--- a/sql_notes.docx
+++ b/sql_notes.docx
@@ -718,518 +718,73 @@
       </w:r>
     </w:p>
     <w:p/>
-    <w:p/>
     <w:p>
       <w:pPr>
         <w:pBdr>
           <w:bottom w:val="single" w:sz="6" w:space="1" w:color="auto"/>
         </w:pBdr>
-      </w:pPr>
-      <w:r>
+        <w:rPr>
+          <w:b/>
+          <w:bCs/>
+          <w:sz w:val="28"/>
+          <w:szCs w:val="28"/>
+        </w:rPr>
+      </w:pPr>
+      <w:r>
+        <w:rPr>
+          <w:b/>
+          <w:bCs/>
+          <w:sz w:val="28"/>
+          <w:szCs w:val="28"/>
+        </w:rPr>
         <w:t>Homewor</w:t>
       </w:r>
       <w:r>
+        <w:rPr>
+          <w:b/>
+          <w:bCs/>
+          <w:sz w:val="28"/>
+          <w:szCs w:val="28"/>
+        </w:rPr>
         <w:t>k-1</w:t>
       </w:r>
-    </w:p>
-    <w:p>
-      <w:pPr>
-        <w:rPr>
-          <w:rFonts w:ascii="Arial" w:eastAsia="Times New Roman" w:hAnsi="Arial" w:cs="Arial"/>
-          <w:i/>
-          <w:iCs/>
-          <w:color w:val="000000"/>
-          <w:spacing w:val="-10"/>
-          <w:sz w:val="24"/>
-          <w:szCs w:val="24"/>
-        </w:rPr>
-      </w:pPr>
-      <w:r>
-        <w:rPr>
-          <w:rFonts w:ascii="Arial" w:eastAsia="Times New Roman" w:hAnsi="Arial" w:cs="Arial"/>
-          <w:i/>
-          <w:iCs/>
-          <w:color w:val="000000"/>
-          <w:spacing w:val="-10"/>
-          <w:sz w:val="24"/>
-          <w:szCs w:val="24"/>
-        </w:rPr>
-        <w:t xml:space="preserve">1- </w:t>
-      </w:r>
-      <w:r>
-        <w:rPr>
-          <w:rFonts w:ascii="Arial" w:eastAsia="Times New Roman" w:hAnsi="Arial" w:cs="Arial"/>
-          <w:i/>
-          <w:iCs/>
-          <w:color w:val="000000"/>
-          <w:spacing w:val="-10"/>
-          <w:sz w:val="24"/>
-          <w:szCs w:val="24"/>
-        </w:rPr>
-        <w:t xml:space="preserve">Sort the data in the title and description columns in the first </w:t>
-      </w:r>
-      <w:r>
-        <w:rPr>
-          <w:rFonts w:ascii="Arial" w:eastAsia="Times New Roman" w:hAnsi="Arial" w:cs="Arial"/>
-          <w:i/>
-          <w:iCs/>
-          <w:color w:val="000000"/>
-          <w:spacing w:val="-10"/>
-          <w:sz w:val="24"/>
-          <w:szCs w:val="24"/>
-        </w:rPr>
-        <w:t>film</w:t>
-      </w:r>
-      <w:r>
-        <w:rPr>
-          <w:rFonts w:ascii="Arial" w:eastAsia="Times New Roman" w:hAnsi="Arial" w:cs="Arial"/>
-          <w:i/>
-          <w:iCs/>
-          <w:color w:val="000000"/>
-          <w:spacing w:val="-10"/>
-          <w:sz w:val="24"/>
-          <w:szCs w:val="24"/>
-        </w:rPr>
-        <w:t xml:space="preserve"> table.</w:t>
-      </w:r>
-    </w:p>
-    <w:p>
-      <w:pPr>
-        <w:rPr>
-          <w:rFonts w:ascii="Arial" w:eastAsia="Times New Roman" w:hAnsi="Arial" w:cs="Arial"/>
-          <w:i/>
-          <w:iCs/>
-          <w:color w:val="000000"/>
-          <w:spacing w:val="-10"/>
-          <w:sz w:val="24"/>
-          <w:szCs w:val="24"/>
-        </w:rPr>
-      </w:pPr>
-      <w:r>
-        <w:rPr>
-          <w:rFonts w:ascii="Arial" w:eastAsia="Times New Roman" w:hAnsi="Arial" w:cs="Arial"/>
-          <w:i/>
-          <w:iCs/>
-          <w:color w:val="000000"/>
-          <w:spacing w:val="-10"/>
-          <w:sz w:val="24"/>
-          <w:szCs w:val="24"/>
-        </w:rPr>
-        <w:t>2</w:t>
-      </w:r>
-      <w:r>
-        <w:rPr>
-          <w:rFonts w:ascii="Arial" w:eastAsia="Times New Roman" w:hAnsi="Arial" w:cs="Arial"/>
-          <w:i/>
-          <w:iCs/>
-          <w:color w:val="000000"/>
-          <w:spacing w:val="-10"/>
-          <w:sz w:val="24"/>
-          <w:szCs w:val="24"/>
-        </w:rPr>
-        <w:t>- Sort</w:t>
-      </w:r>
-      <w:r>
-        <w:rPr>
-          <w:rFonts w:ascii="Arial" w:eastAsia="Times New Roman" w:hAnsi="Arial" w:cs="Arial"/>
-          <w:i/>
-          <w:iCs/>
-          <w:color w:val="000000"/>
-          <w:spacing w:val="-10"/>
-          <w:sz w:val="24"/>
-          <w:szCs w:val="24"/>
-        </w:rPr>
-        <w:t xml:space="preserve"> the data in all columns in the movie table with the </w:t>
-      </w:r>
-      <w:r>
-        <w:rPr>
-          <w:rFonts w:ascii="Arial" w:eastAsia="Times New Roman" w:hAnsi="Arial" w:cs="Arial"/>
-          <w:i/>
-          <w:iCs/>
-          <w:color w:val="000000"/>
-          <w:spacing w:val="-10"/>
-          <w:sz w:val="24"/>
-          <w:szCs w:val="24"/>
-        </w:rPr>
-        <w:t>film</w:t>
-      </w:r>
-      <w:r>
-        <w:rPr>
-          <w:rFonts w:ascii="Arial" w:eastAsia="Times New Roman" w:hAnsi="Arial" w:cs="Arial"/>
-          <w:i/>
-          <w:iCs/>
-          <w:color w:val="000000"/>
-          <w:spacing w:val="-10"/>
-          <w:sz w:val="24"/>
-          <w:szCs w:val="24"/>
-        </w:rPr>
-        <w:t xml:space="preserve"> length greater than 60 AND less than 75.</w:t>
-      </w:r>
-    </w:p>
-    <w:p>
-      <w:pPr>
-        <w:rPr>
-          <w:rFonts w:ascii="Arial" w:eastAsia="Times New Roman" w:hAnsi="Arial" w:cs="Arial"/>
-          <w:i/>
-          <w:iCs/>
-          <w:color w:val="000000"/>
-          <w:spacing w:val="-10"/>
-          <w:sz w:val="24"/>
-          <w:szCs w:val="24"/>
-        </w:rPr>
-      </w:pPr>
-      <w:r>
-        <w:rPr>
-          <w:rFonts w:ascii="Arial" w:eastAsia="Times New Roman" w:hAnsi="Arial" w:cs="Arial"/>
-          <w:i/>
-          <w:iCs/>
-          <w:color w:val="000000"/>
-          <w:spacing w:val="-10"/>
-          <w:sz w:val="24"/>
-          <w:szCs w:val="24"/>
-        </w:rPr>
-        <w:t xml:space="preserve">3- </w:t>
-      </w:r>
-      <w:r>
-        <w:rPr>
-          <w:rFonts w:ascii="Arial" w:eastAsia="Times New Roman" w:hAnsi="Arial" w:cs="Arial"/>
-          <w:i/>
-          <w:iCs/>
-          <w:color w:val="000000"/>
-          <w:spacing w:val="-10"/>
-          <w:sz w:val="24"/>
-          <w:szCs w:val="24"/>
-        </w:rPr>
-        <w:t xml:space="preserve">Sort the data in all columns in the movie table with </w:t>
-      </w:r>
-      <w:proofErr w:type="spellStart"/>
-      <w:r>
-        <w:rPr>
-          <w:rFonts w:ascii="Arial" w:eastAsia="Times New Roman" w:hAnsi="Arial" w:cs="Arial"/>
-          <w:i/>
-          <w:iCs/>
-          <w:color w:val="000000"/>
-          <w:spacing w:val="-10"/>
-          <w:sz w:val="24"/>
-          <w:szCs w:val="24"/>
-        </w:rPr>
-        <w:t>rental_rate</w:t>
-      </w:r>
-      <w:proofErr w:type="spellEnd"/>
-      <w:r>
-        <w:rPr>
-          <w:rFonts w:ascii="Arial" w:eastAsia="Times New Roman" w:hAnsi="Arial" w:cs="Arial"/>
-          <w:i/>
-          <w:iCs/>
-          <w:color w:val="000000"/>
-          <w:spacing w:val="-10"/>
-          <w:sz w:val="24"/>
-          <w:szCs w:val="24"/>
-        </w:rPr>
-        <w:t xml:space="preserve"> 0.99 AND </w:t>
-      </w:r>
-      <w:proofErr w:type="spellStart"/>
-      <w:r>
-        <w:rPr>
-          <w:rFonts w:ascii="Arial" w:eastAsia="Times New Roman" w:hAnsi="Arial" w:cs="Arial"/>
-          <w:i/>
-          <w:iCs/>
-          <w:color w:val="000000"/>
-          <w:spacing w:val="-10"/>
-          <w:sz w:val="24"/>
-          <w:szCs w:val="24"/>
-        </w:rPr>
-        <w:t>replacement_cost</w:t>
-      </w:r>
-      <w:proofErr w:type="spellEnd"/>
-      <w:r>
-        <w:rPr>
-          <w:rFonts w:ascii="Arial" w:eastAsia="Times New Roman" w:hAnsi="Arial" w:cs="Arial"/>
-          <w:i/>
-          <w:iCs/>
-          <w:color w:val="000000"/>
-          <w:spacing w:val="-10"/>
-          <w:sz w:val="24"/>
-          <w:szCs w:val="24"/>
-        </w:rPr>
-        <w:t xml:space="preserve"> 12.99 OR 28.99.</w:t>
-      </w:r>
-    </w:p>
-    <w:p>
-      <w:pPr>
-        <w:rPr>
-          <w:rFonts w:ascii="Arial" w:eastAsia="Times New Roman" w:hAnsi="Arial" w:cs="Arial"/>
-          <w:i/>
-          <w:iCs/>
-          <w:color w:val="000000"/>
-          <w:spacing w:val="-10"/>
-          <w:sz w:val="24"/>
-          <w:szCs w:val="24"/>
-        </w:rPr>
-      </w:pPr>
-      <w:r>
-        <w:rPr>
-          <w:rFonts w:ascii="Arial" w:eastAsia="Times New Roman" w:hAnsi="Arial" w:cs="Arial"/>
-          <w:i/>
-          <w:iCs/>
-          <w:color w:val="000000"/>
-          <w:spacing w:val="-10"/>
-          <w:sz w:val="24"/>
-          <w:szCs w:val="24"/>
-        </w:rPr>
-        <w:t>4</w:t>
-      </w:r>
-      <w:r>
-        <w:rPr>
-          <w:rFonts w:ascii="Arial" w:eastAsia="Times New Roman" w:hAnsi="Arial" w:cs="Arial"/>
-          <w:i/>
-          <w:iCs/>
-          <w:color w:val="000000"/>
-          <w:spacing w:val="-10"/>
-          <w:sz w:val="24"/>
-          <w:szCs w:val="24"/>
-        </w:rPr>
-        <w:t xml:space="preserve">- </w:t>
-      </w:r>
-      <w:r>
-        <w:rPr>
-          <w:rFonts w:ascii="Arial" w:eastAsia="Times New Roman" w:hAnsi="Arial" w:cs="Arial"/>
-          <w:i/>
-          <w:iCs/>
-          <w:color w:val="000000"/>
-          <w:spacing w:val="-10"/>
-          <w:sz w:val="24"/>
-          <w:szCs w:val="24"/>
-        </w:rPr>
-        <w:t xml:space="preserve">What is the value in the </w:t>
-      </w:r>
-      <w:proofErr w:type="spellStart"/>
-      <w:r>
-        <w:rPr>
-          <w:rFonts w:ascii="Arial" w:eastAsia="Times New Roman" w:hAnsi="Arial" w:cs="Arial"/>
-          <w:i/>
-          <w:iCs/>
-          <w:color w:val="000000"/>
-          <w:spacing w:val="-10"/>
-          <w:sz w:val="24"/>
-          <w:szCs w:val="24"/>
-        </w:rPr>
-        <w:t>last_name</w:t>
-      </w:r>
-      <w:proofErr w:type="spellEnd"/>
-      <w:r>
-        <w:rPr>
-          <w:rFonts w:ascii="Arial" w:eastAsia="Times New Roman" w:hAnsi="Arial" w:cs="Arial"/>
-          <w:i/>
-          <w:iCs/>
-          <w:color w:val="000000"/>
-          <w:spacing w:val="-10"/>
-          <w:sz w:val="24"/>
-          <w:szCs w:val="24"/>
-        </w:rPr>
-        <w:t xml:space="preserve"> column of the customer whose value is 'Mary' in the </w:t>
-      </w:r>
-      <w:proofErr w:type="spellStart"/>
-      <w:r>
-        <w:rPr>
-          <w:rFonts w:ascii="Arial" w:eastAsia="Times New Roman" w:hAnsi="Arial" w:cs="Arial"/>
-          <w:i/>
-          <w:iCs/>
-          <w:color w:val="000000"/>
-          <w:spacing w:val="-10"/>
-          <w:sz w:val="24"/>
-          <w:szCs w:val="24"/>
-        </w:rPr>
-        <w:t>first_name</w:t>
-      </w:r>
-      <w:proofErr w:type="spellEnd"/>
-      <w:r>
-        <w:rPr>
-          <w:rFonts w:ascii="Arial" w:eastAsia="Times New Roman" w:hAnsi="Arial" w:cs="Arial"/>
-          <w:i/>
-          <w:iCs/>
-          <w:color w:val="000000"/>
-          <w:spacing w:val="-10"/>
-          <w:sz w:val="24"/>
-          <w:szCs w:val="24"/>
-        </w:rPr>
-        <w:t xml:space="preserve"> column of the customer table?</w:t>
-      </w:r>
-    </w:p>
-    <w:p>
-      <w:pPr>
-        <w:rPr>
-          <w:rFonts w:ascii="Arial" w:eastAsia="Times New Roman" w:hAnsi="Arial" w:cs="Arial"/>
-          <w:i/>
-          <w:iCs/>
-          <w:color w:val="000000"/>
-          <w:spacing w:val="-10"/>
-          <w:sz w:val="24"/>
-          <w:szCs w:val="24"/>
-        </w:rPr>
-      </w:pPr>
-      <w:r>
-        <w:rPr>
-          <w:rFonts w:ascii="Arial" w:eastAsia="Times New Roman" w:hAnsi="Arial" w:cs="Arial"/>
-          <w:i/>
-          <w:iCs/>
-          <w:color w:val="000000"/>
-          <w:spacing w:val="-10"/>
-          <w:sz w:val="24"/>
-          <w:szCs w:val="24"/>
-        </w:rPr>
-        <w:t>5</w:t>
-      </w:r>
-      <w:r>
-        <w:rPr>
-          <w:rFonts w:ascii="Arial" w:eastAsia="Times New Roman" w:hAnsi="Arial" w:cs="Arial"/>
-          <w:i/>
-          <w:iCs/>
-          <w:color w:val="000000"/>
-          <w:spacing w:val="-10"/>
-          <w:sz w:val="24"/>
-          <w:szCs w:val="24"/>
-        </w:rPr>
-        <w:t xml:space="preserve">- </w:t>
-      </w:r>
-      <w:r>
-        <w:rPr>
-          <w:rFonts w:ascii="Arial" w:eastAsia="Times New Roman" w:hAnsi="Arial" w:cs="Arial"/>
-          <w:i/>
-          <w:iCs/>
-          <w:color w:val="000000"/>
-          <w:spacing w:val="-10"/>
-          <w:sz w:val="24"/>
-          <w:szCs w:val="24"/>
-        </w:rPr>
-        <w:t xml:space="preserve">Sort the data in the movie table whose length is NOT greater than 50, but whose </w:t>
-      </w:r>
-      <w:proofErr w:type="spellStart"/>
-      <w:r>
-        <w:rPr>
-          <w:rFonts w:ascii="Arial" w:eastAsia="Times New Roman" w:hAnsi="Arial" w:cs="Arial"/>
-          <w:i/>
-          <w:iCs/>
-          <w:color w:val="000000"/>
-          <w:spacing w:val="-10"/>
-          <w:sz w:val="24"/>
-          <w:szCs w:val="24"/>
-        </w:rPr>
-        <w:t>rental_rate</w:t>
-      </w:r>
-      <w:proofErr w:type="spellEnd"/>
-      <w:r>
-        <w:rPr>
-          <w:rFonts w:ascii="Arial" w:eastAsia="Times New Roman" w:hAnsi="Arial" w:cs="Arial"/>
-          <w:i/>
-          <w:iCs/>
-          <w:color w:val="000000"/>
-          <w:spacing w:val="-10"/>
-          <w:sz w:val="24"/>
-          <w:szCs w:val="24"/>
-        </w:rPr>
-        <w:t xml:space="preserve"> is NOT 2.99 or 4.99.</w:t>
-      </w:r>
-    </w:p>
-    <w:p>
-      <w:pPr>
-        <w:rPr>
-          <w:rFonts w:ascii="Arial" w:eastAsia="Times New Roman" w:hAnsi="Arial" w:cs="Arial"/>
-          <w:i/>
-          <w:iCs/>
-          <w:color w:val="000000"/>
-          <w:spacing w:val="-10"/>
-          <w:sz w:val="24"/>
-          <w:szCs w:val="24"/>
-        </w:rPr>
-      </w:pPr>
     </w:p>
     <w:p>
       <w:pPr>
         <w:pStyle w:val="ListParagraph"/>
         <w:numPr>
           <w:ilvl w:val="0"/>
-          <w:numId w:val="5"/>
+          <w:numId w:val="6"/>
         </w:numPr>
         <w:rPr>
-          <w:rFonts w:ascii="Arial" w:eastAsia="Times New Roman" w:hAnsi="Arial" w:cs="Arial"/>
-          <w:color w:val="000000"/>
-          <w:spacing w:val="-10"/>
-          <w:sz w:val="24"/>
-          <w:szCs w:val="24"/>
-        </w:rPr>
-      </w:pPr>
-      <w:r>
-        <w:rPr>
-          <w:rFonts w:ascii="Arial" w:eastAsia="Times New Roman" w:hAnsi="Arial" w:cs="Arial"/>
-          <w:color w:val="000000"/>
-          <w:spacing w:val="-10"/>
-          <w:sz w:val="24"/>
-          <w:szCs w:val="24"/>
-        </w:rPr>
-        <w:t>SELECT</w:t>
-      </w:r>
-      <w:r>
-        <w:rPr>
-          <w:rFonts w:ascii="Arial" w:eastAsia="Times New Roman" w:hAnsi="Arial" w:cs="Arial"/>
-          <w:color w:val="000000"/>
-          <w:spacing w:val="-10"/>
-          <w:sz w:val="24"/>
-          <w:szCs w:val="24"/>
-        </w:rPr>
-        <w:t xml:space="preserve"> title,</w:t>
-      </w:r>
-      <w:r>
-        <w:rPr>
-          <w:rFonts w:ascii="Arial" w:eastAsia="Times New Roman" w:hAnsi="Arial" w:cs="Arial"/>
-          <w:color w:val="000000"/>
-          <w:spacing w:val="-10"/>
-          <w:sz w:val="24"/>
-          <w:szCs w:val="24"/>
-        </w:rPr>
-        <w:t xml:space="preserve"> </w:t>
-      </w:r>
-      <w:r>
-        <w:rPr>
-          <w:rFonts w:ascii="Arial" w:eastAsia="Times New Roman" w:hAnsi="Arial" w:cs="Arial"/>
-          <w:color w:val="000000"/>
-          <w:spacing w:val="-10"/>
-          <w:sz w:val="24"/>
-          <w:szCs w:val="24"/>
-        </w:rPr>
-        <w:t xml:space="preserve">description </w:t>
-      </w:r>
-      <w:r>
-        <w:rPr>
-          <w:rFonts w:ascii="Arial" w:eastAsia="Times New Roman" w:hAnsi="Arial" w:cs="Arial"/>
-          <w:color w:val="000000"/>
-          <w:spacing w:val="-10"/>
-          <w:sz w:val="24"/>
-          <w:szCs w:val="24"/>
-        </w:rPr>
-        <w:t>FROM</w:t>
-      </w:r>
-      <w:r>
-        <w:rPr>
-          <w:rFonts w:ascii="Arial" w:eastAsia="Times New Roman" w:hAnsi="Arial" w:cs="Arial"/>
-          <w:color w:val="000000"/>
-          <w:spacing w:val="-10"/>
-          <w:sz w:val="24"/>
-          <w:szCs w:val="24"/>
-        </w:rPr>
-        <w:t xml:space="preserve"> film;</w:t>
+          <w:b/>
+          <w:bCs/>
+        </w:rPr>
+      </w:pPr>
+      <w:r>
+        <w:rPr>
+          <w:b/>
+          <w:bCs/>
+        </w:rPr>
+        <w:t>Sort the data in the title and description columns in the first film table.</w:t>
       </w:r>
     </w:p>
     <w:p>
       <w:pPr>
         <w:pStyle w:val="ListParagraph"/>
-        <w:rPr>
-          <w:rFonts w:ascii="Arial" w:eastAsia="Times New Roman" w:hAnsi="Arial" w:cs="Arial"/>
-          <w:color w:val="000000"/>
-          <w:spacing w:val="-10"/>
-          <w:sz w:val="24"/>
-          <w:szCs w:val="24"/>
-        </w:rPr>
+      </w:pPr>
+    </w:p>
+    <w:p>
+      <w:pPr>
+        <w:pStyle w:val="ListParagraph"/>
+      </w:pPr>
+      <w:r>
+        <w:t>SELECT title, description FROM film;</w:t>
+      </w:r>
+    </w:p>
+    <w:p>
+      <w:pPr>
+        <w:pStyle w:val="ListParagraph"/>
       </w:pPr>
     </w:p>
     <w:p>
@@ -1237,59 +792,45 @@
         <w:pStyle w:val="ListParagraph"/>
         <w:numPr>
           <w:ilvl w:val="0"/>
-          <w:numId w:val="5"/>
+          <w:numId w:val="6"/>
         </w:numPr>
         <w:rPr>
-          <w:rFonts w:ascii="Arial" w:eastAsia="Times New Roman" w:hAnsi="Arial" w:cs="Arial"/>
-          <w:color w:val="000000"/>
-          <w:spacing w:val="-10"/>
-          <w:sz w:val="24"/>
-          <w:szCs w:val="24"/>
-        </w:rPr>
-      </w:pPr>
-      <w:r>
-        <w:rPr>
-          <w:rFonts w:ascii="Arial" w:eastAsia="Times New Roman" w:hAnsi="Arial" w:cs="Arial"/>
-          <w:color w:val="000000"/>
-          <w:spacing w:val="-10"/>
-          <w:sz w:val="24"/>
-          <w:szCs w:val="24"/>
-        </w:rPr>
+          <w:b/>
+          <w:bCs/>
+        </w:rPr>
+      </w:pPr>
+      <w:r>
+        <w:rPr>
+          <w:b/>
+          <w:bCs/>
+        </w:rPr>
+        <w:t>Sort the data in all columns in the movie table with the film length greater than 60 AND less than 75.</w:t>
+      </w:r>
+    </w:p>
+    <w:p>
+      <w:pPr>
+        <w:pStyle w:val="ListParagraph"/>
+      </w:pPr>
+    </w:p>
+    <w:p>
+      <w:pPr>
+        <w:pStyle w:val="ListParagraph"/>
+      </w:pPr>
+      <w:r>
         <w:t>SELECT * FROM film</w:t>
       </w:r>
     </w:p>
     <w:p>
       <w:pPr>
         <w:pStyle w:val="ListParagraph"/>
-        <w:rPr>
-          <w:rFonts w:ascii="Arial" w:eastAsia="Times New Roman" w:hAnsi="Arial" w:cs="Arial"/>
-          <w:color w:val="000000"/>
-          <w:spacing w:val="-10"/>
-          <w:sz w:val="24"/>
-          <w:szCs w:val="24"/>
-        </w:rPr>
-      </w:pPr>
-      <w:r>
-        <w:rPr>
-          <w:rFonts w:ascii="Arial" w:eastAsia="Times New Roman" w:hAnsi="Arial" w:cs="Arial"/>
-          <w:color w:val="000000"/>
-          <w:spacing w:val="-10"/>
-          <w:sz w:val="24"/>
-          <w:szCs w:val="24"/>
-        </w:rPr>
+      </w:pPr>
+      <w:r>
         <w:t>WHERE length &gt;60 and length &lt; 75;</w:t>
       </w:r>
     </w:p>
     <w:p>
       <w:pPr>
         <w:pStyle w:val="ListParagraph"/>
-        <w:rPr>
-          <w:rFonts w:ascii="Arial" w:eastAsia="Times New Roman" w:hAnsi="Arial" w:cs="Arial"/>
-          <w:color w:val="000000"/>
-          <w:spacing w:val="-10"/>
-          <w:sz w:val="24"/>
-          <w:szCs w:val="24"/>
-        </w:rPr>
       </w:pPr>
     </w:p>
     <w:p>
@@ -1297,403 +838,1342 @@
         <w:pStyle w:val="ListParagraph"/>
         <w:numPr>
           <w:ilvl w:val="0"/>
-          <w:numId w:val="5"/>
+          <w:numId w:val="6"/>
         </w:numPr>
         <w:rPr>
-          <w:rFonts w:ascii="Arial" w:eastAsia="Times New Roman" w:hAnsi="Arial" w:cs="Arial"/>
-          <w:color w:val="000000"/>
-          <w:spacing w:val="-10"/>
-          <w:sz w:val="24"/>
-          <w:szCs w:val="24"/>
-        </w:rPr>
-      </w:pPr>
-      <w:r>
-        <w:rPr>
-          <w:rFonts w:ascii="Arial" w:eastAsia="Times New Roman" w:hAnsi="Arial" w:cs="Arial"/>
-          <w:color w:val="000000"/>
-          <w:spacing w:val="-10"/>
-          <w:sz w:val="24"/>
-          <w:szCs w:val="24"/>
-        </w:rPr>
+          <w:b/>
+          <w:bCs/>
+        </w:rPr>
+      </w:pPr>
+      <w:r>
+        <w:rPr>
+          <w:b/>
+          <w:bCs/>
+        </w:rPr>
+        <w:t xml:space="preserve">Sort the data in all columns in the </w:t>
+      </w:r>
+      <w:r>
+        <w:rPr>
+          <w:b/>
+          <w:bCs/>
+        </w:rPr>
+        <w:t>film</w:t>
+      </w:r>
+      <w:r>
+        <w:rPr>
+          <w:b/>
+          <w:bCs/>
+        </w:rPr>
+        <w:t xml:space="preserve"> table with </w:t>
+      </w:r>
+      <w:proofErr w:type="spellStart"/>
+      <w:r>
+        <w:rPr>
+          <w:b/>
+          <w:bCs/>
+        </w:rPr>
+        <w:t>rental_rate</w:t>
+      </w:r>
+      <w:proofErr w:type="spellEnd"/>
+      <w:r>
+        <w:rPr>
+          <w:b/>
+          <w:bCs/>
+        </w:rPr>
+        <w:t xml:space="preserve"> 0.99 AND </w:t>
+      </w:r>
+      <w:proofErr w:type="spellStart"/>
+      <w:r>
+        <w:rPr>
+          <w:b/>
+          <w:bCs/>
+        </w:rPr>
+        <w:t>replacement_cost</w:t>
+      </w:r>
+      <w:proofErr w:type="spellEnd"/>
+      <w:r>
+        <w:rPr>
+          <w:b/>
+          <w:bCs/>
+        </w:rPr>
+        <w:t xml:space="preserve"> 12.99 OR 28.99.</w:t>
+      </w:r>
+    </w:p>
+    <w:p>
+      <w:pPr>
+        <w:pStyle w:val="ListParagraph"/>
+      </w:pPr>
+    </w:p>
+    <w:p>
+      <w:pPr>
+        <w:pStyle w:val="ListParagraph"/>
+      </w:pPr>
+      <w:r>
         <w:t>SELECT * from film</w:t>
       </w:r>
     </w:p>
     <w:p>
       <w:pPr>
         <w:pStyle w:val="ListParagraph"/>
-        <w:rPr>
-          <w:rFonts w:ascii="Arial" w:eastAsia="Times New Roman" w:hAnsi="Arial" w:cs="Arial"/>
-          <w:color w:val="000000"/>
-          <w:spacing w:val="-10"/>
-          <w:sz w:val="24"/>
-          <w:szCs w:val="24"/>
-        </w:rPr>
-      </w:pPr>
-      <w:r>
-        <w:rPr>
-          <w:rFonts w:ascii="Arial" w:eastAsia="Times New Roman" w:hAnsi="Arial" w:cs="Arial"/>
-          <w:color w:val="000000"/>
-          <w:spacing w:val="-10"/>
-          <w:sz w:val="24"/>
-          <w:szCs w:val="24"/>
-        </w:rPr>
+      </w:pPr>
+      <w:r>
         <w:t xml:space="preserve">WHERE </w:t>
       </w:r>
       <w:proofErr w:type="spellStart"/>
       <w:r>
-        <w:rPr>
-          <w:rFonts w:ascii="Arial" w:eastAsia="Times New Roman" w:hAnsi="Arial" w:cs="Arial"/>
-          <w:color w:val="000000"/>
-          <w:spacing w:val="-10"/>
-          <w:sz w:val="24"/>
-          <w:szCs w:val="24"/>
-        </w:rPr>
         <w:t>rental_rate</w:t>
       </w:r>
       <w:proofErr w:type="spellEnd"/>
       <w:r>
-        <w:rPr>
-          <w:rFonts w:ascii="Arial" w:eastAsia="Times New Roman" w:hAnsi="Arial" w:cs="Arial"/>
-          <w:color w:val="000000"/>
-          <w:spacing w:val="-10"/>
-          <w:sz w:val="24"/>
-          <w:szCs w:val="24"/>
-        </w:rPr>
         <w:t xml:space="preserve"> = 0.99</w:t>
       </w:r>
     </w:p>
     <w:p>
       <w:pPr>
         <w:pStyle w:val="ListParagraph"/>
-        <w:rPr>
-          <w:rFonts w:ascii="Arial" w:eastAsia="Times New Roman" w:hAnsi="Arial" w:cs="Arial"/>
-          <w:color w:val="000000"/>
-          <w:spacing w:val="-10"/>
-          <w:sz w:val="24"/>
-          <w:szCs w:val="24"/>
-        </w:rPr>
-      </w:pPr>
-      <w:r>
-        <w:rPr>
-          <w:rFonts w:ascii="Arial" w:eastAsia="Times New Roman" w:hAnsi="Arial" w:cs="Arial"/>
-          <w:color w:val="000000"/>
-          <w:spacing w:val="-10"/>
-          <w:sz w:val="24"/>
-          <w:szCs w:val="24"/>
-        </w:rPr>
-        <w:t xml:space="preserve">OR </w:t>
+      </w:pPr>
+      <w:r>
+        <w:t>AND</w:t>
+      </w:r>
+      <w:r>
+        <w:t xml:space="preserve"> </w:t>
       </w:r>
       <w:proofErr w:type="spellStart"/>
       <w:r>
-        <w:rPr>
-          <w:rFonts w:ascii="Arial" w:eastAsia="Times New Roman" w:hAnsi="Arial" w:cs="Arial"/>
-          <w:color w:val="000000"/>
-          <w:spacing w:val="-10"/>
-          <w:sz w:val="24"/>
-          <w:szCs w:val="24"/>
-        </w:rPr>
         <w:t>replacement_cost</w:t>
       </w:r>
       <w:proofErr w:type="spellEnd"/>
       <w:r>
-        <w:rPr>
-          <w:rFonts w:ascii="Arial" w:eastAsia="Times New Roman" w:hAnsi="Arial" w:cs="Arial"/>
-          <w:color w:val="000000"/>
-          <w:spacing w:val="-10"/>
-          <w:sz w:val="24"/>
-          <w:szCs w:val="24"/>
-        </w:rPr>
         <w:t xml:space="preserve"> = 28.99;</w:t>
       </w:r>
     </w:p>
-    <w:p>
-      <w:pPr>
-        <w:pStyle w:val="ListParagraph"/>
-        <w:rPr>
-          <w:rFonts w:ascii="Arial" w:eastAsia="Times New Roman" w:hAnsi="Arial" w:cs="Arial"/>
-          <w:color w:val="000000"/>
-          <w:spacing w:val="-10"/>
-          <w:sz w:val="24"/>
-          <w:szCs w:val="24"/>
-        </w:rPr>
-      </w:pPr>
-    </w:p>
+    <w:p/>
     <w:p>
       <w:pPr>
         <w:pStyle w:val="ListParagraph"/>
         <w:numPr>
           <w:ilvl w:val="0"/>
-          <w:numId w:val="5"/>
+          <w:numId w:val="6"/>
         </w:numPr>
         <w:rPr>
-          <w:rFonts w:ascii="Arial" w:eastAsia="Times New Roman" w:hAnsi="Arial" w:cs="Arial"/>
-          <w:color w:val="000000"/>
-          <w:spacing w:val="-10"/>
-          <w:sz w:val="24"/>
-          <w:szCs w:val="24"/>
-        </w:rPr>
-      </w:pPr>
-      <w:r>
-        <w:rPr>
-          <w:rFonts w:ascii="Arial" w:eastAsia="Times New Roman" w:hAnsi="Arial" w:cs="Arial"/>
-          <w:color w:val="000000"/>
-          <w:spacing w:val="-10"/>
-          <w:sz w:val="24"/>
-          <w:szCs w:val="24"/>
-        </w:rPr>
+          <w:b/>
+          <w:bCs/>
+        </w:rPr>
+      </w:pPr>
+      <w:r>
+        <w:rPr>
+          <w:b/>
+          <w:bCs/>
+        </w:rPr>
+        <w:t xml:space="preserve">What is the value in the </w:t>
+      </w:r>
+      <w:proofErr w:type="spellStart"/>
+      <w:r>
+        <w:rPr>
+          <w:b/>
+          <w:bCs/>
+        </w:rPr>
+        <w:t>last_name</w:t>
+      </w:r>
+      <w:proofErr w:type="spellEnd"/>
+      <w:r>
+        <w:rPr>
+          <w:b/>
+          <w:bCs/>
+        </w:rPr>
+        <w:t xml:space="preserve"> column of the customer whose value is 'Mary' in the </w:t>
+      </w:r>
+      <w:proofErr w:type="spellStart"/>
+      <w:r>
+        <w:rPr>
+          <w:b/>
+          <w:bCs/>
+        </w:rPr>
+        <w:t>first_name</w:t>
+      </w:r>
+      <w:proofErr w:type="spellEnd"/>
+      <w:r>
+        <w:rPr>
+          <w:b/>
+          <w:bCs/>
+        </w:rPr>
+        <w:t xml:space="preserve"> column of the customer table?</w:t>
+      </w:r>
+    </w:p>
+    <w:p>
+      <w:pPr>
+        <w:pStyle w:val="ListParagraph"/>
+        <w:rPr>
+          <w:b/>
+          <w:bCs/>
+        </w:rPr>
+      </w:pPr>
+    </w:p>
+    <w:p>
+      <w:pPr>
+        <w:pStyle w:val="ListParagraph"/>
+      </w:pPr>
+      <w:r>
         <w:t xml:space="preserve">SELECT </w:t>
       </w:r>
       <w:proofErr w:type="spellStart"/>
       <w:r>
-        <w:rPr>
-          <w:rFonts w:ascii="Arial" w:eastAsia="Times New Roman" w:hAnsi="Arial" w:cs="Arial"/>
-          <w:color w:val="000000"/>
-          <w:spacing w:val="-10"/>
-          <w:sz w:val="24"/>
-          <w:szCs w:val="24"/>
-        </w:rPr>
         <w:t>first_name</w:t>
       </w:r>
       <w:proofErr w:type="spellEnd"/>
       <w:r>
-        <w:rPr>
-          <w:rFonts w:ascii="Arial" w:eastAsia="Times New Roman" w:hAnsi="Arial" w:cs="Arial"/>
-          <w:color w:val="000000"/>
-          <w:spacing w:val="-10"/>
-          <w:sz w:val="24"/>
-          <w:szCs w:val="24"/>
-        </w:rPr>
         <w:t xml:space="preserve">, </w:t>
       </w:r>
       <w:proofErr w:type="spellStart"/>
       <w:r>
-        <w:rPr>
-          <w:rFonts w:ascii="Arial" w:eastAsia="Times New Roman" w:hAnsi="Arial" w:cs="Arial"/>
-          <w:color w:val="000000"/>
-          <w:spacing w:val="-10"/>
-          <w:sz w:val="24"/>
-          <w:szCs w:val="24"/>
-        </w:rPr>
         <w:t>last_name</w:t>
       </w:r>
       <w:proofErr w:type="spellEnd"/>
       <w:r>
-        <w:rPr>
-          <w:rFonts w:ascii="Arial" w:eastAsia="Times New Roman" w:hAnsi="Arial" w:cs="Arial"/>
-          <w:color w:val="000000"/>
-          <w:spacing w:val="-10"/>
-          <w:sz w:val="24"/>
-          <w:szCs w:val="24"/>
-        </w:rPr>
         <w:t xml:space="preserve"> FROM customer</w:t>
       </w:r>
     </w:p>
     <w:p>
       <w:pPr>
         <w:pStyle w:val="ListParagraph"/>
-        <w:rPr>
-          <w:rFonts w:ascii="Arial" w:eastAsia="Times New Roman" w:hAnsi="Arial" w:cs="Arial"/>
-          <w:color w:val="000000"/>
-          <w:spacing w:val="-10"/>
-          <w:sz w:val="24"/>
-          <w:szCs w:val="24"/>
-        </w:rPr>
-      </w:pPr>
-      <w:r>
-        <w:rPr>
-          <w:rFonts w:ascii="Arial" w:eastAsia="Times New Roman" w:hAnsi="Arial" w:cs="Arial"/>
-          <w:color w:val="000000"/>
-          <w:spacing w:val="-10"/>
-          <w:sz w:val="24"/>
-          <w:szCs w:val="24"/>
-        </w:rPr>
+      </w:pPr>
+      <w:r>
         <w:t xml:space="preserve">WHERE </w:t>
       </w:r>
       <w:proofErr w:type="spellStart"/>
       <w:r>
-        <w:rPr>
-          <w:rFonts w:ascii="Arial" w:eastAsia="Times New Roman" w:hAnsi="Arial" w:cs="Arial"/>
-          <w:color w:val="000000"/>
-          <w:spacing w:val="-10"/>
-          <w:sz w:val="24"/>
-          <w:szCs w:val="24"/>
-        </w:rPr>
         <w:t>first_name</w:t>
       </w:r>
       <w:proofErr w:type="spellEnd"/>
       <w:r>
-        <w:rPr>
-          <w:rFonts w:ascii="Arial" w:eastAsia="Times New Roman" w:hAnsi="Arial" w:cs="Arial"/>
-          <w:color w:val="000000"/>
-          <w:spacing w:val="-10"/>
-          <w:sz w:val="24"/>
-          <w:szCs w:val="24"/>
-        </w:rPr>
-        <w:t xml:space="preserve"> = 'Mary'</w:t>
-      </w:r>
-      <w:r>
-        <w:rPr>
-          <w:rFonts w:ascii="Arial" w:eastAsia="Times New Roman" w:hAnsi="Arial" w:cs="Arial"/>
-          <w:color w:val="000000"/>
-          <w:spacing w:val="-10"/>
-          <w:sz w:val="24"/>
-          <w:szCs w:val="24"/>
-        </w:rPr>
-        <w:t>;</w:t>
-      </w:r>
-    </w:p>
-    <w:p>
-      <w:pPr>
-        <w:pStyle w:val="ListParagraph"/>
-        <w:rPr>
-          <w:rFonts w:ascii="Arial" w:eastAsia="Times New Roman" w:hAnsi="Arial" w:cs="Arial"/>
-          <w:color w:val="000000"/>
-          <w:spacing w:val="-10"/>
-          <w:sz w:val="24"/>
-          <w:szCs w:val="24"/>
-        </w:rPr>
-      </w:pPr>
-    </w:p>
+        <w:t xml:space="preserve"> = 'Mary';</w:t>
+      </w:r>
+    </w:p>
+    <w:p/>
     <w:p>
       <w:pPr>
         <w:pStyle w:val="ListParagraph"/>
         <w:numPr>
           <w:ilvl w:val="0"/>
-          <w:numId w:val="5"/>
+          <w:numId w:val="6"/>
         </w:numPr>
         <w:rPr>
-          <w:rFonts w:ascii="Arial" w:eastAsia="Times New Roman" w:hAnsi="Arial" w:cs="Arial"/>
-          <w:color w:val="000000"/>
-          <w:spacing w:val="-10"/>
-          <w:sz w:val="24"/>
-          <w:szCs w:val="24"/>
-        </w:rPr>
-      </w:pPr>
-      <w:r>
-        <w:rPr>
-          <w:rFonts w:ascii="Arial" w:eastAsia="Times New Roman" w:hAnsi="Arial" w:cs="Arial"/>
-          <w:color w:val="000000"/>
-          <w:spacing w:val="-10"/>
-          <w:sz w:val="24"/>
-          <w:szCs w:val="24"/>
-        </w:rPr>
+          <w:b/>
+          <w:bCs/>
+        </w:rPr>
+      </w:pPr>
+      <w:r>
+        <w:rPr>
+          <w:b/>
+          <w:bCs/>
+        </w:rPr>
+        <w:t xml:space="preserve">Sort the data in the movie table whose length is NOT greater than 50, but whose </w:t>
+      </w:r>
+      <w:proofErr w:type="spellStart"/>
+      <w:r>
+        <w:rPr>
+          <w:b/>
+          <w:bCs/>
+        </w:rPr>
+        <w:t>rental_rate</w:t>
+      </w:r>
+      <w:proofErr w:type="spellEnd"/>
+      <w:r>
+        <w:rPr>
+          <w:b/>
+          <w:bCs/>
+        </w:rPr>
+        <w:t xml:space="preserve"> is NOT 2.99 or 4.99.</w:t>
+      </w:r>
+    </w:p>
+    <w:p>
+      <w:pPr>
+        <w:pStyle w:val="ListParagraph"/>
+      </w:pPr>
+    </w:p>
+    <w:p>
+      <w:pPr>
+        <w:pStyle w:val="ListParagraph"/>
+      </w:pPr>
+      <w:r>
         <w:t>SELECT * FROM film</w:t>
       </w:r>
     </w:p>
     <w:p>
       <w:pPr>
         <w:pStyle w:val="ListParagraph"/>
-        <w:rPr>
-          <w:rFonts w:ascii="Arial" w:eastAsia="Times New Roman" w:hAnsi="Arial" w:cs="Arial"/>
-          <w:color w:val="000000"/>
-          <w:spacing w:val="-10"/>
-          <w:sz w:val="24"/>
-          <w:szCs w:val="24"/>
-        </w:rPr>
-      </w:pPr>
-      <w:r>
-        <w:rPr>
-          <w:rFonts w:ascii="Arial" w:eastAsia="Times New Roman" w:hAnsi="Arial" w:cs="Arial"/>
-          <w:color w:val="000000"/>
-          <w:spacing w:val="-10"/>
-          <w:sz w:val="24"/>
-          <w:szCs w:val="24"/>
-        </w:rPr>
+      </w:pPr>
+      <w:r>
         <w:t xml:space="preserve">WHERE NOT (length&lt;50) </w:t>
       </w:r>
     </w:p>
     <w:p>
       <w:pPr>
         <w:pStyle w:val="ListParagraph"/>
-        <w:rPr>
-          <w:rFonts w:ascii="Arial" w:eastAsia="Times New Roman" w:hAnsi="Arial" w:cs="Arial"/>
-          <w:color w:val="000000"/>
-          <w:spacing w:val="-10"/>
-          <w:sz w:val="24"/>
-          <w:szCs w:val="24"/>
-        </w:rPr>
-      </w:pPr>
-      <w:r>
-        <w:rPr>
-          <w:rFonts w:ascii="Arial" w:eastAsia="Times New Roman" w:hAnsi="Arial" w:cs="Arial"/>
-          <w:color w:val="000000"/>
-          <w:spacing w:val="-10"/>
-          <w:sz w:val="24"/>
-          <w:szCs w:val="24"/>
-        </w:rPr>
+      </w:pPr>
+      <w:r>
         <w:t>AND NOT (</w:t>
       </w:r>
       <w:proofErr w:type="spellStart"/>
       <w:r>
-        <w:rPr>
-          <w:rFonts w:ascii="Arial" w:eastAsia="Times New Roman" w:hAnsi="Arial" w:cs="Arial"/>
-          <w:color w:val="000000"/>
-          <w:spacing w:val="-10"/>
-          <w:sz w:val="24"/>
-          <w:szCs w:val="24"/>
-        </w:rPr>
         <w:t>rental_rate</w:t>
       </w:r>
       <w:proofErr w:type="spellEnd"/>
       <w:r>
-        <w:rPr>
-          <w:rFonts w:ascii="Arial" w:eastAsia="Times New Roman" w:hAnsi="Arial" w:cs="Arial"/>
-          <w:color w:val="000000"/>
-          <w:spacing w:val="-10"/>
-          <w:sz w:val="24"/>
-          <w:szCs w:val="24"/>
-        </w:rPr>
         <w:t xml:space="preserve"> = 2.99 OR </w:t>
       </w:r>
       <w:proofErr w:type="spellStart"/>
       <w:r>
-        <w:rPr>
-          <w:rFonts w:ascii="Arial" w:eastAsia="Times New Roman" w:hAnsi="Arial" w:cs="Arial"/>
-          <w:color w:val="000000"/>
-          <w:spacing w:val="-10"/>
-          <w:sz w:val="24"/>
-          <w:szCs w:val="24"/>
-        </w:rPr>
         <w:t>rental_rate</w:t>
       </w:r>
       <w:proofErr w:type="spellEnd"/>
       <w:r>
-        <w:rPr>
-          <w:rFonts w:ascii="Arial" w:eastAsia="Times New Roman" w:hAnsi="Arial" w:cs="Arial"/>
-          <w:color w:val="000000"/>
-          <w:spacing w:val="-10"/>
-          <w:sz w:val="24"/>
-          <w:szCs w:val="24"/>
-        </w:rPr>
-        <w:t xml:space="preserve"> = 4.99);</w:t>
-      </w:r>
-    </w:p>
-    <w:p>
-      <w:pPr>
+        <w:t xml:space="preserve"> = 4.99)</w:t>
+      </w:r>
+      <w:r>
+        <w:t>;</w:t>
+      </w:r>
+    </w:p>
+    <w:p>
+      <w:pPr>
+        <w:pStyle w:val="ListParagraph"/>
         <w:pBdr>
           <w:bottom w:val="single" w:sz="6" w:space="1" w:color="auto"/>
         </w:pBdr>
-        <w:rPr>
-          <w:rFonts w:ascii="Arial" w:eastAsia="Times New Roman" w:hAnsi="Arial" w:cs="Arial"/>
+      </w:pPr>
+    </w:p>
+    <w:p>
+      <w:pPr>
+        <w:shd w:val="clear" w:color="auto" w:fill="FFFFFF"/>
+        <w:spacing w:after="100" w:afterAutospacing="1" w:line="240" w:lineRule="auto"/>
+        <w:outlineLvl w:val="2"/>
+        <w:rPr>
+          <w:rFonts w:ascii="Courier New" w:eastAsia="Times New Roman" w:hAnsi="Courier New" w:cs="Courier New"/>
+          <w:b/>
+          <w:bCs/>
           <w:color w:val="000000"/>
-          <w:spacing w:val="-10"/>
-          <w:sz w:val="24"/>
-          <w:szCs w:val="24"/>
-        </w:rPr>
-      </w:pPr>
-    </w:p>
-    <w:p>
-      <w:pPr>
-        <w:rPr>
-          <w:rFonts w:ascii="Arial" w:eastAsia="Times New Roman" w:hAnsi="Arial" w:cs="Arial"/>
+          <w:spacing w:val="-12"/>
+          <w:sz w:val="30"/>
+          <w:szCs w:val="30"/>
+        </w:rPr>
+      </w:pPr>
+      <w:r>
+        <w:rPr>
+          <w:rFonts w:ascii="Courier New" w:eastAsia="Times New Roman" w:hAnsi="Courier New" w:cs="Courier New"/>
+          <w:b/>
+          <w:bCs/>
           <w:color w:val="000000"/>
-          <w:spacing w:val="-10"/>
-          <w:sz w:val="24"/>
-          <w:szCs w:val="24"/>
-        </w:rPr>
-      </w:pPr>
+          <w:spacing w:val="-12"/>
+          <w:sz w:val="30"/>
+          <w:szCs w:val="30"/>
+        </w:rPr>
+        <w:lastRenderedPageBreak/>
+        <w:t xml:space="preserve">BETWEEN AND </w:t>
+      </w:r>
+      <w:r>
+        <w:rPr>
+          <w:rFonts w:ascii="Courier New" w:eastAsia="Times New Roman" w:hAnsi="Courier New" w:cs="Courier New"/>
+          <w:b/>
+          <w:bCs/>
+          <w:color w:val="000000"/>
+          <w:spacing w:val="-12"/>
+          <w:sz w:val="30"/>
+          <w:szCs w:val="30"/>
+        </w:rPr>
+        <w:t>SYNTAX</w:t>
+      </w:r>
+    </w:p>
+    <w:p>
+      <w:pPr>
+        <w:shd w:val="clear" w:color="auto" w:fill="1C1D21"/>
+        <w:tabs>
+          <w:tab w:val="left" w:pos="916"/>
+          <w:tab w:val="left" w:pos="1832"/>
+          <w:tab w:val="left" w:pos="2748"/>
+          <w:tab w:val="left" w:pos="3664"/>
+          <w:tab w:val="left" w:pos="4580"/>
+          <w:tab w:val="left" w:pos="5496"/>
+          <w:tab w:val="left" w:pos="6412"/>
+          <w:tab w:val="left" w:pos="7328"/>
+          <w:tab w:val="left" w:pos="8244"/>
+          <w:tab w:val="left" w:pos="9160"/>
+          <w:tab w:val="left" w:pos="10076"/>
+          <w:tab w:val="left" w:pos="10992"/>
+          <w:tab w:val="left" w:pos="11908"/>
+          <w:tab w:val="left" w:pos="12824"/>
+          <w:tab w:val="left" w:pos="13740"/>
+          <w:tab w:val="left" w:pos="14656"/>
+        </w:tabs>
+        <w:spacing w:after="0" w:line="240" w:lineRule="auto"/>
+        <w:rPr>
+          <w:rFonts w:ascii="Consolas" w:eastAsia="Times New Roman" w:hAnsi="Consolas" w:cs="Courier New"/>
+          <w:color w:val="C0C5CE"/>
+          <w:spacing w:val="-10"/>
+          <w:sz w:val="20"/>
+          <w:szCs w:val="20"/>
+        </w:rPr>
+      </w:pPr>
+      <w:r>
+        <w:rPr>
+          <w:rFonts w:ascii="Consolas" w:eastAsia="Times New Roman" w:hAnsi="Consolas" w:cs="Courier New"/>
+          <w:color w:val="C0C5CE"/>
+          <w:spacing w:val="-10"/>
+          <w:sz w:val="20"/>
+          <w:szCs w:val="20"/>
+        </w:rPr>
+        <w:t>SELECT &lt;</w:t>
+      </w:r>
+      <w:proofErr w:type="spellStart"/>
+      <w:r>
+        <w:rPr>
+          <w:rFonts w:ascii="Consolas" w:eastAsia="Times New Roman" w:hAnsi="Consolas" w:cs="Courier New"/>
+          <w:color w:val="C0C5CE"/>
+          <w:spacing w:val="-10"/>
+          <w:sz w:val="20"/>
+          <w:szCs w:val="20"/>
+        </w:rPr>
+        <w:t>column_name</w:t>
+      </w:r>
+      <w:proofErr w:type="spellEnd"/>
+      <w:r>
+        <w:rPr>
+          <w:rFonts w:ascii="Consolas" w:eastAsia="Times New Roman" w:hAnsi="Consolas" w:cs="Courier New"/>
+          <w:color w:val="C0C5CE"/>
+          <w:spacing w:val="-10"/>
+          <w:sz w:val="20"/>
+          <w:szCs w:val="20"/>
+        </w:rPr>
+        <w:t>&gt;, &lt;</w:t>
+      </w:r>
+      <w:proofErr w:type="spellStart"/>
+      <w:r>
+        <w:rPr>
+          <w:rFonts w:ascii="Consolas" w:eastAsia="Times New Roman" w:hAnsi="Consolas" w:cs="Courier New"/>
+          <w:color w:val="C0C5CE"/>
+          <w:spacing w:val="-10"/>
+          <w:sz w:val="20"/>
+          <w:szCs w:val="20"/>
+        </w:rPr>
+        <w:t>column_name</w:t>
+      </w:r>
+      <w:proofErr w:type="spellEnd"/>
+      <w:r>
+        <w:rPr>
+          <w:rFonts w:ascii="Consolas" w:eastAsia="Times New Roman" w:hAnsi="Consolas" w:cs="Courier New"/>
+          <w:color w:val="C0C5CE"/>
+          <w:spacing w:val="-10"/>
+          <w:sz w:val="20"/>
+          <w:szCs w:val="20"/>
+        </w:rPr>
+        <w:t>&gt;, ...</w:t>
+      </w:r>
+    </w:p>
+    <w:p>
+      <w:pPr>
+        <w:shd w:val="clear" w:color="auto" w:fill="1C1D21"/>
+        <w:tabs>
+          <w:tab w:val="left" w:pos="916"/>
+          <w:tab w:val="left" w:pos="1832"/>
+          <w:tab w:val="left" w:pos="2748"/>
+          <w:tab w:val="left" w:pos="3664"/>
+          <w:tab w:val="left" w:pos="4580"/>
+          <w:tab w:val="left" w:pos="5496"/>
+          <w:tab w:val="left" w:pos="6412"/>
+          <w:tab w:val="left" w:pos="7328"/>
+          <w:tab w:val="left" w:pos="8244"/>
+          <w:tab w:val="left" w:pos="9160"/>
+          <w:tab w:val="left" w:pos="10076"/>
+          <w:tab w:val="left" w:pos="10992"/>
+          <w:tab w:val="left" w:pos="11908"/>
+          <w:tab w:val="left" w:pos="12824"/>
+          <w:tab w:val="left" w:pos="13740"/>
+          <w:tab w:val="left" w:pos="14656"/>
+        </w:tabs>
+        <w:spacing w:after="0" w:line="240" w:lineRule="auto"/>
+        <w:rPr>
+          <w:rFonts w:ascii="Consolas" w:eastAsia="Times New Roman" w:hAnsi="Consolas" w:cs="Courier New"/>
+          <w:color w:val="C0C5CE"/>
+          <w:spacing w:val="-10"/>
+          <w:sz w:val="20"/>
+          <w:szCs w:val="20"/>
+        </w:rPr>
+      </w:pPr>
+      <w:r>
+        <w:rPr>
+          <w:rFonts w:ascii="Consolas" w:eastAsia="Times New Roman" w:hAnsi="Consolas" w:cs="Courier New"/>
+          <w:color w:val="C0C5CE"/>
+          <w:spacing w:val="-10"/>
+          <w:sz w:val="20"/>
+          <w:szCs w:val="20"/>
+        </w:rPr>
+        <w:t>FROM &lt;</w:t>
+      </w:r>
+      <w:proofErr w:type="spellStart"/>
+      <w:r>
+        <w:rPr>
+          <w:rFonts w:ascii="Consolas" w:eastAsia="Times New Roman" w:hAnsi="Consolas" w:cs="Courier New"/>
+          <w:color w:val="C0C5CE"/>
+          <w:spacing w:val="-10"/>
+          <w:sz w:val="20"/>
+          <w:szCs w:val="20"/>
+        </w:rPr>
+        <w:t>table_name</w:t>
+      </w:r>
+      <w:proofErr w:type="spellEnd"/>
+      <w:r>
+        <w:rPr>
+          <w:rFonts w:ascii="Consolas" w:eastAsia="Times New Roman" w:hAnsi="Consolas" w:cs="Courier New"/>
+          <w:color w:val="C0C5CE"/>
+          <w:spacing w:val="-10"/>
+          <w:sz w:val="20"/>
+          <w:szCs w:val="20"/>
+        </w:rPr>
+        <w:t>&gt;</w:t>
+      </w:r>
+    </w:p>
+    <w:p>
+      <w:pPr>
+        <w:shd w:val="clear" w:color="auto" w:fill="1C1D21"/>
+        <w:tabs>
+          <w:tab w:val="left" w:pos="916"/>
+          <w:tab w:val="left" w:pos="1832"/>
+          <w:tab w:val="left" w:pos="2748"/>
+          <w:tab w:val="left" w:pos="3664"/>
+          <w:tab w:val="left" w:pos="4580"/>
+          <w:tab w:val="left" w:pos="5496"/>
+          <w:tab w:val="left" w:pos="6412"/>
+          <w:tab w:val="left" w:pos="7328"/>
+          <w:tab w:val="left" w:pos="8244"/>
+          <w:tab w:val="left" w:pos="9160"/>
+          <w:tab w:val="left" w:pos="10076"/>
+          <w:tab w:val="left" w:pos="10992"/>
+          <w:tab w:val="left" w:pos="11908"/>
+          <w:tab w:val="left" w:pos="12824"/>
+          <w:tab w:val="left" w:pos="13740"/>
+          <w:tab w:val="left" w:pos="14656"/>
+        </w:tabs>
+        <w:spacing w:after="0" w:line="240" w:lineRule="auto"/>
+        <w:rPr>
+          <w:rFonts w:ascii="Consolas" w:eastAsia="Times New Roman" w:hAnsi="Consolas" w:cs="Courier New"/>
+          <w:color w:val="C0C5CE"/>
+          <w:spacing w:val="-10"/>
+          <w:sz w:val="21"/>
+          <w:szCs w:val="21"/>
+        </w:rPr>
+      </w:pPr>
+      <w:r>
+        <w:rPr>
+          <w:rFonts w:ascii="Consolas" w:eastAsia="Times New Roman" w:hAnsi="Consolas" w:cs="Courier New"/>
+          <w:color w:val="C0C5CE"/>
+          <w:spacing w:val="-10"/>
+          <w:sz w:val="20"/>
+          <w:szCs w:val="20"/>
+        </w:rPr>
+        <w:t>WHERE &lt;</w:t>
+      </w:r>
+      <w:r>
+        <w:rPr>
+          <w:rFonts w:ascii="Consolas" w:eastAsia="Times New Roman" w:hAnsi="Consolas" w:cs="Courier New"/>
+          <w:color w:val="C0C5CE"/>
+          <w:spacing w:val="-10"/>
+          <w:sz w:val="20"/>
+          <w:szCs w:val="20"/>
+        </w:rPr>
+        <w:t>condition</w:t>
+      </w:r>
+      <w:r>
+        <w:rPr>
+          <w:rFonts w:ascii="Consolas" w:eastAsia="Times New Roman" w:hAnsi="Consolas" w:cs="Courier New"/>
+          <w:color w:val="C0C5CE"/>
+          <w:spacing w:val="-10"/>
+          <w:sz w:val="20"/>
+          <w:szCs w:val="20"/>
+        </w:rPr>
+        <w:t>&gt;;</w:t>
+      </w:r>
+    </w:p>
+    <w:p>
+      <w:pPr>
+        <w:shd w:val="clear" w:color="auto" w:fill="1C1D21"/>
+        <w:tabs>
+          <w:tab w:val="left" w:pos="916"/>
+          <w:tab w:val="left" w:pos="1832"/>
+          <w:tab w:val="left" w:pos="2748"/>
+          <w:tab w:val="left" w:pos="3664"/>
+          <w:tab w:val="left" w:pos="4580"/>
+          <w:tab w:val="left" w:pos="5496"/>
+          <w:tab w:val="left" w:pos="6412"/>
+          <w:tab w:val="left" w:pos="7328"/>
+          <w:tab w:val="left" w:pos="8244"/>
+          <w:tab w:val="left" w:pos="9160"/>
+          <w:tab w:val="left" w:pos="10076"/>
+          <w:tab w:val="left" w:pos="10992"/>
+          <w:tab w:val="left" w:pos="11908"/>
+          <w:tab w:val="left" w:pos="12824"/>
+          <w:tab w:val="left" w:pos="13740"/>
+          <w:tab w:val="left" w:pos="14656"/>
+        </w:tabs>
+        <w:spacing w:after="0" w:line="240" w:lineRule="auto"/>
+        <w:rPr>
+          <w:rFonts w:ascii="Consolas" w:eastAsia="Times New Roman" w:hAnsi="Consolas" w:cs="Courier New"/>
+          <w:color w:val="C0C5CE"/>
+          <w:spacing w:val="-10"/>
+          <w:sz w:val="21"/>
+          <w:szCs w:val="21"/>
+        </w:rPr>
+      </w:pPr>
+      <w:r>
+        <w:rPr>
+          <w:rFonts w:ascii="Consolas" w:eastAsia="Times New Roman" w:hAnsi="Consolas" w:cs="Courier New"/>
+          <w:color w:val="C0C5CE"/>
+          <w:spacing w:val="-10"/>
+          <w:sz w:val="21"/>
+          <w:szCs w:val="21"/>
+        </w:rPr>
+        <w:t>--------------------------------------------------------------------------------------</w:t>
+      </w:r>
+    </w:p>
+    <w:p>
+      <w:pPr>
+        <w:shd w:val="clear" w:color="auto" w:fill="1C1D21"/>
+        <w:tabs>
+          <w:tab w:val="left" w:pos="916"/>
+          <w:tab w:val="left" w:pos="1832"/>
+          <w:tab w:val="left" w:pos="2748"/>
+          <w:tab w:val="left" w:pos="3664"/>
+          <w:tab w:val="left" w:pos="4580"/>
+          <w:tab w:val="left" w:pos="5496"/>
+          <w:tab w:val="left" w:pos="6412"/>
+          <w:tab w:val="left" w:pos="7328"/>
+          <w:tab w:val="left" w:pos="8244"/>
+          <w:tab w:val="left" w:pos="9160"/>
+          <w:tab w:val="left" w:pos="10076"/>
+          <w:tab w:val="left" w:pos="10992"/>
+          <w:tab w:val="left" w:pos="11908"/>
+          <w:tab w:val="left" w:pos="12824"/>
+          <w:tab w:val="left" w:pos="13740"/>
+          <w:tab w:val="left" w:pos="14656"/>
+        </w:tabs>
+        <w:spacing w:after="0" w:line="240" w:lineRule="auto"/>
+        <w:rPr>
+          <w:rFonts w:ascii="Consolas" w:eastAsia="Times New Roman" w:hAnsi="Consolas" w:cs="Courier New"/>
+          <w:color w:val="C0C5CE"/>
+          <w:spacing w:val="-10"/>
+          <w:sz w:val="20"/>
+          <w:szCs w:val="20"/>
+        </w:rPr>
+      </w:pPr>
+      <w:r>
+        <w:rPr>
+          <w:rFonts w:ascii="Consolas" w:eastAsia="Times New Roman" w:hAnsi="Consolas" w:cs="Courier New"/>
+          <w:color w:val="C0C5CE"/>
+          <w:spacing w:val="-10"/>
+          <w:sz w:val="20"/>
+          <w:szCs w:val="20"/>
+        </w:rPr>
+        <w:t>SELECT *</w:t>
+      </w:r>
+    </w:p>
+    <w:p>
+      <w:pPr>
+        <w:shd w:val="clear" w:color="auto" w:fill="1C1D21"/>
+        <w:tabs>
+          <w:tab w:val="left" w:pos="916"/>
+          <w:tab w:val="left" w:pos="1832"/>
+          <w:tab w:val="left" w:pos="2748"/>
+          <w:tab w:val="left" w:pos="3664"/>
+          <w:tab w:val="left" w:pos="4580"/>
+          <w:tab w:val="left" w:pos="5496"/>
+          <w:tab w:val="left" w:pos="6412"/>
+          <w:tab w:val="left" w:pos="7328"/>
+          <w:tab w:val="left" w:pos="8244"/>
+          <w:tab w:val="left" w:pos="9160"/>
+          <w:tab w:val="left" w:pos="10076"/>
+          <w:tab w:val="left" w:pos="10992"/>
+          <w:tab w:val="left" w:pos="11908"/>
+          <w:tab w:val="left" w:pos="12824"/>
+          <w:tab w:val="left" w:pos="13740"/>
+          <w:tab w:val="left" w:pos="14656"/>
+        </w:tabs>
+        <w:spacing w:after="0" w:line="240" w:lineRule="auto"/>
+        <w:rPr>
+          <w:rFonts w:ascii="Consolas" w:eastAsia="Times New Roman" w:hAnsi="Consolas" w:cs="Courier New"/>
+          <w:color w:val="C0C5CE"/>
+          <w:spacing w:val="-10"/>
+          <w:sz w:val="20"/>
+          <w:szCs w:val="20"/>
+        </w:rPr>
+      </w:pPr>
+      <w:r>
+        <w:rPr>
+          <w:rFonts w:ascii="Consolas" w:eastAsia="Times New Roman" w:hAnsi="Consolas" w:cs="Courier New"/>
+          <w:color w:val="C0C5CE"/>
+          <w:spacing w:val="-10"/>
+          <w:sz w:val="20"/>
+          <w:szCs w:val="20"/>
+        </w:rPr>
+        <w:t>FROM film</w:t>
+      </w:r>
+    </w:p>
+    <w:p>
+      <w:pPr>
+        <w:shd w:val="clear" w:color="auto" w:fill="1C1D21"/>
+        <w:tabs>
+          <w:tab w:val="left" w:pos="916"/>
+          <w:tab w:val="left" w:pos="1832"/>
+          <w:tab w:val="left" w:pos="2748"/>
+          <w:tab w:val="left" w:pos="3664"/>
+          <w:tab w:val="left" w:pos="4580"/>
+          <w:tab w:val="left" w:pos="5496"/>
+          <w:tab w:val="left" w:pos="6412"/>
+          <w:tab w:val="left" w:pos="7328"/>
+          <w:tab w:val="left" w:pos="8244"/>
+          <w:tab w:val="left" w:pos="9160"/>
+          <w:tab w:val="left" w:pos="10076"/>
+          <w:tab w:val="left" w:pos="10992"/>
+          <w:tab w:val="left" w:pos="11908"/>
+          <w:tab w:val="left" w:pos="12824"/>
+          <w:tab w:val="left" w:pos="13740"/>
+          <w:tab w:val="left" w:pos="14656"/>
+        </w:tabs>
+        <w:spacing w:after="0" w:line="240" w:lineRule="auto"/>
+        <w:rPr>
+          <w:rFonts w:ascii="Consolas" w:eastAsia="Times New Roman" w:hAnsi="Consolas" w:cs="Courier New"/>
+          <w:color w:val="C0C5CE"/>
+          <w:spacing w:val="-10"/>
+          <w:sz w:val="20"/>
+          <w:szCs w:val="20"/>
+        </w:rPr>
+      </w:pPr>
+      <w:r>
+        <w:rPr>
+          <w:rFonts w:ascii="Consolas" w:eastAsia="Times New Roman" w:hAnsi="Consolas" w:cs="Courier New"/>
+          <w:color w:val="C0C5CE"/>
+          <w:spacing w:val="-10"/>
+          <w:sz w:val="20"/>
+          <w:szCs w:val="20"/>
+        </w:rPr>
+        <w:t xml:space="preserve">WHERE length BETWEEN 100 AND 140; </w:t>
+      </w:r>
+    </w:p>
+    <w:p>
+      <w:pPr>
+        <w:shd w:val="clear" w:color="auto" w:fill="1C1D21"/>
+        <w:tabs>
+          <w:tab w:val="left" w:pos="916"/>
+          <w:tab w:val="left" w:pos="1832"/>
+          <w:tab w:val="left" w:pos="2748"/>
+          <w:tab w:val="left" w:pos="3664"/>
+          <w:tab w:val="left" w:pos="4580"/>
+          <w:tab w:val="left" w:pos="5496"/>
+          <w:tab w:val="left" w:pos="6412"/>
+          <w:tab w:val="left" w:pos="7328"/>
+          <w:tab w:val="left" w:pos="8244"/>
+          <w:tab w:val="left" w:pos="9160"/>
+          <w:tab w:val="left" w:pos="10076"/>
+          <w:tab w:val="left" w:pos="10992"/>
+          <w:tab w:val="left" w:pos="11908"/>
+          <w:tab w:val="left" w:pos="12824"/>
+          <w:tab w:val="left" w:pos="13740"/>
+          <w:tab w:val="left" w:pos="14656"/>
+        </w:tabs>
+        <w:spacing w:after="0" w:line="240" w:lineRule="auto"/>
+        <w:rPr>
+          <w:rFonts w:ascii="Consolas" w:eastAsia="Times New Roman" w:hAnsi="Consolas" w:cs="Courier New"/>
+          <w:color w:val="C0C5CE"/>
+          <w:spacing w:val="-10"/>
+          <w:sz w:val="20"/>
+          <w:szCs w:val="20"/>
+        </w:rPr>
+      </w:pPr>
+      <w:r>
+        <w:rPr>
+          <w:rFonts w:ascii="Consolas" w:eastAsia="Times New Roman" w:hAnsi="Consolas" w:cs="Courier New"/>
+          <w:color w:val="C0C5CE"/>
+          <w:spacing w:val="-10"/>
+          <w:sz w:val="20"/>
+          <w:szCs w:val="20"/>
+        </w:rPr>
+        <w:t>------------------------------------------------------------------------------------------</w:t>
+      </w:r>
+    </w:p>
+    <w:p>
+      <w:pPr>
+        <w:shd w:val="clear" w:color="auto" w:fill="1C1D21"/>
+        <w:tabs>
+          <w:tab w:val="left" w:pos="916"/>
+          <w:tab w:val="left" w:pos="1832"/>
+          <w:tab w:val="left" w:pos="2748"/>
+          <w:tab w:val="left" w:pos="3664"/>
+          <w:tab w:val="left" w:pos="4580"/>
+          <w:tab w:val="left" w:pos="5496"/>
+          <w:tab w:val="left" w:pos="6412"/>
+          <w:tab w:val="left" w:pos="7328"/>
+          <w:tab w:val="left" w:pos="8244"/>
+          <w:tab w:val="left" w:pos="9160"/>
+          <w:tab w:val="left" w:pos="10076"/>
+          <w:tab w:val="left" w:pos="10992"/>
+          <w:tab w:val="left" w:pos="11908"/>
+          <w:tab w:val="left" w:pos="12824"/>
+          <w:tab w:val="left" w:pos="13740"/>
+          <w:tab w:val="left" w:pos="14656"/>
+        </w:tabs>
+        <w:spacing w:after="0" w:line="240" w:lineRule="auto"/>
+        <w:rPr>
+          <w:rFonts w:ascii="Consolas" w:eastAsia="Times New Roman" w:hAnsi="Consolas" w:cs="Courier New"/>
+          <w:color w:val="C0C5CE"/>
+          <w:spacing w:val="-10"/>
+          <w:sz w:val="20"/>
+          <w:szCs w:val="20"/>
+        </w:rPr>
+      </w:pPr>
+    </w:p>
+    <w:p>
+      <w:pPr>
+        <w:shd w:val="clear" w:color="auto" w:fill="1C1D21"/>
+        <w:tabs>
+          <w:tab w:val="left" w:pos="916"/>
+          <w:tab w:val="left" w:pos="1832"/>
+          <w:tab w:val="left" w:pos="2748"/>
+          <w:tab w:val="left" w:pos="3664"/>
+          <w:tab w:val="left" w:pos="4580"/>
+          <w:tab w:val="left" w:pos="5496"/>
+          <w:tab w:val="left" w:pos="6412"/>
+          <w:tab w:val="left" w:pos="7328"/>
+          <w:tab w:val="left" w:pos="8244"/>
+          <w:tab w:val="left" w:pos="9160"/>
+          <w:tab w:val="left" w:pos="10076"/>
+          <w:tab w:val="left" w:pos="10992"/>
+          <w:tab w:val="left" w:pos="11908"/>
+          <w:tab w:val="left" w:pos="12824"/>
+          <w:tab w:val="left" w:pos="13740"/>
+          <w:tab w:val="left" w:pos="14656"/>
+        </w:tabs>
+        <w:spacing w:after="0" w:line="240" w:lineRule="auto"/>
+        <w:rPr>
+          <w:rFonts w:ascii="Consolas" w:eastAsia="Times New Roman" w:hAnsi="Consolas" w:cs="Courier New"/>
+          <w:color w:val="C0C5CE"/>
+          <w:spacing w:val="-10"/>
+          <w:sz w:val="21"/>
+          <w:szCs w:val="21"/>
+        </w:rPr>
+      </w:pPr>
+      <w:r>
+        <w:rPr>
+          <w:rFonts w:ascii="Consolas" w:eastAsia="Times New Roman" w:hAnsi="Consolas" w:cs="Courier New"/>
+          <w:color w:val="C0C5CE"/>
+          <w:spacing w:val="-10"/>
+          <w:sz w:val="20"/>
+          <w:szCs w:val="20"/>
+        </w:rPr>
+        <w:t>-- WHERE length &gt; 100 AND length &lt; 140</w:t>
+      </w:r>
     </w:p>
     <w:p/>
+    <w:p>
+      <w:pPr>
+        <w:shd w:val="clear" w:color="auto" w:fill="FFFFFF"/>
+        <w:spacing w:after="100" w:afterAutospacing="1" w:line="240" w:lineRule="auto"/>
+        <w:outlineLvl w:val="2"/>
+        <w:rPr>
+          <w:rFonts w:ascii="Courier New" w:eastAsia="Times New Roman" w:hAnsi="Courier New" w:cs="Courier New"/>
+          <w:b/>
+          <w:bCs/>
+          <w:color w:val="000000"/>
+          <w:spacing w:val="-12"/>
+          <w:sz w:val="30"/>
+          <w:szCs w:val="30"/>
+        </w:rPr>
+      </w:pPr>
+      <w:r>
+        <w:rPr>
+          <w:rFonts w:ascii="Courier New" w:eastAsia="Times New Roman" w:hAnsi="Courier New" w:cs="Courier New"/>
+          <w:b/>
+          <w:bCs/>
+          <w:color w:val="000000"/>
+          <w:spacing w:val="-12"/>
+          <w:sz w:val="30"/>
+          <w:szCs w:val="30"/>
+        </w:rPr>
+        <w:t xml:space="preserve">IN </w:t>
+      </w:r>
+      <w:r>
+        <w:rPr>
+          <w:rFonts w:ascii="Courier New" w:eastAsia="Times New Roman" w:hAnsi="Courier New" w:cs="Courier New"/>
+          <w:b/>
+          <w:bCs/>
+          <w:color w:val="000000"/>
+          <w:spacing w:val="-12"/>
+          <w:sz w:val="30"/>
+          <w:szCs w:val="30"/>
+        </w:rPr>
+        <w:t>SYNTAX</w:t>
+      </w:r>
+    </w:p>
+    <w:p>
+      <w:pPr>
+        <w:shd w:val="clear" w:color="auto" w:fill="1C1D21"/>
+        <w:tabs>
+          <w:tab w:val="left" w:pos="916"/>
+          <w:tab w:val="left" w:pos="1832"/>
+          <w:tab w:val="left" w:pos="2748"/>
+          <w:tab w:val="left" w:pos="3664"/>
+          <w:tab w:val="left" w:pos="4580"/>
+          <w:tab w:val="left" w:pos="5496"/>
+          <w:tab w:val="left" w:pos="6412"/>
+          <w:tab w:val="left" w:pos="7328"/>
+          <w:tab w:val="left" w:pos="8244"/>
+          <w:tab w:val="left" w:pos="9160"/>
+          <w:tab w:val="left" w:pos="10076"/>
+          <w:tab w:val="left" w:pos="10992"/>
+          <w:tab w:val="left" w:pos="11908"/>
+          <w:tab w:val="left" w:pos="12824"/>
+          <w:tab w:val="left" w:pos="13740"/>
+          <w:tab w:val="left" w:pos="14656"/>
+        </w:tabs>
+        <w:spacing w:after="0" w:line="240" w:lineRule="auto"/>
+        <w:rPr>
+          <w:rFonts w:ascii="Consolas" w:eastAsia="Times New Roman" w:hAnsi="Consolas" w:cs="Courier New"/>
+          <w:color w:val="C0C5CE"/>
+          <w:spacing w:val="-10"/>
+          <w:sz w:val="20"/>
+          <w:szCs w:val="20"/>
+        </w:rPr>
+      </w:pPr>
+      <w:r>
+        <w:rPr>
+          <w:rFonts w:ascii="Consolas" w:eastAsia="Times New Roman" w:hAnsi="Consolas" w:cs="Courier New"/>
+          <w:color w:val="C0C5CE"/>
+          <w:spacing w:val="-10"/>
+          <w:sz w:val="20"/>
+          <w:szCs w:val="20"/>
+        </w:rPr>
+        <w:t>SELECT *</w:t>
+      </w:r>
+    </w:p>
+    <w:p>
+      <w:pPr>
+        <w:shd w:val="clear" w:color="auto" w:fill="1C1D21"/>
+        <w:tabs>
+          <w:tab w:val="left" w:pos="916"/>
+          <w:tab w:val="left" w:pos="1832"/>
+          <w:tab w:val="left" w:pos="2748"/>
+          <w:tab w:val="left" w:pos="3664"/>
+          <w:tab w:val="left" w:pos="4580"/>
+          <w:tab w:val="left" w:pos="5496"/>
+          <w:tab w:val="left" w:pos="6412"/>
+          <w:tab w:val="left" w:pos="7328"/>
+          <w:tab w:val="left" w:pos="8244"/>
+          <w:tab w:val="left" w:pos="9160"/>
+          <w:tab w:val="left" w:pos="10076"/>
+          <w:tab w:val="left" w:pos="10992"/>
+          <w:tab w:val="left" w:pos="11908"/>
+          <w:tab w:val="left" w:pos="12824"/>
+          <w:tab w:val="left" w:pos="13740"/>
+          <w:tab w:val="left" w:pos="14656"/>
+        </w:tabs>
+        <w:spacing w:after="0" w:line="240" w:lineRule="auto"/>
+        <w:rPr>
+          <w:rFonts w:ascii="Consolas" w:eastAsia="Times New Roman" w:hAnsi="Consolas" w:cs="Courier New"/>
+          <w:color w:val="C0C5CE"/>
+          <w:spacing w:val="-10"/>
+          <w:sz w:val="20"/>
+          <w:szCs w:val="20"/>
+        </w:rPr>
+      </w:pPr>
+      <w:r>
+        <w:rPr>
+          <w:rFonts w:ascii="Consolas" w:eastAsia="Times New Roman" w:hAnsi="Consolas" w:cs="Courier New"/>
+          <w:color w:val="C0C5CE"/>
+          <w:spacing w:val="-10"/>
+          <w:sz w:val="20"/>
+          <w:szCs w:val="20"/>
+        </w:rPr>
+        <w:t>FROM film</w:t>
+      </w:r>
+    </w:p>
+    <w:p>
+      <w:pPr>
+        <w:shd w:val="clear" w:color="auto" w:fill="1C1D21"/>
+        <w:tabs>
+          <w:tab w:val="left" w:pos="916"/>
+          <w:tab w:val="left" w:pos="1832"/>
+          <w:tab w:val="left" w:pos="2748"/>
+          <w:tab w:val="left" w:pos="3664"/>
+          <w:tab w:val="left" w:pos="4580"/>
+          <w:tab w:val="left" w:pos="5496"/>
+          <w:tab w:val="left" w:pos="6412"/>
+          <w:tab w:val="left" w:pos="7328"/>
+          <w:tab w:val="left" w:pos="8244"/>
+          <w:tab w:val="left" w:pos="9160"/>
+          <w:tab w:val="left" w:pos="10076"/>
+          <w:tab w:val="left" w:pos="10992"/>
+          <w:tab w:val="left" w:pos="11908"/>
+          <w:tab w:val="left" w:pos="12824"/>
+          <w:tab w:val="left" w:pos="13740"/>
+          <w:tab w:val="left" w:pos="14656"/>
+        </w:tabs>
+        <w:spacing w:after="0" w:line="240" w:lineRule="auto"/>
+        <w:rPr>
+          <w:rFonts w:ascii="Consolas" w:eastAsia="Times New Roman" w:hAnsi="Consolas" w:cs="Courier New"/>
+          <w:color w:val="C0C5CE"/>
+          <w:spacing w:val="-10"/>
+          <w:sz w:val="21"/>
+          <w:szCs w:val="21"/>
+        </w:rPr>
+      </w:pPr>
+      <w:r>
+        <w:rPr>
+          <w:rFonts w:ascii="Consolas" w:eastAsia="Times New Roman" w:hAnsi="Consolas" w:cs="Courier New"/>
+          <w:color w:val="C0C5CE"/>
+          <w:spacing w:val="-10"/>
+          <w:sz w:val="20"/>
+          <w:szCs w:val="20"/>
+        </w:rPr>
+        <w:t>WHERE length IN (30,60,90,120);</w:t>
+      </w:r>
+    </w:p>
+    <w:p/>
+    <w:p>
+      <w:r>
+        <w:rPr>
+          <w:highlight w:val="lightGray"/>
+        </w:rPr>
+        <w:t>We can also use the NOT IN construct for values out of the list.</w:t>
+      </w:r>
+      <w:r>
+        <w:t xml:space="preserve"> </w:t>
+      </w:r>
+    </w:p>
+    <w:p/>
+    <w:p>
+      <w:pPr>
+        <w:pBdr>
+          <w:bottom w:val="single" w:sz="6" w:space="1" w:color="auto"/>
+        </w:pBdr>
+        <w:rPr>
+          <w:b/>
+          <w:bCs/>
+          <w:sz w:val="28"/>
+          <w:szCs w:val="28"/>
+        </w:rPr>
+      </w:pPr>
+      <w:r>
+        <w:rPr>
+          <w:b/>
+          <w:bCs/>
+          <w:sz w:val="28"/>
+          <w:szCs w:val="28"/>
+        </w:rPr>
+        <w:t xml:space="preserve">Homework-2 </w:t>
+      </w:r>
+    </w:p>
+    <w:p/>
+    <w:p>
+      <w:pPr>
+        <w:pStyle w:val="ListParagraph"/>
+        <w:numPr>
+          <w:ilvl w:val="0"/>
+          <w:numId w:val="8"/>
+        </w:numPr>
+        <w:rPr>
+          <w:b/>
+          <w:bCs/>
+        </w:rPr>
+      </w:pPr>
+      <w:r>
+        <w:rPr>
+          <w:b/>
+          <w:bCs/>
+        </w:rPr>
+        <w:t xml:space="preserve">Sort all column data in the </w:t>
+      </w:r>
+      <w:r>
+        <w:rPr>
+          <w:b/>
+          <w:bCs/>
+        </w:rPr>
+        <w:t>film</w:t>
+      </w:r>
+      <w:r>
+        <w:rPr>
+          <w:b/>
+          <w:bCs/>
+        </w:rPr>
+        <w:t xml:space="preserve"> table provided that the replacement cost value is greater than 12.99, equal and less than 16.99 (Use BETWEEN - AND structure.)</w:t>
+      </w:r>
+    </w:p>
+    <w:p>
+      <w:pPr>
+        <w:pStyle w:val="ListParagraph"/>
+      </w:pPr>
+    </w:p>
+    <w:p>
+      <w:pPr>
+        <w:pStyle w:val="ListParagraph"/>
+      </w:pPr>
+      <w:r>
+        <w:t>SELECT * FROM film</w:t>
+      </w:r>
+    </w:p>
+    <w:p>
+      <w:pPr>
+        <w:pStyle w:val="ListParagraph"/>
+      </w:pPr>
+      <w:r>
+        <w:t xml:space="preserve">WHERE </w:t>
+      </w:r>
+      <w:proofErr w:type="spellStart"/>
+      <w:r>
+        <w:t>replacement_cost</w:t>
+      </w:r>
+      <w:proofErr w:type="spellEnd"/>
+      <w:r>
+        <w:t xml:space="preserve"> BETWEEN 12.98 AND 16.98; </w:t>
+      </w:r>
+    </w:p>
+    <w:p>
+      <w:pPr>
+        <w:pStyle w:val="ListParagraph"/>
+      </w:pPr>
+      <w:r>
+        <w:t>--12.99 and 16.99 included</w:t>
+      </w:r>
+    </w:p>
+    <w:p>
+      <w:r>
+        <w:tab/>
+      </w:r>
+    </w:p>
+    <w:p>
+      <w:pPr>
+        <w:pStyle w:val="ListParagraph"/>
+        <w:numPr>
+          <w:ilvl w:val="0"/>
+          <w:numId w:val="8"/>
+        </w:numPr>
+        <w:rPr>
+          <w:b/>
+          <w:bCs/>
+        </w:rPr>
+      </w:pPr>
+      <w:r>
+        <w:rPr>
+          <w:b/>
+          <w:bCs/>
+        </w:rPr>
+        <w:t xml:space="preserve">Sort the data in the </w:t>
+      </w:r>
+      <w:proofErr w:type="spellStart"/>
+      <w:r>
+        <w:rPr>
+          <w:b/>
+          <w:bCs/>
+        </w:rPr>
+        <w:t>first_name</w:t>
+      </w:r>
+      <w:proofErr w:type="spellEnd"/>
+      <w:r>
+        <w:rPr>
+          <w:b/>
+          <w:bCs/>
+        </w:rPr>
+        <w:t xml:space="preserve"> and </w:t>
+      </w:r>
+      <w:proofErr w:type="spellStart"/>
+      <w:r>
+        <w:rPr>
+          <w:b/>
+          <w:bCs/>
+        </w:rPr>
+        <w:t>last_name</w:t>
+      </w:r>
+      <w:proofErr w:type="spellEnd"/>
+      <w:r>
+        <w:rPr>
+          <w:b/>
+          <w:bCs/>
+        </w:rPr>
+        <w:t xml:space="preserve"> columns in the actor table provided that </w:t>
+      </w:r>
+      <w:proofErr w:type="spellStart"/>
+      <w:r>
+        <w:rPr>
+          <w:b/>
+          <w:bCs/>
+        </w:rPr>
+        <w:t>first_name</w:t>
+      </w:r>
+      <w:proofErr w:type="spellEnd"/>
+      <w:r>
+        <w:rPr>
+          <w:b/>
+          <w:bCs/>
+        </w:rPr>
+        <w:t xml:space="preserve"> is the values 'Penelope' or 'Nick' or 'Ed'. (Use the IN operator.)</w:t>
+      </w:r>
+    </w:p>
+    <w:p>
+      <w:pPr>
+        <w:pStyle w:val="ListParagraph"/>
+      </w:pPr>
+    </w:p>
+    <w:p>
+      <w:pPr>
+        <w:pStyle w:val="ListParagraph"/>
+      </w:pPr>
+      <w:r>
+        <w:t xml:space="preserve">SELECT </w:t>
+      </w:r>
+      <w:proofErr w:type="spellStart"/>
+      <w:r>
+        <w:t>first_name</w:t>
+      </w:r>
+      <w:proofErr w:type="spellEnd"/>
+      <w:r>
+        <w:t xml:space="preserve">, </w:t>
+      </w:r>
+      <w:proofErr w:type="spellStart"/>
+      <w:r>
+        <w:t>last_name</w:t>
+      </w:r>
+      <w:proofErr w:type="spellEnd"/>
+      <w:r>
+        <w:t xml:space="preserve"> FROM actor</w:t>
+      </w:r>
+    </w:p>
+    <w:p>
+      <w:pPr>
+        <w:pStyle w:val="ListParagraph"/>
+      </w:pPr>
+      <w:r>
+        <w:t xml:space="preserve">WHERE </w:t>
+      </w:r>
+      <w:proofErr w:type="spellStart"/>
+      <w:r>
+        <w:t>first_name</w:t>
+      </w:r>
+      <w:proofErr w:type="spellEnd"/>
+      <w:r>
+        <w:t xml:space="preserve"> IN ('Penelope', 'Nick', 'Ed');</w:t>
+      </w:r>
+    </w:p>
+    <w:p>
+      <w:pPr>
+        <w:pStyle w:val="ListParagraph"/>
+      </w:pPr>
+    </w:p>
+    <w:p>
+      <w:pPr>
+        <w:pStyle w:val="ListParagraph"/>
+        <w:numPr>
+          <w:ilvl w:val="0"/>
+          <w:numId w:val="8"/>
+        </w:numPr>
+        <w:rPr>
+          <w:b/>
+          <w:bCs/>
+        </w:rPr>
+      </w:pPr>
+      <w:r>
+        <w:rPr>
+          <w:b/>
+          <w:bCs/>
+        </w:rPr>
+        <w:t xml:space="preserve">Sort the data in all columns in the </w:t>
+      </w:r>
+      <w:r>
+        <w:rPr>
+          <w:b/>
+          <w:bCs/>
+        </w:rPr>
+        <w:t>film</w:t>
+      </w:r>
+      <w:r>
+        <w:rPr>
+          <w:b/>
+          <w:bCs/>
+        </w:rPr>
+        <w:t xml:space="preserve"> table with </w:t>
+      </w:r>
+      <w:proofErr w:type="spellStart"/>
+      <w:r>
+        <w:rPr>
+          <w:b/>
+          <w:bCs/>
+        </w:rPr>
+        <w:t>rental_rate</w:t>
+      </w:r>
+      <w:proofErr w:type="spellEnd"/>
+      <w:r>
+        <w:rPr>
+          <w:b/>
+          <w:bCs/>
+        </w:rPr>
+        <w:t xml:space="preserve"> 0.99, 2.99, 4.99 AND </w:t>
+      </w:r>
+      <w:proofErr w:type="spellStart"/>
+      <w:r>
+        <w:rPr>
+          <w:b/>
+          <w:bCs/>
+        </w:rPr>
+        <w:t>replacement_cost</w:t>
+      </w:r>
+      <w:proofErr w:type="spellEnd"/>
+      <w:r>
+        <w:rPr>
+          <w:b/>
+          <w:bCs/>
+        </w:rPr>
+        <w:t xml:space="preserve"> 12.99, 15.99, 28.99. (Use the IN operator.)</w:t>
+      </w:r>
+    </w:p>
+    <w:p>
+      <w:pPr>
+        <w:pStyle w:val="ListParagraph"/>
+      </w:pPr>
+    </w:p>
+    <w:p>
+      <w:pPr>
+        <w:pStyle w:val="ListParagraph"/>
+      </w:pPr>
+      <w:r>
+        <w:t>SELECT * FROM film</w:t>
+      </w:r>
+    </w:p>
+    <w:p>
+      <w:pPr>
+        <w:pStyle w:val="ListParagraph"/>
+      </w:pPr>
+      <w:r>
+        <w:t xml:space="preserve">WHERE </w:t>
+      </w:r>
+      <w:proofErr w:type="spellStart"/>
+      <w:r>
+        <w:t>rental_rate</w:t>
+      </w:r>
+      <w:proofErr w:type="spellEnd"/>
+      <w:r>
+        <w:t xml:space="preserve"> IN (0.99, 2.99, 4.99)</w:t>
+      </w:r>
+    </w:p>
+    <w:p>
+      <w:pPr>
+        <w:pStyle w:val="ListParagraph"/>
+      </w:pPr>
+      <w:r>
+        <w:t xml:space="preserve">AND </w:t>
+      </w:r>
+      <w:proofErr w:type="spellStart"/>
+      <w:r>
+        <w:t>replacement_cost</w:t>
+      </w:r>
+      <w:proofErr w:type="spellEnd"/>
+      <w:r>
+        <w:t xml:space="preserve"> IN (12.99, 15.99, 28.99);</w:t>
+      </w:r>
+    </w:p>
     <w:p/>
     <w:sectPr>
       <w:pgSz w:w="11906" w:h="16838"/>
@@ -2045,6 +2525,95 @@
     </w:lvl>
   </w:abstractNum>
   <w:abstractNum w:abstractNumId="3" w15:restartNumberingAfterBreak="0">
+    <w:nsid w:val="30031301"/>
+    <w:multiLevelType w:val="hybridMultilevel"/>
+    <w:tmpl w:val="194E4636"/>
+    <w:lvl w:ilvl="0" w:tplc="06A2EFAC">
+      <w:start w:val="1"/>
+      <w:numFmt w:val="decimal"/>
+      <w:lvlText w:val="%1-"/>
+      <w:lvlJc w:val="left"/>
+      <w:pPr>
+        <w:ind w:left="720" w:hanging="360"/>
+      </w:pPr>
+      <w:rPr>
+        <w:rFonts w:hint="default"/>
+      </w:rPr>
+    </w:lvl>
+    <w:lvl w:ilvl="1" w:tplc="04090019" w:tentative="1">
+      <w:start w:val="1"/>
+      <w:numFmt w:val="lowerLetter"/>
+      <w:lvlText w:val="%2."/>
+      <w:lvlJc w:val="left"/>
+      <w:pPr>
+        <w:ind w:left="1440" w:hanging="360"/>
+      </w:pPr>
+    </w:lvl>
+    <w:lvl w:ilvl="2" w:tplc="0409001B" w:tentative="1">
+      <w:start w:val="1"/>
+      <w:numFmt w:val="lowerRoman"/>
+      <w:lvlText w:val="%3."/>
+      <w:lvlJc w:val="right"/>
+      <w:pPr>
+        <w:ind w:left="2160" w:hanging="180"/>
+      </w:pPr>
+    </w:lvl>
+    <w:lvl w:ilvl="3" w:tplc="0409000F" w:tentative="1">
+      <w:start w:val="1"/>
+      <w:numFmt w:val="decimal"/>
+      <w:lvlText w:val="%4."/>
+      <w:lvlJc w:val="left"/>
+      <w:pPr>
+        <w:ind w:left="2880" w:hanging="360"/>
+      </w:pPr>
+    </w:lvl>
+    <w:lvl w:ilvl="4" w:tplc="04090019" w:tentative="1">
+      <w:start w:val="1"/>
+      <w:numFmt w:val="lowerLetter"/>
+      <w:lvlText w:val="%5."/>
+      <w:lvlJc w:val="left"/>
+      <w:pPr>
+        <w:ind w:left="3600" w:hanging="360"/>
+      </w:pPr>
+    </w:lvl>
+    <w:lvl w:ilvl="5" w:tplc="0409001B" w:tentative="1">
+      <w:start w:val="1"/>
+      <w:numFmt w:val="lowerRoman"/>
+      <w:lvlText w:val="%6."/>
+      <w:lvlJc w:val="right"/>
+      <w:pPr>
+        <w:ind w:left="4320" w:hanging="180"/>
+      </w:pPr>
+    </w:lvl>
+    <w:lvl w:ilvl="6" w:tplc="0409000F" w:tentative="1">
+      <w:start w:val="1"/>
+      <w:numFmt w:val="decimal"/>
+      <w:lvlText w:val="%7."/>
+      <w:lvlJc w:val="left"/>
+      <w:pPr>
+        <w:ind w:left="5040" w:hanging="360"/>
+      </w:pPr>
+    </w:lvl>
+    <w:lvl w:ilvl="7" w:tplc="04090019" w:tentative="1">
+      <w:start w:val="1"/>
+      <w:numFmt w:val="lowerLetter"/>
+      <w:lvlText w:val="%8."/>
+      <w:lvlJc w:val="left"/>
+      <w:pPr>
+        <w:ind w:left="5760" w:hanging="360"/>
+      </w:pPr>
+    </w:lvl>
+    <w:lvl w:ilvl="8" w:tplc="0409001B" w:tentative="1">
+      <w:start w:val="1"/>
+      <w:numFmt w:val="lowerRoman"/>
+      <w:lvlText w:val="%9."/>
+      <w:lvlJc w:val="right"/>
+      <w:pPr>
+        <w:ind w:left="6480" w:hanging="180"/>
+      </w:pPr>
+    </w:lvl>
+  </w:abstractNum>
+  <w:abstractNum w:abstractNumId="4" w15:restartNumberingAfterBreak="0">
     <w:nsid w:val="38542306"/>
     <w:multiLevelType w:val="hybridMultilevel"/>
     <w:tmpl w:val="0584E490"/>
@@ -2133,7 +2702,185 @@
       </w:pPr>
     </w:lvl>
   </w:abstractNum>
-  <w:abstractNum w:abstractNumId="4" w15:restartNumberingAfterBreak="0">
+  <w:abstractNum w:abstractNumId="5" w15:restartNumberingAfterBreak="0">
+    <w:nsid w:val="3BE1754C"/>
+    <w:multiLevelType w:val="hybridMultilevel"/>
+    <w:tmpl w:val="EE76CD98"/>
+    <w:lvl w:ilvl="0" w:tplc="607E459C">
+      <w:start w:val="1"/>
+      <w:numFmt w:val="decimal"/>
+      <w:lvlText w:val="%1-"/>
+      <w:lvlJc w:val="left"/>
+      <w:pPr>
+        <w:ind w:left="720" w:hanging="360"/>
+      </w:pPr>
+      <w:rPr>
+        <w:rFonts w:hint="default"/>
+      </w:rPr>
+    </w:lvl>
+    <w:lvl w:ilvl="1" w:tplc="04090019" w:tentative="1">
+      <w:start w:val="1"/>
+      <w:numFmt w:val="lowerLetter"/>
+      <w:lvlText w:val="%2."/>
+      <w:lvlJc w:val="left"/>
+      <w:pPr>
+        <w:ind w:left="1440" w:hanging="360"/>
+      </w:pPr>
+    </w:lvl>
+    <w:lvl w:ilvl="2" w:tplc="0409001B" w:tentative="1">
+      <w:start w:val="1"/>
+      <w:numFmt w:val="lowerRoman"/>
+      <w:lvlText w:val="%3."/>
+      <w:lvlJc w:val="right"/>
+      <w:pPr>
+        <w:ind w:left="2160" w:hanging="180"/>
+      </w:pPr>
+    </w:lvl>
+    <w:lvl w:ilvl="3" w:tplc="0409000F" w:tentative="1">
+      <w:start w:val="1"/>
+      <w:numFmt w:val="decimal"/>
+      <w:lvlText w:val="%4."/>
+      <w:lvlJc w:val="left"/>
+      <w:pPr>
+        <w:ind w:left="2880" w:hanging="360"/>
+      </w:pPr>
+    </w:lvl>
+    <w:lvl w:ilvl="4" w:tplc="04090019" w:tentative="1">
+      <w:start w:val="1"/>
+      <w:numFmt w:val="lowerLetter"/>
+      <w:lvlText w:val="%5."/>
+      <w:lvlJc w:val="left"/>
+      <w:pPr>
+        <w:ind w:left="3600" w:hanging="360"/>
+      </w:pPr>
+    </w:lvl>
+    <w:lvl w:ilvl="5" w:tplc="0409001B" w:tentative="1">
+      <w:start w:val="1"/>
+      <w:numFmt w:val="lowerRoman"/>
+      <w:lvlText w:val="%6."/>
+      <w:lvlJc w:val="right"/>
+      <w:pPr>
+        <w:ind w:left="4320" w:hanging="180"/>
+      </w:pPr>
+    </w:lvl>
+    <w:lvl w:ilvl="6" w:tplc="0409000F" w:tentative="1">
+      <w:start w:val="1"/>
+      <w:numFmt w:val="decimal"/>
+      <w:lvlText w:val="%7."/>
+      <w:lvlJc w:val="left"/>
+      <w:pPr>
+        <w:ind w:left="5040" w:hanging="360"/>
+      </w:pPr>
+    </w:lvl>
+    <w:lvl w:ilvl="7" w:tplc="04090019" w:tentative="1">
+      <w:start w:val="1"/>
+      <w:numFmt w:val="lowerLetter"/>
+      <w:lvlText w:val="%8."/>
+      <w:lvlJc w:val="left"/>
+      <w:pPr>
+        <w:ind w:left="5760" w:hanging="360"/>
+      </w:pPr>
+    </w:lvl>
+    <w:lvl w:ilvl="8" w:tplc="0409001B" w:tentative="1">
+      <w:start w:val="1"/>
+      <w:numFmt w:val="lowerRoman"/>
+      <w:lvlText w:val="%9."/>
+      <w:lvlJc w:val="right"/>
+      <w:pPr>
+        <w:ind w:left="6480" w:hanging="180"/>
+      </w:pPr>
+    </w:lvl>
+  </w:abstractNum>
+  <w:abstractNum w:abstractNumId="6" w15:restartNumberingAfterBreak="0">
+    <w:nsid w:val="4479132F"/>
+    <w:multiLevelType w:val="hybridMultilevel"/>
+    <w:tmpl w:val="9502F1A6"/>
+    <w:lvl w:ilvl="0" w:tplc="EE060336">
+      <w:start w:val="1"/>
+      <w:numFmt w:val="decimal"/>
+      <w:lvlText w:val="%1-"/>
+      <w:lvlJc w:val="left"/>
+      <w:pPr>
+        <w:ind w:left="720" w:hanging="360"/>
+      </w:pPr>
+      <w:rPr>
+        <w:rFonts w:hint="default"/>
+      </w:rPr>
+    </w:lvl>
+    <w:lvl w:ilvl="1" w:tplc="04090019" w:tentative="1">
+      <w:start w:val="1"/>
+      <w:numFmt w:val="lowerLetter"/>
+      <w:lvlText w:val="%2."/>
+      <w:lvlJc w:val="left"/>
+      <w:pPr>
+        <w:ind w:left="1440" w:hanging="360"/>
+      </w:pPr>
+    </w:lvl>
+    <w:lvl w:ilvl="2" w:tplc="0409001B" w:tentative="1">
+      <w:start w:val="1"/>
+      <w:numFmt w:val="lowerRoman"/>
+      <w:lvlText w:val="%3."/>
+      <w:lvlJc w:val="right"/>
+      <w:pPr>
+        <w:ind w:left="2160" w:hanging="180"/>
+      </w:pPr>
+    </w:lvl>
+    <w:lvl w:ilvl="3" w:tplc="0409000F" w:tentative="1">
+      <w:start w:val="1"/>
+      <w:numFmt w:val="decimal"/>
+      <w:lvlText w:val="%4."/>
+      <w:lvlJc w:val="left"/>
+      <w:pPr>
+        <w:ind w:left="2880" w:hanging="360"/>
+      </w:pPr>
+    </w:lvl>
+    <w:lvl w:ilvl="4" w:tplc="04090019" w:tentative="1">
+      <w:start w:val="1"/>
+      <w:numFmt w:val="lowerLetter"/>
+      <w:lvlText w:val="%5."/>
+      <w:lvlJc w:val="left"/>
+      <w:pPr>
+        <w:ind w:left="3600" w:hanging="360"/>
+      </w:pPr>
+    </w:lvl>
+    <w:lvl w:ilvl="5" w:tplc="0409001B" w:tentative="1">
+      <w:start w:val="1"/>
+      <w:numFmt w:val="lowerRoman"/>
+      <w:lvlText w:val="%6."/>
+      <w:lvlJc w:val="right"/>
+      <w:pPr>
+        <w:ind w:left="4320" w:hanging="180"/>
+      </w:pPr>
+    </w:lvl>
+    <w:lvl w:ilvl="6" w:tplc="0409000F" w:tentative="1">
+      <w:start w:val="1"/>
+      <w:numFmt w:val="decimal"/>
+      <w:lvlText w:val="%7."/>
+      <w:lvlJc w:val="left"/>
+      <w:pPr>
+        <w:ind w:left="5040" w:hanging="360"/>
+      </w:pPr>
+    </w:lvl>
+    <w:lvl w:ilvl="7" w:tplc="04090019" w:tentative="1">
+      <w:start w:val="1"/>
+      <w:numFmt w:val="lowerLetter"/>
+      <w:lvlText w:val="%8."/>
+      <w:lvlJc w:val="left"/>
+      <w:pPr>
+        <w:ind w:left="5760" w:hanging="360"/>
+      </w:pPr>
+    </w:lvl>
+    <w:lvl w:ilvl="8" w:tplc="0409001B" w:tentative="1">
+      <w:start w:val="1"/>
+      <w:numFmt w:val="lowerRoman"/>
+      <w:lvlText w:val="%9."/>
+      <w:lvlJc w:val="right"/>
+      <w:pPr>
+        <w:ind w:left="6480" w:hanging="180"/>
+      </w:pPr>
+    </w:lvl>
+  </w:abstractNum>
+  <w:abstractNum w:abstractNumId="7" w15:restartNumberingAfterBreak="0">
     <w:nsid w:val="4B3442E5"/>
     <w:multiLevelType w:val="multilevel"/>
     <w:tmpl w:val="049627F2"/>
@@ -2250,7 +2997,7 @@
     <w:abstractNumId w:val="0"/>
   </w:num>
   <w:num w:numId="2" w16cid:durableId="671956520">
-    <w:abstractNumId w:val="4"/>
+    <w:abstractNumId w:val="7"/>
   </w:num>
   <w:num w:numId="3" w16cid:durableId="235750661">
     <w:abstractNumId w:val="2"/>
@@ -2259,6 +3006,15 @@
     <w:abstractNumId w:val="1"/>
   </w:num>
   <w:num w:numId="5" w16cid:durableId="1386835320">
+    <w:abstractNumId w:val="4"/>
+  </w:num>
+  <w:num w:numId="6" w16cid:durableId="1390112754">
+    <w:abstractNumId w:val="6"/>
+  </w:num>
+  <w:num w:numId="7" w16cid:durableId="1978946516">
+    <w:abstractNumId w:val="5"/>
+  </w:num>
+  <w:num w:numId="8" w16cid:durableId="1968200199">
     <w:abstractNumId w:val="3"/>
   </w:num>
 </w:numbering>
@@ -2666,6 +3422,25 @@
       <w:lang w:val="en-US"/>
     </w:rPr>
   </w:style>
+  <w:style w:type="paragraph" w:styleId="Heading3">
+    <w:name w:val="heading 3"/>
+    <w:basedOn w:val="Normal"/>
+    <w:link w:val="Heading3Char"/>
+    <w:uiPriority w:val="9"/>
+    <w:qFormat/>
+    <w:rsid w:val="006E65F1"/>
+    <w:pPr>
+      <w:spacing w:before="100" w:beforeAutospacing="1" w:after="100" w:afterAutospacing="1" w:line="240" w:lineRule="auto"/>
+      <w:outlineLvl w:val="2"/>
+    </w:pPr>
+    <w:rPr>
+      <w:rFonts w:ascii="Times New Roman" w:eastAsia="Times New Roman" w:hAnsi="Times New Roman" w:cs="Times New Roman"/>
+      <w:b/>
+      <w:bCs/>
+      <w:sz w:val="27"/>
+      <w:szCs w:val="27"/>
+    </w:rPr>
+  </w:style>
   <w:style w:type="character" w:default="1" w:styleId="DefaultParagraphFont">
     <w:name w:val="Default Paragraph Font"/>
     <w:uiPriority w:val="1"/>
@@ -2783,6 +3558,34 @@
     <w:rPr>
       <w:b/>
       <w:bCs/>
+    </w:rPr>
+  </w:style>
+  <w:style w:type="character" w:customStyle="1" w:styleId="Heading3Char">
+    <w:name w:val="Heading 3 Char"/>
+    <w:basedOn w:val="DefaultParagraphFont"/>
+    <w:link w:val="Heading3"/>
+    <w:uiPriority w:val="9"/>
+    <w:rsid w:val="006E65F1"/>
+    <w:rPr>
+      <w:rFonts w:ascii="Times New Roman" w:eastAsia="Times New Roman" w:hAnsi="Times New Roman" w:cs="Times New Roman"/>
+      <w:b/>
+      <w:bCs/>
+      <w:sz w:val="27"/>
+      <w:szCs w:val="27"/>
+      <w:lang w:val="en-US"/>
+    </w:rPr>
+  </w:style>
+  <w:style w:type="character" w:styleId="HTMLCode">
+    <w:name w:val="HTML Code"/>
+    <w:basedOn w:val="DefaultParagraphFont"/>
+    <w:uiPriority w:val="99"/>
+    <w:semiHidden/>
+    <w:unhideWhenUsed/>
+    <w:rsid w:val="006E65F1"/>
+    <w:rPr>
+      <w:rFonts w:ascii="Courier New" w:eastAsia="Times New Roman" w:hAnsi="Courier New" w:cs="Courier New"/>
+      <w:sz w:val="20"/>
+      <w:szCs w:val="20"/>
     </w:rPr>
   </w:style>
 </w:styles>

--- a/sql_notes.docx
+++ b/sql_notes.docx
@@ -3,37 +3,94 @@
 <w:document xmlns:wpc="http://schemas.microsoft.com/office/word/2010/wordprocessingCanvas" xmlns:cx="http://schemas.microsoft.com/office/drawing/2014/chartex" xmlns:cx1="http://schemas.microsoft.com/office/drawing/2015/9/8/chartex" xmlns:cx2="http://schemas.microsoft.com/office/drawing/2015/10/21/chartex" xmlns:cx3="http://schemas.microsoft.com/office/drawing/2016/5/9/chartex" xmlns:cx4="http://schemas.microsoft.com/office/drawing/2016/5/10/chartex" xmlns:cx5="http://schemas.microsoft.com/office/drawing/2016/5/11/chartex" xmlns:cx6="http://schemas.microsoft.com/office/drawing/2016/5/12/chartex" xmlns:cx7="http://schemas.microsoft.com/office/drawing/2016/5/13/chartex" xmlns:cx8="http://schemas.microsoft.com/office/drawing/2016/5/14/chartex" xmlns:mc="http://schemas.openxmlformats.org/markup-compatibility/2006" xmlns:aink="http://schemas.microsoft.com/office/drawing/2016/ink" xmlns:am3d="http://schemas.microsoft.com/office/drawing/2017/model3d" xmlns:o="urn:schemas-microsoft-com:office:office" xmlns:oel="http://schemas.microsoft.com/office/2019/extlst" xmlns:r="http://schemas.openxmlformats.org/officeDocument/2006/relationships" xmlns:m="http://schemas.openxmlformats.org/officeDocument/2006/math" xmlns:v="urn:schemas-microsoft-com:vml" xmlns:wp14="http://schemas.microsoft.com/office/word/2010/wordprocessingDrawing" xmlns:wp="http://schemas.openxmlformats.org/drawingml/2006/wordprocessingDrawing" xmlns:w10="urn:schemas-microsoft-com:office:word" xmlns:w="http://schemas.openxmlformats.org/wordprocessingml/2006/main" xmlns:w14="http://schemas.microsoft.com/office/word/2010/wordml" xmlns:w15="http://schemas.microsoft.com/office/word/2012/wordml" xmlns:w16cex="http://schemas.microsoft.com/office/word/2018/wordml/cex" xmlns:w16cid="http://schemas.microsoft.com/office/word/2016/wordml/cid" xmlns:w16="http://schemas.microsoft.com/office/word/2018/wordml" xmlns:w16sdtdh="http://schemas.microsoft.com/office/word/2020/wordml/sdtdatahash" xmlns:w16se="http://schemas.microsoft.com/office/word/2015/wordml/symex" xmlns:wpg="http://schemas.microsoft.com/office/word/2010/wordprocessingGroup" xmlns:wpi="http://schemas.microsoft.com/office/word/2010/wordprocessingInk" xmlns:wne="http://schemas.microsoft.com/office/word/2006/wordml" xmlns:wps="http://schemas.microsoft.com/office/word/2010/wordprocessingShape" mc:Ignorable="w14 w15 w16se w16cid w16 w16cex w16sdtdh wp14">
   <w:body>
     <w:p>
-      <w:r>
+      <w:pPr>
+        <w:rPr>
+          <w:b/>
+          <w:bCs/>
+        </w:rPr>
+      </w:pPr>
+      <w:r>
+        <w:rPr>
+          <w:b/>
+          <w:bCs/>
+        </w:rPr>
         <w:t xml:space="preserve">WHERE </w:t>
       </w:r>
       <w:r>
+        <w:rPr>
+          <w:b/>
+          <w:bCs/>
+        </w:rPr>
         <w:t xml:space="preserve">………………    </w:t>
       </w:r>
       <w:r>
+        <w:rPr>
+          <w:b/>
+          <w:bCs/>
+        </w:rPr>
         <w:t xml:space="preserve"> &gt; </w:t>
       </w:r>
       <w:r>
+        <w:rPr>
+          <w:b/>
+          <w:bCs/>
+        </w:rPr>
         <w:t xml:space="preserve">    </w:t>
       </w:r>
       <w:r>
+        <w:rPr>
+          <w:b/>
+          <w:bCs/>
+        </w:rPr>
         <w:t xml:space="preserve">……….. AND ………… </w:t>
       </w:r>
       <w:r>
+        <w:rPr>
+          <w:b/>
+          <w:bCs/>
+        </w:rPr>
         <w:t xml:space="preserve">      &lt;     …</w:t>
       </w:r>
       <w:r>
+        <w:rPr>
+          <w:b/>
+          <w:bCs/>
+        </w:rPr>
         <w:t>…</w:t>
       </w:r>
       <w:r>
+        <w:rPr>
+          <w:b/>
+          <w:bCs/>
+        </w:rPr>
         <w:t>….</w:t>
       </w:r>
       <w:r>
+        <w:rPr>
+          <w:b/>
+          <w:bCs/>
+        </w:rPr>
         <w:t>.</w:t>
       </w:r>
       <w:r>
+        <w:rPr>
+          <w:b/>
+          <w:bCs/>
+        </w:rPr>
         <w:t xml:space="preserve"> </w:t>
       </w:r>
       <w:r>
+        <w:rPr>
+          <w:b/>
+          <w:bCs/>
+        </w:rPr>
+        <w:t xml:space="preserve">   </w:t>
+      </w:r>
+      <w:r>
+        <w:rPr>
+          <w:b/>
+          <w:bCs/>
+        </w:rPr>
         <w:sym w:font="Wingdings" w:char="F0E0"/>
       </w:r>
     </w:p>
@@ -482,32 +539,19 @@
           <w:szCs w:val="21"/>
           <w:lang w:eastAsia="tr-TR"/>
         </w:rPr>
-        <w:t>'Bob</w:t>
-      </w:r>
-      <w:proofErr w:type="gramStart"/>
-      <w:r>
-        <w:rPr>
-          <w:rFonts w:ascii="Consolas" w:eastAsia="Times New Roman" w:hAnsi="Consolas" w:cs="Courier New"/>
-          <w:color w:val="4FB4D7"/>
+        <w:t>'Bob'</w:t>
+      </w:r>
+      <w:r>
+        <w:rPr>
+          <w:rFonts w:ascii="Consolas" w:eastAsia="Times New Roman" w:hAnsi="Consolas" w:cs="Courier New"/>
+          <w:color w:val="FFFFFF"/>
           <w:spacing w:val="-10"/>
           <w:sz w:val="21"/>
           <w:szCs w:val="21"/>
           <w:lang w:eastAsia="tr-TR"/>
         </w:rPr>
-        <w:t>'</w:t>
-      </w:r>
-      <w:r>
-        <w:rPr>
-          <w:rFonts w:ascii="Consolas" w:eastAsia="Times New Roman" w:hAnsi="Consolas" w:cs="Courier New"/>
-          <w:color w:val="FFFFFF"/>
-          <w:spacing w:val="-10"/>
-          <w:sz w:val="21"/>
-          <w:szCs w:val="21"/>
-          <w:lang w:eastAsia="tr-TR"/>
-        </w:rPr>
         <w:t xml:space="preserve"> ;</w:t>
       </w:r>
-      <w:proofErr w:type="gramEnd"/>
     </w:p>
     <w:p/>
     <w:p>
@@ -1886,21 +1930,7 @@
           <w:b/>
           <w:bCs/>
         </w:rPr>
-        <w:t xml:space="preserve">Sort all column data in the </w:t>
-      </w:r>
-      <w:r>
-        <w:rPr>
-          <w:b/>
-          <w:bCs/>
-        </w:rPr>
-        <w:t>film</w:t>
-      </w:r>
-      <w:r>
-        <w:rPr>
-          <w:b/>
-          <w:bCs/>
-        </w:rPr>
-        <w:t xml:space="preserve"> table provided that the replacement cost value is greater than 12.99, equal and less than 16.99 (Use BETWEEN - AND structure.)</w:t>
+        <w:t>Sort all column data in the film table provided that the replacement cost value is greater than 12.99, equal and less than 16.99 (Use BETWEEN - AND structure.)</w:t>
       </w:r>
     </w:p>
     <w:p>
@@ -2080,7 +2110,1293 @@
           <w:b/>
           <w:bCs/>
         </w:rPr>
-        <w:t xml:space="preserve">Sort the data in all columns in the </w:t>
+        <w:t xml:space="preserve">Sort the data in all columns in the film table with </w:t>
+      </w:r>
+      <w:proofErr w:type="spellStart"/>
+      <w:r>
+        <w:rPr>
+          <w:b/>
+          <w:bCs/>
+        </w:rPr>
+        <w:t>rental_rate</w:t>
+      </w:r>
+      <w:proofErr w:type="spellEnd"/>
+      <w:r>
+        <w:rPr>
+          <w:b/>
+          <w:bCs/>
+        </w:rPr>
+        <w:t xml:space="preserve"> 0.99, 2.99, 4.99 AND </w:t>
+      </w:r>
+      <w:proofErr w:type="spellStart"/>
+      <w:r>
+        <w:rPr>
+          <w:b/>
+          <w:bCs/>
+        </w:rPr>
+        <w:t>replacement_cost</w:t>
+      </w:r>
+      <w:proofErr w:type="spellEnd"/>
+      <w:r>
+        <w:rPr>
+          <w:b/>
+          <w:bCs/>
+        </w:rPr>
+        <w:t xml:space="preserve"> 12.99, 15.99, 28.99. (Use the IN operator.)</w:t>
+      </w:r>
+    </w:p>
+    <w:p>
+      <w:pPr>
+        <w:pStyle w:val="ListParagraph"/>
+      </w:pPr>
+    </w:p>
+    <w:p>
+      <w:pPr>
+        <w:pStyle w:val="ListParagraph"/>
+      </w:pPr>
+      <w:r>
+        <w:t>SELECT * FROM film</w:t>
+      </w:r>
+    </w:p>
+    <w:p>
+      <w:pPr>
+        <w:pStyle w:val="ListParagraph"/>
+      </w:pPr>
+      <w:r>
+        <w:t xml:space="preserve">WHERE </w:t>
+      </w:r>
+      <w:proofErr w:type="spellStart"/>
+      <w:r>
+        <w:t>rental_rate</w:t>
+      </w:r>
+      <w:proofErr w:type="spellEnd"/>
+      <w:r>
+        <w:t xml:space="preserve"> IN (0.99, 2.99, 4.99)</w:t>
+      </w:r>
+    </w:p>
+    <w:p>
+      <w:pPr>
+        <w:pStyle w:val="ListParagraph"/>
+      </w:pPr>
+      <w:r>
+        <w:t xml:space="preserve">AND </w:t>
+      </w:r>
+      <w:proofErr w:type="spellStart"/>
+      <w:r>
+        <w:t>replacement_cost</w:t>
+      </w:r>
+      <w:proofErr w:type="spellEnd"/>
+      <w:r>
+        <w:t xml:space="preserve"> IN (12.99, 15.99, 28.99);</w:t>
+      </w:r>
+    </w:p>
+    <w:p/>
+    <w:p/>
+    <w:p>
+      <w:pPr>
+        <w:shd w:val="clear" w:color="auto" w:fill="FFFFFF"/>
+        <w:spacing w:after="100" w:afterAutospacing="1" w:line="240" w:lineRule="auto"/>
+        <w:outlineLvl w:val="2"/>
+        <w:rPr>
+          <w:rFonts w:ascii="Courier New" w:eastAsia="Times New Roman" w:hAnsi="Courier New" w:cs="Courier New"/>
+          <w:b/>
+          <w:bCs/>
+          <w:color w:val="000000"/>
+          <w:spacing w:val="-12"/>
+          <w:sz w:val="30"/>
+          <w:szCs w:val="30"/>
+        </w:rPr>
+      </w:pPr>
+      <w:r>
+        <w:rPr>
+          <w:rFonts w:ascii="Courier New" w:eastAsia="Times New Roman" w:hAnsi="Courier New" w:cs="Courier New"/>
+          <w:b/>
+          <w:bCs/>
+          <w:color w:val="000000"/>
+          <w:spacing w:val="-12"/>
+          <w:sz w:val="30"/>
+          <w:szCs w:val="30"/>
+        </w:rPr>
+        <w:lastRenderedPageBreak/>
+        <w:t>LIKE / NOT LIKE</w:t>
+      </w:r>
+    </w:p>
+    <w:p>
+      <w:pPr>
+        <w:shd w:val="clear" w:color="auto" w:fill="FFFFFF"/>
+        <w:spacing w:after="100" w:afterAutospacing="1" w:line="240" w:lineRule="auto"/>
+        <w:outlineLvl w:val="2"/>
+        <w:rPr>
+          <w:rFonts w:ascii="Courier New" w:eastAsia="Times New Roman" w:hAnsi="Courier New" w:cs="Courier New"/>
+          <w:b/>
+          <w:bCs/>
+          <w:color w:val="000000"/>
+          <w:spacing w:val="-12"/>
+          <w:sz w:val="30"/>
+          <w:szCs w:val="30"/>
+        </w:rPr>
+      </w:pPr>
+      <w:r>
+        <w:rPr>
+          <w:b/>
+          <w:bCs/>
+          <w:highlight w:val="red"/>
+        </w:rPr>
+        <w:t>For multi character use ‘%’ but for single character use ‘_’ symbol</w:t>
+      </w:r>
+    </w:p>
+    <w:p>
+      <w:pPr>
+        <w:shd w:val="clear" w:color="auto" w:fill="000000"/>
+        <w:tabs>
+          <w:tab w:val="left" w:pos="916"/>
+          <w:tab w:val="left" w:pos="1832"/>
+          <w:tab w:val="left" w:pos="2748"/>
+          <w:tab w:val="left" w:pos="3664"/>
+          <w:tab w:val="left" w:pos="4580"/>
+          <w:tab w:val="left" w:pos="5496"/>
+          <w:tab w:val="left" w:pos="6412"/>
+          <w:tab w:val="left" w:pos="7328"/>
+          <w:tab w:val="left" w:pos="8244"/>
+          <w:tab w:val="left" w:pos="9160"/>
+          <w:tab w:val="left" w:pos="10076"/>
+          <w:tab w:val="left" w:pos="10992"/>
+          <w:tab w:val="left" w:pos="11908"/>
+          <w:tab w:val="left" w:pos="12824"/>
+          <w:tab w:val="left" w:pos="13740"/>
+          <w:tab w:val="left" w:pos="14656"/>
+        </w:tabs>
+        <w:spacing w:after="0" w:line="240" w:lineRule="auto"/>
+        <w:rPr>
+          <w:rFonts w:ascii="Consolas" w:eastAsia="Times New Roman" w:hAnsi="Consolas" w:cs="Courier New"/>
+          <w:color w:val="B45EA4"/>
+          <w:spacing w:val="-10"/>
+          <w:sz w:val="21"/>
+          <w:szCs w:val="21"/>
+        </w:rPr>
+      </w:pPr>
+    </w:p>
+    <w:p>
+      <w:pPr>
+        <w:shd w:val="clear" w:color="auto" w:fill="000000"/>
+        <w:tabs>
+          <w:tab w:val="left" w:pos="916"/>
+          <w:tab w:val="left" w:pos="1832"/>
+          <w:tab w:val="left" w:pos="2748"/>
+          <w:tab w:val="left" w:pos="3664"/>
+          <w:tab w:val="left" w:pos="4580"/>
+          <w:tab w:val="left" w:pos="5496"/>
+          <w:tab w:val="left" w:pos="6412"/>
+          <w:tab w:val="left" w:pos="7328"/>
+          <w:tab w:val="left" w:pos="8244"/>
+          <w:tab w:val="left" w:pos="9160"/>
+          <w:tab w:val="left" w:pos="10076"/>
+          <w:tab w:val="left" w:pos="10992"/>
+          <w:tab w:val="left" w:pos="11908"/>
+          <w:tab w:val="left" w:pos="12824"/>
+          <w:tab w:val="left" w:pos="13740"/>
+          <w:tab w:val="left" w:pos="14656"/>
+        </w:tabs>
+        <w:spacing w:after="0" w:line="240" w:lineRule="auto"/>
+        <w:rPr>
+          <w:rFonts w:ascii="Consolas" w:eastAsia="Times New Roman" w:hAnsi="Consolas" w:cs="Courier New"/>
+          <w:color w:val="FFFFFF"/>
+          <w:spacing w:val="-10"/>
+          <w:sz w:val="21"/>
+          <w:szCs w:val="21"/>
+        </w:rPr>
+      </w:pPr>
+      <w:r>
+        <w:rPr>
+          <w:rFonts w:ascii="Consolas" w:eastAsia="Times New Roman" w:hAnsi="Consolas" w:cs="Courier New"/>
+          <w:color w:val="B45EA4"/>
+          <w:spacing w:val="-10"/>
+          <w:sz w:val="21"/>
+          <w:szCs w:val="21"/>
+        </w:rPr>
+        <w:t>SELECT</w:t>
+      </w:r>
+      <w:r>
+        <w:rPr>
+          <w:rFonts w:ascii="Consolas" w:eastAsia="Times New Roman" w:hAnsi="Consolas" w:cs="Courier New"/>
+          <w:color w:val="FFFFFF"/>
+          <w:spacing w:val="-10"/>
+          <w:sz w:val="21"/>
+          <w:szCs w:val="21"/>
+        </w:rPr>
+        <w:t xml:space="preserve"> *</w:t>
+      </w:r>
+    </w:p>
+    <w:p>
+      <w:pPr>
+        <w:shd w:val="clear" w:color="auto" w:fill="000000"/>
+        <w:tabs>
+          <w:tab w:val="left" w:pos="916"/>
+          <w:tab w:val="left" w:pos="1832"/>
+          <w:tab w:val="left" w:pos="2748"/>
+          <w:tab w:val="left" w:pos="3664"/>
+          <w:tab w:val="left" w:pos="4580"/>
+          <w:tab w:val="left" w:pos="5496"/>
+          <w:tab w:val="left" w:pos="6412"/>
+          <w:tab w:val="left" w:pos="7328"/>
+          <w:tab w:val="left" w:pos="8244"/>
+          <w:tab w:val="left" w:pos="9160"/>
+          <w:tab w:val="left" w:pos="10076"/>
+          <w:tab w:val="left" w:pos="10992"/>
+          <w:tab w:val="left" w:pos="11908"/>
+          <w:tab w:val="left" w:pos="12824"/>
+          <w:tab w:val="left" w:pos="13740"/>
+          <w:tab w:val="left" w:pos="14656"/>
+        </w:tabs>
+        <w:spacing w:after="0" w:line="240" w:lineRule="auto"/>
+        <w:rPr>
+          <w:rFonts w:ascii="Consolas" w:eastAsia="Times New Roman" w:hAnsi="Consolas" w:cs="Courier New"/>
+          <w:color w:val="FFFFFF"/>
+          <w:spacing w:val="-10"/>
+          <w:sz w:val="21"/>
+          <w:szCs w:val="21"/>
+        </w:rPr>
+      </w:pPr>
+      <w:r>
+        <w:rPr>
+          <w:rFonts w:ascii="Consolas" w:eastAsia="Times New Roman" w:hAnsi="Consolas" w:cs="Courier New"/>
+          <w:color w:val="B45EA4"/>
+          <w:spacing w:val="-10"/>
+          <w:sz w:val="21"/>
+          <w:szCs w:val="21"/>
+        </w:rPr>
+        <w:t>FROM</w:t>
+      </w:r>
+      <w:r>
+        <w:rPr>
+          <w:rFonts w:ascii="Consolas" w:eastAsia="Times New Roman" w:hAnsi="Consolas" w:cs="Courier New"/>
+          <w:color w:val="FFFFFF"/>
+          <w:spacing w:val="-10"/>
+          <w:sz w:val="21"/>
+          <w:szCs w:val="21"/>
+        </w:rPr>
+        <w:t xml:space="preserve"> actor</w:t>
+      </w:r>
+    </w:p>
+    <w:p>
+      <w:pPr>
+        <w:pBdr>
+          <w:bottom w:val="double" w:sz="6" w:space="1" w:color="auto"/>
+        </w:pBdr>
+        <w:shd w:val="clear" w:color="auto" w:fill="000000"/>
+        <w:tabs>
+          <w:tab w:val="left" w:pos="916"/>
+          <w:tab w:val="left" w:pos="1832"/>
+          <w:tab w:val="left" w:pos="2748"/>
+          <w:tab w:val="left" w:pos="3664"/>
+          <w:tab w:val="left" w:pos="4580"/>
+          <w:tab w:val="left" w:pos="5496"/>
+          <w:tab w:val="left" w:pos="6412"/>
+          <w:tab w:val="left" w:pos="7328"/>
+          <w:tab w:val="left" w:pos="8244"/>
+          <w:tab w:val="left" w:pos="9160"/>
+          <w:tab w:val="left" w:pos="10076"/>
+          <w:tab w:val="left" w:pos="10992"/>
+          <w:tab w:val="left" w:pos="11908"/>
+          <w:tab w:val="left" w:pos="12824"/>
+          <w:tab w:val="left" w:pos="13740"/>
+          <w:tab w:val="left" w:pos="14656"/>
+        </w:tabs>
+        <w:spacing w:after="0" w:line="240" w:lineRule="auto"/>
+        <w:rPr>
+          <w:rFonts w:ascii="Consolas" w:eastAsia="Times New Roman" w:hAnsi="Consolas" w:cs="Courier New"/>
+          <w:color w:val="FFFFFF"/>
+          <w:spacing w:val="-10"/>
+          <w:sz w:val="21"/>
+          <w:szCs w:val="21"/>
+        </w:rPr>
+      </w:pPr>
+      <w:r>
+        <w:rPr>
+          <w:rFonts w:ascii="Consolas" w:eastAsia="Times New Roman" w:hAnsi="Consolas" w:cs="Courier New"/>
+          <w:color w:val="B45EA4"/>
+          <w:spacing w:val="-10"/>
+          <w:sz w:val="21"/>
+          <w:szCs w:val="21"/>
+        </w:rPr>
+        <w:t>WHERE</w:t>
+      </w:r>
+      <w:r>
+        <w:rPr>
+          <w:rFonts w:ascii="Consolas" w:eastAsia="Times New Roman" w:hAnsi="Consolas" w:cs="Courier New"/>
+          <w:color w:val="FFFFFF"/>
+          <w:spacing w:val="-10"/>
+          <w:sz w:val="21"/>
+          <w:szCs w:val="21"/>
+        </w:rPr>
+        <w:t xml:space="preserve"> </w:t>
+      </w:r>
+      <w:proofErr w:type="spellStart"/>
+      <w:r>
+        <w:rPr>
+          <w:rFonts w:ascii="Consolas" w:eastAsia="Times New Roman" w:hAnsi="Consolas" w:cs="Courier New"/>
+          <w:color w:val="FFFFFF"/>
+          <w:spacing w:val="-10"/>
+          <w:sz w:val="21"/>
+          <w:szCs w:val="21"/>
+        </w:rPr>
+        <w:t>first_name</w:t>
+      </w:r>
+      <w:proofErr w:type="spellEnd"/>
+      <w:r>
+        <w:rPr>
+          <w:rFonts w:ascii="Consolas" w:eastAsia="Times New Roman" w:hAnsi="Consolas" w:cs="Courier New"/>
+          <w:color w:val="FFFFFF"/>
+          <w:spacing w:val="-10"/>
+          <w:sz w:val="21"/>
+          <w:szCs w:val="21"/>
+        </w:rPr>
+        <w:t xml:space="preserve"> </w:t>
+      </w:r>
+      <w:r>
+        <w:rPr>
+          <w:rFonts w:ascii="Consolas" w:eastAsia="Times New Roman" w:hAnsi="Consolas" w:cs="Courier New"/>
+          <w:color w:val="B45EA4"/>
+          <w:spacing w:val="-10"/>
+          <w:sz w:val="21"/>
+          <w:szCs w:val="21"/>
+        </w:rPr>
+        <w:t>LIKE</w:t>
+      </w:r>
+      <w:r>
+        <w:rPr>
+          <w:rFonts w:ascii="Consolas" w:eastAsia="Times New Roman" w:hAnsi="Consolas" w:cs="Courier New"/>
+          <w:color w:val="FFFFFF"/>
+          <w:spacing w:val="-10"/>
+          <w:sz w:val="21"/>
+          <w:szCs w:val="21"/>
+        </w:rPr>
+        <w:t xml:space="preserve"> </w:t>
+      </w:r>
+      <w:r>
+        <w:rPr>
+          <w:rFonts w:ascii="Consolas" w:eastAsia="Times New Roman" w:hAnsi="Consolas" w:cs="Courier New"/>
+          <w:color w:val="4FB4D7"/>
+          <w:spacing w:val="-10"/>
+          <w:sz w:val="21"/>
+          <w:szCs w:val="21"/>
+        </w:rPr>
+        <w:t>'P%'</w:t>
+      </w:r>
+      <w:r>
+        <w:rPr>
+          <w:rFonts w:ascii="Consolas" w:eastAsia="Times New Roman" w:hAnsi="Consolas" w:cs="Courier New"/>
+          <w:color w:val="FFFFFF"/>
+          <w:spacing w:val="-10"/>
+          <w:sz w:val="21"/>
+          <w:szCs w:val="21"/>
+        </w:rPr>
+        <w:t>;</w:t>
+      </w:r>
+    </w:p>
+    <w:p>
+      <w:pPr>
+        <w:pBdr>
+          <w:bottom w:val="double" w:sz="6" w:space="1" w:color="auto"/>
+        </w:pBdr>
+        <w:shd w:val="clear" w:color="auto" w:fill="000000"/>
+        <w:tabs>
+          <w:tab w:val="left" w:pos="916"/>
+          <w:tab w:val="left" w:pos="1832"/>
+          <w:tab w:val="left" w:pos="2748"/>
+          <w:tab w:val="left" w:pos="3664"/>
+          <w:tab w:val="left" w:pos="4580"/>
+          <w:tab w:val="left" w:pos="5496"/>
+          <w:tab w:val="left" w:pos="6412"/>
+          <w:tab w:val="left" w:pos="7328"/>
+          <w:tab w:val="left" w:pos="8244"/>
+          <w:tab w:val="left" w:pos="9160"/>
+          <w:tab w:val="left" w:pos="10076"/>
+          <w:tab w:val="left" w:pos="10992"/>
+          <w:tab w:val="left" w:pos="11908"/>
+          <w:tab w:val="left" w:pos="12824"/>
+          <w:tab w:val="left" w:pos="13740"/>
+          <w:tab w:val="left" w:pos="14656"/>
+        </w:tabs>
+        <w:spacing w:after="0" w:line="240" w:lineRule="auto"/>
+        <w:rPr>
+          <w:rFonts w:ascii="Consolas" w:eastAsia="Times New Roman" w:hAnsi="Consolas" w:cs="Courier New"/>
+          <w:color w:val="FFFFFF"/>
+          <w:spacing w:val="-10"/>
+          <w:sz w:val="21"/>
+          <w:szCs w:val="21"/>
+        </w:rPr>
+      </w:pPr>
+    </w:p>
+    <w:p>
+      <w:pPr>
+        <w:shd w:val="clear" w:color="auto" w:fill="000000"/>
+        <w:tabs>
+          <w:tab w:val="left" w:pos="916"/>
+          <w:tab w:val="left" w:pos="1832"/>
+          <w:tab w:val="left" w:pos="2748"/>
+          <w:tab w:val="left" w:pos="3664"/>
+          <w:tab w:val="left" w:pos="4580"/>
+          <w:tab w:val="left" w:pos="5496"/>
+          <w:tab w:val="left" w:pos="6412"/>
+          <w:tab w:val="left" w:pos="7328"/>
+          <w:tab w:val="left" w:pos="8244"/>
+          <w:tab w:val="left" w:pos="9160"/>
+          <w:tab w:val="left" w:pos="10076"/>
+          <w:tab w:val="left" w:pos="10992"/>
+          <w:tab w:val="left" w:pos="11908"/>
+          <w:tab w:val="left" w:pos="12824"/>
+          <w:tab w:val="left" w:pos="13740"/>
+          <w:tab w:val="left" w:pos="14656"/>
+        </w:tabs>
+        <w:spacing w:after="0" w:line="240" w:lineRule="auto"/>
+        <w:rPr>
+          <w:rFonts w:ascii="Consolas" w:eastAsia="Times New Roman" w:hAnsi="Consolas" w:cs="Courier New"/>
+          <w:color w:val="B45EA4"/>
+          <w:spacing w:val="-10"/>
+          <w:sz w:val="21"/>
+          <w:szCs w:val="21"/>
+        </w:rPr>
+      </w:pPr>
+    </w:p>
+    <w:p>
+      <w:pPr>
+        <w:shd w:val="clear" w:color="auto" w:fill="000000"/>
+        <w:tabs>
+          <w:tab w:val="left" w:pos="916"/>
+          <w:tab w:val="left" w:pos="1832"/>
+          <w:tab w:val="left" w:pos="2748"/>
+          <w:tab w:val="left" w:pos="3664"/>
+          <w:tab w:val="left" w:pos="4580"/>
+          <w:tab w:val="left" w:pos="5496"/>
+          <w:tab w:val="left" w:pos="6412"/>
+          <w:tab w:val="left" w:pos="7328"/>
+          <w:tab w:val="left" w:pos="8244"/>
+          <w:tab w:val="left" w:pos="9160"/>
+          <w:tab w:val="left" w:pos="10076"/>
+          <w:tab w:val="left" w:pos="10992"/>
+          <w:tab w:val="left" w:pos="11908"/>
+          <w:tab w:val="left" w:pos="12824"/>
+          <w:tab w:val="left" w:pos="13740"/>
+          <w:tab w:val="left" w:pos="14656"/>
+        </w:tabs>
+        <w:spacing w:after="0" w:line="240" w:lineRule="auto"/>
+        <w:rPr>
+          <w:rFonts w:ascii="Consolas" w:eastAsia="Times New Roman" w:hAnsi="Consolas" w:cs="Courier New"/>
+          <w:color w:val="FFFFFF"/>
+          <w:spacing w:val="-10"/>
+          <w:sz w:val="21"/>
+          <w:szCs w:val="21"/>
+        </w:rPr>
+      </w:pPr>
+      <w:r>
+        <w:rPr>
+          <w:rFonts w:ascii="Consolas" w:eastAsia="Times New Roman" w:hAnsi="Consolas" w:cs="Courier New"/>
+          <w:color w:val="B45EA4"/>
+          <w:spacing w:val="-10"/>
+          <w:sz w:val="21"/>
+          <w:szCs w:val="21"/>
+        </w:rPr>
+        <w:t>SELECT</w:t>
+      </w:r>
+      <w:r>
+        <w:rPr>
+          <w:rFonts w:ascii="Consolas" w:eastAsia="Times New Roman" w:hAnsi="Consolas" w:cs="Courier New"/>
+          <w:color w:val="FFFFFF"/>
+          <w:spacing w:val="-10"/>
+          <w:sz w:val="21"/>
+          <w:szCs w:val="21"/>
+        </w:rPr>
+        <w:t xml:space="preserve"> *</w:t>
+      </w:r>
+    </w:p>
+    <w:p>
+      <w:pPr>
+        <w:shd w:val="clear" w:color="auto" w:fill="000000"/>
+        <w:tabs>
+          <w:tab w:val="left" w:pos="916"/>
+          <w:tab w:val="left" w:pos="1832"/>
+          <w:tab w:val="left" w:pos="2748"/>
+          <w:tab w:val="left" w:pos="3664"/>
+          <w:tab w:val="left" w:pos="4580"/>
+          <w:tab w:val="left" w:pos="5496"/>
+          <w:tab w:val="left" w:pos="6412"/>
+          <w:tab w:val="left" w:pos="7328"/>
+          <w:tab w:val="left" w:pos="8244"/>
+          <w:tab w:val="left" w:pos="9160"/>
+          <w:tab w:val="left" w:pos="10076"/>
+          <w:tab w:val="left" w:pos="10992"/>
+          <w:tab w:val="left" w:pos="11908"/>
+          <w:tab w:val="left" w:pos="12824"/>
+          <w:tab w:val="left" w:pos="13740"/>
+          <w:tab w:val="left" w:pos="14656"/>
+        </w:tabs>
+        <w:spacing w:after="0" w:line="240" w:lineRule="auto"/>
+        <w:rPr>
+          <w:rFonts w:ascii="Consolas" w:eastAsia="Times New Roman" w:hAnsi="Consolas" w:cs="Courier New"/>
+          <w:color w:val="FFFFFF"/>
+          <w:spacing w:val="-10"/>
+          <w:sz w:val="21"/>
+          <w:szCs w:val="21"/>
+        </w:rPr>
+      </w:pPr>
+      <w:r>
+        <w:rPr>
+          <w:rFonts w:ascii="Consolas" w:eastAsia="Times New Roman" w:hAnsi="Consolas" w:cs="Courier New"/>
+          <w:color w:val="B45EA4"/>
+          <w:spacing w:val="-10"/>
+          <w:sz w:val="21"/>
+          <w:szCs w:val="21"/>
+        </w:rPr>
+        <w:t>FROM</w:t>
+      </w:r>
+      <w:r>
+        <w:rPr>
+          <w:rFonts w:ascii="Consolas" w:eastAsia="Times New Roman" w:hAnsi="Consolas" w:cs="Courier New"/>
+          <w:color w:val="FFFFFF"/>
+          <w:spacing w:val="-10"/>
+          <w:sz w:val="21"/>
+          <w:szCs w:val="21"/>
+        </w:rPr>
+        <w:t xml:space="preserve"> actor</w:t>
+      </w:r>
+    </w:p>
+    <w:p>
+      <w:pPr>
+        <w:shd w:val="clear" w:color="auto" w:fill="000000"/>
+        <w:tabs>
+          <w:tab w:val="left" w:pos="916"/>
+          <w:tab w:val="left" w:pos="1832"/>
+          <w:tab w:val="left" w:pos="2748"/>
+          <w:tab w:val="left" w:pos="3664"/>
+          <w:tab w:val="left" w:pos="4580"/>
+          <w:tab w:val="left" w:pos="5496"/>
+          <w:tab w:val="left" w:pos="6412"/>
+          <w:tab w:val="left" w:pos="7328"/>
+          <w:tab w:val="left" w:pos="8244"/>
+          <w:tab w:val="left" w:pos="9160"/>
+          <w:tab w:val="left" w:pos="10076"/>
+          <w:tab w:val="left" w:pos="10992"/>
+          <w:tab w:val="left" w:pos="11908"/>
+          <w:tab w:val="left" w:pos="12824"/>
+          <w:tab w:val="left" w:pos="13740"/>
+          <w:tab w:val="left" w:pos="14656"/>
+        </w:tabs>
+        <w:spacing w:after="0" w:line="240" w:lineRule="auto"/>
+        <w:rPr>
+          <w:rFonts w:ascii="Consolas" w:eastAsia="Times New Roman" w:hAnsi="Consolas" w:cs="Courier New"/>
+          <w:color w:val="FFFFFF"/>
+          <w:spacing w:val="-10"/>
+          <w:sz w:val="21"/>
+          <w:szCs w:val="21"/>
+        </w:rPr>
+      </w:pPr>
+      <w:r>
+        <w:rPr>
+          <w:rFonts w:ascii="Consolas" w:eastAsia="Times New Roman" w:hAnsi="Consolas" w:cs="Courier New"/>
+          <w:color w:val="B45EA4"/>
+          <w:spacing w:val="-10"/>
+          <w:sz w:val="21"/>
+          <w:szCs w:val="21"/>
+        </w:rPr>
+        <w:t>WHERE</w:t>
+      </w:r>
+      <w:r>
+        <w:rPr>
+          <w:rFonts w:ascii="Consolas" w:eastAsia="Times New Roman" w:hAnsi="Consolas" w:cs="Courier New"/>
+          <w:color w:val="FFFFFF"/>
+          <w:spacing w:val="-10"/>
+          <w:sz w:val="21"/>
+          <w:szCs w:val="21"/>
+        </w:rPr>
+        <w:t xml:space="preserve"> </w:t>
+      </w:r>
+      <w:proofErr w:type="spellStart"/>
+      <w:r>
+        <w:rPr>
+          <w:rFonts w:ascii="Consolas" w:eastAsia="Times New Roman" w:hAnsi="Consolas" w:cs="Courier New"/>
+          <w:color w:val="FFFFFF"/>
+          <w:spacing w:val="-10"/>
+          <w:sz w:val="21"/>
+          <w:szCs w:val="21"/>
+        </w:rPr>
+        <w:t>first_name</w:t>
+      </w:r>
+      <w:proofErr w:type="spellEnd"/>
+      <w:r>
+        <w:rPr>
+          <w:rFonts w:ascii="Consolas" w:eastAsia="Times New Roman" w:hAnsi="Consolas" w:cs="Courier New"/>
+          <w:color w:val="FFFFFF"/>
+          <w:spacing w:val="-10"/>
+          <w:sz w:val="21"/>
+          <w:szCs w:val="21"/>
+        </w:rPr>
+        <w:t xml:space="preserve"> </w:t>
+      </w:r>
+      <w:r>
+        <w:rPr>
+          <w:rFonts w:ascii="Consolas" w:eastAsia="Times New Roman" w:hAnsi="Consolas" w:cs="Courier New"/>
+          <w:color w:val="B45EA4"/>
+          <w:spacing w:val="-10"/>
+          <w:sz w:val="21"/>
+          <w:szCs w:val="21"/>
+        </w:rPr>
+        <w:t>--</w:t>
+      </w:r>
+      <w:r>
+        <w:rPr>
+          <w:rFonts w:ascii="Consolas" w:eastAsia="Times New Roman" w:hAnsi="Consolas" w:cs="Courier New"/>
+          <w:color w:val="FFFFFF"/>
+          <w:spacing w:val="-10"/>
+          <w:sz w:val="21"/>
+          <w:szCs w:val="21"/>
+        </w:rPr>
+        <w:t xml:space="preserve"> </w:t>
+      </w:r>
+      <w:r>
+        <w:rPr>
+          <w:rFonts w:ascii="Consolas" w:eastAsia="Times New Roman" w:hAnsi="Consolas" w:cs="Courier New"/>
+          <w:color w:val="4FB4D7"/>
+          <w:spacing w:val="-10"/>
+          <w:sz w:val="21"/>
+          <w:szCs w:val="21"/>
+        </w:rPr>
+        <w:t>'P%'</w:t>
+      </w:r>
+      <w:r>
+        <w:rPr>
+          <w:rFonts w:ascii="Consolas" w:eastAsia="Times New Roman" w:hAnsi="Consolas" w:cs="Courier New"/>
+          <w:color w:val="FFFFFF"/>
+          <w:spacing w:val="-10"/>
+          <w:sz w:val="21"/>
+          <w:szCs w:val="21"/>
+        </w:rPr>
+        <w:t>;</w:t>
+      </w:r>
+    </w:p>
+    <w:p>
+      <w:pPr>
+        <w:shd w:val="clear" w:color="auto" w:fill="000000"/>
+        <w:tabs>
+          <w:tab w:val="left" w:pos="916"/>
+          <w:tab w:val="left" w:pos="1832"/>
+          <w:tab w:val="left" w:pos="2748"/>
+          <w:tab w:val="left" w:pos="3664"/>
+          <w:tab w:val="left" w:pos="4580"/>
+          <w:tab w:val="left" w:pos="5496"/>
+          <w:tab w:val="left" w:pos="6412"/>
+          <w:tab w:val="left" w:pos="7328"/>
+          <w:tab w:val="left" w:pos="8244"/>
+          <w:tab w:val="left" w:pos="9160"/>
+          <w:tab w:val="left" w:pos="10076"/>
+          <w:tab w:val="left" w:pos="10992"/>
+          <w:tab w:val="left" w:pos="11908"/>
+          <w:tab w:val="left" w:pos="12824"/>
+          <w:tab w:val="left" w:pos="13740"/>
+          <w:tab w:val="left" w:pos="14656"/>
+        </w:tabs>
+        <w:spacing w:after="0" w:line="240" w:lineRule="auto"/>
+        <w:rPr>
+          <w:rFonts w:ascii="Consolas" w:eastAsia="Times New Roman" w:hAnsi="Consolas" w:cs="Courier New"/>
+          <w:color w:val="FFFFFF"/>
+          <w:spacing w:val="-10"/>
+          <w:sz w:val="21"/>
+          <w:szCs w:val="21"/>
+        </w:rPr>
+      </w:pPr>
+    </w:p>
+    <w:p>
+      <w:pPr>
+        <w:shd w:val="clear" w:color="auto" w:fill="000000"/>
+        <w:tabs>
+          <w:tab w:val="left" w:pos="916"/>
+          <w:tab w:val="left" w:pos="1832"/>
+          <w:tab w:val="left" w:pos="2748"/>
+          <w:tab w:val="left" w:pos="3664"/>
+          <w:tab w:val="left" w:pos="4580"/>
+          <w:tab w:val="left" w:pos="5496"/>
+          <w:tab w:val="left" w:pos="6412"/>
+          <w:tab w:val="left" w:pos="7328"/>
+          <w:tab w:val="left" w:pos="8244"/>
+          <w:tab w:val="left" w:pos="9160"/>
+          <w:tab w:val="left" w:pos="10076"/>
+          <w:tab w:val="left" w:pos="10992"/>
+          <w:tab w:val="left" w:pos="11908"/>
+          <w:tab w:val="left" w:pos="12824"/>
+          <w:tab w:val="left" w:pos="13740"/>
+          <w:tab w:val="left" w:pos="14656"/>
+        </w:tabs>
+        <w:spacing w:after="0" w:line="240" w:lineRule="auto"/>
+        <w:rPr>
+          <w:rFonts w:ascii="Consolas" w:eastAsia="Times New Roman" w:hAnsi="Consolas" w:cs="Courier New"/>
+          <w:color w:val="FFFFFF"/>
+          <w:spacing w:val="-10"/>
+          <w:sz w:val="21"/>
+          <w:szCs w:val="21"/>
+        </w:rPr>
+      </w:pPr>
+      <w:r>
+        <w:rPr>
+          <w:rFonts w:ascii="Consolas" w:eastAsia="Times New Roman" w:hAnsi="Consolas" w:cs="Courier New"/>
+          <w:color w:val="FFFFFF"/>
+          <w:spacing w:val="-10"/>
+          <w:sz w:val="21"/>
+          <w:szCs w:val="21"/>
+        </w:rPr>
+        <w:t xml:space="preserve">Both uses are same </w:t>
+      </w:r>
+      <w:r>
+        <w:rPr>
+          <mc:AlternateContent>
+            <mc:Choice Requires="w16se">
+              <w:rFonts w:ascii="Consolas" w:eastAsia="Times New Roman" w:hAnsi="Consolas" w:cs="Courier New"/>
+            </mc:Choice>
+            <mc:Fallback>
+              <w:rFonts w:ascii="Segoe UI Emoji" w:eastAsia="Segoe UI Emoji" w:hAnsi="Segoe UI Emoji" w:cs="Segoe UI Emoji"/>
+            </mc:Fallback>
+          </mc:AlternateContent>
+          <w:color w:val="FFFFFF"/>
+          <w:spacing w:val="-10"/>
+          <w:sz w:val="21"/>
+          <w:szCs w:val="21"/>
+        </w:rPr>
+        <mc:AlternateContent>
+          <mc:Choice Requires="w16se">
+            <w16se:symEx w16se:font="Segoe UI Emoji" w16se:char="1F60A"/>
+          </mc:Choice>
+          <mc:Fallback>
+            <w:t>😊</w:t>
+          </mc:Fallback>
+        </mc:AlternateContent>
+      </w:r>
+    </w:p>
+    <w:p>
+      <w:pPr>
+        <w:shd w:val="clear" w:color="auto" w:fill="000000"/>
+        <w:tabs>
+          <w:tab w:val="left" w:pos="916"/>
+          <w:tab w:val="left" w:pos="1832"/>
+          <w:tab w:val="left" w:pos="2748"/>
+          <w:tab w:val="left" w:pos="3664"/>
+          <w:tab w:val="left" w:pos="4580"/>
+          <w:tab w:val="left" w:pos="5496"/>
+          <w:tab w:val="left" w:pos="6412"/>
+          <w:tab w:val="left" w:pos="7328"/>
+          <w:tab w:val="left" w:pos="8244"/>
+          <w:tab w:val="left" w:pos="9160"/>
+          <w:tab w:val="left" w:pos="10076"/>
+          <w:tab w:val="left" w:pos="10992"/>
+          <w:tab w:val="left" w:pos="11908"/>
+          <w:tab w:val="left" w:pos="12824"/>
+          <w:tab w:val="left" w:pos="13740"/>
+          <w:tab w:val="left" w:pos="14656"/>
+        </w:tabs>
+        <w:spacing w:after="0" w:line="240" w:lineRule="auto"/>
+        <w:rPr>
+          <w:rFonts w:ascii="Consolas" w:eastAsia="Times New Roman" w:hAnsi="Consolas" w:cs="Courier New"/>
+          <w:color w:val="FFFFFF"/>
+          <w:spacing w:val="-10"/>
+          <w:sz w:val="21"/>
+          <w:szCs w:val="21"/>
+        </w:rPr>
+      </w:pPr>
+    </w:p>
+    <w:p>
+      <w:pPr>
+        <w:shd w:val="clear" w:color="auto" w:fill="000000"/>
+        <w:tabs>
+          <w:tab w:val="left" w:pos="916"/>
+          <w:tab w:val="left" w:pos="1832"/>
+          <w:tab w:val="left" w:pos="2748"/>
+          <w:tab w:val="left" w:pos="3664"/>
+          <w:tab w:val="left" w:pos="4580"/>
+          <w:tab w:val="left" w:pos="5496"/>
+          <w:tab w:val="left" w:pos="6412"/>
+          <w:tab w:val="left" w:pos="7328"/>
+          <w:tab w:val="left" w:pos="8244"/>
+          <w:tab w:val="left" w:pos="9160"/>
+          <w:tab w:val="left" w:pos="10076"/>
+          <w:tab w:val="left" w:pos="10992"/>
+          <w:tab w:val="left" w:pos="11908"/>
+          <w:tab w:val="left" w:pos="12824"/>
+          <w:tab w:val="left" w:pos="13740"/>
+          <w:tab w:val="left" w:pos="14656"/>
+        </w:tabs>
+        <w:spacing w:after="0" w:line="240" w:lineRule="auto"/>
+        <w:rPr>
+          <w:rFonts w:ascii="Consolas" w:eastAsia="Times New Roman" w:hAnsi="Consolas" w:cs="Courier New"/>
+          <w:color w:val="FFFFFF"/>
+          <w:spacing w:val="-10"/>
+          <w:sz w:val="21"/>
+          <w:szCs w:val="21"/>
+        </w:rPr>
+      </w:pPr>
+      <w:r>
+        <w:rPr>
+          <w:rFonts w:ascii="Consolas" w:eastAsia="Times New Roman" w:hAnsi="Consolas" w:cs="Courier New"/>
+          <w:color w:val="FFFFFF"/>
+          <w:spacing w:val="-10"/>
+          <w:sz w:val="21"/>
+          <w:szCs w:val="21"/>
+        </w:rPr>
+        <w:t xml:space="preserve">--* </w:t>
+      </w:r>
+      <w:r>
+        <w:rPr>
+          <w:rFonts w:ascii="Consolas" w:eastAsia="Times New Roman" w:hAnsi="Consolas" w:cs="Courier New"/>
+          <w:color w:val="FFFFFF"/>
+          <w:spacing w:val="-10"/>
+          <w:sz w:val="21"/>
+          <w:szCs w:val="21"/>
+        </w:rPr>
+        <w:sym w:font="Wingdings" w:char="F0E8"/>
+      </w:r>
+      <w:r>
+        <w:rPr>
+          <w:rFonts w:ascii="Consolas" w:eastAsia="Times New Roman" w:hAnsi="Consolas" w:cs="Courier New"/>
+          <w:color w:val="FFFFFF"/>
+          <w:spacing w:val="-10"/>
+          <w:sz w:val="21"/>
+          <w:szCs w:val="21"/>
+        </w:rPr>
+        <w:t xml:space="preserve"> ILIKE </w:t>
+      </w:r>
+    </w:p>
+    <w:p>
+      <w:pPr>
+        <w:shd w:val="clear" w:color="auto" w:fill="000000"/>
+        <w:tabs>
+          <w:tab w:val="left" w:pos="916"/>
+          <w:tab w:val="left" w:pos="1832"/>
+          <w:tab w:val="left" w:pos="2748"/>
+          <w:tab w:val="left" w:pos="3664"/>
+          <w:tab w:val="left" w:pos="4580"/>
+          <w:tab w:val="left" w:pos="5496"/>
+          <w:tab w:val="left" w:pos="6412"/>
+          <w:tab w:val="left" w:pos="7328"/>
+          <w:tab w:val="left" w:pos="8244"/>
+          <w:tab w:val="left" w:pos="9160"/>
+          <w:tab w:val="left" w:pos="10076"/>
+          <w:tab w:val="left" w:pos="10992"/>
+          <w:tab w:val="left" w:pos="11908"/>
+          <w:tab w:val="left" w:pos="12824"/>
+          <w:tab w:val="left" w:pos="13740"/>
+          <w:tab w:val="left" w:pos="14656"/>
+        </w:tabs>
+        <w:spacing w:after="0" w:line="240" w:lineRule="auto"/>
+        <w:rPr>
+          <w:rFonts w:ascii="Consolas" w:eastAsia="Times New Roman" w:hAnsi="Consolas" w:cs="Courier New"/>
+          <w:color w:val="FFFFFF"/>
+          <w:spacing w:val="-10"/>
+          <w:sz w:val="21"/>
+          <w:szCs w:val="21"/>
+        </w:rPr>
+      </w:pPr>
+      <w:r>
+        <w:rPr>
+          <w:rFonts w:ascii="Consolas" w:eastAsia="Times New Roman" w:hAnsi="Consolas" w:cs="Courier New"/>
+          <w:color w:val="FFFFFF"/>
+          <w:spacing w:val="-10"/>
+          <w:sz w:val="21"/>
+          <w:szCs w:val="21"/>
+        </w:rPr>
+        <w:t xml:space="preserve">--  </w:t>
+      </w:r>
+      <w:r>
+        <w:rPr>
+          <w:rFonts w:ascii="Consolas" w:eastAsia="Times New Roman" w:hAnsi="Consolas" w:cs="Courier New"/>
+          <w:color w:val="FFFFFF"/>
+          <w:spacing w:val="-10"/>
+          <w:sz w:val="21"/>
+          <w:szCs w:val="21"/>
+        </w:rPr>
+        <w:sym w:font="Wingdings" w:char="F0E8"/>
+      </w:r>
+      <w:r>
+        <w:rPr>
+          <w:rFonts w:ascii="Consolas" w:eastAsia="Times New Roman" w:hAnsi="Consolas" w:cs="Courier New"/>
+          <w:color w:val="FFFFFF"/>
+          <w:spacing w:val="-10"/>
+          <w:sz w:val="21"/>
+          <w:szCs w:val="21"/>
+        </w:rPr>
+        <w:t xml:space="preserve"> LIKE</w:t>
+      </w:r>
+    </w:p>
+    <w:p>
+      <w:pPr>
+        <w:shd w:val="clear" w:color="auto" w:fill="000000"/>
+        <w:tabs>
+          <w:tab w:val="left" w:pos="916"/>
+          <w:tab w:val="left" w:pos="1832"/>
+          <w:tab w:val="left" w:pos="2748"/>
+          <w:tab w:val="left" w:pos="3664"/>
+          <w:tab w:val="left" w:pos="4580"/>
+          <w:tab w:val="left" w:pos="5496"/>
+          <w:tab w:val="left" w:pos="6412"/>
+          <w:tab w:val="left" w:pos="7328"/>
+          <w:tab w:val="left" w:pos="8244"/>
+          <w:tab w:val="left" w:pos="9160"/>
+          <w:tab w:val="left" w:pos="10076"/>
+          <w:tab w:val="left" w:pos="10992"/>
+          <w:tab w:val="left" w:pos="11908"/>
+          <w:tab w:val="left" w:pos="12824"/>
+          <w:tab w:val="left" w:pos="13740"/>
+          <w:tab w:val="left" w:pos="14656"/>
+        </w:tabs>
+        <w:spacing w:after="0" w:line="240" w:lineRule="auto"/>
+        <w:rPr>
+          <w:rFonts w:ascii="Consolas" w:eastAsia="Times New Roman" w:hAnsi="Consolas" w:cs="Courier New"/>
+          <w:color w:val="FFFFFF"/>
+          <w:spacing w:val="-10"/>
+          <w:sz w:val="21"/>
+          <w:szCs w:val="21"/>
+        </w:rPr>
+      </w:pPr>
+      <w:r>
+        <w:rPr>
+          <w:rFonts w:ascii="Consolas" w:eastAsia="Times New Roman" w:hAnsi="Consolas" w:cs="Courier New"/>
+          <w:color w:val="FFFFFF"/>
+          <w:spacing w:val="-10"/>
+          <w:sz w:val="21"/>
+          <w:szCs w:val="21"/>
+        </w:rPr>
+        <w:t xml:space="preserve">!-- </w:t>
+      </w:r>
+      <w:r>
+        <w:rPr>
+          <w:rFonts w:ascii="Consolas" w:eastAsia="Times New Roman" w:hAnsi="Consolas" w:cs="Courier New"/>
+          <w:color w:val="FFFFFF"/>
+          <w:spacing w:val="-10"/>
+          <w:sz w:val="21"/>
+          <w:szCs w:val="21"/>
+        </w:rPr>
+        <w:sym w:font="Wingdings" w:char="F0E8"/>
+      </w:r>
+      <w:r>
+        <w:rPr>
+          <w:rFonts w:ascii="Consolas" w:eastAsia="Times New Roman" w:hAnsi="Consolas" w:cs="Courier New"/>
+          <w:color w:val="FFFFFF"/>
+          <w:spacing w:val="-10"/>
+          <w:sz w:val="21"/>
+          <w:szCs w:val="21"/>
+        </w:rPr>
+        <w:t xml:space="preserve"> NOT LIKE</w:t>
+      </w:r>
+    </w:p>
+    <w:p>
+      <w:pPr>
+        <w:shd w:val="clear" w:color="auto" w:fill="000000"/>
+        <w:tabs>
+          <w:tab w:val="left" w:pos="916"/>
+          <w:tab w:val="left" w:pos="1832"/>
+          <w:tab w:val="left" w:pos="2748"/>
+          <w:tab w:val="left" w:pos="3664"/>
+          <w:tab w:val="left" w:pos="4580"/>
+          <w:tab w:val="left" w:pos="5496"/>
+          <w:tab w:val="left" w:pos="6412"/>
+          <w:tab w:val="left" w:pos="7328"/>
+          <w:tab w:val="left" w:pos="8244"/>
+          <w:tab w:val="left" w:pos="9160"/>
+          <w:tab w:val="left" w:pos="10076"/>
+          <w:tab w:val="left" w:pos="10992"/>
+          <w:tab w:val="left" w:pos="11908"/>
+          <w:tab w:val="left" w:pos="12824"/>
+          <w:tab w:val="left" w:pos="13740"/>
+          <w:tab w:val="left" w:pos="14656"/>
+        </w:tabs>
+        <w:spacing w:after="0" w:line="240" w:lineRule="auto"/>
+        <w:rPr>
+          <w:rFonts w:ascii="Consolas" w:eastAsia="Times New Roman" w:hAnsi="Consolas" w:cs="Courier New"/>
+          <w:color w:val="FFFFFF"/>
+          <w:spacing w:val="-10"/>
+          <w:sz w:val="21"/>
+          <w:szCs w:val="21"/>
+        </w:rPr>
+      </w:pPr>
+      <w:r>
+        <w:rPr>
+          <w:rFonts w:ascii="Consolas" w:eastAsia="Times New Roman" w:hAnsi="Consolas" w:cs="Courier New"/>
+          <w:color w:val="FFFFFF"/>
+          <w:spacing w:val="-10"/>
+          <w:sz w:val="21"/>
+          <w:szCs w:val="21"/>
+        </w:rPr>
+        <w:t xml:space="preserve">!--* </w:t>
+      </w:r>
+      <w:r>
+        <w:rPr>
+          <w:rFonts w:ascii="Consolas" w:eastAsia="Times New Roman" w:hAnsi="Consolas" w:cs="Courier New"/>
+          <w:color w:val="FFFFFF"/>
+          <w:spacing w:val="-10"/>
+          <w:sz w:val="21"/>
+          <w:szCs w:val="21"/>
+        </w:rPr>
+        <w:sym w:font="Wingdings" w:char="F0E8"/>
+      </w:r>
+      <w:r>
+        <w:rPr>
+          <w:rFonts w:ascii="Consolas" w:eastAsia="Times New Roman" w:hAnsi="Consolas" w:cs="Courier New"/>
+          <w:color w:val="FFFFFF"/>
+          <w:spacing w:val="-10"/>
+          <w:sz w:val="21"/>
+          <w:szCs w:val="21"/>
+        </w:rPr>
+        <w:t xml:space="preserve"> NOT ILIKE</w:t>
+      </w:r>
+    </w:p>
+    <w:p>
+      <w:pPr>
+        <w:shd w:val="clear" w:color="auto" w:fill="000000"/>
+        <w:tabs>
+          <w:tab w:val="left" w:pos="916"/>
+          <w:tab w:val="left" w:pos="1832"/>
+          <w:tab w:val="left" w:pos="2748"/>
+          <w:tab w:val="left" w:pos="3664"/>
+          <w:tab w:val="left" w:pos="4580"/>
+          <w:tab w:val="left" w:pos="5496"/>
+          <w:tab w:val="left" w:pos="6412"/>
+          <w:tab w:val="left" w:pos="7328"/>
+          <w:tab w:val="left" w:pos="8244"/>
+          <w:tab w:val="left" w:pos="9160"/>
+          <w:tab w:val="left" w:pos="10076"/>
+          <w:tab w:val="left" w:pos="10992"/>
+          <w:tab w:val="left" w:pos="11908"/>
+          <w:tab w:val="left" w:pos="12824"/>
+          <w:tab w:val="left" w:pos="13740"/>
+          <w:tab w:val="left" w:pos="14656"/>
+        </w:tabs>
+        <w:spacing w:after="0" w:line="240" w:lineRule="auto"/>
+        <w:rPr>
+          <w:rFonts w:ascii="Consolas" w:eastAsia="Times New Roman" w:hAnsi="Consolas" w:cs="Courier New"/>
+          <w:color w:val="FFFFFF"/>
+          <w:spacing w:val="-10"/>
+          <w:sz w:val="21"/>
+          <w:szCs w:val="21"/>
+        </w:rPr>
+      </w:pPr>
+    </w:p>
+    <w:p>
+      <w:pPr>
+        <w:shd w:val="clear" w:color="auto" w:fill="000000"/>
+        <w:tabs>
+          <w:tab w:val="left" w:pos="916"/>
+          <w:tab w:val="left" w:pos="1832"/>
+          <w:tab w:val="left" w:pos="2748"/>
+          <w:tab w:val="left" w:pos="3664"/>
+          <w:tab w:val="left" w:pos="4580"/>
+          <w:tab w:val="left" w:pos="5496"/>
+          <w:tab w:val="left" w:pos="6412"/>
+          <w:tab w:val="left" w:pos="7328"/>
+          <w:tab w:val="left" w:pos="8244"/>
+          <w:tab w:val="left" w:pos="9160"/>
+          <w:tab w:val="left" w:pos="10076"/>
+          <w:tab w:val="left" w:pos="10992"/>
+          <w:tab w:val="left" w:pos="11908"/>
+          <w:tab w:val="left" w:pos="12824"/>
+          <w:tab w:val="left" w:pos="13740"/>
+          <w:tab w:val="left" w:pos="14656"/>
+        </w:tabs>
+        <w:spacing w:after="0" w:line="240" w:lineRule="auto"/>
+        <w:rPr>
+          <w:rFonts w:ascii="Consolas" w:eastAsia="Times New Roman" w:hAnsi="Consolas" w:cs="Courier New"/>
+          <w:color w:val="FFFFFF"/>
+          <w:spacing w:val="-10"/>
+          <w:sz w:val="21"/>
+          <w:szCs w:val="21"/>
+        </w:rPr>
+      </w:pPr>
+      <w:r>
+        <w:rPr>
+          <w:rFonts w:ascii="Consolas" w:eastAsia="Times New Roman" w:hAnsi="Consolas" w:cs="Courier New"/>
+          <w:color w:val="FFFFFF"/>
+          <w:spacing w:val="-10"/>
+          <w:sz w:val="21"/>
+          <w:szCs w:val="21"/>
+        </w:rPr>
+        <w:t xml:space="preserve">NOTE : </w:t>
+      </w:r>
+      <w:r>
+        <w:rPr>
+          <w:rFonts w:ascii="Consolas" w:eastAsia="Times New Roman" w:hAnsi="Consolas" w:cs="Courier New"/>
+          <w:color w:val="FFFFFF"/>
+          <w:spacing w:val="-10"/>
+          <w:sz w:val="21"/>
+          <w:szCs w:val="21"/>
+        </w:rPr>
+        <w:t>The ILIKE operator is the case - insensitive version of the LIKE operator</w:t>
+      </w:r>
+      <w:r>
+        <w:rPr>
+          <w:rFonts w:ascii="Consolas" w:eastAsia="Times New Roman" w:hAnsi="Consolas" w:cs="Courier New"/>
+          <w:color w:val="FFFFFF"/>
+          <w:spacing w:val="-10"/>
+          <w:sz w:val="21"/>
+          <w:szCs w:val="21"/>
+        </w:rPr>
+        <w:t>!</w:t>
+      </w:r>
+    </w:p>
+    <w:p>
+      <w:pPr>
+        <w:rPr>
+          <w:rFonts w:ascii="Consolas" w:eastAsia="Times New Roman" w:hAnsi="Consolas" w:cs="Courier New"/>
+          <w:color w:val="C0C5CE"/>
+          <w:spacing w:val="-10"/>
+          <w:sz w:val="21"/>
+          <w:szCs w:val="21"/>
+        </w:rPr>
+      </w:pPr>
+    </w:p>
+    <w:p>
+      <w:pPr>
+        <w:pBdr>
+          <w:bottom w:val="single" w:sz="6" w:space="1" w:color="auto"/>
+        </w:pBdr>
+        <w:rPr>
+          <w:b/>
+          <w:bCs/>
+          <w:sz w:val="28"/>
+          <w:szCs w:val="28"/>
+        </w:rPr>
+      </w:pPr>
+      <w:r>
+        <w:rPr>
+          <w:b/>
+          <w:bCs/>
+          <w:sz w:val="28"/>
+          <w:szCs w:val="28"/>
+        </w:rPr>
+        <w:t>Homework-</w:t>
+      </w:r>
+      <w:r>
+        <w:rPr>
+          <w:b/>
+          <w:bCs/>
+          <w:sz w:val="28"/>
+          <w:szCs w:val="28"/>
+        </w:rPr>
+        <w:t>3</w:t>
+      </w:r>
+    </w:p>
+    <w:p>
+      <w:pPr>
+        <w:pStyle w:val="ListParagraph"/>
+        <w:numPr>
+          <w:ilvl w:val="0"/>
+          <w:numId w:val="9"/>
+        </w:numPr>
+        <w:rPr>
+          <w:b/>
+          <w:bCs/>
+        </w:rPr>
+      </w:pPr>
+      <w:r>
+        <w:rPr>
+          <w:b/>
+          <w:bCs/>
+        </w:rPr>
+        <w:t>List the country names in the country column of the country table, starting with the 'A' character and ending with the 'a' character.</w:t>
+      </w:r>
+    </w:p>
+    <w:p>
+      <w:pPr>
+        <w:pStyle w:val="ListParagraph"/>
+      </w:pPr>
+    </w:p>
+    <w:p>
+      <w:pPr>
+        <w:pStyle w:val="ListParagraph"/>
+      </w:pPr>
+      <w:r>
+        <w:t>SELECT * FROM country</w:t>
+      </w:r>
+    </w:p>
+    <w:p>
+      <w:pPr>
+        <w:pStyle w:val="ListParagraph"/>
+      </w:pPr>
+      <w:r>
+        <w:t>WHERE country ILIKE '</w:t>
+      </w:r>
+      <w:proofErr w:type="spellStart"/>
+      <w:r>
+        <w:t>A%a</w:t>
+      </w:r>
+      <w:proofErr w:type="spellEnd"/>
+      <w:r>
+        <w:t>';</w:t>
+      </w:r>
+    </w:p>
+    <w:p>
+      <w:pPr>
+        <w:pStyle w:val="ListParagraph"/>
+        <w:rPr>
+          <w:b/>
+          <w:bCs/>
+        </w:rPr>
+      </w:pPr>
+    </w:p>
+    <w:p>
+      <w:pPr>
+        <w:pStyle w:val="ListParagraph"/>
+        <w:numPr>
+          <w:ilvl w:val="0"/>
+          <w:numId w:val="9"/>
+        </w:numPr>
+        <w:rPr>
+          <w:b/>
+          <w:bCs/>
+        </w:rPr>
+      </w:pPr>
+      <w:r>
+        <w:rPr>
+          <w:b/>
+          <w:bCs/>
+        </w:rPr>
+        <w:t>List the country names in the country column of the country table, consisting of at least 6 characters and ending with the 'n' character.</w:t>
+      </w:r>
+    </w:p>
+    <w:p>
+      <w:pPr>
+        <w:pStyle w:val="ListParagraph"/>
+      </w:pPr>
+    </w:p>
+    <w:p>
+      <w:pPr>
+        <w:pStyle w:val="ListParagraph"/>
+      </w:pPr>
+      <w:r>
+        <w:t>SELECT country FROM country</w:t>
+      </w:r>
+    </w:p>
+    <w:p>
+      <w:pPr>
+        <w:pStyle w:val="ListParagraph"/>
+      </w:pPr>
+      <w:r>
+        <w:t>WHERE country ILIKE '____%n';</w:t>
+      </w:r>
+    </w:p>
+    <w:p/>
+    <w:p>
+      <w:pPr>
+        <w:pStyle w:val="ListParagraph"/>
+        <w:numPr>
+          <w:ilvl w:val="0"/>
+          <w:numId w:val="9"/>
+        </w:numPr>
+        <w:rPr>
+          <w:b/>
+          <w:bCs/>
+        </w:rPr>
+      </w:pPr>
+      <w:r>
+        <w:rPr>
+          <w:b/>
+          <w:bCs/>
+        </w:rPr>
+        <w:t xml:space="preserve">In the title column of the </w:t>
       </w:r>
       <w:r>
         <w:rPr>
@@ -2094,7 +3410,81 @@
           <w:b/>
           <w:bCs/>
         </w:rPr>
-        <w:t xml:space="preserve"> table with </w:t>
+        <w:t xml:space="preserve"> table, list the movie names containing at least 4 'T' characters, regardless of </w:t>
+      </w:r>
+      <w:r>
+        <w:rPr>
+          <w:b/>
+          <w:bCs/>
+        </w:rPr>
+        <w:t>upper- or lower-case</w:t>
+      </w:r>
+      <w:r>
+        <w:rPr>
+          <w:b/>
+          <w:bCs/>
+        </w:rPr>
+        <w:t xml:space="preserve"> letters.</w:t>
+      </w:r>
+    </w:p>
+    <w:p>
+      <w:pPr>
+        <w:pStyle w:val="ListParagraph"/>
+      </w:pPr>
+    </w:p>
+    <w:p>
+      <w:pPr>
+        <w:pStyle w:val="ListParagraph"/>
+      </w:pPr>
+      <w:r>
+        <w:t>SELECT title FROM film</w:t>
+      </w:r>
+    </w:p>
+    <w:p>
+      <w:pPr>
+        <w:pStyle w:val="ListParagraph"/>
+      </w:pPr>
+      <w:r>
+        <w:t>WHERE title ILIKE '%T%T%T%T%';</w:t>
+      </w:r>
+    </w:p>
+    <w:p>
+      <w:pPr>
+        <w:pStyle w:val="ListParagraph"/>
+      </w:pPr>
+    </w:p>
+    <w:p>
+      <w:pPr>
+        <w:pStyle w:val="ListParagraph"/>
+        <w:numPr>
+          <w:ilvl w:val="0"/>
+          <w:numId w:val="9"/>
+        </w:numPr>
+        <w:rPr>
+          <w:b/>
+          <w:bCs/>
+        </w:rPr>
+      </w:pPr>
+      <w:r>
+        <w:rPr>
+          <w:b/>
+          <w:bCs/>
+        </w:rPr>
+        <w:t xml:space="preserve">From the data in all the columns in the </w:t>
+      </w:r>
+      <w:r>
+        <w:rPr>
+          <w:b/>
+          <w:bCs/>
+        </w:rPr>
+        <w:t>film</w:t>
+      </w:r>
+      <w:r>
+        <w:rPr>
+          <w:b/>
+          <w:bCs/>
+        </w:rPr>
+        <w:t xml:space="preserve"> table, sort the data that starts with the title 'C' character, has a length greater than 90 and a </w:t>
       </w:r>
       <w:proofErr w:type="spellStart"/>
       <w:r>
@@ -2110,44 +3500,44 @@
           <w:b/>
           <w:bCs/>
         </w:rPr>
-        <w:t xml:space="preserve"> 0.99, 2.99, 4.99 AND </w:t>
+        <w:t xml:space="preserve"> of 2.99.</w:t>
+      </w:r>
+    </w:p>
+    <w:p>
+      <w:pPr>
+        <w:pStyle w:val="ListParagraph"/>
+      </w:pPr>
+    </w:p>
+    <w:p>
+      <w:pPr>
+        <w:pStyle w:val="ListParagraph"/>
+      </w:pPr>
+      <w:r>
+        <w:t xml:space="preserve">SELECT title, length, </w:t>
       </w:r>
       <w:proofErr w:type="spellStart"/>
       <w:r>
-        <w:rPr>
-          <w:b/>
-          <w:bCs/>
-        </w:rPr>
-        <w:t>replacement_cost</w:t>
+        <w:t>rental_rate</w:t>
       </w:r>
       <w:proofErr w:type="spellEnd"/>
       <w:r>
-        <w:rPr>
-          <w:b/>
-          <w:bCs/>
-        </w:rPr>
-        <w:t xml:space="preserve"> 12.99, 15.99, 28.99. (Use the IN operator.)</w:t>
-      </w:r>
-    </w:p>
-    <w:p>
-      <w:pPr>
-        <w:pStyle w:val="ListParagraph"/>
-      </w:pPr>
-    </w:p>
-    <w:p>
-      <w:pPr>
-        <w:pStyle w:val="ListParagraph"/>
-      </w:pPr>
-      <w:r>
-        <w:t>SELECT * FROM film</w:t>
-      </w:r>
-    </w:p>
-    <w:p>
-      <w:pPr>
-        <w:pStyle w:val="ListParagraph"/>
-      </w:pPr>
-      <w:r>
-        <w:t xml:space="preserve">WHERE </w:t>
+        <w:t xml:space="preserve"> FROM film</w:t>
+      </w:r>
+    </w:p>
+    <w:p>
+      <w:pPr>
+        <w:pStyle w:val="ListParagraph"/>
+      </w:pPr>
+      <w:r>
+        <w:t xml:space="preserve">WHERE title LIKE 'C%' AND </w:t>
+      </w:r>
+    </w:p>
+    <w:p>
+      <w:pPr>
+        <w:pStyle w:val="ListParagraph"/>
+      </w:pPr>
+      <w:r>
+        <w:t xml:space="preserve">length &gt; 90 AND </w:t>
       </w:r>
       <w:proofErr w:type="spellStart"/>
       <w:r>
@@ -2155,26 +3545,9 @@
       </w:r>
       <w:proofErr w:type="spellEnd"/>
       <w:r>
-        <w:t xml:space="preserve"> IN (0.99, 2.99, 4.99)</w:t>
-      </w:r>
-    </w:p>
-    <w:p>
-      <w:pPr>
-        <w:pStyle w:val="ListParagraph"/>
-      </w:pPr>
-      <w:r>
-        <w:t xml:space="preserve">AND </w:t>
-      </w:r>
-      <w:proofErr w:type="spellStart"/>
-      <w:r>
-        <w:t>replacement_cost</w:t>
-      </w:r>
-      <w:proofErr w:type="spellEnd"/>
-      <w:r>
-        <w:t xml:space="preserve"> IN (12.99, 15.99, 28.99);</w:t>
-      </w:r>
-    </w:p>
-    <w:p/>
+        <w:t xml:space="preserve"> = 2.99;</w:t>
+      </w:r>
+    </w:p>
     <w:sectPr>
       <w:pgSz w:w="11906" w:h="16838"/>
       <w:pgMar w:top="1417" w:right="1417" w:bottom="1417" w:left="1417" w:header="708" w:footer="708" w:gutter="0"/>
@@ -2990,6 +4363,95 @@
           <w:tab w:val="num" w:pos="6480"/>
         </w:tabs>
         <w:ind w:left="6480" w:hanging="360"/>
+      </w:pPr>
+    </w:lvl>
+  </w:abstractNum>
+  <w:abstractNum w:abstractNumId="8" w15:restartNumberingAfterBreak="0">
+    <w:nsid w:val="6495675E"/>
+    <w:multiLevelType w:val="hybridMultilevel"/>
+    <w:tmpl w:val="25D81C02"/>
+    <w:lvl w:ilvl="0" w:tplc="DCBCBF08">
+      <w:start w:val="1"/>
+      <w:numFmt w:val="decimal"/>
+      <w:lvlText w:val="%1-"/>
+      <w:lvlJc w:val="left"/>
+      <w:pPr>
+        <w:ind w:left="720" w:hanging="360"/>
+      </w:pPr>
+      <w:rPr>
+        <w:rFonts w:hint="default"/>
+      </w:rPr>
+    </w:lvl>
+    <w:lvl w:ilvl="1" w:tplc="04090019" w:tentative="1">
+      <w:start w:val="1"/>
+      <w:numFmt w:val="lowerLetter"/>
+      <w:lvlText w:val="%2."/>
+      <w:lvlJc w:val="left"/>
+      <w:pPr>
+        <w:ind w:left="1440" w:hanging="360"/>
+      </w:pPr>
+    </w:lvl>
+    <w:lvl w:ilvl="2" w:tplc="0409001B" w:tentative="1">
+      <w:start w:val="1"/>
+      <w:numFmt w:val="lowerRoman"/>
+      <w:lvlText w:val="%3."/>
+      <w:lvlJc w:val="right"/>
+      <w:pPr>
+        <w:ind w:left="2160" w:hanging="180"/>
+      </w:pPr>
+    </w:lvl>
+    <w:lvl w:ilvl="3" w:tplc="0409000F" w:tentative="1">
+      <w:start w:val="1"/>
+      <w:numFmt w:val="decimal"/>
+      <w:lvlText w:val="%4."/>
+      <w:lvlJc w:val="left"/>
+      <w:pPr>
+        <w:ind w:left="2880" w:hanging="360"/>
+      </w:pPr>
+    </w:lvl>
+    <w:lvl w:ilvl="4" w:tplc="04090019" w:tentative="1">
+      <w:start w:val="1"/>
+      <w:numFmt w:val="lowerLetter"/>
+      <w:lvlText w:val="%5."/>
+      <w:lvlJc w:val="left"/>
+      <w:pPr>
+        <w:ind w:left="3600" w:hanging="360"/>
+      </w:pPr>
+    </w:lvl>
+    <w:lvl w:ilvl="5" w:tplc="0409001B" w:tentative="1">
+      <w:start w:val="1"/>
+      <w:numFmt w:val="lowerRoman"/>
+      <w:lvlText w:val="%6."/>
+      <w:lvlJc w:val="right"/>
+      <w:pPr>
+        <w:ind w:left="4320" w:hanging="180"/>
+      </w:pPr>
+    </w:lvl>
+    <w:lvl w:ilvl="6" w:tplc="0409000F" w:tentative="1">
+      <w:start w:val="1"/>
+      <w:numFmt w:val="decimal"/>
+      <w:lvlText w:val="%7."/>
+      <w:lvlJc w:val="left"/>
+      <w:pPr>
+        <w:ind w:left="5040" w:hanging="360"/>
+      </w:pPr>
+    </w:lvl>
+    <w:lvl w:ilvl="7" w:tplc="04090019" w:tentative="1">
+      <w:start w:val="1"/>
+      <w:numFmt w:val="lowerLetter"/>
+      <w:lvlText w:val="%8."/>
+      <w:lvlJc w:val="left"/>
+      <w:pPr>
+        <w:ind w:left="5760" w:hanging="360"/>
+      </w:pPr>
+    </w:lvl>
+    <w:lvl w:ilvl="8" w:tplc="0409001B" w:tentative="1">
+      <w:start w:val="1"/>
+      <w:numFmt w:val="lowerRoman"/>
+      <w:lvlText w:val="%9."/>
+      <w:lvlJc w:val="right"/>
+      <w:pPr>
+        <w:ind w:left="6480" w:hanging="180"/>
       </w:pPr>
     </w:lvl>
   </w:abstractNum>
@@ -3016,6 +4478,9 @@
   </w:num>
   <w:num w:numId="8" w16cid:durableId="1968200199">
     <w:abstractNumId w:val="3"/>
+  </w:num>
+  <w:num w:numId="9" w16cid:durableId="408620478">
+    <w:abstractNumId w:val="8"/>
   </w:num>
 </w:numbering>
 </file>
@@ -3418,6 +4883,7 @@
   <w:style w:type="paragraph" w:default="1" w:styleId="Normal">
     <w:name w:val="Normal"/>
     <w:qFormat/>
+    <w:rsid w:val="008E4522"/>
     <w:rPr>
       <w:lang w:val="en-US"/>
     </w:rPr>

--- a/sql_notes.docx
+++ b/sql_notes.docx
@@ -3396,35 +3396,7 @@
           <w:b/>
           <w:bCs/>
         </w:rPr>
-        <w:t xml:space="preserve">In the title column of the </w:t>
-      </w:r>
-      <w:r>
-        <w:rPr>
-          <w:b/>
-          <w:bCs/>
-        </w:rPr>
-        <w:t>film</w:t>
-      </w:r>
-      <w:r>
-        <w:rPr>
-          <w:b/>
-          <w:bCs/>
-        </w:rPr>
-        <w:t xml:space="preserve"> table, list the movie names containing at least 4 'T' characters, regardless of </w:t>
-      </w:r>
-      <w:r>
-        <w:rPr>
-          <w:b/>
-          <w:bCs/>
-        </w:rPr>
-        <w:t>upper- or lower-case</w:t>
-      </w:r>
-      <w:r>
-        <w:rPr>
-          <w:b/>
-          <w:bCs/>
-        </w:rPr>
-        <w:t xml:space="preserve"> letters.</w:t>
+        <w:t>In the title column of the film table, list the movie names containing at least 4 'T' characters, regardless of upper- or lower-case letters.</w:t>
       </w:r>
     </w:p>
     <w:p>
@@ -3470,82 +3442,1401 @@
           <w:b/>
           <w:bCs/>
         </w:rPr>
-        <w:t xml:space="preserve">From the data in all the columns in the </w:t>
-      </w:r>
-      <w:r>
-        <w:rPr>
-          <w:b/>
-          <w:bCs/>
+        <w:t xml:space="preserve">From the data in all the columns in the film table, sort the data that starts with the title 'C' character, has a length greater than 90 and a </w:t>
+      </w:r>
+      <w:proofErr w:type="spellStart"/>
+      <w:r>
+        <w:rPr>
+          <w:b/>
+          <w:bCs/>
+        </w:rPr>
+        <w:t>rental_rate</w:t>
+      </w:r>
+      <w:proofErr w:type="spellEnd"/>
+      <w:r>
+        <w:rPr>
+          <w:b/>
+          <w:bCs/>
+        </w:rPr>
+        <w:t xml:space="preserve"> of 2.99.</w:t>
+      </w:r>
+    </w:p>
+    <w:p>
+      <w:pPr>
+        <w:pStyle w:val="ListParagraph"/>
+      </w:pPr>
+    </w:p>
+    <w:p>
+      <w:pPr>
+        <w:pStyle w:val="ListParagraph"/>
+      </w:pPr>
+      <w:r>
+        <w:t xml:space="preserve">SELECT title, length, </w:t>
+      </w:r>
+      <w:proofErr w:type="spellStart"/>
+      <w:r>
+        <w:t>rental_rate</w:t>
+      </w:r>
+      <w:proofErr w:type="spellEnd"/>
+      <w:r>
+        <w:t xml:space="preserve"> FROM film</w:t>
+      </w:r>
+    </w:p>
+    <w:p>
+      <w:pPr>
+        <w:pStyle w:val="ListParagraph"/>
+      </w:pPr>
+      <w:r>
+        <w:t xml:space="preserve">WHERE title LIKE 'C%' AND </w:t>
+      </w:r>
+    </w:p>
+    <w:p>
+      <w:pPr>
+        <w:pStyle w:val="ListParagraph"/>
+      </w:pPr>
+      <w:r>
+        <w:t xml:space="preserve">length &gt; 90 AND </w:t>
+      </w:r>
+      <w:proofErr w:type="spellStart"/>
+      <w:r>
+        <w:t>rental_rate</w:t>
+      </w:r>
+      <w:proofErr w:type="spellEnd"/>
+      <w:r>
+        <w:t xml:space="preserve"> = 2.99;</w:t>
+      </w:r>
+    </w:p>
+    <w:p>
+      <w:pPr>
+        <w:shd w:val="clear" w:color="auto" w:fill="FFFFFF"/>
+        <w:spacing w:after="100" w:afterAutospacing="1" w:line="240" w:lineRule="auto"/>
+        <w:outlineLvl w:val="2"/>
+        <w:rPr>
+          <w:rFonts w:ascii="Courier New" w:eastAsia="Times New Roman" w:hAnsi="Courier New" w:cs="Courier New"/>
+          <w:b/>
+          <w:bCs/>
+          <w:color w:val="000000"/>
+          <w:spacing w:val="-12"/>
+          <w:sz w:val="30"/>
+          <w:szCs w:val="30"/>
+        </w:rPr>
+      </w:pPr>
+      <w:r>
+        <w:rPr>
+          <w:rFonts w:ascii="Courier New" w:eastAsia="Times New Roman" w:hAnsi="Courier New" w:cs="Courier New"/>
+          <w:b/>
+          <w:bCs/>
+          <w:color w:val="000000"/>
+          <w:spacing w:val="-12"/>
+          <w:sz w:val="30"/>
+          <w:szCs w:val="30"/>
+        </w:rPr>
+        <w:lastRenderedPageBreak/>
+        <w:t xml:space="preserve">SELECT DISTINCT </w:t>
+      </w:r>
+      <w:r>
+        <w:rPr>
+          <w:rFonts w:ascii="Courier New" w:eastAsia="Times New Roman" w:hAnsi="Courier New" w:cs="Courier New"/>
+          <w:b/>
+          <w:bCs/>
+          <w:color w:val="000000"/>
+          <w:spacing w:val="-12"/>
+          <w:sz w:val="30"/>
+          <w:szCs w:val="30"/>
+        </w:rPr>
+        <w:t>SYNTAX</w:t>
+      </w:r>
+    </w:p>
+    <w:p>
+      <w:pPr>
+        <w:shd w:val="clear" w:color="auto" w:fill="000000"/>
+        <w:tabs>
+          <w:tab w:val="left" w:pos="916"/>
+          <w:tab w:val="left" w:pos="1832"/>
+          <w:tab w:val="left" w:pos="2748"/>
+          <w:tab w:val="left" w:pos="3664"/>
+          <w:tab w:val="left" w:pos="4580"/>
+          <w:tab w:val="left" w:pos="5496"/>
+          <w:tab w:val="left" w:pos="6412"/>
+          <w:tab w:val="left" w:pos="7328"/>
+          <w:tab w:val="left" w:pos="8244"/>
+          <w:tab w:val="left" w:pos="9160"/>
+          <w:tab w:val="left" w:pos="10076"/>
+          <w:tab w:val="left" w:pos="10992"/>
+          <w:tab w:val="left" w:pos="11908"/>
+          <w:tab w:val="left" w:pos="12824"/>
+          <w:tab w:val="left" w:pos="13740"/>
+          <w:tab w:val="left" w:pos="14656"/>
+        </w:tabs>
+        <w:spacing w:after="0" w:line="240" w:lineRule="auto"/>
+        <w:rPr>
+          <w:rFonts w:ascii="Consolas" w:eastAsia="Times New Roman" w:hAnsi="Consolas" w:cs="Courier New"/>
+          <w:color w:val="FFFFFF"/>
+          <w:spacing w:val="-10"/>
+          <w:sz w:val="21"/>
+          <w:szCs w:val="21"/>
+        </w:rPr>
+      </w:pPr>
+      <w:r>
+        <w:rPr>
+          <w:rFonts w:ascii="Consolas" w:eastAsia="Times New Roman" w:hAnsi="Consolas" w:cs="Courier New"/>
+          <w:color w:val="FFFFFF"/>
+          <w:spacing w:val="-10"/>
+          <w:sz w:val="21"/>
+          <w:szCs w:val="21"/>
+        </w:rPr>
+        <w:t xml:space="preserve">SELECT DISTINCT </w:t>
+      </w:r>
+      <w:r>
+        <w:rPr>
+          <w:rFonts w:ascii="Consolas" w:eastAsia="Times New Roman" w:hAnsi="Consolas" w:cs="Courier New"/>
+          <w:color w:val="EE7C2B"/>
+          <w:spacing w:val="-10"/>
+          <w:sz w:val="21"/>
+          <w:szCs w:val="21"/>
+        </w:rPr>
+        <w:t>&lt;</w:t>
+      </w:r>
+      <w:proofErr w:type="spellStart"/>
+      <w:r>
+        <w:rPr>
+          <w:rFonts w:ascii="Consolas" w:eastAsia="Times New Roman" w:hAnsi="Consolas" w:cs="Courier New"/>
+          <w:color w:val="EE7C2B"/>
+          <w:spacing w:val="-10"/>
+          <w:sz w:val="21"/>
+          <w:szCs w:val="21"/>
+        </w:rPr>
+        <w:t>columnName</w:t>
+      </w:r>
+      <w:proofErr w:type="spellEnd"/>
+      <w:r>
+        <w:rPr>
+          <w:rFonts w:ascii="Consolas" w:eastAsia="Times New Roman" w:hAnsi="Consolas" w:cs="Courier New"/>
+          <w:color w:val="EE7C2B"/>
+          <w:spacing w:val="-10"/>
+          <w:sz w:val="21"/>
+          <w:szCs w:val="21"/>
+        </w:rPr>
+        <w:t>&gt;</w:t>
+      </w:r>
+      <w:r>
+        <w:rPr>
+          <w:rFonts w:ascii="Consolas" w:eastAsia="Times New Roman" w:hAnsi="Consolas" w:cs="Courier New"/>
+          <w:color w:val="FFFFFF"/>
+          <w:spacing w:val="-10"/>
+          <w:sz w:val="21"/>
+          <w:szCs w:val="21"/>
+        </w:rPr>
+        <w:t xml:space="preserve">, </w:t>
+      </w:r>
+      <w:r>
+        <w:rPr>
+          <w:rFonts w:ascii="Consolas" w:eastAsia="Times New Roman" w:hAnsi="Consolas" w:cs="Courier New"/>
+          <w:color w:val="EE7C2B"/>
+          <w:spacing w:val="-10"/>
+          <w:sz w:val="21"/>
+          <w:szCs w:val="21"/>
+        </w:rPr>
+        <w:t>&lt;</w:t>
+      </w:r>
+      <w:proofErr w:type="spellStart"/>
+      <w:r>
+        <w:rPr>
+          <w:rFonts w:ascii="Consolas" w:eastAsia="Times New Roman" w:hAnsi="Consolas" w:cs="Courier New"/>
+          <w:color w:val="EE7C2B"/>
+          <w:spacing w:val="-10"/>
+          <w:sz w:val="21"/>
+          <w:szCs w:val="21"/>
+        </w:rPr>
+        <w:t>columnName</w:t>
+      </w:r>
+      <w:proofErr w:type="spellEnd"/>
+      <w:r>
+        <w:rPr>
+          <w:rFonts w:ascii="Consolas" w:eastAsia="Times New Roman" w:hAnsi="Consolas" w:cs="Courier New"/>
+          <w:color w:val="EE7C2B"/>
+          <w:spacing w:val="-10"/>
+          <w:sz w:val="21"/>
+          <w:szCs w:val="21"/>
+        </w:rPr>
+        <w:t>&gt;</w:t>
+      </w:r>
+      <w:r>
+        <w:rPr>
+          <w:rFonts w:ascii="Consolas" w:eastAsia="Times New Roman" w:hAnsi="Consolas" w:cs="Courier New"/>
+          <w:color w:val="FFFFFF"/>
+          <w:spacing w:val="-10"/>
+          <w:sz w:val="21"/>
+          <w:szCs w:val="21"/>
+        </w:rPr>
+        <w:t>, ...</w:t>
+      </w:r>
+    </w:p>
+    <w:p>
+      <w:pPr>
+        <w:shd w:val="clear" w:color="auto" w:fill="000000"/>
+        <w:tabs>
+          <w:tab w:val="left" w:pos="916"/>
+          <w:tab w:val="left" w:pos="1832"/>
+          <w:tab w:val="left" w:pos="2748"/>
+          <w:tab w:val="left" w:pos="3664"/>
+          <w:tab w:val="left" w:pos="4580"/>
+          <w:tab w:val="left" w:pos="5496"/>
+          <w:tab w:val="left" w:pos="6412"/>
+          <w:tab w:val="left" w:pos="7328"/>
+          <w:tab w:val="left" w:pos="8244"/>
+          <w:tab w:val="left" w:pos="9160"/>
+          <w:tab w:val="left" w:pos="10076"/>
+          <w:tab w:val="left" w:pos="10992"/>
+          <w:tab w:val="left" w:pos="11908"/>
+          <w:tab w:val="left" w:pos="12824"/>
+          <w:tab w:val="left" w:pos="13740"/>
+          <w:tab w:val="left" w:pos="14656"/>
+        </w:tabs>
+        <w:spacing w:after="0" w:line="240" w:lineRule="auto"/>
+        <w:rPr>
+          <w:rFonts w:ascii="Consolas" w:eastAsia="Times New Roman" w:hAnsi="Consolas" w:cs="Courier New"/>
+          <w:color w:val="EE7C2B"/>
+          <w:spacing w:val="-10"/>
+          <w:sz w:val="21"/>
+          <w:szCs w:val="21"/>
+        </w:rPr>
+      </w:pPr>
+      <w:r>
+        <w:rPr>
+          <w:rFonts w:ascii="Consolas" w:eastAsia="Times New Roman" w:hAnsi="Consolas" w:cs="Courier New"/>
+          <w:color w:val="FFFFFF"/>
+          <w:spacing w:val="-10"/>
+          <w:sz w:val="21"/>
+          <w:szCs w:val="21"/>
+        </w:rPr>
+        <w:t xml:space="preserve">FROM </w:t>
+      </w:r>
+      <w:r>
+        <w:rPr>
+          <w:rFonts w:ascii="Consolas" w:eastAsia="Times New Roman" w:hAnsi="Consolas" w:cs="Courier New"/>
+          <w:color w:val="EE7C2B"/>
+          <w:spacing w:val="-10"/>
+          <w:sz w:val="21"/>
+          <w:szCs w:val="21"/>
+        </w:rPr>
+        <w:t>&lt;</w:t>
+      </w:r>
+      <w:proofErr w:type="spellStart"/>
+      <w:r>
+        <w:rPr>
+          <w:rFonts w:ascii="Consolas" w:eastAsia="Times New Roman" w:hAnsi="Consolas" w:cs="Courier New"/>
+          <w:color w:val="EE7C2B"/>
+          <w:spacing w:val="-10"/>
+          <w:sz w:val="21"/>
+          <w:szCs w:val="21"/>
+        </w:rPr>
+        <w:t>tableName</w:t>
+      </w:r>
+      <w:proofErr w:type="spellEnd"/>
+      <w:r>
+        <w:rPr>
+          <w:rFonts w:ascii="Consolas" w:eastAsia="Times New Roman" w:hAnsi="Consolas" w:cs="Courier New"/>
+          <w:color w:val="EE7C2B"/>
+          <w:spacing w:val="-10"/>
+          <w:sz w:val="21"/>
+          <w:szCs w:val="21"/>
+        </w:rPr>
+        <w:t>&gt;</w:t>
+      </w:r>
+      <w:r>
+        <w:rPr>
+          <w:rFonts w:ascii="Consolas" w:eastAsia="Times New Roman" w:hAnsi="Consolas" w:cs="Courier New"/>
+          <w:color w:val="FFFFFF"/>
+          <w:spacing w:val="-10"/>
+          <w:sz w:val="21"/>
+          <w:szCs w:val="21"/>
+        </w:rPr>
+        <w:t>;</w:t>
+      </w:r>
+    </w:p>
+    <w:p>
+      <w:pPr>
+        <w:shd w:val="clear" w:color="auto" w:fill="FFFFFF"/>
+        <w:spacing w:after="100" w:afterAutospacing="1" w:line="240" w:lineRule="auto"/>
+        <w:outlineLvl w:val="2"/>
+        <w:rPr>
+          <w:rFonts w:ascii="Courier New" w:eastAsia="Times New Roman" w:hAnsi="Courier New" w:cs="Courier New"/>
+          <w:b/>
+          <w:bCs/>
+          <w:color w:val="000000"/>
+          <w:spacing w:val="-12"/>
+          <w:sz w:val="30"/>
+          <w:szCs w:val="30"/>
+        </w:rPr>
+      </w:pPr>
+    </w:p>
+    <w:p>
+      <w:pPr>
+        <w:shd w:val="clear" w:color="auto" w:fill="FFFFFF"/>
+        <w:spacing w:after="100" w:afterAutospacing="1" w:line="240" w:lineRule="auto"/>
+        <w:outlineLvl w:val="2"/>
+        <w:rPr>
+          <w:rFonts w:ascii="Courier New" w:eastAsia="Times New Roman" w:hAnsi="Courier New" w:cs="Courier New"/>
+          <w:b/>
+          <w:bCs/>
+          <w:color w:val="000000"/>
+          <w:spacing w:val="-12"/>
+          <w:sz w:val="30"/>
+          <w:szCs w:val="30"/>
+        </w:rPr>
+      </w:pPr>
+      <w:r>
+        <w:rPr>
+          <w:rFonts w:ascii="Courier New" w:eastAsia="Times New Roman" w:hAnsi="Courier New" w:cs="Courier New"/>
+          <w:b/>
+          <w:bCs/>
+          <w:color w:val="000000"/>
+          <w:spacing w:val="-12"/>
+          <w:sz w:val="30"/>
+          <w:szCs w:val="30"/>
+        </w:rPr>
+        <w:t xml:space="preserve">SELECT </w:t>
+      </w:r>
+      <w:r>
+        <w:rPr>
+          <w:rFonts w:ascii="Courier New" w:eastAsia="Times New Roman" w:hAnsi="Courier New" w:cs="Courier New"/>
+          <w:b/>
+          <w:bCs/>
+          <w:color w:val="000000"/>
+          <w:spacing w:val="-12"/>
+          <w:sz w:val="30"/>
+          <w:szCs w:val="30"/>
+        </w:rPr>
+        <w:t>COUNT</w:t>
+      </w:r>
+      <w:r>
+        <w:rPr>
+          <w:rFonts w:ascii="Courier New" w:eastAsia="Times New Roman" w:hAnsi="Courier New" w:cs="Courier New"/>
+          <w:b/>
+          <w:bCs/>
+          <w:color w:val="000000"/>
+          <w:spacing w:val="-12"/>
+          <w:sz w:val="30"/>
+          <w:szCs w:val="30"/>
+        </w:rPr>
+        <w:t xml:space="preserve"> SYNTAX</w:t>
+      </w:r>
+      <w:r>
+        <w:rPr>
+          <w:rFonts w:ascii="Courier New" w:eastAsia="Times New Roman" w:hAnsi="Courier New" w:cs="Courier New"/>
+          <w:b/>
+          <w:bCs/>
+          <w:color w:val="000000"/>
+          <w:spacing w:val="-12"/>
+          <w:sz w:val="30"/>
+          <w:szCs w:val="30"/>
+        </w:rPr>
+        <w:t> </w:t>
+      </w:r>
+    </w:p>
+    <w:p>
+      <w:pPr>
+        <w:shd w:val="clear" w:color="auto" w:fill="000000"/>
+        <w:tabs>
+          <w:tab w:val="left" w:pos="916"/>
+          <w:tab w:val="left" w:pos="1832"/>
+          <w:tab w:val="left" w:pos="2748"/>
+          <w:tab w:val="left" w:pos="3664"/>
+          <w:tab w:val="left" w:pos="4580"/>
+          <w:tab w:val="left" w:pos="5496"/>
+          <w:tab w:val="left" w:pos="6412"/>
+          <w:tab w:val="left" w:pos="7328"/>
+          <w:tab w:val="left" w:pos="8244"/>
+          <w:tab w:val="left" w:pos="9160"/>
+          <w:tab w:val="left" w:pos="10076"/>
+          <w:tab w:val="left" w:pos="10992"/>
+          <w:tab w:val="left" w:pos="11908"/>
+          <w:tab w:val="left" w:pos="12824"/>
+          <w:tab w:val="left" w:pos="13740"/>
+          <w:tab w:val="left" w:pos="14656"/>
+        </w:tabs>
+        <w:spacing w:after="0" w:line="240" w:lineRule="auto"/>
+        <w:rPr>
+          <w:rFonts w:ascii="Consolas" w:eastAsia="Times New Roman" w:hAnsi="Consolas" w:cs="Courier New"/>
+          <w:color w:val="FFFFFF"/>
+          <w:spacing w:val="-10"/>
+          <w:sz w:val="21"/>
+          <w:szCs w:val="21"/>
+        </w:rPr>
+      </w:pPr>
+      <w:r>
+        <w:rPr>
+          <w:rFonts w:ascii="Consolas" w:eastAsia="Times New Roman" w:hAnsi="Consolas" w:cs="Courier New"/>
+          <w:color w:val="B45EA4"/>
+          <w:spacing w:val="-10"/>
+          <w:sz w:val="21"/>
+          <w:szCs w:val="21"/>
+        </w:rPr>
+        <w:t>SELECT</w:t>
+      </w:r>
+      <w:r>
+        <w:rPr>
+          <w:rFonts w:ascii="Consolas" w:eastAsia="Times New Roman" w:hAnsi="Consolas" w:cs="Courier New"/>
+          <w:color w:val="FFFFFF"/>
+          <w:spacing w:val="-10"/>
+          <w:sz w:val="21"/>
+          <w:szCs w:val="21"/>
+        </w:rPr>
+        <w:t xml:space="preserve"> </w:t>
+      </w:r>
+      <w:r>
+        <w:rPr>
+          <w:rFonts w:ascii="Consolas" w:eastAsia="Times New Roman" w:hAnsi="Consolas" w:cs="Courier New"/>
+          <w:color w:val="E7CE56"/>
+          <w:spacing w:val="-10"/>
+          <w:sz w:val="21"/>
+          <w:szCs w:val="21"/>
+        </w:rPr>
+        <w:t>COUNT</w:t>
+      </w:r>
+      <w:r>
+        <w:rPr>
+          <w:rFonts w:ascii="Consolas" w:eastAsia="Times New Roman" w:hAnsi="Consolas" w:cs="Courier New"/>
+          <w:color w:val="FFFFFF"/>
+          <w:spacing w:val="-10"/>
+          <w:sz w:val="21"/>
+          <w:szCs w:val="21"/>
+        </w:rPr>
+        <w:t>(*)</w:t>
+      </w:r>
+    </w:p>
+    <w:p>
+      <w:pPr>
+        <w:shd w:val="clear" w:color="auto" w:fill="000000"/>
+        <w:tabs>
+          <w:tab w:val="left" w:pos="916"/>
+          <w:tab w:val="left" w:pos="1832"/>
+          <w:tab w:val="left" w:pos="2748"/>
+          <w:tab w:val="left" w:pos="3664"/>
+          <w:tab w:val="left" w:pos="4580"/>
+          <w:tab w:val="left" w:pos="5496"/>
+          <w:tab w:val="left" w:pos="6412"/>
+          <w:tab w:val="left" w:pos="7328"/>
+          <w:tab w:val="left" w:pos="8244"/>
+          <w:tab w:val="left" w:pos="9160"/>
+          <w:tab w:val="left" w:pos="10076"/>
+          <w:tab w:val="left" w:pos="10992"/>
+          <w:tab w:val="left" w:pos="11908"/>
+          <w:tab w:val="left" w:pos="12824"/>
+          <w:tab w:val="left" w:pos="13740"/>
+          <w:tab w:val="left" w:pos="14656"/>
+        </w:tabs>
+        <w:spacing w:after="0" w:line="240" w:lineRule="auto"/>
+        <w:rPr>
+          <w:rFonts w:ascii="Consolas" w:eastAsia="Times New Roman" w:hAnsi="Consolas" w:cs="Courier New"/>
+          <w:color w:val="FFFFFF"/>
+          <w:spacing w:val="-10"/>
+          <w:sz w:val="21"/>
+          <w:szCs w:val="21"/>
+        </w:rPr>
+      </w:pPr>
+      <w:r>
+        <w:rPr>
+          <w:rFonts w:ascii="Consolas" w:eastAsia="Times New Roman" w:hAnsi="Consolas" w:cs="Courier New"/>
+          <w:color w:val="B45EA4"/>
+          <w:spacing w:val="-10"/>
+          <w:sz w:val="21"/>
+          <w:szCs w:val="21"/>
+        </w:rPr>
+        <w:t>FROM</w:t>
+      </w:r>
+      <w:r>
+        <w:rPr>
+          <w:rFonts w:ascii="Consolas" w:eastAsia="Times New Roman" w:hAnsi="Consolas" w:cs="Courier New"/>
+          <w:color w:val="FFFFFF"/>
+          <w:spacing w:val="-10"/>
+          <w:sz w:val="21"/>
+          <w:szCs w:val="21"/>
+        </w:rPr>
+        <w:t xml:space="preserve"> actor</w:t>
+      </w:r>
+    </w:p>
+    <w:p>
+      <w:pPr>
+        <w:shd w:val="clear" w:color="auto" w:fill="000000"/>
+        <w:tabs>
+          <w:tab w:val="left" w:pos="916"/>
+          <w:tab w:val="left" w:pos="1832"/>
+          <w:tab w:val="left" w:pos="2748"/>
+          <w:tab w:val="left" w:pos="3664"/>
+          <w:tab w:val="left" w:pos="4580"/>
+          <w:tab w:val="left" w:pos="5496"/>
+          <w:tab w:val="left" w:pos="6412"/>
+          <w:tab w:val="left" w:pos="7328"/>
+          <w:tab w:val="left" w:pos="8244"/>
+          <w:tab w:val="left" w:pos="9160"/>
+          <w:tab w:val="left" w:pos="10076"/>
+          <w:tab w:val="left" w:pos="10992"/>
+          <w:tab w:val="left" w:pos="11908"/>
+          <w:tab w:val="left" w:pos="12824"/>
+          <w:tab w:val="left" w:pos="13740"/>
+          <w:tab w:val="left" w:pos="14656"/>
+        </w:tabs>
+        <w:spacing w:after="0" w:line="240" w:lineRule="auto"/>
+        <w:rPr>
+          <w:rFonts w:ascii="Consolas" w:eastAsia="Times New Roman" w:hAnsi="Consolas" w:cs="Courier New"/>
+          <w:color w:val="FFFFFF"/>
+          <w:spacing w:val="-10"/>
+          <w:sz w:val="21"/>
+          <w:szCs w:val="21"/>
+        </w:rPr>
+      </w:pPr>
+      <w:r>
+        <w:rPr>
+          <w:rFonts w:ascii="Consolas" w:eastAsia="Times New Roman" w:hAnsi="Consolas" w:cs="Courier New"/>
+          <w:color w:val="B45EA4"/>
+          <w:spacing w:val="-10"/>
+          <w:sz w:val="21"/>
+          <w:szCs w:val="21"/>
+        </w:rPr>
+        <w:t>WHERE</w:t>
+      </w:r>
+      <w:r>
+        <w:rPr>
+          <w:rFonts w:ascii="Consolas" w:eastAsia="Times New Roman" w:hAnsi="Consolas" w:cs="Courier New"/>
+          <w:color w:val="FFFFFF"/>
+          <w:spacing w:val="-10"/>
+          <w:sz w:val="21"/>
+          <w:szCs w:val="21"/>
+        </w:rPr>
+        <w:t xml:space="preserve"> </w:t>
+      </w:r>
+      <w:proofErr w:type="spellStart"/>
+      <w:r>
+        <w:rPr>
+          <w:rFonts w:ascii="Consolas" w:eastAsia="Times New Roman" w:hAnsi="Consolas" w:cs="Courier New"/>
+          <w:color w:val="FFFFFF"/>
+          <w:spacing w:val="-10"/>
+          <w:sz w:val="21"/>
+          <w:szCs w:val="21"/>
+        </w:rPr>
+        <w:t>first_name</w:t>
+      </w:r>
+      <w:proofErr w:type="spellEnd"/>
+      <w:r>
+        <w:rPr>
+          <w:rFonts w:ascii="Consolas" w:eastAsia="Times New Roman" w:hAnsi="Consolas" w:cs="Courier New"/>
+          <w:color w:val="FFFFFF"/>
+          <w:spacing w:val="-10"/>
+          <w:sz w:val="21"/>
+          <w:szCs w:val="21"/>
+        </w:rPr>
+        <w:t xml:space="preserve"> = </w:t>
+      </w:r>
+      <w:r>
+        <w:rPr>
+          <w:rFonts w:ascii="Consolas" w:eastAsia="Times New Roman" w:hAnsi="Consolas" w:cs="Courier New"/>
+          <w:color w:val="4FB4D7"/>
+          <w:spacing w:val="-10"/>
+          <w:sz w:val="21"/>
+          <w:szCs w:val="21"/>
+        </w:rPr>
+        <w:t>'Penelope'</w:t>
+      </w:r>
+      <w:r>
+        <w:rPr>
+          <w:rFonts w:ascii="Consolas" w:eastAsia="Times New Roman" w:hAnsi="Consolas" w:cs="Courier New"/>
+          <w:color w:val="FFFFFF"/>
+          <w:spacing w:val="-10"/>
+          <w:sz w:val="21"/>
+          <w:szCs w:val="21"/>
+        </w:rPr>
+        <w:t>;</w:t>
+      </w:r>
+    </w:p>
+    <w:p>
+      <w:pPr>
+        <w:shd w:val="clear" w:color="auto" w:fill="FFFFFF"/>
+        <w:spacing w:after="100" w:afterAutospacing="1" w:line="240" w:lineRule="auto"/>
+        <w:outlineLvl w:val="2"/>
+        <w:rPr>
+          <w:rFonts w:ascii="Courier New" w:eastAsia="Times New Roman" w:hAnsi="Courier New" w:cs="Courier New"/>
+          <w:b/>
+          <w:bCs/>
+          <w:color w:val="000000"/>
+          <w:spacing w:val="-12"/>
+          <w:sz w:val="30"/>
+          <w:szCs w:val="30"/>
+        </w:rPr>
+      </w:pPr>
+      <w:r>
+        <w:rPr>
+          <w:rFonts w:ascii="Courier New" w:eastAsia="Times New Roman" w:hAnsi="Courier New" w:cs="Courier New"/>
+          <w:b/>
+          <w:bCs/>
+          <w:color w:val="000000"/>
+          <w:spacing w:val="-12"/>
+          <w:sz w:val="30"/>
+          <w:szCs w:val="30"/>
+        </w:rPr>
+        <w:t xml:space="preserve">MORE </w:t>
+      </w:r>
+    </w:p>
+    <w:p>
+      <w:pPr>
+        <w:shd w:val="clear" w:color="auto" w:fill="000000"/>
+        <w:tabs>
+          <w:tab w:val="left" w:pos="916"/>
+          <w:tab w:val="left" w:pos="1832"/>
+          <w:tab w:val="left" w:pos="2748"/>
+          <w:tab w:val="left" w:pos="3664"/>
+          <w:tab w:val="left" w:pos="4580"/>
+          <w:tab w:val="left" w:pos="5496"/>
+          <w:tab w:val="left" w:pos="6412"/>
+          <w:tab w:val="left" w:pos="7328"/>
+          <w:tab w:val="left" w:pos="8244"/>
+          <w:tab w:val="left" w:pos="9160"/>
+          <w:tab w:val="left" w:pos="10076"/>
+          <w:tab w:val="left" w:pos="10992"/>
+          <w:tab w:val="left" w:pos="11908"/>
+          <w:tab w:val="left" w:pos="12824"/>
+          <w:tab w:val="left" w:pos="13740"/>
+          <w:tab w:val="left" w:pos="14656"/>
+        </w:tabs>
+        <w:spacing w:after="0" w:line="240" w:lineRule="auto"/>
+        <w:rPr>
+          <w:rFonts w:ascii="Consolas" w:eastAsia="Times New Roman" w:hAnsi="Consolas" w:cs="Courier New"/>
+          <w:color w:val="FFFFFF"/>
+          <w:spacing w:val="-10"/>
+          <w:sz w:val="21"/>
+          <w:szCs w:val="21"/>
+        </w:rPr>
+      </w:pPr>
+      <w:r>
+        <w:rPr>
+          <w:rFonts w:ascii="Consolas" w:eastAsia="Times New Roman" w:hAnsi="Consolas" w:cs="Courier New"/>
+          <w:color w:val="B45EA4"/>
+          <w:spacing w:val="-10"/>
+          <w:sz w:val="21"/>
+          <w:szCs w:val="21"/>
+        </w:rPr>
+        <w:t>SELECT</w:t>
+      </w:r>
+      <w:r>
+        <w:rPr>
+          <w:rFonts w:ascii="Consolas" w:eastAsia="Times New Roman" w:hAnsi="Consolas" w:cs="Courier New"/>
+          <w:color w:val="FFFFFF"/>
+          <w:spacing w:val="-10"/>
+          <w:sz w:val="21"/>
+          <w:szCs w:val="21"/>
+        </w:rPr>
+        <w:t xml:space="preserve"> </w:t>
+      </w:r>
+      <w:r>
+        <w:rPr>
+          <w:rFonts w:ascii="Consolas" w:eastAsia="Times New Roman" w:hAnsi="Consolas" w:cs="Courier New"/>
+          <w:color w:val="E7CE56"/>
+          <w:spacing w:val="-10"/>
+          <w:sz w:val="21"/>
+          <w:szCs w:val="21"/>
+        </w:rPr>
+        <w:t>COUNT</w:t>
+      </w:r>
+      <w:r>
+        <w:rPr>
+          <w:rFonts w:ascii="Consolas" w:eastAsia="Times New Roman" w:hAnsi="Consolas" w:cs="Courier New"/>
+          <w:color w:val="FFFFFF"/>
+          <w:spacing w:val="-10"/>
+          <w:sz w:val="21"/>
+          <w:szCs w:val="21"/>
+        </w:rPr>
+        <w:t>(</w:t>
+      </w:r>
+      <w:r>
+        <w:rPr>
+          <w:rFonts w:ascii="Consolas" w:eastAsia="Times New Roman" w:hAnsi="Consolas" w:cs="Courier New"/>
+          <w:color w:val="FFFFFF"/>
+          <w:spacing w:val="-10"/>
+          <w:sz w:val="21"/>
+          <w:szCs w:val="21"/>
+        </w:rPr>
+        <w:t>DISTINCT &lt;</w:t>
+      </w:r>
+      <w:proofErr w:type="spellStart"/>
+      <w:r>
+        <w:rPr>
+          <w:rFonts w:ascii="Consolas" w:eastAsia="Times New Roman" w:hAnsi="Consolas" w:cs="Courier New"/>
+          <w:color w:val="FFFFFF"/>
+          <w:spacing w:val="-10"/>
+          <w:sz w:val="21"/>
+          <w:szCs w:val="21"/>
+        </w:rPr>
+        <w:t>columnName</w:t>
+      </w:r>
+      <w:proofErr w:type="spellEnd"/>
+      <w:r>
+        <w:rPr>
+          <w:rFonts w:ascii="Consolas" w:eastAsia="Times New Roman" w:hAnsi="Consolas" w:cs="Courier New"/>
+          <w:color w:val="FFFFFF"/>
+          <w:spacing w:val="-10"/>
+          <w:sz w:val="21"/>
+          <w:szCs w:val="21"/>
+        </w:rPr>
+        <w:t>&gt;</w:t>
+      </w:r>
+      <w:r>
+        <w:rPr>
+          <w:rFonts w:ascii="Consolas" w:eastAsia="Times New Roman" w:hAnsi="Consolas" w:cs="Courier New"/>
+          <w:color w:val="FFFFFF"/>
+          <w:spacing w:val="-10"/>
+          <w:sz w:val="21"/>
+          <w:szCs w:val="21"/>
+        </w:rPr>
+        <w:t>)</w:t>
+      </w:r>
+    </w:p>
+    <w:p>
+      <w:pPr>
+        <w:shd w:val="clear" w:color="auto" w:fill="000000"/>
+        <w:tabs>
+          <w:tab w:val="left" w:pos="916"/>
+          <w:tab w:val="left" w:pos="1832"/>
+          <w:tab w:val="left" w:pos="2748"/>
+          <w:tab w:val="left" w:pos="3664"/>
+          <w:tab w:val="left" w:pos="4580"/>
+          <w:tab w:val="left" w:pos="5496"/>
+          <w:tab w:val="left" w:pos="6412"/>
+          <w:tab w:val="left" w:pos="7328"/>
+          <w:tab w:val="left" w:pos="8244"/>
+          <w:tab w:val="left" w:pos="9160"/>
+          <w:tab w:val="left" w:pos="10076"/>
+          <w:tab w:val="left" w:pos="10992"/>
+          <w:tab w:val="left" w:pos="11908"/>
+          <w:tab w:val="left" w:pos="12824"/>
+          <w:tab w:val="left" w:pos="13740"/>
+          <w:tab w:val="left" w:pos="14656"/>
+        </w:tabs>
+        <w:spacing w:after="0" w:line="240" w:lineRule="auto"/>
+        <w:rPr>
+          <w:rFonts w:ascii="Consolas" w:eastAsia="Times New Roman" w:hAnsi="Consolas" w:cs="Courier New"/>
+          <w:color w:val="FFFFFF"/>
+          <w:spacing w:val="-10"/>
+          <w:sz w:val="21"/>
+          <w:szCs w:val="21"/>
+        </w:rPr>
+      </w:pPr>
+      <w:r>
+        <w:rPr>
+          <w:rFonts w:ascii="Consolas" w:eastAsia="Times New Roman" w:hAnsi="Consolas" w:cs="Courier New"/>
+          <w:color w:val="B45EA4"/>
+          <w:spacing w:val="-10"/>
+          <w:sz w:val="21"/>
+          <w:szCs w:val="21"/>
+        </w:rPr>
+        <w:t>FROM</w:t>
+      </w:r>
+      <w:r>
+        <w:rPr>
+          <w:rFonts w:ascii="Consolas" w:eastAsia="Times New Roman" w:hAnsi="Consolas" w:cs="Courier New"/>
+          <w:color w:val="FFFFFF"/>
+          <w:spacing w:val="-10"/>
+          <w:sz w:val="21"/>
+          <w:szCs w:val="21"/>
+        </w:rPr>
+        <w:t xml:space="preserve"> actor</w:t>
+      </w:r>
+    </w:p>
+    <w:p>
+      <w:pPr>
+        <w:rPr>
+          <w:rFonts w:ascii="Consolas" w:eastAsia="Times New Roman" w:hAnsi="Consolas" w:cs="Courier New"/>
+          <w:color w:val="FFFFFF"/>
+          <w:spacing w:val="-10"/>
+          <w:sz w:val="21"/>
+          <w:szCs w:val="21"/>
+        </w:rPr>
+      </w:pPr>
+    </w:p>
+    <w:p>
+      <w:pPr>
+        <w:pBdr>
+          <w:bottom w:val="single" w:sz="6" w:space="1" w:color="auto"/>
+        </w:pBdr>
+        <w:rPr>
+          <w:b/>
+          <w:bCs/>
+          <w:sz w:val="28"/>
+          <w:szCs w:val="28"/>
+        </w:rPr>
+      </w:pPr>
+      <w:r>
+        <w:rPr>
+          <w:b/>
+          <w:bCs/>
+          <w:sz w:val="28"/>
+          <w:szCs w:val="28"/>
+        </w:rPr>
+        <w:t>Homework-</w:t>
+      </w:r>
+      <w:r>
+        <w:rPr>
+          <w:b/>
+          <w:bCs/>
+          <w:sz w:val="28"/>
+          <w:szCs w:val="28"/>
+        </w:rPr>
+        <w:t>4</w:t>
+      </w:r>
+    </w:p>
+    <w:p>
+      <w:pPr>
+        <w:pStyle w:val="ListParagraph"/>
+        <w:numPr>
+          <w:ilvl w:val="0"/>
+          <w:numId w:val="10"/>
+        </w:numPr>
+        <w:rPr>
+          <w:rFonts w:eastAsia="Times New Roman" w:cstheme="minorHAnsi"/>
+          <w:b/>
+          <w:bCs/>
+          <w:spacing w:val="-10"/>
+          <w:sz w:val="21"/>
+          <w:szCs w:val="21"/>
+        </w:rPr>
+      </w:pPr>
+      <w:r>
+        <w:rPr>
+          <w:rFonts w:eastAsia="Times New Roman" w:cstheme="minorHAnsi"/>
+          <w:b/>
+          <w:bCs/>
+          <w:spacing w:val="-10"/>
+          <w:sz w:val="21"/>
+          <w:szCs w:val="21"/>
+        </w:rPr>
+        <w:t>Sort the different values in the replacement cost column in the film table.</w:t>
+      </w:r>
+    </w:p>
+    <w:p>
+      <w:pPr>
+        <w:pStyle w:val="ListParagraph"/>
+        <w:rPr>
+          <w:rFonts w:eastAsia="Times New Roman" w:cstheme="minorHAnsi"/>
+          <w:spacing w:val="-10"/>
+          <w:sz w:val="21"/>
+          <w:szCs w:val="21"/>
+        </w:rPr>
+      </w:pPr>
+    </w:p>
+    <w:p>
+      <w:pPr>
+        <w:pStyle w:val="ListParagraph"/>
+        <w:rPr>
+          <w:rFonts w:eastAsia="Times New Roman" w:cstheme="minorHAnsi"/>
+          <w:spacing w:val="-10"/>
+          <w:sz w:val="21"/>
+          <w:szCs w:val="21"/>
+        </w:rPr>
+      </w:pPr>
+      <w:r>
+        <w:rPr>
+          <w:rFonts w:eastAsia="Times New Roman" w:cstheme="minorHAnsi"/>
+          <w:spacing w:val="-10"/>
+          <w:sz w:val="21"/>
+          <w:szCs w:val="21"/>
+        </w:rPr>
+        <w:t xml:space="preserve">SELECT DISTINCT </w:t>
+      </w:r>
+      <w:proofErr w:type="spellStart"/>
+      <w:r>
+        <w:rPr>
+          <w:rFonts w:eastAsia="Times New Roman" w:cstheme="minorHAnsi"/>
+          <w:spacing w:val="-10"/>
+          <w:sz w:val="21"/>
+          <w:szCs w:val="21"/>
+        </w:rPr>
+        <w:t>replacement_cost</w:t>
+      </w:r>
+      <w:proofErr w:type="spellEnd"/>
+      <w:r>
+        <w:rPr>
+          <w:rFonts w:eastAsia="Times New Roman" w:cstheme="minorHAnsi"/>
+          <w:spacing w:val="-10"/>
+          <w:sz w:val="21"/>
+          <w:szCs w:val="21"/>
+        </w:rPr>
+        <w:t xml:space="preserve"> FROM film</w:t>
+      </w:r>
+      <w:r>
+        <w:rPr>
+          <w:rFonts w:eastAsia="Times New Roman" w:cstheme="minorHAnsi"/>
+          <w:spacing w:val="-10"/>
+          <w:sz w:val="21"/>
+          <w:szCs w:val="21"/>
+        </w:rPr>
+        <w:t>;</w:t>
+      </w:r>
+    </w:p>
+    <w:p>
+      <w:pPr>
+        <w:pStyle w:val="ListParagraph"/>
+        <w:rPr>
+          <w:rFonts w:eastAsia="Times New Roman" w:cstheme="minorHAnsi"/>
+          <w:spacing w:val="-10"/>
+          <w:sz w:val="21"/>
+          <w:szCs w:val="21"/>
+        </w:rPr>
+      </w:pPr>
+    </w:p>
+    <w:p>
+      <w:pPr>
+        <w:pStyle w:val="ListParagraph"/>
+        <w:numPr>
+          <w:ilvl w:val="0"/>
+          <w:numId w:val="10"/>
+        </w:numPr>
+        <w:rPr>
+          <w:rFonts w:eastAsia="Times New Roman" w:cstheme="minorHAnsi"/>
+          <w:b/>
+          <w:bCs/>
+          <w:spacing w:val="-10"/>
+          <w:sz w:val="21"/>
+          <w:szCs w:val="21"/>
+        </w:rPr>
+      </w:pPr>
+      <w:r>
+        <w:rPr>
+          <w:rFonts w:eastAsia="Times New Roman" w:cstheme="minorHAnsi"/>
+          <w:b/>
+          <w:bCs/>
+          <w:spacing w:val="-10"/>
+          <w:sz w:val="21"/>
+          <w:szCs w:val="21"/>
+        </w:rPr>
+        <w:t xml:space="preserve">How many different data are there in the replacement cost column in the </w:t>
+      </w:r>
+      <w:r>
+        <w:rPr>
+          <w:rFonts w:eastAsia="Times New Roman" w:cstheme="minorHAnsi"/>
+          <w:b/>
+          <w:bCs/>
+          <w:spacing w:val="-10"/>
+          <w:sz w:val="21"/>
+          <w:szCs w:val="21"/>
         </w:rPr>
         <w:t>film</w:t>
       </w:r>
       <w:r>
         <w:rPr>
-          <w:b/>
-          <w:bCs/>
-        </w:rPr>
-        <w:t xml:space="preserve"> table, sort the data that starts with the title 'C' character, has a length greater than 90 and a </w:t>
+          <w:rFonts w:eastAsia="Times New Roman" w:cstheme="minorHAnsi"/>
+          <w:b/>
+          <w:bCs/>
+          <w:spacing w:val="-10"/>
+          <w:sz w:val="21"/>
+          <w:szCs w:val="21"/>
+        </w:rPr>
+        <w:t xml:space="preserve"> table?</w:t>
+      </w:r>
+    </w:p>
+    <w:p>
+      <w:pPr>
+        <w:pStyle w:val="ListParagraph"/>
+        <w:rPr>
+          <w:rFonts w:eastAsia="Times New Roman" w:cstheme="minorHAnsi"/>
+          <w:spacing w:val="-10"/>
+          <w:sz w:val="21"/>
+          <w:szCs w:val="21"/>
+        </w:rPr>
+      </w:pPr>
+    </w:p>
+    <w:p>
+      <w:pPr>
+        <w:pStyle w:val="ListParagraph"/>
+        <w:rPr>
+          <w:rFonts w:eastAsia="Times New Roman" w:cstheme="minorHAnsi"/>
+          <w:spacing w:val="-10"/>
+          <w:sz w:val="21"/>
+          <w:szCs w:val="21"/>
+        </w:rPr>
+      </w:pPr>
+      <w:r>
+        <w:rPr>
+          <w:rFonts w:eastAsia="Times New Roman" w:cstheme="minorHAnsi"/>
+          <w:spacing w:val="-10"/>
+          <w:sz w:val="21"/>
+          <w:szCs w:val="21"/>
+        </w:rPr>
+        <w:t xml:space="preserve">SELECT COUNT(DISTINCT </w:t>
       </w:r>
       <w:proofErr w:type="spellStart"/>
       <w:r>
         <w:rPr>
-          <w:b/>
-          <w:bCs/>
-        </w:rPr>
-        <w:t>rental_rate</w:t>
+          <w:rFonts w:eastAsia="Times New Roman" w:cstheme="minorHAnsi"/>
+          <w:spacing w:val="-10"/>
+          <w:sz w:val="21"/>
+          <w:szCs w:val="21"/>
+        </w:rPr>
+        <w:t>replacement_cost</w:t>
       </w:r>
       <w:proofErr w:type="spellEnd"/>
       <w:r>
         <w:rPr>
-          <w:b/>
-          <w:bCs/>
-        </w:rPr>
-        <w:t xml:space="preserve"> of 2.99.</w:t>
-      </w:r>
-    </w:p>
-    <w:p>
-      <w:pPr>
-        <w:pStyle w:val="ListParagraph"/>
-      </w:pPr>
-    </w:p>
-    <w:p>
-      <w:pPr>
-        <w:pStyle w:val="ListParagraph"/>
-      </w:pPr>
-      <w:r>
-        <w:t xml:space="preserve">SELECT title, length, </w:t>
-      </w:r>
-      <w:proofErr w:type="spellStart"/>
-      <w:r>
-        <w:t>rental_rate</w:t>
-      </w:r>
-      <w:proofErr w:type="spellEnd"/>
-      <w:r>
-        <w:t xml:space="preserve"> FROM film</w:t>
-      </w:r>
-    </w:p>
-    <w:p>
-      <w:pPr>
-        <w:pStyle w:val="ListParagraph"/>
-      </w:pPr>
-      <w:r>
-        <w:t xml:space="preserve">WHERE title LIKE 'C%' AND </w:t>
-      </w:r>
-    </w:p>
-    <w:p>
-      <w:pPr>
-        <w:pStyle w:val="ListParagraph"/>
-      </w:pPr>
-      <w:r>
-        <w:t xml:space="preserve">length &gt; 90 AND </w:t>
-      </w:r>
-      <w:proofErr w:type="spellStart"/>
-      <w:r>
-        <w:t>rental_rate</w:t>
-      </w:r>
-      <w:proofErr w:type="spellEnd"/>
-      <w:r>
-        <w:t xml:space="preserve"> = 2.99;</w:t>
+          <w:rFonts w:eastAsia="Times New Roman" w:cstheme="minorHAnsi"/>
+          <w:spacing w:val="-10"/>
+          <w:sz w:val="21"/>
+          <w:szCs w:val="21"/>
+        </w:rPr>
+        <w:t>) FROM film</w:t>
+      </w:r>
+      <w:r>
+        <w:rPr>
+          <w:rFonts w:eastAsia="Times New Roman" w:cstheme="minorHAnsi"/>
+          <w:spacing w:val="-10"/>
+          <w:sz w:val="21"/>
+          <w:szCs w:val="21"/>
+        </w:rPr>
+        <w:t>;</w:t>
+      </w:r>
+    </w:p>
+    <w:p>
+      <w:pPr>
+        <w:rPr>
+          <w:rFonts w:eastAsia="Times New Roman" w:cstheme="minorHAnsi"/>
+          <w:spacing w:val="-10"/>
+          <w:sz w:val="21"/>
+          <w:szCs w:val="21"/>
+        </w:rPr>
+      </w:pPr>
+    </w:p>
+    <w:p>
+      <w:pPr>
+        <w:pStyle w:val="ListParagraph"/>
+        <w:numPr>
+          <w:ilvl w:val="0"/>
+          <w:numId w:val="10"/>
+        </w:numPr>
+        <w:rPr>
+          <w:rFonts w:eastAsia="Times New Roman" w:cstheme="minorHAnsi"/>
+          <w:b/>
+          <w:bCs/>
+          <w:spacing w:val="-10"/>
+          <w:sz w:val="21"/>
+          <w:szCs w:val="21"/>
+        </w:rPr>
+      </w:pPr>
+      <w:r>
+        <w:rPr>
+          <w:rFonts w:eastAsia="Times New Roman" w:cstheme="minorHAnsi"/>
+          <w:b/>
+          <w:bCs/>
+          <w:spacing w:val="-10"/>
+          <w:sz w:val="21"/>
+          <w:szCs w:val="21"/>
+        </w:rPr>
+        <w:t xml:space="preserve">How many of the </w:t>
+      </w:r>
+      <w:r>
+        <w:rPr>
+          <w:rFonts w:eastAsia="Times New Roman" w:cstheme="minorHAnsi"/>
+          <w:b/>
+          <w:bCs/>
+          <w:spacing w:val="-10"/>
+          <w:sz w:val="21"/>
+          <w:szCs w:val="21"/>
+        </w:rPr>
+        <w:t>film</w:t>
+      </w:r>
+      <w:r>
+        <w:rPr>
+          <w:rFonts w:eastAsia="Times New Roman" w:cstheme="minorHAnsi"/>
+          <w:b/>
+          <w:bCs/>
+          <w:spacing w:val="-10"/>
+          <w:sz w:val="21"/>
+          <w:szCs w:val="21"/>
+        </w:rPr>
+        <w:t xml:space="preserve"> titles in the </w:t>
+      </w:r>
+      <w:r>
+        <w:rPr>
+          <w:rFonts w:eastAsia="Times New Roman" w:cstheme="minorHAnsi"/>
+          <w:b/>
+          <w:bCs/>
+          <w:spacing w:val="-10"/>
+          <w:sz w:val="21"/>
+          <w:szCs w:val="21"/>
+        </w:rPr>
+        <w:t>film</w:t>
+      </w:r>
+      <w:r>
+        <w:rPr>
+          <w:rFonts w:eastAsia="Times New Roman" w:cstheme="minorHAnsi"/>
+          <w:b/>
+          <w:bCs/>
+          <w:spacing w:val="-10"/>
+          <w:sz w:val="21"/>
+          <w:szCs w:val="21"/>
+        </w:rPr>
+        <w:t xml:space="preserve"> table start with the character T and at the same time the rating is equal to 'G'?</w:t>
+      </w:r>
+    </w:p>
+    <w:p>
+      <w:pPr>
+        <w:pStyle w:val="ListParagraph"/>
+        <w:rPr>
+          <w:rFonts w:eastAsia="Times New Roman" w:cstheme="minorHAnsi"/>
+          <w:spacing w:val="-10"/>
+          <w:sz w:val="21"/>
+          <w:szCs w:val="21"/>
+        </w:rPr>
+      </w:pPr>
+    </w:p>
+    <w:p>
+      <w:pPr>
+        <w:pStyle w:val="ListParagraph"/>
+        <w:rPr>
+          <w:rFonts w:eastAsia="Times New Roman" w:cstheme="minorHAnsi"/>
+          <w:spacing w:val="-10"/>
+          <w:sz w:val="21"/>
+          <w:szCs w:val="21"/>
+        </w:rPr>
+      </w:pPr>
+      <w:r>
+        <w:rPr>
+          <w:rFonts w:eastAsia="Times New Roman" w:cstheme="minorHAnsi"/>
+          <w:spacing w:val="-10"/>
+          <w:sz w:val="21"/>
+          <w:szCs w:val="21"/>
+        </w:rPr>
+        <w:t>SELECT COUNT(title) FROM film</w:t>
+      </w:r>
+    </w:p>
+    <w:p>
+      <w:pPr>
+        <w:pStyle w:val="ListParagraph"/>
+        <w:rPr>
+          <w:rFonts w:eastAsia="Times New Roman" w:cstheme="minorHAnsi"/>
+          <w:spacing w:val="-10"/>
+          <w:sz w:val="21"/>
+          <w:szCs w:val="21"/>
+        </w:rPr>
+      </w:pPr>
+      <w:r>
+        <w:rPr>
+          <w:rFonts w:eastAsia="Times New Roman" w:cstheme="minorHAnsi"/>
+          <w:spacing w:val="-10"/>
+          <w:sz w:val="21"/>
+          <w:szCs w:val="21"/>
+        </w:rPr>
+        <w:t xml:space="preserve">WHERE title LIKE 'T%' AND </w:t>
+      </w:r>
+    </w:p>
+    <w:p>
+      <w:pPr>
+        <w:pStyle w:val="ListParagraph"/>
+        <w:rPr>
+          <w:rFonts w:eastAsia="Times New Roman" w:cstheme="minorHAnsi"/>
+          <w:spacing w:val="-10"/>
+          <w:sz w:val="21"/>
+          <w:szCs w:val="21"/>
+        </w:rPr>
+      </w:pPr>
+      <w:r>
+        <w:rPr>
+          <w:rFonts w:eastAsia="Times New Roman" w:cstheme="minorHAnsi"/>
+          <w:spacing w:val="-10"/>
+          <w:sz w:val="21"/>
+          <w:szCs w:val="21"/>
+        </w:rPr>
+        <w:t>rating = 'G'</w:t>
+      </w:r>
+      <w:r>
+        <w:rPr>
+          <w:rFonts w:eastAsia="Times New Roman" w:cstheme="minorHAnsi"/>
+          <w:spacing w:val="-10"/>
+          <w:sz w:val="21"/>
+          <w:szCs w:val="21"/>
+        </w:rPr>
+        <w:t>;</w:t>
+      </w:r>
+    </w:p>
+    <w:p>
+      <w:pPr>
+        <w:pStyle w:val="ListParagraph"/>
+        <w:rPr>
+          <w:rFonts w:eastAsia="Times New Roman" w:cstheme="minorHAnsi"/>
+          <w:spacing w:val="-10"/>
+          <w:sz w:val="21"/>
+          <w:szCs w:val="21"/>
+        </w:rPr>
+      </w:pPr>
+    </w:p>
+    <w:p>
+      <w:pPr>
+        <w:pStyle w:val="ListParagraph"/>
+        <w:numPr>
+          <w:ilvl w:val="0"/>
+          <w:numId w:val="10"/>
+        </w:numPr>
+        <w:rPr>
+          <w:rFonts w:eastAsia="Times New Roman" w:cstheme="minorHAnsi"/>
+          <w:spacing w:val="-10"/>
+          <w:sz w:val="21"/>
+          <w:szCs w:val="21"/>
+        </w:rPr>
+      </w:pPr>
+      <w:r>
+        <w:rPr>
+          <w:rFonts w:eastAsia="Times New Roman" w:cstheme="minorHAnsi"/>
+          <w:b/>
+          <w:bCs/>
+          <w:spacing w:val="-10"/>
+          <w:sz w:val="21"/>
+          <w:szCs w:val="21"/>
+        </w:rPr>
+        <w:t>How many of the country names (country) in the country table consist of 5</w:t>
+      </w:r>
+      <w:r>
+        <w:rPr>
+          <w:rFonts w:eastAsia="Times New Roman" w:cstheme="minorHAnsi"/>
+          <w:spacing w:val="-10"/>
+          <w:sz w:val="21"/>
+          <w:szCs w:val="21"/>
+        </w:rPr>
+        <w:t xml:space="preserve"> characters?</w:t>
+      </w:r>
+    </w:p>
+    <w:p>
+      <w:pPr>
+        <w:ind w:left="708"/>
+        <w:rPr>
+          <w:rFonts w:eastAsia="Times New Roman" w:cstheme="minorHAnsi"/>
+          <w:spacing w:val="-10"/>
+          <w:sz w:val="21"/>
+          <w:szCs w:val="21"/>
+        </w:rPr>
+      </w:pPr>
+      <w:r>
+        <w:rPr>
+          <w:rFonts w:eastAsia="Times New Roman" w:cstheme="minorHAnsi"/>
+          <w:spacing w:val="-10"/>
+          <w:sz w:val="21"/>
+          <w:szCs w:val="21"/>
+        </w:rPr>
+        <w:t>SELECT COUNT(country) FROM country</w:t>
+      </w:r>
+    </w:p>
+    <w:p>
+      <w:pPr>
+        <w:ind w:left="708"/>
+        <w:rPr>
+          <w:rFonts w:eastAsia="Times New Roman" w:cstheme="minorHAnsi"/>
+          <w:spacing w:val="-10"/>
+          <w:sz w:val="21"/>
+          <w:szCs w:val="21"/>
+        </w:rPr>
+      </w:pPr>
+      <w:r>
+        <w:rPr>
+          <w:rFonts w:eastAsia="Times New Roman" w:cstheme="minorHAnsi"/>
+          <w:spacing w:val="-10"/>
+          <w:sz w:val="21"/>
+          <w:szCs w:val="21"/>
+        </w:rPr>
+        <w:t>WHERE country LIKE '_____';</w:t>
+      </w:r>
+    </w:p>
+    <w:p>
+      <w:pPr>
+        <w:rPr>
+          <w:rFonts w:eastAsia="Times New Roman" w:cstheme="minorHAnsi"/>
+          <w:spacing w:val="-10"/>
+          <w:sz w:val="21"/>
+          <w:szCs w:val="21"/>
+        </w:rPr>
+      </w:pPr>
+      <w:r>
+        <w:rPr>
+          <w:rFonts w:eastAsia="Times New Roman" w:cstheme="minorHAnsi"/>
+          <w:spacing w:val="-10"/>
+          <w:sz w:val="21"/>
+          <w:szCs w:val="21"/>
+        </w:rPr>
+        <w:tab/>
+      </w:r>
+    </w:p>
+    <w:p>
+      <w:pPr>
+        <w:pStyle w:val="ListParagraph"/>
+        <w:numPr>
+          <w:ilvl w:val="0"/>
+          <w:numId w:val="10"/>
+        </w:numPr>
+        <w:rPr>
+          <w:rFonts w:eastAsia="Times New Roman" w:cstheme="minorHAnsi"/>
+          <w:b/>
+          <w:bCs/>
+          <w:spacing w:val="-10"/>
+          <w:sz w:val="21"/>
+          <w:szCs w:val="21"/>
+        </w:rPr>
+      </w:pPr>
+      <w:r>
+        <w:rPr>
+          <w:rFonts w:eastAsia="Times New Roman" w:cstheme="minorHAnsi"/>
+          <w:b/>
+          <w:bCs/>
+          <w:spacing w:val="-10"/>
+          <w:sz w:val="21"/>
+          <w:szCs w:val="21"/>
+        </w:rPr>
+        <w:t>How many of the city names in the city table end with the character 'R' or r?</w:t>
+      </w:r>
+    </w:p>
+    <w:p>
+      <w:pPr>
+        <w:ind w:left="708"/>
+        <w:rPr>
+          <w:rFonts w:eastAsia="Times New Roman" w:cstheme="minorHAnsi"/>
+          <w:spacing w:val="-10"/>
+          <w:sz w:val="21"/>
+          <w:szCs w:val="21"/>
+        </w:rPr>
+      </w:pPr>
+    </w:p>
+    <w:p>
+      <w:pPr>
+        <w:ind w:left="708"/>
+        <w:rPr>
+          <w:rFonts w:eastAsia="Times New Roman" w:cstheme="minorHAnsi"/>
+          <w:spacing w:val="-10"/>
+          <w:sz w:val="21"/>
+          <w:szCs w:val="21"/>
+        </w:rPr>
+      </w:pPr>
+      <w:r>
+        <w:rPr>
+          <w:rFonts w:eastAsia="Times New Roman" w:cstheme="minorHAnsi"/>
+          <w:spacing w:val="-10"/>
+          <w:sz w:val="21"/>
+          <w:szCs w:val="21"/>
+        </w:rPr>
+        <w:t>SELECT COUNT(city) FROM city</w:t>
+      </w:r>
+    </w:p>
+    <w:p>
+      <w:pPr>
+        <w:ind w:left="708"/>
+        <w:rPr>
+          <w:rFonts w:eastAsia="Times New Roman" w:cstheme="minorHAnsi"/>
+          <w:spacing w:val="-10"/>
+          <w:sz w:val="21"/>
+          <w:szCs w:val="21"/>
+        </w:rPr>
+      </w:pPr>
+      <w:r>
+        <w:rPr>
+          <w:rFonts w:eastAsia="Times New Roman" w:cstheme="minorHAnsi"/>
+          <w:spacing w:val="-10"/>
+          <w:sz w:val="21"/>
+          <w:szCs w:val="21"/>
+        </w:rPr>
+        <w:t>WHERE city ILIKE '%r';</w:t>
       </w:r>
     </w:p>
     <w:sectPr>
@@ -4165,6 +5456,95 @@
     </w:lvl>
   </w:abstractNum>
   <w:abstractNum w:abstractNumId="6" w15:restartNumberingAfterBreak="0">
+    <w:nsid w:val="416E5633"/>
+    <w:multiLevelType w:val="hybridMultilevel"/>
+    <w:tmpl w:val="2B1664E8"/>
+    <w:lvl w:ilvl="0" w:tplc="B43AC17C">
+      <w:start w:val="1"/>
+      <w:numFmt w:val="decimal"/>
+      <w:lvlText w:val="%1-"/>
+      <w:lvlJc w:val="left"/>
+      <w:pPr>
+        <w:ind w:left="720" w:hanging="360"/>
+      </w:pPr>
+      <w:rPr>
+        <w:rFonts w:hint="default"/>
+      </w:rPr>
+    </w:lvl>
+    <w:lvl w:ilvl="1" w:tplc="04090019" w:tentative="1">
+      <w:start w:val="1"/>
+      <w:numFmt w:val="lowerLetter"/>
+      <w:lvlText w:val="%2."/>
+      <w:lvlJc w:val="left"/>
+      <w:pPr>
+        <w:ind w:left="1440" w:hanging="360"/>
+      </w:pPr>
+    </w:lvl>
+    <w:lvl w:ilvl="2" w:tplc="0409001B" w:tentative="1">
+      <w:start w:val="1"/>
+      <w:numFmt w:val="lowerRoman"/>
+      <w:lvlText w:val="%3."/>
+      <w:lvlJc w:val="right"/>
+      <w:pPr>
+        <w:ind w:left="2160" w:hanging="180"/>
+      </w:pPr>
+    </w:lvl>
+    <w:lvl w:ilvl="3" w:tplc="0409000F" w:tentative="1">
+      <w:start w:val="1"/>
+      <w:numFmt w:val="decimal"/>
+      <w:lvlText w:val="%4."/>
+      <w:lvlJc w:val="left"/>
+      <w:pPr>
+        <w:ind w:left="2880" w:hanging="360"/>
+      </w:pPr>
+    </w:lvl>
+    <w:lvl w:ilvl="4" w:tplc="04090019" w:tentative="1">
+      <w:start w:val="1"/>
+      <w:numFmt w:val="lowerLetter"/>
+      <w:lvlText w:val="%5."/>
+      <w:lvlJc w:val="left"/>
+      <w:pPr>
+        <w:ind w:left="3600" w:hanging="360"/>
+      </w:pPr>
+    </w:lvl>
+    <w:lvl w:ilvl="5" w:tplc="0409001B" w:tentative="1">
+      <w:start w:val="1"/>
+      <w:numFmt w:val="lowerRoman"/>
+      <w:lvlText w:val="%6."/>
+      <w:lvlJc w:val="right"/>
+      <w:pPr>
+        <w:ind w:left="4320" w:hanging="180"/>
+      </w:pPr>
+    </w:lvl>
+    <w:lvl w:ilvl="6" w:tplc="0409000F" w:tentative="1">
+      <w:start w:val="1"/>
+      <w:numFmt w:val="decimal"/>
+      <w:lvlText w:val="%7."/>
+      <w:lvlJc w:val="left"/>
+      <w:pPr>
+        <w:ind w:left="5040" w:hanging="360"/>
+      </w:pPr>
+    </w:lvl>
+    <w:lvl w:ilvl="7" w:tplc="04090019" w:tentative="1">
+      <w:start w:val="1"/>
+      <w:numFmt w:val="lowerLetter"/>
+      <w:lvlText w:val="%8."/>
+      <w:lvlJc w:val="left"/>
+      <w:pPr>
+        <w:ind w:left="5760" w:hanging="360"/>
+      </w:pPr>
+    </w:lvl>
+    <w:lvl w:ilvl="8" w:tplc="0409001B" w:tentative="1">
+      <w:start w:val="1"/>
+      <w:numFmt w:val="lowerRoman"/>
+      <w:lvlText w:val="%9."/>
+      <w:lvlJc w:val="right"/>
+      <w:pPr>
+        <w:ind w:left="6480" w:hanging="180"/>
+      </w:pPr>
+    </w:lvl>
+  </w:abstractNum>
+  <w:abstractNum w:abstractNumId="7" w15:restartNumberingAfterBreak="0">
     <w:nsid w:val="4479132F"/>
     <w:multiLevelType w:val="hybridMultilevel"/>
     <w:tmpl w:val="9502F1A6"/>
@@ -4253,7 +5633,7 @@
       </w:pPr>
     </w:lvl>
   </w:abstractNum>
-  <w:abstractNum w:abstractNumId="7" w15:restartNumberingAfterBreak="0">
+  <w:abstractNum w:abstractNumId="8" w15:restartNumberingAfterBreak="0">
     <w:nsid w:val="4B3442E5"/>
     <w:multiLevelType w:val="multilevel"/>
     <w:tmpl w:val="049627F2"/>
@@ -4366,7 +5746,7 @@
       </w:pPr>
     </w:lvl>
   </w:abstractNum>
-  <w:abstractNum w:abstractNumId="8" w15:restartNumberingAfterBreak="0">
+  <w:abstractNum w:abstractNumId="9" w15:restartNumberingAfterBreak="0">
     <w:nsid w:val="6495675E"/>
     <w:multiLevelType w:val="hybridMultilevel"/>
     <w:tmpl w:val="25D81C02"/>
@@ -4459,7 +5839,7 @@
     <w:abstractNumId w:val="0"/>
   </w:num>
   <w:num w:numId="2" w16cid:durableId="671956520">
-    <w:abstractNumId w:val="7"/>
+    <w:abstractNumId w:val="8"/>
   </w:num>
   <w:num w:numId="3" w16cid:durableId="235750661">
     <w:abstractNumId w:val="2"/>
@@ -4471,7 +5851,7 @@
     <w:abstractNumId w:val="4"/>
   </w:num>
   <w:num w:numId="6" w16cid:durableId="1390112754">
-    <w:abstractNumId w:val="6"/>
+    <w:abstractNumId w:val="7"/>
   </w:num>
   <w:num w:numId="7" w16cid:durableId="1978946516">
     <w:abstractNumId w:val="5"/>
@@ -4480,7 +5860,10 @@
     <w:abstractNumId w:val="3"/>
   </w:num>
   <w:num w:numId="9" w16cid:durableId="408620478">
-    <w:abstractNumId w:val="8"/>
+    <w:abstractNumId w:val="9"/>
+  </w:num>
+  <w:num w:numId="10" w16cid:durableId="1161233703">
+    <w:abstractNumId w:val="6"/>
   </w:num>
 </w:numbering>
 </file>
@@ -4883,7 +6266,7 @@
   <w:style w:type="paragraph" w:default="1" w:styleId="Normal">
     <w:name w:val="Normal"/>
     <w:qFormat/>
-    <w:rsid w:val="008E4522"/>
+    <w:rsid w:val="00F5638D"/>
     <w:rPr>
       <w:lang w:val="en-US"/>
     </w:rPr>
@@ -5053,6 +6436,32 @@
       <w:sz w:val="20"/>
       <w:szCs w:val="20"/>
     </w:rPr>
+  </w:style>
+  <w:style w:type="paragraph" w:styleId="NormalWeb">
+    <w:name w:val="Normal (Web)"/>
+    <w:basedOn w:val="Normal"/>
+    <w:uiPriority w:val="99"/>
+    <w:semiHidden/>
+    <w:unhideWhenUsed/>
+    <w:rsid w:val="003D306B"/>
+    <w:pPr>
+      <w:spacing w:before="100" w:beforeAutospacing="1" w:after="100" w:afterAutospacing="1" w:line="240" w:lineRule="auto"/>
+    </w:pPr>
+    <w:rPr>
+      <w:rFonts w:ascii="Times New Roman" w:eastAsia="Times New Roman" w:hAnsi="Times New Roman" w:cs="Times New Roman"/>
+      <w:sz w:val="24"/>
+      <w:szCs w:val="24"/>
+    </w:rPr>
+  </w:style>
+  <w:style w:type="character" w:customStyle="1" w:styleId="hljs-builtin">
+    <w:name w:val="hljs-built_in"/>
+    <w:basedOn w:val="DefaultParagraphFont"/>
+    <w:rsid w:val="003D306B"/>
+  </w:style>
+  <w:style w:type="character" w:customStyle="1" w:styleId="hljs-operator">
+    <w:name w:val="hljs-operator"/>
+    <w:basedOn w:val="DefaultParagraphFont"/>
+    <w:rsid w:val="003D306B"/>
   </w:style>
 </w:styles>
 </file>

--- a/sql_notes.docx
+++ b/sql_notes.docx
@@ -3532,19 +3532,7 @@
           <w:szCs w:val="30"/>
         </w:rPr>
         <w:lastRenderedPageBreak/>
-        <w:t xml:space="preserve">SELECT DISTINCT </w:t>
-      </w:r>
-      <w:r>
-        <w:rPr>
-          <w:rFonts w:ascii="Courier New" w:eastAsia="Times New Roman" w:hAnsi="Courier New" w:cs="Courier New"/>
-          <w:b/>
-          <w:bCs/>
-          <w:color w:val="000000"/>
-          <w:spacing w:val="-12"/>
-          <w:sz w:val="30"/>
-          <w:szCs w:val="30"/>
-        </w:rPr>
-        <w:t>SYNTAX</w:t>
+        <w:t>SELECT DISTINCT SYNTAX</w:t>
       </w:r>
     </w:p>
     <w:p>
@@ -3796,43 +3784,7 @@
           <w:sz w:val="30"/>
           <w:szCs w:val="30"/>
         </w:rPr>
-        <w:t xml:space="preserve">SELECT </w:t>
-      </w:r>
-      <w:r>
-        <w:rPr>
-          <w:rFonts w:ascii="Courier New" w:eastAsia="Times New Roman" w:hAnsi="Courier New" w:cs="Courier New"/>
-          <w:b/>
-          <w:bCs/>
-          <w:color w:val="000000"/>
-          <w:spacing w:val="-12"/>
-          <w:sz w:val="30"/>
-          <w:szCs w:val="30"/>
-        </w:rPr>
-        <w:t>COUNT</w:t>
-      </w:r>
-      <w:r>
-        <w:rPr>
-          <w:rFonts w:ascii="Courier New" w:eastAsia="Times New Roman" w:hAnsi="Courier New" w:cs="Courier New"/>
-          <w:b/>
-          <w:bCs/>
-          <w:color w:val="000000"/>
-          <w:spacing w:val="-12"/>
-          <w:sz w:val="30"/>
-          <w:szCs w:val="30"/>
-        </w:rPr>
-        <w:t xml:space="preserve"> SYNTAX</w:t>
-      </w:r>
-      <w:r>
-        <w:rPr>
-          <w:rFonts w:ascii="Courier New" w:eastAsia="Times New Roman" w:hAnsi="Courier New" w:cs="Courier New"/>
-          <w:b/>
-          <w:bCs/>
-          <w:color w:val="000000"/>
-          <w:spacing w:val="-12"/>
-          <w:sz w:val="30"/>
-          <w:szCs w:val="30"/>
-        </w:rPr>
-        <w:t> </w:t>
+        <w:t>SELECT COUNT SYNTAX </w:t>
       </w:r>
     </w:p>
     <w:p>
@@ -4360,16 +4312,7 @@
           <w:sz w:val="21"/>
           <w:szCs w:val="21"/>
         </w:rPr>
-        <w:t xml:space="preserve"> FROM film</w:t>
-      </w:r>
-      <w:r>
-        <w:rPr>
-          <w:rFonts w:eastAsia="Times New Roman" w:cstheme="minorHAnsi"/>
-          <w:spacing w:val="-10"/>
-          <w:sz w:val="21"/>
-          <w:szCs w:val="21"/>
-        </w:rPr>
-        <w:t>;</w:t>
+        <w:t xml:space="preserve"> FROM film;</w:t>
       </w:r>
     </w:p>
     <w:p>
@@ -4408,29 +4351,7 @@
           <w:sz w:val="21"/>
           <w:szCs w:val="21"/>
         </w:rPr>
-        <w:t xml:space="preserve">How many different data are there in the replacement cost column in the </w:t>
-      </w:r>
-      <w:r>
-        <w:rPr>
-          <w:rFonts w:eastAsia="Times New Roman" w:cstheme="minorHAnsi"/>
-          <w:b/>
-          <w:bCs/>
-          <w:spacing w:val="-10"/>
-          <w:sz w:val="21"/>
-          <w:szCs w:val="21"/>
-        </w:rPr>
-        <w:t>film</w:t>
-      </w:r>
-      <w:r>
-        <w:rPr>
-          <w:rFonts w:eastAsia="Times New Roman" w:cstheme="minorHAnsi"/>
-          <w:b/>
-          <w:bCs/>
-          <w:spacing w:val="-10"/>
-          <w:sz w:val="21"/>
-          <w:szCs w:val="21"/>
-        </w:rPr>
-        <w:t xml:space="preserve"> table?</w:t>
+        <w:t>How many different data are there in the replacement cost column in the film table?</w:t>
       </w:r>
     </w:p>
     <w:p>
@@ -4481,16 +4402,7 @@
           <w:sz w:val="21"/>
           <w:szCs w:val="21"/>
         </w:rPr>
-        <w:t>) FROM film</w:t>
-      </w:r>
-      <w:r>
-        <w:rPr>
-          <w:rFonts w:eastAsia="Times New Roman" w:cstheme="minorHAnsi"/>
-          <w:spacing w:val="-10"/>
-          <w:sz w:val="21"/>
-          <w:szCs w:val="21"/>
-        </w:rPr>
-        <w:t>;</w:t>
+        <w:t>) FROM film;</w:t>
       </w:r>
     </w:p>
     <w:p>
@@ -4528,51 +4440,7 @@
           <w:sz w:val="21"/>
           <w:szCs w:val="21"/>
         </w:rPr>
-        <w:t xml:space="preserve">How many of the </w:t>
-      </w:r>
-      <w:r>
-        <w:rPr>
-          <w:rFonts w:eastAsia="Times New Roman" w:cstheme="minorHAnsi"/>
-          <w:b/>
-          <w:bCs/>
-          <w:spacing w:val="-10"/>
-          <w:sz w:val="21"/>
-          <w:szCs w:val="21"/>
-        </w:rPr>
-        <w:t>film</w:t>
-      </w:r>
-      <w:r>
-        <w:rPr>
-          <w:rFonts w:eastAsia="Times New Roman" w:cstheme="minorHAnsi"/>
-          <w:b/>
-          <w:bCs/>
-          <w:spacing w:val="-10"/>
-          <w:sz w:val="21"/>
-          <w:szCs w:val="21"/>
-        </w:rPr>
-        <w:t xml:space="preserve"> titles in the </w:t>
-      </w:r>
-      <w:r>
-        <w:rPr>
-          <w:rFonts w:eastAsia="Times New Roman" w:cstheme="minorHAnsi"/>
-          <w:b/>
-          <w:bCs/>
-          <w:spacing w:val="-10"/>
-          <w:sz w:val="21"/>
-          <w:szCs w:val="21"/>
-        </w:rPr>
-        <w:t>film</w:t>
-      </w:r>
-      <w:r>
-        <w:rPr>
-          <w:rFonts w:eastAsia="Times New Roman" w:cstheme="minorHAnsi"/>
-          <w:b/>
-          <w:bCs/>
-          <w:spacing w:val="-10"/>
-          <w:sz w:val="21"/>
-          <w:szCs w:val="21"/>
-        </w:rPr>
-        <w:t xml:space="preserve"> table start with the character T and at the same time the rating is equal to 'G'?</w:t>
+        <w:t>How many of the film titles in the film table start with the character T and at the same time the rating is equal to 'G'?</w:t>
       </w:r>
     </w:p>
     <w:p>
@@ -4643,16 +4511,7 @@
           <w:sz w:val="21"/>
           <w:szCs w:val="21"/>
         </w:rPr>
-        <w:t>rating = 'G'</w:t>
-      </w:r>
-      <w:r>
-        <w:rPr>
-          <w:rFonts w:eastAsia="Times New Roman" w:cstheme="minorHAnsi"/>
-          <w:spacing w:val="-10"/>
-          <w:sz w:val="21"/>
-          <w:szCs w:val="21"/>
-        </w:rPr>
-        <w:t>;</w:t>
+        <w:t>rating = 'G';</w:t>
       </w:r>
     </w:p>
     <w:p>
@@ -4675,6 +4534,8 @@
         </w:numPr>
         <w:rPr>
           <w:rFonts w:eastAsia="Times New Roman" w:cstheme="minorHAnsi"/>
+          <w:b/>
+          <w:bCs/>
           <w:spacing w:val="-10"/>
           <w:sz w:val="21"/>
           <w:szCs w:val="21"/>
@@ -4698,8 +4559,30 @@
           <w:sz w:val="21"/>
           <w:szCs w:val="21"/>
         </w:rPr>
-        <w:t xml:space="preserve"> characters?</w:t>
-      </w:r>
+        <w:t xml:space="preserve"> </w:t>
+      </w:r>
+      <w:r>
+        <w:rPr>
+          <w:rFonts w:eastAsia="Times New Roman" w:cstheme="minorHAnsi"/>
+          <w:b/>
+          <w:bCs/>
+          <w:spacing w:val="-10"/>
+          <w:sz w:val="21"/>
+          <w:szCs w:val="21"/>
+        </w:rPr>
+        <w:t>characters?</w:t>
+      </w:r>
+    </w:p>
+    <w:p>
+      <w:pPr>
+        <w:ind w:left="708"/>
+        <w:rPr>
+          <w:rFonts w:eastAsia="Times New Roman" w:cstheme="minorHAnsi"/>
+          <w:spacing w:val="-10"/>
+          <w:sz w:val="21"/>
+          <w:szCs w:val="21"/>
+        </w:rPr>
+      </w:pPr>
     </w:p>
     <w:p>
       <w:pPr>
@@ -4838,6 +4721,2424 @@
         </w:rPr>
         <w:t>WHERE city ILIKE '%r';</w:t>
       </w:r>
+    </w:p>
+    <w:p>
+      <w:pPr>
+        <w:ind w:left="708"/>
+        <w:rPr>
+          <w:rFonts w:eastAsia="Times New Roman" w:cstheme="minorHAnsi"/>
+          <w:spacing w:val="-10"/>
+          <w:sz w:val="21"/>
+          <w:szCs w:val="21"/>
+        </w:rPr>
+      </w:pPr>
+    </w:p>
+    <w:p>
+      <w:pPr>
+        <w:shd w:val="clear" w:color="auto" w:fill="FFFFFF"/>
+        <w:spacing w:after="100" w:afterAutospacing="1" w:line="240" w:lineRule="auto"/>
+        <w:outlineLvl w:val="2"/>
+        <w:rPr>
+          <w:rFonts w:ascii="Courier New" w:eastAsia="Times New Roman" w:hAnsi="Courier New" w:cs="Courier New"/>
+          <w:b/>
+          <w:bCs/>
+          <w:color w:val="000000"/>
+          <w:spacing w:val="-12"/>
+          <w:sz w:val="30"/>
+          <w:szCs w:val="30"/>
+        </w:rPr>
+      </w:pPr>
+      <w:r>
+        <w:rPr>
+          <w:rFonts w:ascii="Courier New" w:eastAsia="Times New Roman" w:hAnsi="Courier New" w:cs="Courier New"/>
+          <w:b/>
+          <w:bCs/>
+          <w:color w:val="000000"/>
+          <w:spacing w:val="-12"/>
+          <w:sz w:val="30"/>
+          <w:szCs w:val="30"/>
+        </w:rPr>
+        <w:lastRenderedPageBreak/>
+        <w:t xml:space="preserve">ORDER BY </w:t>
+      </w:r>
+      <w:r>
+        <w:rPr>
+          <w:rFonts w:ascii="Courier New" w:eastAsia="Times New Roman" w:hAnsi="Courier New" w:cs="Courier New"/>
+          <w:b/>
+          <w:bCs/>
+          <w:color w:val="000000"/>
+          <w:spacing w:val="-12"/>
+          <w:sz w:val="30"/>
+          <w:szCs w:val="30"/>
+        </w:rPr>
+        <w:t>SYNTAX</w:t>
+      </w:r>
+    </w:p>
+    <w:p>
+      <w:pPr>
+        <w:shd w:val="clear" w:color="auto" w:fill="000000"/>
+        <w:tabs>
+          <w:tab w:val="left" w:pos="916"/>
+          <w:tab w:val="left" w:pos="1832"/>
+          <w:tab w:val="left" w:pos="2748"/>
+          <w:tab w:val="left" w:pos="3664"/>
+          <w:tab w:val="left" w:pos="4580"/>
+          <w:tab w:val="left" w:pos="5496"/>
+          <w:tab w:val="left" w:pos="6412"/>
+          <w:tab w:val="left" w:pos="7328"/>
+          <w:tab w:val="left" w:pos="8244"/>
+          <w:tab w:val="left" w:pos="9160"/>
+          <w:tab w:val="left" w:pos="10076"/>
+          <w:tab w:val="left" w:pos="10992"/>
+          <w:tab w:val="left" w:pos="11908"/>
+          <w:tab w:val="left" w:pos="12824"/>
+          <w:tab w:val="left" w:pos="13740"/>
+          <w:tab w:val="left" w:pos="14656"/>
+        </w:tabs>
+        <w:spacing w:after="0" w:line="240" w:lineRule="auto"/>
+        <w:rPr>
+          <w:rFonts w:ascii="Consolas" w:eastAsia="Times New Roman" w:hAnsi="Consolas" w:cs="Courier New"/>
+          <w:color w:val="FFFFFF"/>
+          <w:spacing w:val="-10"/>
+          <w:sz w:val="21"/>
+          <w:szCs w:val="21"/>
+        </w:rPr>
+      </w:pPr>
+      <w:r>
+        <w:rPr>
+          <w:rFonts w:ascii="Consolas" w:eastAsia="Times New Roman" w:hAnsi="Consolas" w:cs="Courier New"/>
+          <w:color w:val="FFFFFF"/>
+          <w:spacing w:val="-10"/>
+          <w:sz w:val="21"/>
+          <w:szCs w:val="21"/>
+        </w:rPr>
+        <w:t xml:space="preserve">SELECT </w:t>
+      </w:r>
+      <w:r>
+        <w:rPr>
+          <w:rFonts w:ascii="Consolas" w:eastAsia="Times New Roman" w:hAnsi="Consolas" w:cs="Courier New"/>
+          <w:color w:val="EB3C54"/>
+          <w:spacing w:val="-10"/>
+          <w:sz w:val="21"/>
+          <w:szCs w:val="21"/>
+        </w:rPr>
+        <w:t>&lt;</w:t>
+      </w:r>
+      <w:proofErr w:type="spellStart"/>
+      <w:r>
+        <w:rPr>
+          <w:rFonts w:ascii="Consolas" w:eastAsia="Times New Roman" w:hAnsi="Consolas" w:cs="Courier New"/>
+          <w:color w:val="EB3C54"/>
+          <w:spacing w:val="-10"/>
+          <w:sz w:val="21"/>
+          <w:szCs w:val="21"/>
+        </w:rPr>
+        <w:t>columnName</w:t>
+      </w:r>
+      <w:proofErr w:type="spellEnd"/>
+      <w:r>
+        <w:rPr>
+          <w:rFonts w:ascii="Consolas" w:eastAsia="Times New Roman" w:hAnsi="Consolas" w:cs="Courier New"/>
+          <w:color w:val="EB3C54"/>
+          <w:spacing w:val="-10"/>
+          <w:sz w:val="21"/>
+          <w:szCs w:val="21"/>
+        </w:rPr>
+        <w:t>&gt;</w:t>
+      </w:r>
+      <w:r>
+        <w:rPr>
+          <w:rFonts w:ascii="Consolas" w:eastAsia="Times New Roman" w:hAnsi="Consolas" w:cs="Courier New"/>
+          <w:color w:val="FFFFFF"/>
+          <w:spacing w:val="-10"/>
+          <w:sz w:val="21"/>
+          <w:szCs w:val="21"/>
+        </w:rPr>
+        <w:t xml:space="preserve">, </w:t>
+      </w:r>
+      <w:r>
+        <w:rPr>
+          <w:rFonts w:ascii="Consolas" w:eastAsia="Times New Roman" w:hAnsi="Consolas" w:cs="Courier New"/>
+          <w:color w:val="EB3C54"/>
+          <w:spacing w:val="-10"/>
+          <w:sz w:val="21"/>
+          <w:szCs w:val="21"/>
+        </w:rPr>
+        <w:t>&lt;</w:t>
+      </w:r>
+      <w:proofErr w:type="spellStart"/>
+      <w:r>
+        <w:rPr>
+          <w:rFonts w:ascii="Consolas" w:eastAsia="Times New Roman" w:hAnsi="Consolas" w:cs="Courier New"/>
+          <w:color w:val="EB3C54"/>
+          <w:spacing w:val="-10"/>
+          <w:sz w:val="21"/>
+          <w:szCs w:val="21"/>
+        </w:rPr>
+        <w:t>columnName</w:t>
+      </w:r>
+      <w:proofErr w:type="spellEnd"/>
+      <w:r>
+        <w:rPr>
+          <w:rFonts w:ascii="Consolas" w:eastAsia="Times New Roman" w:hAnsi="Consolas" w:cs="Courier New"/>
+          <w:color w:val="EB3C54"/>
+          <w:spacing w:val="-10"/>
+          <w:sz w:val="21"/>
+          <w:szCs w:val="21"/>
+        </w:rPr>
+        <w:t>&gt;</w:t>
+      </w:r>
+      <w:r>
+        <w:rPr>
+          <w:rFonts w:ascii="Consolas" w:eastAsia="Times New Roman" w:hAnsi="Consolas" w:cs="Courier New"/>
+          <w:color w:val="FFFFFF"/>
+          <w:spacing w:val="-10"/>
+          <w:sz w:val="21"/>
+          <w:szCs w:val="21"/>
+        </w:rPr>
+        <w:t>, ...</w:t>
+      </w:r>
+    </w:p>
+    <w:p>
+      <w:pPr>
+        <w:shd w:val="clear" w:color="auto" w:fill="000000"/>
+        <w:tabs>
+          <w:tab w:val="left" w:pos="916"/>
+          <w:tab w:val="left" w:pos="1832"/>
+          <w:tab w:val="left" w:pos="2748"/>
+          <w:tab w:val="left" w:pos="3664"/>
+          <w:tab w:val="left" w:pos="4580"/>
+          <w:tab w:val="left" w:pos="5496"/>
+          <w:tab w:val="left" w:pos="6412"/>
+          <w:tab w:val="left" w:pos="7328"/>
+          <w:tab w:val="left" w:pos="8244"/>
+          <w:tab w:val="left" w:pos="9160"/>
+          <w:tab w:val="left" w:pos="10076"/>
+          <w:tab w:val="left" w:pos="10992"/>
+          <w:tab w:val="left" w:pos="11908"/>
+          <w:tab w:val="left" w:pos="12824"/>
+          <w:tab w:val="left" w:pos="13740"/>
+          <w:tab w:val="left" w:pos="14656"/>
+        </w:tabs>
+        <w:spacing w:after="0" w:line="240" w:lineRule="auto"/>
+        <w:rPr>
+          <w:rFonts w:ascii="Consolas" w:eastAsia="Times New Roman" w:hAnsi="Consolas" w:cs="Courier New"/>
+          <w:color w:val="FFFFFF"/>
+          <w:spacing w:val="-10"/>
+          <w:sz w:val="21"/>
+          <w:szCs w:val="21"/>
+        </w:rPr>
+      </w:pPr>
+      <w:r>
+        <w:rPr>
+          <w:rFonts w:ascii="Consolas" w:eastAsia="Times New Roman" w:hAnsi="Consolas" w:cs="Courier New"/>
+          <w:color w:val="FFFFFF"/>
+          <w:spacing w:val="-10"/>
+          <w:sz w:val="21"/>
+          <w:szCs w:val="21"/>
+        </w:rPr>
+        <w:t xml:space="preserve">FROM </w:t>
+      </w:r>
+      <w:r>
+        <w:rPr>
+          <w:rFonts w:ascii="Consolas" w:eastAsia="Times New Roman" w:hAnsi="Consolas" w:cs="Courier New"/>
+          <w:color w:val="EB3C54"/>
+          <w:spacing w:val="-10"/>
+          <w:sz w:val="21"/>
+          <w:szCs w:val="21"/>
+        </w:rPr>
+        <w:t>&lt;</w:t>
+      </w:r>
+      <w:proofErr w:type="spellStart"/>
+      <w:r>
+        <w:rPr>
+          <w:rFonts w:ascii="Consolas" w:eastAsia="Times New Roman" w:hAnsi="Consolas" w:cs="Courier New"/>
+          <w:color w:val="EB3C54"/>
+          <w:spacing w:val="-10"/>
+          <w:sz w:val="21"/>
+          <w:szCs w:val="21"/>
+        </w:rPr>
+        <w:t>tableName</w:t>
+      </w:r>
+      <w:proofErr w:type="spellEnd"/>
+      <w:r>
+        <w:rPr>
+          <w:rFonts w:ascii="Consolas" w:eastAsia="Times New Roman" w:hAnsi="Consolas" w:cs="Courier New"/>
+          <w:color w:val="EB3C54"/>
+          <w:spacing w:val="-10"/>
+          <w:sz w:val="21"/>
+          <w:szCs w:val="21"/>
+        </w:rPr>
+        <w:t>&gt;</w:t>
+      </w:r>
+    </w:p>
+    <w:p>
+      <w:pPr>
+        <w:shd w:val="clear" w:color="auto" w:fill="000000"/>
+        <w:tabs>
+          <w:tab w:val="left" w:pos="916"/>
+          <w:tab w:val="left" w:pos="1832"/>
+          <w:tab w:val="left" w:pos="2748"/>
+          <w:tab w:val="left" w:pos="3664"/>
+          <w:tab w:val="left" w:pos="4580"/>
+          <w:tab w:val="left" w:pos="5496"/>
+          <w:tab w:val="left" w:pos="6412"/>
+          <w:tab w:val="left" w:pos="7328"/>
+          <w:tab w:val="left" w:pos="8244"/>
+          <w:tab w:val="left" w:pos="9160"/>
+          <w:tab w:val="left" w:pos="10076"/>
+          <w:tab w:val="left" w:pos="10992"/>
+          <w:tab w:val="left" w:pos="11908"/>
+          <w:tab w:val="left" w:pos="12824"/>
+          <w:tab w:val="left" w:pos="13740"/>
+          <w:tab w:val="left" w:pos="14656"/>
+        </w:tabs>
+        <w:spacing w:after="0" w:line="240" w:lineRule="auto"/>
+        <w:rPr>
+          <w:rFonts w:ascii="Consolas" w:eastAsia="Times New Roman" w:hAnsi="Consolas" w:cs="Courier New"/>
+          <w:color w:val="FFFFFF"/>
+          <w:spacing w:val="-10"/>
+          <w:sz w:val="21"/>
+          <w:szCs w:val="21"/>
+        </w:rPr>
+      </w:pPr>
+      <w:r>
+        <w:rPr>
+          <w:rFonts w:ascii="Consolas" w:eastAsia="Times New Roman" w:hAnsi="Consolas" w:cs="Courier New"/>
+          <w:color w:val="FFFFFF"/>
+          <w:spacing w:val="-10"/>
+          <w:sz w:val="21"/>
+          <w:szCs w:val="21"/>
+        </w:rPr>
+        <w:t xml:space="preserve">ORDER BY </w:t>
+      </w:r>
+      <w:r>
+        <w:rPr>
+          <w:rFonts w:ascii="Consolas" w:eastAsia="Times New Roman" w:hAnsi="Consolas" w:cs="Courier New"/>
+          <w:color w:val="EB3C54"/>
+          <w:spacing w:val="-10"/>
+          <w:sz w:val="21"/>
+          <w:szCs w:val="21"/>
+        </w:rPr>
+        <w:t>&lt;</w:t>
+      </w:r>
+      <w:proofErr w:type="spellStart"/>
+      <w:r>
+        <w:rPr>
+          <w:rFonts w:ascii="Consolas" w:eastAsia="Times New Roman" w:hAnsi="Consolas" w:cs="Courier New"/>
+          <w:color w:val="EB3C54"/>
+          <w:spacing w:val="-10"/>
+          <w:sz w:val="21"/>
+          <w:szCs w:val="21"/>
+        </w:rPr>
+        <w:t>columnName</w:t>
+      </w:r>
+      <w:proofErr w:type="spellEnd"/>
+      <w:r>
+        <w:rPr>
+          <w:rFonts w:ascii="Consolas" w:eastAsia="Times New Roman" w:hAnsi="Consolas" w:cs="Courier New"/>
+          <w:color w:val="EB3C54"/>
+          <w:spacing w:val="-10"/>
+          <w:sz w:val="21"/>
+          <w:szCs w:val="21"/>
+        </w:rPr>
+        <w:t>&gt;</w:t>
+      </w:r>
+      <w:r>
+        <w:rPr>
+          <w:rFonts w:ascii="Consolas" w:eastAsia="Times New Roman" w:hAnsi="Consolas" w:cs="Courier New"/>
+          <w:color w:val="FFFFFF"/>
+          <w:spacing w:val="-10"/>
+          <w:sz w:val="21"/>
+          <w:szCs w:val="21"/>
+        </w:rPr>
+        <w:t xml:space="preserve">, </w:t>
+      </w:r>
+      <w:r>
+        <w:rPr>
+          <w:rFonts w:ascii="Consolas" w:eastAsia="Times New Roman" w:hAnsi="Consolas" w:cs="Courier New"/>
+          <w:color w:val="EB3C54"/>
+          <w:spacing w:val="-10"/>
+          <w:sz w:val="21"/>
+          <w:szCs w:val="21"/>
+        </w:rPr>
+        <w:t>&lt;</w:t>
+      </w:r>
+      <w:proofErr w:type="spellStart"/>
+      <w:r>
+        <w:rPr>
+          <w:rFonts w:ascii="Consolas" w:eastAsia="Times New Roman" w:hAnsi="Consolas" w:cs="Courier New"/>
+          <w:color w:val="EB3C54"/>
+          <w:spacing w:val="-10"/>
+          <w:sz w:val="21"/>
+          <w:szCs w:val="21"/>
+        </w:rPr>
+        <w:t>columnName</w:t>
+      </w:r>
+      <w:proofErr w:type="spellEnd"/>
+      <w:r>
+        <w:rPr>
+          <w:rFonts w:ascii="Consolas" w:eastAsia="Times New Roman" w:hAnsi="Consolas" w:cs="Courier New"/>
+          <w:color w:val="EB3C54"/>
+          <w:spacing w:val="-10"/>
+          <w:sz w:val="21"/>
+          <w:szCs w:val="21"/>
+        </w:rPr>
+        <w:t>&gt;</w:t>
+      </w:r>
+      <w:r>
+        <w:rPr>
+          <w:rFonts w:ascii="Consolas" w:eastAsia="Times New Roman" w:hAnsi="Consolas" w:cs="Courier New"/>
+          <w:color w:val="FFFFFF"/>
+          <w:spacing w:val="-10"/>
+          <w:sz w:val="21"/>
+          <w:szCs w:val="21"/>
+        </w:rPr>
+        <w:t>, ... ASC|</w:t>
+      </w:r>
+      <w:r>
+        <w:rPr>
+          <w:rFonts w:ascii="Consolas" w:eastAsia="Times New Roman" w:hAnsi="Consolas" w:cs="Courier New"/>
+          <w:color w:val="4FB4D7"/>
+          <w:spacing w:val="-10"/>
+          <w:sz w:val="21"/>
+          <w:szCs w:val="21"/>
+        </w:rPr>
+        <w:t>DESC;</w:t>
+      </w:r>
+    </w:p>
+    <w:p>
+      <w:pPr>
+        <w:rPr>
+          <w:rFonts w:ascii="Consolas" w:eastAsia="Times New Roman" w:hAnsi="Consolas" w:cs="Courier New"/>
+          <w:sz w:val="21"/>
+          <w:szCs w:val="21"/>
+        </w:rPr>
+      </w:pPr>
+    </w:p>
+    <w:p>
+      <w:pPr>
+        <w:rPr>
+          <w:rFonts w:eastAsia="Times New Roman" w:cstheme="minorHAnsi"/>
+          <w:sz w:val="21"/>
+          <w:szCs w:val="21"/>
+        </w:rPr>
+      </w:pPr>
+      <w:r>
+        <w:rPr>
+          <w:rFonts w:eastAsia="Times New Roman" w:cstheme="minorHAnsi"/>
+          <w:sz w:val="21"/>
+          <w:szCs w:val="21"/>
+        </w:rPr>
+        <w:t xml:space="preserve">ASC </w:t>
+      </w:r>
+      <w:r>
+        <w:rPr>
+          <w:rFonts w:eastAsia="Times New Roman" w:cstheme="minorHAnsi"/>
+          <w:sz w:val="21"/>
+          <w:szCs w:val="21"/>
+        </w:rPr>
+        <w:sym w:font="Wingdings" w:char="F0E8"/>
+      </w:r>
+      <w:r>
+        <w:rPr>
+          <w:rFonts w:eastAsia="Times New Roman" w:cstheme="minorHAnsi"/>
+          <w:sz w:val="21"/>
+          <w:szCs w:val="21"/>
+        </w:rPr>
+        <w:t xml:space="preserve"> INCREASING</w:t>
+      </w:r>
+    </w:p>
+    <w:p>
+      <w:pPr>
+        <w:rPr>
+          <w:rFonts w:eastAsia="Times New Roman" w:cstheme="minorHAnsi"/>
+          <w:sz w:val="21"/>
+          <w:szCs w:val="21"/>
+        </w:rPr>
+      </w:pPr>
+      <w:r>
+        <w:rPr>
+          <w:rFonts w:eastAsia="Times New Roman" w:cstheme="minorHAnsi"/>
+          <w:sz w:val="21"/>
+          <w:szCs w:val="21"/>
+        </w:rPr>
+        <w:t xml:space="preserve">DESC </w:t>
+      </w:r>
+      <w:r>
+        <w:rPr>
+          <w:rFonts w:eastAsia="Times New Roman" w:cstheme="minorHAnsi"/>
+          <w:sz w:val="21"/>
+          <w:szCs w:val="21"/>
+        </w:rPr>
+        <w:sym w:font="Wingdings" w:char="F0E8"/>
+      </w:r>
+      <w:r>
+        <w:rPr>
+          <w:rFonts w:eastAsia="Times New Roman" w:cstheme="minorHAnsi"/>
+          <w:sz w:val="21"/>
+          <w:szCs w:val="21"/>
+        </w:rPr>
+        <w:t xml:space="preserve"> DECREASING</w:t>
+      </w:r>
+    </w:p>
+    <w:p>
+      <w:pPr>
+        <w:shd w:val="clear" w:color="auto" w:fill="000000"/>
+        <w:tabs>
+          <w:tab w:val="left" w:pos="916"/>
+          <w:tab w:val="left" w:pos="1832"/>
+          <w:tab w:val="left" w:pos="2748"/>
+          <w:tab w:val="left" w:pos="3664"/>
+          <w:tab w:val="left" w:pos="4580"/>
+          <w:tab w:val="left" w:pos="5496"/>
+          <w:tab w:val="left" w:pos="6412"/>
+          <w:tab w:val="left" w:pos="7328"/>
+          <w:tab w:val="left" w:pos="8244"/>
+          <w:tab w:val="left" w:pos="9160"/>
+          <w:tab w:val="left" w:pos="10076"/>
+          <w:tab w:val="left" w:pos="10992"/>
+          <w:tab w:val="left" w:pos="11908"/>
+          <w:tab w:val="left" w:pos="12824"/>
+          <w:tab w:val="left" w:pos="13740"/>
+          <w:tab w:val="left" w:pos="14656"/>
+        </w:tabs>
+        <w:spacing w:after="0" w:line="240" w:lineRule="auto"/>
+        <w:rPr>
+          <w:rFonts w:ascii="Consolas" w:eastAsia="Times New Roman" w:hAnsi="Consolas" w:cs="Courier New"/>
+          <w:color w:val="FFFFFF"/>
+          <w:spacing w:val="-10"/>
+          <w:sz w:val="21"/>
+          <w:szCs w:val="21"/>
+        </w:rPr>
+      </w:pPr>
+      <w:r>
+        <w:rPr>
+          <w:rFonts w:ascii="Consolas" w:eastAsia="Times New Roman" w:hAnsi="Consolas" w:cs="Courier New"/>
+          <w:color w:val="B45EA4"/>
+          <w:spacing w:val="-10"/>
+          <w:sz w:val="21"/>
+          <w:szCs w:val="21"/>
+        </w:rPr>
+        <w:t>SELECT</w:t>
+      </w:r>
+      <w:r>
+        <w:rPr>
+          <w:rFonts w:ascii="Consolas" w:eastAsia="Times New Roman" w:hAnsi="Consolas" w:cs="Courier New"/>
+          <w:color w:val="FFFFFF"/>
+          <w:spacing w:val="-10"/>
+          <w:sz w:val="21"/>
+          <w:szCs w:val="21"/>
+        </w:rPr>
+        <w:t xml:space="preserve"> *</w:t>
+      </w:r>
+    </w:p>
+    <w:p>
+      <w:pPr>
+        <w:shd w:val="clear" w:color="auto" w:fill="000000"/>
+        <w:tabs>
+          <w:tab w:val="left" w:pos="916"/>
+          <w:tab w:val="left" w:pos="1832"/>
+          <w:tab w:val="left" w:pos="2748"/>
+          <w:tab w:val="left" w:pos="3664"/>
+          <w:tab w:val="left" w:pos="4580"/>
+          <w:tab w:val="left" w:pos="5496"/>
+          <w:tab w:val="left" w:pos="6412"/>
+          <w:tab w:val="left" w:pos="7328"/>
+          <w:tab w:val="left" w:pos="8244"/>
+          <w:tab w:val="left" w:pos="9160"/>
+          <w:tab w:val="left" w:pos="10076"/>
+          <w:tab w:val="left" w:pos="10992"/>
+          <w:tab w:val="left" w:pos="11908"/>
+          <w:tab w:val="left" w:pos="12824"/>
+          <w:tab w:val="left" w:pos="13740"/>
+          <w:tab w:val="left" w:pos="14656"/>
+        </w:tabs>
+        <w:spacing w:after="0" w:line="240" w:lineRule="auto"/>
+        <w:rPr>
+          <w:rFonts w:ascii="Consolas" w:eastAsia="Times New Roman" w:hAnsi="Consolas" w:cs="Courier New"/>
+          <w:color w:val="FFFFFF"/>
+          <w:spacing w:val="-10"/>
+          <w:sz w:val="21"/>
+          <w:szCs w:val="21"/>
+        </w:rPr>
+      </w:pPr>
+      <w:r>
+        <w:rPr>
+          <w:rFonts w:ascii="Consolas" w:eastAsia="Times New Roman" w:hAnsi="Consolas" w:cs="Courier New"/>
+          <w:color w:val="B45EA4"/>
+          <w:spacing w:val="-10"/>
+          <w:sz w:val="21"/>
+          <w:szCs w:val="21"/>
+        </w:rPr>
+        <w:t>FROM</w:t>
+      </w:r>
+      <w:r>
+        <w:rPr>
+          <w:rFonts w:ascii="Consolas" w:eastAsia="Times New Roman" w:hAnsi="Consolas" w:cs="Courier New"/>
+          <w:color w:val="FFFFFF"/>
+          <w:spacing w:val="-10"/>
+          <w:sz w:val="21"/>
+          <w:szCs w:val="21"/>
+        </w:rPr>
+        <w:t xml:space="preserve"> film</w:t>
+      </w:r>
+    </w:p>
+    <w:p>
+      <w:pPr>
+        <w:shd w:val="clear" w:color="auto" w:fill="000000"/>
+        <w:tabs>
+          <w:tab w:val="left" w:pos="916"/>
+          <w:tab w:val="left" w:pos="1832"/>
+          <w:tab w:val="left" w:pos="2748"/>
+          <w:tab w:val="left" w:pos="3664"/>
+          <w:tab w:val="left" w:pos="4580"/>
+          <w:tab w:val="left" w:pos="5496"/>
+          <w:tab w:val="left" w:pos="6412"/>
+          <w:tab w:val="left" w:pos="7328"/>
+          <w:tab w:val="left" w:pos="8244"/>
+          <w:tab w:val="left" w:pos="9160"/>
+          <w:tab w:val="left" w:pos="10076"/>
+          <w:tab w:val="left" w:pos="10992"/>
+          <w:tab w:val="left" w:pos="11908"/>
+          <w:tab w:val="left" w:pos="12824"/>
+          <w:tab w:val="left" w:pos="13740"/>
+          <w:tab w:val="left" w:pos="14656"/>
+        </w:tabs>
+        <w:spacing w:after="0" w:line="240" w:lineRule="auto"/>
+        <w:rPr>
+          <w:rFonts w:ascii="Consolas" w:eastAsia="Times New Roman" w:hAnsi="Consolas" w:cs="Courier New"/>
+          <w:color w:val="FFFFFF"/>
+          <w:spacing w:val="-10"/>
+          <w:sz w:val="21"/>
+          <w:szCs w:val="21"/>
+        </w:rPr>
+      </w:pPr>
+      <w:r>
+        <w:rPr>
+          <w:rFonts w:ascii="Consolas" w:eastAsia="Times New Roman" w:hAnsi="Consolas" w:cs="Courier New"/>
+          <w:color w:val="B45EA4"/>
+          <w:spacing w:val="-10"/>
+          <w:sz w:val="21"/>
+          <w:szCs w:val="21"/>
+        </w:rPr>
+        <w:t>WHERE</w:t>
+      </w:r>
+      <w:r>
+        <w:rPr>
+          <w:rFonts w:ascii="Consolas" w:eastAsia="Times New Roman" w:hAnsi="Consolas" w:cs="Courier New"/>
+          <w:color w:val="FFFFFF"/>
+          <w:spacing w:val="-10"/>
+          <w:sz w:val="21"/>
+          <w:szCs w:val="21"/>
+        </w:rPr>
+        <w:t xml:space="preserve"> </w:t>
+      </w:r>
+      <w:r>
+        <w:rPr>
+          <w:rFonts w:ascii="Consolas" w:eastAsia="Times New Roman" w:hAnsi="Consolas" w:cs="Courier New"/>
+          <w:color w:val="E7CE56"/>
+          <w:spacing w:val="-10"/>
+          <w:sz w:val="21"/>
+          <w:szCs w:val="21"/>
+        </w:rPr>
+        <w:t>title</w:t>
+      </w:r>
+      <w:r>
+        <w:rPr>
+          <w:rFonts w:ascii="Consolas" w:eastAsia="Times New Roman" w:hAnsi="Consolas" w:cs="Courier New"/>
+          <w:color w:val="FFFFFF"/>
+          <w:spacing w:val="-10"/>
+          <w:sz w:val="21"/>
+          <w:szCs w:val="21"/>
+        </w:rPr>
+        <w:t xml:space="preserve"> </w:t>
+      </w:r>
+      <w:r>
+        <w:rPr>
+          <w:rFonts w:ascii="Consolas" w:eastAsia="Times New Roman" w:hAnsi="Consolas" w:cs="Courier New"/>
+          <w:color w:val="B45EA4"/>
+          <w:spacing w:val="-10"/>
+          <w:sz w:val="21"/>
+          <w:szCs w:val="21"/>
+        </w:rPr>
+        <w:t>LIKE</w:t>
+      </w:r>
+      <w:r>
+        <w:rPr>
+          <w:rFonts w:ascii="Consolas" w:eastAsia="Times New Roman" w:hAnsi="Consolas" w:cs="Courier New"/>
+          <w:color w:val="FFFFFF"/>
+          <w:spacing w:val="-10"/>
+          <w:sz w:val="21"/>
+          <w:szCs w:val="21"/>
+        </w:rPr>
+        <w:t xml:space="preserve"> </w:t>
+      </w:r>
+      <w:r>
+        <w:rPr>
+          <w:rFonts w:ascii="Consolas" w:eastAsia="Times New Roman" w:hAnsi="Consolas" w:cs="Courier New"/>
+          <w:color w:val="4FB4D7"/>
+          <w:spacing w:val="-10"/>
+          <w:sz w:val="21"/>
+          <w:szCs w:val="21"/>
+        </w:rPr>
+        <w:t>'A%'</w:t>
+      </w:r>
+    </w:p>
+    <w:p>
+      <w:pPr>
+        <w:shd w:val="clear" w:color="auto" w:fill="000000"/>
+        <w:tabs>
+          <w:tab w:val="left" w:pos="916"/>
+          <w:tab w:val="left" w:pos="1832"/>
+          <w:tab w:val="left" w:pos="2748"/>
+          <w:tab w:val="left" w:pos="3664"/>
+          <w:tab w:val="left" w:pos="4580"/>
+          <w:tab w:val="left" w:pos="5496"/>
+          <w:tab w:val="left" w:pos="6412"/>
+          <w:tab w:val="left" w:pos="7328"/>
+          <w:tab w:val="left" w:pos="8244"/>
+          <w:tab w:val="left" w:pos="9160"/>
+          <w:tab w:val="left" w:pos="10076"/>
+          <w:tab w:val="left" w:pos="10992"/>
+          <w:tab w:val="left" w:pos="11908"/>
+          <w:tab w:val="left" w:pos="12824"/>
+          <w:tab w:val="left" w:pos="13740"/>
+          <w:tab w:val="left" w:pos="14656"/>
+        </w:tabs>
+        <w:spacing w:after="0" w:line="240" w:lineRule="auto"/>
+        <w:rPr>
+          <w:rFonts w:ascii="Consolas" w:eastAsia="Times New Roman" w:hAnsi="Consolas" w:cs="Courier New"/>
+          <w:color w:val="FFFFFF"/>
+          <w:spacing w:val="-10"/>
+          <w:sz w:val="21"/>
+          <w:szCs w:val="21"/>
+        </w:rPr>
+      </w:pPr>
+      <w:r>
+        <w:rPr>
+          <w:rFonts w:ascii="Consolas" w:eastAsia="Times New Roman" w:hAnsi="Consolas" w:cs="Courier New"/>
+          <w:color w:val="B45EA4"/>
+          <w:spacing w:val="-10"/>
+          <w:sz w:val="21"/>
+          <w:szCs w:val="21"/>
+        </w:rPr>
+        <w:t>ORDER</w:t>
+      </w:r>
+      <w:r>
+        <w:rPr>
+          <w:rFonts w:ascii="Consolas" w:eastAsia="Times New Roman" w:hAnsi="Consolas" w:cs="Courier New"/>
+          <w:color w:val="FFFFFF"/>
+          <w:spacing w:val="-10"/>
+          <w:sz w:val="21"/>
+          <w:szCs w:val="21"/>
+        </w:rPr>
+        <w:t xml:space="preserve"> </w:t>
+      </w:r>
+      <w:r>
+        <w:rPr>
+          <w:rFonts w:ascii="Consolas" w:eastAsia="Times New Roman" w:hAnsi="Consolas" w:cs="Courier New"/>
+          <w:color w:val="B45EA4"/>
+          <w:spacing w:val="-10"/>
+          <w:sz w:val="21"/>
+          <w:szCs w:val="21"/>
+        </w:rPr>
+        <w:t>BY</w:t>
+      </w:r>
+      <w:r>
+        <w:rPr>
+          <w:rFonts w:ascii="Consolas" w:eastAsia="Times New Roman" w:hAnsi="Consolas" w:cs="Courier New"/>
+          <w:color w:val="FFFFFF"/>
+          <w:spacing w:val="-10"/>
+          <w:sz w:val="21"/>
+          <w:szCs w:val="21"/>
+        </w:rPr>
+        <w:t xml:space="preserve"> </w:t>
+      </w:r>
+      <w:r>
+        <w:rPr>
+          <w:rFonts w:ascii="Consolas" w:eastAsia="Times New Roman" w:hAnsi="Consolas" w:cs="Courier New"/>
+          <w:color w:val="E7CE56"/>
+          <w:spacing w:val="-10"/>
+          <w:sz w:val="21"/>
+          <w:szCs w:val="21"/>
+        </w:rPr>
+        <w:t>title</w:t>
+      </w:r>
+      <w:r>
+        <w:rPr>
+          <w:rFonts w:ascii="Consolas" w:eastAsia="Times New Roman" w:hAnsi="Consolas" w:cs="Courier New"/>
+          <w:color w:val="FFFFFF"/>
+          <w:spacing w:val="-10"/>
+          <w:sz w:val="21"/>
+          <w:szCs w:val="21"/>
+        </w:rPr>
+        <w:t xml:space="preserve"> </w:t>
+      </w:r>
+      <w:r>
+        <w:rPr>
+          <w:rFonts w:ascii="Consolas" w:eastAsia="Times New Roman" w:hAnsi="Consolas" w:cs="Courier New"/>
+          <w:color w:val="B45EA4"/>
+          <w:spacing w:val="-10"/>
+          <w:sz w:val="21"/>
+          <w:szCs w:val="21"/>
+        </w:rPr>
+        <w:t>ASC</w:t>
+      </w:r>
+      <w:r>
+        <w:rPr>
+          <w:rFonts w:ascii="Consolas" w:eastAsia="Times New Roman" w:hAnsi="Consolas" w:cs="Courier New"/>
+          <w:color w:val="FFFFFF"/>
+          <w:spacing w:val="-10"/>
+          <w:sz w:val="21"/>
+          <w:szCs w:val="21"/>
+        </w:rPr>
+        <w:t xml:space="preserve"> </w:t>
+      </w:r>
+      <w:r>
+        <w:rPr>
+          <w:rFonts w:ascii="Consolas" w:eastAsia="Times New Roman" w:hAnsi="Consolas" w:cs="Courier New"/>
+          <w:color w:val="E7CE56"/>
+          <w:spacing w:val="-10"/>
+          <w:sz w:val="21"/>
+          <w:szCs w:val="21"/>
+        </w:rPr>
+        <w:t>length</w:t>
+      </w:r>
+      <w:r>
+        <w:rPr>
+          <w:rFonts w:ascii="Consolas" w:eastAsia="Times New Roman" w:hAnsi="Consolas" w:cs="Courier New"/>
+          <w:color w:val="FFFFFF"/>
+          <w:spacing w:val="-10"/>
+          <w:sz w:val="21"/>
+          <w:szCs w:val="21"/>
+        </w:rPr>
+        <w:t xml:space="preserve"> </w:t>
+      </w:r>
+      <w:r>
+        <w:rPr>
+          <w:rFonts w:ascii="Consolas" w:eastAsia="Times New Roman" w:hAnsi="Consolas" w:cs="Courier New"/>
+          <w:color w:val="B45EA4"/>
+          <w:spacing w:val="-10"/>
+          <w:sz w:val="21"/>
+          <w:szCs w:val="21"/>
+        </w:rPr>
+        <w:t>DESC</w:t>
+      </w:r>
+      <w:r>
+        <w:rPr>
+          <w:rFonts w:ascii="Consolas" w:eastAsia="Times New Roman" w:hAnsi="Consolas" w:cs="Courier New"/>
+          <w:color w:val="FFFFFF"/>
+          <w:spacing w:val="-10"/>
+          <w:sz w:val="21"/>
+          <w:szCs w:val="21"/>
+        </w:rPr>
+        <w:t>;</w:t>
+      </w:r>
+    </w:p>
+    <w:p>
+      <w:pPr>
+        <w:rPr>
+          <w:rFonts w:ascii="Consolas" w:eastAsia="Times New Roman" w:hAnsi="Consolas" w:cs="Courier New"/>
+          <w:sz w:val="21"/>
+          <w:szCs w:val="21"/>
+        </w:rPr>
+      </w:pPr>
+    </w:p>
+    <w:p>
+      <w:pPr>
+        <w:pStyle w:val="Heading2"/>
+        <w:shd w:val="clear" w:color="auto" w:fill="FFFFFF"/>
+        <w:spacing w:before="0"/>
+        <w:rPr>
+          <w:rFonts w:ascii="Courier New" w:eastAsia="Times New Roman" w:hAnsi="Courier New" w:cs="Courier New"/>
+          <w:b/>
+          <w:bCs/>
+          <w:color w:val="000000"/>
+          <w:spacing w:val="-12"/>
+          <w:sz w:val="30"/>
+          <w:szCs w:val="30"/>
+        </w:rPr>
+      </w:pPr>
+      <w:r>
+        <w:rPr>
+          <w:rFonts w:ascii="Courier New" w:eastAsia="Times New Roman" w:hAnsi="Courier New" w:cs="Courier New"/>
+          <w:b/>
+          <w:bCs/>
+          <w:color w:val="000000"/>
+          <w:spacing w:val="-12"/>
+          <w:sz w:val="30"/>
+          <w:szCs w:val="30"/>
+        </w:rPr>
+        <w:t>LIMIT</w:t>
+      </w:r>
+    </w:p>
+    <w:p>
+      <w:pPr>
+        <w:shd w:val="clear" w:color="auto" w:fill="000000"/>
+        <w:tabs>
+          <w:tab w:val="left" w:pos="916"/>
+          <w:tab w:val="left" w:pos="1832"/>
+          <w:tab w:val="left" w:pos="2748"/>
+          <w:tab w:val="left" w:pos="3664"/>
+          <w:tab w:val="left" w:pos="4580"/>
+          <w:tab w:val="left" w:pos="5496"/>
+          <w:tab w:val="left" w:pos="6412"/>
+          <w:tab w:val="left" w:pos="7328"/>
+          <w:tab w:val="left" w:pos="8244"/>
+          <w:tab w:val="left" w:pos="9160"/>
+          <w:tab w:val="left" w:pos="10076"/>
+          <w:tab w:val="left" w:pos="10992"/>
+          <w:tab w:val="left" w:pos="11908"/>
+          <w:tab w:val="left" w:pos="12824"/>
+          <w:tab w:val="left" w:pos="13740"/>
+          <w:tab w:val="left" w:pos="14656"/>
+        </w:tabs>
+        <w:spacing w:after="0" w:line="240" w:lineRule="auto"/>
+        <w:rPr>
+          <w:rFonts w:ascii="Consolas" w:eastAsia="Times New Roman" w:hAnsi="Consolas" w:cs="Courier New"/>
+          <w:color w:val="FFFFFF"/>
+          <w:spacing w:val="-10"/>
+          <w:sz w:val="21"/>
+          <w:szCs w:val="21"/>
+        </w:rPr>
+      </w:pPr>
+      <w:r>
+        <w:rPr>
+          <w:rFonts w:ascii="Consolas" w:eastAsia="Times New Roman" w:hAnsi="Consolas" w:cs="Courier New"/>
+          <w:color w:val="B45EA4"/>
+          <w:spacing w:val="-10"/>
+          <w:sz w:val="21"/>
+          <w:szCs w:val="21"/>
+        </w:rPr>
+        <w:t>SELECT</w:t>
+      </w:r>
+      <w:r>
+        <w:rPr>
+          <w:rFonts w:ascii="Consolas" w:eastAsia="Times New Roman" w:hAnsi="Consolas" w:cs="Courier New"/>
+          <w:color w:val="FFFFFF"/>
+          <w:spacing w:val="-10"/>
+          <w:sz w:val="21"/>
+          <w:szCs w:val="21"/>
+        </w:rPr>
+        <w:t xml:space="preserve"> *</w:t>
+      </w:r>
+    </w:p>
+    <w:p>
+      <w:pPr>
+        <w:shd w:val="clear" w:color="auto" w:fill="000000"/>
+        <w:tabs>
+          <w:tab w:val="left" w:pos="916"/>
+          <w:tab w:val="left" w:pos="1832"/>
+          <w:tab w:val="left" w:pos="2748"/>
+          <w:tab w:val="left" w:pos="3664"/>
+          <w:tab w:val="left" w:pos="4580"/>
+          <w:tab w:val="left" w:pos="5496"/>
+          <w:tab w:val="left" w:pos="6412"/>
+          <w:tab w:val="left" w:pos="7328"/>
+          <w:tab w:val="left" w:pos="8244"/>
+          <w:tab w:val="left" w:pos="9160"/>
+          <w:tab w:val="left" w:pos="10076"/>
+          <w:tab w:val="left" w:pos="10992"/>
+          <w:tab w:val="left" w:pos="11908"/>
+          <w:tab w:val="left" w:pos="12824"/>
+          <w:tab w:val="left" w:pos="13740"/>
+          <w:tab w:val="left" w:pos="14656"/>
+        </w:tabs>
+        <w:spacing w:after="0" w:line="240" w:lineRule="auto"/>
+        <w:rPr>
+          <w:rFonts w:ascii="Consolas" w:eastAsia="Times New Roman" w:hAnsi="Consolas" w:cs="Courier New"/>
+          <w:color w:val="FFFFFF"/>
+          <w:spacing w:val="-10"/>
+          <w:sz w:val="21"/>
+          <w:szCs w:val="21"/>
+        </w:rPr>
+      </w:pPr>
+      <w:r>
+        <w:rPr>
+          <w:rFonts w:ascii="Consolas" w:eastAsia="Times New Roman" w:hAnsi="Consolas" w:cs="Courier New"/>
+          <w:color w:val="B45EA4"/>
+          <w:spacing w:val="-10"/>
+          <w:sz w:val="21"/>
+          <w:szCs w:val="21"/>
+        </w:rPr>
+        <w:t>FROM</w:t>
+      </w:r>
+      <w:r>
+        <w:rPr>
+          <w:rFonts w:ascii="Consolas" w:eastAsia="Times New Roman" w:hAnsi="Consolas" w:cs="Courier New"/>
+          <w:color w:val="FFFFFF"/>
+          <w:spacing w:val="-10"/>
+          <w:sz w:val="21"/>
+          <w:szCs w:val="21"/>
+        </w:rPr>
+        <w:t xml:space="preserve"> film</w:t>
+      </w:r>
+    </w:p>
+    <w:p>
+      <w:pPr>
+        <w:shd w:val="clear" w:color="auto" w:fill="000000"/>
+        <w:tabs>
+          <w:tab w:val="left" w:pos="916"/>
+          <w:tab w:val="left" w:pos="1832"/>
+          <w:tab w:val="left" w:pos="2748"/>
+          <w:tab w:val="left" w:pos="3664"/>
+          <w:tab w:val="left" w:pos="4580"/>
+          <w:tab w:val="left" w:pos="5496"/>
+          <w:tab w:val="left" w:pos="6412"/>
+          <w:tab w:val="left" w:pos="7328"/>
+          <w:tab w:val="left" w:pos="8244"/>
+          <w:tab w:val="left" w:pos="9160"/>
+          <w:tab w:val="left" w:pos="10076"/>
+          <w:tab w:val="left" w:pos="10992"/>
+          <w:tab w:val="left" w:pos="11908"/>
+          <w:tab w:val="left" w:pos="12824"/>
+          <w:tab w:val="left" w:pos="13740"/>
+          <w:tab w:val="left" w:pos="14656"/>
+        </w:tabs>
+        <w:spacing w:after="0" w:line="240" w:lineRule="auto"/>
+        <w:rPr>
+          <w:rFonts w:ascii="Consolas" w:eastAsia="Times New Roman" w:hAnsi="Consolas" w:cs="Courier New"/>
+          <w:color w:val="FFFFFF"/>
+          <w:spacing w:val="-10"/>
+          <w:sz w:val="21"/>
+          <w:szCs w:val="21"/>
+        </w:rPr>
+      </w:pPr>
+      <w:r>
+        <w:rPr>
+          <w:rFonts w:ascii="Consolas" w:eastAsia="Times New Roman" w:hAnsi="Consolas" w:cs="Courier New"/>
+          <w:color w:val="B45EA4"/>
+          <w:spacing w:val="-10"/>
+          <w:sz w:val="21"/>
+          <w:szCs w:val="21"/>
+        </w:rPr>
+        <w:t>WHERE</w:t>
+      </w:r>
+      <w:r>
+        <w:rPr>
+          <w:rFonts w:ascii="Consolas" w:eastAsia="Times New Roman" w:hAnsi="Consolas" w:cs="Courier New"/>
+          <w:color w:val="FFFFFF"/>
+          <w:spacing w:val="-10"/>
+          <w:sz w:val="21"/>
+          <w:szCs w:val="21"/>
+        </w:rPr>
+        <w:t xml:space="preserve"> </w:t>
+      </w:r>
+      <w:r>
+        <w:rPr>
+          <w:rFonts w:ascii="Consolas" w:eastAsia="Times New Roman" w:hAnsi="Consolas" w:cs="Courier New"/>
+          <w:color w:val="E7CE56"/>
+          <w:spacing w:val="-10"/>
+          <w:sz w:val="21"/>
+          <w:szCs w:val="21"/>
+        </w:rPr>
+        <w:t>title</w:t>
+      </w:r>
+      <w:r>
+        <w:rPr>
+          <w:rFonts w:ascii="Consolas" w:eastAsia="Times New Roman" w:hAnsi="Consolas" w:cs="Courier New"/>
+          <w:color w:val="FFFFFF"/>
+          <w:spacing w:val="-10"/>
+          <w:sz w:val="21"/>
+          <w:szCs w:val="21"/>
+        </w:rPr>
+        <w:t xml:space="preserve"> </w:t>
+      </w:r>
+      <w:r>
+        <w:rPr>
+          <w:rFonts w:ascii="Consolas" w:eastAsia="Times New Roman" w:hAnsi="Consolas" w:cs="Courier New"/>
+          <w:color w:val="B45EA4"/>
+          <w:spacing w:val="-10"/>
+          <w:sz w:val="21"/>
+          <w:szCs w:val="21"/>
+        </w:rPr>
+        <w:t>LIKE</w:t>
+      </w:r>
+      <w:r>
+        <w:rPr>
+          <w:rFonts w:ascii="Consolas" w:eastAsia="Times New Roman" w:hAnsi="Consolas" w:cs="Courier New"/>
+          <w:color w:val="FFFFFF"/>
+          <w:spacing w:val="-10"/>
+          <w:sz w:val="21"/>
+          <w:szCs w:val="21"/>
+        </w:rPr>
+        <w:t xml:space="preserve"> </w:t>
+      </w:r>
+      <w:r>
+        <w:rPr>
+          <w:rFonts w:ascii="Consolas" w:eastAsia="Times New Roman" w:hAnsi="Consolas" w:cs="Courier New"/>
+          <w:color w:val="4FB4D7"/>
+          <w:spacing w:val="-10"/>
+          <w:sz w:val="21"/>
+          <w:szCs w:val="21"/>
+        </w:rPr>
+        <w:t>'B%'</w:t>
+      </w:r>
+    </w:p>
+    <w:p>
+      <w:pPr>
+        <w:shd w:val="clear" w:color="auto" w:fill="000000"/>
+        <w:tabs>
+          <w:tab w:val="left" w:pos="916"/>
+          <w:tab w:val="left" w:pos="1832"/>
+          <w:tab w:val="left" w:pos="2748"/>
+          <w:tab w:val="left" w:pos="3664"/>
+          <w:tab w:val="left" w:pos="4580"/>
+          <w:tab w:val="left" w:pos="5496"/>
+          <w:tab w:val="left" w:pos="6412"/>
+          <w:tab w:val="left" w:pos="7328"/>
+          <w:tab w:val="left" w:pos="8244"/>
+          <w:tab w:val="left" w:pos="9160"/>
+          <w:tab w:val="left" w:pos="10076"/>
+          <w:tab w:val="left" w:pos="10992"/>
+          <w:tab w:val="left" w:pos="11908"/>
+          <w:tab w:val="left" w:pos="12824"/>
+          <w:tab w:val="left" w:pos="13740"/>
+          <w:tab w:val="left" w:pos="14656"/>
+        </w:tabs>
+        <w:spacing w:after="0" w:line="240" w:lineRule="auto"/>
+        <w:rPr>
+          <w:rFonts w:ascii="Consolas" w:eastAsia="Times New Roman" w:hAnsi="Consolas" w:cs="Courier New"/>
+          <w:color w:val="FFFFFF"/>
+          <w:spacing w:val="-10"/>
+          <w:sz w:val="21"/>
+          <w:szCs w:val="21"/>
+        </w:rPr>
+      </w:pPr>
+      <w:r>
+        <w:rPr>
+          <w:rFonts w:ascii="Consolas" w:eastAsia="Times New Roman" w:hAnsi="Consolas" w:cs="Courier New"/>
+          <w:color w:val="B45EA4"/>
+          <w:spacing w:val="-10"/>
+          <w:sz w:val="21"/>
+          <w:szCs w:val="21"/>
+        </w:rPr>
+        <w:t>ORDER</w:t>
+      </w:r>
+      <w:r>
+        <w:rPr>
+          <w:rFonts w:ascii="Consolas" w:eastAsia="Times New Roman" w:hAnsi="Consolas" w:cs="Courier New"/>
+          <w:color w:val="FFFFFF"/>
+          <w:spacing w:val="-10"/>
+          <w:sz w:val="21"/>
+          <w:szCs w:val="21"/>
+        </w:rPr>
+        <w:t xml:space="preserve"> </w:t>
+      </w:r>
+      <w:r>
+        <w:rPr>
+          <w:rFonts w:ascii="Consolas" w:eastAsia="Times New Roman" w:hAnsi="Consolas" w:cs="Courier New"/>
+          <w:color w:val="B45EA4"/>
+          <w:spacing w:val="-10"/>
+          <w:sz w:val="21"/>
+          <w:szCs w:val="21"/>
+        </w:rPr>
+        <w:t>BY</w:t>
+      </w:r>
+      <w:r>
+        <w:rPr>
+          <w:rFonts w:ascii="Consolas" w:eastAsia="Times New Roman" w:hAnsi="Consolas" w:cs="Courier New"/>
+          <w:color w:val="FFFFFF"/>
+          <w:spacing w:val="-10"/>
+          <w:sz w:val="21"/>
+          <w:szCs w:val="21"/>
+        </w:rPr>
+        <w:t xml:space="preserve"> </w:t>
+      </w:r>
+      <w:r>
+        <w:rPr>
+          <w:rFonts w:ascii="Consolas" w:eastAsia="Times New Roman" w:hAnsi="Consolas" w:cs="Courier New"/>
+          <w:color w:val="E7CE56"/>
+          <w:spacing w:val="-10"/>
+          <w:sz w:val="21"/>
+          <w:szCs w:val="21"/>
+        </w:rPr>
+        <w:t>length</w:t>
+      </w:r>
+      <w:r>
+        <w:rPr>
+          <w:rFonts w:ascii="Consolas" w:eastAsia="Times New Roman" w:hAnsi="Consolas" w:cs="Courier New"/>
+          <w:color w:val="FFFFFF"/>
+          <w:spacing w:val="-10"/>
+          <w:sz w:val="21"/>
+          <w:szCs w:val="21"/>
+        </w:rPr>
+        <w:t xml:space="preserve"> </w:t>
+      </w:r>
+      <w:r>
+        <w:rPr>
+          <w:rFonts w:ascii="Consolas" w:eastAsia="Times New Roman" w:hAnsi="Consolas" w:cs="Courier New"/>
+          <w:color w:val="B45EA4"/>
+          <w:spacing w:val="-10"/>
+          <w:sz w:val="21"/>
+          <w:szCs w:val="21"/>
+        </w:rPr>
+        <w:t>DESC</w:t>
+      </w:r>
+    </w:p>
+    <w:p>
+      <w:pPr>
+        <w:shd w:val="clear" w:color="auto" w:fill="000000"/>
+        <w:tabs>
+          <w:tab w:val="left" w:pos="916"/>
+          <w:tab w:val="left" w:pos="1832"/>
+          <w:tab w:val="left" w:pos="2748"/>
+          <w:tab w:val="left" w:pos="3664"/>
+          <w:tab w:val="left" w:pos="4580"/>
+          <w:tab w:val="left" w:pos="5496"/>
+          <w:tab w:val="left" w:pos="6412"/>
+          <w:tab w:val="left" w:pos="7328"/>
+          <w:tab w:val="left" w:pos="8244"/>
+          <w:tab w:val="left" w:pos="9160"/>
+          <w:tab w:val="left" w:pos="10076"/>
+          <w:tab w:val="left" w:pos="10992"/>
+          <w:tab w:val="left" w:pos="11908"/>
+          <w:tab w:val="left" w:pos="12824"/>
+          <w:tab w:val="left" w:pos="13740"/>
+          <w:tab w:val="left" w:pos="14656"/>
+        </w:tabs>
+        <w:spacing w:after="0" w:line="240" w:lineRule="auto"/>
+        <w:rPr>
+          <w:rFonts w:ascii="Consolas" w:eastAsia="Times New Roman" w:hAnsi="Consolas" w:cs="Courier New"/>
+          <w:color w:val="FFFFFF"/>
+          <w:spacing w:val="-10"/>
+          <w:sz w:val="21"/>
+          <w:szCs w:val="21"/>
+        </w:rPr>
+      </w:pPr>
+      <w:r>
+        <w:rPr>
+          <w:rFonts w:ascii="Consolas" w:eastAsia="Times New Roman" w:hAnsi="Consolas" w:cs="Courier New"/>
+          <w:color w:val="B45EA4"/>
+          <w:spacing w:val="-10"/>
+          <w:sz w:val="21"/>
+          <w:szCs w:val="21"/>
+        </w:rPr>
+        <w:t>LIMIT</w:t>
+      </w:r>
+      <w:r>
+        <w:rPr>
+          <w:rFonts w:ascii="Consolas" w:eastAsia="Times New Roman" w:hAnsi="Consolas" w:cs="Courier New"/>
+          <w:color w:val="FFFFFF"/>
+          <w:spacing w:val="-10"/>
+          <w:sz w:val="21"/>
+          <w:szCs w:val="21"/>
+        </w:rPr>
+        <w:t xml:space="preserve"> </w:t>
+      </w:r>
+      <w:r>
+        <w:rPr>
+          <w:rFonts w:ascii="Consolas" w:eastAsia="Times New Roman" w:hAnsi="Consolas" w:cs="Courier New"/>
+          <w:color w:val="E7CE56"/>
+          <w:spacing w:val="-10"/>
+          <w:sz w:val="21"/>
+          <w:szCs w:val="21"/>
+        </w:rPr>
+        <w:t>10</w:t>
+      </w:r>
+      <w:r>
+        <w:rPr>
+          <w:rFonts w:ascii="Consolas" w:eastAsia="Times New Roman" w:hAnsi="Consolas" w:cs="Courier New"/>
+          <w:color w:val="FFFFFF"/>
+          <w:spacing w:val="-10"/>
+          <w:sz w:val="21"/>
+          <w:szCs w:val="21"/>
+        </w:rPr>
+        <w:t>;</w:t>
+      </w:r>
+    </w:p>
+    <w:p>
+      <w:pPr>
+        <w:rPr>
+          <w:rFonts w:ascii="Consolas" w:eastAsia="Times New Roman" w:hAnsi="Consolas" w:cs="Courier New"/>
+          <w:sz w:val="21"/>
+          <w:szCs w:val="21"/>
+        </w:rPr>
+      </w:pPr>
+    </w:p>
+    <w:p>
+      <w:pPr>
+        <w:pStyle w:val="ListParagraph"/>
+        <w:numPr>
+          <w:ilvl w:val="0"/>
+          <w:numId w:val="11"/>
+        </w:numPr>
+        <w:rPr>
+          <w:rFonts w:eastAsia="Times New Roman" w:cstheme="minorHAnsi"/>
+          <w:sz w:val="21"/>
+          <w:szCs w:val="21"/>
+        </w:rPr>
+      </w:pPr>
+      <w:r>
+        <w:rPr>
+          <w:rFonts w:eastAsia="Times New Roman" w:cstheme="minorHAnsi"/>
+          <w:sz w:val="21"/>
+          <w:szCs w:val="21"/>
+        </w:rPr>
+        <w:t>G</w:t>
+      </w:r>
+      <w:r>
+        <w:rPr>
+          <w:rFonts w:eastAsia="Times New Roman" w:cstheme="minorHAnsi"/>
+          <w:sz w:val="21"/>
+          <w:szCs w:val="21"/>
+        </w:rPr>
+        <w:t xml:space="preserve">ives the 10 longest </w:t>
+      </w:r>
+      <w:r>
+        <w:rPr>
+          <w:rFonts w:eastAsia="Times New Roman" w:cstheme="minorHAnsi"/>
+          <w:sz w:val="21"/>
+          <w:szCs w:val="21"/>
+        </w:rPr>
+        <w:t>films.</w:t>
+      </w:r>
+    </w:p>
+    <w:p>
+      <w:pPr>
+        <w:pStyle w:val="Heading2"/>
+        <w:shd w:val="clear" w:color="auto" w:fill="FFFFFF"/>
+        <w:spacing w:before="0"/>
+        <w:rPr>
+          <w:rFonts w:ascii="Courier New" w:eastAsia="Times New Roman" w:hAnsi="Courier New" w:cs="Courier New"/>
+          <w:b/>
+          <w:bCs/>
+          <w:color w:val="000000"/>
+          <w:spacing w:val="-12"/>
+          <w:sz w:val="30"/>
+          <w:szCs w:val="30"/>
+        </w:rPr>
+      </w:pPr>
+      <w:r>
+        <w:rPr>
+          <w:rFonts w:ascii="Courier New" w:eastAsia="Times New Roman" w:hAnsi="Courier New" w:cs="Courier New"/>
+          <w:b/>
+          <w:bCs/>
+          <w:color w:val="000000"/>
+          <w:spacing w:val="-12"/>
+          <w:sz w:val="30"/>
+          <w:szCs w:val="30"/>
+        </w:rPr>
+        <w:t>OFFSET</w:t>
+      </w:r>
+    </w:p>
+    <w:p>
+      <w:pPr>
+        <w:shd w:val="clear" w:color="auto" w:fill="000000"/>
+        <w:tabs>
+          <w:tab w:val="left" w:pos="916"/>
+          <w:tab w:val="left" w:pos="1832"/>
+          <w:tab w:val="left" w:pos="2748"/>
+          <w:tab w:val="left" w:pos="3664"/>
+          <w:tab w:val="left" w:pos="4580"/>
+          <w:tab w:val="left" w:pos="5496"/>
+          <w:tab w:val="left" w:pos="6412"/>
+          <w:tab w:val="left" w:pos="7328"/>
+          <w:tab w:val="left" w:pos="8244"/>
+          <w:tab w:val="left" w:pos="9160"/>
+          <w:tab w:val="left" w:pos="10076"/>
+          <w:tab w:val="left" w:pos="10992"/>
+          <w:tab w:val="left" w:pos="11908"/>
+          <w:tab w:val="left" w:pos="12824"/>
+          <w:tab w:val="left" w:pos="13740"/>
+          <w:tab w:val="left" w:pos="14656"/>
+        </w:tabs>
+        <w:spacing w:after="0" w:line="240" w:lineRule="auto"/>
+        <w:rPr>
+          <w:rFonts w:ascii="Consolas" w:eastAsia="Times New Roman" w:hAnsi="Consolas" w:cs="Courier New"/>
+          <w:color w:val="FFFFFF"/>
+          <w:spacing w:val="-10"/>
+          <w:sz w:val="21"/>
+          <w:szCs w:val="21"/>
+        </w:rPr>
+      </w:pPr>
+      <w:r>
+        <w:rPr>
+          <w:rFonts w:ascii="Consolas" w:eastAsia="Times New Roman" w:hAnsi="Consolas" w:cs="Courier New"/>
+          <w:color w:val="B45EA4"/>
+          <w:spacing w:val="-10"/>
+          <w:sz w:val="21"/>
+          <w:szCs w:val="21"/>
+        </w:rPr>
+        <w:t>SELECT</w:t>
+      </w:r>
+      <w:r>
+        <w:rPr>
+          <w:rFonts w:ascii="Consolas" w:eastAsia="Times New Roman" w:hAnsi="Consolas" w:cs="Courier New"/>
+          <w:color w:val="FFFFFF"/>
+          <w:spacing w:val="-10"/>
+          <w:sz w:val="21"/>
+          <w:szCs w:val="21"/>
+        </w:rPr>
+        <w:t xml:space="preserve"> *</w:t>
+      </w:r>
+    </w:p>
+    <w:p>
+      <w:pPr>
+        <w:shd w:val="clear" w:color="auto" w:fill="000000"/>
+        <w:tabs>
+          <w:tab w:val="left" w:pos="916"/>
+          <w:tab w:val="left" w:pos="1832"/>
+          <w:tab w:val="left" w:pos="2748"/>
+          <w:tab w:val="left" w:pos="3664"/>
+          <w:tab w:val="left" w:pos="4580"/>
+          <w:tab w:val="left" w:pos="5496"/>
+          <w:tab w:val="left" w:pos="6412"/>
+          <w:tab w:val="left" w:pos="7328"/>
+          <w:tab w:val="left" w:pos="8244"/>
+          <w:tab w:val="left" w:pos="9160"/>
+          <w:tab w:val="left" w:pos="10076"/>
+          <w:tab w:val="left" w:pos="10992"/>
+          <w:tab w:val="left" w:pos="11908"/>
+          <w:tab w:val="left" w:pos="12824"/>
+          <w:tab w:val="left" w:pos="13740"/>
+          <w:tab w:val="left" w:pos="14656"/>
+        </w:tabs>
+        <w:spacing w:after="0" w:line="240" w:lineRule="auto"/>
+        <w:rPr>
+          <w:rFonts w:ascii="Consolas" w:eastAsia="Times New Roman" w:hAnsi="Consolas" w:cs="Courier New"/>
+          <w:color w:val="FFFFFF"/>
+          <w:spacing w:val="-10"/>
+          <w:sz w:val="21"/>
+          <w:szCs w:val="21"/>
+        </w:rPr>
+      </w:pPr>
+      <w:r>
+        <w:rPr>
+          <w:rFonts w:ascii="Consolas" w:eastAsia="Times New Roman" w:hAnsi="Consolas" w:cs="Courier New"/>
+          <w:color w:val="B45EA4"/>
+          <w:spacing w:val="-10"/>
+          <w:sz w:val="21"/>
+          <w:szCs w:val="21"/>
+        </w:rPr>
+        <w:t>FROM</w:t>
+      </w:r>
+      <w:r>
+        <w:rPr>
+          <w:rFonts w:ascii="Consolas" w:eastAsia="Times New Roman" w:hAnsi="Consolas" w:cs="Courier New"/>
+          <w:color w:val="FFFFFF"/>
+          <w:spacing w:val="-10"/>
+          <w:sz w:val="21"/>
+          <w:szCs w:val="21"/>
+        </w:rPr>
+        <w:t xml:space="preserve"> film</w:t>
+      </w:r>
+    </w:p>
+    <w:p>
+      <w:pPr>
+        <w:shd w:val="clear" w:color="auto" w:fill="000000"/>
+        <w:tabs>
+          <w:tab w:val="left" w:pos="916"/>
+          <w:tab w:val="left" w:pos="1832"/>
+          <w:tab w:val="left" w:pos="2748"/>
+          <w:tab w:val="left" w:pos="3664"/>
+          <w:tab w:val="left" w:pos="4580"/>
+          <w:tab w:val="left" w:pos="5496"/>
+          <w:tab w:val="left" w:pos="6412"/>
+          <w:tab w:val="left" w:pos="7328"/>
+          <w:tab w:val="left" w:pos="8244"/>
+          <w:tab w:val="left" w:pos="9160"/>
+          <w:tab w:val="left" w:pos="10076"/>
+          <w:tab w:val="left" w:pos="10992"/>
+          <w:tab w:val="left" w:pos="11908"/>
+          <w:tab w:val="left" w:pos="12824"/>
+          <w:tab w:val="left" w:pos="13740"/>
+          <w:tab w:val="left" w:pos="14656"/>
+        </w:tabs>
+        <w:spacing w:after="0" w:line="240" w:lineRule="auto"/>
+        <w:rPr>
+          <w:rFonts w:ascii="Consolas" w:eastAsia="Times New Roman" w:hAnsi="Consolas" w:cs="Courier New"/>
+          <w:color w:val="FFFFFF"/>
+          <w:spacing w:val="-10"/>
+          <w:sz w:val="21"/>
+          <w:szCs w:val="21"/>
+        </w:rPr>
+      </w:pPr>
+      <w:r>
+        <w:rPr>
+          <w:rFonts w:ascii="Consolas" w:eastAsia="Times New Roman" w:hAnsi="Consolas" w:cs="Courier New"/>
+          <w:color w:val="B45EA4"/>
+          <w:spacing w:val="-10"/>
+          <w:sz w:val="21"/>
+          <w:szCs w:val="21"/>
+        </w:rPr>
+        <w:t>WHERE</w:t>
+      </w:r>
+      <w:r>
+        <w:rPr>
+          <w:rFonts w:ascii="Consolas" w:eastAsia="Times New Roman" w:hAnsi="Consolas" w:cs="Courier New"/>
+          <w:color w:val="FFFFFF"/>
+          <w:spacing w:val="-10"/>
+          <w:sz w:val="21"/>
+          <w:szCs w:val="21"/>
+        </w:rPr>
+        <w:t xml:space="preserve"> </w:t>
+      </w:r>
+      <w:r>
+        <w:rPr>
+          <w:rFonts w:ascii="Consolas" w:eastAsia="Times New Roman" w:hAnsi="Consolas" w:cs="Courier New"/>
+          <w:color w:val="E7CE56"/>
+          <w:spacing w:val="-10"/>
+          <w:sz w:val="21"/>
+          <w:szCs w:val="21"/>
+        </w:rPr>
+        <w:t>title</w:t>
+      </w:r>
+      <w:r>
+        <w:rPr>
+          <w:rFonts w:ascii="Consolas" w:eastAsia="Times New Roman" w:hAnsi="Consolas" w:cs="Courier New"/>
+          <w:color w:val="FFFFFF"/>
+          <w:spacing w:val="-10"/>
+          <w:sz w:val="21"/>
+          <w:szCs w:val="21"/>
+        </w:rPr>
+        <w:t xml:space="preserve"> </w:t>
+      </w:r>
+      <w:r>
+        <w:rPr>
+          <w:rFonts w:ascii="Consolas" w:eastAsia="Times New Roman" w:hAnsi="Consolas" w:cs="Courier New"/>
+          <w:color w:val="B45EA4"/>
+          <w:spacing w:val="-10"/>
+          <w:sz w:val="21"/>
+          <w:szCs w:val="21"/>
+        </w:rPr>
+        <w:t>LIKE</w:t>
+      </w:r>
+      <w:r>
+        <w:rPr>
+          <w:rFonts w:ascii="Consolas" w:eastAsia="Times New Roman" w:hAnsi="Consolas" w:cs="Courier New"/>
+          <w:color w:val="FFFFFF"/>
+          <w:spacing w:val="-10"/>
+          <w:sz w:val="21"/>
+          <w:szCs w:val="21"/>
+        </w:rPr>
+        <w:t xml:space="preserve"> </w:t>
+      </w:r>
+      <w:r>
+        <w:rPr>
+          <w:rFonts w:ascii="Consolas" w:eastAsia="Times New Roman" w:hAnsi="Consolas" w:cs="Courier New"/>
+          <w:color w:val="4FB4D7"/>
+          <w:spacing w:val="-10"/>
+          <w:sz w:val="21"/>
+          <w:szCs w:val="21"/>
+        </w:rPr>
+        <w:t>'B%'</w:t>
+      </w:r>
+    </w:p>
+    <w:p>
+      <w:pPr>
+        <w:shd w:val="clear" w:color="auto" w:fill="000000"/>
+        <w:tabs>
+          <w:tab w:val="left" w:pos="916"/>
+          <w:tab w:val="left" w:pos="1832"/>
+          <w:tab w:val="left" w:pos="2748"/>
+          <w:tab w:val="left" w:pos="3664"/>
+          <w:tab w:val="left" w:pos="4580"/>
+          <w:tab w:val="left" w:pos="5496"/>
+          <w:tab w:val="left" w:pos="6412"/>
+          <w:tab w:val="left" w:pos="7328"/>
+          <w:tab w:val="left" w:pos="8244"/>
+          <w:tab w:val="left" w:pos="9160"/>
+          <w:tab w:val="left" w:pos="10076"/>
+          <w:tab w:val="left" w:pos="10992"/>
+          <w:tab w:val="left" w:pos="11908"/>
+          <w:tab w:val="left" w:pos="12824"/>
+          <w:tab w:val="left" w:pos="13740"/>
+          <w:tab w:val="left" w:pos="14656"/>
+        </w:tabs>
+        <w:spacing w:after="0" w:line="240" w:lineRule="auto"/>
+        <w:rPr>
+          <w:rFonts w:ascii="Consolas" w:eastAsia="Times New Roman" w:hAnsi="Consolas" w:cs="Courier New"/>
+          <w:color w:val="FFFFFF"/>
+          <w:spacing w:val="-10"/>
+          <w:sz w:val="21"/>
+          <w:szCs w:val="21"/>
+        </w:rPr>
+      </w:pPr>
+      <w:r>
+        <w:rPr>
+          <w:rFonts w:ascii="Consolas" w:eastAsia="Times New Roman" w:hAnsi="Consolas" w:cs="Courier New"/>
+          <w:color w:val="B45EA4"/>
+          <w:spacing w:val="-10"/>
+          <w:sz w:val="21"/>
+          <w:szCs w:val="21"/>
+        </w:rPr>
+        <w:t>ORDER</w:t>
+      </w:r>
+      <w:r>
+        <w:rPr>
+          <w:rFonts w:ascii="Consolas" w:eastAsia="Times New Roman" w:hAnsi="Consolas" w:cs="Courier New"/>
+          <w:color w:val="FFFFFF"/>
+          <w:spacing w:val="-10"/>
+          <w:sz w:val="21"/>
+          <w:szCs w:val="21"/>
+        </w:rPr>
+        <w:t xml:space="preserve"> </w:t>
+      </w:r>
+      <w:r>
+        <w:rPr>
+          <w:rFonts w:ascii="Consolas" w:eastAsia="Times New Roman" w:hAnsi="Consolas" w:cs="Courier New"/>
+          <w:color w:val="B45EA4"/>
+          <w:spacing w:val="-10"/>
+          <w:sz w:val="21"/>
+          <w:szCs w:val="21"/>
+        </w:rPr>
+        <w:t>BY</w:t>
+      </w:r>
+      <w:r>
+        <w:rPr>
+          <w:rFonts w:ascii="Consolas" w:eastAsia="Times New Roman" w:hAnsi="Consolas" w:cs="Courier New"/>
+          <w:color w:val="FFFFFF"/>
+          <w:spacing w:val="-10"/>
+          <w:sz w:val="21"/>
+          <w:szCs w:val="21"/>
+        </w:rPr>
+        <w:t xml:space="preserve"> </w:t>
+      </w:r>
+      <w:r>
+        <w:rPr>
+          <w:rFonts w:ascii="Consolas" w:eastAsia="Times New Roman" w:hAnsi="Consolas" w:cs="Courier New"/>
+          <w:color w:val="E7CE56"/>
+          <w:spacing w:val="-10"/>
+          <w:sz w:val="21"/>
+          <w:szCs w:val="21"/>
+        </w:rPr>
+        <w:t>length</w:t>
+      </w:r>
+      <w:r>
+        <w:rPr>
+          <w:rFonts w:ascii="Consolas" w:eastAsia="Times New Roman" w:hAnsi="Consolas" w:cs="Courier New"/>
+          <w:color w:val="FFFFFF"/>
+          <w:spacing w:val="-10"/>
+          <w:sz w:val="21"/>
+          <w:szCs w:val="21"/>
+        </w:rPr>
+        <w:t xml:space="preserve"> </w:t>
+      </w:r>
+      <w:r>
+        <w:rPr>
+          <w:rFonts w:ascii="Consolas" w:eastAsia="Times New Roman" w:hAnsi="Consolas" w:cs="Courier New"/>
+          <w:color w:val="B45EA4"/>
+          <w:spacing w:val="-10"/>
+          <w:sz w:val="21"/>
+          <w:szCs w:val="21"/>
+        </w:rPr>
+        <w:t>DESC</w:t>
+      </w:r>
+    </w:p>
+    <w:p>
+      <w:pPr>
+        <w:shd w:val="clear" w:color="auto" w:fill="000000"/>
+        <w:tabs>
+          <w:tab w:val="left" w:pos="916"/>
+          <w:tab w:val="left" w:pos="1832"/>
+          <w:tab w:val="left" w:pos="2748"/>
+          <w:tab w:val="left" w:pos="3664"/>
+          <w:tab w:val="left" w:pos="4580"/>
+          <w:tab w:val="left" w:pos="5496"/>
+          <w:tab w:val="left" w:pos="6412"/>
+          <w:tab w:val="left" w:pos="7328"/>
+          <w:tab w:val="left" w:pos="8244"/>
+          <w:tab w:val="left" w:pos="9160"/>
+          <w:tab w:val="left" w:pos="10076"/>
+          <w:tab w:val="left" w:pos="10992"/>
+          <w:tab w:val="left" w:pos="11908"/>
+          <w:tab w:val="left" w:pos="12824"/>
+          <w:tab w:val="left" w:pos="13740"/>
+          <w:tab w:val="left" w:pos="14656"/>
+        </w:tabs>
+        <w:spacing w:after="0" w:line="240" w:lineRule="auto"/>
+        <w:rPr>
+          <w:rFonts w:ascii="Consolas" w:eastAsia="Times New Roman" w:hAnsi="Consolas" w:cs="Courier New"/>
+          <w:color w:val="FFFFFF"/>
+          <w:spacing w:val="-10"/>
+          <w:sz w:val="21"/>
+          <w:szCs w:val="21"/>
+        </w:rPr>
+      </w:pPr>
+      <w:r>
+        <w:rPr>
+          <w:rFonts w:ascii="Consolas" w:eastAsia="Times New Roman" w:hAnsi="Consolas" w:cs="Courier New"/>
+          <w:color w:val="B45EA4"/>
+          <w:spacing w:val="-10"/>
+          <w:sz w:val="21"/>
+          <w:szCs w:val="21"/>
+        </w:rPr>
+        <w:t>OFFSET</w:t>
+      </w:r>
+      <w:r>
+        <w:rPr>
+          <w:rFonts w:ascii="Consolas" w:eastAsia="Times New Roman" w:hAnsi="Consolas" w:cs="Courier New"/>
+          <w:color w:val="FFFFFF"/>
+          <w:spacing w:val="-10"/>
+          <w:sz w:val="21"/>
+          <w:szCs w:val="21"/>
+        </w:rPr>
+        <w:t xml:space="preserve"> </w:t>
+      </w:r>
+      <w:r>
+        <w:rPr>
+          <w:rFonts w:ascii="Consolas" w:eastAsia="Times New Roman" w:hAnsi="Consolas" w:cs="Courier New"/>
+          <w:color w:val="E7CE56"/>
+          <w:spacing w:val="-10"/>
+          <w:sz w:val="21"/>
+          <w:szCs w:val="21"/>
+        </w:rPr>
+        <w:t>6</w:t>
+      </w:r>
+    </w:p>
+    <w:p>
+      <w:pPr>
+        <w:shd w:val="clear" w:color="auto" w:fill="000000"/>
+        <w:tabs>
+          <w:tab w:val="left" w:pos="916"/>
+          <w:tab w:val="left" w:pos="1832"/>
+          <w:tab w:val="left" w:pos="2748"/>
+          <w:tab w:val="left" w:pos="3664"/>
+          <w:tab w:val="left" w:pos="4580"/>
+          <w:tab w:val="left" w:pos="5496"/>
+          <w:tab w:val="left" w:pos="6412"/>
+          <w:tab w:val="left" w:pos="7328"/>
+          <w:tab w:val="left" w:pos="8244"/>
+          <w:tab w:val="left" w:pos="9160"/>
+          <w:tab w:val="left" w:pos="10076"/>
+          <w:tab w:val="left" w:pos="10992"/>
+          <w:tab w:val="left" w:pos="11908"/>
+          <w:tab w:val="left" w:pos="12824"/>
+          <w:tab w:val="left" w:pos="13740"/>
+          <w:tab w:val="left" w:pos="14656"/>
+        </w:tabs>
+        <w:spacing w:after="0" w:line="240" w:lineRule="auto"/>
+        <w:rPr>
+          <w:rFonts w:ascii="Consolas" w:eastAsia="Times New Roman" w:hAnsi="Consolas" w:cs="Courier New"/>
+          <w:color w:val="FFFFFF"/>
+          <w:spacing w:val="-10"/>
+          <w:sz w:val="21"/>
+          <w:szCs w:val="21"/>
+        </w:rPr>
+      </w:pPr>
+      <w:r>
+        <w:rPr>
+          <w:rFonts w:ascii="Consolas" w:eastAsia="Times New Roman" w:hAnsi="Consolas" w:cs="Courier New"/>
+          <w:color w:val="B45EA4"/>
+          <w:spacing w:val="-10"/>
+          <w:sz w:val="21"/>
+          <w:szCs w:val="21"/>
+        </w:rPr>
+        <w:t>LIMIT</w:t>
+      </w:r>
+      <w:r>
+        <w:rPr>
+          <w:rFonts w:ascii="Consolas" w:eastAsia="Times New Roman" w:hAnsi="Consolas" w:cs="Courier New"/>
+          <w:color w:val="FFFFFF"/>
+          <w:spacing w:val="-10"/>
+          <w:sz w:val="21"/>
+          <w:szCs w:val="21"/>
+        </w:rPr>
+        <w:t xml:space="preserve"> </w:t>
+      </w:r>
+      <w:r>
+        <w:rPr>
+          <w:rFonts w:ascii="Consolas" w:eastAsia="Times New Roman" w:hAnsi="Consolas" w:cs="Courier New"/>
+          <w:color w:val="E7CE56"/>
+          <w:spacing w:val="-10"/>
+          <w:sz w:val="21"/>
+          <w:szCs w:val="21"/>
+        </w:rPr>
+        <w:t>4</w:t>
+      </w:r>
+      <w:r>
+        <w:rPr>
+          <w:rFonts w:ascii="Consolas" w:eastAsia="Times New Roman" w:hAnsi="Consolas" w:cs="Courier New"/>
+          <w:color w:val="FFFFFF"/>
+          <w:spacing w:val="-10"/>
+          <w:sz w:val="21"/>
+          <w:szCs w:val="21"/>
+        </w:rPr>
+        <w:t>;</w:t>
+      </w:r>
+    </w:p>
+    <w:p>
+      <w:pPr>
+        <w:pStyle w:val="ListParagraph"/>
+        <w:numPr>
+          <w:ilvl w:val="0"/>
+          <w:numId w:val="11"/>
+        </w:numPr>
+        <w:rPr>
+          <w:rFonts w:eastAsia="Times New Roman" w:cstheme="minorHAnsi"/>
+          <w:sz w:val="21"/>
+          <w:szCs w:val="21"/>
+        </w:rPr>
+      </w:pPr>
+      <w:r>
+        <w:rPr>
+          <w:rFonts w:eastAsia="Times New Roman" w:cstheme="minorHAnsi"/>
+          <w:sz w:val="21"/>
+          <w:szCs w:val="21"/>
+        </w:rPr>
+        <w:t>Skips the 6 longest film and gives other 4 film</w:t>
+      </w:r>
+      <w:r>
+        <w:rPr>
+          <w:rFonts w:eastAsia="Times New Roman" w:cstheme="minorHAnsi"/>
+          <w:sz w:val="21"/>
+          <w:szCs w:val="21"/>
+        </w:rPr>
+        <w:t>.</w:t>
+      </w:r>
+    </w:p>
+    <w:p>
+      <w:pPr>
+        <w:pBdr>
+          <w:bottom w:val="single" w:sz="6" w:space="1" w:color="auto"/>
+        </w:pBdr>
+        <w:rPr>
+          <w:b/>
+          <w:bCs/>
+          <w:sz w:val="28"/>
+          <w:szCs w:val="28"/>
+        </w:rPr>
+      </w:pPr>
+      <w:r>
+        <w:rPr>
+          <w:b/>
+          <w:bCs/>
+          <w:sz w:val="28"/>
+          <w:szCs w:val="28"/>
+        </w:rPr>
+        <w:t>Homework-</w:t>
+      </w:r>
+      <w:r>
+        <w:rPr>
+          <w:b/>
+          <w:bCs/>
+          <w:sz w:val="28"/>
+          <w:szCs w:val="28"/>
+        </w:rPr>
+        <w:t>4</w:t>
+      </w:r>
+    </w:p>
+    <w:p>
+      <w:pPr>
+        <w:pStyle w:val="ListParagraph"/>
+        <w:numPr>
+          <w:ilvl w:val="0"/>
+          <w:numId w:val="12"/>
+        </w:numPr>
+        <w:rPr>
+          <w:rFonts w:eastAsia="Times New Roman" w:cstheme="minorHAnsi"/>
+          <w:b/>
+          <w:bCs/>
+          <w:sz w:val="21"/>
+          <w:szCs w:val="21"/>
+        </w:rPr>
+      </w:pPr>
+      <w:r>
+        <w:rPr>
+          <w:rFonts w:eastAsia="Times New Roman" w:cstheme="minorHAnsi"/>
+          <w:b/>
+          <w:bCs/>
+          <w:sz w:val="21"/>
+          <w:szCs w:val="21"/>
+        </w:rPr>
+        <w:t xml:space="preserve">List the 5 longest (length) </w:t>
+      </w:r>
+      <w:r>
+        <w:rPr>
+          <w:rFonts w:eastAsia="Times New Roman" w:cstheme="minorHAnsi"/>
+          <w:b/>
+          <w:bCs/>
+          <w:sz w:val="21"/>
+          <w:szCs w:val="21"/>
+        </w:rPr>
+        <w:t>films</w:t>
+      </w:r>
+      <w:r>
+        <w:rPr>
+          <w:rFonts w:eastAsia="Times New Roman" w:cstheme="minorHAnsi"/>
+          <w:b/>
+          <w:bCs/>
+          <w:sz w:val="21"/>
+          <w:szCs w:val="21"/>
+        </w:rPr>
+        <w:t xml:space="preserve"> in the </w:t>
+      </w:r>
+      <w:r>
+        <w:rPr>
+          <w:rFonts w:eastAsia="Times New Roman" w:cstheme="minorHAnsi"/>
+          <w:b/>
+          <w:bCs/>
+          <w:sz w:val="21"/>
+          <w:szCs w:val="21"/>
+        </w:rPr>
+        <w:t>film</w:t>
+      </w:r>
+      <w:r>
+        <w:rPr>
+          <w:rFonts w:eastAsia="Times New Roman" w:cstheme="minorHAnsi"/>
+          <w:b/>
+          <w:bCs/>
+          <w:sz w:val="21"/>
+          <w:szCs w:val="21"/>
+        </w:rPr>
+        <w:t xml:space="preserve"> table and the </w:t>
+      </w:r>
+      <w:r>
+        <w:rPr>
+          <w:rFonts w:eastAsia="Times New Roman" w:cstheme="minorHAnsi"/>
+          <w:b/>
+          <w:bCs/>
+          <w:sz w:val="21"/>
+          <w:szCs w:val="21"/>
+        </w:rPr>
+        <w:t>film</w:t>
+      </w:r>
+      <w:r>
+        <w:rPr>
+          <w:rFonts w:eastAsia="Times New Roman" w:cstheme="minorHAnsi"/>
+          <w:b/>
+          <w:bCs/>
+          <w:sz w:val="21"/>
+          <w:szCs w:val="21"/>
+        </w:rPr>
+        <w:t xml:space="preserve"> title (title) ends with the 'n' character.</w:t>
+      </w:r>
+    </w:p>
+    <w:p>
+      <w:pPr>
+        <w:pStyle w:val="ListParagraph"/>
+        <w:rPr>
+          <w:rFonts w:ascii="Consolas" w:eastAsia="Times New Roman" w:hAnsi="Consolas" w:cs="Courier New"/>
+          <w:sz w:val="21"/>
+          <w:szCs w:val="21"/>
+        </w:rPr>
+      </w:pPr>
+    </w:p>
+    <w:p>
+      <w:pPr>
+        <w:pStyle w:val="ListParagraph"/>
+        <w:rPr>
+          <w:rFonts w:eastAsia="Times New Roman" w:cstheme="minorHAnsi"/>
+          <w:sz w:val="21"/>
+          <w:szCs w:val="21"/>
+        </w:rPr>
+      </w:pPr>
+      <w:r>
+        <w:rPr>
+          <w:rFonts w:eastAsia="Times New Roman" w:cstheme="minorHAnsi"/>
+          <w:sz w:val="21"/>
+          <w:szCs w:val="21"/>
+        </w:rPr>
+        <w:t>SELECT * FROM film</w:t>
+      </w:r>
+    </w:p>
+    <w:p>
+      <w:pPr>
+        <w:pStyle w:val="ListParagraph"/>
+        <w:rPr>
+          <w:rFonts w:eastAsia="Times New Roman" w:cstheme="minorHAnsi"/>
+          <w:sz w:val="21"/>
+          <w:szCs w:val="21"/>
+        </w:rPr>
+      </w:pPr>
+      <w:r>
+        <w:rPr>
+          <w:rFonts w:eastAsia="Times New Roman" w:cstheme="minorHAnsi"/>
+          <w:sz w:val="21"/>
+          <w:szCs w:val="21"/>
+        </w:rPr>
+        <w:t>WHERE title LIKE '%n'</w:t>
+      </w:r>
+    </w:p>
+    <w:p>
+      <w:pPr>
+        <w:pStyle w:val="ListParagraph"/>
+        <w:rPr>
+          <w:rFonts w:eastAsia="Times New Roman" w:cstheme="minorHAnsi"/>
+          <w:sz w:val="21"/>
+          <w:szCs w:val="21"/>
+        </w:rPr>
+      </w:pPr>
+      <w:r>
+        <w:rPr>
+          <w:rFonts w:eastAsia="Times New Roman" w:cstheme="minorHAnsi"/>
+          <w:sz w:val="21"/>
+          <w:szCs w:val="21"/>
+        </w:rPr>
+        <w:t>ORDER BY length DESC</w:t>
+      </w:r>
+    </w:p>
+    <w:p>
+      <w:pPr>
+        <w:pStyle w:val="ListParagraph"/>
+        <w:rPr>
+          <w:rFonts w:eastAsia="Times New Roman" w:cstheme="minorHAnsi"/>
+          <w:sz w:val="21"/>
+          <w:szCs w:val="21"/>
+        </w:rPr>
+      </w:pPr>
+      <w:r>
+        <w:rPr>
+          <w:rFonts w:eastAsia="Times New Roman" w:cstheme="minorHAnsi"/>
+          <w:sz w:val="21"/>
+          <w:szCs w:val="21"/>
+        </w:rPr>
+        <w:t>LIMIT 5;</w:t>
+      </w:r>
+    </w:p>
+    <w:p>
+      <w:pPr>
+        <w:pStyle w:val="ListParagraph"/>
+        <w:rPr>
+          <w:rFonts w:eastAsia="Times New Roman" w:cstheme="minorHAnsi"/>
+          <w:sz w:val="21"/>
+          <w:szCs w:val="21"/>
+        </w:rPr>
+      </w:pPr>
+    </w:p>
+    <w:p>
+      <w:pPr>
+        <w:pStyle w:val="ListParagraph"/>
+        <w:numPr>
+          <w:ilvl w:val="0"/>
+          <w:numId w:val="12"/>
+        </w:numPr>
+        <w:rPr>
+          <w:rFonts w:eastAsia="Times New Roman" w:cstheme="minorHAnsi"/>
+          <w:b/>
+          <w:bCs/>
+          <w:sz w:val="21"/>
+          <w:szCs w:val="21"/>
+        </w:rPr>
+      </w:pPr>
+      <w:r>
+        <w:rPr>
+          <w:rFonts w:eastAsia="Times New Roman" w:cstheme="minorHAnsi"/>
+          <w:b/>
+          <w:bCs/>
+          <w:sz w:val="21"/>
+          <w:szCs w:val="21"/>
+        </w:rPr>
+        <w:t>List the shortest (length) second</w:t>
+      </w:r>
+      <w:r>
+        <w:rPr>
+          <w:rFonts w:eastAsia="Times New Roman" w:cstheme="minorHAnsi"/>
+          <w:b/>
+          <w:bCs/>
+          <w:sz w:val="21"/>
+          <w:szCs w:val="21"/>
+        </w:rPr>
+        <w:t xml:space="preserve"> </w:t>
+      </w:r>
+      <w:r>
+        <w:rPr>
+          <w:rFonts w:eastAsia="Times New Roman" w:cstheme="minorHAnsi"/>
+          <w:b/>
+          <w:bCs/>
+          <w:sz w:val="21"/>
+          <w:szCs w:val="21"/>
+        </w:rPr>
+        <w:t xml:space="preserve">(6,7,8,9,10) 5 </w:t>
+      </w:r>
+      <w:r>
+        <w:rPr>
+          <w:rFonts w:eastAsia="Times New Roman" w:cstheme="minorHAnsi"/>
+          <w:b/>
+          <w:bCs/>
+          <w:sz w:val="21"/>
+          <w:szCs w:val="21"/>
+        </w:rPr>
+        <w:t xml:space="preserve">films </w:t>
+      </w:r>
+      <w:r>
+        <w:rPr>
+          <w:rFonts w:eastAsia="Times New Roman" w:cstheme="minorHAnsi"/>
+          <w:b/>
+          <w:bCs/>
+          <w:sz w:val="21"/>
+          <w:szCs w:val="21"/>
+        </w:rPr>
+        <w:t xml:space="preserve">(6,7,8,9,10) in the </w:t>
+      </w:r>
+      <w:r>
+        <w:rPr>
+          <w:rFonts w:eastAsia="Times New Roman" w:cstheme="minorHAnsi"/>
+          <w:b/>
+          <w:bCs/>
+          <w:sz w:val="21"/>
+          <w:szCs w:val="21"/>
+        </w:rPr>
+        <w:t>film</w:t>
+      </w:r>
+      <w:r>
+        <w:rPr>
+          <w:rFonts w:eastAsia="Times New Roman" w:cstheme="minorHAnsi"/>
+          <w:b/>
+          <w:bCs/>
+          <w:sz w:val="21"/>
+          <w:szCs w:val="21"/>
+        </w:rPr>
+        <w:t xml:space="preserve"> table and the </w:t>
+      </w:r>
+      <w:r>
+        <w:rPr>
+          <w:rFonts w:eastAsia="Times New Roman" w:cstheme="minorHAnsi"/>
+          <w:b/>
+          <w:bCs/>
+          <w:sz w:val="21"/>
+          <w:szCs w:val="21"/>
+        </w:rPr>
+        <w:t>film</w:t>
+      </w:r>
+      <w:r>
+        <w:rPr>
+          <w:rFonts w:eastAsia="Times New Roman" w:cstheme="minorHAnsi"/>
+          <w:b/>
+          <w:bCs/>
+          <w:sz w:val="21"/>
+          <w:szCs w:val="21"/>
+        </w:rPr>
+        <w:t xml:space="preserve"> title ends with the 'n' character.</w:t>
+      </w:r>
+    </w:p>
+    <w:p>
+      <w:pPr>
+        <w:pStyle w:val="ListParagraph"/>
+        <w:rPr>
+          <w:rFonts w:eastAsia="Times New Roman" w:cstheme="minorHAnsi"/>
+          <w:b/>
+          <w:bCs/>
+          <w:sz w:val="21"/>
+          <w:szCs w:val="21"/>
+        </w:rPr>
+      </w:pPr>
+    </w:p>
+    <w:p>
+      <w:pPr>
+        <w:pStyle w:val="ListParagraph"/>
+        <w:rPr>
+          <w:rFonts w:eastAsia="Times New Roman" w:cstheme="minorHAnsi"/>
+          <w:sz w:val="21"/>
+          <w:szCs w:val="21"/>
+        </w:rPr>
+      </w:pPr>
+      <w:r>
+        <w:rPr>
+          <w:rFonts w:eastAsia="Times New Roman" w:cstheme="minorHAnsi"/>
+          <w:sz w:val="21"/>
+          <w:szCs w:val="21"/>
+        </w:rPr>
+        <w:t>SELECT * FROM film</w:t>
+      </w:r>
+    </w:p>
+    <w:p>
+      <w:pPr>
+        <w:pStyle w:val="ListParagraph"/>
+        <w:rPr>
+          <w:rFonts w:eastAsia="Times New Roman" w:cstheme="minorHAnsi"/>
+          <w:sz w:val="21"/>
+          <w:szCs w:val="21"/>
+        </w:rPr>
+      </w:pPr>
+      <w:r>
+        <w:rPr>
+          <w:rFonts w:eastAsia="Times New Roman" w:cstheme="minorHAnsi"/>
+          <w:sz w:val="21"/>
+          <w:szCs w:val="21"/>
+        </w:rPr>
+        <w:t>WHERE title LIKE '%n'</w:t>
+      </w:r>
+    </w:p>
+    <w:p>
+      <w:pPr>
+        <w:pStyle w:val="ListParagraph"/>
+        <w:rPr>
+          <w:rFonts w:eastAsia="Times New Roman" w:cstheme="minorHAnsi"/>
+          <w:sz w:val="21"/>
+          <w:szCs w:val="21"/>
+        </w:rPr>
+      </w:pPr>
+      <w:r>
+        <w:rPr>
+          <w:rFonts w:eastAsia="Times New Roman" w:cstheme="minorHAnsi"/>
+          <w:sz w:val="21"/>
+          <w:szCs w:val="21"/>
+        </w:rPr>
+        <w:t>ORDER BY length DESC</w:t>
+      </w:r>
+    </w:p>
+    <w:p>
+      <w:pPr>
+        <w:pStyle w:val="ListParagraph"/>
+        <w:rPr>
+          <w:rFonts w:eastAsia="Times New Roman" w:cstheme="minorHAnsi"/>
+          <w:sz w:val="21"/>
+          <w:szCs w:val="21"/>
+        </w:rPr>
+      </w:pPr>
+      <w:r>
+        <w:rPr>
+          <w:rFonts w:eastAsia="Times New Roman" w:cstheme="minorHAnsi"/>
+          <w:sz w:val="21"/>
+          <w:szCs w:val="21"/>
+        </w:rPr>
+        <w:t>OFFSET 1</w:t>
+      </w:r>
+    </w:p>
+    <w:p>
+      <w:pPr>
+        <w:pStyle w:val="ListParagraph"/>
+        <w:rPr>
+          <w:rFonts w:eastAsia="Times New Roman" w:cstheme="minorHAnsi"/>
+          <w:sz w:val="21"/>
+          <w:szCs w:val="21"/>
+        </w:rPr>
+      </w:pPr>
+      <w:r>
+        <w:rPr>
+          <w:rFonts w:eastAsia="Times New Roman" w:cstheme="minorHAnsi"/>
+          <w:sz w:val="21"/>
+          <w:szCs w:val="21"/>
+        </w:rPr>
+        <w:t>LIMIT 5;</w:t>
+      </w:r>
+    </w:p>
+    <w:p>
+      <w:pPr>
+        <w:pStyle w:val="ListParagraph"/>
+        <w:numPr>
+          <w:ilvl w:val="0"/>
+          <w:numId w:val="12"/>
+        </w:numPr>
+        <w:rPr>
+          <w:rFonts w:eastAsia="Times New Roman" w:cstheme="minorHAnsi"/>
+          <w:b/>
+          <w:bCs/>
+          <w:sz w:val="21"/>
+          <w:szCs w:val="21"/>
+        </w:rPr>
+      </w:pPr>
+      <w:r>
+        <w:rPr>
+          <w:rFonts w:eastAsia="Times New Roman" w:cstheme="minorHAnsi"/>
+          <w:b/>
+          <w:bCs/>
+          <w:sz w:val="21"/>
+          <w:szCs w:val="21"/>
+        </w:rPr>
+        <w:lastRenderedPageBreak/>
+        <w:t xml:space="preserve">Sort the first 4 data, </w:t>
+      </w:r>
+      <w:proofErr w:type="gramStart"/>
+      <w:r>
+        <w:rPr>
+          <w:rFonts w:eastAsia="Times New Roman" w:cstheme="minorHAnsi"/>
+          <w:b/>
+          <w:bCs/>
+          <w:sz w:val="21"/>
+          <w:szCs w:val="21"/>
+        </w:rPr>
+        <w:t>provided that</w:t>
+      </w:r>
+      <w:proofErr w:type="gramEnd"/>
+      <w:r>
+        <w:rPr>
+          <w:rFonts w:eastAsia="Times New Roman" w:cstheme="minorHAnsi"/>
+          <w:b/>
+          <w:bCs/>
+          <w:sz w:val="21"/>
+          <w:szCs w:val="21"/>
+        </w:rPr>
+        <w:t xml:space="preserve"> </w:t>
+      </w:r>
+      <w:proofErr w:type="spellStart"/>
+      <w:r>
+        <w:rPr>
+          <w:rFonts w:eastAsia="Times New Roman" w:cstheme="minorHAnsi"/>
+          <w:b/>
+          <w:bCs/>
+          <w:sz w:val="21"/>
+          <w:szCs w:val="21"/>
+        </w:rPr>
+        <w:t>store_id</w:t>
+      </w:r>
+      <w:proofErr w:type="spellEnd"/>
+      <w:r>
+        <w:rPr>
+          <w:rFonts w:eastAsia="Times New Roman" w:cstheme="minorHAnsi"/>
+          <w:b/>
+          <w:bCs/>
+          <w:sz w:val="21"/>
+          <w:szCs w:val="21"/>
+        </w:rPr>
+        <w:t xml:space="preserve"> is 1 in the descending order according to the </w:t>
+      </w:r>
+      <w:proofErr w:type="spellStart"/>
+      <w:r>
+        <w:rPr>
+          <w:rFonts w:eastAsia="Times New Roman" w:cstheme="minorHAnsi"/>
+          <w:b/>
+          <w:bCs/>
+          <w:sz w:val="21"/>
+          <w:szCs w:val="21"/>
+        </w:rPr>
+        <w:t>last_name</w:t>
+      </w:r>
+      <w:proofErr w:type="spellEnd"/>
+      <w:r>
+        <w:rPr>
+          <w:rFonts w:eastAsia="Times New Roman" w:cstheme="minorHAnsi"/>
+          <w:b/>
+          <w:bCs/>
+          <w:sz w:val="21"/>
+          <w:szCs w:val="21"/>
+        </w:rPr>
+        <w:t xml:space="preserve"> column in the customer table.</w:t>
+      </w:r>
+    </w:p>
+    <w:p>
+      <w:pPr>
+        <w:pStyle w:val="ListParagraph"/>
+        <w:rPr>
+          <w:rFonts w:eastAsia="Times New Roman" w:cstheme="minorHAnsi"/>
+          <w:b/>
+          <w:bCs/>
+          <w:sz w:val="21"/>
+          <w:szCs w:val="21"/>
+        </w:rPr>
+      </w:pPr>
+    </w:p>
+    <w:p>
+      <w:pPr>
+        <w:pStyle w:val="ListParagraph"/>
+        <w:rPr>
+          <w:rFonts w:eastAsia="Times New Roman" w:cstheme="minorHAnsi"/>
+          <w:sz w:val="21"/>
+          <w:szCs w:val="21"/>
+        </w:rPr>
+      </w:pPr>
+      <w:r>
+        <w:rPr>
+          <w:rFonts w:eastAsia="Times New Roman" w:cstheme="minorHAnsi"/>
+          <w:sz w:val="21"/>
+          <w:szCs w:val="21"/>
+        </w:rPr>
+        <w:t>SELECT * from customer</w:t>
+      </w:r>
+    </w:p>
+    <w:p>
+      <w:pPr>
+        <w:pStyle w:val="ListParagraph"/>
+        <w:rPr>
+          <w:rFonts w:eastAsia="Times New Roman" w:cstheme="minorHAnsi"/>
+          <w:sz w:val="21"/>
+          <w:szCs w:val="21"/>
+        </w:rPr>
+      </w:pPr>
+      <w:r>
+        <w:rPr>
+          <w:rFonts w:eastAsia="Times New Roman" w:cstheme="minorHAnsi"/>
+          <w:sz w:val="21"/>
+          <w:szCs w:val="21"/>
+        </w:rPr>
+        <w:t xml:space="preserve">WHERE </w:t>
+      </w:r>
+      <w:proofErr w:type="spellStart"/>
+      <w:r>
+        <w:rPr>
+          <w:rFonts w:eastAsia="Times New Roman" w:cstheme="minorHAnsi"/>
+          <w:sz w:val="21"/>
+          <w:szCs w:val="21"/>
+        </w:rPr>
+        <w:t>store_id</w:t>
+      </w:r>
+      <w:proofErr w:type="spellEnd"/>
+      <w:r>
+        <w:rPr>
+          <w:rFonts w:eastAsia="Times New Roman" w:cstheme="minorHAnsi"/>
+          <w:sz w:val="21"/>
+          <w:szCs w:val="21"/>
+        </w:rPr>
+        <w:t xml:space="preserve"> = 1</w:t>
+      </w:r>
+    </w:p>
+    <w:p>
+      <w:pPr>
+        <w:pStyle w:val="ListParagraph"/>
+        <w:rPr>
+          <w:rFonts w:eastAsia="Times New Roman" w:cstheme="minorHAnsi"/>
+          <w:sz w:val="21"/>
+          <w:szCs w:val="21"/>
+        </w:rPr>
+      </w:pPr>
+      <w:r>
+        <w:rPr>
+          <w:rFonts w:eastAsia="Times New Roman" w:cstheme="minorHAnsi"/>
+          <w:sz w:val="21"/>
+          <w:szCs w:val="21"/>
+        </w:rPr>
+        <w:t xml:space="preserve">ORDER BY </w:t>
+      </w:r>
+      <w:proofErr w:type="spellStart"/>
+      <w:r>
+        <w:rPr>
+          <w:rFonts w:eastAsia="Times New Roman" w:cstheme="minorHAnsi"/>
+          <w:sz w:val="21"/>
+          <w:szCs w:val="21"/>
+        </w:rPr>
+        <w:t>last_name</w:t>
+      </w:r>
+      <w:proofErr w:type="spellEnd"/>
+      <w:r>
+        <w:rPr>
+          <w:rFonts w:eastAsia="Times New Roman" w:cstheme="minorHAnsi"/>
+          <w:sz w:val="21"/>
+          <w:szCs w:val="21"/>
+        </w:rPr>
+        <w:t xml:space="preserve"> DESC </w:t>
+      </w:r>
+    </w:p>
+    <w:p>
+      <w:pPr>
+        <w:pStyle w:val="ListParagraph"/>
+        <w:rPr>
+          <w:rFonts w:eastAsia="Times New Roman" w:cstheme="minorHAnsi"/>
+          <w:sz w:val="21"/>
+          <w:szCs w:val="21"/>
+        </w:rPr>
+      </w:pPr>
+      <w:r>
+        <w:rPr>
+          <w:rFonts w:eastAsia="Times New Roman" w:cstheme="minorHAnsi"/>
+          <w:sz w:val="21"/>
+          <w:szCs w:val="21"/>
+        </w:rPr>
+        <w:t>LIMIT 4;</w:t>
+      </w:r>
+    </w:p>
+    <w:p>
+      <w:pPr>
+        <w:pBdr>
+          <w:bottom w:val="single" w:sz="6" w:space="1" w:color="auto"/>
+        </w:pBdr>
+        <w:rPr>
+          <w:rFonts w:eastAsia="Times New Roman" w:cstheme="minorHAnsi"/>
+          <w:sz w:val="21"/>
+          <w:szCs w:val="21"/>
+        </w:rPr>
+      </w:pPr>
+    </w:p>
+    <w:p>
+      <w:pPr>
+        <w:rPr>
+          <w:rFonts w:eastAsia="Times New Roman" w:cstheme="minorHAnsi"/>
+          <w:sz w:val="21"/>
+          <w:szCs w:val="21"/>
+        </w:rPr>
+      </w:pPr>
     </w:p>
     <w:sectPr>
       <w:pgSz w:w="11906" w:h="16838"/>
@@ -4849,9 +7150,171 @@
 </w:document>
 </file>
 
+<file path=word/endnotes.xml><?xml version="1.0" encoding="utf-8"?>
+<w:endnotes xmlns:wpc="http://schemas.microsoft.com/office/word/2010/wordprocessingCanvas" xmlns:cx="http://schemas.microsoft.com/office/drawing/2014/chartex" xmlns:cx1="http://schemas.microsoft.com/office/drawing/2015/9/8/chartex" xmlns:cx2="http://schemas.microsoft.com/office/drawing/2015/10/21/chartex" xmlns:cx3="http://schemas.microsoft.com/office/drawing/2016/5/9/chartex" xmlns:cx4="http://schemas.microsoft.com/office/drawing/2016/5/10/chartex" xmlns:cx5="http://schemas.microsoft.com/office/drawing/2016/5/11/chartex" xmlns:cx6="http://schemas.microsoft.com/office/drawing/2016/5/12/chartex" xmlns:cx7="http://schemas.microsoft.com/office/drawing/2016/5/13/chartex" xmlns:cx8="http://schemas.microsoft.com/office/drawing/2016/5/14/chartex" xmlns:mc="http://schemas.openxmlformats.org/markup-compatibility/2006" xmlns:aink="http://schemas.microsoft.com/office/drawing/2016/ink" xmlns:am3d="http://schemas.microsoft.com/office/drawing/2017/model3d" xmlns:o="urn:schemas-microsoft-com:office:office" xmlns:oel="http://schemas.microsoft.com/office/2019/extlst" xmlns:r="http://schemas.openxmlformats.org/officeDocument/2006/relationships" xmlns:m="http://schemas.openxmlformats.org/officeDocument/2006/math" xmlns:v="urn:schemas-microsoft-com:vml" xmlns:wp14="http://schemas.microsoft.com/office/word/2010/wordprocessingDrawing" xmlns:wp="http://schemas.openxmlformats.org/drawingml/2006/wordprocessingDrawing" xmlns:w10="urn:schemas-microsoft-com:office:word" xmlns:w="http://schemas.openxmlformats.org/wordprocessingml/2006/main" xmlns:w14="http://schemas.microsoft.com/office/word/2010/wordml" xmlns:w15="http://schemas.microsoft.com/office/word/2012/wordml" xmlns:w16cex="http://schemas.microsoft.com/office/word/2018/wordml/cex" xmlns:w16cid="http://schemas.microsoft.com/office/word/2016/wordml/cid" xmlns:w16="http://schemas.microsoft.com/office/word/2018/wordml" xmlns:w16sdtdh="http://schemas.microsoft.com/office/word/2020/wordml/sdtdatahash" xmlns:w16se="http://schemas.microsoft.com/office/word/2015/wordml/symex" xmlns:wpg="http://schemas.microsoft.com/office/word/2010/wordprocessingGroup" xmlns:wpi="http://schemas.microsoft.com/office/word/2010/wordprocessingInk" xmlns:wne="http://schemas.microsoft.com/office/word/2006/wordml" xmlns:wps="http://schemas.microsoft.com/office/word/2010/wordprocessingShape" mc:Ignorable="w14 w15 w16se w16cid w16 w16cex w16sdtdh wp14">
+  <w:endnote w:type="separator" w:id="-1">
+    <w:p>
+      <w:pPr>
+        <w:spacing w:after="0" w:line="240" w:lineRule="auto"/>
+      </w:pPr>
+      <w:r>
+        <w:separator/>
+      </w:r>
+    </w:p>
+  </w:endnote>
+  <w:endnote w:type="continuationSeparator" w:id="0">
+    <w:p>
+      <w:pPr>
+        <w:spacing w:after="0" w:line="240" w:lineRule="auto"/>
+      </w:pPr>
+      <w:r>
+        <w:continuationSeparator/>
+      </w:r>
+    </w:p>
+  </w:endnote>
+</w:endnotes>
+</file>
+
+<file path=word/footnotes.xml><?xml version="1.0" encoding="utf-8"?>
+<w:footnotes xmlns:wpc="http://schemas.microsoft.com/office/word/2010/wordprocessingCanvas" xmlns:cx="http://schemas.microsoft.com/office/drawing/2014/chartex" xmlns:cx1="http://schemas.microsoft.com/office/drawing/2015/9/8/chartex" xmlns:cx2="http://schemas.microsoft.com/office/drawing/2015/10/21/chartex" xmlns:cx3="http://schemas.microsoft.com/office/drawing/2016/5/9/chartex" xmlns:cx4="http://schemas.microsoft.com/office/drawing/2016/5/10/chartex" xmlns:cx5="http://schemas.microsoft.com/office/drawing/2016/5/11/chartex" xmlns:cx6="http://schemas.microsoft.com/office/drawing/2016/5/12/chartex" xmlns:cx7="http://schemas.microsoft.com/office/drawing/2016/5/13/chartex" xmlns:cx8="http://schemas.microsoft.com/office/drawing/2016/5/14/chartex" xmlns:mc="http://schemas.openxmlformats.org/markup-compatibility/2006" xmlns:aink="http://schemas.microsoft.com/office/drawing/2016/ink" xmlns:am3d="http://schemas.microsoft.com/office/drawing/2017/model3d" xmlns:o="urn:schemas-microsoft-com:office:office" xmlns:oel="http://schemas.microsoft.com/office/2019/extlst" xmlns:r="http://schemas.openxmlformats.org/officeDocument/2006/relationships" xmlns:m="http://schemas.openxmlformats.org/officeDocument/2006/math" xmlns:v="urn:schemas-microsoft-com:vml" xmlns:wp14="http://schemas.microsoft.com/office/word/2010/wordprocessingDrawing" xmlns:wp="http://schemas.openxmlformats.org/drawingml/2006/wordprocessingDrawing" xmlns:w10="urn:schemas-microsoft-com:office:word" xmlns:w="http://schemas.openxmlformats.org/wordprocessingml/2006/main" xmlns:w14="http://schemas.microsoft.com/office/word/2010/wordml" xmlns:w15="http://schemas.microsoft.com/office/word/2012/wordml" xmlns:w16cex="http://schemas.microsoft.com/office/word/2018/wordml/cex" xmlns:w16cid="http://schemas.microsoft.com/office/word/2016/wordml/cid" xmlns:w16="http://schemas.microsoft.com/office/word/2018/wordml" xmlns:w16sdtdh="http://schemas.microsoft.com/office/word/2020/wordml/sdtdatahash" xmlns:w16se="http://schemas.microsoft.com/office/word/2015/wordml/symex" xmlns:wpg="http://schemas.microsoft.com/office/word/2010/wordprocessingGroup" xmlns:wpi="http://schemas.microsoft.com/office/word/2010/wordprocessingInk" xmlns:wne="http://schemas.microsoft.com/office/word/2006/wordml" xmlns:wps="http://schemas.microsoft.com/office/word/2010/wordprocessingShape" mc:Ignorable="w14 w15 w16se w16cid w16 w16cex w16sdtdh wp14">
+  <w:footnote w:type="separator" w:id="-1">
+    <w:p>
+      <w:pPr>
+        <w:spacing w:after="0" w:line="240" w:lineRule="auto"/>
+      </w:pPr>
+      <w:r>
+        <w:separator/>
+      </w:r>
+    </w:p>
+  </w:footnote>
+  <w:footnote w:type="continuationSeparator" w:id="0">
+    <w:p>
+      <w:pPr>
+        <w:spacing w:after="0" w:line="240" w:lineRule="auto"/>
+      </w:pPr>
+      <w:r>
+        <w:continuationSeparator/>
+      </w:r>
+    </w:p>
+  </w:footnote>
+</w:footnotes>
+</file>
+
 <file path=word/numbering.xml><?xml version="1.0" encoding="utf-8"?>
 <w:numbering xmlns:wpc="http://schemas.microsoft.com/office/word/2010/wordprocessingCanvas" xmlns:cx="http://schemas.microsoft.com/office/drawing/2014/chartex" xmlns:cx1="http://schemas.microsoft.com/office/drawing/2015/9/8/chartex" xmlns:cx2="http://schemas.microsoft.com/office/drawing/2015/10/21/chartex" xmlns:cx3="http://schemas.microsoft.com/office/drawing/2016/5/9/chartex" xmlns:cx4="http://schemas.microsoft.com/office/drawing/2016/5/10/chartex" xmlns:cx5="http://schemas.microsoft.com/office/drawing/2016/5/11/chartex" xmlns:cx6="http://schemas.microsoft.com/office/drawing/2016/5/12/chartex" xmlns:cx7="http://schemas.microsoft.com/office/drawing/2016/5/13/chartex" xmlns:cx8="http://schemas.microsoft.com/office/drawing/2016/5/14/chartex" xmlns:mc="http://schemas.openxmlformats.org/markup-compatibility/2006" xmlns:aink="http://schemas.microsoft.com/office/drawing/2016/ink" xmlns:am3d="http://schemas.microsoft.com/office/drawing/2017/model3d" xmlns:o="urn:schemas-microsoft-com:office:office" xmlns:oel="http://schemas.microsoft.com/office/2019/extlst" xmlns:r="http://schemas.openxmlformats.org/officeDocument/2006/relationships" xmlns:m="http://schemas.openxmlformats.org/officeDocument/2006/math" xmlns:v="urn:schemas-microsoft-com:vml" xmlns:wp14="http://schemas.microsoft.com/office/word/2010/wordprocessingDrawing" xmlns:wp="http://schemas.openxmlformats.org/drawingml/2006/wordprocessingDrawing" xmlns:w10="urn:schemas-microsoft-com:office:word" xmlns:w="http://schemas.openxmlformats.org/wordprocessingml/2006/main" xmlns:w14="http://schemas.microsoft.com/office/word/2010/wordml" xmlns:w15="http://schemas.microsoft.com/office/word/2012/wordml" xmlns:w16cex="http://schemas.microsoft.com/office/word/2018/wordml/cex" xmlns:w16cid="http://schemas.microsoft.com/office/word/2016/wordml/cid" xmlns:w16="http://schemas.microsoft.com/office/word/2018/wordml" xmlns:w16sdtdh="http://schemas.microsoft.com/office/word/2020/wordml/sdtdatahash" xmlns:w16se="http://schemas.microsoft.com/office/word/2015/wordml/symex" xmlns:wpg="http://schemas.microsoft.com/office/word/2010/wordprocessingGroup" xmlns:wpi="http://schemas.microsoft.com/office/word/2010/wordprocessingInk" xmlns:wne="http://schemas.microsoft.com/office/word/2006/wordml" xmlns:wps="http://schemas.microsoft.com/office/word/2010/wordprocessingShape" mc:Ignorable="w14 w15 w16se w16cid w16 w16cex w16sdtdh wp14">
   <w:abstractNum w:abstractNumId="0" w15:restartNumberingAfterBreak="0">
+    <w:nsid w:val="00EB5765"/>
+    <w:multiLevelType w:val="hybridMultilevel"/>
+    <w:tmpl w:val="49A6F09A"/>
+    <w:lvl w:ilvl="0" w:tplc="99D4CBCE">
+      <w:numFmt w:val="bullet"/>
+      <w:lvlText w:val=""/>
+      <w:lvlJc w:val="left"/>
+      <w:pPr>
+        <w:ind w:left="720" w:hanging="360"/>
+      </w:pPr>
+      <w:rPr>
+        <w:rFonts w:ascii="Wingdings" w:eastAsia="Times New Roman" w:hAnsi="Wingdings" w:cs="Courier New" w:hint="default"/>
+      </w:rPr>
+    </w:lvl>
+    <w:lvl w:ilvl="1" w:tplc="04090003" w:tentative="1">
+      <w:start w:val="1"/>
+      <w:numFmt w:val="bullet"/>
+      <w:lvlText w:val="o"/>
+      <w:lvlJc w:val="left"/>
+      <w:pPr>
+        <w:ind w:left="1440" w:hanging="360"/>
+      </w:pPr>
+      <w:rPr>
+        <w:rFonts w:ascii="Courier New" w:hAnsi="Courier New" w:cs="Courier New" w:hint="default"/>
+      </w:rPr>
+    </w:lvl>
+    <w:lvl w:ilvl="2" w:tplc="04090005" w:tentative="1">
+      <w:start w:val="1"/>
+      <w:numFmt w:val="bullet"/>
+      <w:lvlText w:val=""/>
+      <w:lvlJc w:val="left"/>
+      <w:pPr>
+        <w:ind w:left="2160" w:hanging="360"/>
+      </w:pPr>
+      <w:rPr>
+        <w:rFonts w:ascii="Wingdings" w:hAnsi="Wingdings" w:hint="default"/>
+      </w:rPr>
+    </w:lvl>
+    <w:lvl w:ilvl="3" w:tplc="04090001" w:tentative="1">
+      <w:start w:val="1"/>
+      <w:numFmt w:val="bullet"/>
+      <w:lvlText w:val=""/>
+      <w:lvlJc w:val="left"/>
+      <w:pPr>
+        <w:ind w:left="2880" w:hanging="360"/>
+      </w:pPr>
+      <w:rPr>
+        <w:rFonts w:ascii="Symbol" w:hAnsi="Symbol" w:hint="default"/>
+      </w:rPr>
+    </w:lvl>
+    <w:lvl w:ilvl="4" w:tplc="04090003" w:tentative="1">
+      <w:start w:val="1"/>
+      <w:numFmt w:val="bullet"/>
+      <w:lvlText w:val="o"/>
+      <w:lvlJc w:val="left"/>
+      <w:pPr>
+        <w:ind w:left="3600" w:hanging="360"/>
+      </w:pPr>
+      <w:rPr>
+        <w:rFonts w:ascii="Courier New" w:hAnsi="Courier New" w:cs="Courier New" w:hint="default"/>
+      </w:rPr>
+    </w:lvl>
+    <w:lvl w:ilvl="5" w:tplc="04090005" w:tentative="1">
+      <w:start w:val="1"/>
+      <w:numFmt w:val="bullet"/>
+      <w:lvlText w:val=""/>
+      <w:lvlJc w:val="left"/>
+      <w:pPr>
+        <w:ind w:left="4320" w:hanging="360"/>
+      </w:pPr>
+      <w:rPr>
+        <w:rFonts w:ascii="Wingdings" w:hAnsi="Wingdings" w:hint="default"/>
+      </w:rPr>
+    </w:lvl>
+    <w:lvl w:ilvl="6" w:tplc="04090001" w:tentative="1">
+      <w:start w:val="1"/>
+      <w:numFmt w:val="bullet"/>
+      <w:lvlText w:val=""/>
+      <w:lvlJc w:val="left"/>
+      <w:pPr>
+        <w:ind w:left="5040" w:hanging="360"/>
+      </w:pPr>
+      <w:rPr>
+        <w:rFonts w:ascii="Symbol" w:hAnsi="Symbol" w:hint="default"/>
+      </w:rPr>
+    </w:lvl>
+    <w:lvl w:ilvl="7" w:tplc="04090003" w:tentative="1">
+      <w:start w:val="1"/>
+      <w:numFmt w:val="bullet"/>
+      <w:lvlText w:val="o"/>
+      <w:lvlJc w:val="left"/>
+      <w:pPr>
+        <w:ind w:left="5760" w:hanging="360"/>
+      </w:pPr>
+      <w:rPr>
+        <w:rFonts w:ascii="Courier New" w:hAnsi="Courier New" w:cs="Courier New" w:hint="default"/>
+      </w:rPr>
+    </w:lvl>
+    <w:lvl w:ilvl="8" w:tplc="04090005" w:tentative="1">
+      <w:start w:val="1"/>
+      <w:numFmt w:val="bullet"/>
+      <w:lvlText w:val=""/>
+      <w:lvlJc w:val="left"/>
+      <w:pPr>
+        <w:ind w:left="6480" w:hanging="360"/>
+      </w:pPr>
+      <w:rPr>
+        <w:rFonts w:ascii="Wingdings" w:hAnsi="Wingdings" w:hint="default"/>
+      </w:rPr>
+    </w:lvl>
+  </w:abstractNum>
+  <w:abstractNum w:abstractNumId="1" w15:restartNumberingAfterBreak="0">
     <w:nsid w:val="163A73E2"/>
     <w:multiLevelType w:val="hybridMultilevel"/>
     <w:tmpl w:val="6A3ABFC8"/>
@@ -4963,7 +7426,7 @@
       </w:rPr>
     </w:lvl>
   </w:abstractNum>
-  <w:abstractNum w:abstractNumId="1" w15:restartNumberingAfterBreak="0">
+  <w:abstractNum w:abstractNumId="2" w15:restartNumberingAfterBreak="0">
     <w:nsid w:val="1FF23A7D"/>
     <w:multiLevelType w:val="hybridMultilevel"/>
     <w:tmpl w:val="7524718A"/>
@@ -5076,7 +7539,7 @@
       </w:rPr>
     </w:lvl>
   </w:abstractNum>
-  <w:abstractNum w:abstractNumId="2" w15:restartNumberingAfterBreak="0">
+  <w:abstractNum w:abstractNumId="3" w15:restartNumberingAfterBreak="0">
     <w:nsid w:val="2ACD3C26"/>
     <w:multiLevelType w:val="hybridMultilevel"/>
     <w:tmpl w:val="340074E0"/>
@@ -5188,7 +7651,96 @@
       </w:rPr>
     </w:lvl>
   </w:abstractNum>
-  <w:abstractNum w:abstractNumId="3" w15:restartNumberingAfterBreak="0">
+  <w:abstractNum w:abstractNumId="4" w15:restartNumberingAfterBreak="0">
+    <w:nsid w:val="2BD83F0A"/>
+    <w:multiLevelType w:val="hybridMultilevel"/>
+    <w:tmpl w:val="F66E7700"/>
+    <w:lvl w:ilvl="0" w:tplc="422282F2">
+      <w:start w:val="1"/>
+      <w:numFmt w:val="decimal"/>
+      <w:lvlText w:val="%1-"/>
+      <w:lvlJc w:val="left"/>
+      <w:pPr>
+        <w:ind w:left="720" w:hanging="360"/>
+      </w:pPr>
+      <w:rPr>
+        <w:rFonts w:hint="default"/>
+      </w:rPr>
+    </w:lvl>
+    <w:lvl w:ilvl="1" w:tplc="04090019" w:tentative="1">
+      <w:start w:val="1"/>
+      <w:numFmt w:val="lowerLetter"/>
+      <w:lvlText w:val="%2."/>
+      <w:lvlJc w:val="left"/>
+      <w:pPr>
+        <w:ind w:left="1440" w:hanging="360"/>
+      </w:pPr>
+    </w:lvl>
+    <w:lvl w:ilvl="2" w:tplc="0409001B" w:tentative="1">
+      <w:start w:val="1"/>
+      <w:numFmt w:val="lowerRoman"/>
+      <w:lvlText w:val="%3."/>
+      <w:lvlJc w:val="right"/>
+      <w:pPr>
+        <w:ind w:left="2160" w:hanging="180"/>
+      </w:pPr>
+    </w:lvl>
+    <w:lvl w:ilvl="3" w:tplc="0409000F" w:tentative="1">
+      <w:start w:val="1"/>
+      <w:numFmt w:val="decimal"/>
+      <w:lvlText w:val="%4."/>
+      <w:lvlJc w:val="left"/>
+      <w:pPr>
+        <w:ind w:left="2880" w:hanging="360"/>
+      </w:pPr>
+    </w:lvl>
+    <w:lvl w:ilvl="4" w:tplc="04090019" w:tentative="1">
+      <w:start w:val="1"/>
+      <w:numFmt w:val="lowerLetter"/>
+      <w:lvlText w:val="%5."/>
+      <w:lvlJc w:val="left"/>
+      <w:pPr>
+        <w:ind w:left="3600" w:hanging="360"/>
+      </w:pPr>
+    </w:lvl>
+    <w:lvl w:ilvl="5" w:tplc="0409001B" w:tentative="1">
+      <w:start w:val="1"/>
+      <w:numFmt w:val="lowerRoman"/>
+      <w:lvlText w:val="%6."/>
+      <w:lvlJc w:val="right"/>
+      <w:pPr>
+        <w:ind w:left="4320" w:hanging="180"/>
+      </w:pPr>
+    </w:lvl>
+    <w:lvl w:ilvl="6" w:tplc="0409000F" w:tentative="1">
+      <w:start w:val="1"/>
+      <w:numFmt w:val="decimal"/>
+      <w:lvlText w:val="%7."/>
+      <w:lvlJc w:val="left"/>
+      <w:pPr>
+        <w:ind w:left="5040" w:hanging="360"/>
+      </w:pPr>
+    </w:lvl>
+    <w:lvl w:ilvl="7" w:tplc="04090019" w:tentative="1">
+      <w:start w:val="1"/>
+      <w:numFmt w:val="lowerLetter"/>
+      <w:lvlText w:val="%8."/>
+      <w:lvlJc w:val="left"/>
+      <w:pPr>
+        <w:ind w:left="5760" w:hanging="360"/>
+      </w:pPr>
+    </w:lvl>
+    <w:lvl w:ilvl="8" w:tplc="0409001B" w:tentative="1">
+      <w:start w:val="1"/>
+      <w:numFmt w:val="lowerRoman"/>
+      <w:lvlText w:val="%9."/>
+      <w:lvlJc w:val="right"/>
+      <w:pPr>
+        <w:ind w:left="6480" w:hanging="180"/>
+      </w:pPr>
+    </w:lvl>
+  </w:abstractNum>
+  <w:abstractNum w:abstractNumId="5" w15:restartNumberingAfterBreak="0">
     <w:nsid w:val="30031301"/>
     <w:multiLevelType w:val="hybridMultilevel"/>
     <w:tmpl w:val="194E4636"/>
@@ -5277,7 +7829,7 @@
       </w:pPr>
     </w:lvl>
   </w:abstractNum>
-  <w:abstractNum w:abstractNumId="4" w15:restartNumberingAfterBreak="0">
+  <w:abstractNum w:abstractNumId="6" w15:restartNumberingAfterBreak="0">
     <w:nsid w:val="38542306"/>
     <w:multiLevelType w:val="hybridMultilevel"/>
     <w:tmpl w:val="0584E490"/>
@@ -5366,7 +7918,7 @@
       </w:pPr>
     </w:lvl>
   </w:abstractNum>
-  <w:abstractNum w:abstractNumId="5" w15:restartNumberingAfterBreak="0">
+  <w:abstractNum w:abstractNumId="7" w15:restartNumberingAfterBreak="0">
     <w:nsid w:val="3BE1754C"/>
     <w:multiLevelType w:val="hybridMultilevel"/>
     <w:tmpl w:val="EE76CD98"/>
@@ -5455,7 +8007,7 @@
       </w:pPr>
     </w:lvl>
   </w:abstractNum>
-  <w:abstractNum w:abstractNumId="6" w15:restartNumberingAfterBreak="0">
+  <w:abstractNum w:abstractNumId="8" w15:restartNumberingAfterBreak="0">
     <w:nsid w:val="416E5633"/>
     <w:multiLevelType w:val="hybridMultilevel"/>
     <w:tmpl w:val="2B1664E8"/>
@@ -5544,7 +8096,7 @@
       </w:pPr>
     </w:lvl>
   </w:abstractNum>
-  <w:abstractNum w:abstractNumId="7" w15:restartNumberingAfterBreak="0">
+  <w:abstractNum w:abstractNumId="9" w15:restartNumberingAfterBreak="0">
     <w:nsid w:val="4479132F"/>
     <w:multiLevelType w:val="hybridMultilevel"/>
     <w:tmpl w:val="9502F1A6"/>
@@ -5633,7 +8185,7 @@
       </w:pPr>
     </w:lvl>
   </w:abstractNum>
-  <w:abstractNum w:abstractNumId="8" w15:restartNumberingAfterBreak="0">
+  <w:abstractNum w:abstractNumId="10" w15:restartNumberingAfterBreak="0">
     <w:nsid w:val="4B3442E5"/>
     <w:multiLevelType w:val="multilevel"/>
     <w:tmpl w:val="049627F2"/>
@@ -5746,7 +8298,7 @@
       </w:pPr>
     </w:lvl>
   </w:abstractNum>
-  <w:abstractNum w:abstractNumId="9" w15:restartNumberingAfterBreak="0">
+  <w:abstractNum w:abstractNumId="11" w15:restartNumberingAfterBreak="0">
     <w:nsid w:val="6495675E"/>
     <w:multiLevelType w:val="hybridMultilevel"/>
     <w:tmpl w:val="25D81C02"/>
@@ -5836,34 +8388,40 @@
     </w:lvl>
   </w:abstractNum>
   <w:num w:numId="1" w16cid:durableId="1490093825">
+    <w:abstractNumId w:val="1"/>
+  </w:num>
+  <w:num w:numId="2" w16cid:durableId="671956520">
+    <w:abstractNumId w:val="10"/>
+  </w:num>
+  <w:num w:numId="3" w16cid:durableId="235750661">
+    <w:abstractNumId w:val="3"/>
+  </w:num>
+  <w:num w:numId="4" w16cid:durableId="899707698">
+    <w:abstractNumId w:val="2"/>
+  </w:num>
+  <w:num w:numId="5" w16cid:durableId="1386835320">
+    <w:abstractNumId w:val="6"/>
+  </w:num>
+  <w:num w:numId="6" w16cid:durableId="1390112754">
+    <w:abstractNumId w:val="9"/>
+  </w:num>
+  <w:num w:numId="7" w16cid:durableId="1978946516">
+    <w:abstractNumId w:val="7"/>
+  </w:num>
+  <w:num w:numId="8" w16cid:durableId="1968200199">
+    <w:abstractNumId w:val="5"/>
+  </w:num>
+  <w:num w:numId="9" w16cid:durableId="408620478">
+    <w:abstractNumId w:val="11"/>
+  </w:num>
+  <w:num w:numId="10" w16cid:durableId="1161233703">
+    <w:abstractNumId w:val="8"/>
+  </w:num>
+  <w:num w:numId="11" w16cid:durableId="1573081802">
     <w:abstractNumId w:val="0"/>
   </w:num>
-  <w:num w:numId="2" w16cid:durableId="671956520">
-    <w:abstractNumId w:val="8"/>
-  </w:num>
-  <w:num w:numId="3" w16cid:durableId="235750661">
-    <w:abstractNumId w:val="2"/>
-  </w:num>
-  <w:num w:numId="4" w16cid:durableId="899707698">
-    <w:abstractNumId w:val="1"/>
-  </w:num>
-  <w:num w:numId="5" w16cid:durableId="1386835320">
+  <w:num w:numId="12" w16cid:durableId="239757072">
     <w:abstractNumId w:val="4"/>
-  </w:num>
-  <w:num w:numId="6" w16cid:durableId="1390112754">
-    <w:abstractNumId w:val="7"/>
-  </w:num>
-  <w:num w:numId="7" w16cid:durableId="1978946516">
-    <w:abstractNumId w:val="5"/>
-  </w:num>
-  <w:num w:numId="8" w16cid:durableId="1968200199">
-    <w:abstractNumId w:val="3"/>
-  </w:num>
-  <w:num w:numId="9" w16cid:durableId="408620478">
-    <w:abstractNumId w:val="9"/>
-  </w:num>
-  <w:num w:numId="10" w16cid:durableId="1161233703">
-    <w:abstractNumId w:val="6"/>
   </w:num>
 </w:numbering>
 </file>
@@ -6266,9 +8824,32 @@
   <w:style w:type="paragraph" w:default="1" w:styleId="Normal">
     <w:name w:val="Normal"/>
     <w:qFormat/>
-    <w:rsid w:val="00F5638D"/>
+    <w:rsid w:val="00B214FA"/>
     <w:rPr>
       <w:lang w:val="en-US"/>
+    </w:rPr>
+  </w:style>
+  <w:style w:type="paragraph" w:styleId="Heading2">
+    <w:name w:val="heading 2"/>
+    <w:basedOn w:val="Normal"/>
+    <w:next w:val="Normal"/>
+    <w:link w:val="Heading2Char"/>
+    <w:uiPriority w:val="9"/>
+    <w:semiHidden/>
+    <w:unhideWhenUsed/>
+    <w:qFormat/>
+    <w:rsid w:val="00A6788F"/>
+    <w:pPr>
+      <w:keepNext/>
+      <w:keepLines/>
+      <w:spacing w:before="40" w:after="0"/>
+      <w:outlineLvl w:val="1"/>
+    </w:pPr>
+    <w:rPr>
+      <w:rFonts w:asciiTheme="majorHAnsi" w:eastAsiaTheme="majorEastAsia" w:hAnsiTheme="majorHAnsi" w:cstheme="majorBidi"/>
+      <w:color w:val="2F5496" w:themeColor="accent1" w:themeShade="BF"/>
+      <w:sz w:val="26"/>
+      <w:szCs w:val="26"/>
     </w:rPr>
   </w:style>
   <w:style w:type="paragraph" w:styleId="Heading3">
@@ -6462,6 +9043,76 @@
     <w:name w:val="hljs-operator"/>
     <w:basedOn w:val="DefaultParagraphFont"/>
     <w:rsid w:val="003D306B"/>
+  </w:style>
+  <w:style w:type="paragraph" w:styleId="Header">
+    <w:name w:val="header"/>
+    <w:basedOn w:val="Normal"/>
+    <w:link w:val="HeaderChar"/>
+    <w:uiPriority w:val="99"/>
+    <w:unhideWhenUsed/>
+    <w:rsid w:val="00C37DA3"/>
+    <w:pPr>
+      <w:tabs>
+        <w:tab w:val="center" w:pos="4703"/>
+        <w:tab w:val="right" w:pos="9406"/>
+      </w:tabs>
+      <w:spacing w:after="0" w:line="240" w:lineRule="auto"/>
+    </w:pPr>
+  </w:style>
+  <w:style w:type="character" w:customStyle="1" w:styleId="HeaderChar">
+    <w:name w:val="Header Char"/>
+    <w:basedOn w:val="DefaultParagraphFont"/>
+    <w:link w:val="Header"/>
+    <w:uiPriority w:val="99"/>
+    <w:rsid w:val="00C37DA3"/>
+    <w:rPr>
+      <w:lang w:val="en-US"/>
+    </w:rPr>
+  </w:style>
+  <w:style w:type="paragraph" w:styleId="Footer">
+    <w:name w:val="footer"/>
+    <w:basedOn w:val="Normal"/>
+    <w:link w:val="FooterChar"/>
+    <w:uiPriority w:val="99"/>
+    <w:unhideWhenUsed/>
+    <w:rsid w:val="00C37DA3"/>
+    <w:pPr>
+      <w:tabs>
+        <w:tab w:val="center" w:pos="4703"/>
+        <w:tab w:val="right" w:pos="9406"/>
+      </w:tabs>
+      <w:spacing w:after="0" w:line="240" w:lineRule="auto"/>
+    </w:pPr>
+  </w:style>
+  <w:style w:type="character" w:customStyle="1" w:styleId="FooterChar">
+    <w:name w:val="Footer Char"/>
+    <w:basedOn w:val="DefaultParagraphFont"/>
+    <w:link w:val="Footer"/>
+    <w:uiPriority w:val="99"/>
+    <w:rsid w:val="00C37DA3"/>
+    <w:rPr>
+      <w:lang w:val="en-US"/>
+    </w:rPr>
+  </w:style>
+  <w:style w:type="character" w:customStyle="1" w:styleId="hljs-variable">
+    <w:name w:val="hljs-variable"/>
+    <w:basedOn w:val="DefaultParagraphFont"/>
+    <w:rsid w:val="00C37DA3"/>
+  </w:style>
+  <w:style w:type="character" w:customStyle="1" w:styleId="Heading2Char">
+    <w:name w:val="Heading 2 Char"/>
+    <w:basedOn w:val="DefaultParagraphFont"/>
+    <w:link w:val="Heading2"/>
+    <w:uiPriority w:val="9"/>
+    <w:semiHidden/>
+    <w:rsid w:val="00A6788F"/>
+    <w:rPr>
+      <w:rFonts w:asciiTheme="majorHAnsi" w:eastAsiaTheme="majorEastAsia" w:hAnsiTheme="majorHAnsi" w:cstheme="majorBidi"/>
+      <w:color w:val="2F5496" w:themeColor="accent1" w:themeShade="BF"/>
+      <w:sz w:val="26"/>
+      <w:szCs w:val="26"/>
+      <w:lang w:val="en-US"/>
+    </w:rPr>
   </w:style>
 </w:styles>
 </file>

--- a/sql_notes.docx
+++ b/sql_notes.docx
@@ -253,21 +253,41 @@
           <w:szCs w:val="21"/>
           <w:lang w:val="en-GB" w:eastAsia="en-GB"/>
         </w:rPr>
+        <w:t xml:space="preserve"> first_name = </w:t>
+      </w:r>
+      <w:r>
+        <w:rPr>
+          <w:rFonts w:ascii="Consolas" w:eastAsia="Times New Roman" w:hAnsi="Consolas" w:cs="Courier New"/>
+          <w:color w:val="4FB4D7"/>
+          <w:spacing w:val="-10"/>
+          <w:sz w:val="21"/>
+          <w:szCs w:val="21"/>
+          <w:lang w:val="en-GB" w:eastAsia="en-GB"/>
+        </w:rPr>
+        <w:t>'Penelope'</w:t>
+      </w:r>
+      <w:r>
+        <w:rPr>
+          <w:rFonts w:ascii="Consolas" w:eastAsia="Times New Roman" w:hAnsi="Consolas" w:cs="Courier New"/>
+          <w:color w:val="FFFFFF"/>
+          <w:spacing w:val="-10"/>
+          <w:sz w:val="21"/>
+          <w:szCs w:val="21"/>
+          <w:lang w:val="en-GB" w:eastAsia="en-GB"/>
+        </w:rPr>
         <w:t xml:space="preserve"> </w:t>
       </w:r>
-      <w:proofErr w:type="spellStart"/>
-      <w:r>
-        <w:rPr>
-          <w:rFonts w:ascii="Consolas" w:eastAsia="Times New Roman" w:hAnsi="Consolas" w:cs="Courier New"/>
-          <w:color w:val="FFFFFF"/>
+      <w:r>
+        <w:rPr>
+          <w:rFonts w:ascii="Consolas" w:eastAsia="Times New Roman" w:hAnsi="Consolas" w:cs="Courier New"/>
+          <w:color w:val="B45EA4"/>
           <w:spacing w:val="-10"/>
           <w:sz w:val="21"/>
           <w:szCs w:val="21"/>
           <w:lang w:val="en-GB" w:eastAsia="en-GB"/>
         </w:rPr>
-        <w:t>first_name</w:t>
-      </w:r>
-      <w:proofErr w:type="spellEnd"/>
+        <w:t>AND</w:t>
+      </w:r>
       <w:r>
         <w:rPr>
           <w:rFonts w:ascii="Consolas" w:eastAsia="Times New Roman" w:hAnsi="Consolas" w:cs="Courier New"/>
@@ -277,7 +297,7 @@
           <w:szCs w:val="21"/>
           <w:lang w:val="en-GB" w:eastAsia="en-GB"/>
         </w:rPr>
-        <w:t xml:space="preserve"> = </w:t>
+        <w:t xml:space="preserve"> last_name = </w:t>
       </w:r>
       <w:r>
         <w:rPr>
@@ -288,7 +308,7 @@
           <w:szCs w:val="21"/>
           <w:lang w:val="en-GB" w:eastAsia="en-GB"/>
         </w:rPr>
-        <w:t>'Penelope'</w:t>
+        <w:t>'Monroe'</w:t>
       </w:r>
       <w:r>
         <w:rPr>
@@ -299,89 +319,8 @@
           <w:szCs w:val="21"/>
           <w:lang w:val="en-GB" w:eastAsia="en-GB"/>
         </w:rPr>
-        <w:t xml:space="preserve"> </w:t>
-      </w:r>
-      <w:r>
-        <w:rPr>
-          <w:rFonts w:ascii="Consolas" w:eastAsia="Times New Roman" w:hAnsi="Consolas" w:cs="Courier New"/>
-          <w:color w:val="B45EA4"/>
-          <w:spacing w:val="-10"/>
-          <w:sz w:val="21"/>
-          <w:szCs w:val="21"/>
-          <w:lang w:val="en-GB" w:eastAsia="en-GB"/>
-        </w:rPr>
-        <w:t>AND</w:t>
-      </w:r>
-      <w:r>
-        <w:rPr>
-          <w:rFonts w:ascii="Consolas" w:eastAsia="Times New Roman" w:hAnsi="Consolas" w:cs="Courier New"/>
-          <w:color w:val="FFFFFF"/>
-          <w:spacing w:val="-10"/>
-          <w:sz w:val="21"/>
-          <w:szCs w:val="21"/>
-          <w:lang w:val="en-GB" w:eastAsia="en-GB"/>
-        </w:rPr>
-        <w:t xml:space="preserve"> </w:t>
-      </w:r>
-      <w:proofErr w:type="spellStart"/>
-      <w:r>
-        <w:rPr>
-          <w:rFonts w:ascii="Consolas" w:eastAsia="Times New Roman" w:hAnsi="Consolas" w:cs="Courier New"/>
-          <w:color w:val="FFFFFF"/>
-          <w:spacing w:val="-10"/>
-          <w:sz w:val="21"/>
-          <w:szCs w:val="21"/>
-          <w:lang w:val="en-GB" w:eastAsia="en-GB"/>
-        </w:rPr>
-        <w:t>last_name</w:t>
-      </w:r>
-      <w:proofErr w:type="spellEnd"/>
-      <w:r>
-        <w:rPr>
-          <w:rFonts w:ascii="Consolas" w:eastAsia="Times New Roman" w:hAnsi="Consolas" w:cs="Courier New"/>
-          <w:color w:val="FFFFFF"/>
-          <w:spacing w:val="-10"/>
-          <w:sz w:val="21"/>
-          <w:szCs w:val="21"/>
-          <w:lang w:val="en-GB" w:eastAsia="en-GB"/>
-        </w:rPr>
-        <w:t xml:space="preserve"> = </w:t>
-      </w:r>
-      <w:r>
-        <w:rPr>
-          <w:rFonts w:ascii="Consolas" w:eastAsia="Times New Roman" w:hAnsi="Consolas" w:cs="Courier New"/>
-          <w:color w:val="4FB4D7"/>
-          <w:spacing w:val="-10"/>
-          <w:sz w:val="21"/>
-          <w:szCs w:val="21"/>
-          <w:lang w:val="en-GB" w:eastAsia="en-GB"/>
-        </w:rPr>
-        <w:t>'Monroe</w:t>
-      </w:r>
-      <w:proofErr w:type="gramStart"/>
-      <w:r>
-        <w:rPr>
-          <w:rFonts w:ascii="Consolas" w:eastAsia="Times New Roman" w:hAnsi="Consolas" w:cs="Courier New"/>
-          <w:color w:val="4FB4D7"/>
-          <w:spacing w:val="-10"/>
-          <w:sz w:val="21"/>
-          <w:szCs w:val="21"/>
-          <w:lang w:val="en-GB" w:eastAsia="en-GB"/>
-        </w:rPr>
-        <w:t>'</w:t>
-      </w:r>
-      <w:r>
-        <w:rPr>
-          <w:rFonts w:ascii="Consolas" w:eastAsia="Times New Roman" w:hAnsi="Consolas" w:cs="Courier New"/>
-          <w:color w:val="FFFFFF"/>
-          <w:spacing w:val="-10"/>
-          <w:sz w:val="21"/>
-          <w:szCs w:val="21"/>
-          <w:lang w:val="en-GB" w:eastAsia="en-GB"/>
-        </w:rPr>
         <w:t xml:space="preserve"> ;</w:t>
       </w:r>
-      <w:proofErr w:type="gramEnd"/>
     </w:p>
     <w:p/>
     <w:p/>
@@ -436,21 +375,41 @@
           <w:szCs w:val="21"/>
           <w:lang w:eastAsia="tr-TR"/>
         </w:rPr>
+        <w:t xml:space="preserve"> first_name = </w:t>
+      </w:r>
+      <w:r>
+        <w:rPr>
+          <w:rFonts w:ascii="Consolas" w:eastAsia="Times New Roman" w:hAnsi="Consolas" w:cs="Courier New"/>
+          <w:color w:val="4FB4D7"/>
+          <w:spacing w:val="-10"/>
+          <w:sz w:val="21"/>
+          <w:szCs w:val="21"/>
+          <w:lang w:eastAsia="tr-TR"/>
+        </w:rPr>
+        <w:t>'Penelope'</w:t>
+      </w:r>
+      <w:r>
+        <w:rPr>
+          <w:rFonts w:ascii="Consolas" w:eastAsia="Times New Roman" w:hAnsi="Consolas" w:cs="Courier New"/>
+          <w:color w:val="FFFFFF"/>
+          <w:spacing w:val="-10"/>
+          <w:sz w:val="21"/>
+          <w:szCs w:val="21"/>
+          <w:lang w:eastAsia="tr-TR"/>
+        </w:rPr>
         <w:t xml:space="preserve"> </w:t>
       </w:r>
-      <w:proofErr w:type="spellStart"/>
-      <w:r>
-        <w:rPr>
-          <w:rFonts w:ascii="Consolas" w:eastAsia="Times New Roman" w:hAnsi="Consolas" w:cs="Courier New"/>
-          <w:color w:val="FFFFFF"/>
+      <w:r>
+        <w:rPr>
+          <w:rFonts w:ascii="Consolas" w:eastAsia="Times New Roman" w:hAnsi="Consolas" w:cs="Courier New"/>
+          <w:color w:val="B45EA4"/>
           <w:spacing w:val="-10"/>
           <w:sz w:val="21"/>
           <w:szCs w:val="21"/>
           <w:lang w:eastAsia="tr-TR"/>
         </w:rPr>
-        <w:t>first_name</w:t>
-      </w:r>
-      <w:proofErr w:type="spellEnd"/>
+        <w:t>OR</w:t>
+      </w:r>
       <w:r>
         <w:rPr>
           <w:rFonts w:ascii="Consolas" w:eastAsia="Times New Roman" w:hAnsi="Consolas" w:cs="Courier New"/>
@@ -460,75 +419,7 @@
           <w:szCs w:val="21"/>
           <w:lang w:eastAsia="tr-TR"/>
         </w:rPr>
-        <w:t xml:space="preserve"> = </w:t>
-      </w:r>
-      <w:r>
-        <w:rPr>
-          <w:rFonts w:ascii="Consolas" w:eastAsia="Times New Roman" w:hAnsi="Consolas" w:cs="Courier New"/>
-          <w:color w:val="4FB4D7"/>
-          <w:spacing w:val="-10"/>
-          <w:sz w:val="21"/>
-          <w:szCs w:val="21"/>
-          <w:lang w:eastAsia="tr-TR"/>
-        </w:rPr>
-        <w:t>'Penelope'</w:t>
-      </w:r>
-      <w:r>
-        <w:rPr>
-          <w:rFonts w:ascii="Consolas" w:eastAsia="Times New Roman" w:hAnsi="Consolas" w:cs="Courier New"/>
-          <w:color w:val="FFFFFF"/>
-          <w:spacing w:val="-10"/>
-          <w:sz w:val="21"/>
-          <w:szCs w:val="21"/>
-          <w:lang w:eastAsia="tr-TR"/>
-        </w:rPr>
-        <w:t xml:space="preserve"> </w:t>
-      </w:r>
-      <w:r>
-        <w:rPr>
-          <w:rFonts w:ascii="Consolas" w:eastAsia="Times New Roman" w:hAnsi="Consolas" w:cs="Courier New"/>
-          <w:color w:val="B45EA4"/>
-          <w:spacing w:val="-10"/>
-          <w:sz w:val="21"/>
-          <w:szCs w:val="21"/>
-          <w:lang w:eastAsia="tr-TR"/>
-        </w:rPr>
-        <w:t>OR</w:t>
-      </w:r>
-      <w:r>
-        <w:rPr>
-          <w:rFonts w:ascii="Consolas" w:eastAsia="Times New Roman" w:hAnsi="Consolas" w:cs="Courier New"/>
-          <w:color w:val="FFFFFF"/>
-          <w:spacing w:val="-10"/>
-          <w:sz w:val="21"/>
-          <w:szCs w:val="21"/>
-          <w:lang w:eastAsia="tr-TR"/>
-        </w:rPr>
-        <w:t xml:space="preserve"> </w:t>
-      </w:r>
-      <w:proofErr w:type="spellStart"/>
-      <w:r>
-        <w:rPr>
-          <w:rFonts w:ascii="Consolas" w:eastAsia="Times New Roman" w:hAnsi="Consolas" w:cs="Courier New"/>
-          <w:color w:val="FFFFFF"/>
-          <w:spacing w:val="-10"/>
-          <w:sz w:val="21"/>
-          <w:szCs w:val="21"/>
-          <w:lang w:eastAsia="tr-TR"/>
-        </w:rPr>
-        <w:t>first_name</w:t>
-      </w:r>
-      <w:proofErr w:type="spellEnd"/>
-      <w:r>
-        <w:rPr>
-          <w:rFonts w:ascii="Consolas" w:eastAsia="Times New Roman" w:hAnsi="Consolas" w:cs="Courier New"/>
-          <w:color w:val="FFFFFF"/>
-          <w:spacing w:val="-10"/>
-          <w:sz w:val="21"/>
-          <w:szCs w:val="21"/>
-          <w:lang w:eastAsia="tr-TR"/>
-        </w:rPr>
-        <w:t xml:space="preserve"> = </w:t>
+        <w:t xml:space="preserve"> first_name = </w:t>
       </w:r>
       <w:r>
         <w:rPr>
@@ -622,21 +513,19 @@
           <w:szCs w:val="21"/>
           <w:lang w:val="en-GB" w:eastAsia="en-GB"/>
         </w:rPr>
-        <w:t xml:space="preserve"> NOT (</w:t>
-      </w:r>
-      <w:proofErr w:type="spellStart"/>
-      <w:r>
-        <w:rPr>
-          <w:rFonts w:ascii="Consolas" w:eastAsia="Times New Roman" w:hAnsi="Consolas" w:cs="Courier New"/>
-          <w:color w:val="FFFFFF"/>
+        <w:t xml:space="preserve"> NOT (rental_rate = </w:t>
+      </w:r>
+      <w:r>
+        <w:rPr>
+          <w:rFonts w:ascii="Consolas" w:eastAsia="Times New Roman" w:hAnsi="Consolas" w:cs="Courier New"/>
+          <w:color w:val="E7CE56"/>
           <w:spacing w:val="-10"/>
           <w:sz w:val="21"/>
           <w:szCs w:val="21"/>
           <w:lang w:val="en-GB" w:eastAsia="en-GB"/>
         </w:rPr>
-        <w:t>rental_rate</w:t>
-      </w:r>
-      <w:proofErr w:type="spellEnd"/>
+        <w:t>4</w:t>
+      </w:r>
       <w:r>
         <w:rPr>
           <w:rFonts w:ascii="Consolas" w:eastAsia="Times New Roman" w:hAnsi="Consolas" w:cs="Courier New"/>
@@ -646,7 +535,7 @@
           <w:szCs w:val="21"/>
           <w:lang w:val="en-GB" w:eastAsia="en-GB"/>
         </w:rPr>
-        <w:t xml:space="preserve"> = </w:t>
+        <w:t>.</w:t>
       </w:r>
       <w:r>
         <w:rPr>
@@ -657,7 +546,7 @@
           <w:szCs w:val="21"/>
           <w:lang w:val="en-GB" w:eastAsia="en-GB"/>
         </w:rPr>
-        <w:t>4</w:t>
+        <w:t>99</w:t>
       </w:r>
       <w:r>
         <w:rPr>
@@ -668,53 +557,7 @@
           <w:szCs w:val="21"/>
           <w:lang w:val="en-GB" w:eastAsia="en-GB"/>
         </w:rPr>
-        <w:t>.</w:t>
-      </w:r>
-      <w:r>
-        <w:rPr>
-          <w:rFonts w:ascii="Consolas" w:eastAsia="Times New Roman" w:hAnsi="Consolas" w:cs="Courier New"/>
-          <w:color w:val="E7CE56"/>
-          <w:spacing w:val="-10"/>
-          <w:sz w:val="21"/>
-          <w:szCs w:val="21"/>
-          <w:lang w:val="en-GB" w:eastAsia="en-GB"/>
-        </w:rPr>
-        <w:t>99</w:t>
-      </w:r>
-      <w:r>
-        <w:rPr>
-          <w:rFonts w:ascii="Consolas" w:eastAsia="Times New Roman" w:hAnsi="Consolas" w:cs="Courier New"/>
-          <w:color w:val="FFFFFF"/>
-          <w:spacing w:val="-10"/>
-          <w:sz w:val="21"/>
-          <w:szCs w:val="21"/>
-          <w:lang w:val="en-GB" w:eastAsia="en-GB"/>
-        </w:rPr>
-        <w:t xml:space="preserve"> OR </w:t>
-      </w:r>
-      <w:proofErr w:type="spellStart"/>
-      <w:r>
-        <w:rPr>
-          <w:rFonts w:ascii="Consolas" w:eastAsia="Times New Roman" w:hAnsi="Consolas" w:cs="Courier New"/>
-          <w:color w:val="FFFFFF"/>
-          <w:spacing w:val="-10"/>
-          <w:sz w:val="21"/>
-          <w:szCs w:val="21"/>
-          <w:lang w:val="en-GB" w:eastAsia="en-GB"/>
-        </w:rPr>
-        <w:t>rental_rate</w:t>
-      </w:r>
-      <w:proofErr w:type="spellEnd"/>
-      <w:r>
-        <w:rPr>
-          <w:rFonts w:ascii="Consolas" w:eastAsia="Times New Roman" w:hAnsi="Consolas" w:cs="Courier New"/>
-          <w:color w:val="FFFFFF"/>
-          <w:spacing w:val="-10"/>
-          <w:sz w:val="21"/>
-          <w:szCs w:val="21"/>
-          <w:lang w:val="en-GB" w:eastAsia="en-GB"/>
-        </w:rPr>
-        <w:t xml:space="preserve"> = </w:t>
+        <w:t xml:space="preserve"> OR rental_rate = </w:t>
       </w:r>
       <w:r>
         <w:rPr>
@@ -908,39 +751,7 @@
           <w:b/>
           <w:bCs/>
         </w:rPr>
-        <w:t xml:space="preserve"> table with </w:t>
-      </w:r>
-      <w:proofErr w:type="spellStart"/>
-      <w:r>
-        <w:rPr>
-          <w:b/>
-          <w:bCs/>
-        </w:rPr>
-        <w:t>rental_rate</w:t>
-      </w:r>
-      <w:proofErr w:type="spellEnd"/>
-      <w:r>
-        <w:rPr>
-          <w:b/>
-          <w:bCs/>
-        </w:rPr>
-        <w:t xml:space="preserve"> 0.99 AND </w:t>
-      </w:r>
-      <w:proofErr w:type="spellStart"/>
-      <w:r>
-        <w:rPr>
-          <w:b/>
-          <w:bCs/>
-        </w:rPr>
-        <w:t>replacement_cost</w:t>
-      </w:r>
-      <w:proofErr w:type="spellEnd"/>
-      <w:r>
-        <w:rPr>
-          <w:b/>
-          <w:bCs/>
-        </w:rPr>
-        <w:t xml:space="preserve"> 12.99 OR 28.99.</w:t>
+        <w:t xml:space="preserve"> table with rental_rate 0.99 AND replacement_cost 12.99 OR 28.99.</w:t>
       </w:r>
     </w:p>
     <w:p>
@@ -961,15 +772,7 @@
         <w:pStyle w:val="ListParagraph"/>
       </w:pPr>
       <w:r>
-        <w:t xml:space="preserve">WHERE </w:t>
-      </w:r>
-      <w:proofErr w:type="spellStart"/>
-      <w:r>
-        <w:t>rental_rate</w:t>
-      </w:r>
-      <w:proofErr w:type="spellEnd"/>
-      <w:r>
-        <w:t xml:space="preserve"> = 0.99</w:t>
+        <w:t>WHERE rental_rate = 0.99</w:t>
       </w:r>
     </w:p>
     <w:p>
@@ -980,15 +783,7 @@
         <w:t>AND</w:t>
       </w:r>
       <w:r>
-        <w:t xml:space="preserve"> </w:t>
-      </w:r>
-      <w:proofErr w:type="spellStart"/>
-      <w:r>
-        <w:t>replacement_cost</w:t>
-      </w:r>
-      <w:proofErr w:type="spellEnd"/>
-      <w:r>
-        <w:t xml:space="preserve"> = 28.99;</w:t>
+        <w:t xml:space="preserve"> replacement_cost = 28.99;</w:t>
       </w:r>
     </w:p>
     <w:p/>
@@ -1009,88 +804,32 @@
           <w:b/>
           <w:bCs/>
         </w:rPr>
-        <w:t xml:space="preserve">What is the value in the </w:t>
-      </w:r>
-      <w:proofErr w:type="spellStart"/>
-      <w:r>
-        <w:rPr>
-          <w:b/>
-          <w:bCs/>
-        </w:rPr>
-        <w:t>last_name</w:t>
-      </w:r>
-      <w:proofErr w:type="spellEnd"/>
-      <w:r>
-        <w:rPr>
-          <w:b/>
-          <w:bCs/>
-        </w:rPr>
-        <w:t xml:space="preserve"> column of the customer whose value is 'Mary' in the </w:t>
-      </w:r>
-      <w:proofErr w:type="spellStart"/>
-      <w:r>
-        <w:rPr>
-          <w:b/>
-          <w:bCs/>
-        </w:rPr>
-        <w:t>first_name</w:t>
-      </w:r>
-      <w:proofErr w:type="spellEnd"/>
-      <w:r>
-        <w:rPr>
-          <w:b/>
-          <w:bCs/>
-        </w:rPr>
-        <w:t xml:space="preserve"> column of the customer table?</w:t>
-      </w:r>
-    </w:p>
-    <w:p>
-      <w:pPr>
-        <w:pStyle w:val="ListParagraph"/>
-        <w:rPr>
-          <w:b/>
-          <w:bCs/>
-        </w:rPr>
-      </w:pPr>
-    </w:p>
-    <w:p>
-      <w:pPr>
-        <w:pStyle w:val="ListParagraph"/>
-      </w:pPr>
-      <w:r>
-        <w:t xml:space="preserve">SELECT </w:t>
-      </w:r>
-      <w:proofErr w:type="spellStart"/>
-      <w:r>
-        <w:t>first_name</w:t>
-      </w:r>
-      <w:proofErr w:type="spellEnd"/>
-      <w:r>
-        <w:t xml:space="preserve">, </w:t>
-      </w:r>
-      <w:proofErr w:type="spellStart"/>
-      <w:r>
-        <w:t>last_name</w:t>
-      </w:r>
-      <w:proofErr w:type="spellEnd"/>
-      <w:r>
-        <w:t xml:space="preserve"> FROM customer</w:t>
-      </w:r>
-    </w:p>
-    <w:p>
-      <w:pPr>
-        <w:pStyle w:val="ListParagraph"/>
-      </w:pPr>
-      <w:r>
-        <w:t xml:space="preserve">WHERE </w:t>
-      </w:r>
-      <w:proofErr w:type="spellStart"/>
-      <w:r>
-        <w:t>first_name</w:t>
-      </w:r>
-      <w:proofErr w:type="spellEnd"/>
-      <w:r>
-        <w:t xml:space="preserve"> = 'Mary';</w:t>
+        <w:t>What is the value in the last_name column of the customer whose value is 'Mary' in the first_name column of the customer table?</w:t>
+      </w:r>
+    </w:p>
+    <w:p>
+      <w:pPr>
+        <w:pStyle w:val="ListParagraph"/>
+        <w:rPr>
+          <w:b/>
+          <w:bCs/>
+        </w:rPr>
+      </w:pPr>
+    </w:p>
+    <w:p>
+      <w:pPr>
+        <w:pStyle w:val="ListParagraph"/>
+      </w:pPr>
+      <w:r>
+        <w:t>SELECT first_name, last_name FROM customer</w:t>
+      </w:r>
+    </w:p>
+    <w:p>
+      <w:pPr>
+        <w:pStyle w:val="ListParagraph"/>
+      </w:pPr>
+      <w:r>
+        <w:t>WHERE first_name = 'Mary';</w:t>
       </w:r>
     </w:p>
     <w:p/>
@@ -1111,23 +850,7 @@
           <w:b/>
           <w:bCs/>
         </w:rPr>
-        <w:t xml:space="preserve">Sort the data in the movie table whose length is NOT greater than 50, but whose </w:t>
-      </w:r>
-      <w:proofErr w:type="spellStart"/>
-      <w:r>
-        <w:rPr>
-          <w:b/>
-          <w:bCs/>
-        </w:rPr>
-        <w:t>rental_rate</w:t>
-      </w:r>
-      <w:proofErr w:type="spellEnd"/>
-      <w:r>
-        <w:rPr>
-          <w:b/>
-          <w:bCs/>
-        </w:rPr>
-        <w:t xml:space="preserve"> is NOT 2.99 or 4.99.</w:t>
+        <w:t>Sort the data in the movie table whose length is NOT greater than 50, but whose rental_rate is NOT 2.99 or 4.99.</w:t>
       </w:r>
     </w:p>
     <w:p>
@@ -1156,23 +879,7 @@
         <w:pStyle w:val="ListParagraph"/>
       </w:pPr>
       <w:r>
-        <w:t>AND NOT (</w:t>
-      </w:r>
-      <w:proofErr w:type="spellStart"/>
-      <w:r>
-        <w:t>rental_rate</w:t>
-      </w:r>
-      <w:proofErr w:type="spellEnd"/>
-      <w:r>
-        <w:t xml:space="preserve"> = 2.99 OR </w:t>
-      </w:r>
-      <w:proofErr w:type="spellStart"/>
-      <w:r>
-        <w:t>rental_rate</w:t>
-      </w:r>
-      <w:proofErr w:type="spellEnd"/>
-      <w:r>
-        <w:t xml:space="preserve"> = 4.99)</w:t>
+        <w:t>AND NOT (rental_rate = 2.99 OR rental_rate = 4.99)</w:t>
       </w:r>
       <w:r>
         <w:t>;</w:t>
@@ -1267,7 +974,6 @@
         </w:rPr>
         <w:t>SELECT &lt;</w:t>
       </w:r>
-      <w:proofErr w:type="spellStart"/>
       <w:r>
         <w:rPr>
           <w:rFonts w:ascii="Consolas" w:eastAsia="Times New Roman" w:hAnsi="Consolas" w:cs="Courier New"/>
@@ -1278,7 +984,6 @@
         </w:rPr>
         <w:t>column_name</w:t>
       </w:r>
-      <w:proofErr w:type="spellEnd"/>
       <w:r>
         <w:rPr>
           <w:rFonts w:ascii="Consolas" w:eastAsia="Times New Roman" w:hAnsi="Consolas" w:cs="Courier New"/>
@@ -1289,7 +994,6 @@
         </w:rPr>
         <w:t>&gt;, &lt;</w:t>
       </w:r>
-      <w:proofErr w:type="spellStart"/>
       <w:r>
         <w:rPr>
           <w:rFonts w:ascii="Consolas" w:eastAsia="Times New Roman" w:hAnsi="Consolas" w:cs="Courier New"/>
@@ -1300,7 +1004,6 @@
         </w:rPr>
         <w:t>column_name</w:t>
       </w:r>
-      <w:proofErr w:type="spellEnd"/>
       <w:r>
         <w:rPr>
           <w:rFonts w:ascii="Consolas" w:eastAsia="Times New Roman" w:hAnsi="Consolas" w:cs="Courier New"/>
@@ -1352,7 +1055,6 @@
         </w:rPr>
         <w:t>FROM &lt;</w:t>
       </w:r>
-      <w:proofErr w:type="spellStart"/>
       <w:r>
         <w:rPr>
           <w:rFonts w:ascii="Consolas" w:eastAsia="Times New Roman" w:hAnsi="Consolas" w:cs="Courier New"/>
@@ -1363,7 +1065,6 @@
         </w:rPr>
         <w:t>table_name</w:t>
       </w:r>
-      <w:proofErr w:type="spellEnd"/>
       <w:r>
         <w:rPr>
           <w:rFonts w:ascii="Consolas" w:eastAsia="Times New Roman" w:hAnsi="Consolas" w:cs="Courier New"/>
@@ -1951,15 +1652,7 @@
         <w:pStyle w:val="ListParagraph"/>
       </w:pPr>
       <w:r>
-        <w:t xml:space="preserve">WHERE </w:t>
-      </w:r>
-      <w:proofErr w:type="spellStart"/>
-      <w:r>
-        <w:t>replacement_cost</w:t>
-      </w:r>
-      <w:proofErr w:type="spellEnd"/>
-      <w:r>
-        <w:t xml:space="preserve"> BETWEEN 12.98 AND 16.98; </w:t>
+        <w:t xml:space="preserve">WHERE replacement_cost BETWEEN 12.98 AND 16.98; </w:t>
       </w:r>
     </w:p>
     <w:p>
@@ -1992,100 +1685,28 @@
           <w:b/>
           <w:bCs/>
         </w:rPr>
-        <w:t xml:space="preserve">Sort the data in the </w:t>
-      </w:r>
-      <w:proofErr w:type="spellStart"/>
-      <w:r>
-        <w:rPr>
-          <w:b/>
-          <w:bCs/>
-        </w:rPr>
-        <w:t>first_name</w:t>
-      </w:r>
-      <w:proofErr w:type="spellEnd"/>
-      <w:r>
-        <w:rPr>
-          <w:b/>
-          <w:bCs/>
-        </w:rPr>
-        <w:t xml:space="preserve"> and </w:t>
-      </w:r>
-      <w:proofErr w:type="spellStart"/>
-      <w:r>
-        <w:rPr>
-          <w:b/>
-          <w:bCs/>
-        </w:rPr>
-        <w:t>last_name</w:t>
-      </w:r>
-      <w:proofErr w:type="spellEnd"/>
-      <w:r>
-        <w:rPr>
-          <w:b/>
-          <w:bCs/>
-        </w:rPr>
-        <w:t xml:space="preserve"> columns in the actor table provided that </w:t>
-      </w:r>
-      <w:proofErr w:type="spellStart"/>
-      <w:r>
-        <w:rPr>
-          <w:b/>
-          <w:bCs/>
-        </w:rPr>
-        <w:t>first_name</w:t>
-      </w:r>
-      <w:proofErr w:type="spellEnd"/>
-      <w:r>
-        <w:rPr>
-          <w:b/>
-          <w:bCs/>
-        </w:rPr>
-        <w:t xml:space="preserve"> is the values 'Penelope' or 'Nick' or 'Ed'. (Use the IN operator.)</w:t>
-      </w:r>
-    </w:p>
-    <w:p>
-      <w:pPr>
-        <w:pStyle w:val="ListParagraph"/>
-      </w:pPr>
-    </w:p>
-    <w:p>
-      <w:pPr>
-        <w:pStyle w:val="ListParagraph"/>
-      </w:pPr>
-      <w:r>
-        <w:t xml:space="preserve">SELECT </w:t>
-      </w:r>
-      <w:proofErr w:type="spellStart"/>
-      <w:r>
-        <w:t>first_name</w:t>
-      </w:r>
-      <w:proofErr w:type="spellEnd"/>
-      <w:r>
-        <w:t xml:space="preserve">, </w:t>
-      </w:r>
-      <w:proofErr w:type="spellStart"/>
-      <w:r>
-        <w:t>last_name</w:t>
-      </w:r>
-      <w:proofErr w:type="spellEnd"/>
-      <w:r>
-        <w:t xml:space="preserve"> FROM actor</w:t>
-      </w:r>
-    </w:p>
-    <w:p>
-      <w:pPr>
-        <w:pStyle w:val="ListParagraph"/>
-      </w:pPr>
-      <w:r>
-        <w:t xml:space="preserve">WHERE </w:t>
-      </w:r>
-      <w:proofErr w:type="spellStart"/>
-      <w:r>
-        <w:t>first_name</w:t>
-      </w:r>
-      <w:proofErr w:type="spellEnd"/>
-      <w:r>
-        <w:t xml:space="preserve"> IN ('Penelope', 'Nick', 'Ed');</w:t>
+        <w:t>Sort the data in the first_name and last_name columns in the actor table provided that first_name is the values 'Penelope' or 'Nick' or 'Ed'. (Use the IN operator.)</w:t>
+      </w:r>
+    </w:p>
+    <w:p>
+      <w:pPr>
+        <w:pStyle w:val="ListParagraph"/>
+      </w:pPr>
+    </w:p>
+    <w:p>
+      <w:pPr>
+        <w:pStyle w:val="ListParagraph"/>
+      </w:pPr>
+      <w:r>
+        <w:t>SELECT first_name, last_name FROM actor</w:t>
+      </w:r>
+    </w:p>
+    <w:p>
+      <w:pPr>
+        <w:pStyle w:val="ListParagraph"/>
+      </w:pPr>
+      <w:r>
+        <w:t>WHERE first_name IN ('Penelope', 'Nick', 'Ed');</w:t>
       </w:r>
     </w:p>
     <w:p>
@@ -2110,39 +1731,7 @@
           <w:b/>
           <w:bCs/>
         </w:rPr>
-        <w:t xml:space="preserve">Sort the data in all columns in the film table with </w:t>
-      </w:r>
-      <w:proofErr w:type="spellStart"/>
-      <w:r>
-        <w:rPr>
-          <w:b/>
-          <w:bCs/>
-        </w:rPr>
-        <w:t>rental_rate</w:t>
-      </w:r>
-      <w:proofErr w:type="spellEnd"/>
-      <w:r>
-        <w:rPr>
-          <w:b/>
-          <w:bCs/>
-        </w:rPr>
-        <w:t xml:space="preserve"> 0.99, 2.99, 4.99 AND </w:t>
-      </w:r>
-      <w:proofErr w:type="spellStart"/>
-      <w:r>
-        <w:rPr>
-          <w:b/>
-          <w:bCs/>
-        </w:rPr>
-        <w:t>replacement_cost</w:t>
-      </w:r>
-      <w:proofErr w:type="spellEnd"/>
-      <w:r>
-        <w:rPr>
-          <w:b/>
-          <w:bCs/>
-        </w:rPr>
-        <w:t xml:space="preserve"> 12.99, 15.99, 28.99. (Use the IN operator.)</w:t>
+        <w:t>Sort the data in all columns in the film table with rental_rate 0.99, 2.99, 4.99 AND replacement_cost 12.99, 15.99, 28.99. (Use the IN operator.)</w:t>
       </w:r>
     </w:p>
     <w:p>
@@ -2163,31 +1752,15 @@
         <w:pStyle w:val="ListParagraph"/>
       </w:pPr>
       <w:r>
-        <w:t xml:space="preserve">WHERE </w:t>
-      </w:r>
-      <w:proofErr w:type="spellStart"/>
-      <w:r>
-        <w:t>rental_rate</w:t>
-      </w:r>
-      <w:proofErr w:type="spellEnd"/>
-      <w:r>
-        <w:t xml:space="preserve"> IN (0.99, 2.99, 4.99)</w:t>
-      </w:r>
-    </w:p>
-    <w:p>
-      <w:pPr>
-        <w:pStyle w:val="ListParagraph"/>
-      </w:pPr>
-      <w:r>
-        <w:t xml:space="preserve">AND </w:t>
-      </w:r>
-      <w:proofErr w:type="spellStart"/>
-      <w:r>
-        <w:t>replacement_cost</w:t>
-      </w:r>
-      <w:proofErr w:type="spellEnd"/>
-      <w:r>
-        <w:t xml:space="preserve"> IN (12.99, 15.99, 28.99);</w:t>
+        <w:t>WHERE rental_rate IN (0.99, 2.99, 4.99)</w:t>
+      </w:r>
+    </w:p>
+    <w:p>
+      <w:pPr>
+        <w:pStyle w:val="ListParagraph"/>
+      </w:pPr>
+      <w:r>
+        <w:t>AND replacement_cost IN (12.99, 15.99, 28.99);</w:t>
       </w:r>
     </w:p>
     <w:p/>
@@ -2429,29 +2002,7 @@
           <w:sz w:val="21"/>
           <w:szCs w:val="21"/>
         </w:rPr>
-        <w:t xml:space="preserve"> </w:t>
-      </w:r>
-      <w:proofErr w:type="spellStart"/>
-      <w:r>
-        <w:rPr>
-          <w:rFonts w:ascii="Consolas" w:eastAsia="Times New Roman" w:hAnsi="Consolas" w:cs="Courier New"/>
-          <w:color w:val="FFFFFF"/>
-          <w:spacing w:val="-10"/>
-          <w:sz w:val="21"/>
-          <w:szCs w:val="21"/>
-        </w:rPr>
-        <w:t>first_name</w:t>
-      </w:r>
-      <w:proofErr w:type="spellEnd"/>
-      <w:r>
-        <w:rPr>
-          <w:rFonts w:ascii="Consolas" w:eastAsia="Times New Roman" w:hAnsi="Consolas" w:cs="Courier New"/>
-          <w:color w:val="FFFFFF"/>
-          <w:spacing w:val="-10"/>
-          <w:sz w:val="21"/>
-          <w:szCs w:val="21"/>
-        </w:rPr>
-        <w:t xml:space="preserve"> </w:t>
+        <w:t xml:space="preserve"> first_name </w:t>
       </w:r>
       <w:r>
         <w:rPr>
@@ -2709,29 +2260,7 @@
           <w:sz w:val="21"/>
           <w:szCs w:val="21"/>
         </w:rPr>
-        <w:t xml:space="preserve"> </w:t>
-      </w:r>
-      <w:proofErr w:type="spellStart"/>
-      <w:r>
-        <w:rPr>
-          <w:rFonts w:ascii="Consolas" w:eastAsia="Times New Roman" w:hAnsi="Consolas" w:cs="Courier New"/>
-          <w:color w:val="FFFFFF"/>
-          <w:spacing w:val="-10"/>
-          <w:sz w:val="21"/>
-          <w:szCs w:val="21"/>
-        </w:rPr>
-        <w:t>first_name</w:t>
-      </w:r>
-      <w:proofErr w:type="spellEnd"/>
-      <w:r>
-        <w:rPr>
-          <w:rFonts w:ascii="Consolas" w:eastAsia="Times New Roman" w:hAnsi="Consolas" w:cs="Courier New"/>
-          <w:color w:val="FFFFFF"/>
-          <w:spacing w:val="-10"/>
-          <w:sz w:val="21"/>
-          <w:szCs w:val="21"/>
-        </w:rPr>
-        <w:t xml:space="preserve"> </w:t>
+        <w:t xml:space="preserve"> first_name </w:t>
       </w:r>
       <w:r>
         <w:rPr>
@@ -3317,15 +2846,7 @@
         <w:pStyle w:val="ListParagraph"/>
       </w:pPr>
       <w:r>
-        <w:t>WHERE country ILIKE '</w:t>
-      </w:r>
-      <w:proofErr w:type="spellStart"/>
-      <w:r>
-        <w:t>A%a</w:t>
-      </w:r>
-      <w:proofErr w:type="spellEnd"/>
-      <w:r>
-        <w:t>';</w:t>
+        <w:t>WHERE country ILIKE 'A%a';</w:t>
       </w:r>
     </w:p>
     <w:p>
@@ -3442,44 +2963,20 @@
           <w:b/>
           <w:bCs/>
         </w:rPr>
-        <w:t xml:space="preserve">From the data in all the columns in the film table, sort the data that starts with the title 'C' character, has a length greater than 90 and a </w:t>
-      </w:r>
-      <w:proofErr w:type="spellStart"/>
-      <w:r>
-        <w:rPr>
-          <w:b/>
-          <w:bCs/>
-        </w:rPr>
-        <w:t>rental_rate</w:t>
-      </w:r>
-      <w:proofErr w:type="spellEnd"/>
-      <w:r>
-        <w:rPr>
-          <w:b/>
-          <w:bCs/>
-        </w:rPr>
-        <w:t xml:space="preserve"> of 2.99.</w:t>
-      </w:r>
-    </w:p>
-    <w:p>
-      <w:pPr>
-        <w:pStyle w:val="ListParagraph"/>
-      </w:pPr>
-    </w:p>
-    <w:p>
-      <w:pPr>
-        <w:pStyle w:val="ListParagraph"/>
-      </w:pPr>
-      <w:r>
-        <w:t xml:space="preserve">SELECT title, length, </w:t>
-      </w:r>
-      <w:proofErr w:type="spellStart"/>
-      <w:r>
-        <w:t>rental_rate</w:t>
-      </w:r>
-      <w:proofErr w:type="spellEnd"/>
-      <w:r>
-        <w:t xml:space="preserve"> FROM film</w:t>
+        <w:t>From the data in all the columns in the film table, sort the data that starts with the title 'C' character, has a length greater than 90 and a rental_rate of 2.99.</w:t>
+      </w:r>
+    </w:p>
+    <w:p>
+      <w:pPr>
+        <w:pStyle w:val="ListParagraph"/>
+      </w:pPr>
+    </w:p>
+    <w:p>
+      <w:pPr>
+        <w:pStyle w:val="ListParagraph"/>
+      </w:pPr>
+      <w:r>
+        <w:t>SELECT title, length, rental_rate FROM film</w:t>
       </w:r>
     </w:p>
     <w:p>
@@ -3495,15 +2992,7 @@
         <w:pStyle w:val="ListParagraph"/>
       </w:pPr>
       <w:r>
-        <w:t xml:space="preserve">length &gt; 90 AND </w:t>
-      </w:r>
-      <w:proofErr w:type="spellStart"/>
-      <w:r>
-        <w:t>rental_rate</w:t>
-      </w:r>
-      <w:proofErr w:type="spellEnd"/>
-      <w:r>
-        <w:t xml:space="preserve"> = 2.99;</w:t>
+        <w:t>length &gt; 90 AND rental_rate = 2.99;</w:t>
       </w:r>
     </w:p>
     <w:p>
@@ -3585,7 +3074,6 @@
         </w:rPr>
         <w:t>&lt;</w:t>
       </w:r>
-      <w:proofErr w:type="spellStart"/>
       <w:r>
         <w:rPr>
           <w:rFonts w:ascii="Consolas" w:eastAsia="Times New Roman" w:hAnsi="Consolas" w:cs="Courier New"/>
@@ -3596,7 +3084,6 @@
         </w:rPr>
         <w:t>columnName</w:t>
       </w:r>
-      <w:proofErr w:type="spellEnd"/>
       <w:r>
         <w:rPr>
           <w:rFonts w:ascii="Consolas" w:eastAsia="Times New Roman" w:hAnsi="Consolas" w:cs="Courier New"/>
@@ -3627,7 +3114,6 @@
         </w:rPr>
         <w:t>&lt;</w:t>
       </w:r>
-      <w:proofErr w:type="spellStart"/>
       <w:r>
         <w:rPr>
           <w:rFonts w:ascii="Consolas" w:eastAsia="Times New Roman" w:hAnsi="Consolas" w:cs="Courier New"/>
@@ -3638,7 +3124,6 @@
         </w:rPr>
         <w:t>columnName</w:t>
       </w:r>
-      <w:proofErr w:type="spellEnd"/>
       <w:r>
         <w:rPr>
           <w:rFonts w:ascii="Consolas" w:eastAsia="Times New Roman" w:hAnsi="Consolas" w:cs="Courier New"/>
@@ -3710,7 +3195,6 @@
         </w:rPr>
         <w:t>&lt;</w:t>
       </w:r>
-      <w:proofErr w:type="spellStart"/>
       <w:r>
         <w:rPr>
           <w:rFonts w:ascii="Consolas" w:eastAsia="Times New Roman" w:hAnsi="Consolas" w:cs="Courier New"/>
@@ -3721,7 +3205,6 @@
         </w:rPr>
         <w:t>tableName</w:t>
       </w:r>
-      <w:proofErr w:type="spellEnd"/>
       <w:r>
         <w:rPr>
           <w:rFonts w:ascii="Consolas" w:eastAsia="Times New Roman" w:hAnsi="Consolas" w:cs="Courier New"/>
@@ -3957,29 +3440,7 @@
           <w:sz w:val="21"/>
           <w:szCs w:val="21"/>
         </w:rPr>
-        <w:t xml:space="preserve"> </w:t>
-      </w:r>
-      <w:proofErr w:type="spellStart"/>
-      <w:r>
-        <w:rPr>
-          <w:rFonts w:ascii="Consolas" w:eastAsia="Times New Roman" w:hAnsi="Consolas" w:cs="Courier New"/>
-          <w:color w:val="FFFFFF"/>
-          <w:spacing w:val="-10"/>
-          <w:sz w:val="21"/>
-          <w:szCs w:val="21"/>
-        </w:rPr>
-        <w:t>first_name</w:t>
-      </w:r>
-      <w:proofErr w:type="spellEnd"/>
-      <w:r>
-        <w:rPr>
-          <w:rFonts w:ascii="Consolas" w:eastAsia="Times New Roman" w:hAnsi="Consolas" w:cs="Courier New"/>
-          <w:color w:val="FFFFFF"/>
-          <w:spacing w:val="-10"/>
-          <w:sz w:val="21"/>
-          <w:szCs w:val="21"/>
-        </w:rPr>
-        <w:t xml:space="preserve"> = </w:t>
+        <w:t xml:space="preserve"> first_name = </w:t>
       </w:r>
       <w:r>
         <w:rPr>
@@ -4108,29 +3569,7 @@
           <w:sz w:val="21"/>
           <w:szCs w:val="21"/>
         </w:rPr>
-        <w:t>DISTINCT &lt;</w:t>
-      </w:r>
-      <w:proofErr w:type="spellStart"/>
-      <w:r>
-        <w:rPr>
-          <w:rFonts w:ascii="Consolas" w:eastAsia="Times New Roman" w:hAnsi="Consolas" w:cs="Courier New"/>
-          <w:color w:val="FFFFFF"/>
-          <w:spacing w:val="-10"/>
-          <w:sz w:val="21"/>
-          <w:szCs w:val="21"/>
-        </w:rPr>
-        <w:t>columnName</w:t>
-      </w:r>
-      <w:proofErr w:type="spellEnd"/>
-      <w:r>
-        <w:rPr>
-          <w:rFonts w:ascii="Consolas" w:eastAsia="Times New Roman" w:hAnsi="Consolas" w:cs="Courier New"/>
-          <w:color w:val="FFFFFF"/>
-          <w:spacing w:val="-10"/>
-          <w:sz w:val="21"/>
-          <w:szCs w:val="21"/>
-        </w:rPr>
-        <w:t>&gt;</w:t>
+        <w:t>DISTINCT &lt;columnName&gt;</w:t>
       </w:r>
       <w:r>
         <w:rPr>
@@ -4292,27 +3731,7 @@
           <w:sz w:val="21"/>
           <w:szCs w:val="21"/>
         </w:rPr>
-        <w:t xml:space="preserve">SELECT DISTINCT </w:t>
-      </w:r>
-      <w:proofErr w:type="spellStart"/>
-      <w:r>
-        <w:rPr>
-          <w:rFonts w:eastAsia="Times New Roman" w:cstheme="minorHAnsi"/>
-          <w:spacing w:val="-10"/>
-          <w:sz w:val="21"/>
-          <w:szCs w:val="21"/>
-        </w:rPr>
-        <w:t>replacement_cost</w:t>
-      </w:r>
-      <w:proofErr w:type="spellEnd"/>
-      <w:r>
-        <w:rPr>
-          <w:rFonts w:eastAsia="Times New Roman" w:cstheme="minorHAnsi"/>
-          <w:spacing w:val="-10"/>
-          <w:sz w:val="21"/>
-          <w:szCs w:val="21"/>
-        </w:rPr>
-        <w:t xml:space="preserve"> FROM film;</w:t>
+        <w:t>SELECT DISTINCT replacement_cost FROM film;</w:t>
       </w:r>
     </w:p>
     <w:p>
@@ -4382,27 +3801,7 @@
           <w:sz w:val="21"/>
           <w:szCs w:val="21"/>
         </w:rPr>
-        <w:t xml:space="preserve">SELECT COUNT(DISTINCT </w:t>
-      </w:r>
-      <w:proofErr w:type="spellStart"/>
-      <w:r>
-        <w:rPr>
-          <w:rFonts w:eastAsia="Times New Roman" w:cstheme="minorHAnsi"/>
-          <w:spacing w:val="-10"/>
-          <w:sz w:val="21"/>
-          <w:szCs w:val="21"/>
-        </w:rPr>
-        <w:t>replacement_cost</w:t>
-      </w:r>
-      <w:proofErr w:type="spellEnd"/>
-      <w:r>
-        <w:rPr>
-          <w:rFonts w:eastAsia="Times New Roman" w:cstheme="minorHAnsi"/>
-          <w:spacing w:val="-10"/>
-          <w:sz w:val="21"/>
-          <w:szCs w:val="21"/>
-        </w:rPr>
-        <w:t>) FROM film;</w:t>
+        <w:t>SELECT COUNT(DISTINCT replacement_cost) FROM film;</w:t>
       </w:r>
     </w:p>
     <w:p>
@@ -4759,19 +4158,7 @@
           <w:szCs w:val="30"/>
         </w:rPr>
         <w:lastRenderedPageBreak/>
-        <w:t xml:space="preserve">ORDER BY </w:t>
-      </w:r>
-      <w:r>
-        <w:rPr>
-          <w:rFonts w:ascii="Courier New" w:eastAsia="Times New Roman" w:hAnsi="Courier New" w:cs="Courier New"/>
-          <w:b/>
-          <w:bCs/>
-          <w:color w:val="000000"/>
-          <w:spacing w:val="-12"/>
-          <w:sz w:val="30"/>
-          <w:szCs w:val="30"/>
-        </w:rPr>
-        <w:t>SYNTAX</w:t>
+        <w:t>ORDER BY SYNTAX</w:t>
       </w:r>
     </w:p>
     <w:p>
@@ -4824,7 +4211,6 @@
         </w:rPr>
         <w:t>&lt;</w:t>
       </w:r>
-      <w:proofErr w:type="spellStart"/>
       <w:r>
         <w:rPr>
           <w:rFonts w:ascii="Consolas" w:eastAsia="Times New Roman" w:hAnsi="Consolas" w:cs="Courier New"/>
@@ -4835,7 +4221,6 @@
         </w:rPr>
         <w:t>columnName</w:t>
       </w:r>
-      <w:proofErr w:type="spellEnd"/>
       <w:r>
         <w:rPr>
           <w:rFonts w:ascii="Consolas" w:eastAsia="Times New Roman" w:hAnsi="Consolas" w:cs="Courier New"/>
@@ -4866,7 +4251,6 @@
         </w:rPr>
         <w:t>&lt;</w:t>
       </w:r>
-      <w:proofErr w:type="spellStart"/>
       <w:r>
         <w:rPr>
           <w:rFonts w:ascii="Consolas" w:eastAsia="Times New Roman" w:hAnsi="Consolas" w:cs="Courier New"/>
@@ -4877,7 +4261,6 @@
         </w:rPr>
         <w:t>columnName</w:t>
       </w:r>
-      <w:proofErr w:type="spellEnd"/>
       <w:r>
         <w:rPr>
           <w:rFonts w:ascii="Consolas" w:eastAsia="Times New Roman" w:hAnsi="Consolas" w:cs="Courier New"/>
@@ -4949,7 +4332,6 @@
         </w:rPr>
         <w:t>&lt;</w:t>
       </w:r>
-      <w:proofErr w:type="spellStart"/>
       <w:r>
         <w:rPr>
           <w:rFonts w:ascii="Consolas" w:eastAsia="Times New Roman" w:hAnsi="Consolas" w:cs="Courier New"/>
@@ -4960,7 +4342,6 @@
         </w:rPr>
         <w:t>tableName</w:t>
       </w:r>
-      <w:proofErr w:type="spellEnd"/>
       <w:r>
         <w:rPr>
           <w:rFonts w:ascii="Consolas" w:eastAsia="Times New Roman" w:hAnsi="Consolas" w:cs="Courier New"/>
@@ -5022,7 +4403,6 @@
         </w:rPr>
         <w:t>&lt;</w:t>
       </w:r>
-      <w:proofErr w:type="spellStart"/>
       <w:r>
         <w:rPr>
           <w:rFonts w:ascii="Consolas" w:eastAsia="Times New Roman" w:hAnsi="Consolas" w:cs="Courier New"/>
@@ -5033,7 +4413,6 @@
         </w:rPr>
         <w:t>columnName</w:t>
       </w:r>
-      <w:proofErr w:type="spellEnd"/>
       <w:r>
         <w:rPr>
           <w:rFonts w:ascii="Consolas" w:eastAsia="Times New Roman" w:hAnsi="Consolas" w:cs="Courier New"/>
@@ -5064,7 +4443,6 @@
         </w:rPr>
         <w:t>&lt;</w:t>
       </w:r>
-      <w:proofErr w:type="spellStart"/>
       <w:r>
         <w:rPr>
           <w:rFonts w:ascii="Consolas" w:eastAsia="Times New Roman" w:hAnsi="Consolas" w:cs="Courier New"/>
@@ -5075,7 +4453,6 @@
         </w:rPr>
         <w:t>columnName</w:t>
       </w:r>
-      <w:proofErr w:type="spellEnd"/>
       <w:r>
         <w:rPr>
           <w:rFonts w:ascii="Consolas" w:eastAsia="Times New Roman" w:hAnsi="Consolas" w:cs="Courier New"/>
@@ -5976,23 +5353,7 @@
           <w:sz w:val="21"/>
           <w:szCs w:val="21"/>
         </w:rPr>
-        <w:t>G</w:t>
-      </w:r>
-      <w:r>
-        <w:rPr>
-          <w:rFonts w:eastAsia="Times New Roman" w:cstheme="minorHAnsi"/>
-          <w:sz w:val="21"/>
-          <w:szCs w:val="21"/>
-        </w:rPr>
-        <w:t xml:space="preserve">ives the 10 longest </w:t>
-      </w:r>
-      <w:r>
-        <w:rPr>
-          <w:rFonts w:eastAsia="Times New Roman" w:cstheme="minorHAnsi"/>
-          <w:sz w:val="21"/>
-          <w:szCs w:val="21"/>
-        </w:rPr>
-        <w:t>films.</w:t>
+        <w:t>Gives the 10 longest films.</w:t>
       </w:r>
     </w:p>
     <w:p>
@@ -6517,7 +5878,7 @@
           <w:sz w:val="28"/>
           <w:szCs w:val="28"/>
         </w:rPr>
-        <w:t>4</w:t>
+        <w:t>5</w:t>
       </w:r>
     </w:p>
     <w:p>
@@ -6543,67 +5904,7 @@
           <w:sz w:val="21"/>
           <w:szCs w:val="21"/>
         </w:rPr>
-        <w:t xml:space="preserve">List the 5 longest (length) </w:t>
-      </w:r>
-      <w:r>
-        <w:rPr>
-          <w:rFonts w:eastAsia="Times New Roman" w:cstheme="minorHAnsi"/>
-          <w:b/>
-          <w:bCs/>
-          <w:sz w:val="21"/>
-          <w:szCs w:val="21"/>
-        </w:rPr>
-        <w:t>films</w:t>
-      </w:r>
-      <w:r>
-        <w:rPr>
-          <w:rFonts w:eastAsia="Times New Roman" w:cstheme="minorHAnsi"/>
-          <w:b/>
-          <w:bCs/>
-          <w:sz w:val="21"/>
-          <w:szCs w:val="21"/>
-        </w:rPr>
-        <w:t xml:space="preserve"> in the </w:t>
-      </w:r>
-      <w:r>
-        <w:rPr>
-          <w:rFonts w:eastAsia="Times New Roman" w:cstheme="minorHAnsi"/>
-          <w:b/>
-          <w:bCs/>
-          <w:sz w:val="21"/>
-          <w:szCs w:val="21"/>
-        </w:rPr>
-        <w:t>film</w:t>
-      </w:r>
-      <w:r>
-        <w:rPr>
-          <w:rFonts w:eastAsia="Times New Roman" w:cstheme="minorHAnsi"/>
-          <w:b/>
-          <w:bCs/>
-          <w:sz w:val="21"/>
-          <w:szCs w:val="21"/>
-        </w:rPr>
-        <w:t xml:space="preserve"> table and the </w:t>
-      </w:r>
-      <w:r>
-        <w:rPr>
-          <w:rFonts w:eastAsia="Times New Roman" w:cstheme="minorHAnsi"/>
-          <w:b/>
-          <w:bCs/>
-          <w:sz w:val="21"/>
-          <w:szCs w:val="21"/>
-        </w:rPr>
-        <w:t>film</w:t>
-      </w:r>
-      <w:r>
-        <w:rPr>
-          <w:rFonts w:eastAsia="Times New Roman" w:cstheme="minorHAnsi"/>
-          <w:b/>
-          <w:bCs/>
-          <w:sz w:val="21"/>
-          <w:szCs w:val="21"/>
-        </w:rPr>
-        <w:t xml:space="preserve"> title (title) ends with the 'n' character.</w:t>
+        <w:t>List the 5 longest (length) films in the film table and the film title (title) ends with the 'n' character.</w:t>
       </w:r>
     </w:p>
     <w:p>
@@ -6721,87 +6022,7 @@
           <w:sz w:val="21"/>
           <w:szCs w:val="21"/>
         </w:rPr>
-        <w:t>List the shortest (length) second</w:t>
-      </w:r>
-      <w:r>
-        <w:rPr>
-          <w:rFonts w:eastAsia="Times New Roman" w:cstheme="minorHAnsi"/>
-          <w:b/>
-          <w:bCs/>
-          <w:sz w:val="21"/>
-          <w:szCs w:val="21"/>
-        </w:rPr>
-        <w:t xml:space="preserve"> </w:t>
-      </w:r>
-      <w:r>
-        <w:rPr>
-          <w:rFonts w:eastAsia="Times New Roman" w:cstheme="minorHAnsi"/>
-          <w:b/>
-          <w:bCs/>
-          <w:sz w:val="21"/>
-          <w:szCs w:val="21"/>
-        </w:rPr>
-        <w:t xml:space="preserve">(6,7,8,9,10) 5 </w:t>
-      </w:r>
-      <w:r>
-        <w:rPr>
-          <w:rFonts w:eastAsia="Times New Roman" w:cstheme="minorHAnsi"/>
-          <w:b/>
-          <w:bCs/>
-          <w:sz w:val="21"/>
-          <w:szCs w:val="21"/>
-        </w:rPr>
-        <w:t xml:space="preserve">films </w:t>
-      </w:r>
-      <w:r>
-        <w:rPr>
-          <w:rFonts w:eastAsia="Times New Roman" w:cstheme="minorHAnsi"/>
-          <w:b/>
-          <w:bCs/>
-          <w:sz w:val="21"/>
-          <w:szCs w:val="21"/>
-        </w:rPr>
-        <w:t xml:space="preserve">(6,7,8,9,10) in the </w:t>
-      </w:r>
-      <w:r>
-        <w:rPr>
-          <w:rFonts w:eastAsia="Times New Roman" w:cstheme="minorHAnsi"/>
-          <w:b/>
-          <w:bCs/>
-          <w:sz w:val="21"/>
-          <w:szCs w:val="21"/>
-        </w:rPr>
-        <w:t>film</w:t>
-      </w:r>
-      <w:r>
-        <w:rPr>
-          <w:rFonts w:eastAsia="Times New Roman" w:cstheme="minorHAnsi"/>
-          <w:b/>
-          <w:bCs/>
-          <w:sz w:val="21"/>
-          <w:szCs w:val="21"/>
-        </w:rPr>
-        <w:t xml:space="preserve"> table and the </w:t>
-      </w:r>
-      <w:r>
-        <w:rPr>
-          <w:rFonts w:eastAsia="Times New Roman" w:cstheme="minorHAnsi"/>
-          <w:b/>
-          <w:bCs/>
-          <w:sz w:val="21"/>
-          <w:szCs w:val="21"/>
-        </w:rPr>
-        <w:t>film</w:t>
-      </w:r>
-      <w:r>
-        <w:rPr>
-          <w:rFonts w:eastAsia="Times New Roman" w:cstheme="minorHAnsi"/>
-          <w:b/>
-          <w:bCs/>
-          <w:sz w:val="21"/>
-          <w:szCs w:val="21"/>
-        </w:rPr>
-        <w:t xml:space="preserve"> title ends with the 'n' character.</w:t>
+        <w:t>List the shortest (length) second (6,7,8,9,10) 5 films (6,7,8,9,10) in the film table and the film title ends with the 'n' character.</w:t>
       </w:r>
     </w:p>
     <w:p>
@@ -6930,73 +6151,7 @@
           <w:szCs w:val="21"/>
         </w:rPr>
         <w:lastRenderedPageBreak/>
-        <w:t xml:space="preserve">Sort the first 4 data, </w:t>
-      </w:r>
-      <w:proofErr w:type="gramStart"/>
-      <w:r>
-        <w:rPr>
-          <w:rFonts w:eastAsia="Times New Roman" w:cstheme="minorHAnsi"/>
-          <w:b/>
-          <w:bCs/>
-          <w:sz w:val="21"/>
-          <w:szCs w:val="21"/>
-        </w:rPr>
-        <w:t>provided that</w:t>
-      </w:r>
-      <w:proofErr w:type="gramEnd"/>
-      <w:r>
-        <w:rPr>
-          <w:rFonts w:eastAsia="Times New Roman" w:cstheme="minorHAnsi"/>
-          <w:b/>
-          <w:bCs/>
-          <w:sz w:val="21"/>
-          <w:szCs w:val="21"/>
-        </w:rPr>
-        <w:t xml:space="preserve"> </w:t>
-      </w:r>
-      <w:proofErr w:type="spellStart"/>
-      <w:r>
-        <w:rPr>
-          <w:rFonts w:eastAsia="Times New Roman" w:cstheme="minorHAnsi"/>
-          <w:b/>
-          <w:bCs/>
-          <w:sz w:val="21"/>
-          <w:szCs w:val="21"/>
-        </w:rPr>
-        <w:t>store_id</w:t>
-      </w:r>
-      <w:proofErr w:type="spellEnd"/>
-      <w:r>
-        <w:rPr>
-          <w:rFonts w:eastAsia="Times New Roman" w:cstheme="minorHAnsi"/>
-          <w:b/>
-          <w:bCs/>
-          <w:sz w:val="21"/>
-          <w:szCs w:val="21"/>
-        </w:rPr>
-        <w:t xml:space="preserve"> is 1 in the descending order according to the </w:t>
-      </w:r>
-      <w:proofErr w:type="spellStart"/>
-      <w:r>
-        <w:rPr>
-          <w:rFonts w:eastAsia="Times New Roman" w:cstheme="minorHAnsi"/>
-          <w:b/>
-          <w:bCs/>
-          <w:sz w:val="21"/>
-          <w:szCs w:val="21"/>
-        </w:rPr>
-        <w:t>last_name</w:t>
-      </w:r>
-      <w:proofErr w:type="spellEnd"/>
-      <w:r>
-        <w:rPr>
-          <w:rFonts w:eastAsia="Times New Roman" w:cstheme="minorHAnsi"/>
-          <w:b/>
-          <w:bCs/>
-          <w:sz w:val="21"/>
-          <w:szCs w:val="21"/>
-        </w:rPr>
-        <w:t xml:space="preserve"> column in the customer table.</w:t>
+        <w:t>Sort the first 4 data, provided that store_id is 1 in the descending order according to the last_name column in the customer table.</w:t>
       </w:r>
     </w:p>
     <w:p>
@@ -7044,61 +6199,25 @@
           <w:sz w:val="21"/>
           <w:szCs w:val="21"/>
         </w:rPr>
-        <w:t xml:space="preserve">WHERE </w:t>
-      </w:r>
-      <w:proofErr w:type="spellStart"/>
-      <w:r>
-        <w:rPr>
-          <w:rFonts w:eastAsia="Times New Roman" w:cstheme="minorHAnsi"/>
-          <w:sz w:val="21"/>
-          <w:szCs w:val="21"/>
-        </w:rPr>
-        <w:t>store_id</w:t>
-      </w:r>
-      <w:proofErr w:type="spellEnd"/>
-      <w:r>
-        <w:rPr>
-          <w:rFonts w:eastAsia="Times New Roman" w:cstheme="minorHAnsi"/>
-          <w:sz w:val="21"/>
-          <w:szCs w:val="21"/>
-        </w:rPr>
-        <w:t xml:space="preserve"> = 1</w:t>
-      </w:r>
-    </w:p>
-    <w:p>
-      <w:pPr>
-        <w:pStyle w:val="ListParagraph"/>
-        <w:rPr>
-          <w:rFonts w:eastAsia="Times New Roman" w:cstheme="minorHAnsi"/>
-          <w:sz w:val="21"/>
-          <w:szCs w:val="21"/>
-        </w:rPr>
-      </w:pPr>
-      <w:r>
-        <w:rPr>
-          <w:rFonts w:eastAsia="Times New Roman" w:cstheme="minorHAnsi"/>
-          <w:sz w:val="21"/>
-          <w:szCs w:val="21"/>
-        </w:rPr>
-        <w:t xml:space="preserve">ORDER BY </w:t>
-      </w:r>
-      <w:proofErr w:type="spellStart"/>
-      <w:r>
-        <w:rPr>
-          <w:rFonts w:eastAsia="Times New Roman" w:cstheme="minorHAnsi"/>
-          <w:sz w:val="21"/>
-          <w:szCs w:val="21"/>
-        </w:rPr>
-        <w:t>last_name</w:t>
-      </w:r>
-      <w:proofErr w:type="spellEnd"/>
-      <w:r>
-        <w:rPr>
-          <w:rFonts w:eastAsia="Times New Roman" w:cstheme="minorHAnsi"/>
-          <w:sz w:val="21"/>
-          <w:szCs w:val="21"/>
-        </w:rPr>
-        <w:t xml:space="preserve"> DESC </w:t>
+        <w:t>WHERE store_id = 1</w:t>
+      </w:r>
+    </w:p>
+    <w:p>
+      <w:pPr>
+        <w:pStyle w:val="ListParagraph"/>
+        <w:rPr>
+          <w:rFonts w:eastAsia="Times New Roman" w:cstheme="minorHAnsi"/>
+          <w:sz w:val="21"/>
+          <w:szCs w:val="21"/>
+        </w:rPr>
+      </w:pPr>
+      <w:r>
+        <w:rPr>
+          <w:rFonts w:eastAsia="Times New Roman" w:cstheme="minorHAnsi"/>
+          <w:sz w:val="21"/>
+          <w:szCs w:val="21"/>
+        </w:rPr>
+        <w:t xml:space="preserve">ORDER BY last_name DESC </w:t>
       </w:r>
     </w:p>
     <w:p>

--- a/sql_notes.docx
+++ b/sql_notes.docx
@@ -253,7 +253,31 @@
           <w:szCs w:val="21"/>
           <w:lang w:val="en-GB" w:eastAsia="en-GB"/>
         </w:rPr>
-        <w:t xml:space="preserve"> first_name = </w:t>
+        <w:t xml:space="preserve"> </w:t>
+      </w:r>
+      <w:proofErr w:type="spellStart"/>
+      <w:r>
+        <w:rPr>
+          <w:rFonts w:ascii="Consolas" w:eastAsia="Times New Roman" w:hAnsi="Consolas" w:cs="Courier New"/>
+          <w:color w:val="FFFFFF"/>
+          <w:spacing w:val="-10"/>
+          <w:sz w:val="21"/>
+          <w:szCs w:val="21"/>
+          <w:lang w:val="en-GB" w:eastAsia="en-GB"/>
+        </w:rPr>
+        <w:t>first_name</w:t>
+      </w:r>
+      <w:proofErr w:type="spellEnd"/>
+      <w:r>
+        <w:rPr>
+          <w:rFonts w:ascii="Consolas" w:eastAsia="Times New Roman" w:hAnsi="Consolas" w:cs="Courier New"/>
+          <w:color w:val="FFFFFF"/>
+          <w:spacing w:val="-10"/>
+          <w:sz w:val="21"/>
+          <w:szCs w:val="21"/>
+          <w:lang w:val="en-GB" w:eastAsia="en-GB"/>
+        </w:rPr>
+        <w:t xml:space="preserve"> = </w:t>
       </w:r>
       <w:r>
         <w:rPr>
@@ -297,7 +321,31 @@
           <w:szCs w:val="21"/>
           <w:lang w:val="en-GB" w:eastAsia="en-GB"/>
         </w:rPr>
-        <w:t xml:space="preserve"> last_name = </w:t>
+        <w:t xml:space="preserve"> </w:t>
+      </w:r>
+      <w:proofErr w:type="spellStart"/>
+      <w:r>
+        <w:rPr>
+          <w:rFonts w:ascii="Consolas" w:eastAsia="Times New Roman" w:hAnsi="Consolas" w:cs="Courier New"/>
+          <w:color w:val="FFFFFF"/>
+          <w:spacing w:val="-10"/>
+          <w:sz w:val="21"/>
+          <w:szCs w:val="21"/>
+          <w:lang w:val="en-GB" w:eastAsia="en-GB"/>
+        </w:rPr>
+        <w:t>last_name</w:t>
+      </w:r>
+      <w:proofErr w:type="spellEnd"/>
+      <w:r>
+        <w:rPr>
+          <w:rFonts w:ascii="Consolas" w:eastAsia="Times New Roman" w:hAnsi="Consolas" w:cs="Courier New"/>
+          <w:color w:val="FFFFFF"/>
+          <w:spacing w:val="-10"/>
+          <w:sz w:val="21"/>
+          <w:szCs w:val="21"/>
+          <w:lang w:val="en-GB" w:eastAsia="en-GB"/>
+        </w:rPr>
+        <w:t xml:space="preserve"> = </w:t>
       </w:r>
       <w:r>
         <w:rPr>
@@ -375,7 +423,31 @@
           <w:szCs w:val="21"/>
           <w:lang w:eastAsia="tr-TR"/>
         </w:rPr>
-        <w:t xml:space="preserve"> first_name = </w:t>
+        <w:t xml:space="preserve"> </w:t>
+      </w:r>
+      <w:proofErr w:type="spellStart"/>
+      <w:r>
+        <w:rPr>
+          <w:rFonts w:ascii="Consolas" w:eastAsia="Times New Roman" w:hAnsi="Consolas" w:cs="Courier New"/>
+          <w:color w:val="FFFFFF"/>
+          <w:spacing w:val="-10"/>
+          <w:sz w:val="21"/>
+          <w:szCs w:val="21"/>
+          <w:lang w:eastAsia="tr-TR"/>
+        </w:rPr>
+        <w:t>first_name</w:t>
+      </w:r>
+      <w:proofErr w:type="spellEnd"/>
+      <w:r>
+        <w:rPr>
+          <w:rFonts w:ascii="Consolas" w:eastAsia="Times New Roman" w:hAnsi="Consolas" w:cs="Courier New"/>
+          <w:color w:val="FFFFFF"/>
+          <w:spacing w:val="-10"/>
+          <w:sz w:val="21"/>
+          <w:szCs w:val="21"/>
+          <w:lang w:eastAsia="tr-TR"/>
+        </w:rPr>
+        <w:t xml:space="preserve"> = </w:t>
       </w:r>
       <w:r>
         <w:rPr>
@@ -419,7 +491,31 @@
           <w:szCs w:val="21"/>
           <w:lang w:eastAsia="tr-TR"/>
         </w:rPr>
-        <w:t xml:space="preserve"> first_name = </w:t>
+        <w:t xml:space="preserve"> </w:t>
+      </w:r>
+      <w:proofErr w:type="spellStart"/>
+      <w:r>
+        <w:rPr>
+          <w:rFonts w:ascii="Consolas" w:eastAsia="Times New Roman" w:hAnsi="Consolas" w:cs="Courier New"/>
+          <w:color w:val="FFFFFF"/>
+          <w:spacing w:val="-10"/>
+          <w:sz w:val="21"/>
+          <w:szCs w:val="21"/>
+          <w:lang w:eastAsia="tr-TR"/>
+        </w:rPr>
+        <w:t>first_name</w:t>
+      </w:r>
+      <w:proofErr w:type="spellEnd"/>
+      <w:r>
+        <w:rPr>
+          <w:rFonts w:ascii="Consolas" w:eastAsia="Times New Roman" w:hAnsi="Consolas" w:cs="Courier New"/>
+          <w:color w:val="FFFFFF"/>
+          <w:spacing w:val="-10"/>
+          <w:sz w:val="21"/>
+          <w:szCs w:val="21"/>
+          <w:lang w:eastAsia="tr-TR"/>
+        </w:rPr>
+        <w:t xml:space="preserve"> = </w:t>
       </w:r>
       <w:r>
         <w:rPr>
@@ -513,7 +609,31 @@
           <w:szCs w:val="21"/>
           <w:lang w:val="en-GB" w:eastAsia="en-GB"/>
         </w:rPr>
-        <w:t xml:space="preserve"> NOT (rental_rate = </w:t>
+        <w:t xml:space="preserve"> NOT (</w:t>
+      </w:r>
+      <w:proofErr w:type="spellStart"/>
+      <w:r>
+        <w:rPr>
+          <w:rFonts w:ascii="Consolas" w:eastAsia="Times New Roman" w:hAnsi="Consolas" w:cs="Courier New"/>
+          <w:color w:val="FFFFFF"/>
+          <w:spacing w:val="-10"/>
+          <w:sz w:val="21"/>
+          <w:szCs w:val="21"/>
+          <w:lang w:val="en-GB" w:eastAsia="en-GB"/>
+        </w:rPr>
+        <w:t>rental_rate</w:t>
+      </w:r>
+      <w:proofErr w:type="spellEnd"/>
+      <w:r>
+        <w:rPr>
+          <w:rFonts w:ascii="Consolas" w:eastAsia="Times New Roman" w:hAnsi="Consolas" w:cs="Courier New"/>
+          <w:color w:val="FFFFFF"/>
+          <w:spacing w:val="-10"/>
+          <w:sz w:val="21"/>
+          <w:szCs w:val="21"/>
+          <w:lang w:val="en-GB" w:eastAsia="en-GB"/>
+        </w:rPr>
+        <w:t xml:space="preserve"> = </w:t>
       </w:r>
       <w:r>
         <w:rPr>
@@ -557,7 +677,31 @@
           <w:szCs w:val="21"/>
           <w:lang w:val="en-GB" w:eastAsia="en-GB"/>
         </w:rPr>
-        <w:t xml:space="preserve"> OR rental_rate = </w:t>
+        <w:t xml:space="preserve"> OR </w:t>
+      </w:r>
+      <w:proofErr w:type="spellStart"/>
+      <w:r>
+        <w:rPr>
+          <w:rFonts w:ascii="Consolas" w:eastAsia="Times New Roman" w:hAnsi="Consolas" w:cs="Courier New"/>
+          <w:color w:val="FFFFFF"/>
+          <w:spacing w:val="-10"/>
+          <w:sz w:val="21"/>
+          <w:szCs w:val="21"/>
+          <w:lang w:val="en-GB" w:eastAsia="en-GB"/>
+        </w:rPr>
+        <w:t>rental_rate</w:t>
+      </w:r>
+      <w:proofErr w:type="spellEnd"/>
+      <w:r>
+        <w:rPr>
+          <w:rFonts w:ascii="Consolas" w:eastAsia="Times New Roman" w:hAnsi="Consolas" w:cs="Courier New"/>
+          <w:color w:val="FFFFFF"/>
+          <w:spacing w:val="-10"/>
+          <w:sz w:val="21"/>
+          <w:szCs w:val="21"/>
+          <w:lang w:val="en-GB" w:eastAsia="en-GB"/>
+        </w:rPr>
+        <w:t xml:space="preserve"> = </w:t>
       </w:r>
       <w:r>
         <w:rPr>
@@ -751,7 +895,39 @@
           <w:b/>
           <w:bCs/>
         </w:rPr>
-        <w:t xml:space="preserve"> table with rental_rate 0.99 AND replacement_cost 12.99 OR 28.99.</w:t>
+        <w:t xml:space="preserve"> table with </w:t>
+      </w:r>
+      <w:proofErr w:type="spellStart"/>
+      <w:r>
+        <w:rPr>
+          <w:b/>
+          <w:bCs/>
+        </w:rPr>
+        <w:t>rental_rate</w:t>
+      </w:r>
+      <w:proofErr w:type="spellEnd"/>
+      <w:r>
+        <w:rPr>
+          <w:b/>
+          <w:bCs/>
+        </w:rPr>
+        <w:t xml:space="preserve"> 0.99 AND </w:t>
+      </w:r>
+      <w:proofErr w:type="spellStart"/>
+      <w:r>
+        <w:rPr>
+          <w:b/>
+          <w:bCs/>
+        </w:rPr>
+        <w:t>replacement_cost</w:t>
+      </w:r>
+      <w:proofErr w:type="spellEnd"/>
+      <w:r>
+        <w:rPr>
+          <w:b/>
+          <w:bCs/>
+        </w:rPr>
+        <w:t xml:space="preserve"> 12.99 OR 28.99.</w:t>
       </w:r>
     </w:p>
     <w:p>
@@ -772,7 +948,15 @@
         <w:pStyle w:val="ListParagraph"/>
       </w:pPr>
       <w:r>
-        <w:t>WHERE rental_rate = 0.99</w:t>
+        <w:t xml:space="preserve">WHERE </w:t>
+      </w:r>
+      <w:proofErr w:type="spellStart"/>
+      <w:r>
+        <w:t>rental_rate</w:t>
+      </w:r>
+      <w:proofErr w:type="spellEnd"/>
+      <w:r>
+        <w:t xml:space="preserve"> = 0.99</w:t>
       </w:r>
     </w:p>
     <w:p>
@@ -783,7 +967,15 @@
         <w:t>AND</w:t>
       </w:r>
       <w:r>
-        <w:t xml:space="preserve"> replacement_cost = 28.99;</w:t>
+        <w:t xml:space="preserve"> </w:t>
+      </w:r>
+      <w:proofErr w:type="spellStart"/>
+      <w:r>
+        <w:t>replacement_cost</w:t>
+      </w:r>
+      <w:proofErr w:type="spellEnd"/>
+      <w:r>
+        <w:t xml:space="preserve"> = 28.99;</w:t>
       </w:r>
     </w:p>
     <w:p/>
@@ -804,32 +996,88 @@
           <w:b/>
           <w:bCs/>
         </w:rPr>
-        <w:t>What is the value in the last_name column of the customer whose value is 'Mary' in the first_name column of the customer table?</w:t>
-      </w:r>
-    </w:p>
-    <w:p>
-      <w:pPr>
-        <w:pStyle w:val="ListParagraph"/>
-        <w:rPr>
-          <w:b/>
-          <w:bCs/>
-        </w:rPr>
-      </w:pPr>
-    </w:p>
-    <w:p>
-      <w:pPr>
-        <w:pStyle w:val="ListParagraph"/>
-      </w:pPr>
-      <w:r>
-        <w:t>SELECT first_name, last_name FROM customer</w:t>
-      </w:r>
-    </w:p>
-    <w:p>
-      <w:pPr>
-        <w:pStyle w:val="ListParagraph"/>
-      </w:pPr>
-      <w:r>
-        <w:t>WHERE first_name = 'Mary';</w:t>
+        <w:t xml:space="preserve">What is the value in the </w:t>
+      </w:r>
+      <w:proofErr w:type="spellStart"/>
+      <w:r>
+        <w:rPr>
+          <w:b/>
+          <w:bCs/>
+        </w:rPr>
+        <w:t>last_name</w:t>
+      </w:r>
+      <w:proofErr w:type="spellEnd"/>
+      <w:r>
+        <w:rPr>
+          <w:b/>
+          <w:bCs/>
+        </w:rPr>
+        <w:t xml:space="preserve"> column of the customer whose value is 'Mary' in the </w:t>
+      </w:r>
+      <w:proofErr w:type="spellStart"/>
+      <w:r>
+        <w:rPr>
+          <w:b/>
+          <w:bCs/>
+        </w:rPr>
+        <w:t>first_name</w:t>
+      </w:r>
+      <w:proofErr w:type="spellEnd"/>
+      <w:r>
+        <w:rPr>
+          <w:b/>
+          <w:bCs/>
+        </w:rPr>
+        <w:t xml:space="preserve"> column of the customer table?</w:t>
+      </w:r>
+    </w:p>
+    <w:p>
+      <w:pPr>
+        <w:pStyle w:val="ListParagraph"/>
+        <w:rPr>
+          <w:b/>
+          <w:bCs/>
+        </w:rPr>
+      </w:pPr>
+    </w:p>
+    <w:p>
+      <w:pPr>
+        <w:pStyle w:val="ListParagraph"/>
+      </w:pPr>
+      <w:r>
+        <w:t xml:space="preserve">SELECT </w:t>
+      </w:r>
+      <w:proofErr w:type="spellStart"/>
+      <w:r>
+        <w:t>first_name</w:t>
+      </w:r>
+      <w:proofErr w:type="spellEnd"/>
+      <w:r>
+        <w:t xml:space="preserve">, </w:t>
+      </w:r>
+      <w:proofErr w:type="spellStart"/>
+      <w:r>
+        <w:t>last_name</w:t>
+      </w:r>
+      <w:proofErr w:type="spellEnd"/>
+      <w:r>
+        <w:t xml:space="preserve"> FROM customer</w:t>
+      </w:r>
+    </w:p>
+    <w:p>
+      <w:pPr>
+        <w:pStyle w:val="ListParagraph"/>
+      </w:pPr>
+      <w:r>
+        <w:t xml:space="preserve">WHERE </w:t>
+      </w:r>
+      <w:proofErr w:type="spellStart"/>
+      <w:r>
+        <w:t>first_name</w:t>
+      </w:r>
+      <w:proofErr w:type="spellEnd"/>
+      <w:r>
+        <w:t xml:space="preserve"> = 'Mary';</w:t>
       </w:r>
     </w:p>
     <w:p/>
@@ -850,7 +1098,23 @@
           <w:b/>
           <w:bCs/>
         </w:rPr>
-        <w:t>Sort the data in the movie table whose length is NOT greater than 50, but whose rental_rate is NOT 2.99 or 4.99.</w:t>
+        <w:t xml:space="preserve">Sort the data in the movie table whose length is NOT greater than 50, but whose </w:t>
+      </w:r>
+      <w:proofErr w:type="spellStart"/>
+      <w:r>
+        <w:rPr>
+          <w:b/>
+          <w:bCs/>
+        </w:rPr>
+        <w:t>rental_rate</w:t>
+      </w:r>
+      <w:proofErr w:type="spellEnd"/>
+      <w:r>
+        <w:rPr>
+          <w:b/>
+          <w:bCs/>
+        </w:rPr>
+        <w:t xml:space="preserve"> is NOT 2.99 or 4.99.</w:t>
       </w:r>
     </w:p>
     <w:p>
@@ -879,7 +1143,23 @@
         <w:pStyle w:val="ListParagraph"/>
       </w:pPr>
       <w:r>
-        <w:t>AND NOT (rental_rate = 2.99 OR rental_rate = 4.99)</w:t>
+        <w:t>AND NOT (</w:t>
+      </w:r>
+      <w:proofErr w:type="spellStart"/>
+      <w:r>
+        <w:t>rental_rate</w:t>
+      </w:r>
+      <w:proofErr w:type="spellEnd"/>
+      <w:r>
+        <w:t xml:space="preserve"> = 2.99 OR </w:t>
+      </w:r>
+      <w:proofErr w:type="spellStart"/>
+      <w:r>
+        <w:t>rental_rate</w:t>
+      </w:r>
+      <w:proofErr w:type="spellEnd"/>
+      <w:r>
+        <w:t xml:space="preserve"> = 4.99)</w:t>
       </w:r>
       <w:r>
         <w:t>;</w:t>
@@ -974,6 +1254,7 @@
         </w:rPr>
         <w:t>SELECT &lt;</w:t>
       </w:r>
+      <w:proofErr w:type="spellStart"/>
       <w:r>
         <w:rPr>
           <w:rFonts w:ascii="Consolas" w:eastAsia="Times New Roman" w:hAnsi="Consolas" w:cs="Courier New"/>
@@ -984,6 +1265,7 @@
         </w:rPr>
         <w:t>column_name</w:t>
       </w:r>
+      <w:proofErr w:type="spellEnd"/>
       <w:r>
         <w:rPr>
           <w:rFonts w:ascii="Consolas" w:eastAsia="Times New Roman" w:hAnsi="Consolas" w:cs="Courier New"/>
@@ -994,6 +1276,7 @@
         </w:rPr>
         <w:t>&gt;, &lt;</w:t>
       </w:r>
+      <w:proofErr w:type="spellStart"/>
       <w:r>
         <w:rPr>
           <w:rFonts w:ascii="Consolas" w:eastAsia="Times New Roman" w:hAnsi="Consolas" w:cs="Courier New"/>
@@ -1004,6 +1287,7 @@
         </w:rPr>
         <w:t>column_name</w:t>
       </w:r>
+      <w:proofErr w:type="spellEnd"/>
       <w:r>
         <w:rPr>
           <w:rFonts w:ascii="Consolas" w:eastAsia="Times New Roman" w:hAnsi="Consolas" w:cs="Courier New"/>
@@ -1055,6 +1339,7 @@
         </w:rPr>
         <w:t>FROM &lt;</w:t>
       </w:r>
+      <w:proofErr w:type="spellStart"/>
       <w:r>
         <w:rPr>
           <w:rFonts w:ascii="Consolas" w:eastAsia="Times New Roman" w:hAnsi="Consolas" w:cs="Courier New"/>
@@ -1065,6 +1350,7 @@
         </w:rPr>
         <w:t>table_name</w:t>
       </w:r>
+      <w:proofErr w:type="spellEnd"/>
       <w:r>
         <w:rPr>
           <w:rFonts w:ascii="Consolas" w:eastAsia="Times New Roman" w:hAnsi="Consolas" w:cs="Courier New"/>
@@ -1652,7 +1938,15 @@
         <w:pStyle w:val="ListParagraph"/>
       </w:pPr>
       <w:r>
-        <w:t xml:space="preserve">WHERE replacement_cost BETWEEN 12.98 AND 16.98; </w:t>
+        <w:t xml:space="preserve">WHERE </w:t>
+      </w:r>
+      <w:proofErr w:type="spellStart"/>
+      <w:r>
+        <w:t>replacement_cost</w:t>
+      </w:r>
+      <w:proofErr w:type="spellEnd"/>
+      <w:r>
+        <w:t xml:space="preserve"> BETWEEN 12.98 AND 16.98; </w:t>
       </w:r>
     </w:p>
     <w:p>
@@ -1685,28 +1979,100 @@
           <w:b/>
           <w:bCs/>
         </w:rPr>
-        <w:t>Sort the data in the first_name and last_name columns in the actor table provided that first_name is the values 'Penelope' or 'Nick' or 'Ed'. (Use the IN operator.)</w:t>
-      </w:r>
-    </w:p>
-    <w:p>
-      <w:pPr>
-        <w:pStyle w:val="ListParagraph"/>
-      </w:pPr>
-    </w:p>
-    <w:p>
-      <w:pPr>
-        <w:pStyle w:val="ListParagraph"/>
-      </w:pPr>
-      <w:r>
-        <w:t>SELECT first_name, last_name FROM actor</w:t>
-      </w:r>
-    </w:p>
-    <w:p>
-      <w:pPr>
-        <w:pStyle w:val="ListParagraph"/>
-      </w:pPr>
-      <w:r>
-        <w:t>WHERE first_name IN ('Penelope', 'Nick', 'Ed');</w:t>
+        <w:t xml:space="preserve">Sort the data in the </w:t>
+      </w:r>
+      <w:proofErr w:type="spellStart"/>
+      <w:r>
+        <w:rPr>
+          <w:b/>
+          <w:bCs/>
+        </w:rPr>
+        <w:t>first_name</w:t>
+      </w:r>
+      <w:proofErr w:type="spellEnd"/>
+      <w:r>
+        <w:rPr>
+          <w:b/>
+          <w:bCs/>
+        </w:rPr>
+        <w:t xml:space="preserve"> and </w:t>
+      </w:r>
+      <w:proofErr w:type="spellStart"/>
+      <w:r>
+        <w:rPr>
+          <w:b/>
+          <w:bCs/>
+        </w:rPr>
+        <w:t>last_name</w:t>
+      </w:r>
+      <w:proofErr w:type="spellEnd"/>
+      <w:r>
+        <w:rPr>
+          <w:b/>
+          <w:bCs/>
+        </w:rPr>
+        <w:t xml:space="preserve"> columns in the actor table provided that </w:t>
+      </w:r>
+      <w:proofErr w:type="spellStart"/>
+      <w:r>
+        <w:rPr>
+          <w:b/>
+          <w:bCs/>
+        </w:rPr>
+        <w:t>first_name</w:t>
+      </w:r>
+      <w:proofErr w:type="spellEnd"/>
+      <w:r>
+        <w:rPr>
+          <w:b/>
+          <w:bCs/>
+        </w:rPr>
+        <w:t xml:space="preserve"> is the values 'Penelope' or 'Nick' or 'Ed'. (Use the IN operator.)</w:t>
+      </w:r>
+    </w:p>
+    <w:p>
+      <w:pPr>
+        <w:pStyle w:val="ListParagraph"/>
+      </w:pPr>
+    </w:p>
+    <w:p>
+      <w:pPr>
+        <w:pStyle w:val="ListParagraph"/>
+      </w:pPr>
+      <w:r>
+        <w:t xml:space="preserve">SELECT </w:t>
+      </w:r>
+      <w:proofErr w:type="spellStart"/>
+      <w:r>
+        <w:t>first_name</w:t>
+      </w:r>
+      <w:proofErr w:type="spellEnd"/>
+      <w:r>
+        <w:t xml:space="preserve">, </w:t>
+      </w:r>
+      <w:proofErr w:type="spellStart"/>
+      <w:r>
+        <w:t>last_name</w:t>
+      </w:r>
+      <w:proofErr w:type="spellEnd"/>
+      <w:r>
+        <w:t xml:space="preserve"> FROM actor</w:t>
+      </w:r>
+    </w:p>
+    <w:p>
+      <w:pPr>
+        <w:pStyle w:val="ListParagraph"/>
+      </w:pPr>
+      <w:r>
+        <w:t xml:space="preserve">WHERE </w:t>
+      </w:r>
+      <w:proofErr w:type="spellStart"/>
+      <w:r>
+        <w:t>first_name</w:t>
+      </w:r>
+      <w:proofErr w:type="spellEnd"/>
+      <w:r>
+        <w:t xml:space="preserve"> IN ('Penelope', 'Nick', 'Ed');</w:t>
       </w:r>
     </w:p>
     <w:p>
@@ -1731,7 +2097,39 @@
           <w:b/>
           <w:bCs/>
         </w:rPr>
-        <w:t>Sort the data in all columns in the film table with rental_rate 0.99, 2.99, 4.99 AND replacement_cost 12.99, 15.99, 28.99. (Use the IN operator.)</w:t>
+        <w:t xml:space="preserve">Sort the data in all columns in the film table with </w:t>
+      </w:r>
+      <w:proofErr w:type="spellStart"/>
+      <w:r>
+        <w:rPr>
+          <w:b/>
+          <w:bCs/>
+        </w:rPr>
+        <w:t>rental_rate</w:t>
+      </w:r>
+      <w:proofErr w:type="spellEnd"/>
+      <w:r>
+        <w:rPr>
+          <w:b/>
+          <w:bCs/>
+        </w:rPr>
+        <w:t xml:space="preserve"> 0.99, 2.99, 4.99 AND </w:t>
+      </w:r>
+      <w:proofErr w:type="spellStart"/>
+      <w:r>
+        <w:rPr>
+          <w:b/>
+          <w:bCs/>
+        </w:rPr>
+        <w:t>replacement_cost</w:t>
+      </w:r>
+      <w:proofErr w:type="spellEnd"/>
+      <w:r>
+        <w:rPr>
+          <w:b/>
+          <w:bCs/>
+        </w:rPr>
+        <w:t xml:space="preserve"> 12.99, 15.99, 28.99. (Use the IN operator.)</w:t>
       </w:r>
     </w:p>
     <w:p>
@@ -1752,15 +2150,31 @@
         <w:pStyle w:val="ListParagraph"/>
       </w:pPr>
       <w:r>
-        <w:t>WHERE rental_rate IN (0.99, 2.99, 4.99)</w:t>
-      </w:r>
-    </w:p>
-    <w:p>
-      <w:pPr>
-        <w:pStyle w:val="ListParagraph"/>
-      </w:pPr>
-      <w:r>
-        <w:t>AND replacement_cost IN (12.99, 15.99, 28.99);</w:t>
+        <w:t xml:space="preserve">WHERE </w:t>
+      </w:r>
+      <w:proofErr w:type="spellStart"/>
+      <w:r>
+        <w:t>rental_rate</w:t>
+      </w:r>
+      <w:proofErr w:type="spellEnd"/>
+      <w:r>
+        <w:t xml:space="preserve"> IN (0.99, 2.99, 4.99)</w:t>
+      </w:r>
+    </w:p>
+    <w:p>
+      <w:pPr>
+        <w:pStyle w:val="ListParagraph"/>
+      </w:pPr>
+      <w:r>
+        <w:t xml:space="preserve">AND </w:t>
+      </w:r>
+      <w:proofErr w:type="spellStart"/>
+      <w:r>
+        <w:t>replacement_cost</w:t>
+      </w:r>
+      <w:proofErr w:type="spellEnd"/>
+      <w:r>
+        <w:t xml:space="preserve"> IN (12.99, 15.99, 28.99);</w:t>
       </w:r>
     </w:p>
     <w:p/>
@@ -2002,7 +2416,29 @@
           <w:sz w:val="21"/>
           <w:szCs w:val="21"/>
         </w:rPr>
-        <w:t xml:space="preserve"> first_name </w:t>
+        <w:t xml:space="preserve"> </w:t>
+      </w:r>
+      <w:proofErr w:type="spellStart"/>
+      <w:r>
+        <w:rPr>
+          <w:rFonts w:ascii="Consolas" w:eastAsia="Times New Roman" w:hAnsi="Consolas" w:cs="Courier New"/>
+          <w:color w:val="FFFFFF"/>
+          <w:spacing w:val="-10"/>
+          <w:sz w:val="21"/>
+          <w:szCs w:val="21"/>
+        </w:rPr>
+        <w:t>first_name</w:t>
+      </w:r>
+      <w:proofErr w:type="spellEnd"/>
+      <w:r>
+        <w:rPr>
+          <w:rFonts w:ascii="Consolas" w:eastAsia="Times New Roman" w:hAnsi="Consolas" w:cs="Courier New"/>
+          <w:color w:val="FFFFFF"/>
+          <w:spacing w:val="-10"/>
+          <w:sz w:val="21"/>
+          <w:szCs w:val="21"/>
+        </w:rPr>
+        <w:t xml:space="preserve"> </w:t>
       </w:r>
       <w:r>
         <w:rPr>
@@ -2260,7 +2696,29 @@
           <w:sz w:val="21"/>
           <w:szCs w:val="21"/>
         </w:rPr>
-        <w:t xml:space="preserve"> first_name </w:t>
+        <w:t xml:space="preserve"> </w:t>
+      </w:r>
+      <w:proofErr w:type="spellStart"/>
+      <w:r>
+        <w:rPr>
+          <w:rFonts w:ascii="Consolas" w:eastAsia="Times New Roman" w:hAnsi="Consolas" w:cs="Courier New"/>
+          <w:color w:val="FFFFFF"/>
+          <w:spacing w:val="-10"/>
+          <w:sz w:val="21"/>
+          <w:szCs w:val="21"/>
+        </w:rPr>
+        <w:t>first_name</w:t>
+      </w:r>
+      <w:proofErr w:type="spellEnd"/>
+      <w:r>
+        <w:rPr>
+          <w:rFonts w:ascii="Consolas" w:eastAsia="Times New Roman" w:hAnsi="Consolas" w:cs="Courier New"/>
+          <w:color w:val="FFFFFF"/>
+          <w:spacing w:val="-10"/>
+          <w:sz w:val="21"/>
+          <w:szCs w:val="21"/>
+        </w:rPr>
+        <w:t xml:space="preserve"> </w:t>
       </w:r>
       <w:r>
         <w:rPr>
@@ -2846,7 +3304,15 @@
         <w:pStyle w:val="ListParagraph"/>
       </w:pPr>
       <w:r>
-        <w:t>WHERE country ILIKE 'A%a';</w:t>
+        <w:t>WHERE country ILIKE '</w:t>
+      </w:r>
+      <w:proofErr w:type="spellStart"/>
+      <w:r>
+        <w:t>A%a</w:t>
+      </w:r>
+      <w:proofErr w:type="spellEnd"/>
+      <w:r>
+        <w:t>';</w:t>
       </w:r>
     </w:p>
     <w:p>
@@ -2963,20 +3429,44 @@
           <w:b/>
           <w:bCs/>
         </w:rPr>
-        <w:t>From the data in all the columns in the film table, sort the data that starts with the title 'C' character, has a length greater than 90 and a rental_rate of 2.99.</w:t>
-      </w:r>
-    </w:p>
-    <w:p>
-      <w:pPr>
-        <w:pStyle w:val="ListParagraph"/>
-      </w:pPr>
-    </w:p>
-    <w:p>
-      <w:pPr>
-        <w:pStyle w:val="ListParagraph"/>
-      </w:pPr>
-      <w:r>
-        <w:t>SELECT title, length, rental_rate FROM film</w:t>
+        <w:t xml:space="preserve">From the data in all the columns in the film table, sort the data that starts with the title 'C' character, has a length greater than 90 and a </w:t>
+      </w:r>
+      <w:proofErr w:type="spellStart"/>
+      <w:r>
+        <w:rPr>
+          <w:b/>
+          <w:bCs/>
+        </w:rPr>
+        <w:t>rental_rate</w:t>
+      </w:r>
+      <w:proofErr w:type="spellEnd"/>
+      <w:r>
+        <w:rPr>
+          <w:b/>
+          <w:bCs/>
+        </w:rPr>
+        <w:t xml:space="preserve"> of 2.99.</w:t>
+      </w:r>
+    </w:p>
+    <w:p>
+      <w:pPr>
+        <w:pStyle w:val="ListParagraph"/>
+      </w:pPr>
+    </w:p>
+    <w:p>
+      <w:pPr>
+        <w:pStyle w:val="ListParagraph"/>
+      </w:pPr>
+      <w:r>
+        <w:t xml:space="preserve">SELECT title, length, </w:t>
+      </w:r>
+      <w:proofErr w:type="spellStart"/>
+      <w:r>
+        <w:t>rental_rate</w:t>
+      </w:r>
+      <w:proofErr w:type="spellEnd"/>
+      <w:r>
+        <w:t xml:space="preserve"> FROM film</w:t>
       </w:r>
     </w:p>
     <w:p>
@@ -2992,7 +3482,15 @@
         <w:pStyle w:val="ListParagraph"/>
       </w:pPr>
       <w:r>
-        <w:t>length &gt; 90 AND rental_rate = 2.99;</w:t>
+        <w:t xml:space="preserve">length &gt; 90 AND </w:t>
+      </w:r>
+      <w:proofErr w:type="spellStart"/>
+      <w:r>
+        <w:t>rental_rate</w:t>
+      </w:r>
+      <w:proofErr w:type="spellEnd"/>
+      <w:r>
+        <w:t xml:space="preserve"> = 2.99;</w:t>
       </w:r>
     </w:p>
     <w:p>
@@ -3074,6 +3572,7 @@
         </w:rPr>
         <w:t>&lt;</w:t>
       </w:r>
+      <w:proofErr w:type="spellStart"/>
       <w:r>
         <w:rPr>
           <w:rFonts w:ascii="Consolas" w:eastAsia="Times New Roman" w:hAnsi="Consolas" w:cs="Courier New"/>
@@ -3084,6 +3583,7 @@
         </w:rPr>
         <w:t>columnName</w:t>
       </w:r>
+      <w:proofErr w:type="spellEnd"/>
       <w:r>
         <w:rPr>
           <w:rFonts w:ascii="Consolas" w:eastAsia="Times New Roman" w:hAnsi="Consolas" w:cs="Courier New"/>
@@ -3114,6 +3614,7 @@
         </w:rPr>
         <w:t>&lt;</w:t>
       </w:r>
+      <w:proofErr w:type="spellStart"/>
       <w:r>
         <w:rPr>
           <w:rFonts w:ascii="Consolas" w:eastAsia="Times New Roman" w:hAnsi="Consolas" w:cs="Courier New"/>
@@ -3124,6 +3625,7 @@
         </w:rPr>
         <w:t>columnName</w:t>
       </w:r>
+      <w:proofErr w:type="spellEnd"/>
       <w:r>
         <w:rPr>
           <w:rFonts w:ascii="Consolas" w:eastAsia="Times New Roman" w:hAnsi="Consolas" w:cs="Courier New"/>
@@ -3195,6 +3697,7 @@
         </w:rPr>
         <w:t>&lt;</w:t>
       </w:r>
+      <w:proofErr w:type="spellStart"/>
       <w:r>
         <w:rPr>
           <w:rFonts w:ascii="Consolas" w:eastAsia="Times New Roman" w:hAnsi="Consolas" w:cs="Courier New"/>
@@ -3205,6 +3708,7 @@
         </w:rPr>
         <w:t>tableName</w:t>
       </w:r>
+      <w:proofErr w:type="spellEnd"/>
       <w:r>
         <w:rPr>
           <w:rFonts w:ascii="Consolas" w:eastAsia="Times New Roman" w:hAnsi="Consolas" w:cs="Courier New"/>
@@ -3440,7 +3944,29 @@
           <w:sz w:val="21"/>
           <w:szCs w:val="21"/>
         </w:rPr>
-        <w:t xml:space="preserve"> first_name = </w:t>
+        <w:t xml:space="preserve"> </w:t>
+      </w:r>
+      <w:proofErr w:type="spellStart"/>
+      <w:r>
+        <w:rPr>
+          <w:rFonts w:ascii="Consolas" w:eastAsia="Times New Roman" w:hAnsi="Consolas" w:cs="Courier New"/>
+          <w:color w:val="FFFFFF"/>
+          <w:spacing w:val="-10"/>
+          <w:sz w:val="21"/>
+          <w:szCs w:val="21"/>
+        </w:rPr>
+        <w:t>first_name</w:t>
+      </w:r>
+      <w:proofErr w:type="spellEnd"/>
+      <w:r>
+        <w:rPr>
+          <w:rFonts w:ascii="Consolas" w:eastAsia="Times New Roman" w:hAnsi="Consolas" w:cs="Courier New"/>
+          <w:color w:val="FFFFFF"/>
+          <w:spacing w:val="-10"/>
+          <w:sz w:val="21"/>
+          <w:szCs w:val="21"/>
+        </w:rPr>
+        <w:t xml:space="preserve"> = </w:t>
       </w:r>
       <w:r>
         <w:rPr>
@@ -3569,7 +4095,29 @@
           <w:sz w:val="21"/>
           <w:szCs w:val="21"/>
         </w:rPr>
-        <w:t>DISTINCT &lt;columnName&gt;</w:t>
+        <w:t>DISTINCT &lt;</w:t>
+      </w:r>
+      <w:proofErr w:type="spellStart"/>
+      <w:r>
+        <w:rPr>
+          <w:rFonts w:ascii="Consolas" w:eastAsia="Times New Roman" w:hAnsi="Consolas" w:cs="Courier New"/>
+          <w:color w:val="FFFFFF"/>
+          <w:spacing w:val="-10"/>
+          <w:sz w:val="21"/>
+          <w:szCs w:val="21"/>
+        </w:rPr>
+        <w:t>columnName</w:t>
+      </w:r>
+      <w:proofErr w:type="spellEnd"/>
+      <w:r>
+        <w:rPr>
+          <w:rFonts w:ascii="Consolas" w:eastAsia="Times New Roman" w:hAnsi="Consolas" w:cs="Courier New"/>
+          <w:color w:val="FFFFFF"/>
+          <w:spacing w:val="-10"/>
+          <w:sz w:val="21"/>
+          <w:szCs w:val="21"/>
+        </w:rPr>
+        <w:t>&gt;</w:t>
       </w:r>
       <w:r>
         <w:rPr>
@@ -3731,7 +4279,27 @@
           <w:sz w:val="21"/>
           <w:szCs w:val="21"/>
         </w:rPr>
-        <w:t>SELECT DISTINCT replacement_cost FROM film;</w:t>
+        <w:t xml:space="preserve">SELECT DISTINCT </w:t>
+      </w:r>
+      <w:proofErr w:type="spellStart"/>
+      <w:r>
+        <w:rPr>
+          <w:rFonts w:eastAsia="Times New Roman" w:cstheme="minorHAnsi"/>
+          <w:spacing w:val="-10"/>
+          <w:sz w:val="21"/>
+          <w:szCs w:val="21"/>
+        </w:rPr>
+        <w:t>replacement_cost</w:t>
+      </w:r>
+      <w:proofErr w:type="spellEnd"/>
+      <w:r>
+        <w:rPr>
+          <w:rFonts w:eastAsia="Times New Roman" w:cstheme="minorHAnsi"/>
+          <w:spacing w:val="-10"/>
+          <w:sz w:val="21"/>
+          <w:szCs w:val="21"/>
+        </w:rPr>
+        <w:t xml:space="preserve"> FROM film;</w:t>
       </w:r>
     </w:p>
     <w:p>
@@ -3801,7 +4369,27 @@
           <w:sz w:val="21"/>
           <w:szCs w:val="21"/>
         </w:rPr>
-        <w:t>SELECT COUNT(DISTINCT replacement_cost) FROM film;</w:t>
+        <w:t xml:space="preserve">SELECT COUNT(DISTINCT </w:t>
+      </w:r>
+      <w:proofErr w:type="spellStart"/>
+      <w:r>
+        <w:rPr>
+          <w:rFonts w:eastAsia="Times New Roman" w:cstheme="minorHAnsi"/>
+          <w:spacing w:val="-10"/>
+          <w:sz w:val="21"/>
+          <w:szCs w:val="21"/>
+        </w:rPr>
+        <w:t>replacement_cost</w:t>
+      </w:r>
+      <w:proofErr w:type="spellEnd"/>
+      <w:r>
+        <w:rPr>
+          <w:rFonts w:eastAsia="Times New Roman" w:cstheme="minorHAnsi"/>
+          <w:spacing w:val="-10"/>
+          <w:sz w:val="21"/>
+          <w:szCs w:val="21"/>
+        </w:rPr>
+        <w:t>) FROM film;</w:t>
       </w:r>
     </w:p>
     <w:p>
@@ -4211,6 +4799,7 @@
         </w:rPr>
         <w:t>&lt;</w:t>
       </w:r>
+      <w:proofErr w:type="spellStart"/>
       <w:r>
         <w:rPr>
           <w:rFonts w:ascii="Consolas" w:eastAsia="Times New Roman" w:hAnsi="Consolas" w:cs="Courier New"/>
@@ -4221,6 +4810,7 @@
         </w:rPr>
         <w:t>columnName</w:t>
       </w:r>
+      <w:proofErr w:type="spellEnd"/>
       <w:r>
         <w:rPr>
           <w:rFonts w:ascii="Consolas" w:eastAsia="Times New Roman" w:hAnsi="Consolas" w:cs="Courier New"/>
@@ -4251,6 +4841,7 @@
         </w:rPr>
         <w:t>&lt;</w:t>
       </w:r>
+      <w:proofErr w:type="spellStart"/>
       <w:r>
         <w:rPr>
           <w:rFonts w:ascii="Consolas" w:eastAsia="Times New Roman" w:hAnsi="Consolas" w:cs="Courier New"/>
@@ -4261,6 +4852,7 @@
         </w:rPr>
         <w:t>columnName</w:t>
       </w:r>
+      <w:proofErr w:type="spellEnd"/>
       <w:r>
         <w:rPr>
           <w:rFonts w:ascii="Consolas" w:eastAsia="Times New Roman" w:hAnsi="Consolas" w:cs="Courier New"/>
@@ -4332,6 +4924,7 @@
         </w:rPr>
         <w:t>&lt;</w:t>
       </w:r>
+      <w:proofErr w:type="spellStart"/>
       <w:r>
         <w:rPr>
           <w:rFonts w:ascii="Consolas" w:eastAsia="Times New Roman" w:hAnsi="Consolas" w:cs="Courier New"/>
@@ -4342,6 +4935,7 @@
         </w:rPr>
         <w:t>tableName</w:t>
       </w:r>
+      <w:proofErr w:type="spellEnd"/>
       <w:r>
         <w:rPr>
           <w:rFonts w:ascii="Consolas" w:eastAsia="Times New Roman" w:hAnsi="Consolas" w:cs="Courier New"/>
@@ -4403,6 +4997,7 @@
         </w:rPr>
         <w:t>&lt;</w:t>
       </w:r>
+      <w:proofErr w:type="spellStart"/>
       <w:r>
         <w:rPr>
           <w:rFonts w:ascii="Consolas" w:eastAsia="Times New Roman" w:hAnsi="Consolas" w:cs="Courier New"/>
@@ -4413,6 +5008,7 @@
         </w:rPr>
         <w:t>columnName</w:t>
       </w:r>
+      <w:proofErr w:type="spellEnd"/>
       <w:r>
         <w:rPr>
           <w:rFonts w:ascii="Consolas" w:eastAsia="Times New Roman" w:hAnsi="Consolas" w:cs="Courier New"/>
@@ -4443,6 +5039,7 @@
         </w:rPr>
         <w:t>&lt;</w:t>
       </w:r>
+      <w:proofErr w:type="spellStart"/>
       <w:r>
         <w:rPr>
           <w:rFonts w:ascii="Consolas" w:eastAsia="Times New Roman" w:hAnsi="Consolas" w:cs="Courier New"/>
@@ -4453,6 +5050,7 @@
         </w:rPr>
         <w:t>columnName</w:t>
       </w:r>
+      <w:proofErr w:type="spellEnd"/>
       <w:r>
         <w:rPr>
           <w:rFonts w:ascii="Consolas" w:eastAsia="Times New Roman" w:hAnsi="Consolas" w:cs="Courier New"/>
@@ -6151,7 +6749,51 @@
           <w:szCs w:val="21"/>
         </w:rPr>
         <w:lastRenderedPageBreak/>
-        <w:t>Sort the first 4 data, provided that store_id is 1 in the descending order according to the last_name column in the customer table.</w:t>
+        <w:t xml:space="preserve">Sort the first 4 data, provided that </w:t>
+      </w:r>
+      <w:proofErr w:type="spellStart"/>
+      <w:r>
+        <w:rPr>
+          <w:rFonts w:eastAsia="Times New Roman" w:cstheme="minorHAnsi"/>
+          <w:b/>
+          <w:bCs/>
+          <w:sz w:val="21"/>
+          <w:szCs w:val="21"/>
+        </w:rPr>
+        <w:t>store_id</w:t>
+      </w:r>
+      <w:proofErr w:type="spellEnd"/>
+      <w:r>
+        <w:rPr>
+          <w:rFonts w:eastAsia="Times New Roman" w:cstheme="minorHAnsi"/>
+          <w:b/>
+          <w:bCs/>
+          <w:sz w:val="21"/>
+          <w:szCs w:val="21"/>
+        </w:rPr>
+        <w:t xml:space="preserve"> is 1 in the descending order according to the </w:t>
+      </w:r>
+      <w:proofErr w:type="spellStart"/>
+      <w:r>
+        <w:rPr>
+          <w:rFonts w:eastAsia="Times New Roman" w:cstheme="minorHAnsi"/>
+          <w:b/>
+          <w:bCs/>
+          <w:sz w:val="21"/>
+          <w:szCs w:val="21"/>
+        </w:rPr>
+        <w:t>last_name</w:t>
+      </w:r>
+      <w:proofErr w:type="spellEnd"/>
+      <w:r>
+        <w:rPr>
+          <w:rFonts w:eastAsia="Times New Roman" w:cstheme="minorHAnsi"/>
+          <w:b/>
+          <w:bCs/>
+          <w:sz w:val="21"/>
+          <w:szCs w:val="21"/>
+        </w:rPr>
+        <w:t xml:space="preserve"> column in the customer table.</w:t>
       </w:r>
     </w:p>
     <w:p>
@@ -6199,25 +6841,61 @@
           <w:sz w:val="21"/>
           <w:szCs w:val="21"/>
         </w:rPr>
-        <w:t>WHERE store_id = 1</w:t>
-      </w:r>
-    </w:p>
-    <w:p>
-      <w:pPr>
-        <w:pStyle w:val="ListParagraph"/>
-        <w:rPr>
-          <w:rFonts w:eastAsia="Times New Roman" w:cstheme="minorHAnsi"/>
-          <w:sz w:val="21"/>
-          <w:szCs w:val="21"/>
-        </w:rPr>
-      </w:pPr>
-      <w:r>
-        <w:rPr>
-          <w:rFonts w:eastAsia="Times New Roman" w:cstheme="minorHAnsi"/>
-          <w:sz w:val="21"/>
-          <w:szCs w:val="21"/>
-        </w:rPr>
-        <w:t xml:space="preserve">ORDER BY last_name DESC </w:t>
+        <w:t xml:space="preserve">WHERE </w:t>
+      </w:r>
+      <w:proofErr w:type="spellStart"/>
+      <w:r>
+        <w:rPr>
+          <w:rFonts w:eastAsia="Times New Roman" w:cstheme="minorHAnsi"/>
+          <w:sz w:val="21"/>
+          <w:szCs w:val="21"/>
+        </w:rPr>
+        <w:t>store_id</w:t>
+      </w:r>
+      <w:proofErr w:type="spellEnd"/>
+      <w:r>
+        <w:rPr>
+          <w:rFonts w:eastAsia="Times New Roman" w:cstheme="minorHAnsi"/>
+          <w:sz w:val="21"/>
+          <w:szCs w:val="21"/>
+        </w:rPr>
+        <w:t xml:space="preserve"> = 1</w:t>
+      </w:r>
+    </w:p>
+    <w:p>
+      <w:pPr>
+        <w:pStyle w:val="ListParagraph"/>
+        <w:rPr>
+          <w:rFonts w:eastAsia="Times New Roman" w:cstheme="minorHAnsi"/>
+          <w:sz w:val="21"/>
+          <w:szCs w:val="21"/>
+        </w:rPr>
+      </w:pPr>
+      <w:r>
+        <w:rPr>
+          <w:rFonts w:eastAsia="Times New Roman" w:cstheme="minorHAnsi"/>
+          <w:sz w:val="21"/>
+          <w:szCs w:val="21"/>
+        </w:rPr>
+        <w:t xml:space="preserve">ORDER BY </w:t>
+      </w:r>
+      <w:proofErr w:type="spellStart"/>
+      <w:r>
+        <w:rPr>
+          <w:rFonts w:eastAsia="Times New Roman" w:cstheme="minorHAnsi"/>
+          <w:sz w:val="21"/>
+          <w:szCs w:val="21"/>
+        </w:rPr>
+        <w:t>last_name</w:t>
+      </w:r>
+      <w:proofErr w:type="spellEnd"/>
+      <w:r>
+        <w:rPr>
+          <w:rFonts w:eastAsia="Times New Roman" w:cstheme="minorHAnsi"/>
+          <w:sz w:val="21"/>
+          <w:szCs w:val="21"/>
+        </w:rPr>
+        <w:t xml:space="preserve"> DESC </w:t>
       </w:r>
     </w:p>
     <w:p>
@@ -6252,12 +6930,788 @@
     </w:p>
     <w:p>
       <w:pPr>
-        <w:rPr>
-          <w:rFonts w:eastAsia="Times New Roman" w:cstheme="minorHAnsi"/>
-          <w:sz w:val="21"/>
-          <w:szCs w:val="21"/>
-        </w:rPr>
-      </w:pPr>
+        <w:pStyle w:val="Heading1"/>
+        <w:shd w:val="clear" w:color="auto" w:fill="FFFFFF"/>
+        <w:spacing w:before="0"/>
+        <w:rPr>
+          <w:rFonts w:ascii="Courier New" w:hAnsi="Courier New" w:cs="Courier New"/>
+          <w:color w:val="000000"/>
+          <w:spacing w:val="-12"/>
+          <w:sz w:val="30"/>
+          <w:szCs w:val="30"/>
+        </w:rPr>
+      </w:pPr>
+      <w:r>
+        <w:rPr>
+          <w:rFonts w:ascii="Courier New" w:hAnsi="Courier New" w:cs="Courier New"/>
+          <w:b/>
+          <w:bCs/>
+          <w:color w:val="000000"/>
+          <w:spacing w:val="-12"/>
+          <w:sz w:val="30"/>
+          <w:szCs w:val="30"/>
+        </w:rPr>
+        <w:t xml:space="preserve">Aggregate </w:t>
+      </w:r>
+      <w:r>
+        <w:rPr>
+          <w:rFonts w:ascii="Courier New" w:hAnsi="Courier New" w:cs="Courier New"/>
+          <w:b/>
+          <w:bCs/>
+          <w:color w:val="000000"/>
+          <w:spacing w:val="-12"/>
+          <w:sz w:val="30"/>
+          <w:szCs w:val="30"/>
+        </w:rPr>
+        <w:t>Functions</w:t>
+      </w:r>
+      <w:r>
+        <w:rPr>
+          <w:rFonts w:ascii="Courier New" w:hAnsi="Courier New" w:cs="Courier New"/>
+          <w:b/>
+          <w:bCs/>
+          <w:color w:val="000000"/>
+          <w:spacing w:val="-12"/>
+          <w:sz w:val="30"/>
+          <w:szCs w:val="30"/>
+        </w:rPr>
+        <w:t xml:space="preserve"> - MIN, MAX, SUM, AVG</w:t>
+      </w:r>
+    </w:p>
+    <w:p>
+      <w:pPr>
+        <w:shd w:val="clear" w:color="auto" w:fill="000000"/>
+        <w:tabs>
+          <w:tab w:val="left" w:pos="916"/>
+          <w:tab w:val="left" w:pos="1832"/>
+          <w:tab w:val="left" w:pos="2748"/>
+          <w:tab w:val="left" w:pos="3664"/>
+          <w:tab w:val="left" w:pos="4580"/>
+          <w:tab w:val="left" w:pos="5496"/>
+          <w:tab w:val="left" w:pos="6412"/>
+          <w:tab w:val="left" w:pos="7328"/>
+          <w:tab w:val="left" w:pos="8244"/>
+          <w:tab w:val="left" w:pos="9160"/>
+          <w:tab w:val="left" w:pos="10076"/>
+          <w:tab w:val="left" w:pos="10992"/>
+          <w:tab w:val="left" w:pos="11908"/>
+          <w:tab w:val="left" w:pos="12824"/>
+          <w:tab w:val="left" w:pos="13740"/>
+          <w:tab w:val="left" w:pos="14656"/>
+        </w:tabs>
+        <w:spacing w:after="0" w:line="240" w:lineRule="auto"/>
+        <w:rPr>
+          <w:rFonts w:ascii="Consolas" w:eastAsia="Times New Roman" w:hAnsi="Consolas" w:cs="Courier New"/>
+          <w:color w:val="FFFFFF"/>
+          <w:spacing w:val="-10"/>
+          <w:sz w:val="21"/>
+          <w:szCs w:val="21"/>
+        </w:rPr>
+      </w:pPr>
+      <w:r>
+        <w:rPr>
+          <w:rFonts w:ascii="Consolas" w:eastAsia="Times New Roman" w:hAnsi="Consolas" w:cs="Courier New"/>
+          <w:color w:val="B45EA4"/>
+          <w:spacing w:val="-10"/>
+          <w:sz w:val="21"/>
+          <w:szCs w:val="21"/>
+        </w:rPr>
+        <w:t>SELECT</w:t>
+      </w:r>
+      <w:r>
+        <w:rPr>
+          <w:rFonts w:ascii="Consolas" w:eastAsia="Times New Roman" w:hAnsi="Consolas" w:cs="Courier New"/>
+          <w:color w:val="FFFFFF"/>
+          <w:spacing w:val="-10"/>
+          <w:sz w:val="21"/>
+          <w:szCs w:val="21"/>
+        </w:rPr>
+        <w:t xml:space="preserve"> </w:t>
+      </w:r>
+      <w:r>
+        <w:rPr>
+          <w:rFonts w:ascii="Consolas" w:eastAsia="Times New Roman" w:hAnsi="Consolas" w:cs="Courier New"/>
+          <w:color w:val="E7CE56"/>
+          <w:spacing w:val="-10"/>
+          <w:sz w:val="21"/>
+          <w:szCs w:val="21"/>
+        </w:rPr>
+        <w:t>AVG</w:t>
+      </w:r>
+      <w:r>
+        <w:rPr>
+          <w:rFonts w:ascii="Consolas" w:eastAsia="Times New Roman" w:hAnsi="Consolas" w:cs="Courier New"/>
+          <w:color w:val="FFFFFF"/>
+          <w:spacing w:val="-10"/>
+          <w:sz w:val="21"/>
+          <w:szCs w:val="21"/>
+        </w:rPr>
+        <w:t>(</w:t>
+      </w:r>
+      <w:r>
+        <w:rPr>
+          <w:rFonts w:ascii="Consolas" w:eastAsia="Times New Roman" w:hAnsi="Consolas" w:cs="Courier New"/>
+          <w:color w:val="E7CE56"/>
+          <w:spacing w:val="-10"/>
+          <w:sz w:val="21"/>
+          <w:szCs w:val="21"/>
+        </w:rPr>
+        <w:t>length</w:t>
+      </w:r>
+      <w:r>
+        <w:rPr>
+          <w:rFonts w:ascii="Consolas" w:eastAsia="Times New Roman" w:hAnsi="Consolas" w:cs="Courier New"/>
+          <w:color w:val="FFFFFF"/>
+          <w:spacing w:val="-10"/>
+          <w:sz w:val="21"/>
+          <w:szCs w:val="21"/>
+        </w:rPr>
+        <w:t xml:space="preserve">) </w:t>
+      </w:r>
+    </w:p>
+    <w:p>
+      <w:pPr>
+        <w:shd w:val="clear" w:color="auto" w:fill="000000"/>
+        <w:tabs>
+          <w:tab w:val="left" w:pos="916"/>
+          <w:tab w:val="left" w:pos="1832"/>
+          <w:tab w:val="left" w:pos="2748"/>
+          <w:tab w:val="left" w:pos="3664"/>
+          <w:tab w:val="left" w:pos="4580"/>
+          <w:tab w:val="left" w:pos="5496"/>
+          <w:tab w:val="left" w:pos="6412"/>
+          <w:tab w:val="left" w:pos="7328"/>
+          <w:tab w:val="left" w:pos="8244"/>
+          <w:tab w:val="left" w:pos="9160"/>
+          <w:tab w:val="left" w:pos="10076"/>
+          <w:tab w:val="left" w:pos="10992"/>
+          <w:tab w:val="left" w:pos="11908"/>
+          <w:tab w:val="left" w:pos="12824"/>
+          <w:tab w:val="left" w:pos="13740"/>
+          <w:tab w:val="left" w:pos="14656"/>
+        </w:tabs>
+        <w:spacing w:after="0" w:line="240" w:lineRule="auto"/>
+        <w:rPr>
+          <w:rFonts w:ascii="Consolas" w:eastAsia="Times New Roman" w:hAnsi="Consolas" w:cs="Courier New"/>
+          <w:color w:val="FFFFFF"/>
+          <w:spacing w:val="-10"/>
+          <w:sz w:val="21"/>
+          <w:szCs w:val="21"/>
+        </w:rPr>
+      </w:pPr>
+      <w:r>
+        <w:rPr>
+          <w:rFonts w:ascii="Consolas" w:eastAsia="Times New Roman" w:hAnsi="Consolas" w:cs="Courier New"/>
+          <w:color w:val="B45EA4"/>
+          <w:spacing w:val="-10"/>
+          <w:sz w:val="21"/>
+          <w:szCs w:val="21"/>
+        </w:rPr>
+        <w:t>FROM</w:t>
+      </w:r>
+      <w:r>
+        <w:rPr>
+          <w:rFonts w:ascii="Consolas" w:eastAsia="Times New Roman" w:hAnsi="Consolas" w:cs="Courier New"/>
+          <w:color w:val="FFFFFF"/>
+          <w:spacing w:val="-10"/>
+          <w:sz w:val="21"/>
+          <w:szCs w:val="21"/>
+        </w:rPr>
+        <w:t xml:space="preserve"> film;</w:t>
+      </w:r>
+    </w:p>
+    <w:p>
+      <w:pPr>
+        <w:rPr>
+          <w:rFonts w:eastAsia="Times New Roman" w:cstheme="minorHAnsi"/>
+          <w:sz w:val="21"/>
+          <w:szCs w:val="21"/>
+        </w:rPr>
+      </w:pPr>
+    </w:p>
+    <w:p>
+      <w:pPr>
+        <w:pBdr>
+          <w:bottom w:val="single" w:sz="6" w:space="1" w:color="auto"/>
+        </w:pBdr>
+        <w:rPr>
+          <w:b/>
+          <w:bCs/>
+          <w:sz w:val="28"/>
+          <w:szCs w:val="28"/>
+        </w:rPr>
+      </w:pPr>
+      <w:r>
+        <w:rPr>
+          <w:b/>
+          <w:bCs/>
+          <w:sz w:val="28"/>
+          <w:szCs w:val="28"/>
+        </w:rPr>
+        <w:t>Homework-</w:t>
+      </w:r>
+      <w:r>
+        <w:rPr>
+          <w:b/>
+          <w:bCs/>
+          <w:sz w:val="28"/>
+          <w:szCs w:val="28"/>
+        </w:rPr>
+        <w:t>6</w:t>
+      </w:r>
+    </w:p>
+    <w:p>
+      <w:pPr>
+        <w:pStyle w:val="ListParagraph"/>
+        <w:numPr>
+          <w:ilvl w:val="0"/>
+          <w:numId w:val="13"/>
+        </w:numPr>
+        <w:rPr>
+          <w:rFonts w:eastAsia="Times New Roman" w:cstheme="minorHAnsi"/>
+          <w:b/>
+          <w:bCs/>
+          <w:sz w:val="21"/>
+          <w:szCs w:val="21"/>
+        </w:rPr>
+      </w:pPr>
+      <w:r>
+        <w:rPr>
+          <w:rFonts w:eastAsia="Times New Roman" w:cstheme="minorHAnsi"/>
+          <w:b/>
+          <w:bCs/>
+          <w:sz w:val="21"/>
+          <w:szCs w:val="21"/>
+        </w:rPr>
+        <w:t xml:space="preserve">What is the average of the values in the </w:t>
+      </w:r>
+      <w:proofErr w:type="spellStart"/>
+      <w:r>
+        <w:rPr>
+          <w:rFonts w:eastAsia="Times New Roman" w:cstheme="minorHAnsi"/>
+          <w:b/>
+          <w:bCs/>
+          <w:sz w:val="21"/>
+          <w:szCs w:val="21"/>
+        </w:rPr>
+        <w:t>rental_rate</w:t>
+      </w:r>
+      <w:proofErr w:type="spellEnd"/>
+      <w:r>
+        <w:rPr>
+          <w:rFonts w:eastAsia="Times New Roman" w:cstheme="minorHAnsi"/>
+          <w:b/>
+          <w:bCs/>
+          <w:sz w:val="21"/>
+          <w:szCs w:val="21"/>
+        </w:rPr>
+        <w:t xml:space="preserve"> column in the </w:t>
+      </w:r>
+      <w:r>
+        <w:rPr>
+          <w:rFonts w:eastAsia="Times New Roman" w:cstheme="minorHAnsi"/>
+          <w:b/>
+          <w:bCs/>
+          <w:sz w:val="21"/>
+          <w:szCs w:val="21"/>
+        </w:rPr>
+        <w:t>film</w:t>
+      </w:r>
+      <w:r>
+        <w:rPr>
+          <w:rFonts w:eastAsia="Times New Roman" w:cstheme="minorHAnsi"/>
+          <w:b/>
+          <w:bCs/>
+          <w:sz w:val="21"/>
+          <w:szCs w:val="21"/>
+        </w:rPr>
+        <w:t xml:space="preserve"> table?</w:t>
+      </w:r>
+    </w:p>
+    <w:p>
+      <w:pPr>
+        <w:pStyle w:val="ListParagraph"/>
+        <w:rPr>
+          <w:rFonts w:eastAsia="Times New Roman" w:cstheme="minorHAnsi"/>
+          <w:sz w:val="21"/>
+          <w:szCs w:val="21"/>
+        </w:rPr>
+      </w:pPr>
+    </w:p>
+    <w:p>
+      <w:pPr>
+        <w:pStyle w:val="ListParagraph"/>
+        <w:rPr>
+          <w:rFonts w:eastAsia="Times New Roman" w:cstheme="minorHAnsi"/>
+          <w:sz w:val="21"/>
+          <w:szCs w:val="21"/>
+        </w:rPr>
+      </w:pPr>
+      <w:r>
+        <w:rPr>
+          <w:rFonts w:eastAsia="Times New Roman" w:cstheme="minorHAnsi"/>
+          <w:sz w:val="21"/>
+          <w:szCs w:val="21"/>
+        </w:rPr>
+        <w:t>SELECT AVG(</w:t>
+      </w:r>
+      <w:proofErr w:type="spellStart"/>
+      <w:r>
+        <w:rPr>
+          <w:rFonts w:eastAsia="Times New Roman" w:cstheme="minorHAnsi"/>
+          <w:sz w:val="21"/>
+          <w:szCs w:val="21"/>
+        </w:rPr>
+        <w:t>rental_rate</w:t>
+      </w:r>
+      <w:proofErr w:type="spellEnd"/>
+      <w:r>
+        <w:rPr>
+          <w:rFonts w:eastAsia="Times New Roman" w:cstheme="minorHAnsi"/>
+          <w:sz w:val="21"/>
+          <w:szCs w:val="21"/>
+        </w:rPr>
+        <w:t>) FROM film</w:t>
+      </w:r>
+      <w:r>
+        <w:rPr>
+          <w:rFonts w:eastAsia="Times New Roman" w:cstheme="minorHAnsi"/>
+          <w:sz w:val="21"/>
+          <w:szCs w:val="21"/>
+        </w:rPr>
+        <w:t>;</w:t>
+      </w:r>
+    </w:p>
+    <w:p>
+      <w:pPr>
+        <w:rPr>
+          <w:rFonts w:eastAsia="Times New Roman" w:cstheme="minorHAnsi"/>
+          <w:sz w:val="21"/>
+          <w:szCs w:val="21"/>
+        </w:rPr>
+      </w:pPr>
+    </w:p>
+    <w:p>
+      <w:pPr>
+        <w:pStyle w:val="ListParagraph"/>
+        <w:numPr>
+          <w:ilvl w:val="0"/>
+          <w:numId w:val="13"/>
+        </w:numPr>
+        <w:rPr>
+          <w:rFonts w:eastAsia="Times New Roman" w:cstheme="minorHAnsi"/>
+          <w:b/>
+          <w:bCs/>
+          <w:sz w:val="21"/>
+          <w:szCs w:val="21"/>
+        </w:rPr>
+      </w:pPr>
+      <w:r>
+        <w:rPr>
+          <w:rFonts w:eastAsia="Times New Roman" w:cstheme="minorHAnsi"/>
+          <w:b/>
+          <w:bCs/>
+          <w:sz w:val="21"/>
+          <w:szCs w:val="21"/>
+        </w:rPr>
+        <w:t xml:space="preserve">How many of the movies in the </w:t>
+      </w:r>
+      <w:r>
+        <w:rPr>
+          <w:rFonts w:eastAsia="Times New Roman" w:cstheme="minorHAnsi"/>
+          <w:b/>
+          <w:bCs/>
+          <w:sz w:val="21"/>
+          <w:szCs w:val="21"/>
+        </w:rPr>
+        <w:t>film</w:t>
+      </w:r>
+      <w:r>
+        <w:rPr>
+          <w:rFonts w:eastAsia="Times New Roman" w:cstheme="minorHAnsi"/>
+          <w:b/>
+          <w:bCs/>
+          <w:sz w:val="21"/>
+          <w:szCs w:val="21"/>
+        </w:rPr>
+        <w:t xml:space="preserve"> table start with the character 'C'?</w:t>
+      </w:r>
+    </w:p>
+    <w:p>
+      <w:pPr>
+        <w:pStyle w:val="ListParagraph"/>
+        <w:rPr>
+          <w:rFonts w:eastAsia="Times New Roman" w:cstheme="minorHAnsi"/>
+          <w:sz w:val="21"/>
+          <w:szCs w:val="21"/>
+        </w:rPr>
+      </w:pPr>
+    </w:p>
+    <w:p>
+      <w:pPr>
+        <w:pStyle w:val="ListParagraph"/>
+        <w:rPr>
+          <w:rFonts w:eastAsia="Times New Roman" w:cstheme="minorHAnsi"/>
+          <w:sz w:val="21"/>
+          <w:szCs w:val="21"/>
+        </w:rPr>
+      </w:pPr>
+      <w:r>
+        <w:rPr>
+          <w:rFonts w:eastAsia="Times New Roman" w:cstheme="minorHAnsi"/>
+          <w:sz w:val="21"/>
+          <w:szCs w:val="21"/>
+        </w:rPr>
+        <w:t>SELECT COUNT(title) FROM film</w:t>
+      </w:r>
+    </w:p>
+    <w:p>
+      <w:pPr>
+        <w:pStyle w:val="ListParagraph"/>
+        <w:rPr>
+          <w:rFonts w:eastAsia="Times New Roman" w:cstheme="minorHAnsi"/>
+          <w:sz w:val="21"/>
+          <w:szCs w:val="21"/>
+        </w:rPr>
+      </w:pPr>
+      <w:r>
+        <w:rPr>
+          <w:rFonts w:eastAsia="Times New Roman" w:cstheme="minorHAnsi"/>
+          <w:sz w:val="21"/>
+          <w:szCs w:val="21"/>
+        </w:rPr>
+        <w:t>WHERE title LIKE 'C%';</w:t>
+      </w:r>
+    </w:p>
+    <w:p>
+      <w:pPr>
+        <w:rPr>
+          <w:rFonts w:eastAsia="Times New Roman" w:cstheme="minorHAnsi"/>
+          <w:sz w:val="21"/>
+          <w:szCs w:val="21"/>
+        </w:rPr>
+      </w:pPr>
+    </w:p>
+    <w:p>
+      <w:pPr>
+        <w:pStyle w:val="ListParagraph"/>
+        <w:numPr>
+          <w:ilvl w:val="0"/>
+          <w:numId w:val="13"/>
+        </w:numPr>
+        <w:rPr>
+          <w:rFonts w:eastAsia="Times New Roman" w:cstheme="minorHAnsi"/>
+          <w:b/>
+          <w:bCs/>
+          <w:sz w:val="21"/>
+          <w:szCs w:val="21"/>
+        </w:rPr>
+      </w:pPr>
+      <w:r>
+        <w:rPr>
+          <w:rFonts w:eastAsia="Times New Roman" w:cstheme="minorHAnsi"/>
+          <w:b/>
+          <w:bCs/>
+          <w:sz w:val="21"/>
+          <w:szCs w:val="21"/>
+        </w:rPr>
+        <w:t xml:space="preserve">Among the movies in the </w:t>
+      </w:r>
+      <w:r>
+        <w:rPr>
+          <w:rFonts w:eastAsia="Times New Roman" w:cstheme="minorHAnsi"/>
+          <w:b/>
+          <w:bCs/>
+          <w:sz w:val="21"/>
+          <w:szCs w:val="21"/>
+        </w:rPr>
+        <w:t>film</w:t>
+      </w:r>
+      <w:r>
+        <w:rPr>
+          <w:rFonts w:eastAsia="Times New Roman" w:cstheme="minorHAnsi"/>
+          <w:b/>
+          <w:bCs/>
+          <w:sz w:val="21"/>
+          <w:szCs w:val="21"/>
+        </w:rPr>
+        <w:t xml:space="preserve"> table, how many minutes is the longest (length) </w:t>
+      </w:r>
+      <w:r>
+        <w:rPr>
+          <w:rFonts w:eastAsia="Times New Roman" w:cstheme="minorHAnsi"/>
+          <w:b/>
+          <w:bCs/>
+          <w:sz w:val="21"/>
+          <w:szCs w:val="21"/>
+        </w:rPr>
+        <w:t>film</w:t>
+      </w:r>
+      <w:r>
+        <w:rPr>
+          <w:rFonts w:eastAsia="Times New Roman" w:cstheme="minorHAnsi"/>
+          <w:b/>
+          <w:bCs/>
+          <w:sz w:val="21"/>
+          <w:szCs w:val="21"/>
+        </w:rPr>
+        <w:t xml:space="preserve"> with a </w:t>
+      </w:r>
+      <w:proofErr w:type="spellStart"/>
+      <w:r>
+        <w:rPr>
+          <w:rFonts w:eastAsia="Times New Roman" w:cstheme="minorHAnsi"/>
+          <w:b/>
+          <w:bCs/>
+          <w:sz w:val="21"/>
+          <w:szCs w:val="21"/>
+        </w:rPr>
+        <w:t>rental_rate</w:t>
+      </w:r>
+      <w:proofErr w:type="spellEnd"/>
+      <w:r>
+        <w:rPr>
+          <w:rFonts w:eastAsia="Times New Roman" w:cstheme="minorHAnsi"/>
+          <w:b/>
+          <w:bCs/>
+          <w:sz w:val="21"/>
+          <w:szCs w:val="21"/>
+        </w:rPr>
+        <w:t xml:space="preserve"> equal to 0.99?</w:t>
+      </w:r>
+    </w:p>
+    <w:p>
+      <w:pPr>
+        <w:pStyle w:val="ListParagraph"/>
+        <w:rPr>
+          <w:rFonts w:eastAsia="Times New Roman" w:cstheme="minorHAnsi"/>
+          <w:sz w:val="21"/>
+          <w:szCs w:val="21"/>
+        </w:rPr>
+      </w:pPr>
+    </w:p>
+    <w:p>
+      <w:pPr>
+        <w:pStyle w:val="ListParagraph"/>
+        <w:rPr>
+          <w:rFonts w:eastAsia="Times New Roman" w:cstheme="minorHAnsi"/>
+          <w:sz w:val="21"/>
+          <w:szCs w:val="21"/>
+        </w:rPr>
+      </w:pPr>
+      <w:r>
+        <w:rPr>
+          <w:rFonts w:eastAsia="Times New Roman" w:cstheme="minorHAnsi"/>
+          <w:sz w:val="21"/>
+          <w:szCs w:val="21"/>
+        </w:rPr>
+        <w:t>SELECT MAX(length) FROM film</w:t>
+      </w:r>
+    </w:p>
+    <w:p>
+      <w:pPr>
+        <w:pStyle w:val="ListParagraph"/>
+        <w:rPr>
+          <w:rFonts w:eastAsia="Times New Roman" w:cstheme="minorHAnsi"/>
+          <w:sz w:val="21"/>
+          <w:szCs w:val="21"/>
+        </w:rPr>
+      </w:pPr>
+      <w:r>
+        <w:rPr>
+          <w:rFonts w:eastAsia="Times New Roman" w:cstheme="minorHAnsi"/>
+          <w:sz w:val="21"/>
+          <w:szCs w:val="21"/>
+        </w:rPr>
+        <w:t xml:space="preserve">WHERE </w:t>
+      </w:r>
+      <w:proofErr w:type="spellStart"/>
+      <w:r>
+        <w:rPr>
+          <w:rFonts w:eastAsia="Times New Roman" w:cstheme="minorHAnsi"/>
+          <w:sz w:val="21"/>
+          <w:szCs w:val="21"/>
+        </w:rPr>
+        <w:t>rental_rate</w:t>
+      </w:r>
+      <w:proofErr w:type="spellEnd"/>
+      <w:r>
+        <w:rPr>
+          <w:rFonts w:eastAsia="Times New Roman" w:cstheme="minorHAnsi"/>
+          <w:sz w:val="21"/>
+          <w:szCs w:val="21"/>
+        </w:rPr>
+        <w:t xml:space="preserve"> = 0.99</w:t>
+      </w:r>
+      <w:r>
+        <w:rPr>
+          <w:rFonts w:eastAsia="Times New Roman" w:cstheme="minorHAnsi"/>
+          <w:sz w:val="21"/>
+          <w:szCs w:val="21"/>
+        </w:rPr>
+        <w:t>;</w:t>
+      </w:r>
+    </w:p>
+    <w:p>
+      <w:pPr>
+        <w:rPr>
+          <w:rFonts w:eastAsia="Times New Roman" w:cstheme="minorHAnsi"/>
+          <w:sz w:val="21"/>
+          <w:szCs w:val="21"/>
+        </w:rPr>
+      </w:pPr>
+    </w:p>
+    <w:p>
+      <w:pPr>
+        <w:pStyle w:val="ListParagraph"/>
+        <w:numPr>
+          <w:ilvl w:val="0"/>
+          <w:numId w:val="13"/>
+        </w:numPr>
+        <w:rPr>
+          <w:rFonts w:eastAsia="Times New Roman" w:cstheme="minorHAnsi"/>
+          <w:b/>
+          <w:bCs/>
+          <w:sz w:val="21"/>
+          <w:szCs w:val="21"/>
+        </w:rPr>
+      </w:pPr>
+      <w:r>
+        <w:rPr>
+          <w:rFonts w:eastAsia="Times New Roman" w:cstheme="minorHAnsi"/>
+          <w:b/>
+          <w:bCs/>
+          <w:sz w:val="21"/>
+          <w:szCs w:val="21"/>
+        </w:rPr>
+        <w:t xml:space="preserve">How many different </w:t>
+      </w:r>
+      <w:proofErr w:type="spellStart"/>
+      <w:r>
+        <w:rPr>
+          <w:rFonts w:eastAsia="Times New Roman" w:cstheme="minorHAnsi"/>
+          <w:b/>
+          <w:bCs/>
+          <w:sz w:val="21"/>
+          <w:szCs w:val="21"/>
+        </w:rPr>
+        <w:t>replacement_cost</w:t>
+      </w:r>
+      <w:proofErr w:type="spellEnd"/>
+      <w:r>
+        <w:rPr>
+          <w:rFonts w:eastAsia="Times New Roman" w:cstheme="minorHAnsi"/>
+          <w:b/>
+          <w:bCs/>
+          <w:sz w:val="21"/>
+          <w:szCs w:val="21"/>
+        </w:rPr>
+        <w:t xml:space="preserve"> values are there for the </w:t>
+      </w:r>
+      <w:r>
+        <w:rPr>
+          <w:rFonts w:eastAsia="Times New Roman" w:cstheme="minorHAnsi"/>
+          <w:b/>
+          <w:bCs/>
+          <w:sz w:val="21"/>
+          <w:szCs w:val="21"/>
+        </w:rPr>
+        <w:t>films</w:t>
+      </w:r>
+      <w:r>
+        <w:rPr>
+          <w:rFonts w:eastAsia="Times New Roman" w:cstheme="minorHAnsi"/>
+          <w:b/>
+          <w:bCs/>
+          <w:sz w:val="21"/>
+          <w:szCs w:val="21"/>
+        </w:rPr>
+        <w:t xml:space="preserve"> longer than 150 minutes in the </w:t>
+      </w:r>
+      <w:r>
+        <w:rPr>
+          <w:rFonts w:eastAsia="Times New Roman" w:cstheme="minorHAnsi"/>
+          <w:b/>
+          <w:bCs/>
+          <w:sz w:val="21"/>
+          <w:szCs w:val="21"/>
+        </w:rPr>
+        <w:t>film</w:t>
+      </w:r>
+      <w:r>
+        <w:rPr>
+          <w:rFonts w:eastAsia="Times New Roman" w:cstheme="minorHAnsi"/>
+          <w:b/>
+          <w:bCs/>
+          <w:sz w:val="21"/>
+          <w:szCs w:val="21"/>
+        </w:rPr>
+        <w:t xml:space="preserve"> table?</w:t>
+      </w:r>
+    </w:p>
+    <w:p>
+      <w:pPr>
+        <w:pStyle w:val="ListParagraph"/>
+        <w:rPr>
+          <w:rFonts w:eastAsia="Times New Roman" w:cstheme="minorHAnsi"/>
+          <w:sz w:val="21"/>
+          <w:szCs w:val="21"/>
+        </w:rPr>
+      </w:pPr>
+    </w:p>
+    <w:p>
+      <w:pPr>
+        <w:pStyle w:val="ListParagraph"/>
+        <w:rPr>
+          <w:rFonts w:eastAsia="Times New Roman" w:cstheme="minorHAnsi"/>
+          <w:sz w:val="21"/>
+          <w:szCs w:val="21"/>
+        </w:rPr>
+      </w:pPr>
+      <w:r>
+        <w:rPr>
+          <w:rFonts w:eastAsia="Times New Roman" w:cstheme="minorHAnsi"/>
+          <w:sz w:val="21"/>
+          <w:szCs w:val="21"/>
+        </w:rPr>
+        <w:t>SELECT COUNT(</w:t>
+      </w:r>
+      <w:proofErr w:type="spellStart"/>
+      <w:r>
+        <w:rPr>
+          <w:rFonts w:eastAsia="Times New Roman" w:cstheme="minorHAnsi"/>
+          <w:sz w:val="21"/>
+          <w:szCs w:val="21"/>
+        </w:rPr>
+        <w:t>replacement_cost</w:t>
+      </w:r>
+      <w:proofErr w:type="spellEnd"/>
+      <w:r>
+        <w:rPr>
+          <w:rFonts w:eastAsia="Times New Roman" w:cstheme="minorHAnsi"/>
+          <w:sz w:val="21"/>
+          <w:szCs w:val="21"/>
+        </w:rPr>
+        <w:t>) FROM film</w:t>
+      </w:r>
+    </w:p>
+    <w:p>
+      <w:pPr>
+        <w:pStyle w:val="ListParagraph"/>
+        <w:rPr>
+          <w:rFonts w:eastAsia="Times New Roman" w:cstheme="minorHAnsi"/>
+          <w:sz w:val="21"/>
+          <w:szCs w:val="21"/>
+        </w:rPr>
+      </w:pPr>
+      <w:r>
+        <w:rPr>
+          <w:rFonts w:eastAsia="Times New Roman" w:cstheme="minorHAnsi"/>
+          <w:sz w:val="21"/>
+          <w:szCs w:val="21"/>
+        </w:rPr>
+        <w:t>WHERE length &gt; 150 ;</w:t>
+      </w:r>
     </w:p>
     <w:sectPr>
       <w:pgSz w:w="11906" w:h="16838"/>
@@ -6860,6 +8314,95 @@
     </w:lvl>
   </w:abstractNum>
   <w:abstractNum w:abstractNumId="5" w15:restartNumberingAfterBreak="0">
+    <w:nsid w:val="2F3547B5"/>
+    <w:multiLevelType w:val="hybridMultilevel"/>
+    <w:tmpl w:val="61209C02"/>
+    <w:lvl w:ilvl="0" w:tplc="EEB657F2">
+      <w:start w:val="1"/>
+      <w:numFmt w:val="decimal"/>
+      <w:lvlText w:val="%1-"/>
+      <w:lvlJc w:val="left"/>
+      <w:pPr>
+        <w:ind w:left="720" w:hanging="360"/>
+      </w:pPr>
+      <w:rPr>
+        <w:rFonts w:hint="default"/>
+      </w:rPr>
+    </w:lvl>
+    <w:lvl w:ilvl="1" w:tplc="04090019" w:tentative="1">
+      <w:start w:val="1"/>
+      <w:numFmt w:val="lowerLetter"/>
+      <w:lvlText w:val="%2."/>
+      <w:lvlJc w:val="left"/>
+      <w:pPr>
+        <w:ind w:left="1440" w:hanging="360"/>
+      </w:pPr>
+    </w:lvl>
+    <w:lvl w:ilvl="2" w:tplc="0409001B" w:tentative="1">
+      <w:start w:val="1"/>
+      <w:numFmt w:val="lowerRoman"/>
+      <w:lvlText w:val="%3."/>
+      <w:lvlJc w:val="right"/>
+      <w:pPr>
+        <w:ind w:left="2160" w:hanging="180"/>
+      </w:pPr>
+    </w:lvl>
+    <w:lvl w:ilvl="3" w:tplc="0409000F" w:tentative="1">
+      <w:start w:val="1"/>
+      <w:numFmt w:val="decimal"/>
+      <w:lvlText w:val="%4."/>
+      <w:lvlJc w:val="left"/>
+      <w:pPr>
+        <w:ind w:left="2880" w:hanging="360"/>
+      </w:pPr>
+    </w:lvl>
+    <w:lvl w:ilvl="4" w:tplc="04090019" w:tentative="1">
+      <w:start w:val="1"/>
+      <w:numFmt w:val="lowerLetter"/>
+      <w:lvlText w:val="%5."/>
+      <w:lvlJc w:val="left"/>
+      <w:pPr>
+        <w:ind w:left="3600" w:hanging="360"/>
+      </w:pPr>
+    </w:lvl>
+    <w:lvl w:ilvl="5" w:tplc="0409001B" w:tentative="1">
+      <w:start w:val="1"/>
+      <w:numFmt w:val="lowerRoman"/>
+      <w:lvlText w:val="%6."/>
+      <w:lvlJc w:val="right"/>
+      <w:pPr>
+        <w:ind w:left="4320" w:hanging="180"/>
+      </w:pPr>
+    </w:lvl>
+    <w:lvl w:ilvl="6" w:tplc="0409000F" w:tentative="1">
+      <w:start w:val="1"/>
+      <w:numFmt w:val="decimal"/>
+      <w:lvlText w:val="%7."/>
+      <w:lvlJc w:val="left"/>
+      <w:pPr>
+        <w:ind w:left="5040" w:hanging="360"/>
+      </w:pPr>
+    </w:lvl>
+    <w:lvl w:ilvl="7" w:tplc="04090019" w:tentative="1">
+      <w:start w:val="1"/>
+      <w:numFmt w:val="lowerLetter"/>
+      <w:lvlText w:val="%8."/>
+      <w:lvlJc w:val="left"/>
+      <w:pPr>
+        <w:ind w:left="5760" w:hanging="360"/>
+      </w:pPr>
+    </w:lvl>
+    <w:lvl w:ilvl="8" w:tplc="0409001B" w:tentative="1">
+      <w:start w:val="1"/>
+      <w:numFmt w:val="lowerRoman"/>
+      <w:lvlText w:val="%9."/>
+      <w:lvlJc w:val="right"/>
+      <w:pPr>
+        <w:ind w:left="6480" w:hanging="180"/>
+      </w:pPr>
+    </w:lvl>
+  </w:abstractNum>
+  <w:abstractNum w:abstractNumId="6" w15:restartNumberingAfterBreak="0">
     <w:nsid w:val="30031301"/>
     <w:multiLevelType w:val="hybridMultilevel"/>
     <w:tmpl w:val="194E4636"/>
@@ -6948,7 +8491,7 @@
       </w:pPr>
     </w:lvl>
   </w:abstractNum>
-  <w:abstractNum w:abstractNumId="6" w15:restartNumberingAfterBreak="0">
+  <w:abstractNum w:abstractNumId="7" w15:restartNumberingAfterBreak="0">
     <w:nsid w:val="38542306"/>
     <w:multiLevelType w:val="hybridMultilevel"/>
     <w:tmpl w:val="0584E490"/>
@@ -7037,7 +8580,7 @@
       </w:pPr>
     </w:lvl>
   </w:abstractNum>
-  <w:abstractNum w:abstractNumId="7" w15:restartNumberingAfterBreak="0">
+  <w:abstractNum w:abstractNumId="8" w15:restartNumberingAfterBreak="0">
     <w:nsid w:val="3BE1754C"/>
     <w:multiLevelType w:val="hybridMultilevel"/>
     <w:tmpl w:val="EE76CD98"/>
@@ -7126,7 +8669,7 @@
       </w:pPr>
     </w:lvl>
   </w:abstractNum>
-  <w:abstractNum w:abstractNumId="8" w15:restartNumberingAfterBreak="0">
+  <w:abstractNum w:abstractNumId="9" w15:restartNumberingAfterBreak="0">
     <w:nsid w:val="416E5633"/>
     <w:multiLevelType w:val="hybridMultilevel"/>
     <w:tmpl w:val="2B1664E8"/>
@@ -7215,7 +8758,7 @@
       </w:pPr>
     </w:lvl>
   </w:abstractNum>
-  <w:abstractNum w:abstractNumId="9" w15:restartNumberingAfterBreak="0">
+  <w:abstractNum w:abstractNumId="10" w15:restartNumberingAfterBreak="0">
     <w:nsid w:val="4479132F"/>
     <w:multiLevelType w:val="hybridMultilevel"/>
     <w:tmpl w:val="9502F1A6"/>
@@ -7304,7 +8847,7 @@
       </w:pPr>
     </w:lvl>
   </w:abstractNum>
-  <w:abstractNum w:abstractNumId="10" w15:restartNumberingAfterBreak="0">
+  <w:abstractNum w:abstractNumId="11" w15:restartNumberingAfterBreak="0">
     <w:nsid w:val="4B3442E5"/>
     <w:multiLevelType w:val="multilevel"/>
     <w:tmpl w:val="049627F2"/>
@@ -7417,7 +8960,7 @@
       </w:pPr>
     </w:lvl>
   </w:abstractNum>
-  <w:abstractNum w:abstractNumId="11" w15:restartNumberingAfterBreak="0">
+  <w:abstractNum w:abstractNumId="12" w15:restartNumberingAfterBreak="0">
     <w:nsid w:val="6495675E"/>
     <w:multiLevelType w:val="hybridMultilevel"/>
     <w:tmpl w:val="25D81C02"/>
@@ -7510,7 +9053,7 @@
     <w:abstractNumId w:val="1"/>
   </w:num>
   <w:num w:numId="2" w16cid:durableId="671956520">
-    <w:abstractNumId w:val="10"/>
+    <w:abstractNumId w:val="11"/>
   </w:num>
   <w:num w:numId="3" w16cid:durableId="235750661">
     <w:abstractNumId w:val="3"/>
@@ -7519,28 +9062,31 @@
     <w:abstractNumId w:val="2"/>
   </w:num>
   <w:num w:numId="5" w16cid:durableId="1386835320">
+    <w:abstractNumId w:val="7"/>
+  </w:num>
+  <w:num w:numId="6" w16cid:durableId="1390112754">
+    <w:abstractNumId w:val="10"/>
+  </w:num>
+  <w:num w:numId="7" w16cid:durableId="1978946516">
+    <w:abstractNumId w:val="8"/>
+  </w:num>
+  <w:num w:numId="8" w16cid:durableId="1968200199">
     <w:abstractNumId w:val="6"/>
   </w:num>
-  <w:num w:numId="6" w16cid:durableId="1390112754">
-    <w:abstractNumId w:val="9"/>
-  </w:num>
-  <w:num w:numId="7" w16cid:durableId="1978946516">
-    <w:abstractNumId w:val="7"/>
-  </w:num>
-  <w:num w:numId="8" w16cid:durableId="1968200199">
-    <w:abstractNumId w:val="5"/>
-  </w:num>
   <w:num w:numId="9" w16cid:durableId="408620478">
-    <w:abstractNumId w:val="11"/>
+    <w:abstractNumId w:val="12"/>
   </w:num>
   <w:num w:numId="10" w16cid:durableId="1161233703">
-    <w:abstractNumId w:val="8"/>
+    <w:abstractNumId w:val="9"/>
   </w:num>
   <w:num w:numId="11" w16cid:durableId="1573081802">
     <w:abstractNumId w:val="0"/>
   </w:num>
   <w:num w:numId="12" w16cid:durableId="239757072">
     <w:abstractNumId w:val="4"/>
+  </w:num>
+  <w:num w:numId="13" w16cid:durableId="2062707425">
+    <w:abstractNumId w:val="5"/>
   </w:num>
 </w:numbering>
 </file>
@@ -7943,9 +9489,30 @@
   <w:style w:type="paragraph" w:default="1" w:styleId="Normal">
     <w:name w:val="Normal"/>
     <w:qFormat/>
-    <w:rsid w:val="00B214FA"/>
+    <w:rsid w:val="00672AED"/>
     <w:rPr>
       <w:lang w:val="en-US"/>
+    </w:rPr>
+  </w:style>
+  <w:style w:type="paragraph" w:styleId="Heading1">
+    <w:name w:val="heading 1"/>
+    <w:basedOn w:val="Normal"/>
+    <w:next w:val="Normal"/>
+    <w:link w:val="Heading1Char"/>
+    <w:uiPriority w:val="9"/>
+    <w:qFormat/>
+    <w:rsid w:val="00672AED"/>
+    <w:pPr>
+      <w:keepNext/>
+      <w:keepLines/>
+      <w:spacing w:before="240" w:after="0"/>
+      <w:outlineLvl w:val="0"/>
+    </w:pPr>
+    <w:rPr>
+      <w:rFonts w:asciiTheme="majorHAnsi" w:eastAsiaTheme="majorEastAsia" w:hAnsiTheme="majorHAnsi" w:cstheme="majorBidi"/>
+      <w:color w:val="2F5496" w:themeColor="accent1" w:themeShade="BF"/>
+      <w:sz w:val="32"/>
+      <w:szCs w:val="32"/>
     </w:rPr>
   </w:style>
   <w:style w:type="paragraph" w:styleId="Heading2">
@@ -8230,6 +9797,20 @@
       <w:color w:val="2F5496" w:themeColor="accent1" w:themeShade="BF"/>
       <w:sz w:val="26"/>
       <w:szCs w:val="26"/>
+      <w:lang w:val="en-US"/>
+    </w:rPr>
+  </w:style>
+  <w:style w:type="character" w:customStyle="1" w:styleId="Heading1Char">
+    <w:name w:val="Heading 1 Char"/>
+    <w:basedOn w:val="DefaultParagraphFont"/>
+    <w:link w:val="Heading1"/>
+    <w:uiPriority w:val="9"/>
+    <w:rsid w:val="00672AED"/>
+    <w:rPr>
+      <w:rFonts w:asciiTheme="majorHAnsi" w:eastAsiaTheme="majorEastAsia" w:hAnsiTheme="majorHAnsi" w:cstheme="majorBidi"/>
+      <w:color w:val="2F5496" w:themeColor="accent1" w:themeShade="BF"/>
+      <w:sz w:val="32"/>
+      <w:szCs w:val="32"/>
       <w:lang w:val="en-US"/>
     </w:rPr>
   </w:style>

--- a/sql_notes.docx
+++ b/sql_notes.docx
@@ -323,7 +323,6 @@
         </w:rPr>
         <w:t xml:space="preserve"> </w:t>
       </w:r>
-      <w:proofErr w:type="spellStart"/>
       <w:r>
         <w:rPr>
           <w:rFonts w:ascii="Consolas" w:eastAsia="Times New Roman" w:hAnsi="Consolas" w:cs="Courier New"/>
@@ -333,9 +332,8 @@
           <w:szCs w:val="21"/>
           <w:lang w:val="en-GB" w:eastAsia="en-GB"/>
         </w:rPr>
-        <w:t>last_name</w:t>
-      </w:r>
-      <w:proofErr w:type="spellEnd"/>
+        <w:t>last name</w:t>
+      </w:r>
       <w:r>
         <w:rPr>
           <w:rFonts w:ascii="Consolas" w:eastAsia="Times New Roman" w:hAnsi="Consolas" w:cs="Courier New"/>
@@ -6951,31 +6949,7 @@
           <w:sz w:val="30"/>
           <w:szCs w:val="30"/>
         </w:rPr>
-        <w:t xml:space="preserve">Aggregate </w:t>
-      </w:r>
-      <w:r>
-        <w:rPr>
-          <w:rFonts w:ascii="Courier New" w:hAnsi="Courier New" w:cs="Courier New"/>
-          <w:b/>
-          <w:bCs/>
-          <w:color w:val="000000"/>
-          <w:spacing w:val="-12"/>
-          <w:sz w:val="30"/>
-          <w:szCs w:val="30"/>
-        </w:rPr>
-        <w:t>Functions</w:t>
-      </w:r>
-      <w:r>
-        <w:rPr>
-          <w:rFonts w:ascii="Courier New" w:hAnsi="Courier New" w:cs="Courier New"/>
-          <w:b/>
-          <w:bCs/>
-          <w:color w:val="000000"/>
-          <w:spacing w:val="-12"/>
-          <w:sz w:val="30"/>
-          <w:szCs w:val="30"/>
-        </w:rPr>
-        <w:t xml:space="preserve"> - MIN, MAX, SUM, AVG</w:t>
+        <w:t>Aggregate Functions - MIN, MAX, SUM, AVG</w:t>
       </w:r>
     </w:p>
     <w:p>
@@ -7205,27 +7179,7 @@
           <w:sz w:val="21"/>
           <w:szCs w:val="21"/>
         </w:rPr>
-        <w:t xml:space="preserve"> column in the </w:t>
-      </w:r>
-      <w:r>
-        <w:rPr>
-          <w:rFonts w:eastAsia="Times New Roman" w:cstheme="minorHAnsi"/>
-          <w:b/>
-          <w:bCs/>
-          <w:sz w:val="21"/>
-          <w:szCs w:val="21"/>
-        </w:rPr>
-        <w:t>film</w:t>
-      </w:r>
-      <w:r>
-        <w:rPr>
-          <w:rFonts w:eastAsia="Times New Roman" w:cstheme="minorHAnsi"/>
-          <w:b/>
-          <w:bCs/>
-          <w:sz w:val="21"/>
-          <w:szCs w:val="21"/>
-        </w:rPr>
-        <w:t xml:space="preserve"> table?</w:t>
+        <w:t xml:space="preserve"> column in the film table?</w:t>
       </w:r>
     </w:p>
     <w:p>
@@ -7314,27 +7268,7 @@
           <w:sz w:val="21"/>
           <w:szCs w:val="21"/>
         </w:rPr>
-        <w:t xml:space="preserve">How many of the movies in the </w:t>
-      </w:r>
-      <w:r>
-        <w:rPr>
-          <w:rFonts w:eastAsia="Times New Roman" w:cstheme="minorHAnsi"/>
-          <w:b/>
-          <w:bCs/>
-          <w:sz w:val="21"/>
-          <w:szCs w:val="21"/>
-        </w:rPr>
-        <w:t>film</w:t>
-      </w:r>
-      <w:r>
-        <w:rPr>
-          <w:rFonts w:eastAsia="Times New Roman" w:cstheme="minorHAnsi"/>
-          <w:b/>
-          <w:bCs/>
-          <w:sz w:val="21"/>
-          <w:szCs w:val="21"/>
-        </w:rPr>
-        <w:t xml:space="preserve"> table start with the character 'C'?</w:t>
+        <w:t>How many of the movies in the film table start with the character 'C'?</w:t>
       </w:r>
     </w:p>
     <w:p>
@@ -7415,47 +7349,7 @@
           <w:sz w:val="21"/>
           <w:szCs w:val="21"/>
         </w:rPr>
-        <w:t xml:space="preserve">Among the movies in the </w:t>
-      </w:r>
-      <w:r>
-        <w:rPr>
-          <w:rFonts w:eastAsia="Times New Roman" w:cstheme="minorHAnsi"/>
-          <w:b/>
-          <w:bCs/>
-          <w:sz w:val="21"/>
-          <w:szCs w:val="21"/>
-        </w:rPr>
-        <w:t>film</w:t>
-      </w:r>
-      <w:r>
-        <w:rPr>
-          <w:rFonts w:eastAsia="Times New Roman" w:cstheme="minorHAnsi"/>
-          <w:b/>
-          <w:bCs/>
-          <w:sz w:val="21"/>
-          <w:szCs w:val="21"/>
-        </w:rPr>
-        <w:t xml:space="preserve"> table, how many minutes is the longest (length) </w:t>
-      </w:r>
-      <w:r>
-        <w:rPr>
-          <w:rFonts w:eastAsia="Times New Roman" w:cstheme="minorHAnsi"/>
-          <w:b/>
-          <w:bCs/>
-          <w:sz w:val="21"/>
-          <w:szCs w:val="21"/>
-        </w:rPr>
-        <w:t>film</w:t>
-      </w:r>
-      <w:r>
-        <w:rPr>
-          <w:rFonts w:eastAsia="Times New Roman" w:cstheme="minorHAnsi"/>
-          <w:b/>
-          <w:bCs/>
-          <w:sz w:val="21"/>
-          <w:szCs w:val="21"/>
-        </w:rPr>
-        <w:t xml:space="preserve"> with a </w:t>
+        <w:t xml:space="preserve">Among the movies in the film table, how many minutes is the longest (length) film with a </w:t>
       </w:r>
       <w:proofErr w:type="spellStart"/>
       <w:r>
@@ -7606,13 +7500,654 @@
           <w:sz w:val="21"/>
           <w:szCs w:val="21"/>
         </w:rPr>
-        <w:t xml:space="preserve"> values are there for the </w:t>
-      </w:r>
-      <w:r>
-        <w:rPr>
-          <w:rFonts w:eastAsia="Times New Roman" w:cstheme="minorHAnsi"/>
-          <w:b/>
-          <w:bCs/>
+        <w:t xml:space="preserve"> values are there for the films longer than 150 minutes in the film table?</w:t>
+      </w:r>
+    </w:p>
+    <w:p>
+      <w:pPr>
+        <w:pStyle w:val="ListParagraph"/>
+        <w:rPr>
+          <w:rFonts w:eastAsia="Times New Roman" w:cstheme="minorHAnsi"/>
+          <w:sz w:val="21"/>
+          <w:szCs w:val="21"/>
+        </w:rPr>
+      </w:pPr>
+    </w:p>
+    <w:p>
+      <w:pPr>
+        <w:pStyle w:val="ListParagraph"/>
+        <w:rPr>
+          <w:rFonts w:eastAsia="Times New Roman" w:cstheme="minorHAnsi"/>
+          <w:sz w:val="21"/>
+          <w:szCs w:val="21"/>
+        </w:rPr>
+      </w:pPr>
+      <w:r>
+        <w:rPr>
+          <w:rFonts w:eastAsia="Times New Roman" w:cstheme="minorHAnsi"/>
+          <w:sz w:val="21"/>
+          <w:szCs w:val="21"/>
+        </w:rPr>
+        <w:t>SELECT COUNT(</w:t>
+      </w:r>
+      <w:proofErr w:type="spellStart"/>
+      <w:r>
+        <w:rPr>
+          <w:rFonts w:eastAsia="Times New Roman" w:cstheme="minorHAnsi"/>
+          <w:sz w:val="21"/>
+          <w:szCs w:val="21"/>
+        </w:rPr>
+        <w:t>replacement_cost</w:t>
+      </w:r>
+      <w:proofErr w:type="spellEnd"/>
+      <w:r>
+        <w:rPr>
+          <w:rFonts w:eastAsia="Times New Roman" w:cstheme="minorHAnsi"/>
+          <w:sz w:val="21"/>
+          <w:szCs w:val="21"/>
+        </w:rPr>
+        <w:t>) FROM film</w:t>
+      </w:r>
+    </w:p>
+    <w:p>
+      <w:pPr>
+        <w:pStyle w:val="ListParagraph"/>
+        <w:rPr>
+          <w:rFonts w:eastAsia="Times New Roman" w:cstheme="minorHAnsi"/>
+          <w:sz w:val="21"/>
+          <w:szCs w:val="21"/>
+        </w:rPr>
+      </w:pPr>
+      <w:r>
+        <w:rPr>
+          <w:rFonts w:eastAsia="Times New Roman" w:cstheme="minorHAnsi"/>
+          <w:sz w:val="21"/>
+          <w:szCs w:val="21"/>
+        </w:rPr>
+        <w:t>WHERE length &gt; 150 ;</w:t>
+      </w:r>
+    </w:p>
+    <w:p>
+      <w:pPr>
+        <w:rPr>
+          <w:rFonts w:eastAsia="Times New Roman" w:cstheme="minorHAnsi"/>
+          <w:sz w:val="21"/>
+          <w:szCs w:val="21"/>
+        </w:rPr>
+      </w:pPr>
+    </w:p>
+    <w:p>
+      <w:pPr>
+        <w:pStyle w:val="Heading2"/>
+        <w:shd w:val="clear" w:color="auto" w:fill="FFFFFF"/>
+        <w:spacing w:before="0"/>
+        <w:rPr>
+          <w:rFonts w:ascii="Courier New" w:eastAsia="Times New Roman" w:hAnsi="Courier New" w:cs="Courier New"/>
+          <w:b/>
+          <w:bCs/>
+          <w:color w:val="000000"/>
+          <w:spacing w:val="-12"/>
+          <w:sz w:val="30"/>
+          <w:szCs w:val="30"/>
+        </w:rPr>
+      </w:pPr>
+      <w:r>
+        <w:rPr>
+          <w:rFonts w:ascii="Courier New" w:eastAsia="Times New Roman" w:hAnsi="Courier New" w:cs="Courier New"/>
+          <w:b/>
+          <w:bCs/>
+          <w:color w:val="000000"/>
+          <w:spacing w:val="-12"/>
+          <w:sz w:val="30"/>
+          <w:szCs w:val="30"/>
+        </w:rPr>
+        <w:t>GROUP BY</w:t>
+      </w:r>
+    </w:p>
+    <w:p>
+      <w:pPr>
+        <w:shd w:val="clear" w:color="auto" w:fill="1C1D21"/>
+        <w:tabs>
+          <w:tab w:val="left" w:pos="916"/>
+          <w:tab w:val="left" w:pos="1832"/>
+          <w:tab w:val="left" w:pos="2748"/>
+          <w:tab w:val="left" w:pos="3664"/>
+          <w:tab w:val="left" w:pos="4580"/>
+          <w:tab w:val="left" w:pos="5496"/>
+          <w:tab w:val="left" w:pos="6412"/>
+          <w:tab w:val="left" w:pos="7328"/>
+          <w:tab w:val="left" w:pos="8244"/>
+          <w:tab w:val="left" w:pos="9160"/>
+          <w:tab w:val="left" w:pos="10076"/>
+          <w:tab w:val="left" w:pos="10992"/>
+          <w:tab w:val="left" w:pos="11908"/>
+          <w:tab w:val="left" w:pos="12824"/>
+          <w:tab w:val="left" w:pos="13740"/>
+          <w:tab w:val="left" w:pos="14656"/>
+        </w:tabs>
+        <w:spacing w:after="0" w:line="240" w:lineRule="auto"/>
+        <w:rPr>
+          <w:rFonts w:ascii="Consolas" w:eastAsia="Times New Roman" w:hAnsi="Consolas" w:cs="Courier New"/>
+          <w:color w:val="C0C5CE"/>
+          <w:spacing w:val="-10"/>
+          <w:sz w:val="20"/>
+          <w:szCs w:val="20"/>
+        </w:rPr>
+      </w:pPr>
+      <w:r>
+        <w:rPr>
+          <w:rFonts w:ascii="Consolas" w:eastAsia="Times New Roman" w:hAnsi="Consolas" w:cs="Courier New"/>
+          <w:color w:val="C0C5CE"/>
+          <w:spacing w:val="-10"/>
+          <w:sz w:val="20"/>
+          <w:szCs w:val="20"/>
+        </w:rPr>
+        <w:t xml:space="preserve">SELECT </w:t>
+      </w:r>
+      <w:proofErr w:type="spellStart"/>
+      <w:r>
+        <w:rPr>
+          <w:rFonts w:ascii="Consolas" w:eastAsia="Times New Roman" w:hAnsi="Consolas" w:cs="Courier New"/>
+          <w:color w:val="C0C5CE"/>
+          <w:spacing w:val="-10"/>
+          <w:sz w:val="20"/>
+          <w:szCs w:val="20"/>
+        </w:rPr>
+        <w:t>rental_rate</w:t>
+      </w:r>
+      <w:proofErr w:type="spellEnd"/>
+      <w:r>
+        <w:rPr>
+          <w:rFonts w:ascii="Consolas" w:eastAsia="Times New Roman" w:hAnsi="Consolas" w:cs="Courier New"/>
+          <w:color w:val="C0C5CE"/>
+          <w:spacing w:val="-10"/>
+          <w:sz w:val="20"/>
+          <w:szCs w:val="20"/>
+        </w:rPr>
+        <w:t xml:space="preserve">, MAX(length) </w:t>
+      </w:r>
+    </w:p>
+    <w:p>
+      <w:pPr>
+        <w:shd w:val="clear" w:color="auto" w:fill="1C1D21"/>
+        <w:tabs>
+          <w:tab w:val="left" w:pos="916"/>
+          <w:tab w:val="left" w:pos="1832"/>
+          <w:tab w:val="left" w:pos="2748"/>
+          <w:tab w:val="left" w:pos="3664"/>
+          <w:tab w:val="left" w:pos="4580"/>
+          <w:tab w:val="left" w:pos="5496"/>
+          <w:tab w:val="left" w:pos="6412"/>
+          <w:tab w:val="left" w:pos="7328"/>
+          <w:tab w:val="left" w:pos="8244"/>
+          <w:tab w:val="left" w:pos="9160"/>
+          <w:tab w:val="left" w:pos="10076"/>
+          <w:tab w:val="left" w:pos="10992"/>
+          <w:tab w:val="left" w:pos="11908"/>
+          <w:tab w:val="left" w:pos="12824"/>
+          <w:tab w:val="left" w:pos="13740"/>
+          <w:tab w:val="left" w:pos="14656"/>
+        </w:tabs>
+        <w:spacing w:after="0" w:line="240" w:lineRule="auto"/>
+        <w:rPr>
+          <w:rFonts w:ascii="Consolas" w:eastAsia="Times New Roman" w:hAnsi="Consolas" w:cs="Courier New"/>
+          <w:color w:val="C0C5CE"/>
+          <w:spacing w:val="-10"/>
+          <w:sz w:val="20"/>
+          <w:szCs w:val="20"/>
+        </w:rPr>
+      </w:pPr>
+      <w:r>
+        <w:rPr>
+          <w:rFonts w:ascii="Consolas" w:eastAsia="Times New Roman" w:hAnsi="Consolas" w:cs="Courier New"/>
+          <w:color w:val="C0C5CE"/>
+          <w:spacing w:val="-10"/>
+          <w:sz w:val="20"/>
+          <w:szCs w:val="20"/>
+        </w:rPr>
+        <w:t>FROM film</w:t>
+      </w:r>
+    </w:p>
+    <w:p>
+      <w:pPr>
+        <w:shd w:val="clear" w:color="auto" w:fill="1C1D21"/>
+        <w:tabs>
+          <w:tab w:val="left" w:pos="916"/>
+          <w:tab w:val="left" w:pos="1832"/>
+          <w:tab w:val="left" w:pos="2748"/>
+          <w:tab w:val="left" w:pos="3664"/>
+          <w:tab w:val="left" w:pos="4580"/>
+          <w:tab w:val="left" w:pos="5496"/>
+          <w:tab w:val="left" w:pos="6412"/>
+          <w:tab w:val="left" w:pos="7328"/>
+          <w:tab w:val="left" w:pos="8244"/>
+          <w:tab w:val="left" w:pos="9160"/>
+          <w:tab w:val="left" w:pos="10076"/>
+          <w:tab w:val="left" w:pos="10992"/>
+          <w:tab w:val="left" w:pos="11908"/>
+          <w:tab w:val="left" w:pos="12824"/>
+          <w:tab w:val="left" w:pos="13740"/>
+          <w:tab w:val="left" w:pos="14656"/>
+        </w:tabs>
+        <w:spacing w:after="0" w:line="240" w:lineRule="auto"/>
+        <w:rPr>
+          <w:rFonts w:ascii="Consolas" w:eastAsia="Times New Roman" w:hAnsi="Consolas" w:cs="Courier New"/>
+          <w:color w:val="C0C5CE"/>
+          <w:spacing w:val="-10"/>
+          <w:sz w:val="21"/>
+          <w:szCs w:val="21"/>
+        </w:rPr>
+      </w:pPr>
+      <w:r>
+        <w:rPr>
+          <w:rFonts w:ascii="Consolas" w:eastAsia="Times New Roman" w:hAnsi="Consolas" w:cs="Courier New"/>
+          <w:color w:val="C0C5CE"/>
+          <w:spacing w:val="-10"/>
+          <w:sz w:val="20"/>
+          <w:szCs w:val="20"/>
+        </w:rPr>
+        <w:t xml:space="preserve">GROUP BY </w:t>
+      </w:r>
+      <w:proofErr w:type="spellStart"/>
+      <w:r>
+        <w:rPr>
+          <w:rFonts w:ascii="Consolas" w:eastAsia="Times New Roman" w:hAnsi="Consolas" w:cs="Courier New"/>
+          <w:color w:val="C0C5CE"/>
+          <w:spacing w:val="-10"/>
+          <w:sz w:val="20"/>
+          <w:szCs w:val="20"/>
+        </w:rPr>
+        <w:t>rental_rate</w:t>
+      </w:r>
+      <w:proofErr w:type="spellEnd"/>
+      <w:r>
+        <w:rPr>
+          <w:rFonts w:ascii="Consolas" w:eastAsia="Times New Roman" w:hAnsi="Consolas" w:cs="Courier New"/>
+          <w:color w:val="C0C5CE"/>
+          <w:spacing w:val="-10"/>
+          <w:sz w:val="20"/>
+          <w:szCs w:val="20"/>
+        </w:rPr>
+        <w:t>;</w:t>
+      </w:r>
+    </w:p>
+    <w:p>
+      <w:pPr>
+        <w:rPr>
+          <w:rFonts w:eastAsia="Times New Roman" w:cstheme="minorHAnsi"/>
+          <w:sz w:val="21"/>
+          <w:szCs w:val="21"/>
+        </w:rPr>
+      </w:pPr>
+    </w:p>
+    <w:p>
+      <w:pPr>
+        <w:rPr>
+          <w:rFonts w:eastAsia="Times New Roman" w:cstheme="minorHAnsi"/>
+          <w:sz w:val="21"/>
+          <w:szCs w:val="21"/>
+        </w:rPr>
+      </w:pPr>
+    </w:p>
+    <w:p>
+      <w:pPr>
+        <w:rPr>
+          <w:rFonts w:eastAsia="Times New Roman" w:cstheme="minorHAnsi"/>
+          <w:sz w:val="21"/>
+          <w:szCs w:val="21"/>
+        </w:rPr>
+      </w:pPr>
+    </w:p>
+    <w:p>
+      <w:pPr>
+        <w:pStyle w:val="Heading2"/>
+        <w:shd w:val="clear" w:color="auto" w:fill="FFFFFF"/>
+        <w:spacing w:before="0"/>
+        <w:rPr>
+          <w:rFonts w:ascii="Courier New" w:eastAsia="Times New Roman" w:hAnsi="Courier New" w:cs="Courier New"/>
+          <w:b/>
+          <w:bCs/>
+          <w:color w:val="000000"/>
+          <w:spacing w:val="-12"/>
+          <w:sz w:val="30"/>
+          <w:szCs w:val="30"/>
+        </w:rPr>
+      </w:pPr>
+      <w:r>
+        <w:rPr>
+          <w:rFonts w:ascii="Courier New" w:eastAsia="Times New Roman" w:hAnsi="Courier New" w:cs="Courier New"/>
+          <w:b/>
+          <w:bCs/>
+          <w:color w:val="000000"/>
+          <w:spacing w:val="-12"/>
+          <w:sz w:val="30"/>
+          <w:szCs w:val="30"/>
+        </w:rPr>
+        <w:lastRenderedPageBreak/>
+        <w:t>HAVING</w:t>
+      </w:r>
+    </w:p>
+    <w:p>
+      <w:pPr>
+        <w:shd w:val="clear" w:color="auto" w:fill="000000"/>
+        <w:tabs>
+          <w:tab w:val="left" w:pos="916"/>
+          <w:tab w:val="left" w:pos="1832"/>
+          <w:tab w:val="left" w:pos="2748"/>
+          <w:tab w:val="left" w:pos="3664"/>
+          <w:tab w:val="left" w:pos="4580"/>
+          <w:tab w:val="left" w:pos="5496"/>
+          <w:tab w:val="left" w:pos="6412"/>
+          <w:tab w:val="left" w:pos="7328"/>
+          <w:tab w:val="left" w:pos="8244"/>
+          <w:tab w:val="left" w:pos="9160"/>
+          <w:tab w:val="left" w:pos="10076"/>
+          <w:tab w:val="left" w:pos="10992"/>
+          <w:tab w:val="left" w:pos="11908"/>
+          <w:tab w:val="left" w:pos="12824"/>
+          <w:tab w:val="left" w:pos="13740"/>
+          <w:tab w:val="left" w:pos="14656"/>
+        </w:tabs>
+        <w:spacing w:after="0" w:line="240" w:lineRule="auto"/>
+        <w:rPr>
+          <w:rFonts w:ascii="Consolas" w:eastAsia="Times New Roman" w:hAnsi="Consolas" w:cs="Courier New"/>
+          <w:color w:val="B6B18B"/>
+          <w:spacing w:val="-10"/>
+          <w:sz w:val="21"/>
+          <w:szCs w:val="21"/>
+        </w:rPr>
+      </w:pPr>
+      <w:r>
+        <w:rPr>
+          <w:rFonts w:ascii="Consolas" w:eastAsia="Times New Roman" w:hAnsi="Consolas" w:cs="Courier New"/>
+          <w:color w:val="B45EA4"/>
+          <w:spacing w:val="-10"/>
+          <w:sz w:val="21"/>
+          <w:szCs w:val="21"/>
+        </w:rPr>
+        <w:t>SELECT</w:t>
+      </w:r>
+      <w:r>
+        <w:rPr>
+          <w:rFonts w:ascii="Consolas" w:eastAsia="Times New Roman" w:hAnsi="Consolas" w:cs="Courier New"/>
+          <w:color w:val="FFFFFF"/>
+          <w:spacing w:val="-10"/>
+          <w:sz w:val="21"/>
+          <w:szCs w:val="21"/>
+        </w:rPr>
+        <w:t xml:space="preserve"> </w:t>
+      </w:r>
+      <w:proofErr w:type="spellStart"/>
+      <w:r>
+        <w:rPr>
+          <w:rFonts w:ascii="Consolas" w:eastAsia="Times New Roman" w:hAnsi="Consolas" w:cs="Courier New"/>
+          <w:color w:val="FFFFFF"/>
+          <w:spacing w:val="-10"/>
+          <w:sz w:val="21"/>
+          <w:szCs w:val="21"/>
+        </w:rPr>
+        <w:t>rental_rate</w:t>
+      </w:r>
+      <w:proofErr w:type="spellEnd"/>
+      <w:r>
+        <w:rPr>
+          <w:rFonts w:ascii="Consolas" w:eastAsia="Times New Roman" w:hAnsi="Consolas" w:cs="Courier New"/>
+          <w:color w:val="FFFFFF"/>
+          <w:spacing w:val="-10"/>
+          <w:sz w:val="21"/>
+          <w:szCs w:val="21"/>
+        </w:rPr>
+        <w:t>, COUNT</w:t>
+      </w:r>
+      <w:r>
+        <w:rPr>
+          <w:rFonts w:ascii="Consolas" w:eastAsia="Times New Roman" w:hAnsi="Consolas" w:cs="Courier New"/>
+          <w:color w:val="B6B18B"/>
+          <w:spacing w:val="-10"/>
+          <w:sz w:val="21"/>
+          <w:szCs w:val="21"/>
+        </w:rPr>
+        <w:t xml:space="preserve">(*) </w:t>
+      </w:r>
+    </w:p>
+    <w:p>
+      <w:pPr>
+        <w:shd w:val="clear" w:color="auto" w:fill="000000"/>
+        <w:tabs>
+          <w:tab w:val="left" w:pos="916"/>
+          <w:tab w:val="left" w:pos="1832"/>
+          <w:tab w:val="left" w:pos="2748"/>
+          <w:tab w:val="left" w:pos="3664"/>
+          <w:tab w:val="left" w:pos="4580"/>
+          <w:tab w:val="left" w:pos="5496"/>
+          <w:tab w:val="left" w:pos="6412"/>
+          <w:tab w:val="left" w:pos="7328"/>
+          <w:tab w:val="left" w:pos="8244"/>
+          <w:tab w:val="left" w:pos="9160"/>
+          <w:tab w:val="left" w:pos="10076"/>
+          <w:tab w:val="left" w:pos="10992"/>
+          <w:tab w:val="left" w:pos="11908"/>
+          <w:tab w:val="left" w:pos="12824"/>
+          <w:tab w:val="left" w:pos="13740"/>
+          <w:tab w:val="left" w:pos="14656"/>
+        </w:tabs>
+        <w:spacing w:after="0" w:line="240" w:lineRule="auto"/>
+        <w:rPr>
+          <w:rFonts w:ascii="Consolas" w:eastAsia="Times New Roman" w:hAnsi="Consolas" w:cs="Courier New"/>
+          <w:color w:val="B6B18B"/>
+          <w:spacing w:val="-10"/>
+          <w:sz w:val="21"/>
+          <w:szCs w:val="21"/>
+        </w:rPr>
+      </w:pPr>
+      <w:r>
+        <w:rPr>
+          <w:rFonts w:ascii="Consolas" w:eastAsia="Times New Roman" w:hAnsi="Consolas" w:cs="Courier New"/>
+          <w:color w:val="B6B18B"/>
+          <w:spacing w:val="-10"/>
+          <w:sz w:val="21"/>
+          <w:szCs w:val="21"/>
+        </w:rPr>
+        <w:t>FROM film</w:t>
+      </w:r>
+    </w:p>
+    <w:p>
+      <w:pPr>
+        <w:shd w:val="clear" w:color="auto" w:fill="000000"/>
+        <w:tabs>
+          <w:tab w:val="left" w:pos="916"/>
+          <w:tab w:val="left" w:pos="1832"/>
+          <w:tab w:val="left" w:pos="2748"/>
+          <w:tab w:val="left" w:pos="3664"/>
+          <w:tab w:val="left" w:pos="4580"/>
+          <w:tab w:val="left" w:pos="5496"/>
+          <w:tab w:val="left" w:pos="6412"/>
+          <w:tab w:val="left" w:pos="7328"/>
+          <w:tab w:val="left" w:pos="8244"/>
+          <w:tab w:val="left" w:pos="9160"/>
+          <w:tab w:val="left" w:pos="10076"/>
+          <w:tab w:val="left" w:pos="10992"/>
+          <w:tab w:val="left" w:pos="11908"/>
+          <w:tab w:val="left" w:pos="12824"/>
+          <w:tab w:val="left" w:pos="13740"/>
+          <w:tab w:val="left" w:pos="14656"/>
+        </w:tabs>
+        <w:spacing w:after="0" w:line="240" w:lineRule="auto"/>
+        <w:rPr>
+          <w:rFonts w:ascii="Consolas" w:eastAsia="Times New Roman" w:hAnsi="Consolas" w:cs="Courier New"/>
+          <w:color w:val="B6B18B"/>
+          <w:spacing w:val="-10"/>
+          <w:sz w:val="21"/>
+          <w:szCs w:val="21"/>
+        </w:rPr>
+      </w:pPr>
+      <w:r>
+        <w:rPr>
+          <w:rFonts w:ascii="Consolas" w:eastAsia="Times New Roman" w:hAnsi="Consolas" w:cs="Courier New"/>
+          <w:color w:val="B6B18B"/>
+          <w:spacing w:val="-10"/>
+          <w:sz w:val="21"/>
+          <w:szCs w:val="21"/>
+        </w:rPr>
+        <w:t xml:space="preserve">GROUP BY </w:t>
+      </w:r>
+      <w:proofErr w:type="spellStart"/>
+      <w:r>
+        <w:rPr>
+          <w:rFonts w:ascii="Consolas" w:eastAsia="Times New Roman" w:hAnsi="Consolas" w:cs="Courier New"/>
+          <w:color w:val="B6B18B"/>
+          <w:spacing w:val="-10"/>
+          <w:sz w:val="21"/>
+          <w:szCs w:val="21"/>
+        </w:rPr>
+        <w:t>rental_rate</w:t>
+      </w:r>
+      <w:proofErr w:type="spellEnd"/>
+    </w:p>
+    <w:p>
+      <w:pPr>
+        <w:shd w:val="clear" w:color="auto" w:fill="000000"/>
+        <w:tabs>
+          <w:tab w:val="left" w:pos="916"/>
+          <w:tab w:val="left" w:pos="1832"/>
+          <w:tab w:val="left" w:pos="2748"/>
+          <w:tab w:val="left" w:pos="3664"/>
+          <w:tab w:val="left" w:pos="4580"/>
+          <w:tab w:val="left" w:pos="5496"/>
+          <w:tab w:val="left" w:pos="6412"/>
+          <w:tab w:val="left" w:pos="7328"/>
+          <w:tab w:val="left" w:pos="8244"/>
+          <w:tab w:val="left" w:pos="9160"/>
+          <w:tab w:val="left" w:pos="10076"/>
+          <w:tab w:val="left" w:pos="10992"/>
+          <w:tab w:val="left" w:pos="11908"/>
+          <w:tab w:val="left" w:pos="12824"/>
+          <w:tab w:val="left" w:pos="13740"/>
+          <w:tab w:val="left" w:pos="14656"/>
+        </w:tabs>
+        <w:spacing w:after="0" w:line="240" w:lineRule="auto"/>
+        <w:rPr>
+          <w:rFonts w:ascii="Consolas" w:eastAsia="Times New Roman" w:hAnsi="Consolas" w:cs="Courier New"/>
+          <w:color w:val="FFFFFF"/>
+          <w:spacing w:val="-10"/>
+          <w:sz w:val="21"/>
+          <w:szCs w:val="21"/>
+        </w:rPr>
+      </w:pPr>
+      <w:r>
+        <w:rPr>
+          <w:rFonts w:ascii="Consolas" w:eastAsia="Times New Roman" w:hAnsi="Consolas" w:cs="Courier New"/>
+          <w:color w:val="B6B18B"/>
+          <w:spacing w:val="-10"/>
+          <w:sz w:val="21"/>
+          <w:szCs w:val="21"/>
+        </w:rPr>
+        <w:t>HAVING COUNT(*)</w:t>
+      </w:r>
+      <w:r>
+        <w:rPr>
+          <w:rFonts w:ascii="Consolas" w:eastAsia="Times New Roman" w:hAnsi="Consolas" w:cs="Courier New"/>
+          <w:color w:val="FFFFFF"/>
+          <w:spacing w:val="-10"/>
+          <w:sz w:val="21"/>
+          <w:szCs w:val="21"/>
+        </w:rPr>
+        <w:t xml:space="preserve"> &gt; </w:t>
+      </w:r>
+      <w:r>
+        <w:rPr>
+          <w:rFonts w:ascii="Consolas" w:eastAsia="Times New Roman" w:hAnsi="Consolas" w:cs="Courier New"/>
+          <w:color w:val="E7CE56"/>
+          <w:spacing w:val="-10"/>
+          <w:sz w:val="21"/>
+          <w:szCs w:val="21"/>
+        </w:rPr>
+        <w:t>325</w:t>
+      </w:r>
+      <w:r>
+        <w:rPr>
+          <w:rFonts w:ascii="Consolas" w:eastAsia="Times New Roman" w:hAnsi="Consolas" w:cs="Courier New"/>
+          <w:color w:val="FFFFFF"/>
+          <w:spacing w:val="-10"/>
+          <w:sz w:val="21"/>
+          <w:szCs w:val="21"/>
+        </w:rPr>
+        <w:t>;</w:t>
+      </w:r>
+    </w:p>
+    <w:p>
+      <w:pPr>
+        <w:rPr>
+          <w:rFonts w:eastAsia="Times New Roman" w:cstheme="minorHAnsi"/>
+          <w:sz w:val="21"/>
+          <w:szCs w:val="21"/>
+        </w:rPr>
+      </w:pPr>
+    </w:p>
+    <w:p>
+      <w:pPr>
+        <w:pBdr>
+          <w:bottom w:val="single" w:sz="6" w:space="1" w:color="auto"/>
+        </w:pBdr>
+        <w:rPr>
+          <w:b/>
+          <w:bCs/>
+          <w:sz w:val="28"/>
+          <w:szCs w:val="28"/>
+        </w:rPr>
+      </w:pPr>
+      <w:r>
+        <w:rPr>
+          <w:b/>
+          <w:bCs/>
+          <w:sz w:val="28"/>
+          <w:szCs w:val="28"/>
+        </w:rPr>
+        <w:t>Homework-</w:t>
+      </w:r>
+      <w:r>
+        <w:rPr>
+          <w:b/>
+          <w:bCs/>
+          <w:sz w:val="28"/>
+          <w:szCs w:val="28"/>
+        </w:rPr>
+        <w:t>7</w:t>
+      </w:r>
+      <w:r>
+        <w:rPr>
+          <w:b/>
+          <w:bCs/>
+          <w:sz w:val="28"/>
+          <w:szCs w:val="28"/>
+        </w:rPr>
+        <w:t xml:space="preserve"> </w:t>
+      </w:r>
+    </w:p>
+    <w:p>
+      <w:pPr>
+        <w:pStyle w:val="ListParagraph"/>
+        <w:numPr>
+          <w:ilvl w:val="0"/>
+          <w:numId w:val="14"/>
+        </w:numPr>
+        <w:rPr>
+          <w:rFonts w:eastAsia="Times New Roman" w:cstheme="minorHAnsi"/>
+          <w:sz w:val="21"/>
+          <w:szCs w:val="21"/>
+        </w:rPr>
+      </w:pPr>
+      <w:r>
+        <w:rPr>
+          <w:rFonts w:eastAsia="Times New Roman" w:cstheme="minorHAnsi"/>
+          <w:sz w:val="21"/>
+          <w:szCs w:val="21"/>
+        </w:rPr>
+        <w:t xml:space="preserve">Group the </w:t>
+      </w:r>
+      <w:r>
+        <w:rPr>
+          <w:rFonts w:eastAsia="Times New Roman" w:cstheme="minorHAnsi"/>
           <w:sz w:val="21"/>
           <w:szCs w:val="21"/>
         </w:rPr>
@@ -7621,18 +8156,14 @@
       <w:r>
         <w:rPr>
           <w:rFonts w:eastAsia="Times New Roman" w:cstheme="minorHAnsi"/>
-          <w:b/>
-          <w:bCs/>
-          <w:sz w:val="21"/>
-          <w:szCs w:val="21"/>
-        </w:rPr>
-        <w:t xml:space="preserve"> longer than 150 minutes in the </w:t>
-      </w:r>
-      <w:r>
-        <w:rPr>
-          <w:rFonts w:eastAsia="Times New Roman" w:cstheme="minorHAnsi"/>
-          <w:b/>
-          <w:bCs/>
+          <w:sz w:val="21"/>
+          <w:szCs w:val="21"/>
+        </w:rPr>
+        <w:t xml:space="preserve"> in the </w:t>
+      </w:r>
+      <w:r>
+        <w:rPr>
+          <w:rFonts w:eastAsia="Times New Roman" w:cstheme="minorHAnsi"/>
           <w:sz w:val="21"/>
           <w:szCs w:val="21"/>
         </w:rPr>
@@ -7641,40 +8172,95 @@
       <w:r>
         <w:rPr>
           <w:rFonts w:eastAsia="Times New Roman" w:cstheme="minorHAnsi"/>
-          <w:b/>
-          <w:bCs/>
-          <w:sz w:val="21"/>
-          <w:szCs w:val="21"/>
-        </w:rPr>
-        <w:t xml:space="preserve"> table?</w:t>
-      </w:r>
-    </w:p>
-    <w:p>
-      <w:pPr>
-        <w:pStyle w:val="ListParagraph"/>
-        <w:rPr>
-          <w:rFonts w:eastAsia="Times New Roman" w:cstheme="minorHAnsi"/>
-          <w:sz w:val="21"/>
-          <w:szCs w:val="21"/>
-        </w:rPr>
-      </w:pPr>
-    </w:p>
-    <w:p>
-      <w:pPr>
-        <w:pStyle w:val="ListParagraph"/>
-        <w:rPr>
-          <w:rFonts w:eastAsia="Times New Roman" w:cstheme="minorHAnsi"/>
-          <w:sz w:val="21"/>
-          <w:szCs w:val="21"/>
-        </w:rPr>
-      </w:pPr>
-      <w:r>
-        <w:rPr>
-          <w:rFonts w:eastAsia="Times New Roman" w:cstheme="minorHAnsi"/>
-          <w:sz w:val="21"/>
-          <w:szCs w:val="21"/>
-        </w:rPr>
-        <w:t>SELECT COUNT(</w:t>
+          <w:sz w:val="21"/>
+          <w:szCs w:val="21"/>
+        </w:rPr>
+        <w:t xml:space="preserve"> table according to their rating values.</w:t>
+      </w:r>
+    </w:p>
+    <w:p>
+      <w:pPr>
+        <w:pStyle w:val="ListParagraph"/>
+        <w:rPr>
+          <w:rFonts w:eastAsia="Times New Roman" w:cstheme="minorHAnsi"/>
+          <w:sz w:val="21"/>
+          <w:szCs w:val="21"/>
+        </w:rPr>
+      </w:pPr>
+    </w:p>
+    <w:p>
+      <w:pPr>
+        <w:pStyle w:val="ListParagraph"/>
+        <w:rPr>
+          <w:rFonts w:eastAsia="Times New Roman" w:cstheme="minorHAnsi"/>
+          <w:sz w:val="21"/>
+          <w:szCs w:val="21"/>
+        </w:rPr>
+      </w:pPr>
+      <w:r>
+        <w:rPr>
+          <w:rFonts w:eastAsia="Times New Roman" w:cstheme="minorHAnsi"/>
+          <w:sz w:val="21"/>
+          <w:szCs w:val="21"/>
+        </w:rPr>
+        <w:t>SELECT rating FROM film</w:t>
+      </w:r>
+    </w:p>
+    <w:p>
+      <w:pPr>
+        <w:pStyle w:val="ListParagraph"/>
+        <w:rPr>
+          <w:rFonts w:eastAsia="Times New Roman" w:cstheme="minorHAnsi"/>
+          <w:sz w:val="21"/>
+          <w:szCs w:val="21"/>
+        </w:rPr>
+      </w:pPr>
+      <w:r>
+        <w:rPr>
+          <w:rFonts w:eastAsia="Times New Roman" w:cstheme="minorHAnsi"/>
+          <w:sz w:val="21"/>
+          <w:szCs w:val="21"/>
+        </w:rPr>
+        <w:t>GROUP BY rating</w:t>
+      </w:r>
+      <w:r>
+        <w:rPr>
+          <w:rFonts w:eastAsia="Times New Roman" w:cstheme="minorHAnsi"/>
+          <w:sz w:val="21"/>
+          <w:szCs w:val="21"/>
+        </w:rPr>
+        <w:t>;</w:t>
+      </w:r>
+    </w:p>
+    <w:p>
+      <w:pPr>
+        <w:rPr>
+          <w:rFonts w:eastAsia="Times New Roman" w:cstheme="minorHAnsi"/>
+          <w:sz w:val="21"/>
+          <w:szCs w:val="21"/>
+        </w:rPr>
+      </w:pPr>
+    </w:p>
+    <w:p>
+      <w:pPr>
+        <w:pStyle w:val="ListParagraph"/>
+        <w:numPr>
+          <w:ilvl w:val="0"/>
+          <w:numId w:val="14"/>
+        </w:numPr>
+        <w:rPr>
+          <w:rFonts w:eastAsia="Times New Roman" w:cstheme="minorHAnsi"/>
+          <w:sz w:val="21"/>
+          <w:szCs w:val="21"/>
+        </w:rPr>
+      </w:pPr>
+      <w:r>
+        <w:rPr>
+          <w:rFonts w:eastAsia="Times New Roman" w:cstheme="minorHAnsi"/>
+          <w:sz w:val="21"/>
+          <w:szCs w:val="21"/>
+        </w:rPr>
+        <w:t xml:space="preserve">When we group the films in the film table according to the </w:t>
       </w:r>
       <w:proofErr w:type="spellStart"/>
       <w:r>
@@ -7683,6 +8269,40 @@
           <w:sz w:val="21"/>
           <w:szCs w:val="21"/>
         </w:rPr>
+        <w:t>replacement</w:t>
+      </w:r>
+      <w:r>
+        <w:rPr>
+          <w:rFonts w:eastAsia="Times New Roman" w:cstheme="minorHAnsi"/>
+          <w:sz w:val="21"/>
+          <w:szCs w:val="21"/>
+        </w:rPr>
+        <w:t>_</w:t>
+      </w:r>
+      <w:r>
+        <w:rPr>
+          <w:rFonts w:eastAsia="Times New Roman" w:cstheme="minorHAnsi"/>
+          <w:sz w:val="21"/>
+          <w:szCs w:val="21"/>
+        </w:rPr>
+        <w:t>cost</w:t>
+      </w:r>
+      <w:proofErr w:type="spellEnd"/>
+      <w:r>
+        <w:rPr>
+          <w:rFonts w:eastAsia="Times New Roman" w:cstheme="minorHAnsi"/>
+          <w:sz w:val="21"/>
+          <w:szCs w:val="21"/>
+        </w:rPr>
+        <w:t xml:space="preserve"> column, list the </w:t>
+      </w:r>
+      <w:proofErr w:type="spellStart"/>
+      <w:r>
+        <w:rPr>
+          <w:rFonts w:eastAsia="Times New Roman" w:cstheme="minorHAnsi"/>
+          <w:sz w:val="21"/>
+          <w:szCs w:val="21"/>
+        </w:rPr>
         <w:t>replacement_cost</w:t>
       </w:r>
       <w:proofErr w:type="spellEnd"/>
@@ -7692,26 +8312,449 @@
           <w:sz w:val="21"/>
           <w:szCs w:val="21"/>
         </w:rPr>
-        <w:t>) FROM film</w:t>
-      </w:r>
-    </w:p>
-    <w:p>
-      <w:pPr>
-        <w:pStyle w:val="ListParagraph"/>
-        <w:rPr>
-          <w:rFonts w:eastAsia="Times New Roman" w:cstheme="minorHAnsi"/>
-          <w:sz w:val="21"/>
-          <w:szCs w:val="21"/>
-        </w:rPr>
-      </w:pPr>
-      <w:r>
-        <w:rPr>
-          <w:rFonts w:eastAsia="Times New Roman" w:cstheme="minorHAnsi"/>
-          <w:sz w:val="21"/>
-          <w:szCs w:val="21"/>
-        </w:rPr>
-        <w:t>WHERE length &gt; 150 ;</w:t>
-      </w:r>
+        <w:t xml:space="preserve"> value with more than 50 films and the corresponding number of films.</w:t>
+      </w:r>
+    </w:p>
+    <w:p>
+      <w:pPr>
+        <w:pStyle w:val="ListParagraph"/>
+        <w:rPr>
+          <w:rFonts w:eastAsia="Times New Roman" w:cstheme="minorHAnsi"/>
+          <w:sz w:val="21"/>
+          <w:szCs w:val="21"/>
+        </w:rPr>
+      </w:pPr>
+    </w:p>
+    <w:p>
+      <w:pPr>
+        <w:pStyle w:val="ListParagraph"/>
+        <w:rPr>
+          <w:rFonts w:eastAsia="Times New Roman" w:cstheme="minorHAnsi"/>
+          <w:sz w:val="21"/>
+          <w:szCs w:val="21"/>
+        </w:rPr>
+      </w:pPr>
+      <w:r>
+        <w:rPr>
+          <w:rFonts w:eastAsia="Times New Roman" w:cstheme="minorHAnsi"/>
+          <w:sz w:val="21"/>
+          <w:szCs w:val="21"/>
+        </w:rPr>
+        <w:t xml:space="preserve">SELECT </w:t>
+      </w:r>
+      <w:proofErr w:type="spellStart"/>
+      <w:r>
+        <w:rPr>
+          <w:rFonts w:eastAsia="Times New Roman" w:cstheme="minorHAnsi"/>
+          <w:sz w:val="21"/>
+          <w:szCs w:val="21"/>
+        </w:rPr>
+        <w:t>replacement_cost</w:t>
+      </w:r>
+      <w:proofErr w:type="spellEnd"/>
+      <w:r>
+        <w:rPr>
+          <w:rFonts w:eastAsia="Times New Roman" w:cstheme="minorHAnsi"/>
+          <w:sz w:val="21"/>
+          <w:szCs w:val="21"/>
+        </w:rPr>
+        <w:t>, COUNT(*) FROM film</w:t>
+      </w:r>
+    </w:p>
+    <w:p>
+      <w:pPr>
+        <w:pStyle w:val="ListParagraph"/>
+        <w:rPr>
+          <w:rFonts w:eastAsia="Times New Roman" w:cstheme="minorHAnsi"/>
+          <w:sz w:val="21"/>
+          <w:szCs w:val="21"/>
+        </w:rPr>
+      </w:pPr>
+      <w:r>
+        <w:rPr>
+          <w:rFonts w:eastAsia="Times New Roman" w:cstheme="minorHAnsi"/>
+          <w:sz w:val="21"/>
+          <w:szCs w:val="21"/>
+        </w:rPr>
+        <w:t xml:space="preserve">GROUP BY </w:t>
+      </w:r>
+      <w:proofErr w:type="spellStart"/>
+      <w:r>
+        <w:rPr>
+          <w:rFonts w:eastAsia="Times New Roman" w:cstheme="minorHAnsi"/>
+          <w:sz w:val="21"/>
+          <w:szCs w:val="21"/>
+        </w:rPr>
+        <w:t>replacement_cost</w:t>
+      </w:r>
+      <w:proofErr w:type="spellEnd"/>
+      <w:r>
+        <w:rPr>
+          <w:rFonts w:eastAsia="Times New Roman" w:cstheme="minorHAnsi"/>
+          <w:sz w:val="21"/>
+          <w:szCs w:val="21"/>
+        </w:rPr>
+        <w:t xml:space="preserve"> </w:t>
+      </w:r>
+    </w:p>
+    <w:p>
+      <w:pPr>
+        <w:pStyle w:val="ListParagraph"/>
+        <w:rPr>
+          <w:rFonts w:eastAsia="Times New Roman" w:cstheme="minorHAnsi"/>
+          <w:sz w:val="21"/>
+          <w:szCs w:val="21"/>
+        </w:rPr>
+      </w:pPr>
+      <w:r>
+        <w:rPr>
+          <w:rFonts w:eastAsia="Times New Roman" w:cstheme="minorHAnsi"/>
+          <w:sz w:val="21"/>
+          <w:szCs w:val="21"/>
+        </w:rPr>
+        <w:t>HAVING COUNT(*) &gt; 50;</w:t>
+      </w:r>
+    </w:p>
+    <w:p>
+      <w:pPr>
+        <w:rPr>
+          <w:rFonts w:eastAsia="Times New Roman" w:cstheme="minorHAnsi"/>
+          <w:sz w:val="21"/>
+          <w:szCs w:val="21"/>
+        </w:rPr>
+      </w:pPr>
+    </w:p>
+    <w:p>
+      <w:pPr>
+        <w:pStyle w:val="ListParagraph"/>
+        <w:numPr>
+          <w:ilvl w:val="0"/>
+          <w:numId w:val="14"/>
+        </w:numPr>
+        <w:rPr>
+          <w:rFonts w:eastAsia="Times New Roman" w:cstheme="minorHAnsi"/>
+          <w:sz w:val="21"/>
+          <w:szCs w:val="21"/>
+        </w:rPr>
+      </w:pPr>
+      <w:r>
+        <w:rPr>
+          <w:rFonts w:eastAsia="Times New Roman" w:cstheme="minorHAnsi"/>
+          <w:sz w:val="21"/>
+          <w:szCs w:val="21"/>
+        </w:rPr>
+        <w:t xml:space="preserve">What are the customer numbers corresponding to the </w:t>
+      </w:r>
+      <w:proofErr w:type="spellStart"/>
+      <w:r>
+        <w:rPr>
+          <w:rFonts w:eastAsia="Times New Roman" w:cstheme="minorHAnsi"/>
+          <w:sz w:val="21"/>
+          <w:szCs w:val="21"/>
+        </w:rPr>
+        <w:t>store_id</w:t>
+      </w:r>
+      <w:proofErr w:type="spellEnd"/>
+      <w:r>
+        <w:rPr>
+          <w:rFonts w:eastAsia="Times New Roman" w:cstheme="minorHAnsi"/>
+          <w:sz w:val="21"/>
+          <w:szCs w:val="21"/>
+        </w:rPr>
+        <w:t xml:space="preserve"> values in the customer table? </w:t>
+      </w:r>
+    </w:p>
+    <w:p>
+      <w:pPr>
+        <w:pStyle w:val="ListParagraph"/>
+        <w:rPr>
+          <w:rFonts w:eastAsia="Times New Roman" w:cstheme="minorHAnsi"/>
+          <w:sz w:val="21"/>
+          <w:szCs w:val="21"/>
+        </w:rPr>
+      </w:pPr>
+    </w:p>
+    <w:p>
+      <w:pPr>
+        <w:pStyle w:val="ListParagraph"/>
+        <w:rPr>
+          <w:rFonts w:eastAsia="Times New Roman" w:cstheme="minorHAnsi"/>
+          <w:sz w:val="21"/>
+          <w:szCs w:val="21"/>
+        </w:rPr>
+      </w:pPr>
+      <w:r>
+        <w:rPr>
+          <w:rFonts w:eastAsia="Times New Roman" w:cstheme="minorHAnsi"/>
+          <w:sz w:val="21"/>
+          <w:szCs w:val="21"/>
+        </w:rPr>
+        <w:t xml:space="preserve">SELECT </w:t>
+      </w:r>
+      <w:proofErr w:type="spellStart"/>
+      <w:r>
+        <w:rPr>
+          <w:rFonts w:eastAsia="Times New Roman" w:cstheme="minorHAnsi"/>
+          <w:sz w:val="21"/>
+          <w:szCs w:val="21"/>
+        </w:rPr>
+        <w:t>store_id</w:t>
+      </w:r>
+      <w:proofErr w:type="spellEnd"/>
+      <w:r>
+        <w:rPr>
+          <w:rFonts w:eastAsia="Times New Roman" w:cstheme="minorHAnsi"/>
+          <w:sz w:val="21"/>
+          <w:szCs w:val="21"/>
+        </w:rPr>
+        <w:t>, COUNT(*) FROM customer</w:t>
+      </w:r>
+    </w:p>
+    <w:p>
+      <w:pPr>
+        <w:pStyle w:val="ListParagraph"/>
+        <w:rPr>
+          <w:rFonts w:eastAsia="Times New Roman" w:cstheme="minorHAnsi"/>
+          <w:sz w:val="21"/>
+          <w:szCs w:val="21"/>
+        </w:rPr>
+      </w:pPr>
+      <w:r>
+        <w:rPr>
+          <w:rFonts w:eastAsia="Times New Roman" w:cstheme="minorHAnsi"/>
+          <w:sz w:val="21"/>
+          <w:szCs w:val="21"/>
+        </w:rPr>
+        <w:t xml:space="preserve">GROUP BY </w:t>
+      </w:r>
+      <w:proofErr w:type="spellStart"/>
+      <w:r>
+        <w:rPr>
+          <w:rFonts w:eastAsia="Times New Roman" w:cstheme="minorHAnsi"/>
+          <w:sz w:val="21"/>
+          <w:szCs w:val="21"/>
+        </w:rPr>
+        <w:t>store_id</w:t>
+      </w:r>
+      <w:proofErr w:type="spellEnd"/>
+      <w:r>
+        <w:rPr>
+          <w:rFonts w:eastAsia="Times New Roman" w:cstheme="minorHAnsi"/>
+          <w:sz w:val="21"/>
+          <w:szCs w:val="21"/>
+        </w:rPr>
+        <w:t>;</w:t>
+      </w:r>
+    </w:p>
+    <w:p>
+      <w:pPr>
+        <w:rPr>
+          <w:rFonts w:eastAsia="Times New Roman" w:cstheme="minorHAnsi"/>
+          <w:sz w:val="21"/>
+          <w:szCs w:val="21"/>
+        </w:rPr>
+      </w:pPr>
+    </w:p>
+    <w:p>
+      <w:pPr>
+        <w:pStyle w:val="ListParagraph"/>
+        <w:numPr>
+          <w:ilvl w:val="0"/>
+          <w:numId w:val="14"/>
+        </w:numPr>
+        <w:rPr>
+          <w:rFonts w:eastAsia="Times New Roman" w:cstheme="minorHAnsi"/>
+          <w:sz w:val="21"/>
+          <w:szCs w:val="21"/>
+        </w:rPr>
+      </w:pPr>
+      <w:r>
+        <w:rPr>
+          <w:rFonts w:eastAsia="Times New Roman" w:cstheme="minorHAnsi"/>
+          <w:sz w:val="21"/>
+          <w:szCs w:val="21"/>
+        </w:rPr>
+        <w:t xml:space="preserve">After grouping the city data in the city table according to the </w:t>
+      </w:r>
+      <w:proofErr w:type="spellStart"/>
+      <w:r>
+        <w:rPr>
+          <w:rFonts w:eastAsia="Times New Roman" w:cstheme="minorHAnsi"/>
+          <w:sz w:val="21"/>
+          <w:szCs w:val="21"/>
+        </w:rPr>
+        <w:t>country_id</w:t>
+      </w:r>
+      <w:proofErr w:type="spellEnd"/>
+      <w:r>
+        <w:rPr>
+          <w:rFonts w:eastAsia="Times New Roman" w:cstheme="minorHAnsi"/>
+          <w:sz w:val="21"/>
+          <w:szCs w:val="21"/>
+        </w:rPr>
+        <w:t xml:space="preserve"> column, share the </w:t>
+      </w:r>
+      <w:proofErr w:type="spellStart"/>
+      <w:r>
+        <w:rPr>
+          <w:rFonts w:eastAsia="Times New Roman" w:cstheme="minorHAnsi"/>
+          <w:sz w:val="21"/>
+          <w:szCs w:val="21"/>
+        </w:rPr>
+        <w:t>country_id</w:t>
+      </w:r>
+      <w:proofErr w:type="spellEnd"/>
+      <w:r>
+        <w:rPr>
+          <w:rFonts w:eastAsia="Times New Roman" w:cstheme="minorHAnsi"/>
+          <w:sz w:val="21"/>
+          <w:szCs w:val="21"/>
+        </w:rPr>
+        <w:t xml:space="preserve"> information with the highest number of cities and the number of cities.</w:t>
+      </w:r>
+    </w:p>
+    <w:p>
+      <w:pPr>
+        <w:pStyle w:val="ListParagraph"/>
+        <w:rPr>
+          <w:rFonts w:eastAsia="Times New Roman" w:cstheme="minorHAnsi"/>
+          <w:sz w:val="21"/>
+          <w:szCs w:val="21"/>
+        </w:rPr>
+      </w:pPr>
+    </w:p>
+    <w:p>
+      <w:pPr>
+        <w:pStyle w:val="ListParagraph"/>
+        <w:rPr>
+          <w:rFonts w:eastAsia="Times New Roman" w:cstheme="minorHAnsi"/>
+          <w:sz w:val="21"/>
+          <w:szCs w:val="21"/>
+        </w:rPr>
+      </w:pPr>
+      <w:r>
+        <w:rPr>
+          <w:rFonts w:eastAsia="Times New Roman" w:cstheme="minorHAnsi"/>
+          <w:sz w:val="21"/>
+          <w:szCs w:val="21"/>
+        </w:rPr>
+        <w:t xml:space="preserve">SELECT </w:t>
+      </w:r>
+      <w:proofErr w:type="spellStart"/>
+      <w:r>
+        <w:rPr>
+          <w:rFonts w:eastAsia="Times New Roman" w:cstheme="minorHAnsi"/>
+          <w:sz w:val="21"/>
+          <w:szCs w:val="21"/>
+        </w:rPr>
+        <w:t>country_id</w:t>
+      </w:r>
+      <w:proofErr w:type="spellEnd"/>
+      <w:r>
+        <w:rPr>
+          <w:rFonts w:eastAsia="Times New Roman" w:cstheme="minorHAnsi"/>
+          <w:sz w:val="21"/>
+          <w:szCs w:val="21"/>
+        </w:rPr>
+        <w:t>, COUNT(*) FROM city</w:t>
+      </w:r>
+    </w:p>
+    <w:p>
+      <w:pPr>
+        <w:pStyle w:val="ListParagraph"/>
+        <w:rPr>
+          <w:rFonts w:eastAsia="Times New Roman" w:cstheme="minorHAnsi"/>
+          <w:sz w:val="21"/>
+          <w:szCs w:val="21"/>
+        </w:rPr>
+      </w:pPr>
+      <w:r>
+        <w:rPr>
+          <w:rFonts w:eastAsia="Times New Roman" w:cstheme="minorHAnsi"/>
+          <w:sz w:val="21"/>
+          <w:szCs w:val="21"/>
+        </w:rPr>
+        <w:t xml:space="preserve">GROUP BY </w:t>
+      </w:r>
+      <w:proofErr w:type="spellStart"/>
+      <w:r>
+        <w:rPr>
+          <w:rFonts w:eastAsia="Times New Roman" w:cstheme="minorHAnsi"/>
+          <w:sz w:val="21"/>
+          <w:szCs w:val="21"/>
+        </w:rPr>
+        <w:t>country_id</w:t>
+      </w:r>
+      <w:proofErr w:type="spellEnd"/>
+    </w:p>
+    <w:p>
+      <w:pPr>
+        <w:pStyle w:val="ListParagraph"/>
+        <w:rPr>
+          <w:rFonts w:eastAsia="Times New Roman" w:cstheme="minorHAnsi"/>
+          <w:sz w:val="21"/>
+          <w:szCs w:val="21"/>
+        </w:rPr>
+      </w:pPr>
+      <w:r>
+        <w:rPr>
+          <w:rFonts w:eastAsia="Times New Roman" w:cstheme="minorHAnsi"/>
+          <w:sz w:val="21"/>
+          <w:szCs w:val="21"/>
+        </w:rPr>
+        <w:t>ORDER BY COUNT(*) DESC</w:t>
+      </w:r>
+    </w:p>
+    <w:p>
+      <w:pPr>
+        <w:pStyle w:val="ListParagraph"/>
+        <w:rPr>
+          <w:rFonts w:eastAsia="Times New Roman" w:cstheme="minorHAnsi"/>
+          <w:sz w:val="21"/>
+          <w:szCs w:val="21"/>
+        </w:rPr>
+      </w:pPr>
+      <w:r>
+        <w:rPr>
+          <w:rFonts w:eastAsia="Times New Roman" w:cstheme="minorHAnsi"/>
+          <w:sz w:val="21"/>
+          <w:szCs w:val="21"/>
+        </w:rPr>
+        <w:t>LIMIT 1; --maximum city</w:t>
+      </w:r>
+    </w:p>
+    <w:p>
+      <w:pPr>
+        <w:pBdr>
+          <w:bottom w:val="single" w:sz="6" w:space="1" w:color="auto"/>
+        </w:pBdr>
+        <w:rPr>
+          <w:rFonts w:eastAsia="Times New Roman" w:cstheme="minorHAnsi"/>
+          <w:b/>
+          <w:bCs/>
+          <w:sz w:val="21"/>
+          <w:szCs w:val="21"/>
+        </w:rPr>
+      </w:pPr>
+    </w:p>
+    <w:p>
+      <w:pPr>
+        <w:rPr>
+          <w:rFonts w:eastAsia="Times New Roman" w:cstheme="minorHAnsi"/>
+          <w:sz w:val="21"/>
+          <w:szCs w:val="21"/>
+        </w:rPr>
+      </w:pPr>
+    </w:p>
+    <w:p>
+      <w:pPr>
+        <w:pStyle w:val="ListParagraph"/>
+        <w:rPr>
+          <w:rFonts w:eastAsia="Times New Roman" w:cstheme="minorHAnsi"/>
+          <w:sz w:val="21"/>
+          <w:szCs w:val="21"/>
+        </w:rPr>
+      </w:pPr>
     </w:p>
     <w:sectPr>
       <w:pgSz w:w="11906" w:h="16838"/>
@@ -8581,6 +9624,95 @@
     </w:lvl>
   </w:abstractNum>
   <w:abstractNum w:abstractNumId="8" w15:restartNumberingAfterBreak="0">
+    <w:nsid w:val="39CF0A04"/>
+    <w:multiLevelType w:val="hybridMultilevel"/>
+    <w:tmpl w:val="5BCE623E"/>
+    <w:lvl w:ilvl="0" w:tplc="85A0D4BA">
+      <w:start w:val="1"/>
+      <w:numFmt w:val="decimal"/>
+      <w:lvlText w:val="%1-"/>
+      <w:lvlJc w:val="left"/>
+      <w:pPr>
+        <w:ind w:left="720" w:hanging="360"/>
+      </w:pPr>
+      <w:rPr>
+        <w:rFonts w:hint="default"/>
+      </w:rPr>
+    </w:lvl>
+    <w:lvl w:ilvl="1" w:tplc="04090019" w:tentative="1">
+      <w:start w:val="1"/>
+      <w:numFmt w:val="lowerLetter"/>
+      <w:lvlText w:val="%2."/>
+      <w:lvlJc w:val="left"/>
+      <w:pPr>
+        <w:ind w:left="1440" w:hanging="360"/>
+      </w:pPr>
+    </w:lvl>
+    <w:lvl w:ilvl="2" w:tplc="0409001B" w:tentative="1">
+      <w:start w:val="1"/>
+      <w:numFmt w:val="lowerRoman"/>
+      <w:lvlText w:val="%3."/>
+      <w:lvlJc w:val="right"/>
+      <w:pPr>
+        <w:ind w:left="2160" w:hanging="180"/>
+      </w:pPr>
+    </w:lvl>
+    <w:lvl w:ilvl="3" w:tplc="0409000F" w:tentative="1">
+      <w:start w:val="1"/>
+      <w:numFmt w:val="decimal"/>
+      <w:lvlText w:val="%4."/>
+      <w:lvlJc w:val="left"/>
+      <w:pPr>
+        <w:ind w:left="2880" w:hanging="360"/>
+      </w:pPr>
+    </w:lvl>
+    <w:lvl w:ilvl="4" w:tplc="04090019" w:tentative="1">
+      <w:start w:val="1"/>
+      <w:numFmt w:val="lowerLetter"/>
+      <w:lvlText w:val="%5."/>
+      <w:lvlJc w:val="left"/>
+      <w:pPr>
+        <w:ind w:left="3600" w:hanging="360"/>
+      </w:pPr>
+    </w:lvl>
+    <w:lvl w:ilvl="5" w:tplc="0409001B" w:tentative="1">
+      <w:start w:val="1"/>
+      <w:numFmt w:val="lowerRoman"/>
+      <w:lvlText w:val="%6."/>
+      <w:lvlJc w:val="right"/>
+      <w:pPr>
+        <w:ind w:left="4320" w:hanging="180"/>
+      </w:pPr>
+    </w:lvl>
+    <w:lvl w:ilvl="6" w:tplc="0409000F" w:tentative="1">
+      <w:start w:val="1"/>
+      <w:numFmt w:val="decimal"/>
+      <w:lvlText w:val="%7."/>
+      <w:lvlJc w:val="left"/>
+      <w:pPr>
+        <w:ind w:left="5040" w:hanging="360"/>
+      </w:pPr>
+    </w:lvl>
+    <w:lvl w:ilvl="7" w:tplc="04090019" w:tentative="1">
+      <w:start w:val="1"/>
+      <w:numFmt w:val="lowerLetter"/>
+      <w:lvlText w:val="%8."/>
+      <w:lvlJc w:val="left"/>
+      <w:pPr>
+        <w:ind w:left="5760" w:hanging="360"/>
+      </w:pPr>
+    </w:lvl>
+    <w:lvl w:ilvl="8" w:tplc="0409001B" w:tentative="1">
+      <w:start w:val="1"/>
+      <w:numFmt w:val="lowerRoman"/>
+      <w:lvlText w:val="%9."/>
+      <w:lvlJc w:val="right"/>
+      <w:pPr>
+        <w:ind w:left="6480" w:hanging="180"/>
+      </w:pPr>
+    </w:lvl>
+  </w:abstractNum>
+  <w:abstractNum w:abstractNumId="9" w15:restartNumberingAfterBreak="0">
     <w:nsid w:val="3BE1754C"/>
     <w:multiLevelType w:val="hybridMultilevel"/>
     <w:tmpl w:val="EE76CD98"/>
@@ -8669,7 +9801,7 @@
       </w:pPr>
     </w:lvl>
   </w:abstractNum>
-  <w:abstractNum w:abstractNumId="9" w15:restartNumberingAfterBreak="0">
+  <w:abstractNum w:abstractNumId="10" w15:restartNumberingAfterBreak="0">
     <w:nsid w:val="416E5633"/>
     <w:multiLevelType w:val="hybridMultilevel"/>
     <w:tmpl w:val="2B1664E8"/>
@@ -8758,7 +9890,7 @@
       </w:pPr>
     </w:lvl>
   </w:abstractNum>
-  <w:abstractNum w:abstractNumId="10" w15:restartNumberingAfterBreak="0">
+  <w:abstractNum w:abstractNumId="11" w15:restartNumberingAfterBreak="0">
     <w:nsid w:val="4479132F"/>
     <w:multiLevelType w:val="hybridMultilevel"/>
     <w:tmpl w:val="9502F1A6"/>
@@ -8847,7 +9979,7 @@
       </w:pPr>
     </w:lvl>
   </w:abstractNum>
-  <w:abstractNum w:abstractNumId="11" w15:restartNumberingAfterBreak="0">
+  <w:abstractNum w:abstractNumId="12" w15:restartNumberingAfterBreak="0">
     <w:nsid w:val="4B3442E5"/>
     <w:multiLevelType w:val="multilevel"/>
     <w:tmpl w:val="049627F2"/>
@@ -8960,7 +10092,7 @@
       </w:pPr>
     </w:lvl>
   </w:abstractNum>
-  <w:abstractNum w:abstractNumId="12" w15:restartNumberingAfterBreak="0">
+  <w:abstractNum w:abstractNumId="13" w15:restartNumberingAfterBreak="0">
     <w:nsid w:val="6495675E"/>
     <w:multiLevelType w:val="hybridMultilevel"/>
     <w:tmpl w:val="25D81C02"/>
@@ -9053,7 +10185,7 @@
     <w:abstractNumId w:val="1"/>
   </w:num>
   <w:num w:numId="2" w16cid:durableId="671956520">
-    <w:abstractNumId w:val="11"/>
+    <w:abstractNumId w:val="12"/>
   </w:num>
   <w:num w:numId="3" w16cid:durableId="235750661">
     <w:abstractNumId w:val="3"/>
@@ -9065,19 +10197,19 @@
     <w:abstractNumId w:val="7"/>
   </w:num>
   <w:num w:numId="6" w16cid:durableId="1390112754">
-    <w:abstractNumId w:val="10"/>
+    <w:abstractNumId w:val="11"/>
   </w:num>
   <w:num w:numId="7" w16cid:durableId="1978946516">
-    <w:abstractNumId w:val="8"/>
+    <w:abstractNumId w:val="9"/>
   </w:num>
   <w:num w:numId="8" w16cid:durableId="1968200199">
     <w:abstractNumId w:val="6"/>
   </w:num>
   <w:num w:numId="9" w16cid:durableId="408620478">
-    <w:abstractNumId w:val="12"/>
+    <w:abstractNumId w:val="13"/>
   </w:num>
   <w:num w:numId="10" w16cid:durableId="1161233703">
-    <w:abstractNumId w:val="9"/>
+    <w:abstractNumId w:val="10"/>
   </w:num>
   <w:num w:numId="11" w16cid:durableId="1573081802">
     <w:abstractNumId w:val="0"/>
@@ -9087,6 +10219,9 @@
   </w:num>
   <w:num w:numId="13" w16cid:durableId="2062707425">
     <w:abstractNumId w:val="5"/>
+  </w:num>
+  <w:num w:numId="14" w16cid:durableId="1941646393">
+    <w:abstractNumId w:val="8"/>
   </w:num>
 </w:numbering>
 </file>
@@ -9489,7 +10624,7 @@
   <w:style w:type="paragraph" w:default="1" w:styleId="Normal">
     <w:name w:val="Normal"/>
     <w:qFormat/>
-    <w:rsid w:val="00672AED"/>
+    <w:rsid w:val="0063362A"/>
     <w:rPr>
       <w:lang w:val="en-US"/>
     </w:rPr>
@@ -9521,7 +10656,6 @@
     <w:next w:val="Normal"/>
     <w:link w:val="Heading2Char"/>
     <w:uiPriority w:val="9"/>
-    <w:semiHidden/>
     <w:unhideWhenUsed/>
     <w:qFormat/>
     <w:rsid w:val="00A6788F"/>
@@ -9790,7 +10924,6 @@
     <w:basedOn w:val="DefaultParagraphFont"/>
     <w:link w:val="Heading2"/>
     <w:uiPriority w:val="9"/>
-    <w:semiHidden/>
     <w:rsid w:val="00A6788F"/>
     <w:rPr>
       <w:rFonts w:asciiTheme="majorHAnsi" w:eastAsiaTheme="majorEastAsia" w:hAnsiTheme="majorHAnsi" w:cstheme="majorBidi"/>
@@ -9813,6 +10946,11 @@
       <w:szCs w:val="32"/>
       <w:lang w:val="en-US"/>
     </w:rPr>
+  </w:style>
+  <w:style w:type="character" w:customStyle="1" w:styleId="hljs-comment">
+    <w:name w:val="hljs-comment"/>
+    <w:basedOn w:val="DefaultParagraphFont"/>
+    <w:rsid w:val="00CB3282"/>
   </w:style>
 </w:styles>
 </file>

--- a/sql_notes.docx
+++ b/sql_notes.docx
@@ -354,19 +354,32 @@
           <w:szCs w:val="21"/>
           <w:lang w:val="en-GB" w:eastAsia="en-GB"/>
         </w:rPr>
-        <w:t>'Monroe'</w:t>
-      </w:r>
-      <w:r>
-        <w:rPr>
-          <w:rFonts w:ascii="Consolas" w:eastAsia="Times New Roman" w:hAnsi="Consolas" w:cs="Courier New"/>
-          <w:color w:val="FFFFFF"/>
+        <w:t>'Monroe</w:t>
+      </w:r>
+      <w:proofErr w:type="gramStart"/>
+      <w:r>
+        <w:rPr>
+          <w:rFonts w:ascii="Consolas" w:eastAsia="Times New Roman" w:hAnsi="Consolas" w:cs="Courier New"/>
+          <w:color w:val="4FB4D7"/>
           <w:spacing w:val="-10"/>
           <w:sz w:val="21"/>
           <w:szCs w:val="21"/>
           <w:lang w:val="en-GB" w:eastAsia="en-GB"/>
         </w:rPr>
+        <w:t>'</w:t>
+      </w:r>
+      <w:r>
+        <w:rPr>
+          <w:rFonts w:ascii="Consolas" w:eastAsia="Times New Roman" w:hAnsi="Consolas" w:cs="Courier New"/>
+          <w:color w:val="FFFFFF"/>
+          <w:spacing w:val="-10"/>
+          <w:sz w:val="21"/>
+          <w:szCs w:val="21"/>
+          <w:lang w:val="en-GB" w:eastAsia="en-GB"/>
+        </w:rPr>
         <w:t xml:space="preserve"> ;</w:t>
       </w:r>
+      <w:proofErr w:type="gramEnd"/>
     </w:p>
     <w:p/>
     <w:p/>
@@ -6747,7 +6760,29 @@
           <w:szCs w:val="21"/>
         </w:rPr>
         <w:lastRenderedPageBreak/>
-        <w:t xml:space="preserve">Sort the first 4 data, provided that </w:t>
+        <w:t xml:space="preserve">Sort the first 4 data, </w:t>
+      </w:r>
+      <w:proofErr w:type="gramStart"/>
+      <w:r>
+        <w:rPr>
+          <w:rFonts w:eastAsia="Times New Roman" w:cstheme="minorHAnsi"/>
+          <w:b/>
+          <w:bCs/>
+          <w:sz w:val="21"/>
+          <w:szCs w:val="21"/>
+        </w:rPr>
+        <w:t>provided that</w:t>
+      </w:r>
+      <w:proofErr w:type="gramEnd"/>
+      <w:r>
+        <w:rPr>
+          <w:rFonts w:eastAsia="Times New Roman" w:cstheme="minorHAnsi"/>
+          <w:b/>
+          <w:bCs/>
+          <w:sz w:val="21"/>
+          <w:szCs w:val="21"/>
+        </w:rPr>
+        <w:t xml:space="preserve"> </w:t>
       </w:r>
       <w:proofErr w:type="spellStart"/>
       <w:r>
@@ -8745,16 +8780,2217 @@
           <w:szCs w:val="21"/>
         </w:rPr>
       </w:pPr>
+      <w:r>
+        <w:rPr>
+          <w:rFonts w:eastAsia="Times New Roman" w:cstheme="minorHAnsi"/>
+          <w:sz w:val="21"/>
+          <w:szCs w:val="21"/>
+        </w:rPr>
+        <w:t xml:space="preserve">            </w:t>
+      </w:r>
+    </w:p>
+    <w:p>
+      <w:pPr>
+        <w:rPr>
+          <w:rFonts w:eastAsia="Times New Roman" w:cstheme="minorHAnsi"/>
+          <w:b/>
+          <w:bCs/>
+          <w:sz w:val="44"/>
+          <w:szCs w:val="44"/>
+          <w:u w:val="single"/>
+        </w:rPr>
+      </w:pPr>
+      <w:r>
+        <w:rPr>
+          <w:rFonts w:eastAsia="Times New Roman" w:cstheme="minorHAnsi"/>
+          <w:sz w:val="32"/>
+          <w:szCs w:val="32"/>
+          <w:u w:val="single"/>
+        </w:rPr>
+        <w:drawing>
+          <wp:anchor distT="0" distB="0" distL="114300" distR="114300" simplePos="0" relativeHeight="251658240" behindDoc="0" locked="0" layoutInCell="1" allowOverlap="1" wp14:anchorId="7CEAFF53" wp14:editId="7A38AA0A">
+            <wp:simplePos x="0" y="0"/>
+            <wp:positionH relativeFrom="margin">
+              <wp:align>right</wp:align>
+            </wp:positionH>
+            <wp:positionV relativeFrom="paragraph">
+              <wp:posOffset>-88265</wp:posOffset>
+            </wp:positionV>
+            <wp:extent cx="3068320" cy="1824990"/>
+            <wp:effectExtent l="152400" t="171450" r="170180" b="156210"/>
+            <wp:wrapThrough wrapText="bothSides">
+              <wp:wrapPolygon edited="0">
+                <wp:start x="-536" y="-2029"/>
+                <wp:lineTo x="-1073" y="-1578"/>
+                <wp:lineTo x="-1073" y="18263"/>
+                <wp:lineTo x="1475" y="23223"/>
+                <wp:lineTo x="22262" y="23223"/>
+                <wp:lineTo x="22664" y="20292"/>
+                <wp:lineTo x="22664" y="5637"/>
+                <wp:lineTo x="22127" y="2255"/>
+                <wp:lineTo x="22127" y="1578"/>
+                <wp:lineTo x="19714" y="-2029"/>
+                <wp:lineTo x="-536" y="-2029"/>
+              </wp:wrapPolygon>
+            </wp:wrapThrough>
+            <wp:docPr id="1" name="Picture 1" descr="Text&#10;&#10;Description automatically generated"/>
+            <wp:cNvGraphicFramePr>
+              <a:graphicFrameLocks xmlns:a="http://schemas.openxmlformats.org/drawingml/2006/main" noChangeAspect="1"/>
+            </wp:cNvGraphicFramePr>
+            <a:graphic xmlns:a="http://schemas.openxmlformats.org/drawingml/2006/main">
+              <a:graphicData uri="http://schemas.openxmlformats.org/drawingml/2006/picture">
+                <pic:pic xmlns:pic="http://schemas.openxmlformats.org/drawingml/2006/picture">
+                  <pic:nvPicPr>
+                    <pic:cNvPr id="1" name="Picture 1" descr="Text&#10;&#10;Description automatically generated"/>
+                    <pic:cNvPicPr/>
+                  </pic:nvPicPr>
+                  <pic:blipFill>
+                    <a:blip r:embed="rId7">
+                      <a:extLst>
+                        <a:ext uri="{28A0092B-C50C-407E-A947-70E740481C1C}">
+                          <a14:useLocalDpi xmlns:a14="http://schemas.microsoft.com/office/drawing/2010/main" val="0"/>
+                        </a:ext>
+                      </a:extLst>
+                    </a:blip>
+                    <a:stretch>
+                      <a:fillRect/>
+                    </a:stretch>
+                  </pic:blipFill>
+                  <pic:spPr>
+                    <a:xfrm>
+                      <a:off x="0" y="0"/>
+                      <a:ext cx="3068320" cy="1824990"/>
+                    </a:xfrm>
+                    <a:prstGeom prst="snip2DiagRect">
+                      <a:avLst/>
+                    </a:prstGeom>
+                    <a:solidFill>
+                      <a:srgbClr val="FFFFFF">
+                        <a:shade val="85000"/>
+                      </a:srgbClr>
+                    </a:solidFill>
+                    <a:ln w="88900" cap="sq">
+                      <a:solidFill>
+                        <a:srgbClr val="FFFFFF"/>
+                      </a:solidFill>
+                      <a:miter lim="800000"/>
+                    </a:ln>
+                    <a:effectLst>
+                      <a:outerShdw blurRad="88900" algn="tl" rotWithShape="0">
+                        <a:srgbClr val="000000">
+                          <a:alpha val="45000"/>
+                        </a:srgbClr>
+                      </a:outerShdw>
+                    </a:effectLst>
+                    <a:scene3d>
+                      <a:camera prst="orthographicFront"/>
+                      <a:lightRig rig="twoPt" dir="t">
+                        <a:rot lat="0" lon="0" rev="7200000"/>
+                      </a:lightRig>
+                    </a:scene3d>
+                    <a:sp3d>
+                      <a:bevelT w="25400" h="19050"/>
+                      <a:contourClr>
+                        <a:srgbClr val="FFFFFF"/>
+                      </a:contourClr>
+                    </a:sp3d>
+                  </pic:spPr>
+                </pic:pic>
+              </a:graphicData>
+            </a:graphic>
+            <wp14:sizeRelH relativeFrom="margin">
+              <wp14:pctWidth>0</wp14:pctWidth>
+            </wp14:sizeRelH>
+            <wp14:sizeRelV relativeFrom="margin">
+              <wp14:pctHeight>0</wp14:pctHeight>
+            </wp14:sizeRelV>
+          </wp:anchor>
+        </w:drawing>
+      </w:r>
+      <w:r>
+        <w:rPr>
+          <w:rFonts w:eastAsia="Times New Roman" w:cstheme="minorHAnsi"/>
+          <w:b/>
+          <w:bCs/>
+          <w:sz w:val="44"/>
+          <w:szCs w:val="44"/>
+          <w:u w:val="single"/>
+        </w:rPr>
+        <w:t xml:space="preserve"> CREATING TABLE </w:t>
+      </w:r>
+    </w:p>
+    <w:p>
+      <w:pPr>
+        <w:rPr>
+          <w:rFonts w:eastAsia="Times New Roman" w:cstheme="minorHAnsi"/>
+          <w:sz w:val="21"/>
+          <w:szCs w:val="21"/>
+        </w:rPr>
+      </w:pPr>
+    </w:p>
+    <w:p>
+      <w:pPr>
+        <w:rPr>
+          <w:rFonts w:eastAsia="Times New Roman" w:cstheme="minorHAnsi"/>
+          <w:sz w:val="21"/>
+          <w:szCs w:val="21"/>
+        </w:rPr>
+      </w:pPr>
+    </w:p>
+    <w:p>
+      <w:pPr>
+        <w:rPr>
+          <w:rFonts w:eastAsia="Times New Roman" w:cstheme="minorHAnsi"/>
+          <w:sz w:val="21"/>
+          <w:szCs w:val="21"/>
+        </w:rPr>
+      </w:pPr>
+    </w:p>
+    <w:p>
+      <w:pPr>
+        <w:rPr>
+          <w:rFonts w:eastAsia="Times New Roman" w:cstheme="minorHAnsi"/>
+          <w:sz w:val="21"/>
+          <w:szCs w:val="21"/>
+        </w:rPr>
+      </w:pPr>
+    </w:p>
+    <w:p>
+      <w:pPr>
+        <w:rPr>
+          <w:rFonts w:eastAsia="Times New Roman" w:cstheme="minorHAnsi"/>
+          <w:sz w:val="21"/>
+          <w:szCs w:val="21"/>
+        </w:rPr>
+      </w:pPr>
+    </w:p>
+    <w:p>
+      <w:pPr>
+        <w:rPr>
+          <w:rFonts w:ascii="Courier New" w:eastAsia="Times New Roman" w:hAnsi="Courier New" w:cs="Courier New"/>
+          <w:b/>
+          <w:bCs/>
+          <w:color w:val="000000"/>
+          <w:spacing w:val="-12"/>
+          <w:sz w:val="30"/>
+          <w:szCs w:val="30"/>
+        </w:rPr>
+      </w:pPr>
+      <w:r>
+        <w:rPr>
+          <w:rFonts w:ascii="Courier New" w:eastAsia="Times New Roman" w:hAnsi="Courier New" w:cs="Courier New"/>
+          <w:b/>
+          <w:bCs/>
+          <w:color w:val="000000"/>
+          <w:spacing w:val="-12"/>
+          <w:sz w:val="30"/>
+          <w:szCs w:val="30"/>
+        </w:rPr>
+        <w:lastRenderedPageBreak/>
+        <w:t xml:space="preserve">INSERT USES: </w:t>
+      </w:r>
+    </w:p>
+    <w:p>
+      <w:pPr>
+        <w:rPr>
+          <w:rFonts w:eastAsia="Times New Roman" w:cstheme="minorHAnsi"/>
+          <w:sz w:val="21"/>
+          <w:szCs w:val="21"/>
+        </w:rPr>
+      </w:pPr>
+      <w:r>
+        <w:rPr>
+          <w:rFonts w:eastAsia="Times New Roman" w:cstheme="minorHAnsi"/>
+          <w:sz w:val="21"/>
+          <w:szCs w:val="21"/>
+        </w:rPr>
+        <w:drawing>
+          <wp:inline distT="0" distB="0" distL="0" distR="0" wp14:anchorId="7EC6B8B2" wp14:editId="58BAC445">
+            <wp:extent cx="5760720" cy="1637665"/>
+            <wp:effectExtent l="0" t="0" r="0" b="635"/>
+            <wp:docPr id="2" name="Picture 2" descr="Text&#10;&#10;Description automatically generated"/>
+            <wp:cNvGraphicFramePr>
+              <a:graphicFrameLocks xmlns:a="http://schemas.openxmlformats.org/drawingml/2006/main" noChangeAspect="1"/>
+            </wp:cNvGraphicFramePr>
+            <a:graphic xmlns:a="http://schemas.openxmlformats.org/drawingml/2006/main">
+              <a:graphicData uri="http://schemas.openxmlformats.org/drawingml/2006/picture">
+                <pic:pic xmlns:pic="http://schemas.openxmlformats.org/drawingml/2006/picture">
+                  <pic:nvPicPr>
+                    <pic:cNvPr id="2" name="Picture 2" descr="Text&#10;&#10;Description automatically generated"/>
+                    <pic:cNvPicPr/>
+                  </pic:nvPicPr>
+                  <pic:blipFill>
+                    <a:blip r:embed="rId8"/>
+                    <a:stretch>
+                      <a:fillRect/>
+                    </a:stretch>
+                  </pic:blipFill>
+                  <pic:spPr>
+                    <a:xfrm>
+                      <a:off x="0" y="0"/>
+                      <a:ext cx="5760720" cy="1637665"/>
+                    </a:xfrm>
+                    <a:prstGeom prst="rect">
+                      <a:avLst/>
+                    </a:prstGeom>
+                  </pic:spPr>
+                </pic:pic>
+              </a:graphicData>
+            </a:graphic>
+          </wp:inline>
+        </w:drawing>
+      </w:r>
+    </w:p>
+    <w:p>
+      <w:pPr>
+        <w:rPr>
+          <w:rFonts w:ascii="Courier New" w:eastAsia="Times New Roman" w:hAnsi="Courier New" w:cs="Courier New"/>
+          <w:b/>
+          <w:bCs/>
+          <w:color w:val="000000"/>
+          <w:spacing w:val="-12"/>
+          <w:sz w:val="30"/>
+          <w:szCs w:val="30"/>
+        </w:rPr>
+      </w:pPr>
+      <w:r>
+        <w:rPr>
+          <w:rFonts w:ascii="Courier New" w:eastAsia="Times New Roman" w:hAnsi="Courier New" w:cs="Courier New"/>
+          <w:b/>
+          <w:bCs/>
+          <w:color w:val="000000"/>
+          <w:spacing w:val="-12"/>
+          <w:sz w:val="30"/>
+          <w:szCs w:val="30"/>
+        </w:rPr>
+        <w:t xml:space="preserve">OUTPUT : </w:t>
+      </w:r>
+    </w:p>
+    <w:p>
+      <w:pPr>
+        <w:rPr>
+          <w:rFonts w:eastAsia="Times New Roman" w:cstheme="minorHAnsi"/>
+          <w:sz w:val="21"/>
+          <w:szCs w:val="21"/>
+        </w:rPr>
+      </w:pPr>
+      <w:r>
+        <w:rPr>
+          <w:rFonts w:eastAsia="Times New Roman" w:cstheme="minorHAnsi"/>
+          <w:sz w:val="21"/>
+          <w:szCs w:val="21"/>
+        </w:rPr>
+        <w:drawing>
+          <wp:inline distT="0" distB="0" distL="0" distR="0" wp14:anchorId="0F2F684C" wp14:editId="322FCF1B">
+            <wp:extent cx="5760720" cy="2419350"/>
+            <wp:effectExtent l="0" t="0" r="0" b="0"/>
+            <wp:docPr id="3" name="Picture 3" descr="Graphical user interface, application&#10;&#10;Description automatically generated"/>
+            <wp:cNvGraphicFramePr>
+              <a:graphicFrameLocks xmlns:a="http://schemas.openxmlformats.org/drawingml/2006/main" noChangeAspect="1"/>
+            </wp:cNvGraphicFramePr>
+            <a:graphic xmlns:a="http://schemas.openxmlformats.org/drawingml/2006/main">
+              <a:graphicData uri="http://schemas.openxmlformats.org/drawingml/2006/picture">
+                <pic:pic xmlns:pic="http://schemas.openxmlformats.org/drawingml/2006/picture">
+                  <pic:nvPicPr>
+                    <pic:cNvPr id="3" name="Picture 3" descr="Graphical user interface, application&#10;&#10;Description automatically generated"/>
+                    <pic:cNvPicPr/>
+                  </pic:nvPicPr>
+                  <pic:blipFill>
+                    <a:blip r:embed="rId9"/>
+                    <a:stretch>
+                      <a:fillRect/>
+                    </a:stretch>
+                  </pic:blipFill>
+                  <pic:spPr>
+                    <a:xfrm>
+                      <a:off x="0" y="0"/>
+                      <a:ext cx="5760720" cy="2419350"/>
+                    </a:xfrm>
+                    <a:prstGeom prst="rect">
+                      <a:avLst/>
+                    </a:prstGeom>
+                  </pic:spPr>
+                </pic:pic>
+              </a:graphicData>
+            </a:graphic>
+          </wp:inline>
+        </w:drawing>
+      </w:r>
+    </w:p>
+    <w:p>
+      <w:pPr>
+        <w:rPr>
+          <w:rFonts w:ascii="Courier New" w:eastAsia="Times New Roman" w:hAnsi="Courier New" w:cs="Courier New"/>
+          <w:b/>
+          <w:bCs/>
+          <w:color w:val="000000"/>
+          <w:spacing w:val="-12"/>
+          <w:sz w:val="30"/>
+          <w:szCs w:val="30"/>
+        </w:rPr>
+      </w:pPr>
+      <w:r>
+        <w:rPr>
+          <w:rFonts w:ascii="Courier New" w:eastAsia="Times New Roman" w:hAnsi="Courier New" w:cs="Courier New"/>
+          <w:b/>
+          <w:bCs/>
+          <w:color w:val="000000"/>
+          <w:spacing w:val="-12"/>
+          <w:sz w:val="30"/>
+          <w:szCs w:val="30"/>
+        </w:rPr>
+        <w:t>COPYING TABLE SCHEMA :</w:t>
+      </w:r>
+    </w:p>
+    <w:p>
+      <w:pPr>
+        <w:rPr>
+          <w:rFonts w:ascii="Courier New" w:eastAsia="Times New Roman" w:hAnsi="Courier New" w:cs="Courier New"/>
+          <w:b/>
+          <w:bCs/>
+          <w:color w:val="000000"/>
+          <w:spacing w:val="-12"/>
+          <w:sz w:val="30"/>
+          <w:szCs w:val="30"/>
+        </w:rPr>
+      </w:pPr>
+      <w:r>
+        <w:rPr>
+          <w:rFonts w:ascii="Courier New" w:eastAsia="Times New Roman" w:hAnsi="Courier New" w:cs="Courier New"/>
+          <w:b/>
+          <w:bCs/>
+          <w:color w:val="000000"/>
+          <w:spacing w:val="-12"/>
+          <w:sz w:val="30"/>
+          <w:szCs w:val="30"/>
+        </w:rPr>
+        <w:drawing>
+          <wp:inline distT="0" distB="0" distL="0" distR="0" wp14:anchorId="43DDEB51" wp14:editId="33995A9E">
+            <wp:extent cx="3551228" cy="495343"/>
+            <wp:effectExtent l="0" t="0" r="0" b="0"/>
+            <wp:docPr id="4" name="Picture 4" descr="A picture containing application&#10;&#10;Description automatically generated"/>
+            <wp:cNvGraphicFramePr>
+              <a:graphicFrameLocks xmlns:a="http://schemas.openxmlformats.org/drawingml/2006/main" noChangeAspect="1"/>
+            </wp:cNvGraphicFramePr>
+            <a:graphic xmlns:a="http://schemas.openxmlformats.org/drawingml/2006/main">
+              <a:graphicData uri="http://schemas.openxmlformats.org/drawingml/2006/picture">
+                <pic:pic xmlns:pic="http://schemas.openxmlformats.org/drawingml/2006/picture">
+                  <pic:nvPicPr>
+                    <pic:cNvPr id="4" name="Picture 4" descr="A picture containing application&#10;&#10;Description automatically generated"/>
+                    <pic:cNvPicPr/>
+                  </pic:nvPicPr>
+                  <pic:blipFill>
+                    <a:blip r:embed="rId10"/>
+                    <a:stretch>
+                      <a:fillRect/>
+                    </a:stretch>
+                  </pic:blipFill>
+                  <pic:spPr>
+                    <a:xfrm>
+                      <a:off x="0" y="0"/>
+                      <a:ext cx="3551228" cy="495343"/>
+                    </a:xfrm>
+                    <a:prstGeom prst="rect">
+                      <a:avLst/>
+                    </a:prstGeom>
+                  </pic:spPr>
+                </pic:pic>
+              </a:graphicData>
+            </a:graphic>
+          </wp:inline>
+        </w:drawing>
+      </w:r>
+    </w:p>
+    <w:p>
+      <w:pPr>
+        <w:rPr>
+          <w:rFonts w:ascii="Courier New" w:eastAsia="Times New Roman" w:hAnsi="Courier New" w:cs="Courier New"/>
+          <w:b/>
+          <w:bCs/>
+          <w:color w:val="000000"/>
+          <w:spacing w:val="-12"/>
+          <w:sz w:val="30"/>
+          <w:szCs w:val="30"/>
+        </w:rPr>
+      </w:pPr>
+      <w:r>
+        <w:rPr>
+          <w:rFonts w:ascii="Courier New" w:eastAsia="Times New Roman" w:hAnsi="Courier New" w:cs="Courier New"/>
+          <w:b/>
+          <w:bCs/>
+          <w:color w:val="000000"/>
+          <w:spacing w:val="-12"/>
+          <w:sz w:val="30"/>
+          <w:szCs w:val="30"/>
+        </w:rPr>
+        <w:drawing>
+          <wp:inline distT="0" distB="0" distL="0" distR="0" wp14:anchorId="165DCD51" wp14:editId="5DEECB39">
+            <wp:extent cx="5760720" cy="1788795"/>
+            <wp:effectExtent l="0" t="0" r="0" b="1905"/>
+            <wp:docPr id="5" name="Picture 5" descr="Graphical user interface, text, application&#10;&#10;Description automatically generated"/>
+            <wp:cNvGraphicFramePr>
+              <a:graphicFrameLocks xmlns:a="http://schemas.openxmlformats.org/drawingml/2006/main" noChangeAspect="1"/>
+            </wp:cNvGraphicFramePr>
+            <a:graphic xmlns:a="http://schemas.openxmlformats.org/drawingml/2006/main">
+              <a:graphicData uri="http://schemas.openxmlformats.org/drawingml/2006/picture">
+                <pic:pic xmlns:pic="http://schemas.openxmlformats.org/drawingml/2006/picture">
+                  <pic:nvPicPr>
+                    <pic:cNvPr id="5" name="Picture 5" descr="Graphical user interface, text, application&#10;&#10;Description automatically generated"/>
+                    <pic:cNvPicPr/>
+                  </pic:nvPicPr>
+                  <pic:blipFill>
+                    <a:blip r:embed="rId11"/>
+                    <a:stretch>
+                      <a:fillRect/>
+                    </a:stretch>
+                  </pic:blipFill>
+                  <pic:spPr>
+                    <a:xfrm>
+                      <a:off x="0" y="0"/>
+                      <a:ext cx="5760720" cy="1788795"/>
+                    </a:xfrm>
+                    <a:prstGeom prst="rect">
+                      <a:avLst/>
+                    </a:prstGeom>
+                  </pic:spPr>
+                </pic:pic>
+              </a:graphicData>
+            </a:graphic>
+          </wp:inline>
+        </w:drawing>
+      </w:r>
     </w:p>
     <w:p>
       <w:pPr>
         <w:pStyle w:val="ListParagraph"/>
-        <w:rPr>
-          <w:rFonts w:eastAsia="Times New Roman" w:cstheme="minorHAnsi"/>
-          <w:sz w:val="21"/>
-          <w:szCs w:val="21"/>
-        </w:rPr>
-      </w:pPr>
+        <w:numPr>
+          <w:ilvl w:val="0"/>
+          <w:numId w:val="16"/>
+        </w:numPr>
+        <w:rPr>
+          <w:rFonts w:eastAsia="Times New Roman" w:cstheme="minorHAnsi"/>
+          <w:b/>
+          <w:bCs/>
+          <w:i/>
+          <w:iCs/>
+          <w:sz w:val="36"/>
+          <w:szCs w:val="36"/>
+          <w:highlight w:val="yellow"/>
+          <w:u w:val="single"/>
+        </w:rPr>
+      </w:pPr>
+      <w:r>
+        <w:rPr>
+          <w:rFonts w:eastAsia="Times New Roman" w:cstheme="minorHAnsi"/>
+          <w:b/>
+          <w:bCs/>
+          <w:i/>
+          <w:iCs/>
+          <w:sz w:val="36"/>
+          <w:szCs w:val="36"/>
+          <w:highlight w:val="yellow"/>
+          <w:u w:val="single"/>
+        </w:rPr>
+        <w:t>Copied schema but author2 table has not any data!</w:t>
+      </w:r>
+    </w:p>
+    <w:p>
+      <w:pPr>
+        <w:rPr>
+          <w:rFonts w:eastAsia="Times New Roman" w:cstheme="minorHAnsi"/>
+          <w:sz w:val="21"/>
+          <w:szCs w:val="21"/>
+        </w:rPr>
+      </w:pPr>
+    </w:p>
+    <w:p>
+      <w:pPr>
+        <w:rPr>
+          <w:rFonts w:eastAsia="Times New Roman" w:cstheme="minorHAnsi"/>
+          <w:sz w:val="21"/>
+          <w:szCs w:val="21"/>
+        </w:rPr>
+      </w:pPr>
+    </w:p>
+    <w:p>
+      <w:pPr>
+        <w:rPr>
+          <w:rFonts w:ascii="Courier New" w:eastAsia="Times New Roman" w:hAnsi="Courier New" w:cs="Courier New"/>
+          <w:b/>
+          <w:bCs/>
+          <w:color w:val="000000"/>
+          <w:spacing w:val="-12"/>
+          <w:sz w:val="30"/>
+          <w:szCs w:val="30"/>
+        </w:rPr>
+      </w:pPr>
+      <w:r>
+        <w:rPr>
+          <w:rFonts w:ascii="Courier New" w:eastAsia="Times New Roman" w:hAnsi="Courier New" w:cs="Courier New"/>
+          <w:b/>
+          <w:bCs/>
+          <w:noProof/>
+          <w:color w:val="000000"/>
+          <w:spacing w:val="-12"/>
+          <w:sz w:val="30"/>
+          <w:szCs w:val="30"/>
+        </w:rPr>
+        <w:lastRenderedPageBreak/>
+        <mc:AlternateContent>
+          <mc:Choice Requires="wps">
+            <w:drawing>
+              <wp:anchor distT="45720" distB="45720" distL="114300" distR="114300" simplePos="0" relativeHeight="251665408" behindDoc="1" locked="0" layoutInCell="1" allowOverlap="1" wp14:anchorId="416F151A" wp14:editId="29DBD15C">
+                <wp:simplePos x="0" y="0"/>
+                <wp:positionH relativeFrom="margin">
+                  <wp:align>center</wp:align>
+                </wp:positionH>
+                <wp:positionV relativeFrom="paragraph">
+                  <wp:posOffset>-473075</wp:posOffset>
+                </wp:positionV>
+                <wp:extent cx="3691255" cy="283845"/>
+                <wp:effectExtent l="0" t="0" r="23495" b="20955"/>
+                <wp:wrapNone/>
+                <wp:docPr id="217" name="Text Box 2"/>
+                <wp:cNvGraphicFramePr>
+                  <a:graphicFrameLocks xmlns:a="http://schemas.openxmlformats.org/drawingml/2006/main"/>
+                </wp:cNvGraphicFramePr>
+                <a:graphic xmlns:a="http://schemas.openxmlformats.org/drawingml/2006/main">
+                  <a:graphicData uri="http://schemas.microsoft.com/office/word/2010/wordprocessingShape">
+                    <wps:wsp>
+                      <wps:cNvSpPr txBox="1">
+                        <a:spLocks noChangeArrowheads="1"/>
+                      </wps:cNvSpPr>
+                      <wps:spPr bwMode="auto">
+                        <a:xfrm>
+                          <a:off x="0" y="0"/>
+                          <a:ext cx="3691255" cy="283845"/>
+                        </a:xfrm>
+                        <a:prstGeom prst="rect">
+                          <a:avLst/>
+                        </a:prstGeom>
+                        <a:solidFill>
+                          <a:srgbClr val="FFFFFF"/>
+                        </a:solidFill>
+                        <a:ln w="9525">
+                          <a:solidFill>
+                            <a:srgbClr val="000000"/>
+                          </a:solidFill>
+                          <a:miter lim="800000"/>
+                          <a:headEnd/>
+                          <a:tailEnd/>
+                        </a:ln>
+                      </wps:spPr>
+                      <wps:txbx>
+                        <w:txbxContent>
+                          <w:p>
+                            <w:pPr>
+                              <w:pStyle w:val="Header"/>
+                              <w:rPr>
+                                <w:rFonts w:ascii="Courier New" w:eastAsia="Times New Roman" w:hAnsi="Courier New" w:cs="Courier New"/>
+                                <w:b/>
+                                <w:bCs/>
+                                <w:color w:val="000000"/>
+                                <w:spacing w:val="-12"/>
+                                <w:sz w:val="30"/>
+                                <w:szCs w:val="30"/>
+                              </w:rPr>
+                            </w:pPr>
+                            <w:r>
+                              <w:rPr>
+                                <w:rFonts w:ascii="Courier New" w:eastAsia="Times New Roman" w:hAnsi="Courier New" w:cs="Courier New"/>
+                                <w:b/>
+                                <w:bCs/>
+                                <w:color w:val="000000"/>
+                                <w:spacing w:val="-12"/>
+                                <w:sz w:val="30"/>
+                                <w:szCs w:val="30"/>
+                              </w:rPr>
+                              <w:t xml:space="preserve">INSERTING author TO author2 : </w:t>
+                            </w:r>
+                          </w:p>
+                          <w:p/>
+                        </w:txbxContent>
+                      </wps:txbx>
+                      <wps:bodyPr rot="0" vert="horz" wrap="square" lIns="91440" tIns="45720" rIns="91440" bIns="45720" anchor="t" anchorCtr="0">
+                        <a:noAutofit/>
+                      </wps:bodyPr>
+                    </wps:wsp>
+                  </a:graphicData>
+                </a:graphic>
+                <wp14:sizeRelH relativeFrom="margin">
+                  <wp14:pctWidth>0</wp14:pctWidth>
+                </wp14:sizeRelH>
+                <wp14:sizeRelV relativeFrom="margin">
+                  <wp14:pctHeight>0</wp14:pctHeight>
+                </wp14:sizeRelV>
+              </wp:anchor>
+            </w:drawing>
+          </mc:Choice>
+          <mc:Fallback>
+            <w:pict>
+              <v:shapetype w14:anchorId="416F151A" id="_x0000_t202" coordsize="21600,21600" o:spt="202" path="m,l,21600r21600,l21600,xe">
+                <v:stroke joinstyle="miter"/>
+                <v:path gradientshapeok="t" o:connecttype="rect"/>
+              </v:shapetype>
+              <v:shape id="Text Box 2" o:spid="_x0000_s1026" type="#_x0000_t202" style="position:absolute;margin-left:0;margin-top:-37.25pt;width:290.65pt;height:22.35pt;z-index:-251651072;visibility:visible;mso-wrap-style:square;mso-width-percent:0;mso-height-percent:0;mso-wrap-distance-left:9pt;mso-wrap-distance-top:3.6pt;mso-wrap-distance-right:9pt;mso-wrap-distance-bottom:3.6pt;mso-position-horizontal:center;mso-position-horizontal-relative:margin;mso-position-vertical:absolute;mso-position-vertical-relative:text;mso-width-percent:0;mso-height-percent:0;mso-width-relative:margin;mso-height-relative:margin;v-text-anchor:top" o:gfxdata="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">
+                <v:textbox>
+                  <w:txbxContent>
+                    <w:p>
+                      <w:pPr>
+                        <w:pStyle w:val="Header"/>
+                        <w:rPr>
+                          <w:rFonts w:ascii="Courier New" w:eastAsia="Times New Roman" w:hAnsi="Courier New" w:cs="Courier New"/>
+                          <w:b/>
+                          <w:bCs/>
+                          <w:color w:val="000000"/>
+                          <w:spacing w:val="-12"/>
+                          <w:sz w:val="30"/>
+                          <w:szCs w:val="30"/>
+                        </w:rPr>
+                      </w:pPr>
+                      <w:r>
+                        <w:rPr>
+                          <w:rFonts w:ascii="Courier New" w:eastAsia="Times New Roman" w:hAnsi="Courier New" w:cs="Courier New"/>
+                          <w:b/>
+                          <w:bCs/>
+                          <w:color w:val="000000"/>
+                          <w:spacing w:val="-12"/>
+                          <w:sz w:val="30"/>
+                          <w:szCs w:val="30"/>
+                        </w:rPr>
+                        <w:t xml:space="preserve">INSERTING author TO author2 : </w:t>
+                      </w:r>
+                    </w:p>
+                    <w:p/>
+                  </w:txbxContent>
+                </v:textbox>
+                <w10:wrap anchorx="margin"/>
+              </v:shape>
+            </w:pict>
+          </mc:Fallback>
+        </mc:AlternateContent>
+      </w:r>
+      <w:r>
+        <w:rPr>
+          <w:rFonts w:ascii="Courier New" w:eastAsia="Times New Roman" w:hAnsi="Courier New" w:cs="Courier New"/>
+          <w:b/>
+          <w:bCs/>
+          <w:color w:val="000000"/>
+          <w:spacing w:val="-12"/>
+          <w:sz w:val="30"/>
+          <w:szCs w:val="30"/>
+        </w:rPr>
+        <w:drawing>
+          <wp:anchor distT="0" distB="0" distL="114300" distR="114300" simplePos="0" relativeHeight="251659264" behindDoc="0" locked="0" layoutInCell="1" allowOverlap="1" wp14:anchorId="63E9E171" wp14:editId="276014C9">
+            <wp:simplePos x="0" y="0"/>
+            <wp:positionH relativeFrom="page">
+              <wp:posOffset>76200</wp:posOffset>
+            </wp:positionH>
+            <wp:positionV relativeFrom="paragraph">
+              <wp:posOffset>-76835</wp:posOffset>
+            </wp:positionV>
+            <wp:extent cx="2811780" cy="1927860"/>
+            <wp:effectExtent l="76200" t="76200" r="140970" b="129540"/>
+            <wp:wrapNone/>
+            <wp:docPr id="6" name="Picture 6" descr="Graphical user interface, text, application, email&#10;&#10;Description automatically generated"/>
+            <wp:cNvGraphicFramePr>
+              <a:graphicFrameLocks xmlns:a="http://schemas.openxmlformats.org/drawingml/2006/main" noChangeAspect="1"/>
+            </wp:cNvGraphicFramePr>
+            <a:graphic xmlns:a="http://schemas.openxmlformats.org/drawingml/2006/main">
+              <a:graphicData uri="http://schemas.openxmlformats.org/drawingml/2006/picture">
+                <pic:pic xmlns:pic="http://schemas.openxmlformats.org/drawingml/2006/picture">
+                  <pic:nvPicPr>
+                    <pic:cNvPr id="6" name="Picture 6" descr="Graphical user interface, text, application, email&#10;&#10;Description automatically generated"/>
+                    <pic:cNvPicPr/>
+                  </pic:nvPicPr>
+                  <pic:blipFill>
+                    <a:blip r:embed="rId12">
+                      <a:extLst>
+                        <a:ext uri="{28A0092B-C50C-407E-A947-70E740481C1C}">
+                          <a14:useLocalDpi xmlns:a14="http://schemas.microsoft.com/office/drawing/2010/main" val="0"/>
+                        </a:ext>
+                      </a:extLst>
+                    </a:blip>
+                    <a:stretch>
+                      <a:fillRect/>
+                    </a:stretch>
+                  </pic:blipFill>
+                  <pic:spPr>
+                    <a:xfrm>
+                      <a:off x="0" y="0"/>
+                      <a:ext cx="2811780" cy="1927860"/>
+                    </a:xfrm>
+                    <a:prstGeom prst="rect">
+                      <a:avLst/>
+                    </a:prstGeom>
+                    <a:ln w="38100" cap="sq">
+                      <a:solidFill>
+                        <a:srgbClr val="000000"/>
+                      </a:solidFill>
+                      <a:prstDash val="solid"/>
+                      <a:miter lim="800000"/>
+                    </a:ln>
+                    <a:effectLst>
+                      <a:outerShdw blurRad="50800" dist="38100" dir="2700000" algn="tl" rotWithShape="0">
+                        <a:srgbClr val="000000">
+                          <a:alpha val="43000"/>
+                        </a:srgbClr>
+                      </a:outerShdw>
+                    </a:effectLst>
+                  </pic:spPr>
+                </pic:pic>
+              </a:graphicData>
+            </a:graphic>
+          </wp:anchor>
+        </w:drawing>
+      </w:r>
+    </w:p>
+    <w:p>
+      <w:pPr>
+        <w:rPr>
+          <w:rFonts w:eastAsia="Times New Roman" w:cstheme="minorHAnsi"/>
+          <w:sz w:val="21"/>
+          <w:szCs w:val="21"/>
+        </w:rPr>
+      </w:pPr>
+      <w:r>
+        <w:rPr>
+          <w:rFonts w:ascii="Courier New" w:eastAsia="Times New Roman" w:hAnsi="Courier New" w:cs="Courier New"/>
+          <w:b/>
+          <w:bCs/>
+          <w:color w:val="000000"/>
+          <w:spacing w:val="-12"/>
+          <w:sz w:val="30"/>
+          <w:szCs w:val="30"/>
+        </w:rPr>
+        <w:drawing>
+          <wp:anchor distT="0" distB="0" distL="114300" distR="114300" simplePos="0" relativeHeight="251660288" behindDoc="0" locked="0" layoutInCell="1" allowOverlap="1" wp14:anchorId="0657C719" wp14:editId="282C1FB1">
+            <wp:simplePos x="0" y="0"/>
+            <wp:positionH relativeFrom="margin">
+              <wp:posOffset>2143760</wp:posOffset>
+            </wp:positionH>
+            <wp:positionV relativeFrom="paragraph">
+              <wp:posOffset>220980</wp:posOffset>
+            </wp:positionV>
+            <wp:extent cx="4304665" cy="1273175"/>
+            <wp:effectExtent l="76200" t="76200" r="133985" b="136525"/>
+            <wp:wrapNone/>
+            <wp:docPr id="7" name="Picture 7" descr="Graphical user interface, application, Teams&#10;&#10;Description automatically generated"/>
+            <wp:cNvGraphicFramePr>
+              <a:graphicFrameLocks xmlns:a="http://schemas.openxmlformats.org/drawingml/2006/main" noChangeAspect="1"/>
+            </wp:cNvGraphicFramePr>
+            <a:graphic xmlns:a="http://schemas.openxmlformats.org/drawingml/2006/main">
+              <a:graphicData uri="http://schemas.openxmlformats.org/drawingml/2006/picture">
+                <pic:pic xmlns:pic="http://schemas.openxmlformats.org/drawingml/2006/picture">
+                  <pic:nvPicPr>
+                    <pic:cNvPr id="7" name="Picture 7" descr="Graphical user interface, application, Teams&#10;&#10;Description automatically generated"/>
+                    <pic:cNvPicPr/>
+                  </pic:nvPicPr>
+                  <pic:blipFill>
+                    <a:blip r:embed="rId13">
+                      <a:extLst>
+                        <a:ext uri="{28A0092B-C50C-407E-A947-70E740481C1C}">
+                          <a14:useLocalDpi xmlns:a14="http://schemas.microsoft.com/office/drawing/2010/main" val="0"/>
+                        </a:ext>
+                      </a:extLst>
+                    </a:blip>
+                    <a:stretch>
+                      <a:fillRect/>
+                    </a:stretch>
+                  </pic:blipFill>
+                  <pic:spPr>
+                    <a:xfrm>
+                      <a:off x="0" y="0"/>
+                      <a:ext cx="4304665" cy="1273175"/>
+                    </a:xfrm>
+                    <a:prstGeom prst="rect">
+                      <a:avLst/>
+                    </a:prstGeom>
+                    <a:ln w="38100" cap="sq">
+                      <a:solidFill>
+                        <a:srgbClr val="000000"/>
+                      </a:solidFill>
+                      <a:prstDash val="solid"/>
+                      <a:miter lim="800000"/>
+                    </a:ln>
+                    <a:effectLst>
+                      <a:outerShdw blurRad="50800" dist="38100" dir="2700000" algn="tl" rotWithShape="0">
+                        <a:srgbClr val="000000">
+                          <a:alpha val="43000"/>
+                        </a:srgbClr>
+                      </a:outerShdw>
+                    </a:effectLst>
+                  </pic:spPr>
+                </pic:pic>
+              </a:graphicData>
+            </a:graphic>
+            <wp14:sizeRelH relativeFrom="margin">
+              <wp14:pctWidth>0</wp14:pctWidth>
+            </wp14:sizeRelH>
+            <wp14:sizeRelV relativeFrom="margin">
+              <wp14:pctHeight>0</wp14:pctHeight>
+            </wp14:sizeRelV>
+          </wp:anchor>
+        </w:drawing>
+      </w:r>
+    </w:p>
+    <w:p>
+      <w:pPr>
+        <w:rPr>
+          <w:rFonts w:eastAsia="Times New Roman" w:cstheme="minorHAnsi"/>
+          <w:sz w:val="21"/>
+          <w:szCs w:val="21"/>
+        </w:rPr>
+      </w:pPr>
+    </w:p>
+    <w:p>
+      <w:pPr>
+        <w:rPr>
+          <w:rFonts w:eastAsia="Times New Roman" w:cstheme="minorHAnsi"/>
+          <w:sz w:val="21"/>
+          <w:szCs w:val="21"/>
+        </w:rPr>
+      </w:pPr>
+    </w:p>
+    <w:p>
+      <w:pPr>
+        <w:rPr>
+          <w:rFonts w:eastAsia="Times New Roman" w:cstheme="minorHAnsi"/>
+          <w:sz w:val="21"/>
+          <w:szCs w:val="21"/>
+        </w:rPr>
+      </w:pPr>
+    </w:p>
+    <w:p>
+      <w:pPr>
+        <w:tabs>
+          <w:tab w:val="left" w:pos="3852"/>
+        </w:tabs>
+        <w:rPr>
+          <w:rFonts w:eastAsia="Times New Roman" w:cstheme="minorHAnsi"/>
+          <w:sz w:val="21"/>
+          <w:szCs w:val="21"/>
+        </w:rPr>
+      </w:pPr>
+      <w:r>
+        <w:rPr>
+          <w:rFonts w:eastAsia="Times New Roman" w:cstheme="minorHAnsi"/>
+          <w:sz w:val="21"/>
+          <w:szCs w:val="21"/>
+        </w:rPr>
+        <w:tab/>
+      </w:r>
+    </w:p>
+    <w:p>
+      <w:pPr>
+        <w:rPr>
+          <w:rFonts w:eastAsia="Times New Roman" w:cstheme="minorHAnsi"/>
+          <w:sz w:val="21"/>
+          <w:szCs w:val="21"/>
+        </w:rPr>
+      </w:pPr>
+    </w:p>
+    <w:p>
+      <w:pPr>
+        <w:rPr>
+          <w:rFonts w:eastAsia="Times New Roman" w:cstheme="minorHAnsi"/>
+          <w:sz w:val="21"/>
+          <w:szCs w:val="21"/>
+        </w:rPr>
+      </w:pPr>
+    </w:p>
+    <w:p>
+      <w:pPr>
+        <w:rPr>
+          <w:rFonts w:ascii="Courier New" w:eastAsia="Times New Roman" w:hAnsi="Courier New" w:cs="Courier New"/>
+          <w:b/>
+          <w:bCs/>
+          <w:color w:val="000000"/>
+          <w:spacing w:val="-12"/>
+          <w:sz w:val="30"/>
+          <w:szCs w:val="30"/>
+        </w:rPr>
+      </w:pPr>
+      <w:r>
+        <w:rPr>
+          <w:rFonts w:ascii="Courier New" w:eastAsia="Times New Roman" w:hAnsi="Courier New" w:cs="Courier New"/>
+          <w:b/>
+          <w:bCs/>
+          <w:color w:val="000000"/>
+          <w:spacing w:val="-12"/>
+          <w:sz w:val="30"/>
+          <w:szCs w:val="30"/>
+        </w:rPr>
+        <w:t xml:space="preserve">COPYING TABLE WITH DATAS: </w:t>
+      </w:r>
+    </w:p>
+    <w:p>
+      <w:pPr>
+        <w:rPr>
+          <w:rFonts w:ascii="Courier New" w:eastAsia="Times New Roman" w:hAnsi="Courier New" w:cs="Courier New"/>
+          <w:b/>
+          <w:bCs/>
+          <w:color w:val="000000"/>
+          <w:spacing w:val="-12"/>
+          <w:sz w:val="30"/>
+          <w:szCs w:val="30"/>
+        </w:rPr>
+      </w:pPr>
+      <w:r>
+        <w:rPr>
+          <w:rFonts w:ascii="Courier New" w:eastAsia="Times New Roman" w:hAnsi="Courier New" w:cs="Courier New"/>
+          <w:b/>
+          <w:bCs/>
+          <w:color w:val="000000"/>
+          <w:spacing w:val="-12"/>
+          <w:sz w:val="30"/>
+          <w:szCs w:val="30"/>
+        </w:rPr>
+        <w:drawing>
+          <wp:anchor distT="0" distB="0" distL="114300" distR="114300" simplePos="0" relativeHeight="251661312" behindDoc="0" locked="0" layoutInCell="1" allowOverlap="1" wp14:anchorId="18D8D47C" wp14:editId="350E297F">
+            <wp:simplePos x="0" y="0"/>
+            <wp:positionH relativeFrom="page">
+              <wp:posOffset>95250</wp:posOffset>
+            </wp:positionH>
+            <wp:positionV relativeFrom="paragraph">
+              <wp:posOffset>255905</wp:posOffset>
+            </wp:positionV>
+            <wp:extent cx="2990850" cy="1883407"/>
+            <wp:effectExtent l="95250" t="95250" r="95250" b="98425"/>
+            <wp:wrapNone/>
+            <wp:docPr id="8" name="Picture 8" descr="Graphical user interface, text, application&#10;&#10;Description automatically generated"/>
+            <wp:cNvGraphicFramePr>
+              <a:graphicFrameLocks xmlns:a="http://schemas.openxmlformats.org/drawingml/2006/main" noChangeAspect="1"/>
+            </wp:cNvGraphicFramePr>
+            <a:graphic xmlns:a="http://schemas.openxmlformats.org/drawingml/2006/main">
+              <a:graphicData uri="http://schemas.openxmlformats.org/drawingml/2006/picture">
+                <pic:pic xmlns:pic="http://schemas.openxmlformats.org/drawingml/2006/picture">
+                  <pic:nvPicPr>
+                    <pic:cNvPr id="8" name="Picture 8" descr="Graphical user interface, text, application&#10;&#10;Description automatically generated"/>
+                    <pic:cNvPicPr/>
+                  </pic:nvPicPr>
+                  <pic:blipFill>
+                    <a:blip r:embed="rId14">
+                      <a:extLst>
+                        <a:ext uri="{28A0092B-C50C-407E-A947-70E740481C1C}">
+                          <a14:useLocalDpi xmlns:a14="http://schemas.microsoft.com/office/drawing/2010/main" val="0"/>
+                        </a:ext>
+                      </a:extLst>
+                    </a:blip>
+                    <a:stretch>
+                      <a:fillRect/>
+                    </a:stretch>
+                  </pic:blipFill>
+                  <pic:spPr>
+                    <a:xfrm>
+                      <a:off x="0" y="0"/>
+                      <a:ext cx="2990850" cy="1883407"/>
+                    </a:xfrm>
+                    <a:prstGeom prst="rect">
+                      <a:avLst/>
+                    </a:prstGeom>
+                    <a:ln w="88900" cap="sq" cmpd="thickThin">
+                      <a:solidFill>
+                        <a:srgbClr val="000000"/>
+                      </a:solidFill>
+                      <a:prstDash val="solid"/>
+                      <a:miter lim="800000"/>
+                    </a:ln>
+                    <a:effectLst>
+                      <a:innerShdw blurRad="76200">
+                        <a:srgbClr val="000000"/>
+                      </a:innerShdw>
+                    </a:effectLst>
+                  </pic:spPr>
+                </pic:pic>
+              </a:graphicData>
+            </a:graphic>
+            <wp14:sizeRelH relativeFrom="margin">
+              <wp14:pctWidth>0</wp14:pctWidth>
+            </wp14:sizeRelH>
+            <wp14:sizeRelV relativeFrom="margin">
+              <wp14:pctHeight>0</wp14:pctHeight>
+            </wp14:sizeRelV>
+          </wp:anchor>
+        </w:drawing>
+      </w:r>
+      <w:r>
+        <w:rPr>
+          <w:rFonts w:ascii="Courier New" w:eastAsia="Times New Roman" w:hAnsi="Courier New" w:cs="Courier New"/>
+          <w:b/>
+          <w:bCs/>
+          <w:color w:val="000000"/>
+          <w:spacing w:val="-12"/>
+          <w:sz w:val="30"/>
+          <w:szCs w:val="30"/>
+        </w:rPr>
+        <w:drawing>
+          <wp:anchor distT="0" distB="0" distL="114300" distR="114300" simplePos="0" relativeHeight="251662336" behindDoc="0" locked="0" layoutInCell="1" allowOverlap="1" wp14:anchorId="528487A6" wp14:editId="62E9AA20">
+            <wp:simplePos x="0" y="0"/>
+            <wp:positionH relativeFrom="page">
+              <wp:align>right</wp:align>
+            </wp:positionH>
+            <wp:positionV relativeFrom="paragraph">
+              <wp:posOffset>257810</wp:posOffset>
+            </wp:positionV>
+            <wp:extent cx="4191000" cy="1881607"/>
+            <wp:effectExtent l="95250" t="95250" r="95250" b="99695"/>
+            <wp:wrapNone/>
+            <wp:docPr id="9" name="Picture 9" descr="Graphical user interface&#10;&#10;Description automatically generated with medium confidence"/>
+            <wp:cNvGraphicFramePr>
+              <a:graphicFrameLocks xmlns:a="http://schemas.openxmlformats.org/drawingml/2006/main" noChangeAspect="1"/>
+            </wp:cNvGraphicFramePr>
+            <a:graphic xmlns:a="http://schemas.openxmlformats.org/drawingml/2006/main">
+              <a:graphicData uri="http://schemas.openxmlformats.org/drawingml/2006/picture">
+                <pic:pic xmlns:pic="http://schemas.openxmlformats.org/drawingml/2006/picture">
+                  <pic:nvPicPr>
+                    <pic:cNvPr id="9" name="Picture 9" descr="Graphical user interface&#10;&#10;Description automatically generated with medium confidence"/>
+                    <pic:cNvPicPr/>
+                  </pic:nvPicPr>
+                  <pic:blipFill>
+                    <a:blip r:embed="rId15">
+                      <a:extLst>
+                        <a:ext uri="{28A0092B-C50C-407E-A947-70E740481C1C}">
+                          <a14:useLocalDpi xmlns:a14="http://schemas.microsoft.com/office/drawing/2010/main" val="0"/>
+                        </a:ext>
+                      </a:extLst>
+                    </a:blip>
+                    <a:stretch>
+                      <a:fillRect/>
+                    </a:stretch>
+                  </pic:blipFill>
+                  <pic:spPr>
+                    <a:xfrm>
+                      <a:off x="0" y="0"/>
+                      <a:ext cx="4191000" cy="1881607"/>
+                    </a:xfrm>
+                    <a:prstGeom prst="rect">
+                      <a:avLst/>
+                    </a:prstGeom>
+                    <a:ln w="88900" cap="sq" cmpd="thickThin">
+                      <a:solidFill>
+                        <a:srgbClr val="000000"/>
+                      </a:solidFill>
+                      <a:prstDash val="solid"/>
+                      <a:miter lim="800000"/>
+                    </a:ln>
+                    <a:effectLst>
+                      <a:innerShdw blurRad="76200">
+                        <a:srgbClr val="000000"/>
+                      </a:innerShdw>
+                    </a:effectLst>
+                  </pic:spPr>
+                </pic:pic>
+              </a:graphicData>
+            </a:graphic>
+            <wp14:sizeRelH relativeFrom="margin">
+              <wp14:pctWidth>0</wp14:pctWidth>
+            </wp14:sizeRelH>
+            <wp14:sizeRelV relativeFrom="margin">
+              <wp14:pctHeight>0</wp14:pctHeight>
+            </wp14:sizeRelV>
+          </wp:anchor>
+        </w:drawing>
+      </w:r>
+    </w:p>
+    <w:p>
+      <w:pPr>
+        <w:rPr>
+          <w:rFonts w:ascii="Courier New" w:eastAsia="Times New Roman" w:hAnsi="Courier New" w:cs="Courier New"/>
+          <w:sz w:val="30"/>
+          <w:szCs w:val="30"/>
+        </w:rPr>
+      </w:pPr>
+    </w:p>
+    <w:p>
+      <w:pPr>
+        <w:rPr>
+          <w:rFonts w:ascii="Courier New" w:eastAsia="Times New Roman" w:hAnsi="Courier New" w:cs="Courier New"/>
+          <w:sz w:val="30"/>
+          <w:szCs w:val="30"/>
+        </w:rPr>
+      </w:pPr>
+    </w:p>
+    <w:p>
+      <w:pPr>
+        <w:rPr>
+          <w:rFonts w:ascii="Courier New" w:eastAsia="Times New Roman" w:hAnsi="Courier New" w:cs="Courier New"/>
+          <w:sz w:val="30"/>
+          <w:szCs w:val="30"/>
+        </w:rPr>
+      </w:pPr>
+    </w:p>
+    <w:p>
+      <w:pPr>
+        <w:rPr>
+          <w:rFonts w:ascii="Courier New" w:eastAsia="Times New Roman" w:hAnsi="Courier New" w:cs="Courier New"/>
+          <w:sz w:val="30"/>
+          <w:szCs w:val="30"/>
+        </w:rPr>
+      </w:pPr>
+    </w:p>
+    <w:p>
+      <w:pPr>
+        <w:rPr>
+          <w:rFonts w:ascii="Courier New" w:eastAsia="Times New Roman" w:hAnsi="Courier New" w:cs="Courier New"/>
+          <w:sz w:val="30"/>
+          <w:szCs w:val="30"/>
+        </w:rPr>
+      </w:pPr>
+    </w:p>
+    <w:p>
+      <w:pPr>
+        <w:rPr>
+          <w:rFonts w:ascii="Courier New" w:eastAsia="Times New Roman" w:hAnsi="Courier New" w:cs="Courier New"/>
+          <w:b/>
+          <w:bCs/>
+          <w:color w:val="000000"/>
+          <w:spacing w:val="-12"/>
+          <w:sz w:val="30"/>
+          <w:szCs w:val="30"/>
+        </w:rPr>
+      </w:pPr>
+    </w:p>
+    <w:p>
+      <w:pPr>
+        <w:rPr>
+          <w:rFonts w:eastAsia="Times New Roman" w:cstheme="minorHAnsi"/>
+          <w:sz w:val="21"/>
+          <w:szCs w:val="21"/>
+        </w:rPr>
+      </w:pPr>
+    </w:p>
+    <w:p>
+      <w:pPr>
+        <w:ind w:left="2832" w:firstLine="708"/>
+        <w:rPr>
+          <w:rFonts w:ascii="Courier New" w:eastAsia="Times New Roman" w:hAnsi="Courier New" w:cs="Courier New"/>
+          <w:b/>
+          <w:bCs/>
+          <w:color w:val="000000"/>
+          <w:spacing w:val="-12"/>
+          <w:sz w:val="30"/>
+          <w:szCs w:val="30"/>
+        </w:rPr>
+      </w:pPr>
+      <w:r>
+        <w:rPr>
+          <w:rFonts w:ascii="Courier New" w:eastAsia="Times New Roman" w:hAnsi="Courier New" w:cs="Courier New"/>
+          <w:b/>
+          <w:bCs/>
+          <w:color w:val="000000"/>
+          <w:spacing w:val="-12"/>
+          <w:sz w:val="30"/>
+          <w:szCs w:val="30"/>
+        </w:rPr>
+        <w:t>DROP TABLE:</w:t>
+      </w:r>
+    </w:p>
+    <w:p>
+      <w:pPr>
+        <w:rPr>
+          <w:rFonts w:ascii="Courier New" w:eastAsia="Times New Roman" w:hAnsi="Courier New" w:cs="Courier New"/>
+          <w:b/>
+          <w:bCs/>
+          <w:color w:val="000000"/>
+          <w:spacing w:val="-12"/>
+          <w:sz w:val="30"/>
+          <w:szCs w:val="30"/>
+        </w:rPr>
+      </w:pPr>
+      <w:r>
+        <w:rPr>
+          <w:rFonts w:ascii="Courier New" w:eastAsia="Times New Roman" w:hAnsi="Courier New" w:cs="Courier New"/>
+          <w:b/>
+          <w:bCs/>
+          <w:color w:val="000000"/>
+          <w:spacing w:val="-12"/>
+          <w:sz w:val="30"/>
+          <w:szCs w:val="30"/>
+        </w:rPr>
+        <w:drawing>
+          <wp:anchor distT="0" distB="0" distL="114300" distR="114300" simplePos="0" relativeHeight="251663360" behindDoc="0" locked="0" layoutInCell="1" allowOverlap="1" wp14:anchorId="0ED3CC40" wp14:editId="3202024A">
+            <wp:simplePos x="0" y="0"/>
+            <wp:positionH relativeFrom="margin">
+              <wp:align>center</wp:align>
+            </wp:positionH>
+            <wp:positionV relativeFrom="paragraph">
+              <wp:posOffset>29210</wp:posOffset>
+            </wp:positionV>
+            <wp:extent cx="3292125" cy="998307"/>
+            <wp:effectExtent l="95250" t="95250" r="99060" b="87630"/>
+            <wp:wrapNone/>
+            <wp:docPr id="10" name="Picture 10" descr="Graphical user interface, text, application&#10;&#10;Description automatically generated"/>
+            <wp:cNvGraphicFramePr>
+              <a:graphicFrameLocks xmlns:a="http://schemas.openxmlformats.org/drawingml/2006/main" noChangeAspect="1"/>
+            </wp:cNvGraphicFramePr>
+            <a:graphic xmlns:a="http://schemas.openxmlformats.org/drawingml/2006/main">
+              <a:graphicData uri="http://schemas.openxmlformats.org/drawingml/2006/picture">
+                <pic:pic xmlns:pic="http://schemas.openxmlformats.org/drawingml/2006/picture">
+                  <pic:nvPicPr>
+                    <pic:cNvPr id="10" name="Picture 10" descr="Graphical user interface, text, application&#10;&#10;Description automatically generated"/>
+                    <pic:cNvPicPr/>
+                  </pic:nvPicPr>
+                  <pic:blipFill>
+                    <a:blip r:embed="rId16">
+                      <a:extLst>
+                        <a:ext uri="{28A0092B-C50C-407E-A947-70E740481C1C}">
+                          <a14:useLocalDpi xmlns:a14="http://schemas.microsoft.com/office/drawing/2010/main" val="0"/>
+                        </a:ext>
+                      </a:extLst>
+                    </a:blip>
+                    <a:stretch>
+                      <a:fillRect/>
+                    </a:stretch>
+                  </pic:blipFill>
+                  <pic:spPr>
+                    <a:xfrm>
+                      <a:off x="0" y="0"/>
+                      <a:ext cx="3292125" cy="998307"/>
+                    </a:xfrm>
+                    <a:prstGeom prst="rect">
+                      <a:avLst/>
+                    </a:prstGeom>
+                    <a:ln w="88900" cap="sq" cmpd="thickThin">
+                      <a:solidFill>
+                        <a:srgbClr val="000000"/>
+                      </a:solidFill>
+                      <a:prstDash val="solid"/>
+                      <a:miter lim="800000"/>
+                    </a:ln>
+                    <a:effectLst>
+                      <a:innerShdw blurRad="76200">
+                        <a:srgbClr val="000000"/>
+                      </a:innerShdw>
+                    </a:effectLst>
+                  </pic:spPr>
+                </pic:pic>
+              </a:graphicData>
+            </a:graphic>
+          </wp:anchor>
+        </w:drawing>
+      </w:r>
+    </w:p>
+    <w:p>
+      <w:pPr>
+        <w:rPr>
+          <w:rFonts w:ascii="Courier New" w:eastAsia="Times New Roman" w:hAnsi="Courier New" w:cs="Courier New"/>
+          <w:sz w:val="30"/>
+          <w:szCs w:val="30"/>
+        </w:rPr>
+      </w:pPr>
+    </w:p>
+    <w:p>
+      <w:pPr>
+        <w:rPr>
+          <w:rFonts w:ascii="Courier New" w:eastAsia="Times New Roman" w:hAnsi="Courier New" w:cs="Courier New"/>
+          <w:sz w:val="30"/>
+          <w:szCs w:val="30"/>
+        </w:rPr>
+      </w:pPr>
+    </w:p>
+    <w:p>
+      <w:pPr>
+        <w:tabs>
+          <w:tab w:val="left" w:pos="1164"/>
+        </w:tabs>
+        <w:rPr>
+          <w:rFonts w:ascii="Courier New" w:eastAsia="Times New Roman" w:hAnsi="Courier New" w:cs="Courier New"/>
+          <w:sz w:val="30"/>
+          <w:szCs w:val="30"/>
+        </w:rPr>
+      </w:pPr>
+    </w:p>
+    <w:p>
+      <w:pPr>
+        <w:shd w:val="clear" w:color="auto" w:fill="FFFFFF"/>
+        <w:spacing w:after="100" w:afterAutospacing="1" w:line="240" w:lineRule="auto"/>
+        <w:outlineLvl w:val="2"/>
+        <w:rPr>
+          <w:rFonts w:ascii="Roboto Mono" w:eastAsia="Times New Roman" w:hAnsi="Roboto Mono" w:cs="Times New Roman"/>
+          <w:b/>
+          <w:bCs/>
+          <w:color w:val="000000"/>
+          <w:spacing w:val="-12"/>
+          <w:sz w:val="30"/>
+          <w:szCs w:val="30"/>
+        </w:rPr>
+      </w:pPr>
+      <w:r>
+        <w:rPr>
+          <w:rFonts w:ascii="Roboto Mono" w:eastAsia="Times New Roman" w:hAnsi="Roboto Mono" w:cs="Times New Roman"/>
+          <w:b/>
+          <w:bCs/>
+          <w:color w:val="000000"/>
+          <w:spacing w:val="-12"/>
+          <w:sz w:val="30"/>
+          <w:szCs w:val="30"/>
+        </w:rPr>
+        <w:t xml:space="preserve">UPDATE </w:t>
+      </w:r>
+      <w:r>
+        <w:rPr>
+          <w:rFonts w:ascii="Roboto Mono" w:eastAsia="Times New Roman" w:hAnsi="Roboto Mono" w:cs="Times New Roman"/>
+          <w:b/>
+          <w:bCs/>
+          <w:color w:val="000000"/>
+          <w:spacing w:val="-12"/>
+          <w:sz w:val="30"/>
+          <w:szCs w:val="30"/>
+        </w:rPr>
+        <w:t>SYNTAX</w:t>
+      </w:r>
+    </w:p>
+    <w:p>
+      <w:pPr>
+        <w:shd w:val="clear" w:color="auto" w:fill="000000"/>
+        <w:tabs>
+          <w:tab w:val="left" w:pos="916"/>
+          <w:tab w:val="left" w:pos="1832"/>
+          <w:tab w:val="left" w:pos="2748"/>
+          <w:tab w:val="left" w:pos="3664"/>
+          <w:tab w:val="left" w:pos="4580"/>
+          <w:tab w:val="left" w:pos="5496"/>
+          <w:tab w:val="left" w:pos="6412"/>
+          <w:tab w:val="left" w:pos="7328"/>
+          <w:tab w:val="left" w:pos="8244"/>
+          <w:tab w:val="left" w:pos="9160"/>
+          <w:tab w:val="left" w:pos="10076"/>
+          <w:tab w:val="left" w:pos="10992"/>
+          <w:tab w:val="left" w:pos="11908"/>
+          <w:tab w:val="left" w:pos="12824"/>
+          <w:tab w:val="left" w:pos="13740"/>
+          <w:tab w:val="left" w:pos="14656"/>
+        </w:tabs>
+        <w:spacing w:after="0" w:line="240" w:lineRule="auto"/>
+        <w:rPr>
+          <w:rFonts w:ascii="Consolas" w:eastAsia="Times New Roman" w:hAnsi="Consolas" w:cs="Courier New"/>
+          <w:color w:val="FFFFFF"/>
+          <w:spacing w:val="-10"/>
+          <w:sz w:val="21"/>
+          <w:szCs w:val="21"/>
+        </w:rPr>
+      </w:pPr>
+      <w:r>
+        <w:rPr>
+          <w:rFonts w:ascii="Consolas" w:eastAsia="Times New Roman" w:hAnsi="Consolas" w:cs="Courier New"/>
+          <w:color w:val="FFFFFF"/>
+          <w:spacing w:val="-10"/>
+          <w:sz w:val="21"/>
+          <w:szCs w:val="21"/>
+        </w:rPr>
+        <w:t xml:space="preserve">UPDATE </w:t>
+      </w:r>
+      <w:r>
+        <w:rPr>
+          <w:rFonts w:ascii="Consolas" w:eastAsia="Times New Roman" w:hAnsi="Consolas" w:cs="Courier New"/>
+          <w:color w:val="EE7C2B"/>
+          <w:spacing w:val="-10"/>
+          <w:sz w:val="21"/>
+          <w:szCs w:val="21"/>
+        </w:rPr>
+        <w:t>&lt;</w:t>
+      </w:r>
+      <w:proofErr w:type="spellStart"/>
+      <w:r>
+        <w:rPr>
+          <w:rFonts w:ascii="Consolas" w:eastAsia="Times New Roman" w:hAnsi="Consolas" w:cs="Courier New"/>
+          <w:color w:val="EE7C2B"/>
+          <w:spacing w:val="-10"/>
+          <w:sz w:val="21"/>
+          <w:szCs w:val="21"/>
+        </w:rPr>
+        <w:t>tableName</w:t>
+      </w:r>
+      <w:proofErr w:type="spellEnd"/>
+      <w:r>
+        <w:rPr>
+          <w:rFonts w:ascii="Consolas" w:eastAsia="Times New Roman" w:hAnsi="Consolas" w:cs="Courier New"/>
+          <w:color w:val="EE7C2B"/>
+          <w:spacing w:val="-10"/>
+          <w:sz w:val="21"/>
+          <w:szCs w:val="21"/>
+        </w:rPr>
+        <w:t>&gt;</w:t>
+      </w:r>
+    </w:p>
+    <w:p>
+      <w:pPr>
+        <w:shd w:val="clear" w:color="auto" w:fill="000000"/>
+        <w:tabs>
+          <w:tab w:val="left" w:pos="916"/>
+          <w:tab w:val="left" w:pos="1832"/>
+          <w:tab w:val="left" w:pos="2748"/>
+          <w:tab w:val="left" w:pos="3664"/>
+          <w:tab w:val="left" w:pos="4580"/>
+          <w:tab w:val="left" w:pos="5496"/>
+          <w:tab w:val="left" w:pos="6412"/>
+          <w:tab w:val="left" w:pos="7328"/>
+          <w:tab w:val="left" w:pos="8244"/>
+          <w:tab w:val="left" w:pos="9160"/>
+          <w:tab w:val="left" w:pos="10076"/>
+          <w:tab w:val="left" w:pos="10992"/>
+          <w:tab w:val="left" w:pos="11908"/>
+          <w:tab w:val="left" w:pos="12824"/>
+          <w:tab w:val="left" w:pos="13740"/>
+          <w:tab w:val="left" w:pos="14656"/>
+        </w:tabs>
+        <w:spacing w:after="0" w:line="240" w:lineRule="auto"/>
+        <w:rPr>
+          <w:rFonts w:ascii="Consolas" w:eastAsia="Times New Roman" w:hAnsi="Consolas" w:cs="Courier New"/>
+          <w:color w:val="FFFFFF"/>
+          <w:spacing w:val="-10"/>
+          <w:sz w:val="21"/>
+          <w:szCs w:val="21"/>
+        </w:rPr>
+      </w:pPr>
+      <w:r>
+        <w:rPr>
+          <w:rFonts w:ascii="Consolas" w:eastAsia="Times New Roman" w:hAnsi="Consolas" w:cs="Courier New"/>
+          <w:color w:val="FFFFFF"/>
+          <w:spacing w:val="-10"/>
+          <w:sz w:val="21"/>
+          <w:szCs w:val="21"/>
+        </w:rPr>
+        <w:t xml:space="preserve">SET </w:t>
+      </w:r>
+      <w:r>
+        <w:rPr>
+          <w:rFonts w:ascii="Consolas" w:eastAsia="Times New Roman" w:hAnsi="Consolas" w:cs="Courier New"/>
+          <w:color w:val="EE7C2B"/>
+          <w:spacing w:val="-10"/>
+          <w:sz w:val="21"/>
+          <w:szCs w:val="21"/>
+        </w:rPr>
+        <w:t>&lt;</w:t>
+      </w:r>
+      <w:proofErr w:type="spellStart"/>
+      <w:r>
+        <w:rPr>
+          <w:rFonts w:ascii="Consolas" w:eastAsia="Times New Roman" w:hAnsi="Consolas" w:cs="Courier New"/>
+          <w:color w:val="EE7C2B"/>
+          <w:spacing w:val="-10"/>
+          <w:sz w:val="21"/>
+          <w:szCs w:val="21"/>
+        </w:rPr>
+        <w:t>columnName</w:t>
+      </w:r>
+      <w:proofErr w:type="spellEnd"/>
+      <w:r>
+        <w:rPr>
+          <w:rFonts w:ascii="Consolas" w:eastAsia="Times New Roman" w:hAnsi="Consolas" w:cs="Courier New"/>
+          <w:color w:val="EE7C2B"/>
+          <w:spacing w:val="-10"/>
+          <w:sz w:val="21"/>
+          <w:szCs w:val="21"/>
+        </w:rPr>
+        <w:t>&gt;</w:t>
+      </w:r>
+      <w:r>
+        <w:rPr>
+          <w:rFonts w:ascii="Consolas" w:eastAsia="Times New Roman" w:hAnsi="Consolas" w:cs="Courier New"/>
+          <w:color w:val="FFFFFF"/>
+          <w:spacing w:val="-10"/>
+          <w:sz w:val="21"/>
+          <w:szCs w:val="21"/>
+        </w:rPr>
+        <w:t xml:space="preserve"> = </w:t>
+      </w:r>
+      <w:r>
+        <w:rPr>
+          <w:rFonts w:ascii="Consolas" w:eastAsia="Times New Roman" w:hAnsi="Consolas" w:cs="Courier New"/>
+          <w:color w:val="FFFFFF"/>
+          <w:spacing w:val="-10"/>
+          <w:sz w:val="21"/>
+          <w:szCs w:val="21"/>
+        </w:rPr>
+        <w:t>value</w:t>
+      </w:r>
+      <w:r>
+        <w:rPr>
+          <w:rFonts w:ascii="Consolas" w:eastAsia="Times New Roman" w:hAnsi="Consolas" w:cs="Courier New"/>
+          <w:color w:val="FFFFFF"/>
+          <w:spacing w:val="-10"/>
+          <w:sz w:val="21"/>
+          <w:szCs w:val="21"/>
+        </w:rPr>
+        <w:t xml:space="preserve">, </w:t>
+      </w:r>
+    </w:p>
+    <w:p>
+      <w:pPr>
+        <w:shd w:val="clear" w:color="auto" w:fill="000000"/>
+        <w:tabs>
+          <w:tab w:val="left" w:pos="916"/>
+          <w:tab w:val="left" w:pos="1832"/>
+          <w:tab w:val="left" w:pos="2748"/>
+          <w:tab w:val="left" w:pos="3664"/>
+          <w:tab w:val="left" w:pos="4580"/>
+          <w:tab w:val="left" w:pos="5496"/>
+          <w:tab w:val="left" w:pos="6412"/>
+          <w:tab w:val="left" w:pos="7328"/>
+          <w:tab w:val="left" w:pos="8244"/>
+          <w:tab w:val="left" w:pos="9160"/>
+          <w:tab w:val="left" w:pos="10076"/>
+          <w:tab w:val="left" w:pos="10992"/>
+          <w:tab w:val="left" w:pos="11908"/>
+          <w:tab w:val="left" w:pos="12824"/>
+          <w:tab w:val="left" w:pos="13740"/>
+          <w:tab w:val="left" w:pos="14656"/>
+        </w:tabs>
+        <w:spacing w:after="0" w:line="240" w:lineRule="auto"/>
+        <w:rPr>
+          <w:rFonts w:ascii="Consolas" w:eastAsia="Times New Roman" w:hAnsi="Consolas" w:cs="Courier New"/>
+          <w:color w:val="FFFFFF"/>
+          <w:spacing w:val="-10"/>
+          <w:sz w:val="21"/>
+          <w:szCs w:val="21"/>
+        </w:rPr>
+      </w:pPr>
+      <w:r>
+        <w:rPr>
+          <w:rFonts w:ascii="Consolas" w:eastAsia="Times New Roman" w:hAnsi="Consolas" w:cs="Courier New"/>
+          <w:color w:val="FFFFFF"/>
+          <w:spacing w:val="-10"/>
+          <w:sz w:val="21"/>
+          <w:szCs w:val="21"/>
+        </w:rPr>
+        <w:t xml:space="preserve">    </w:t>
+      </w:r>
+      <w:r>
+        <w:rPr>
+          <w:rFonts w:ascii="Consolas" w:eastAsia="Times New Roman" w:hAnsi="Consolas" w:cs="Courier New"/>
+          <w:color w:val="EE7C2B"/>
+          <w:spacing w:val="-10"/>
+          <w:sz w:val="21"/>
+          <w:szCs w:val="21"/>
+        </w:rPr>
+        <w:t>&lt;</w:t>
+      </w:r>
+      <w:proofErr w:type="spellStart"/>
+      <w:r>
+        <w:rPr>
+          <w:rFonts w:ascii="Consolas" w:eastAsia="Times New Roman" w:hAnsi="Consolas" w:cs="Courier New"/>
+          <w:color w:val="EE7C2B"/>
+          <w:spacing w:val="-10"/>
+          <w:sz w:val="21"/>
+          <w:szCs w:val="21"/>
+        </w:rPr>
+        <w:t>columnName</w:t>
+      </w:r>
+      <w:proofErr w:type="spellEnd"/>
+      <w:r>
+        <w:rPr>
+          <w:rFonts w:ascii="Consolas" w:eastAsia="Times New Roman" w:hAnsi="Consolas" w:cs="Courier New"/>
+          <w:color w:val="EE7C2B"/>
+          <w:spacing w:val="-10"/>
+          <w:sz w:val="21"/>
+          <w:szCs w:val="21"/>
+        </w:rPr>
+        <w:t>&gt;</w:t>
+      </w:r>
+      <w:r>
+        <w:rPr>
+          <w:rFonts w:ascii="Consolas" w:eastAsia="Times New Roman" w:hAnsi="Consolas" w:cs="Courier New"/>
+          <w:color w:val="FFFFFF"/>
+          <w:spacing w:val="-10"/>
+          <w:sz w:val="21"/>
+          <w:szCs w:val="21"/>
+        </w:rPr>
+        <w:t xml:space="preserve"> = </w:t>
+      </w:r>
+      <w:r>
+        <w:rPr>
+          <w:rFonts w:ascii="Consolas" w:eastAsia="Times New Roman" w:hAnsi="Consolas" w:cs="Courier New"/>
+          <w:color w:val="FFFFFF"/>
+          <w:spacing w:val="-10"/>
+          <w:sz w:val="21"/>
+          <w:szCs w:val="21"/>
+        </w:rPr>
+        <w:t>value</w:t>
+      </w:r>
+      <w:r>
+        <w:rPr>
+          <w:rFonts w:ascii="Consolas" w:eastAsia="Times New Roman" w:hAnsi="Consolas" w:cs="Courier New"/>
+          <w:color w:val="FFFFFF"/>
+          <w:spacing w:val="-10"/>
+          <w:sz w:val="21"/>
+          <w:szCs w:val="21"/>
+        </w:rPr>
+        <w:t>,</w:t>
+      </w:r>
+    </w:p>
+    <w:p>
+      <w:pPr>
+        <w:shd w:val="clear" w:color="auto" w:fill="000000"/>
+        <w:tabs>
+          <w:tab w:val="left" w:pos="916"/>
+          <w:tab w:val="left" w:pos="1832"/>
+          <w:tab w:val="left" w:pos="2748"/>
+          <w:tab w:val="left" w:pos="3664"/>
+          <w:tab w:val="left" w:pos="4580"/>
+          <w:tab w:val="left" w:pos="5496"/>
+          <w:tab w:val="left" w:pos="6412"/>
+          <w:tab w:val="left" w:pos="7328"/>
+          <w:tab w:val="left" w:pos="8244"/>
+          <w:tab w:val="left" w:pos="9160"/>
+          <w:tab w:val="left" w:pos="10076"/>
+          <w:tab w:val="left" w:pos="10992"/>
+          <w:tab w:val="left" w:pos="11908"/>
+          <w:tab w:val="left" w:pos="12824"/>
+          <w:tab w:val="left" w:pos="13740"/>
+          <w:tab w:val="left" w:pos="14656"/>
+        </w:tabs>
+        <w:spacing w:after="0" w:line="240" w:lineRule="auto"/>
+        <w:rPr>
+          <w:rFonts w:ascii="Consolas" w:eastAsia="Times New Roman" w:hAnsi="Consolas" w:cs="Courier New"/>
+          <w:color w:val="FFFFFF"/>
+          <w:spacing w:val="-10"/>
+          <w:sz w:val="21"/>
+          <w:szCs w:val="21"/>
+        </w:rPr>
+      </w:pPr>
+      <w:r>
+        <w:rPr>
+          <w:rFonts w:ascii="Consolas" w:eastAsia="Times New Roman" w:hAnsi="Consolas" w:cs="Courier New"/>
+          <w:color w:val="FFFFFF"/>
+          <w:spacing w:val="-10"/>
+          <w:sz w:val="21"/>
+          <w:szCs w:val="21"/>
+        </w:rPr>
+        <w:t xml:space="preserve">    ----</w:t>
+      </w:r>
+    </w:p>
+    <w:p>
+      <w:pPr>
+        <w:shd w:val="clear" w:color="auto" w:fill="000000"/>
+        <w:tabs>
+          <w:tab w:val="left" w:pos="916"/>
+          <w:tab w:val="left" w:pos="1832"/>
+          <w:tab w:val="left" w:pos="2748"/>
+          <w:tab w:val="left" w:pos="3664"/>
+          <w:tab w:val="left" w:pos="4580"/>
+          <w:tab w:val="left" w:pos="5496"/>
+          <w:tab w:val="left" w:pos="6412"/>
+          <w:tab w:val="left" w:pos="7328"/>
+          <w:tab w:val="left" w:pos="8244"/>
+          <w:tab w:val="left" w:pos="9160"/>
+          <w:tab w:val="left" w:pos="10076"/>
+          <w:tab w:val="left" w:pos="10992"/>
+          <w:tab w:val="left" w:pos="11908"/>
+          <w:tab w:val="left" w:pos="12824"/>
+          <w:tab w:val="left" w:pos="13740"/>
+          <w:tab w:val="left" w:pos="14656"/>
+        </w:tabs>
+        <w:spacing w:after="0" w:line="240" w:lineRule="auto"/>
+        <w:rPr>
+          <w:rFonts w:ascii="Consolas" w:eastAsia="Times New Roman" w:hAnsi="Consolas" w:cs="Courier New"/>
+          <w:color w:val="FFFFFF"/>
+          <w:spacing w:val="-10"/>
+          <w:sz w:val="21"/>
+          <w:szCs w:val="21"/>
+        </w:rPr>
+      </w:pPr>
+      <w:r>
+        <w:rPr>
+          <w:rFonts w:ascii="Consolas" w:eastAsia="Times New Roman" w:hAnsi="Consolas" w:cs="Courier New"/>
+          <w:color w:val="FFFFFF"/>
+          <w:spacing w:val="-10"/>
+          <w:sz w:val="21"/>
+          <w:szCs w:val="21"/>
+        </w:rPr>
+        <w:t xml:space="preserve">WHERE </w:t>
+      </w:r>
+      <w:r>
+        <w:rPr>
+          <w:rFonts w:ascii="Consolas" w:eastAsia="Times New Roman" w:hAnsi="Consolas" w:cs="Courier New"/>
+          <w:color w:val="EE7C2B"/>
+          <w:spacing w:val="-10"/>
+          <w:sz w:val="21"/>
+          <w:szCs w:val="21"/>
+        </w:rPr>
+        <w:t>&lt;</w:t>
+      </w:r>
+      <w:r>
+        <w:rPr>
+          <w:rFonts w:ascii="Consolas" w:eastAsia="Times New Roman" w:hAnsi="Consolas" w:cs="Courier New"/>
+          <w:color w:val="EE7C2B"/>
+          <w:spacing w:val="-10"/>
+          <w:sz w:val="21"/>
+          <w:szCs w:val="21"/>
+        </w:rPr>
+        <w:t>condition</w:t>
+      </w:r>
+      <w:r>
+        <w:rPr>
+          <w:rFonts w:ascii="Consolas" w:eastAsia="Times New Roman" w:hAnsi="Consolas" w:cs="Courier New"/>
+          <w:color w:val="EE7C2B"/>
+          <w:spacing w:val="-10"/>
+          <w:sz w:val="21"/>
+          <w:szCs w:val="21"/>
+        </w:rPr>
+        <w:t>&gt;</w:t>
+      </w:r>
+      <w:r>
+        <w:rPr>
+          <w:rFonts w:ascii="Consolas" w:eastAsia="Times New Roman" w:hAnsi="Consolas" w:cs="Courier New"/>
+          <w:color w:val="FFFFFF"/>
+          <w:spacing w:val="-10"/>
+          <w:sz w:val="21"/>
+          <w:szCs w:val="21"/>
+        </w:rPr>
+        <w:t>;</w:t>
+      </w:r>
+    </w:p>
+    <w:p>
+      <w:pPr>
+        <w:shd w:val="clear" w:color="auto" w:fill="FFFFFF"/>
+        <w:spacing w:after="100" w:afterAutospacing="1" w:line="240" w:lineRule="auto"/>
+        <w:outlineLvl w:val="2"/>
+        <w:rPr>
+          <w:rFonts w:ascii="Roboto Mono" w:eastAsia="Times New Roman" w:hAnsi="Roboto Mono" w:cs="Times New Roman"/>
+          <w:b/>
+          <w:bCs/>
+          <w:color w:val="000000"/>
+          <w:spacing w:val="-12"/>
+          <w:sz w:val="30"/>
+          <w:szCs w:val="30"/>
+        </w:rPr>
+      </w:pPr>
+      <w:r>
+        <w:rPr>
+          <w:rFonts w:ascii="Roboto Mono" w:eastAsia="Times New Roman" w:hAnsi="Roboto Mono" w:cs="Times New Roman"/>
+          <w:b/>
+          <w:bCs/>
+          <w:color w:val="000000"/>
+          <w:spacing w:val="-12"/>
+          <w:sz w:val="30"/>
+          <w:szCs w:val="30"/>
+        </w:rPr>
+        <w:t>DELETE SYNTAX</w:t>
+      </w:r>
+    </w:p>
+    <w:p>
+      <w:pPr>
+        <w:shd w:val="clear" w:color="auto" w:fill="000000"/>
+        <w:tabs>
+          <w:tab w:val="left" w:pos="916"/>
+          <w:tab w:val="left" w:pos="1832"/>
+          <w:tab w:val="left" w:pos="2748"/>
+          <w:tab w:val="left" w:pos="3664"/>
+          <w:tab w:val="left" w:pos="4580"/>
+          <w:tab w:val="left" w:pos="5496"/>
+          <w:tab w:val="left" w:pos="6412"/>
+          <w:tab w:val="left" w:pos="7328"/>
+          <w:tab w:val="left" w:pos="8244"/>
+          <w:tab w:val="left" w:pos="9160"/>
+          <w:tab w:val="left" w:pos="10076"/>
+          <w:tab w:val="left" w:pos="10992"/>
+          <w:tab w:val="left" w:pos="11908"/>
+          <w:tab w:val="left" w:pos="12824"/>
+          <w:tab w:val="left" w:pos="13740"/>
+          <w:tab w:val="left" w:pos="14656"/>
+        </w:tabs>
+        <w:spacing w:after="0" w:line="240" w:lineRule="auto"/>
+        <w:rPr>
+          <w:rFonts w:ascii="Consolas" w:eastAsia="Times New Roman" w:hAnsi="Consolas" w:cs="Courier New"/>
+          <w:color w:val="FFFFFF"/>
+          <w:spacing w:val="-10"/>
+          <w:sz w:val="21"/>
+          <w:szCs w:val="21"/>
+        </w:rPr>
+      </w:pPr>
+      <w:r>
+        <w:rPr>
+          <w:rFonts w:ascii="Consolas" w:eastAsia="Times New Roman" w:hAnsi="Consolas" w:cs="Courier New"/>
+          <w:color w:val="B45EA4"/>
+          <w:spacing w:val="-10"/>
+          <w:sz w:val="21"/>
+          <w:szCs w:val="21"/>
+        </w:rPr>
+        <w:t>DELETE</w:t>
+      </w:r>
+      <w:r>
+        <w:rPr>
+          <w:rFonts w:ascii="Consolas" w:eastAsia="Times New Roman" w:hAnsi="Consolas" w:cs="Courier New"/>
+          <w:color w:val="FFFFFF"/>
+          <w:spacing w:val="-10"/>
+          <w:sz w:val="21"/>
+          <w:szCs w:val="21"/>
+        </w:rPr>
+        <w:t xml:space="preserve"> </w:t>
+      </w:r>
+      <w:r>
+        <w:rPr>
+          <w:rFonts w:ascii="Consolas" w:eastAsia="Times New Roman" w:hAnsi="Consolas" w:cs="Courier New"/>
+          <w:color w:val="B45EA4"/>
+          <w:spacing w:val="-10"/>
+          <w:sz w:val="21"/>
+          <w:szCs w:val="21"/>
+        </w:rPr>
+        <w:t>FROM</w:t>
+      </w:r>
+      <w:r>
+        <w:rPr>
+          <w:rFonts w:ascii="Consolas" w:eastAsia="Times New Roman" w:hAnsi="Consolas" w:cs="Courier New"/>
+          <w:color w:val="FFFFFF"/>
+          <w:spacing w:val="-10"/>
+          <w:sz w:val="21"/>
+          <w:szCs w:val="21"/>
+        </w:rPr>
+        <w:t xml:space="preserve"> &lt;</w:t>
+      </w:r>
+      <w:proofErr w:type="spellStart"/>
+      <w:r>
+        <w:rPr>
+          <w:rFonts w:ascii="Consolas" w:eastAsia="Times New Roman" w:hAnsi="Consolas" w:cs="Courier New"/>
+          <w:color w:val="FFFFFF"/>
+          <w:spacing w:val="-10"/>
+          <w:sz w:val="21"/>
+          <w:szCs w:val="21"/>
+        </w:rPr>
+        <w:t>tablo_adı</w:t>
+      </w:r>
+      <w:proofErr w:type="spellEnd"/>
+      <w:r>
+        <w:rPr>
+          <w:rFonts w:ascii="Consolas" w:eastAsia="Times New Roman" w:hAnsi="Consolas" w:cs="Courier New"/>
+          <w:color w:val="FFFFFF"/>
+          <w:spacing w:val="-10"/>
+          <w:sz w:val="21"/>
+          <w:szCs w:val="21"/>
+        </w:rPr>
+        <w:t>&gt;</w:t>
+      </w:r>
+    </w:p>
+    <w:p>
+      <w:pPr>
+        <w:shd w:val="clear" w:color="auto" w:fill="000000"/>
+        <w:tabs>
+          <w:tab w:val="left" w:pos="916"/>
+          <w:tab w:val="left" w:pos="1832"/>
+          <w:tab w:val="left" w:pos="2748"/>
+          <w:tab w:val="left" w:pos="3664"/>
+          <w:tab w:val="left" w:pos="4580"/>
+          <w:tab w:val="left" w:pos="5496"/>
+          <w:tab w:val="left" w:pos="6412"/>
+          <w:tab w:val="left" w:pos="7328"/>
+          <w:tab w:val="left" w:pos="8244"/>
+          <w:tab w:val="left" w:pos="9160"/>
+          <w:tab w:val="left" w:pos="10076"/>
+          <w:tab w:val="left" w:pos="10992"/>
+          <w:tab w:val="left" w:pos="11908"/>
+          <w:tab w:val="left" w:pos="12824"/>
+          <w:tab w:val="left" w:pos="13740"/>
+          <w:tab w:val="left" w:pos="14656"/>
+        </w:tabs>
+        <w:spacing w:after="0" w:line="240" w:lineRule="auto"/>
+        <w:rPr>
+          <w:rFonts w:ascii="Consolas" w:eastAsia="Times New Roman" w:hAnsi="Consolas" w:cs="Courier New"/>
+          <w:color w:val="FFFFFF"/>
+          <w:spacing w:val="-10"/>
+          <w:sz w:val="21"/>
+          <w:szCs w:val="21"/>
+        </w:rPr>
+      </w:pPr>
+      <w:r>
+        <w:rPr>
+          <w:rFonts w:ascii="Consolas" w:eastAsia="Times New Roman" w:hAnsi="Consolas" w:cs="Courier New"/>
+          <w:color w:val="B45EA4"/>
+          <w:spacing w:val="-10"/>
+          <w:sz w:val="21"/>
+          <w:szCs w:val="21"/>
+        </w:rPr>
+        <w:t>WHERE</w:t>
+      </w:r>
+      <w:r>
+        <w:rPr>
+          <w:rFonts w:ascii="Consolas" w:eastAsia="Times New Roman" w:hAnsi="Consolas" w:cs="Courier New"/>
+          <w:color w:val="FFFFFF"/>
+          <w:spacing w:val="-10"/>
+          <w:sz w:val="21"/>
+          <w:szCs w:val="21"/>
+        </w:rPr>
+        <w:t xml:space="preserve"> &lt;</w:t>
+      </w:r>
+      <w:proofErr w:type="spellStart"/>
+      <w:r>
+        <w:rPr>
+          <w:rFonts w:ascii="Consolas" w:eastAsia="Times New Roman" w:hAnsi="Consolas" w:cs="Courier New"/>
+          <w:color w:val="FFFFFF"/>
+          <w:spacing w:val="-10"/>
+          <w:sz w:val="21"/>
+          <w:szCs w:val="21"/>
+        </w:rPr>
+        <w:t>koşul_adı</w:t>
+      </w:r>
+      <w:proofErr w:type="spellEnd"/>
+      <w:r>
+        <w:rPr>
+          <w:rFonts w:ascii="Consolas" w:eastAsia="Times New Roman" w:hAnsi="Consolas" w:cs="Courier New"/>
+          <w:color w:val="FFFFFF"/>
+          <w:spacing w:val="-10"/>
+          <w:sz w:val="21"/>
+          <w:szCs w:val="21"/>
+        </w:rPr>
+        <w:t>&gt;;</w:t>
+      </w:r>
+    </w:p>
+    <w:p>
+      <w:pPr>
+        <w:pBdr>
+          <w:bottom w:val="single" w:sz="6" w:space="1" w:color="auto"/>
+        </w:pBdr>
+        <w:rPr>
+          <w:b/>
+          <w:bCs/>
+          <w:sz w:val="28"/>
+          <w:szCs w:val="28"/>
+        </w:rPr>
+      </w:pPr>
+      <w:r>
+        <w:rPr>
+          <w:b/>
+          <w:bCs/>
+          <w:sz w:val="28"/>
+          <w:szCs w:val="28"/>
+        </w:rPr>
+        <w:lastRenderedPageBreak/>
+        <w:t>Homework-</w:t>
+      </w:r>
+      <w:r>
+        <w:rPr>
+          <w:b/>
+          <w:bCs/>
+          <w:sz w:val="28"/>
+          <w:szCs w:val="28"/>
+        </w:rPr>
+        <w:t>8</w:t>
+      </w:r>
+      <w:r>
+        <w:rPr>
+          <w:b/>
+          <w:bCs/>
+          <w:sz w:val="28"/>
+          <w:szCs w:val="28"/>
+        </w:rPr>
+        <w:t xml:space="preserve"> </w:t>
+      </w:r>
+    </w:p>
+    <w:p>
+      <w:pPr>
+        <w:tabs>
+          <w:tab w:val="left" w:pos="1164"/>
+        </w:tabs>
+        <w:rPr>
+          <w:rFonts w:ascii="Courier New" w:eastAsia="Times New Roman" w:hAnsi="Courier New" w:cs="Courier New"/>
+          <w:sz w:val="30"/>
+          <w:szCs w:val="30"/>
+        </w:rPr>
+      </w:pPr>
+      <w:r>
+        <w:rPr>
+          <w:rFonts w:ascii="Courier New" w:eastAsia="Times New Roman" w:hAnsi="Courier New" w:cs="Courier New"/>
+          <w:sz w:val="30"/>
+          <w:szCs w:val="30"/>
+        </w:rPr>
+        <w:tab/>
+      </w:r>
+      <w:r>
+        <w:rPr>
+          <w:rFonts w:ascii="Courier New" w:eastAsia="Times New Roman" w:hAnsi="Courier New" w:cs="Courier New"/>
+          <w:sz w:val="30"/>
+          <w:szCs w:val="30"/>
+        </w:rPr>
+        <w:drawing>
+          <wp:inline distT="0" distB="0" distL="0" distR="0" wp14:anchorId="614CFBA0" wp14:editId="1F1380D3">
+            <wp:extent cx="5760720" cy="1225550"/>
+            <wp:effectExtent l="0" t="0" r="0" b="0"/>
+            <wp:docPr id="11" name="Picture 11" descr="Background pattern&#10;&#10;Description automatically generated with low confidence"/>
+            <wp:cNvGraphicFramePr>
+              <a:graphicFrameLocks xmlns:a="http://schemas.openxmlformats.org/drawingml/2006/main" noChangeAspect="1"/>
+            </wp:cNvGraphicFramePr>
+            <a:graphic xmlns:a="http://schemas.openxmlformats.org/drawingml/2006/main">
+              <a:graphicData uri="http://schemas.openxmlformats.org/drawingml/2006/picture">
+                <pic:pic xmlns:pic="http://schemas.openxmlformats.org/drawingml/2006/picture">
+                  <pic:nvPicPr>
+                    <pic:cNvPr id="11" name="Picture 11" descr="Background pattern&#10;&#10;Description automatically generated with low confidence"/>
+                    <pic:cNvPicPr/>
+                  </pic:nvPicPr>
+                  <pic:blipFill>
+                    <a:blip r:embed="rId17"/>
+                    <a:stretch>
+                      <a:fillRect/>
+                    </a:stretch>
+                  </pic:blipFill>
+                  <pic:spPr>
+                    <a:xfrm>
+                      <a:off x="0" y="0"/>
+                      <a:ext cx="5760720" cy="1225550"/>
+                    </a:xfrm>
+                    <a:prstGeom prst="rect">
+                      <a:avLst/>
+                    </a:prstGeom>
+                  </pic:spPr>
+                </pic:pic>
+              </a:graphicData>
+            </a:graphic>
+          </wp:inline>
+        </w:drawing>
+      </w:r>
+    </w:p>
+    <w:p>
+      <w:pPr>
+        <w:tabs>
+          <w:tab w:val="left" w:pos="1164"/>
+        </w:tabs>
+        <w:rPr>
+          <w:noProof/>
+        </w:rPr>
+      </w:pPr>
+      <w:r>
+        <w:rPr>
+          <w:rFonts w:ascii="Courier New" w:eastAsia="Times New Roman" w:hAnsi="Courier New" w:cs="Courier New"/>
+          <w:sz w:val="30"/>
+          <w:szCs w:val="30"/>
+        </w:rPr>
+        <w:drawing>
+          <wp:inline distT="0" distB="0" distL="0" distR="0" wp14:anchorId="287712D7" wp14:editId="0DB351E9">
+            <wp:extent cx="5760720" cy="2607945"/>
+            <wp:effectExtent l="0" t="0" r="0" b="1905"/>
+            <wp:docPr id="12" name="Picture 12" descr="Text&#10;&#10;Description automatically generated with medium confidence"/>
+            <wp:cNvGraphicFramePr>
+              <a:graphicFrameLocks xmlns:a="http://schemas.openxmlformats.org/drawingml/2006/main" noChangeAspect="1"/>
+            </wp:cNvGraphicFramePr>
+            <a:graphic xmlns:a="http://schemas.openxmlformats.org/drawingml/2006/main">
+              <a:graphicData uri="http://schemas.openxmlformats.org/drawingml/2006/picture">
+                <pic:pic xmlns:pic="http://schemas.openxmlformats.org/drawingml/2006/picture">
+                  <pic:nvPicPr>
+                    <pic:cNvPr id="12" name="Picture 12" descr="Text&#10;&#10;Description automatically generated with medium confidence"/>
+                    <pic:cNvPicPr/>
+                  </pic:nvPicPr>
+                  <pic:blipFill>
+                    <a:blip r:embed="rId18"/>
+                    <a:stretch>
+                      <a:fillRect/>
+                    </a:stretch>
+                  </pic:blipFill>
+                  <pic:spPr>
+                    <a:xfrm>
+                      <a:off x="0" y="0"/>
+                      <a:ext cx="5760720" cy="2607945"/>
+                    </a:xfrm>
+                    <a:prstGeom prst="rect">
+                      <a:avLst/>
+                    </a:prstGeom>
+                  </pic:spPr>
+                </pic:pic>
+              </a:graphicData>
+            </a:graphic>
+          </wp:inline>
+        </w:drawing>
+      </w:r>
+      <w:r>
+        <w:rPr>
+          <w:noProof/>
+        </w:rPr>
+        <w:t xml:space="preserve"> </w:t>
+      </w:r>
+      <w:r>
+        <w:rPr>
+          <w:rFonts w:ascii="Courier New" w:eastAsia="Times New Roman" w:hAnsi="Courier New" w:cs="Courier New"/>
+          <w:sz w:val="30"/>
+          <w:szCs w:val="30"/>
+        </w:rPr>
+        <w:drawing>
+          <wp:inline distT="0" distB="0" distL="0" distR="0" wp14:anchorId="505051F0" wp14:editId="41B0B2AF">
+            <wp:extent cx="5760720" cy="2446655"/>
+            <wp:effectExtent l="0" t="0" r="0" b="0"/>
+            <wp:docPr id="13" name="Picture 13" descr="Table&#10;&#10;Description automatically generated with medium confidence"/>
+            <wp:cNvGraphicFramePr>
+              <a:graphicFrameLocks xmlns:a="http://schemas.openxmlformats.org/drawingml/2006/main" noChangeAspect="1"/>
+            </wp:cNvGraphicFramePr>
+            <a:graphic xmlns:a="http://schemas.openxmlformats.org/drawingml/2006/main">
+              <a:graphicData uri="http://schemas.openxmlformats.org/drawingml/2006/picture">
+                <pic:pic xmlns:pic="http://schemas.openxmlformats.org/drawingml/2006/picture">
+                  <pic:nvPicPr>
+                    <pic:cNvPr id="13" name="Picture 13" descr="Table&#10;&#10;Description automatically generated with medium confidence"/>
+                    <pic:cNvPicPr/>
+                  </pic:nvPicPr>
+                  <pic:blipFill>
+                    <a:blip r:embed="rId19"/>
+                    <a:stretch>
+                      <a:fillRect/>
+                    </a:stretch>
+                  </pic:blipFill>
+                  <pic:spPr>
+                    <a:xfrm>
+                      <a:off x="0" y="0"/>
+                      <a:ext cx="5760720" cy="2446655"/>
+                    </a:xfrm>
+                    <a:prstGeom prst="rect">
+                      <a:avLst/>
+                    </a:prstGeom>
+                  </pic:spPr>
+                </pic:pic>
+              </a:graphicData>
+            </a:graphic>
+          </wp:inline>
+        </w:drawing>
+      </w:r>
+      <w:r>
+        <w:rPr>
+          <w:noProof/>
+        </w:rPr>
+        <w:t xml:space="preserve"> </w:t>
+      </w:r>
+    </w:p>
+    <w:p>
+      <w:pPr>
+        <w:rPr>
+          <w:noProof/>
+        </w:rPr>
+      </w:pPr>
+      <w:r>
+        <w:rPr>
+          <w:noProof/>
+        </w:rPr>
+        <w:drawing>
+          <wp:inline distT="0" distB="0" distL="0" distR="0" wp14:anchorId="4D741F6F" wp14:editId="4EE655E8">
+            <wp:extent cx="5760720" cy="1677035"/>
+            <wp:effectExtent l="0" t="0" r="0" b="0"/>
+            <wp:docPr id="14" name="Picture 14" descr="Background pattern&#10;&#10;Description automatically generated with low confidence"/>
+            <wp:cNvGraphicFramePr>
+              <a:graphicFrameLocks xmlns:a="http://schemas.openxmlformats.org/drawingml/2006/main" noChangeAspect="1"/>
+            </wp:cNvGraphicFramePr>
+            <a:graphic xmlns:a="http://schemas.openxmlformats.org/drawingml/2006/main">
+              <a:graphicData uri="http://schemas.openxmlformats.org/drawingml/2006/picture">
+                <pic:pic xmlns:pic="http://schemas.openxmlformats.org/drawingml/2006/picture">
+                  <pic:nvPicPr>
+                    <pic:cNvPr id="14" name="Picture 14" descr="Background pattern&#10;&#10;Description automatically generated with low confidence"/>
+                    <pic:cNvPicPr/>
+                  </pic:nvPicPr>
+                  <pic:blipFill>
+                    <a:blip r:embed="rId20"/>
+                    <a:stretch>
+                      <a:fillRect/>
+                    </a:stretch>
+                  </pic:blipFill>
+                  <pic:spPr>
+                    <a:xfrm>
+                      <a:off x="0" y="0"/>
+                      <a:ext cx="5760720" cy="1677035"/>
+                    </a:xfrm>
+                    <a:prstGeom prst="rect">
+                      <a:avLst/>
+                    </a:prstGeom>
+                  </pic:spPr>
+                </pic:pic>
+              </a:graphicData>
+            </a:graphic>
+          </wp:inline>
+        </w:drawing>
+      </w:r>
     </w:p>
     <w:sectPr>
       <w:pgSz w:w="11906" w:h="16838"/>
@@ -9156,6 +11392,118 @@
     </w:lvl>
   </w:abstractNum>
   <w:abstractNum w:abstractNumId="3" w15:restartNumberingAfterBreak="0">
+    <w:nsid w:val="24A63D76"/>
+    <w:multiLevelType w:val="hybridMultilevel"/>
+    <w:tmpl w:val="0CEC34C0"/>
+    <w:lvl w:ilvl="0" w:tplc="A96AF442">
+      <w:numFmt w:val="bullet"/>
+      <w:lvlText w:val=""/>
+      <w:lvlJc w:val="left"/>
+      <w:pPr>
+        <w:ind w:left="720" w:hanging="360"/>
+      </w:pPr>
+      <w:rPr>
+        <w:rFonts w:ascii="Wingdings" w:eastAsia="Times New Roman" w:hAnsi="Wingdings" w:cstheme="minorHAnsi" w:hint="default"/>
+      </w:rPr>
+    </w:lvl>
+    <w:lvl w:ilvl="1" w:tplc="04090003" w:tentative="1">
+      <w:start w:val="1"/>
+      <w:numFmt w:val="bullet"/>
+      <w:lvlText w:val="o"/>
+      <w:lvlJc w:val="left"/>
+      <w:pPr>
+        <w:ind w:left="1440" w:hanging="360"/>
+      </w:pPr>
+      <w:rPr>
+        <w:rFonts w:ascii="Courier New" w:hAnsi="Courier New" w:cs="Courier New" w:hint="default"/>
+      </w:rPr>
+    </w:lvl>
+    <w:lvl w:ilvl="2" w:tplc="04090005" w:tentative="1">
+      <w:start w:val="1"/>
+      <w:numFmt w:val="bullet"/>
+      <w:lvlText w:val=""/>
+      <w:lvlJc w:val="left"/>
+      <w:pPr>
+        <w:ind w:left="2160" w:hanging="360"/>
+      </w:pPr>
+      <w:rPr>
+        <w:rFonts w:ascii="Wingdings" w:hAnsi="Wingdings" w:hint="default"/>
+      </w:rPr>
+    </w:lvl>
+    <w:lvl w:ilvl="3" w:tplc="04090001" w:tentative="1">
+      <w:start w:val="1"/>
+      <w:numFmt w:val="bullet"/>
+      <w:lvlText w:val=""/>
+      <w:lvlJc w:val="left"/>
+      <w:pPr>
+        <w:ind w:left="2880" w:hanging="360"/>
+      </w:pPr>
+      <w:rPr>
+        <w:rFonts w:ascii="Symbol" w:hAnsi="Symbol" w:hint="default"/>
+      </w:rPr>
+    </w:lvl>
+    <w:lvl w:ilvl="4" w:tplc="04090003" w:tentative="1">
+      <w:start w:val="1"/>
+      <w:numFmt w:val="bullet"/>
+      <w:lvlText w:val="o"/>
+      <w:lvlJc w:val="left"/>
+      <w:pPr>
+        <w:ind w:left="3600" w:hanging="360"/>
+      </w:pPr>
+      <w:rPr>
+        <w:rFonts w:ascii="Courier New" w:hAnsi="Courier New" w:cs="Courier New" w:hint="default"/>
+      </w:rPr>
+    </w:lvl>
+    <w:lvl w:ilvl="5" w:tplc="04090005" w:tentative="1">
+      <w:start w:val="1"/>
+      <w:numFmt w:val="bullet"/>
+      <w:lvlText w:val=""/>
+      <w:lvlJc w:val="left"/>
+      <w:pPr>
+        <w:ind w:left="4320" w:hanging="360"/>
+      </w:pPr>
+      <w:rPr>
+        <w:rFonts w:ascii="Wingdings" w:hAnsi="Wingdings" w:hint="default"/>
+      </w:rPr>
+    </w:lvl>
+    <w:lvl w:ilvl="6" w:tplc="04090001" w:tentative="1">
+      <w:start w:val="1"/>
+      <w:numFmt w:val="bullet"/>
+      <w:lvlText w:val=""/>
+      <w:lvlJc w:val="left"/>
+      <w:pPr>
+        <w:ind w:left="5040" w:hanging="360"/>
+      </w:pPr>
+      <w:rPr>
+        <w:rFonts w:ascii="Symbol" w:hAnsi="Symbol" w:hint="default"/>
+      </w:rPr>
+    </w:lvl>
+    <w:lvl w:ilvl="7" w:tplc="04090003" w:tentative="1">
+      <w:start w:val="1"/>
+      <w:numFmt w:val="bullet"/>
+      <w:lvlText w:val="o"/>
+      <w:lvlJc w:val="left"/>
+      <w:pPr>
+        <w:ind w:left="5760" w:hanging="360"/>
+      </w:pPr>
+      <w:rPr>
+        <w:rFonts w:ascii="Courier New" w:hAnsi="Courier New" w:cs="Courier New" w:hint="default"/>
+      </w:rPr>
+    </w:lvl>
+    <w:lvl w:ilvl="8" w:tplc="04090005" w:tentative="1">
+      <w:start w:val="1"/>
+      <w:numFmt w:val="bullet"/>
+      <w:lvlText w:val=""/>
+      <w:lvlJc w:val="left"/>
+      <w:pPr>
+        <w:ind w:left="6480" w:hanging="360"/>
+      </w:pPr>
+      <w:rPr>
+        <w:rFonts w:ascii="Wingdings" w:hAnsi="Wingdings" w:hint="default"/>
+      </w:rPr>
+    </w:lvl>
+  </w:abstractNum>
+  <w:abstractNum w:abstractNumId="4" w15:restartNumberingAfterBreak="0">
     <w:nsid w:val="2ACD3C26"/>
     <w:multiLevelType w:val="hybridMultilevel"/>
     <w:tmpl w:val="340074E0"/>
@@ -9267,7 +11615,7 @@
       </w:rPr>
     </w:lvl>
   </w:abstractNum>
-  <w:abstractNum w:abstractNumId="4" w15:restartNumberingAfterBreak="0">
+  <w:abstractNum w:abstractNumId="5" w15:restartNumberingAfterBreak="0">
     <w:nsid w:val="2BD83F0A"/>
     <w:multiLevelType w:val="hybridMultilevel"/>
     <w:tmpl w:val="F66E7700"/>
@@ -9356,7 +11704,7 @@
       </w:pPr>
     </w:lvl>
   </w:abstractNum>
-  <w:abstractNum w:abstractNumId="5" w15:restartNumberingAfterBreak="0">
+  <w:abstractNum w:abstractNumId="6" w15:restartNumberingAfterBreak="0">
     <w:nsid w:val="2F3547B5"/>
     <w:multiLevelType w:val="hybridMultilevel"/>
     <w:tmpl w:val="61209C02"/>
@@ -9445,7 +11793,7 @@
       </w:pPr>
     </w:lvl>
   </w:abstractNum>
-  <w:abstractNum w:abstractNumId="6" w15:restartNumberingAfterBreak="0">
+  <w:abstractNum w:abstractNumId="7" w15:restartNumberingAfterBreak="0">
     <w:nsid w:val="30031301"/>
     <w:multiLevelType w:val="hybridMultilevel"/>
     <w:tmpl w:val="194E4636"/>
@@ -9534,7 +11882,7 @@
       </w:pPr>
     </w:lvl>
   </w:abstractNum>
-  <w:abstractNum w:abstractNumId="7" w15:restartNumberingAfterBreak="0">
+  <w:abstractNum w:abstractNumId="8" w15:restartNumberingAfterBreak="0">
     <w:nsid w:val="38542306"/>
     <w:multiLevelType w:val="hybridMultilevel"/>
     <w:tmpl w:val="0584E490"/>
@@ -9623,7 +11971,7 @@
       </w:pPr>
     </w:lvl>
   </w:abstractNum>
-  <w:abstractNum w:abstractNumId="8" w15:restartNumberingAfterBreak="0">
+  <w:abstractNum w:abstractNumId="9" w15:restartNumberingAfterBreak="0">
     <w:nsid w:val="39CF0A04"/>
     <w:multiLevelType w:val="hybridMultilevel"/>
     <w:tmpl w:val="5BCE623E"/>
@@ -9712,7 +12060,7 @@
       </w:pPr>
     </w:lvl>
   </w:abstractNum>
-  <w:abstractNum w:abstractNumId="9" w15:restartNumberingAfterBreak="0">
+  <w:abstractNum w:abstractNumId="10" w15:restartNumberingAfterBreak="0">
     <w:nsid w:val="3BE1754C"/>
     <w:multiLevelType w:val="hybridMultilevel"/>
     <w:tmpl w:val="EE76CD98"/>
@@ -9801,7 +12149,7 @@
       </w:pPr>
     </w:lvl>
   </w:abstractNum>
-  <w:abstractNum w:abstractNumId="10" w15:restartNumberingAfterBreak="0">
+  <w:abstractNum w:abstractNumId="11" w15:restartNumberingAfterBreak="0">
     <w:nsid w:val="416E5633"/>
     <w:multiLevelType w:val="hybridMultilevel"/>
     <w:tmpl w:val="2B1664E8"/>
@@ -9890,7 +12238,7 @@
       </w:pPr>
     </w:lvl>
   </w:abstractNum>
-  <w:abstractNum w:abstractNumId="11" w15:restartNumberingAfterBreak="0">
+  <w:abstractNum w:abstractNumId="12" w15:restartNumberingAfterBreak="0">
     <w:nsid w:val="4479132F"/>
     <w:multiLevelType w:val="hybridMultilevel"/>
     <w:tmpl w:val="9502F1A6"/>
@@ -9979,7 +12327,7 @@
       </w:pPr>
     </w:lvl>
   </w:abstractNum>
-  <w:abstractNum w:abstractNumId="12" w15:restartNumberingAfterBreak="0">
+  <w:abstractNum w:abstractNumId="13" w15:restartNumberingAfterBreak="0">
     <w:nsid w:val="4B3442E5"/>
     <w:multiLevelType w:val="multilevel"/>
     <w:tmpl w:val="049627F2"/>
@@ -10092,7 +12440,7 @@
       </w:pPr>
     </w:lvl>
   </w:abstractNum>
-  <w:abstractNum w:abstractNumId="13" w15:restartNumberingAfterBreak="0">
+  <w:abstractNum w:abstractNumId="14" w15:restartNumberingAfterBreak="0">
     <w:nsid w:val="6495675E"/>
     <w:multiLevelType w:val="hybridMultilevel"/>
     <w:tmpl w:val="25D81C02"/>
@@ -10181,47 +12529,165 @@
       </w:pPr>
     </w:lvl>
   </w:abstractNum>
+  <w:abstractNum w:abstractNumId="15" w15:restartNumberingAfterBreak="0">
+    <w:nsid w:val="7E501D27"/>
+    <w:multiLevelType w:val="hybridMultilevel"/>
+    <w:tmpl w:val="0F6284E0"/>
+    <w:lvl w:ilvl="0" w:tplc="561C080C">
+      <w:numFmt w:val="bullet"/>
+      <w:lvlText w:val="-"/>
+      <w:lvlJc w:val="left"/>
+      <w:pPr>
+        <w:ind w:left="720" w:hanging="360"/>
+      </w:pPr>
+      <w:rPr>
+        <w:rFonts w:ascii="Calibri" w:eastAsia="Times New Roman" w:hAnsi="Calibri" w:cs="Calibri" w:hint="default"/>
+      </w:rPr>
+    </w:lvl>
+    <w:lvl w:ilvl="1" w:tplc="04090003" w:tentative="1">
+      <w:start w:val="1"/>
+      <w:numFmt w:val="bullet"/>
+      <w:lvlText w:val="o"/>
+      <w:lvlJc w:val="left"/>
+      <w:pPr>
+        <w:ind w:left="1440" w:hanging="360"/>
+      </w:pPr>
+      <w:rPr>
+        <w:rFonts w:ascii="Courier New" w:hAnsi="Courier New" w:cs="Courier New" w:hint="default"/>
+      </w:rPr>
+    </w:lvl>
+    <w:lvl w:ilvl="2" w:tplc="04090005" w:tentative="1">
+      <w:start w:val="1"/>
+      <w:numFmt w:val="bullet"/>
+      <w:lvlText w:val=""/>
+      <w:lvlJc w:val="left"/>
+      <w:pPr>
+        <w:ind w:left="2160" w:hanging="360"/>
+      </w:pPr>
+      <w:rPr>
+        <w:rFonts w:ascii="Wingdings" w:hAnsi="Wingdings" w:hint="default"/>
+      </w:rPr>
+    </w:lvl>
+    <w:lvl w:ilvl="3" w:tplc="04090001" w:tentative="1">
+      <w:start w:val="1"/>
+      <w:numFmt w:val="bullet"/>
+      <w:lvlText w:val=""/>
+      <w:lvlJc w:val="left"/>
+      <w:pPr>
+        <w:ind w:left="2880" w:hanging="360"/>
+      </w:pPr>
+      <w:rPr>
+        <w:rFonts w:ascii="Symbol" w:hAnsi="Symbol" w:hint="default"/>
+      </w:rPr>
+    </w:lvl>
+    <w:lvl w:ilvl="4" w:tplc="04090003" w:tentative="1">
+      <w:start w:val="1"/>
+      <w:numFmt w:val="bullet"/>
+      <w:lvlText w:val="o"/>
+      <w:lvlJc w:val="left"/>
+      <w:pPr>
+        <w:ind w:left="3600" w:hanging="360"/>
+      </w:pPr>
+      <w:rPr>
+        <w:rFonts w:ascii="Courier New" w:hAnsi="Courier New" w:cs="Courier New" w:hint="default"/>
+      </w:rPr>
+    </w:lvl>
+    <w:lvl w:ilvl="5" w:tplc="04090005" w:tentative="1">
+      <w:start w:val="1"/>
+      <w:numFmt w:val="bullet"/>
+      <w:lvlText w:val=""/>
+      <w:lvlJc w:val="left"/>
+      <w:pPr>
+        <w:ind w:left="4320" w:hanging="360"/>
+      </w:pPr>
+      <w:rPr>
+        <w:rFonts w:ascii="Wingdings" w:hAnsi="Wingdings" w:hint="default"/>
+      </w:rPr>
+    </w:lvl>
+    <w:lvl w:ilvl="6" w:tplc="04090001" w:tentative="1">
+      <w:start w:val="1"/>
+      <w:numFmt w:val="bullet"/>
+      <w:lvlText w:val=""/>
+      <w:lvlJc w:val="left"/>
+      <w:pPr>
+        <w:ind w:left="5040" w:hanging="360"/>
+      </w:pPr>
+      <w:rPr>
+        <w:rFonts w:ascii="Symbol" w:hAnsi="Symbol" w:hint="default"/>
+      </w:rPr>
+    </w:lvl>
+    <w:lvl w:ilvl="7" w:tplc="04090003" w:tentative="1">
+      <w:start w:val="1"/>
+      <w:numFmt w:val="bullet"/>
+      <w:lvlText w:val="o"/>
+      <w:lvlJc w:val="left"/>
+      <w:pPr>
+        <w:ind w:left="5760" w:hanging="360"/>
+      </w:pPr>
+      <w:rPr>
+        <w:rFonts w:ascii="Courier New" w:hAnsi="Courier New" w:cs="Courier New" w:hint="default"/>
+      </w:rPr>
+    </w:lvl>
+    <w:lvl w:ilvl="8" w:tplc="04090005" w:tentative="1">
+      <w:start w:val="1"/>
+      <w:numFmt w:val="bullet"/>
+      <w:lvlText w:val=""/>
+      <w:lvlJc w:val="left"/>
+      <w:pPr>
+        <w:ind w:left="6480" w:hanging="360"/>
+      </w:pPr>
+      <w:rPr>
+        <w:rFonts w:ascii="Wingdings" w:hAnsi="Wingdings" w:hint="default"/>
+      </w:rPr>
+    </w:lvl>
+  </w:abstractNum>
   <w:num w:numId="1" w16cid:durableId="1490093825">
     <w:abstractNumId w:val="1"/>
   </w:num>
   <w:num w:numId="2" w16cid:durableId="671956520">
-    <w:abstractNumId w:val="12"/>
+    <w:abstractNumId w:val="13"/>
   </w:num>
   <w:num w:numId="3" w16cid:durableId="235750661">
-    <w:abstractNumId w:val="3"/>
+    <w:abstractNumId w:val="4"/>
   </w:num>
   <w:num w:numId="4" w16cid:durableId="899707698">
     <w:abstractNumId w:val="2"/>
   </w:num>
   <w:num w:numId="5" w16cid:durableId="1386835320">
+    <w:abstractNumId w:val="8"/>
+  </w:num>
+  <w:num w:numId="6" w16cid:durableId="1390112754">
+    <w:abstractNumId w:val="12"/>
+  </w:num>
+  <w:num w:numId="7" w16cid:durableId="1978946516">
+    <w:abstractNumId w:val="10"/>
+  </w:num>
+  <w:num w:numId="8" w16cid:durableId="1968200199">
     <w:abstractNumId w:val="7"/>
   </w:num>
-  <w:num w:numId="6" w16cid:durableId="1390112754">
-    <w:abstractNumId w:val="11"/>
-  </w:num>
-  <w:num w:numId="7" w16cid:durableId="1978946516">
-    <w:abstractNumId w:val="9"/>
-  </w:num>
-  <w:num w:numId="8" w16cid:durableId="1968200199">
-    <w:abstractNumId w:val="6"/>
-  </w:num>
   <w:num w:numId="9" w16cid:durableId="408620478">
-    <w:abstractNumId w:val="13"/>
+    <w:abstractNumId w:val="14"/>
   </w:num>
   <w:num w:numId="10" w16cid:durableId="1161233703">
-    <w:abstractNumId w:val="10"/>
+    <w:abstractNumId w:val="11"/>
   </w:num>
   <w:num w:numId="11" w16cid:durableId="1573081802">
     <w:abstractNumId w:val="0"/>
   </w:num>
   <w:num w:numId="12" w16cid:durableId="239757072">
-    <w:abstractNumId w:val="4"/>
+    <w:abstractNumId w:val="5"/>
   </w:num>
   <w:num w:numId="13" w16cid:durableId="2062707425">
-    <w:abstractNumId w:val="5"/>
+    <w:abstractNumId w:val="6"/>
   </w:num>
   <w:num w:numId="14" w16cid:durableId="1941646393">
-    <w:abstractNumId w:val="8"/>
+    <w:abstractNumId w:val="9"/>
+  </w:num>
+  <w:num w:numId="15" w16cid:durableId="816728257">
+    <w:abstractNumId w:val="3"/>
+  </w:num>
+  <w:num w:numId="16" w16cid:durableId="625745065">
+    <w:abstractNumId w:val="15"/>
   </w:num>
 </w:numbering>
 </file>
@@ -10624,7 +13090,7 @@
   <w:style w:type="paragraph" w:default="1" w:styleId="Normal">
     <w:name w:val="Normal"/>
     <w:qFormat/>
-    <w:rsid w:val="0063362A"/>
+    <w:rsid w:val="004D4845"/>
     <w:rPr>
       <w:lang w:val="en-US"/>
     </w:rPr>

--- a/sql_notes.docx
+++ b/sql_notes.docx
@@ -354,32 +354,19 @@
           <w:szCs w:val="21"/>
           <w:lang w:val="en-GB" w:eastAsia="en-GB"/>
         </w:rPr>
-        <w:t>'Monroe</w:t>
-      </w:r>
-      <w:proofErr w:type="gramStart"/>
-      <w:r>
-        <w:rPr>
-          <w:rFonts w:ascii="Consolas" w:eastAsia="Times New Roman" w:hAnsi="Consolas" w:cs="Courier New"/>
-          <w:color w:val="4FB4D7"/>
+        <w:t>'Monroe'</w:t>
+      </w:r>
+      <w:r>
+        <w:rPr>
+          <w:rFonts w:ascii="Consolas" w:eastAsia="Times New Roman" w:hAnsi="Consolas" w:cs="Courier New"/>
+          <w:color w:val="FFFFFF"/>
           <w:spacing w:val="-10"/>
           <w:sz w:val="21"/>
           <w:szCs w:val="21"/>
           <w:lang w:val="en-GB" w:eastAsia="en-GB"/>
         </w:rPr>
-        <w:t>'</w:t>
-      </w:r>
-      <w:r>
-        <w:rPr>
-          <w:rFonts w:ascii="Consolas" w:eastAsia="Times New Roman" w:hAnsi="Consolas" w:cs="Courier New"/>
-          <w:color w:val="FFFFFF"/>
-          <w:spacing w:val="-10"/>
-          <w:sz w:val="21"/>
-          <w:szCs w:val="21"/>
-          <w:lang w:val="en-GB" w:eastAsia="en-GB"/>
-        </w:rPr>
         <w:t xml:space="preserve"> ;</w:t>
       </w:r>
-      <w:proofErr w:type="gramEnd"/>
     </w:p>
     <w:p/>
     <w:p/>
@@ -6760,29 +6747,7 @@
           <w:szCs w:val="21"/>
         </w:rPr>
         <w:lastRenderedPageBreak/>
-        <w:t xml:space="preserve">Sort the first 4 data, </w:t>
-      </w:r>
-      <w:proofErr w:type="gramStart"/>
-      <w:r>
-        <w:rPr>
-          <w:rFonts w:eastAsia="Times New Roman" w:cstheme="minorHAnsi"/>
-          <w:b/>
-          <w:bCs/>
-          <w:sz w:val="21"/>
-          <w:szCs w:val="21"/>
-        </w:rPr>
-        <w:t>provided that</w:t>
-      </w:r>
-      <w:proofErr w:type="gramEnd"/>
-      <w:r>
-        <w:rPr>
-          <w:rFonts w:eastAsia="Times New Roman" w:cstheme="minorHAnsi"/>
-          <w:b/>
-          <w:bCs/>
-          <w:sz w:val="21"/>
-          <w:szCs w:val="21"/>
-        </w:rPr>
-        <w:t xml:space="preserve"> </w:t>
+        <w:t xml:space="preserve">Sort the first 4 data, provided that </w:t>
       </w:r>
       <w:proofErr w:type="spellStart"/>
       <w:r>
@@ -8803,6 +8768,7 @@
       <w:r>
         <w:rPr>
           <w:rFonts w:eastAsia="Times New Roman" w:cstheme="minorHAnsi"/>
+          <w:noProof/>
           <w:sz w:val="32"/>
           <w:szCs w:val="32"/>
           <w:u w:val="single"/>
@@ -9001,6 +8967,7 @@
       <w:r>
         <w:rPr>
           <w:rFonts w:eastAsia="Times New Roman" w:cstheme="minorHAnsi"/>
+          <w:noProof/>
           <w:sz w:val="21"/>
           <w:szCs w:val="21"/>
         </w:rPr>
@@ -9077,6 +9044,7 @@
       <w:r>
         <w:rPr>
           <w:rFonts w:eastAsia="Times New Roman" w:cstheme="minorHAnsi"/>
+          <w:noProof/>
           <w:sz w:val="21"/>
           <w:szCs w:val="21"/>
         </w:rPr>
@@ -9159,6 +9127,7 @@
           <w:rFonts w:ascii="Courier New" w:eastAsia="Times New Roman" w:hAnsi="Courier New" w:cs="Courier New"/>
           <w:b/>
           <w:bCs/>
+          <w:noProof/>
           <w:color w:val="000000"/>
           <w:spacing w:val="-12"/>
           <w:sz w:val="30"/>
@@ -9218,6 +9187,7 @@
           <w:rFonts w:ascii="Courier New" w:eastAsia="Times New Roman" w:hAnsi="Courier New" w:cs="Courier New"/>
           <w:b/>
           <w:bCs/>
+          <w:noProof/>
           <w:color w:val="000000"/>
           <w:spacing w:val="-12"/>
           <w:sz w:val="30"/>
@@ -9475,6 +9445,7 @@
           <w:rFonts w:ascii="Courier New" w:eastAsia="Times New Roman" w:hAnsi="Courier New" w:cs="Courier New"/>
           <w:b/>
           <w:bCs/>
+          <w:noProof/>
           <w:color w:val="000000"/>
           <w:spacing w:val="-12"/>
           <w:sz w:val="30"/>
@@ -9558,6 +9529,7 @@
           <w:rFonts w:ascii="Courier New" w:eastAsia="Times New Roman" w:hAnsi="Courier New" w:cs="Courier New"/>
           <w:b/>
           <w:bCs/>
+          <w:noProof/>
           <w:color w:val="000000"/>
           <w:spacing w:val="-12"/>
           <w:sz w:val="30"/>
@@ -9741,6 +9713,7 @@
           <w:rFonts w:ascii="Courier New" w:eastAsia="Times New Roman" w:hAnsi="Courier New" w:cs="Courier New"/>
           <w:b/>
           <w:bCs/>
+          <w:noProof/>
           <w:color w:val="000000"/>
           <w:spacing w:val="-12"/>
           <w:sz w:val="30"/>
@@ -9819,6 +9792,7 @@
           <w:rFonts w:ascii="Courier New" w:eastAsia="Times New Roman" w:hAnsi="Courier New" w:cs="Courier New"/>
           <w:b/>
           <w:bCs/>
+          <w:noProof/>
           <w:color w:val="000000"/>
           <w:spacing w:val="-12"/>
           <w:sz w:val="30"/>
@@ -10003,6 +9977,7 @@
           <w:rFonts w:ascii="Courier New" w:eastAsia="Times New Roman" w:hAnsi="Courier New" w:cs="Courier New"/>
           <w:b/>
           <w:bCs/>
+          <w:noProof/>
           <w:color w:val="000000"/>
           <w:spacing w:val="-12"/>
           <w:sz w:val="30"/>
@@ -10799,6 +10774,7 @@
       <w:r>
         <w:rPr>
           <w:rFonts w:ascii="Courier New" w:eastAsia="Times New Roman" w:hAnsi="Courier New" w:cs="Courier New"/>
+          <w:noProof/>
           <w:sz w:val="30"/>
           <w:szCs w:val="30"/>
         </w:rPr>
@@ -10851,6 +10827,7 @@
       <w:r>
         <w:rPr>
           <w:rFonts w:ascii="Courier New" w:eastAsia="Times New Roman" w:hAnsi="Courier New" w:cs="Courier New"/>
+          <w:noProof/>
           <w:sz w:val="30"/>
           <w:szCs w:val="30"/>
         </w:rPr>
@@ -10899,6 +10876,7 @@
       <w:r>
         <w:rPr>
           <w:rFonts w:ascii="Courier New" w:eastAsia="Times New Roman" w:hAnsi="Courier New" w:cs="Courier New"/>
+          <w:noProof/>
           <w:sz w:val="30"/>
           <w:szCs w:val="30"/>
         </w:rPr>
@@ -10992,6 +10970,1995 @@
         </w:drawing>
       </w:r>
     </w:p>
+    <w:p>
+      <w:pPr>
+        <w:rPr>
+          <w:rFonts w:ascii="Courier New" w:eastAsia="Times New Roman" w:hAnsi="Courier New" w:cs="Courier New"/>
+          <w:b/>
+          <w:bCs/>
+          <w:color w:val="000000"/>
+          <w:spacing w:val="-12"/>
+          <w:sz w:val="30"/>
+          <w:szCs w:val="30"/>
+        </w:rPr>
+      </w:pPr>
+      <w:r>
+        <w:rPr>
+          <w:rFonts w:ascii="Courier New" w:eastAsia="Times New Roman" w:hAnsi="Courier New" w:cs="Courier New"/>
+          <w:b/>
+          <w:bCs/>
+          <w:color w:val="000000"/>
+          <w:spacing w:val="-12"/>
+          <w:sz w:val="30"/>
+          <w:szCs w:val="30"/>
+        </w:rPr>
+        <w:lastRenderedPageBreak/>
+        <w:t xml:space="preserve">PRIMARY KEY – FOREIGN KEY </w:t>
+      </w:r>
+    </w:p>
+    <w:p>
+      <w:pPr>
+        <w:rPr>
+          <w:rFonts w:ascii="Courier New" w:eastAsia="Times New Roman" w:hAnsi="Courier New" w:cs="Courier New"/>
+          <w:b/>
+          <w:bCs/>
+          <w:color w:val="000000"/>
+          <w:spacing w:val="-12"/>
+          <w:sz w:val="30"/>
+          <w:szCs w:val="30"/>
+        </w:rPr>
+      </w:pPr>
+      <w:r>
+        <w:rPr>
+          <w:rFonts w:ascii="Courier New" w:eastAsia="Times New Roman" w:hAnsi="Courier New" w:cs="Courier New"/>
+          <w:b/>
+          <w:bCs/>
+          <w:noProof/>
+          <w:color w:val="000000"/>
+          <w:spacing w:val="-12"/>
+          <w:sz w:val="30"/>
+          <w:szCs w:val="30"/>
+        </w:rPr>
+        <w:drawing>
+          <wp:inline distT="0" distB="0" distL="0" distR="0" wp14:anchorId="06A06E47" wp14:editId="1DC302CF">
+            <wp:extent cx="5760720" cy="1284605"/>
+            <wp:effectExtent l="95250" t="95250" r="87630" b="86995"/>
+            <wp:docPr id="15" name="Picture 15" descr="A picture containing graphical user interface&#10;&#10;Description automatically generated"/>
+            <wp:cNvGraphicFramePr>
+              <a:graphicFrameLocks xmlns:a="http://schemas.openxmlformats.org/drawingml/2006/main" noChangeAspect="1"/>
+            </wp:cNvGraphicFramePr>
+            <a:graphic xmlns:a="http://schemas.openxmlformats.org/drawingml/2006/main">
+              <a:graphicData uri="http://schemas.openxmlformats.org/drawingml/2006/picture">
+                <pic:pic xmlns:pic="http://schemas.openxmlformats.org/drawingml/2006/picture">
+                  <pic:nvPicPr>
+                    <pic:cNvPr id="15" name="Picture 15" descr="A picture containing graphical user interface&#10;&#10;Description automatically generated"/>
+                    <pic:cNvPicPr/>
+                  </pic:nvPicPr>
+                  <pic:blipFill>
+                    <a:blip r:embed="rId21"/>
+                    <a:stretch>
+                      <a:fillRect/>
+                    </a:stretch>
+                  </pic:blipFill>
+                  <pic:spPr>
+                    <a:xfrm>
+                      <a:off x="0" y="0"/>
+                      <a:ext cx="5760720" cy="1284605"/>
+                    </a:xfrm>
+                    <a:prstGeom prst="rect">
+                      <a:avLst/>
+                    </a:prstGeom>
+                    <a:ln w="88900" cap="sq" cmpd="thickThin">
+                      <a:solidFill>
+                        <a:srgbClr val="000000"/>
+                      </a:solidFill>
+                      <a:prstDash val="solid"/>
+                      <a:miter lim="800000"/>
+                    </a:ln>
+                    <a:effectLst>
+                      <a:innerShdw blurRad="76200">
+                        <a:srgbClr val="000000"/>
+                      </a:innerShdw>
+                    </a:effectLst>
+                  </pic:spPr>
+                </pic:pic>
+              </a:graphicData>
+            </a:graphic>
+          </wp:inline>
+        </w:drawing>
+      </w:r>
+    </w:p>
+    <w:p>
+      <w:pPr>
+        <w:rPr>
+          <w:rFonts w:ascii="Courier New" w:eastAsia="Times New Roman" w:hAnsi="Courier New" w:cs="Courier New"/>
+          <w:b/>
+          <w:bCs/>
+          <w:color w:val="000000"/>
+          <w:spacing w:val="-12"/>
+          <w:sz w:val="30"/>
+          <w:szCs w:val="30"/>
+        </w:rPr>
+      </w:pPr>
+    </w:p>
+    <w:p>
+      <w:pPr>
+        <w:pStyle w:val="Heading3"/>
+        <w:shd w:val="clear" w:color="auto" w:fill="FFFFFF"/>
+        <w:spacing w:before="0" w:beforeAutospacing="0"/>
+        <w:rPr>
+          <w:rFonts w:ascii="Courier New" w:hAnsi="Courier New" w:cs="Courier New"/>
+          <w:color w:val="000000"/>
+          <w:spacing w:val="-12"/>
+          <w:sz w:val="30"/>
+          <w:szCs w:val="30"/>
+        </w:rPr>
+      </w:pPr>
+      <w:r>
+        <w:rPr>
+          <w:rFonts w:ascii="Courier New" w:hAnsi="Courier New" w:cs="Courier New"/>
+          <w:color w:val="000000"/>
+          <w:spacing w:val="-12"/>
+          <w:sz w:val="30"/>
+          <w:szCs w:val="30"/>
+        </w:rPr>
+        <w:t>ALTER</w:t>
+      </w:r>
+    </w:p>
+    <w:p>
+      <w:pPr>
+        <w:pStyle w:val="Heading3"/>
+        <w:shd w:val="clear" w:color="auto" w:fill="FFFFFF"/>
+        <w:spacing w:before="0" w:beforeAutospacing="0"/>
+        <w:rPr>
+          <w:rFonts w:ascii="Courier New" w:hAnsi="Courier New" w:cs="Courier New"/>
+          <w:color w:val="000000"/>
+          <w:spacing w:val="-12"/>
+          <w:sz w:val="30"/>
+          <w:szCs w:val="30"/>
+        </w:rPr>
+      </w:pPr>
+      <w:r>
+        <w:rPr>
+          <w:rFonts w:asciiTheme="minorHAnsi" w:hAnsiTheme="minorHAnsi" w:cstheme="minorHAnsi"/>
+          <w:b w:val="0"/>
+          <w:bCs w:val="0"/>
+          <w:color w:val="000000"/>
+          <w:spacing w:val="-12"/>
+          <w:sz w:val="28"/>
+          <w:szCs w:val="28"/>
+        </w:rPr>
+        <w:t>The ALTER keyword is used to modify an existing table.</w:t>
+      </w:r>
+    </w:p>
+    <w:p>
+      <w:pPr>
+        <w:shd w:val="clear" w:color="auto" w:fill="1C1D21"/>
+        <w:tabs>
+          <w:tab w:val="left" w:pos="916"/>
+          <w:tab w:val="left" w:pos="1832"/>
+          <w:tab w:val="left" w:pos="2748"/>
+          <w:tab w:val="left" w:pos="3664"/>
+          <w:tab w:val="left" w:pos="4580"/>
+          <w:tab w:val="left" w:pos="5496"/>
+          <w:tab w:val="left" w:pos="6412"/>
+          <w:tab w:val="left" w:pos="7328"/>
+          <w:tab w:val="left" w:pos="8244"/>
+          <w:tab w:val="left" w:pos="9160"/>
+          <w:tab w:val="left" w:pos="10076"/>
+          <w:tab w:val="left" w:pos="10992"/>
+          <w:tab w:val="left" w:pos="11908"/>
+          <w:tab w:val="left" w:pos="12824"/>
+          <w:tab w:val="left" w:pos="13740"/>
+          <w:tab w:val="left" w:pos="14656"/>
+        </w:tabs>
+        <w:spacing w:after="0" w:line="240" w:lineRule="auto"/>
+        <w:rPr>
+          <w:rFonts w:ascii="Consolas" w:eastAsia="Times New Roman" w:hAnsi="Consolas" w:cs="Courier New"/>
+          <w:color w:val="C0C5CE"/>
+          <w:spacing w:val="-10"/>
+          <w:sz w:val="20"/>
+          <w:szCs w:val="20"/>
+        </w:rPr>
+      </w:pPr>
+      <w:r>
+        <w:rPr>
+          <w:rFonts w:ascii="Consolas" w:eastAsia="Times New Roman" w:hAnsi="Consolas" w:cs="Courier New"/>
+          <w:color w:val="C0C5CE"/>
+          <w:spacing w:val="-10"/>
+          <w:sz w:val="20"/>
+          <w:szCs w:val="20"/>
+        </w:rPr>
+        <w:t>ALTER TABLE &lt;</w:t>
+      </w:r>
+      <w:proofErr w:type="spellStart"/>
+      <w:r>
+        <w:rPr>
+          <w:rFonts w:ascii="Consolas" w:eastAsia="Times New Roman" w:hAnsi="Consolas" w:cs="Courier New"/>
+          <w:color w:val="C0C5CE"/>
+          <w:spacing w:val="-10"/>
+          <w:sz w:val="20"/>
+          <w:szCs w:val="20"/>
+        </w:rPr>
+        <w:t>table_name</w:t>
+      </w:r>
+      <w:proofErr w:type="spellEnd"/>
+      <w:r>
+        <w:rPr>
+          <w:rFonts w:ascii="Consolas" w:eastAsia="Times New Roman" w:hAnsi="Consolas" w:cs="Courier New"/>
+          <w:color w:val="C0C5CE"/>
+          <w:spacing w:val="-10"/>
+          <w:sz w:val="20"/>
+          <w:szCs w:val="20"/>
+        </w:rPr>
+        <w:t>&gt;</w:t>
+      </w:r>
+    </w:p>
+    <w:p>
+      <w:pPr>
+        <w:shd w:val="clear" w:color="auto" w:fill="1C1D21"/>
+        <w:tabs>
+          <w:tab w:val="left" w:pos="916"/>
+          <w:tab w:val="left" w:pos="1832"/>
+          <w:tab w:val="left" w:pos="2748"/>
+          <w:tab w:val="left" w:pos="3664"/>
+          <w:tab w:val="left" w:pos="4580"/>
+          <w:tab w:val="left" w:pos="5496"/>
+          <w:tab w:val="left" w:pos="6412"/>
+          <w:tab w:val="left" w:pos="7328"/>
+          <w:tab w:val="left" w:pos="8244"/>
+          <w:tab w:val="left" w:pos="9160"/>
+          <w:tab w:val="left" w:pos="10076"/>
+          <w:tab w:val="left" w:pos="10992"/>
+          <w:tab w:val="left" w:pos="11908"/>
+          <w:tab w:val="left" w:pos="12824"/>
+          <w:tab w:val="left" w:pos="13740"/>
+          <w:tab w:val="left" w:pos="14656"/>
+        </w:tabs>
+        <w:spacing w:after="0" w:line="240" w:lineRule="auto"/>
+        <w:rPr>
+          <w:rFonts w:ascii="Consolas" w:eastAsia="Times New Roman" w:hAnsi="Consolas" w:cs="Courier New"/>
+          <w:color w:val="C0C5CE"/>
+          <w:spacing w:val="-10"/>
+          <w:sz w:val="20"/>
+          <w:szCs w:val="20"/>
+        </w:rPr>
+      </w:pPr>
+      <w:r>
+        <w:rPr>
+          <w:rFonts w:ascii="Consolas" w:eastAsia="Times New Roman" w:hAnsi="Consolas" w:cs="Courier New"/>
+          <w:color w:val="C0C5CE"/>
+          <w:spacing w:val="-10"/>
+          <w:sz w:val="20"/>
+          <w:szCs w:val="20"/>
+        </w:rPr>
+        <w:t>ALTER COLUMN &lt;</w:t>
+      </w:r>
+      <w:proofErr w:type="spellStart"/>
+      <w:r>
+        <w:rPr>
+          <w:rFonts w:ascii="Consolas" w:eastAsia="Times New Roman" w:hAnsi="Consolas" w:cs="Courier New"/>
+          <w:color w:val="C0C5CE"/>
+          <w:spacing w:val="-10"/>
+          <w:sz w:val="20"/>
+          <w:szCs w:val="20"/>
+        </w:rPr>
+        <w:t>column_name</w:t>
+      </w:r>
+      <w:proofErr w:type="spellEnd"/>
+      <w:r>
+        <w:rPr>
+          <w:rFonts w:ascii="Consolas" w:eastAsia="Times New Roman" w:hAnsi="Consolas" w:cs="Courier New"/>
+          <w:color w:val="C0C5CE"/>
+          <w:spacing w:val="-10"/>
+          <w:sz w:val="20"/>
+          <w:szCs w:val="20"/>
+        </w:rPr>
+        <w:t>&gt;</w:t>
+      </w:r>
+    </w:p>
+    <w:p>
+      <w:pPr>
+        <w:shd w:val="clear" w:color="auto" w:fill="1C1D21"/>
+        <w:tabs>
+          <w:tab w:val="left" w:pos="916"/>
+          <w:tab w:val="left" w:pos="1832"/>
+          <w:tab w:val="left" w:pos="2748"/>
+          <w:tab w:val="left" w:pos="3664"/>
+          <w:tab w:val="left" w:pos="4580"/>
+          <w:tab w:val="left" w:pos="5496"/>
+          <w:tab w:val="left" w:pos="6412"/>
+          <w:tab w:val="left" w:pos="7328"/>
+          <w:tab w:val="left" w:pos="8244"/>
+          <w:tab w:val="left" w:pos="9160"/>
+          <w:tab w:val="left" w:pos="10076"/>
+          <w:tab w:val="left" w:pos="10992"/>
+          <w:tab w:val="left" w:pos="11908"/>
+          <w:tab w:val="left" w:pos="12824"/>
+          <w:tab w:val="left" w:pos="13740"/>
+          <w:tab w:val="left" w:pos="14656"/>
+        </w:tabs>
+        <w:spacing w:after="0" w:line="240" w:lineRule="auto"/>
+        <w:rPr>
+          <w:rFonts w:ascii="Consolas" w:eastAsia="Times New Roman" w:hAnsi="Consolas" w:cs="Courier New"/>
+          <w:color w:val="C0C5CE"/>
+          <w:spacing w:val="-10"/>
+          <w:sz w:val="20"/>
+          <w:szCs w:val="20"/>
+        </w:rPr>
+      </w:pPr>
+      <w:r>
+        <w:rPr>
+          <w:rFonts w:ascii="Consolas" w:eastAsia="Times New Roman" w:hAnsi="Consolas" w:cs="Courier New"/>
+          <w:color w:val="C0C5CE"/>
+          <w:spacing w:val="-10"/>
+          <w:sz w:val="20"/>
+          <w:szCs w:val="20"/>
+        </w:rPr>
+        <w:t xml:space="preserve">SET </w:t>
+      </w:r>
+      <w:r>
+        <w:rPr>
+          <w:rFonts w:ascii="Consolas" w:eastAsia="Times New Roman" w:hAnsi="Consolas" w:cs="Courier New"/>
+          <w:color w:val="C0C5CE"/>
+          <w:spacing w:val="-10"/>
+          <w:sz w:val="20"/>
+          <w:szCs w:val="20"/>
+        </w:rPr>
+        <w:t>--</w:t>
+      </w:r>
+      <w:r>
+        <w:rPr>
+          <w:rFonts w:ascii="Consolas" w:eastAsia="Times New Roman" w:hAnsi="Consolas" w:cs="Courier New"/>
+          <w:color w:val="C0C5CE"/>
+          <w:spacing w:val="-10"/>
+          <w:sz w:val="20"/>
+          <w:szCs w:val="20"/>
+        </w:rPr>
+        <w:t>NOT NULL</w:t>
+      </w:r>
+      <w:r>
+        <w:rPr>
+          <w:rFonts w:ascii="Consolas" w:eastAsia="Times New Roman" w:hAnsi="Consolas" w:cs="Courier New"/>
+          <w:color w:val="C0C5CE"/>
+          <w:spacing w:val="-10"/>
+          <w:sz w:val="20"/>
+          <w:szCs w:val="20"/>
+        </w:rPr>
+        <w:t>—(constraint)</w:t>
+      </w:r>
+      <w:r>
+        <w:rPr>
+          <w:rFonts w:ascii="Consolas" w:eastAsia="Times New Roman" w:hAnsi="Consolas" w:cs="Courier New"/>
+          <w:color w:val="C0C5CE"/>
+          <w:spacing w:val="-10"/>
+          <w:sz w:val="20"/>
+          <w:szCs w:val="20"/>
+        </w:rPr>
+        <w:t>;</w:t>
+      </w:r>
+    </w:p>
+    <w:p>
+      <w:pPr>
+        <w:pBdr>
+          <w:bottom w:val="single" w:sz="6" w:space="1" w:color="auto"/>
+        </w:pBdr>
+        <w:rPr>
+          <w:rFonts w:ascii="Courier New" w:eastAsia="Times New Roman" w:hAnsi="Courier New" w:cs="Courier New"/>
+          <w:b/>
+          <w:bCs/>
+          <w:color w:val="000000"/>
+          <w:spacing w:val="-12"/>
+          <w:sz w:val="30"/>
+          <w:szCs w:val="30"/>
+        </w:rPr>
+      </w:pPr>
+    </w:p>
+    <w:p>
+      <w:pPr>
+        <w:rPr>
+          <w:rFonts w:ascii="Courier New" w:eastAsia="Times New Roman" w:hAnsi="Courier New" w:cs="Courier New"/>
+          <w:b/>
+          <w:bCs/>
+          <w:color w:val="000000"/>
+          <w:spacing w:val="-12"/>
+          <w:sz w:val="30"/>
+          <w:szCs w:val="30"/>
+        </w:rPr>
+      </w:pPr>
+      <w:r>
+        <w:rPr>
+          <w:rFonts w:ascii="Courier New" w:eastAsia="Times New Roman" w:hAnsi="Courier New" w:cs="Courier New"/>
+          <w:b/>
+          <w:bCs/>
+          <w:color w:val="000000"/>
+          <w:spacing w:val="-12"/>
+          <w:sz w:val="30"/>
+          <w:szCs w:val="30"/>
+        </w:rPr>
+        <w:t>UNIQUE</w:t>
+      </w:r>
+    </w:p>
+    <w:p>
+      <w:pPr>
+        <w:shd w:val="clear" w:color="auto" w:fill="1C1D21"/>
+        <w:tabs>
+          <w:tab w:val="left" w:pos="916"/>
+          <w:tab w:val="left" w:pos="1832"/>
+          <w:tab w:val="left" w:pos="2748"/>
+          <w:tab w:val="left" w:pos="3664"/>
+          <w:tab w:val="left" w:pos="4580"/>
+          <w:tab w:val="left" w:pos="5496"/>
+          <w:tab w:val="left" w:pos="6412"/>
+          <w:tab w:val="left" w:pos="7328"/>
+          <w:tab w:val="left" w:pos="8244"/>
+          <w:tab w:val="left" w:pos="9160"/>
+          <w:tab w:val="left" w:pos="10076"/>
+          <w:tab w:val="left" w:pos="10992"/>
+          <w:tab w:val="left" w:pos="11908"/>
+          <w:tab w:val="left" w:pos="12824"/>
+          <w:tab w:val="left" w:pos="13740"/>
+          <w:tab w:val="left" w:pos="14656"/>
+        </w:tabs>
+        <w:spacing w:after="0" w:line="240" w:lineRule="auto"/>
+        <w:rPr>
+          <w:rFonts w:ascii="Consolas" w:eastAsia="Times New Roman" w:hAnsi="Consolas" w:cs="Courier New"/>
+          <w:color w:val="C0C5CE"/>
+          <w:spacing w:val="-10"/>
+          <w:sz w:val="20"/>
+          <w:szCs w:val="20"/>
+        </w:rPr>
+      </w:pPr>
+      <w:r>
+        <w:rPr>
+          <w:rFonts w:ascii="Consolas" w:eastAsia="Times New Roman" w:hAnsi="Consolas" w:cs="Courier New"/>
+          <w:color w:val="C0C5CE"/>
+          <w:spacing w:val="-10"/>
+          <w:sz w:val="20"/>
+          <w:szCs w:val="20"/>
+        </w:rPr>
+        <w:t>CREATE TABLE Employees (</w:t>
+      </w:r>
+    </w:p>
+    <w:p>
+      <w:pPr>
+        <w:shd w:val="clear" w:color="auto" w:fill="1C1D21"/>
+        <w:tabs>
+          <w:tab w:val="left" w:pos="916"/>
+          <w:tab w:val="left" w:pos="1832"/>
+          <w:tab w:val="left" w:pos="2748"/>
+          <w:tab w:val="left" w:pos="3664"/>
+          <w:tab w:val="left" w:pos="4580"/>
+          <w:tab w:val="left" w:pos="5496"/>
+          <w:tab w:val="left" w:pos="6412"/>
+          <w:tab w:val="left" w:pos="7328"/>
+          <w:tab w:val="left" w:pos="8244"/>
+          <w:tab w:val="left" w:pos="9160"/>
+          <w:tab w:val="left" w:pos="10076"/>
+          <w:tab w:val="left" w:pos="10992"/>
+          <w:tab w:val="left" w:pos="11908"/>
+          <w:tab w:val="left" w:pos="12824"/>
+          <w:tab w:val="left" w:pos="13740"/>
+          <w:tab w:val="left" w:pos="14656"/>
+        </w:tabs>
+        <w:spacing w:after="0" w:line="240" w:lineRule="auto"/>
+        <w:rPr>
+          <w:rFonts w:ascii="Consolas" w:eastAsia="Times New Roman" w:hAnsi="Consolas" w:cs="Courier New"/>
+          <w:color w:val="C0C5CE"/>
+          <w:spacing w:val="-10"/>
+          <w:sz w:val="20"/>
+          <w:szCs w:val="20"/>
+        </w:rPr>
+      </w:pPr>
+      <w:r>
+        <w:rPr>
+          <w:rFonts w:ascii="Consolas" w:eastAsia="Times New Roman" w:hAnsi="Consolas" w:cs="Courier New"/>
+          <w:color w:val="C0C5CE"/>
+          <w:spacing w:val="-10"/>
+          <w:sz w:val="20"/>
+          <w:szCs w:val="20"/>
+        </w:rPr>
+        <w:t xml:space="preserve">    ---</w:t>
+      </w:r>
+    </w:p>
+    <w:p>
+      <w:pPr>
+        <w:shd w:val="clear" w:color="auto" w:fill="1C1D21"/>
+        <w:tabs>
+          <w:tab w:val="left" w:pos="916"/>
+          <w:tab w:val="left" w:pos="1832"/>
+          <w:tab w:val="left" w:pos="2748"/>
+          <w:tab w:val="left" w:pos="3664"/>
+          <w:tab w:val="left" w:pos="4580"/>
+          <w:tab w:val="left" w:pos="5496"/>
+          <w:tab w:val="left" w:pos="6412"/>
+          <w:tab w:val="left" w:pos="7328"/>
+          <w:tab w:val="left" w:pos="8244"/>
+          <w:tab w:val="left" w:pos="9160"/>
+          <w:tab w:val="left" w:pos="10076"/>
+          <w:tab w:val="left" w:pos="10992"/>
+          <w:tab w:val="left" w:pos="11908"/>
+          <w:tab w:val="left" w:pos="12824"/>
+          <w:tab w:val="left" w:pos="13740"/>
+          <w:tab w:val="left" w:pos="14656"/>
+        </w:tabs>
+        <w:spacing w:after="0" w:line="240" w:lineRule="auto"/>
+        <w:rPr>
+          <w:rFonts w:ascii="Consolas" w:eastAsia="Times New Roman" w:hAnsi="Consolas" w:cs="Courier New"/>
+          <w:color w:val="C0C5CE"/>
+          <w:spacing w:val="-10"/>
+          <w:sz w:val="20"/>
+          <w:szCs w:val="20"/>
+        </w:rPr>
+      </w:pPr>
+      <w:r>
+        <w:rPr>
+          <w:rFonts w:ascii="Consolas" w:eastAsia="Times New Roman" w:hAnsi="Consolas" w:cs="Courier New"/>
+          <w:color w:val="C0C5CE"/>
+          <w:spacing w:val="-10"/>
+          <w:sz w:val="20"/>
+          <w:szCs w:val="20"/>
+        </w:rPr>
+        <w:t xml:space="preserve">    email VARCHAR(100) UNIQUE,</w:t>
+      </w:r>
+    </w:p>
+    <w:p>
+      <w:pPr>
+        <w:shd w:val="clear" w:color="auto" w:fill="1C1D21"/>
+        <w:tabs>
+          <w:tab w:val="left" w:pos="916"/>
+          <w:tab w:val="left" w:pos="1832"/>
+          <w:tab w:val="left" w:pos="2748"/>
+          <w:tab w:val="left" w:pos="3664"/>
+          <w:tab w:val="left" w:pos="4580"/>
+          <w:tab w:val="left" w:pos="5496"/>
+          <w:tab w:val="left" w:pos="6412"/>
+          <w:tab w:val="left" w:pos="7328"/>
+          <w:tab w:val="left" w:pos="8244"/>
+          <w:tab w:val="left" w:pos="9160"/>
+          <w:tab w:val="left" w:pos="10076"/>
+          <w:tab w:val="left" w:pos="10992"/>
+          <w:tab w:val="left" w:pos="11908"/>
+          <w:tab w:val="left" w:pos="12824"/>
+          <w:tab w:val="left" w:pos="13740"/>
+          <w:tab w:val="left" w:pos="14656"/>
+        </w:tabs>
+        <w:spacing w:after="0" w:line="240" w:lineRule="auto"/>
+        <w:rPr>
+          <w:rFonts w:ascii="Consolas" w:eastAsia="Times New Roman" w:hAnsi="Consolas" w:cs="Courier New"/>
+          <w:color w:val="C0C5CE"/>
+          <w:spacing w:val="-10"/>
+          <w:sz w:val="20"/>
+          <w:szCs w:val="20"/>
+        </w:rPr>
+      </w:pPr>
+      <w:r>
+        <w:rPr>
+          <w:rFonts w:ascii="Consolas" w:eastAsia="Times New Roman" w:hAnsi="Consolas" w:cs="Courier New"/>
+          <w:color w:val="C0C5CE"/>
+          <w:spacing w:val="-10"/>
+          <w:sz w:val="20"/>
+          <w:szCs w:val="20"/>
+        </w:rPr>
+        <w:t xml:space="preserve">    ----</w:t>
+      </w:r>
+    </w:p>
+    <w:p>
+      <w:pPr>
+        <w:shd w:val="clear" w:color="auto" w:fill="1C1D21"/>
+        <w:tabs>
+          <w:tab w:val="left" w:pos="916"/>
+          <w:tab w:val="left" w:pos="1832"/>
+          <w:tab w:val="left" w:pos="2748"/>
+          <w:tab w:val="left" w:pos="3664"/>
+          <w:tab w:val="left" w:pos="4580"/>
+          <w:tab w:val="left" w:pos="5496"/>
+          <w:tab w:val="left" w:pos="6412"/>
+          <w:tab w:val="left" w:pos="7328"/>
+          <w:tab w:val="left" w:pos="8244"/>
+          <w:tab w:val="left" w:pos="9160"/>
+          <w:tab w:val="left" w:pos="10076"/>
+          <w:tab w:val="left" w:pos="10992"/>
+          <w:tab w:val="left" w:pos="11908"/>
+          <w:tab w:val="left" w:pos="12824"/>
+          <w:tab w:val="left" w:pos="13740"/>
+          <w:tab w:val="left" w:pos="14656"/>
+        </w:tabs>
+        <w:spacing w:after="0" w:line="240" w:lineRule="auto"/>
+        <w:rPr>
+          <w:rFonts w:ascii="Consolas" w:eastAsia="Times New Roman" w:hAnsi="Consolas" w:cs="Courier New"/>
+          <w:color w:val="C0C5CE"/>
+          <w:spacing w:val="-10"/>
+          <w:sz w:val="21"/>
+          <w:szCs w:val="21"/>
+        </w:rPr>
+      </w:pPr>
+      <w:r>
+        <w:rPr>
+          <w:rFonts w:ascii="Consolas" w:eastAsia="Times New Roman" w:hAnsi="Consolas" w:cs="Courier New"/>
+          <w:color w:val="C0C5CE"/>
+          <w:spacing w:val="-10"/>
+          <w:sz w:val="20"/>
+          <w:szCs w:val="20"/>
+        </w:rPr>
+        <w:t>);</w:t>
+      </w:r>
+    </w:p>
+    <w:p>
+      <w:pPr>
+        <w:rPr>
+          <w:rFonts w:ascii="Courier New" w:eastAsia="Times New Roman" w:hAnsi="Courier New" w:cs="Courier New"/>
+          <w:b/>
+          <w:bCs/>
+          <w:color w:val="000000"/>
+          <w:spacing w:val="-12"/>
+          <w:sz w:val="30"/>
+          <w:szCs w:val="30"/>
+        </w:rPr>
+      </w:pPr>
+    </w:p>
+    <w:p>
+      <w:pPr>
+        <w:shd w:val="clear" w:color="auto" w:fill="FFFFFF"/>
+        <w:spacing w:after="100" w:afterAutospacing="1" w:line="240" w:lineRule="auto"/>
+        <w:outlineLvl w:val="2"/>
+        <w:rPr>
+          <w:rFonts w:ascii="Courier New" w:eastAsia="Times New Roman" w:hAnsi="Courier New" w:cs="Courier New"/>
+          <w:b/>
+          <w:bCs/>
+          <w:color w:val="000000"/>
+          <w:spacing w:val="-12"/>
+          <w:sz w:val="30"/>
+          <w:szCs w:val="30"/>
+        </w:rPr>
+      </w:pPr>
+      <w:r>
+        <w:rPr>
+          <w:rFonts w:ascii="Courier New" w:eastAsia="Times New Roman" w:hAnsi="Courier New" w:cs="Courier New"/>
+          <w:b/>
+          <w:bCs/>
+          <w:color w:val="000000"/>
+          <w:spacing w:val="-12"/>
+          <w:sz w:val="30"/>
+          <w:szCs w:val="30"/>
+        </w:rPr>
+        <w:t xml:space="preserve">ALTER </w:t>
+      </w:r>
+      <w:r>
+        <w:rPr>
+          <w:rFonts w:ascii="Courier New" w:eastAsia="Times New Roman" w:hAnsi="Courier New" w:cs="Courier New"/>
+          <w:b/>
+          <w:bCs/>
+          <w:color w:val="000000"/>
+          <w:spacing w:val="-12"/>
+          <w:sz w:val="30"/>
+          <w:szCs w:val="30"/>
+        </w:rPr>
+        <w:t>and</w:t>
+      </w:r>
+      <w:r>
+        <w:rPr>
+          <w:rFonts w:ascii="Courier New" w:eastAsia="Times New Roman" w:hAnsi="Courier New" w:cs="Courier New"/>
+          <w:b/>
+          <w:bCs/>
+          <w:color w:val="000000"/>
+          <w:spacing w:val="-12"/>
+          <w:sz w:val="30"/>
+          <w:szCs w:val="30"/>
+        </w:rPr>
+        <w:t xml:space="preserve"> UNIQUE</w:t>
+      </w:r>
+    </w:p>
+    <w:p>
+      <w:pPr>
+        <w:shd w:val="clear" w:color="auto" w:fill="1C1D21"/>
+        <w:tabs>
+          <w:tab w:val="left" w:pos="916"/>
+          <w:tab w:val="left" w:pos="1832"/>
+          <w:tab w:val="left" w:pos="2748"/>
+          <w:tab w:val="left" w:pos="3664"/>
+          <w:tab w:val="left" w:pos="4580"/>
+          <w:tab w:val="left" w:pos="5496"/>
+          <w:tab w:val="left" w:pos="6412"/>
+          <w:tab w:val="left" w:pos="7328"/>
+          <w:tab w:val="left" w:pos="8244"/>
+          <w:tab w:val="left" w:pos="9160"/>
+          <w:tab w:val="left" w:pos="10076"/>
+          <w:tab w:val="left" w:pos="10992"/>
+          <w:tab w:val="left" w:pos="11908"/>
+          <w:tab w:val="left" w:pos="12824"/>
+          <w:tab w:val="left" w:pos="13740"/>
+          <w:tab w:val="left" w:pos="14656"/>
+        </w:tabs>
+        <w:spacing w:after="0" w:line="240" w:lineRule="auto"/>
+        <w:rPr>
+          <w:rFonts w:ascii="Consolas" w:eastAsia="Times New Roman" w:hAnsi="Consolas" w:cs="Courier New"/>
+          <w:color w:val="C0C5CE"/>
+          <w:spacing w:val="-10"/>
+          <w:sz w:val="20"/>
+          <w:szCs w:val="20"/>
+        </w:rPr>
+      </w:pPr>
+      <w:r>
+        <w:rPr>
+          <w:rFonts w:ascii="Consolas" w:eastAsia="Times New Roman" w:hAnsi="Consolas" w:cs="Courier New"/>
+          <w:color w:val="C0C5CE"/>
+          <w:spacing w:val="-10"/>
+          <w:sz w:val="20"/>
+          <w:szCs w:val="20"/>
+        </w:rPr>
+        <w:t>ALTER TABLE &lt;</w:t>
+      </w:r>
+      <w:proofErr w:type="spellStart"/>
+      <w:r>
+        <w:rPr>
+          <w:rFonts w:ascii="Consolas" w:eastAsia="Times New Roman" w:hAnsi="Consolas" w:cs="Courier New"/>
+          <w:color w:val="C0C5CE"/>
+          <w:spacing w:val="-10"/>
+          <w:sz w:val="20"/>
+          <w:szCs w:val="20"/>
+        </w:rPr>
+        <w:t>table_name</w:t>
+      </w:r>
+      <w:proofErr w:type="spellEnd"/>
+      <w:r>
+        <w:rPr>
+          <w:rFonts w:ascii="Consolas" w:eastAsia="Times New Roman" w:hAnsi="Consolas" w:cs="Courier New"/>
+          <w:color w:val="C0C5CE"/>
+          <w:spacing w:val="-10"/>
+          <w:sz w:val="20"/>
+          <w:szCs w:val="20"/>
+        </w:rPr>
+        <w:t>&gt;</w:t>
+      </w:r>
+    </w:p>
+    <w:p>
+      <w:pPr>
+        <w:shd w:val="clear" w:color="auto" w:fill="1C1D21"/>
+        <w:tabs>
+          <w:tab w:val="left" w:pos="916"/>
+          <w:tab w:val="left" w:pos="1832"/>
+          <w:tab w:val="left" w:pos="2748"/>
+          <w:tab w:val="left" w:pos="3664"/>
+          <w:tab w:val="left" w:pos="4580"/>
+          <w:tab w:val="left" w:pos="5496"/>
+          <w:tab w:val="left" w:pos="6412"/>
+          <w:tab w:val="left" w:pos="7328"/>
+          <w:tab w:val="left" w:pos="8244"/>
+          <w:tab w:val="left" w:pos="9160"/>
+          <w:tab w:val="left" w:pos="10076"/>
+          <w:tab w:val="left" w:pos="10992"/>
+          <w:tab w:val="left" w:pos="11908"/>
+          <w:tab w:val="left" w:pos="12824"/>
+          <w:tab w:val="left" w:pos="13740"/>
+          <w:tab w:val="left" w:pos="14656"/>
+        </w:tabs>
+        <w:spacing w:after="0" w:line="240" w:lineRule="auto"/>
+        <w:rPr>
+          <w:rFonts w:ascii="Consolas" w:eastAsia="Times New Roman" w:hAnsi="Consolas" w:cs="Courier New"/>
+          <w:color w:val="C0C5CE"/>
+          <w:spacing w:val="-10"/>
+          <w:sz w:val="21"/>
+          <w:szCs w:val="21"/>
+        </w:rPr>
+      </w:pPr>
+      <w:r>
+        <w:rPr>
+          <w:rFonts w:ascii="Consolas" w:eastAsia="Times New Roman" w:hAnsi="Consolas" w:cs="Courier New"/>
+          <w:color w:val="C0C5CE"/>
+          <w:spacing w:val="-10"/>
+          <w:sz w:val="20"/>
+          <w:szCs w:val="20"/>
+        </w:rPr>
+        <w:t>ADD UNIQUE &lt;</w:t>
+      </w:r>
+      <w:proofErr w:type="spellStart"/>
+      <w:r>
+        <w:rPr>
+          <w:rFonts w:ascii="Consolas" w:eastAsia="Times New Roman" w:hAnsi="Consolas" w:cs="Courier New"/>
+          <w:color w:val="C0C5CE"/>
+          <w:spacing w:val="-10"/>
+          <w:sz w:val="20"/>
+          <w:szCs w:val="20"/>
+        </w:rPr>
+        <w:t>column_name</w:t>
+      </w:r>
+      <w:proofErr w:type="spellEnd"/>
+      <w:r>
+        <w:rPr>
+          <w:rFonts w:ascii="Consolas" w:eastAsia="Times New Roman" w:hAnsi="Consolas" w:cs="Courier New"/>
+          <w:color w:val="C0C5CE"/>
+          <w:spacing w:val="-10"/>
+          <w:sz w:val="20"/>
+          <w:szCs w:val="20"/>
+        </w:rPr>
+        <w:t>&gt;</w:t>
+      </w:r>
+    </w:p>
+    <w:p>
+      <w:pPr>
+        <w:shd w:val="clear" w:color="auto" w:fill="FFFFFF"/>
+        <w:spacing w:after="100" w:afterAutospacing="1" w:line="240" w:lineRule="auto"/>
+        <w:outlineLvl w:val="2"/>
+        <w:rPr>
+          <w:rFonts w:ascii="Courier New" w:eastAsia="Times New Roman" w:hAnsi="Courier New" w:cs="Courier New"/>
+          <w:b/>
+          <w:bCs/>
+          <w:color w:val="000000"/>
+          <w:spacing w:val="-12"/>
+          <w:sz w:val="30"/>
+          <w:szCs w:val="30"/>
+        </w:rPr>
+      </w:pPr>
+    </w:p>
+    <w:p>
+      <w:pPr>
+        <w:shd w:val="clear" w:color="auto" w:fill="FFFFFF"/>
+        <w:spacing w:after="100" w:afterAutospacing="1" w:line="240" w:lineRule="auto"/>
+        <w:outlineLvl w:val="2"/>
+        <w:rPr>
+          <w:rFonts w:ascii="Courier New" w:eastAsia="Times New Roman" w:hAnsi="Courier New" w:cs="Courier New"/>
+          <w:b/>
+          <w:bCs/>
+          <w:color w:val="000000"/>
+          <w:spacing w:val="-12"/>
+          <w:sz w:val="30"/>
+          <w:szCs w:val="30"/>
+        </w:rPr>
+      </w:pPr>
+      <w:r>
+        <w:rPr>
+          <w:rFonts w:ascii="Courier New" w:eastAsia="Times New Roman" w:hAnsi="Courier New" w:cs="Courier New"/>
+          <w:b/>
+          <w:bCs/>
+          <w:color w:val="000000"/>
+          <w:spacing w:val="-12"/>
+          <w:sz w:val="30"/>
+          <w:szCs w:val="30"/>
+        </w:rPr>
+        <w:t>CHECK</w:t>
+      </w:r>
+    </w:p>
+    <w:p>
+      <w:pPr>
+        <w:shd w:val="clear" w:color="auto" w:fill="1C1D21"/>
+        <w:tabs>
+          <w:tab w:val="left" w:pos="916"/>
+          <w:tab w:val="left" w:pos="1832"/>
+          <w:tab w:val="left" w:pos="2748"/>
+          <w:tab w:val="left" w:pos="3664"/>
+          <w:tab w:val="left" w:pos="4580"/>
+          <w:tab w:val="left" w:pos="5496"/>
+          <w:tab w:val="left" w:pos="6412"/>
+          <w:tab w:val="left" w:pos="7328"/>
+          <w:tab w:val="left" w:pos="8244"/>
+          <w:tab w:val="left" w:pos="9160"/>
+          <w:tab w:val="left" w:pos="10076"/>
+          <w:tab w:val="left" w:pos="10992"/>
+          <w:tab w:val="left" w:pos="11908"/>
+          <w:tab w:val="left" w:pos="12824"/>
+          <w:tab w:val="left" w:pos="13740"/>
+          <w:tab w:val="left" w:pos="14656"/>
+        </w:tabs>
+        <w:spacing w:after="0" w:line="240" w:lineRule="auto"/>
+        <w:rPr>
+          <w:rFonts w:ascii="Consolas" w:eastAsia="Times New Roman" w:hAnsi="Consolas" w:cs="Courier New"/>
+          <w:color w:val="C0C5CE"/>
+          <w:spacing w:val="-10"/>
+          <w:sz w:val="20"/>
+          <w:szCs w:val="20"/>
+        </w:rPr>
+      </w:pPr>
+      <w:r>
+        <w:rPr>
+          <w:rFonts w:ascii="Consolas" w:eastAsia="Times New Roman" w:hAnsi="Consolas" w:cs="Courier New"/>
+          <w:color w:val="C0C5CE"/>
+          <w:spacing w:val="-10"/>
+          <w:sz w:val="20"/>
+          <w:szCs w:val="20"/>
+        </w:rPr>
+        <w:t>CREATE TABLE Employees (</w:t>
+      </w:r>
+    </w:p>
+    <w:p>
+      <w:pPr>
+        <w:shd w:val="clear" w:color="auto" w:fill="1C1D21"/>
+        <w:tabs>
+          <w:tab w:val="left" w:pos="916"/>
+          <w:tab w:val="left" w:pos="1832"/>
+          <w:tab w:val="left" w:pos="2748"/>
+          <w:tab w:val="left" w:pos="3664"/>
+          <w:tab w:val="left" w:pos="4580"/>
+          <w:tab w:val="left" w:pos="5496"/>
+          <w:tab w:val="left" w:pos="6412"/>
+          <w:tab w:val="left" w:pos="7328"/>
+          <w:tab w:val="left" w:pos="8244"/>
+          <w:tab w:val="left" w:pos="9160"/>
+          <w:tab w:val="left" w:pos="10076"/>
+          <w:tab w:val="left" w:pos="10992"/>
+          <w:tab w:val="left" w:pos="11908"/>
+          <w:tab w:val="left" w:pos="12824"/>
+          <w:tab w:val="left" w:pos="13740"/>
+          <w:tab w:val="left" w:pos="14656"/>
+        </w:tabs>
+        <w:spacing w:after="0" w:line="240" w:lineRule="auto"/>
+        <w:rPr>
+          <w:rFonts w:ascii="Consolas" w:eastAsia="Times New Roman" w:hAnsi="Consolas" w:cs="Courier New"/>
+          <w:color w:val="C0C5CE"/>
+          <w:spacing w:val="-10"/>
+          <w:sz w:val="20"/>
+          <w:szCs w:val="20"/>
+        </w:rPr>
+      </w:pPr>
+      <w:r>
+        <w:rPr>
+          <w:rFonts w:ascii="Consolas" w:eastAsia="Times New Roman" w:hAnsi="Consolas" w:cs="Courier New"/>
+          <w:color w:val="C0C5CE"/>
+          <w:spacing w:val="-10"/>
+          <w:sz w:val="20"/>
+          <w:szCs w:val="20"/>
+        </w:rPr>
+        <w:t xml:space="preserve">    ---</w:t>
+      </w:r>
+    </w:p>
+    <w:p>
+      <w:pPr>
+        <w:shd w:val="clear" w:color="auto" w:fill="1C1D21"/>
+        <w:tabs>
+          <w:tab w:val="left" w:pos="916"/>
+          <w:tab w:val="left" w:pos="1832"/>
+          <w:tab w:val="left" w:pos="2748"/>
+          <w:tab w:val="left" w:pos="3664"/>
+          <w:tab w:val="left" w:pos="4580"/>
+          <w:tab w:val="left" w:pos="5496"/>
+          <w:tab w:val="left" w:pos="6412"/>
+          <w:tab w:val="left" w:pos="7328"/>
+          <w:tab w:val="left" w:pos="8244"/>
+          <w:tab w:val="left" w:pos="9160"/>
+          <w:tab w:val="left" w:pos="10076"/>
+          <w:tab w:val="left" w:pos="10992"/>
+          <w:tab w:val="left" w:pos="11908"/>
+          <w:tab w:val="left" w:pos="12824"/>
+          <w:tab w:val="left" w:pos="13740"/>
+          <w:tab w:val="left" w:pos="14656"/>
+        </w:tabs>
+        <w:spacing w:after="0" w:line="240" w:lineRule="auto"/>
+        <w:rPr>
+          <w:rFonts w:ascii="Consolas" w:eastAsia="Times New Roman" w:hAnsi="Consolas" w:cs="Courier New"/>
+          <w:color w:val="C0C5CE"/>
+          <w:spacing w:val="-10"/>
+          <w:sz w:val="20"/>
+          <w:szCs w:val="20"/>
+        </w:rPr>
+      </w:pPr>
+      <w:r>
+        <w:rPr>
+          <w:rFonts w:ascii="Consolas" w:eastAsia="Times New Roman" w:hAnsi="Consolas" w:cs="Courier New"/>
+          <w:color w:val="C0C5CE"/>
+          <w:spacing w:val="-10"/>
+          <w:sz w:val="20"/>
+          <w:szCs w:val="20"/>
+        </w:rPr>
+        <w:t xml:space="preserve">    age INTEGER CHECK (age&gt;=18)</w:t>
+      </w:r>
+    </w:p>
+    <w:p>
+      <w:pPr>
+        <w:shd w:val="clear" w:color="auto" w:fill="1C1D21"/>
+        <w:tabs>
+          <w:tab w:val="left" w:pos="916"/>
+          <w:tab w:val="left" w:pos="1832"/>
+          <w:tab w:val="left" w:pos="2748"/>
+          <w:tab w:val="left" w:pos="3664"/>
+          <w:tab w:val="left" w:pos="4580"/>
+          <w:tab w:val="left" w:pos="5496"/>
+          <w:tab w:val="left" w:pos="6412"/>
+          <w:tab w:val="left" w:pos="7328"/>
+          <w:tab w:val="left" w:pos="8244"/>
+          <w:tab w:val="left" w:pos="9160"/>
+          <w:tab w:val="left" w:pos="10076"/>
+          <w:tab w:val="left" w:pos="10992"/>
+          <w:tab w:val="left" w:pos="11908"/>
+          <w:tab w:val="left" w:pos="12824"/>
+          <w:tab w:val="left" w:pos="13740"/>
+          <w:tab w:val="left" w:pos="14656"/>
+        </w:tabs>
+        <w:spacing w:after="0" w:line="240" w:lineRule="auto"/>
+        <w:rPr>
+          <w:rFonts w:ascii="Consolas" w:eastAsia="Times New Roman" w:hAnsi="Consolas" w:cs="Courier New"/>
+          <w:color w:val="C0C5CE"/>
+          <w:spacing w:val="-10"/>
+          <w:sz w:val="20"/>
+          <w:szCs w:val="20"/>
+        </w:rPr>
+      </w:pPr>
+      <w:r>
+        <w:rPr>
+          <w:rFonts w:ascii="Consolas" w:eastAsia="Times New Roman" w:hAnsi="Consolas" w:cs="Courier New"/>
+          <w:color w:val="C0C5CE"/>
+          <w:spacing w:val="-10"/>
+          <w:sz w:val="20"/>
+          <w:szCs w:val="20"/>
+        </w:rPr>
+        <w:t xml:space="preserve">    ----</w:t>
+      </w:r>
+    </w:p>
+    <w:p>
+      <w:pPr>
+        <w:shd w:val="clear" w:color="auto" w:fill="1C1D21"/>
+        <w:tabs>
+          <w:tab w:val="left" w:pos="916"/>
+          <w:tab w:val="left" w:pos="1832"/>
+          <w:tab w:val="left" w:pos="2748"/>
+          <w:tab w:val="left" w:pos="3664"/>
+          <w:tab w:val="left" w:pos="4580"/>
+          <w:tab w:val="left" w:pos="5496"/>
+          <w:tab w:val="left" w:pos="6412"/>
+          <w:tab w:val="left" w:pos="7328"/>
+          <w:tab w:val="left" w:pos="8244"/>
+          <w:tab w:val="left" w:pos="9160"/>
+          <w:tab w:val="left" w:pos="10076"/>
+          <w:tab w:val="left" w:pos="10992"/>
+          <w:tab w:val="left" w:pos="11908"/>
+          <w:tab w:val="left" w:pos="12824"/>
+          <w:tab w:val="left" w:pos="13740"/>
+          <w:tab w:val="left" w:pos="14656"/>
+        </w:tabs>
+        <w:spacing w:after="0" w:line="240" w:lineRule="auto"/>
+        <w:rPr>
+          <w:rFonts w:ascii="Consolas" w:eastAsia="Times New Roman" w:hAnsi="Consolas" w:cs="Courier New"/>
+          <w:color w:val="C0C5CE"/>
+          <w:spacing w:val="-10"/>
+          <w:sz w:val="21"/>
+          <w:szCs w:val="21"/>
+        </w:rPr>
+      </w:pPr>
+      <w:r>
+        <w:rPr>
+          <w:rFonts w:ascii="Consolas" w:eastAsia="Times New Roman" w:hAnsi="Consolas" w:cs="Courier New"/>
+          <w:color w:val="C0C5CE"/>
+          <w:spacing w:val="-10"/>
+          <w:sz w:val="20"/>
+          <w:szCs w:val="20"/>
+        </w:rPr>
+        <w:t>);</w:t>
+      </w:r>
+    </w:p>
+    <w:p>
+      <w:pPr>
+        <w:shd w:val="clear" w:color="auto" w:fill="FFFFFF"/>
+        <w:spacing w:after="100" w:afterAutospacing="1" w:line="240" w:lineRule="auto"/>
+        <w:outlineLvl w:val="2"/>
+        <w:rPr>
+          <w:rFonts w:ascii="Courier New" w:eastAsia="Times New Roman" w:hAnsi="Courier New" w:cs="Courier New"/>
+          <w:b/>
+          <w:bCs/>
+          <w:color w:val="000000"/>
+          <w:spacing w:val="-12"/>
+          <w:sz w:val="30"/>
+          <w:szCs w:val="30"/>
+        </w:rPr>
+      </w:pPr>
+    </w:p>
+    <w:p>
+      <w:pPr>
+        <w:shd w:val="clear" w:color="auto" w:fill="FFFFFF"/>
+        <w:spacing w:after="100" w:afterAutospacing="1" w:line="240" w:lineRule="auto"/>
+        <w:outlineLvl w:val="2"/>
+        <w:rPr>
+          <w:rFonts w:ascii="Courier New" w:eastAsia="Times New Roman" w:hAnsi="Courier New" w:cs="Courier New"/>
+          <w:b/>
+          <w:bCs/>
+          <w:color w:val="000000"/>
+          <w:spacing w:val="-12"/>
+          <w:sz w:val="30"/>
+          <w:szCs w:val="30"/>
+        </w:rPr>
+      </w:pPr>
+      <w:r>
+        <w:rPr>
+          <w:rFonts w:ascii="Courier New" w:eastAsia="Times New Roman" w:hAnsi="Courier New" w:cs="Courier New"/>
+          <w:b/>
+          <w:bCs/>
+          <w:color w:val="000000"/>
+          <w:spacing w:val="-12"/>
+          <w:sz w:val="30"/>
+          <w:szCs w:val="30"/>
+        </w:rPr>
+        <w:t xml:space="preserve">ALTER </w:t>
+      </w:r>
+      <w:r>
+        <w:rPr>
+          <w:rFonts w:ascii="Courier New" w:eastAsia="Times New Roman" w:hAnsi="Courier New" w:cs="Courier New"/>
+          <w:b/>
+          <w:bCs/>
+          <w:color w:val="000000"/>
+          <w:spacing w:val="-12"/>
+          <w:sz w:val="30"/>
+          <w:szCs w:val="30"/>
+        </w:rPr>
+        <w:t>and</w:t>
+      </w:r>
+      <w:r>
+        <w:rPr>
+          <w:rFonts w:ascii="Courier New" w:eastAsia="Times New Roman" w:hAnsi="Courier New" w:cs="Courier New"/>
+          <w:b/>
+          <w:bCs/>
+          <w:color w:val="000000"/>
+          <w:spacing w:val="-12"/>
+          <w:sz w:val="30"/>
+          <w:szCs w:val="30"/>
+        </w:rPr>
+        <w:t xml:space="preserve"> CHECK</w:t>
+      </w:r>
+    </w:p>
+    <w:p>
+      <w:pPr>
+        <w:shd w:val="clear" w:color="auto" w:fill="1C1D21"/>
+        <w:tabs>
+          <w:tab w:val="left" w:pos="916"/>
+          <w:tab w:val="left" w:pos="1832"/>
+          <w:tab w:val="left" w:pos="2748"/>
+          <w:tab w:val="left" w:pos="3664"/>
+          <w:tab w:val="left" w:pos="4580"/>
+          <w:tab w:val="left" w:pos="5496"/>
+          <w:tab w:val="left" w:pos="6412"/>
+          <w:tab w:val="left" w:pos="7328"/>
+          <w:tab w:val="left" w:pos="8244"/>
+          <w:tab w:val="left" w:pos="9160"/>
+          <w:tab w:val="left" w:pos="10076"/>
+          <w:tab w:val="left" w:pos="10992"/>
+          <w:tab w:val="left" w:pos="11908"/>
+          <w:tab w:val="left" w:pos="12824"/>
+          <w:tab w:val="left" w:pos="13740"/>
+          <w:tab w:val="left" w:pos="14656"/>
+        </w:tabs>
+        <w:spacing w:after="0" w:line="240" w:lineRule="auto"/>
+        <w:rPr>
+          <w:rFonts w:ascii="Consolas" w:eastAsia="Times New Roman" w:hAnsi="Consolas" w:cs="Courier New"/>
+          <w:color w:val="C0C5CE"/>
+          <w:spacing w:val="-10"/>
+          <w:sz w:val="20"/>
+          <w:szCs w:val="20"/>
+        </w:rPr>
+      </w:pPr>
+      <w:r>
+        <w:rPr>
+          <w:rFonts w:ascii="Consolas" w:eastAsia="Times New Roman" w:hAnsi="Consolas" w:cs="Courier New"/>
+          <w:color w:val="C0C5CE"/>
+          <w:spacing w:val="-10"/>
+          <w:sz w:val="20"/>
+          <w:szCs w:val="20"/>
+        </w:rPr>
+        <w:t>ALTER TABLE &lt;</w:t>
+      </w:r>
+      <w:proofErr w:type="spellStart"/>
+      <w:r>
+        <w:rPr>
+          <w:rFonts w:ascii="Consolas" w:eastAsia="Times New Roman" w:hAnsi="Consolas" w:cs="Courier New"/>
+          <w:color w:val="C0C5CE"/>
+          <w:spacing w:val="-10"/>
+          <w:sz w:val="20"/>
+          <w:szCs w:val="20"/>
+        </w:rPr>
+        <w:t>table_name</w:t>
+      </w:r>
+      <w:proofErr w:type="spellEnd"/>
+      <w:r>
+        <w:rPr>
+          <w:rFonts w:ascii="Consolas" w:eastAsia="Times New Roman" w:hAnsi="Consolas" w:cs="Courier New"/>
+          <w:color w:val="C0C5CE"/>
+          <w:spacing w:val="-10"/>
+          <w:sz w:val="20"/>
+          <w:szCs w:val="20"/>
+        </w:rPr>
+        <w:t>&gt;</w:t>
+      </w:r>
+    </w:p>
+    <w:p>
+      <w:pPr>
+        <w:shd w:val="clear" w:color="auto" w:fill="1C1D21"/>
+        <w:tabs>
+          <w:tab w:val="left" w:pos="916"/>
+          <w:tab w:val="left" w:pos="1832"/>
+          <w:tab w:val="left" w:pos="2748"/>
+          <w:tab w:val="left" w:pos="3664"/>
+          <w:tab w:val="left" w:pos="4580"/>
+          <w:tab w:val="left" w:pos="5496"/>
+          <w:tab w:val="left" w:pos="6412"/>
+          <w:tab w:val="left" w:pos="7328"/>
+          <w:tab w:val="left" w:pos="8244"/>
+          <w:tab w:val="left" w:pos="9160"/>
+          <w:tab w:val="left" w:pos="10076"/>
+          <w:tab w:val="left" w:pos="10992"/>
+          <w:tab w:val="left" w:pos="11908"/>
+          <w:tab w:val="left" w:pos="12824"/>
+          <w:tab w:val="left" w:pos="13740"/>
+          <w:tab w:val="left" w:pos="14656"/>
+        </w:tabs>
+        <w:spacing w:after="0" w:line="240" w:lineRule="auto"/>
+        <w:rPr>
+          <w:rFonts w:ascii="Consolas" w:eastAsia="Times New Roman" w:hAnsi="Consolas" w:cs="Courier New"/>
+          <w:color w:val="C0C5CE"/>
+          <w:spacing w:val="-10"/>
+          <w:sz w:val="21"/>
+          <w:szCs w:val="21"/>
+        </w:rPr>
+      </w:pPr>
+      <w:r>
+        <w:rPr>
+          <w:rFonts w:ascii="Consolas" w:eastAsia="Times New Roman" w:hAnsi="Consolas" w:cs="Courier New"/>
+          <w:color w:val="C0C5CE"/>
+          <w:spacing w:val="-10"/>
+          <w:sz w:val="20"/>
+          <w:szCs w:val="20"/>
+        </w:rPr>
+        <w:t>ADD CHECK (age&gt;=18)</w:t>
+      </w:r>
+    </w:p>
+    <w:p>
+      <w:pPr>
+        <w:rPr>
+          <w:rFonts w:ascii="Courier New" w:eastAsia="Times New Roman" w:hAnsi="Courier New" w:cs="Courier New"/>
+          <w:b/>
+          <w:bCs/>
+          <w:color w:val="000000"/>
+          <w:spacing w:val="-12"/>
+          <w:sz w:val="30"/>
+          <w:szCs w:val="30"/>
+        </w:rPr>
+      </w:pPr>
+    </w:p>
+    <w:p>
+      <w:pPr>
+        <w:pStyle w:val="Heading2"/>
+        <w:shd w:val="clear" w:color="auto" w:fill="FFFFFF"/>
+        <w:spacing w:before="0"/>
+        <w:rPr>
+          <w:rFonts w:ascii="Courier New" w:eastAsia="Times New Roman" w:hAnsi="Courier New" w:cs="Courier New"/>
+          <w:b/>
+          <w:bCs/>
+          <w:color w:val="000000"/>
+          <w:spacing w:val="-12"/>
+          <w:sz w:val="30"/>
+          <w:szCs w:val="30"/>
+        </w:rPr>
+      </w:pPr>
+      <w:r>
+        <w:rPr>
+          <w:rFonts w:ascii="Courier New" w:eastAsia="Times New Roman" w:hAnsi="Courier New" w:cs="Courier New"/>
+          <w:b/>
+          <w:bCs/>
+          <w:color w:val="000000"/>
+          <w:spacing w:val="-12"/>
+          <w:sz w:val="30"/>
+          <w:szCs w:val="30"/>
+        </w:rPr>
+        <w:lastRenderedPageBreak/>
+        <w:t>INNER JOIN</w:t>
+      </w:r>
+    </w:p>
+    <w:p>
+      <w:pPr>
+        <w:shd w:val="clear" w:color="auto" w:fill="000000"/>
+        <w:tabs>
+          <w:tab w:val="left" w:pos="916"/>
+          <w:tab w:val="left" w:pos="1832"/>
+          <w:tab w:val="left" w:pos="2748"/>
+          <w:tab w:val="left" w:pos="3664"/>
+          <w:tab w:val="left" w:pos="4580"/>
+          <w:tab w:val="left" w:pos="5496"/>
+          <w:tab w:val="left" w:pos="6412"/>
+          <w:tab w:val="left" w:pos="7328"/>
+          <w:tab w:val="left" w:pos="8244"/>
+          <w:tab w:val="left" w:pos="9160"/>
+          <w:tab w:val="left" w:pos="10076"/>
+          <w:tab w:val="left" w:pos="10992"/>
+          <w:tab w:val="left" w:pos="11908"/>
+          <w:tab w:val="left" w:pos="12824"/>
+          <w:tab w:val="left" w:pos="13740"/>
+          <w:tab w:val="left" w:pos="14656"/>
+        </w:tabs>
+        <w:spacing w:after="0" w:line="240" w:lineRule="auto"/>
+        <w:rPr>
+          <w:rFonts w:ascii="Consolas" w:eastAsia="Times New Roman" w:hAnsi="Consolas" w:cs="Courier New"/>
+          <w:color w:val="FFFFFF"/>
+          <w:spacing w:val="-10"/>
+          <w:sz w:val="21"/>
+          <w:szCs w:val="21"/>
+        </w:rPr>
+      </w:pPr>
+      <w:r>
+        <w:rPr>
+          <w:rFonts w:ascii="Consolas" w:eastAsia="Times New Roman" w:hAnsi="Consolas" w:cs="Courier New"/>
+          <w:color w:val="B45EA4"/>
+          <w:spacing w:val="-10"/>
+          <w:sz w:val="21"/>
+          <w:szCs w:val="21"/>
+        </w:rPr>
+        <w:t>SELECT</w:t>
+      </w:r>
+      <w:r>
+        <w:rPr>
+          <w:rFonts w:ascii="Consolas" w:eastAsia="Times New Roman" w:hAnsi="Consolas" w:cs="Courier New"/>
+          <w:color w:val="FFFFFF"/>
+          <w:spacing w:val="-10"/>
+          <w:sz w:val="21"/>
+          <w:szCs w:val="21"/>
+        </w:rPr>
+        <w:t xml:space="preserve"> </w:t>
+      </w:r>
+      <w:proofErr w:type="spellStart"/>
+      <w:r>
+        <w:rPr>
+          <w:rFonts w:ascii="Consolas" w:eastAsia="Times New Roman" w:hAnsi="Consolas" w:cs="Courier New"/>
+          <w:color w:val="FFFFFF"/>
+          <w:spacing w:val="-10"/>
+          <w:sz w:val="21"/>
+          <w:szCs w:val="21"/>
+        </w:rPr>
+        <w:t>book.</w:t>
+      </w:r>
+      <w:r>
+        <w:rPr>
+          <w:rFonts w:ascii="Consolas" w:eastAsia="Times New Roman" w:hAnsi="Consolas" w:cs="Courier New"/>
+          <w:color w:val="E7CE56"/>
+          <w:spacing w:val="-10"/>
+          <w:sz w:val="21"/>
+          <w:szCs w:val="21"/>
+        </w:rPr>
+        <w:t>title</w:t>
+      </w:r>
+      <w:proofErr w:type="spellEnd"/>
+      <w:r>
+        <w:rPr>
+          <w:rFonts w:ascii="Consolas" w:eastAsia="Times New Roman" w:hAnsi="Consolas" w:cs="Courier New"/>
+          <w:color w:val="FFFFFF"/>
+          <w:spacing w:val="-10"/>
+          <w:sz w:val="21"/>
+          <w:szCs w:val="21"/>
+        </w:rPr>
+        <w:t xml:space="preserve">, </w:t>
+      </w:r>
+      <w:proofErr w:type="spellStart"/>
+      <w:r>
+        <w:rPr>
+          <w:rFonts w:ascii="Consolas" w:eastAsia="Times New Roman" w:hAnsi="Consolas" w:cs="Courier New"/>
+          <w:color w:val="FFFFFF"/>
+          <w:spacing w:val="-10"/>
+          <w:sz w:val="21"/>
+          <w:szCs w:val="21"/>
+        </w:rPr>
+        <w:t>author.first_name</w:t>
+      </w:r>
+      <w:proofErr w:type="spellEnd"/>
+      <w:r>
+        <w:rPr>
+          <w:rFonts w:ascii="Consolas" w:eastAsia="Times New Roman" w:hAnsi="Consolas" w:cs="Courier New"/>
+          <w:color w:val="FFFFFF"/>
+          <w:spacing w:val="-10"/>
+          <w:sz w:val="21"/>
+          <w:szCs w:val="21"/>
+        </w:rPr>
+        <w:t xml:space="preserve">, </w:t>
+      </w:r>
+      <w:proofErr w:type="spellStart"/>
+      <w:r>
+        <w:rPr>
+          <w:rFonts w:ascii="Consolas" w:eastAsia="Times New Roman" w:hAnsi="Consolas" w:cs="Courier New"/>
+          <w:color w:val="FFFFFF"/>
+          <w:spacing w:val="-10"/>
+          <w:sz w:val="21"/>
+          <w:szCs w:val="21"/>
+        </w:rPr>
+        <w:t>author.last_name</w:t>
+      </w:r>
+      <w:proofErr w:type="spellEnd"/>
+    </w:p>
+    <w:p>
+      <w:pPr>
+        <w:shd w:val="clear" w:color="auto" w:fill="000000"/>
+        <w:tabs>
+          <w:tab w:val="left" w:pos="916"/>
+          <w:tab w:val="left" w:pos="1832"/>
+          <w:tab w:val="left" w:pos="2748"/>
+          <w:tab w:val="left" w:pos="3664"/>
+          <w:tab w:val="left" w:pos="4580"/>
+          <w:tab w:val="left" w:pos="5496"/>
+          <w:tab w:val="left" w:pos="6412"/>
+          <w:tab w:val="left" w:pos="7328"/>
+          <w:tab w:val="left" w:pos="8244"/>
+          <w:tab w:val="left" w:pos="9160"/>
+          <w:tab w:val="left" w:pos="10076"/>
+          <w:tab w:val="left" w:pos="10992"/>
+          <w:tab w:val="left" w:pos="11908"/>
+          <w:tab w:val="left" w:pos="12824"/>
+          <w:tab w:val="left" w:pos="13740"/>
+          <w:tab w:val="left" w:pos="14656"/>
+        </w:tabs>
+        <w:spacing w:after="0" w:line="240" w:lineRule="auto"/>
+        <w:rPr>
+          <w:rFonts w:ascii="Consolas" w:eastAsia="Times New Roman" w:hAnsi="Consolas" w:cs="Courier New"/>
+          <w:color w:val="FFFFFF"/>
+          <w:spacing w:val="-10"/>
+          <w:sz w:val="21"/>
+          <w:szCs w:val="21"/>
+        </w:rPr>
+      </w:pPr>
+      <w:r>
+        <w:rPr>
+          <w:rFonts w:ascii="Consolas" w:eastAsia="Times New Roman" w:hAnsi="Consolas" w:cs="Courier New"/>
+          <w:color w:val="B45EA4"/>
+          <w:spacing w:val="-10"/>
+          <w:sz w:val="21"/>
+          <w:szCs w:val="21"/>
+        </w:rPr>
+        <w:t>FROM</w:t>
+      </w:r>
+      <w:r>
+        <w:rPr>
+          <w:rFonts w:ascii="Consolas" w:eastAsia="Times New Roman" w:hAnsi="Consolas" w:cs="Courier New"/>
+          <w:color w:val="FFFFFF"/>
+          <w:spacing w:val="-10"/>
+          <w:sz w:val="21"/>
+          <w:szCs w:val="21"/>
+        </w:rPr>
+        <w:t xml:space="preserve"> book</w:t>
+      </w:r>
+    </w:p>
+    <w:p>
+      <w:pPr>
+        <w:shd w:val="clear" w:color="auto" w:fill="000000"/>
+        <w:tabs>
+          <w:tab w:val="left" w:pos="916"/>
+          <w:tab w:val="left" w:pos="1832"/>
+          <w:tab w:val="left" w:pos="2748"/>
+          <w:tab w:val="left" w:pos="3664"/>
+          <w:tab w:val="left" w:pos="4580"/>
+          <w:tab w:val="left" w:pos="5496"/>
+          <w:tab w:val="left" w:pos="6412"/>
+          <w:tab w:val="left" w:pos="7328"/>
+          <w:tab w:val="left" w:pos="8244"/>
+          <w:tab w:val="left" w:pos="9160"/>
+          <w:tab w:val="left" w:pos="10076"/>
+          <w:tab w:val="left" w:pos="10992"/>
+          <w:tab w:val="left" w:pos="11908"/>
+          <w:tab w:val="left" w:pos="12824"/>
+          <w:tab w:val="left" w:pos="13740"/>
+          <w:tab w:val="left" w:pos="14656"/>
+        </w:tabs>
+        <w:spacing w:after="0" w:line="240" w:lineRule="auto"/>
+        <w:rPr>
+          <w:rFonts w:ascii="Consolas" w:eastAsia="Times New Roman" w:hAnsi="Consolas" w:cs="Courier New"/>
+          <w:color w:val="FFFFFF"/>
+          <w:spacing w:val="-10"/>
+          <w:sz w:val="21"/>
+          <w:szCs w:val="21"/>
+        </w:rPr>
+      </w:pPr>
+      <w:r>
+        <w:rPr>
+          <w:rFonts w:ascii="Consolas" w:eastAsia="Times New Roman" w:hAnsi="Consolas" w:cs="Courier New"/>
+          <w:color w:val="B45EA4"/>
+          <w:spacing w:val="-10"/>
+          <w:sz w:val="21"/>
+          <w:szCs w:val="21"/>
+        </w:rPr>
+        <w:t>JOIN</w:t>
+      </w:r>
+      <w:r>
+        <w:rPr>
+          <w:rFonts w:ascii="Consolas" w:eastAsia="Times New Roman" w:hAnsi="Consolas" w:cs="Courier New"/>
+          <w:color w:val="FFFFFF"/>
+          <w:spacing w:val="-10"/>
+          <w:sz w:val="21"/>
+          <w:szCs w:val="21"/>
+        </w:rPr>
+        <w:t xml:space="preserve"> author </w:t>
+      </w:r>
+      <w:r>
+        <w:rPr>
+          <w:rFonts w:ascii="Consolas" w:eastAsia="Times New Roman" w:hAnsi="Consolas" w:cs="Courier New"/>
+          <w:color w:val="B45EA4"/>
+          <w:spacing w:val="-10"/>
+          <w:sz w:val="21"/>
+          <w:szCs w:val="21"/>
+        </w:rPr>
+        <w:t>ON</w:t>
+      </w:r>
+      <w:r>
+        <w:rPr>
+          <w:rFonts w:ascii="Consolas" w:eastAsia="Times New Roman" w:hAnsi="Consolas" w:cs="Courier New"/>
+          <w:color w:val="FFFFFF"/>
+          <w:spacing w:val="-10"/>
+          <w:sz w:val="21"/>
+          <w:szCs w:val="21"/>
+        </w:rPr>
+        <w:t xml:space="preserve"> author.id = </w:t>
+      </w:r>
+      <w:proofErr w:type="spellStart"/>
+      <w:r>
+        <w:rPr>
+          <w:rFonts w:ascii="Consolas" w:eastAsia="Times New Roman" w:hAnsi="Consolas" w:cs="Courier New"/>
+          <w:color w:val="FFFFFF"/>
+          <w:spacing w:val="-10"/>
+          <w:sz w:val="21"/>
+          <w:szCs w:val="21"/>
+        </w:rPr>
+        <w:t>book.author_id</w:t>
+      </w:r>
+      <w:proofErr w:type="spellEnd"/>
+      <w:r>
+        <w:rPr>
+          <w:rFonts w:ascii="Consolas" w:eastAsia="Times New Roman" w:hAnsi="Consolas" w:cs="Courier New"/>
+          <w:color w:val="FFFFFF"/>
+          <w:spacing w:val="-10"/>
+          <w:sz w:val="21"/>
+          <w:szCs w:val="21"/>
+        </w:rPr>
+        <w:t>;</w:t>
+      </w:r>
+    </w:p>
+    <w:p/>
+    <w:p>
+      <w:pPr>
+        <w:pBdr>
+          <w:bottom w:val="single" w:sz="6" w:space="1" w:color="auto"/>
+        </w:pBdr>
+        <w:rPr>
+          <w:b/>
+          <w:bCs/>
+          <w:sz w:val="28"/>
+          <w:szCs w:val="28"/>
+        </w:rPr>
+      </w:pPr>
+      <w:r>
+        <w:rPr>
+          <w:b/>
+          <w:bCs/>
+          <w:sz w:val="28"/>
+          <w:szCs w:val="28"/>
+        </w:rPr>
+        <w:t>Homework-</w:t>
+      </w:r>
+      <w:r>
+        <w:rPr>
+          <w:b/>
+          <w:bCs/>
+          <w:sz w:val="28"/>
+          <w:szCs w:val="28"/>
+        </w:rPr>
+        <w:t>9</w:t>
+      </w:r>
+    </w:p>
+    <w:p>
+      <w:pPr>
+        <w:pStyle w:val="ListParagraph"/>
+        <w:numPr>
+          <w:ilvl w:val="0"/>
+          <w:numId w:val="19"/>
+        </w:numPr>
+        <w:rPr>
+          <w:rFonts w:eastAsia="Times New Roman" w:cstheme="minorHAnsi"/>
+          <w:b/>
+          <w:bCs/>
+          <w:sz w:val="21"/>
+          <w:szCs w:val="21"/>
+        </w:rPr>
+      </w:pPr>
+      <w:r>
+        <w:rPr>
+          <w:rFonts w:eastAsia="Times New Roman" w:cstheme="minorHAnsi"/>
+          <w:b/>
+          <w:bCs/>
+          <w:sz w:val="21"/>
+          <w:szCs w:val="21"/>
+        </w:rPr>
+        <w:t>Write the INNER JOIN query where we can see the city and country names in the city table and the country table together.</w:t>
+      </w:r>
+    </w:p>
+    <w:p>
+      <w:pPr>
+        <w:pStyle w:val="ListParagraph"/>
+        <w:rPr>
+          <w:rFonts w:eastAsia="Times New Roman" w:cstheme="minorHAnsi"/>
+          <w:sz w:val="21"/>
+          <w:szCs w:val="21"/>
+        </w:rPr>
+      </w:pPr>
+    </w:p>
+    <w:p>
+      <w:pPr>
+        <w:pStyle w:val="ListParagraph"/>
+        <w:rPr>
+          <w:rFonts w:eastAsia="Times New Roman" w:cstheme="minorHAnsi"/>
+          <w:sz w:val="21"/>
+          <w:szCs w:val="21"/>
+        </w:rPr>
+      </w:pPr>
+      <w:r>
+        <w:rPr>
+          <w:rFonts w:eastAsia="Times New Roman" w:cstheme="minorHAnsi"/>
+          <w:sz w:val="21"/>
+          <w:szCs w:val="21"/>
+        </w:rPr>
+        <w:drawing>
+          <wp:inline distT="0" distB="0" distL="0" distR="0" wp14:anchorId="12138B5A" wp14:editId="177457BE">
+            <wp:extent cx="5760720" cy="2804795"/>
+            <wp:effectExtent l="0" t="0" r="0" b="0"/>
+            <wp:docPr id="16" name="Picture 16" descr="Graphical user interface, text, application&#10;&#10;Description automatically generated"/>
+            <wp:cNvGraphicFramePr>
+              <a:graphicFrameLocks xmlns:a="http://schemas.openxmlformats.org/drawingml/2006/main" noChangeAspect="1"/>
+            </wp:cNvGraphicFramePr>
+            <a:graphic xmlns:a="http://schemas.openxmlformats.org/drawingml/2006/main">
+              <a:graphicData uri="http://schemas.openxmlformats.org/drawingml/2006/picture">
+                <pic:pic xmlns:pic="http://schemas.openxmlformats.org/drawingml/2006/picture">
+                  <pic:nvPicPr>
+                    <pic:cNvPr id="16" name="Picture 16" descr="Graphical user interface, text, application&#10;&#10;Description automatically generated"/>
+                    <pic:cNvPicPr/>
+                  </pic:nvPicPr>
+                  <pic:blipFill>
+                    <a:blip r:embed="rId22"/>
+                    <a:stretch>
+                      <a:fillRect/>
+                    </a:stretch>
+                  </pic:blipFill>
+                  <pic:spPr>
+                    <a:xfrm>
+                      <a:off x="0" y="0"/>
+                      <a:ext cx="5760720" cy="2804795"/>
+                    </a:xfrm>
+                    <a:prstGeom prst="rect">
+                      <a:avLst/>
+                    </a:prstGeom>
+                  </pic:spPr>
+                </pic:pic>
+              </a:graphicData>
+            </a:graphic>
+          </wp:inline>
+        </w:drawing>
+      </w:r>
+    </w:p>
+    <w:p>
+      <w:pPr>
+        <w:pStyle w:val="ListParagraph"/>
+        <w:rPr>
+          <w:rFonts w:eastAsia="Times New Roman" w:cstheme="minorHAnsi"/>
+          <w:sz w:val="21"/>
+          <w:szCs w:val="21"/>
+        </w:rPr>
+      </w:pPr>
+    </w:p>
+    <w:p>
+      <w:pPr>
+        <w:pStyle w:val="ListParagraph"/>
+        <w:numPr>
+          <w:ilvl w:val="0"/>
+          <w:numId w:val="19"/>
+        </w:numPr>
+        <w:rPr>
+          <w:rFonts w:eastAsia="Times New Roman" w:cstheme="minorHAnsi"/>
+          <w:b/>
+          <w:bCs/>
+          <w:sz w:val="21"/>
+          <w:szCs w:val="21"/>
+        </w:rPr>
+      </w:pPr>
+      <w:r>
+        <w:rPr>
+          <w:rFonts w:eastAsia="Times New Roman" w:cstheme="minorHAnsi"/>
+          <w:b/>
+          <w:bCs/>
+          <w:sz w:val="21"/>
+          <w:szCs w:val="21"/>
+        </w:rPr>
+        <w:t xml:space="preserve">Write the INNER JOIN query where we can see the customer table and the </w:t>
+      </w:r>
+      <w:proofErr w:type="spellStart"/>
+      <w:r>
+        <w:rPr>
+          <w:rFonts w:eastAsia="Times New Roman" w:cstheme="minorHAnsi"/>
+          <w:b/>
+          <w:bCs/>
+          <w:sz w:val="21"/>
+          <w:szCs w:val="21"/>
+        </w:rPr>
+        <w:t>payment_id</w:t>
+      </w:r>
+      <w:proofErr w:type="spellEnd"/>
+      <w:r>
+        <w:rPr>
+          <w:rFonts w:eastAsia="Times New Roman" w:cstheme="minorHAnsi"/>
+          <w:b/>
+          <w:bCs/>
+          <w:sz w:val="21"/>
+          <w:szCs w:val="21"/>
+        </w:rPr>
+        <w:t xml:space="preserve"> in the payment table and the </w:t>
+      </w:r>
+      <w:proofErr w:type="spellStart"/>
+      <w:r>
+        <w:rPr>
+          <w:rFonts w:eastAsia="Times New Roman" w:cstheme="minorHAnsi"/>
+          <w:b/>
+          <w:bCs/>
+          <w:sz w:val="21"/>
+          <w:szCs w:val="21"/>
+        </w:rPr>
+        <w:t>first_name</w:t>
+      </w:r>
+      <w:proofErr w:type="spellEnd"/>
+      <w:r>
+        <w:rPr>
+          <w:rFonts w:eastAsia="Times New Roman" w:cstheme="minorHAnsi"/>
+          <w:b/>
+          <w:bCs/>
+          <w:sz w:val="21"/>
+          <w:szCs w:val="21"/>
+        </w:rPr>
+        <w:t xml:space="preserve"> and </w:t>
+      </w:r>
+      <w:proofErr w:type="spellStart"/>
+      <w:r>
+        <w:rPr>
+          <w:rFonts w:eastAsia="Times New Roman" w:cstheme="minorHAnsi"/>
+          <w:b/>
+          <w:bCs/>
+          <w:sz w:val="21"/>
+          <w:szCs w:val="21"/>
+        </w:rPr>
+        <w:t>last_name</w:t>
+      </w:r>
+      <w:proofErr w:type="spellEnd"/>
+      <w:r>
+        <w:rPr>
+          <w:rFonts w:eastAsia="Times New Roman" w:cstheme="minorHAnsi"/>
+          <w:b/>
+          <w:bCs/>
+          <w:sz w:val="21"/>
+          <w:szCs w:val="21"/>
+        </w:rPr>
+        <w:t xml:space="preserve"> names in the customer table together.</w:t>
+      </w:r>
+    </w:p>
+    <w:p>
+      <w:pPr>
+        <w:pStyle w:val="ListParagraph"/>
+        <w:rPr>
+          <w:rFonts w:eastAsia="Times New Roman" w:cstheme="minorHAnsi"/>
+          <w:sz w:val="21"/>
+          <w:szCs w:val="21"/>
+        </w:rPr>
+      </w:pPr>
+    </w:p>
+    <w:p>
+      <w:pPr>
+        <w:pStyle w:val="ListParagraph"/>
+        <w:rPr>
+          <w:rFonts w:eastAsia="Times New Roman" w:cstheme="minorHAnsi"/>
+          <w:sz w:val="21"/>
+          <w:szCs w:val="21"/>
+        </w:rPr>
+      </w:pPr>
+      <w:r>
+        <w:rPr>
+          <w:rFonts w:eastAsia="Times New Roman" w:cstheme="minorHAnsi"/>
+          <w:sz w:val="21"/>
+          <w:szCs w:val="21"/>
+        </w:rPr>
+        <w:drawing>
+          <wp:inline distT="0" distB="0" distL="0" distR="0" wp14:anchorId="6FEFED4D" wp14:editId="050B4E7B">
+            <wp:extent cx="5760720" cy="3456305"/>
+            <wp:effectExtent l="0" t="0" r="0" b="0"/>
+            <wp:docPr id="17" name="Picture 17" descr="Table&#10;&#10;Description automatically generated"/>
+            <wp:cNvGraphicFramePr>
+              <a:graphicFrameLocks xmlns:a="http://schemas.openxmlformats.org/drawingml/2006/main" noChangeAspect="1"/>
+            </wp:cNvGraphicFramePr>
+            <a:graphic xmlns:a="http://schemas.openxmlformats.org/drawingml/2006/main">
+              <a:graphicData uri="http://schemas.openxmlformats.org/drawingml/2006/picture">
+                <pic:pic xmlns:pic="http://schemas.openxmlformats.org/drawingml/2006/picture">
+                  <pic:nvPicPr>
+                    <pic:cNvPr id="17" name="Picture 17" descr="Table&#10;&#10;Description automatically generated"/>
+                    <pic:cNvPicPr/>
+                  </pic:nvPicPr>
+                  <pic:blipFill>
+                    <a:blip r:embed="rId23"/>
+                    <a:stretch>
+                      <a:fillRect/>
+                    </a:stretch>
+                  </pic:blipFill>
+                  <pic:spPr>
+                    <a:xfrm>
+                      <a:off x="0" y="0"/>
+                      <a:ext cx="5760720" cy="3456305"/>
+                    </a:xfrm>
+                    <a:prstGeom prst="rect">
+                      <a:avLst/>
+                    </a:prstGeom>
+                  </pic:spPr>
+                </pic:pic>
+              </a:graphicData>
+            </a:graphic>
+          </wp:inline>
+        </w:drawing>
+      </w:r>
+    </w:p>
+    <w:p>
+      <w:pPr>
+        <w:pStyle w:val="ListParagraph"/>
+        <w:numPr>
+          <w:ilvl w:val="0"/>
+          <w:numId w:val="19"/>
+        </w:numPr>
+        <w:rPr>
+          <w:rFonts w:eastAsia="Times New Roman" w:cstheme="minorHAnsi"/>
+          <w:b/>
+          <w:bCs/>
+          <w:sz w:val="21"/>
+          <w:szCs w:val="21"/>
+        </w:rPr>
+      </w:pPr>
+      <w:r>
+        <w:rPr>
+          <w:rFonts w:eastAsia="Times New Roman" w:cstheme="minorHAnsi"/>
+          <w:b/>
+          <w:bCs/>
+          <w:sz w:val="21"/>
+          <w:szCs w:val="21"/>
+        </w:rPr>
+        <w:lastRenderedPageBreak/>
+        <w:t xml:space="preserve">Write the INNER JOIN query where we can see the customer table and the </w:t>
+      </w:r>
+      <w:proofErr w:type="spellStart"/>
+      <w:r>
+        <w:rPr>
+          <w:rFonts w:eastAsia="Times New Roman" w:cstheme="minorHAnsi"/>
+          <w:b/>
+          <w:bCs/>
+          <w:sz w:val="21"/>
+          <w:szCs w:val="21"/>
+        </w:rPr>
+        <w:t>rental_id</w:t>
+      </w:r>
+      <w:proofErr w:type="spellEnd"/>
+      <w:r>
+        <w:rPr>
+          <w:rFonts w:eastAsia="Times New Roman" w:cstheme="minorHAnsi"/>
+          <w:b/>
+          <w:bCs/>
+          <w:sz w:val="21"/>
+          <w:szCs w:val="21"/>
+        </w:rPr>
+        <w:t xml:space="preserve"> in the rental table and the </w:t>
+      </w:r>
+      <w:proofErr w:type="spellStart"/>
+      <w:r>
+        <w:rPr>
+          <w:rFonts w:eastAsia="Times New Roman" w:cstheme="minorHAnsi"/>
+          <w:b/>
+          <w:bCs/>
+          <w:sz w:val="21"/>
+          <w:szCs w:val="21"/>
+        </w:rPr>
+        <w:t>first_name</w:t>
+      </w:r>
+      <w:proofErr w:type="spellEnd"/>
+      <w:r>
+        <w:rPr>
+          <w:rFonts w:eastAsia="Times New Roman" w:cstheme="minorHAnsi"/>
+          <w:b/>
+          <w:bCs/>
+          <w:sz w:val="21"/>
+          <w:szCs w:val="21"/>
+        </w:rPr>
+        <w:t xml:space="preserve"> and </w:t>
+      </w:r>
+      <w:proofErr w:type="spellStart"/>
+      <w:r>
+        <w:rPr>
+          <w:rFonts w:eastAsia="Times New Roman" w:cstheme="minorHAnsi"/>
+          <w:b/>
+          <w:bCs/>
+          <w:sz w:val="21"/>
+          <w:szCs w:val="21"/>
+        </w:rPr>
+        <w:t>last_name</w:t>
+      </w:r>
+      <w:proofErr w:type="spellEnd"/>
+      <w:r>
+        <w:rPr>
+          <w:rFonts w:eastAsia="Times New Roman" w:cstheme="minorHAnsi"/>
+          <w:b/>
+          <w:bCs/>
+          <w:sz w:val="21"/>
+          <w:szCs w:val="21"/>
+        </w:rPr>
+        <w:t xml:space="preserve"> names in the customer table together.</w:t>
+      </w:r>
+    </w:p>
+    <w:p>
+      <w:pPr>
+        <w:pStyle w:val="ListParagraph"/>
+        <w:rPr>
+          <w:rFonts w:eastAsia="Times New Roman" w:cstheme="minorHAnsi"/>
+          <w:sz w:val="21"/>
+          <w:szCs w:val="21"/>
+        </w:rPr>
+      </w:pPr>
+    </w:p>
+    <w:p>
+      <w:pPr>
+        <w:pStyle w:val="ListParagraph"/>
+        <w:rPr>
+          <w:rFonts w:eastAsia="Times New Roman" w:cstheme="minorHAnsi"/>
+          <w:sz w:val="21"/>
+          <w:szCs w:val="21"/>
+        </w:rPr>
+      </w:pPr>
+      <w:r>
+        <w:rPr>
+          <w:rFonts w:eastAsia="Times New Roman" w:cstheme="minorHAnsi"/>
+          <w:sz w:val="21"/>
+          <w:szCs w:val="21"/>
+        </w:rPr>
+        <w:drawing>
+          <wp:inline distT="0" distB="0" distL="0" distR="0" wp14:anchorId="4C9F6B83" wp14:editId="03B77403">
+            <wp:extent cx="5760720" cy="3164205"/>
+            <wp:effectExtent l="0" t="0" r="0" b="0"/>
+            <wp:docPr id="18" name="Picture 18" descr="Graphical user interface, table&#10;&#10;Description automatically generated"/>
+            <wp:cNvGraphicFramePr>
+              <a:graphicFrameLocks xmlns:a="http://schemas.openxmlformats.org/drawingml/2006/main" noChangeAspect="1"/>
+            </wp:cNvGraphicFramePr>
+            <a:graphic xmlns:a="http://schemas.openxmlformats.org/drawingml/2006/main">
+              <a:graphicData uri="http://schemas.openxmlformats.org/drawingml/2006/picture">
+                <pic:pic xmlns:pic="http://schemas.openxmlformats.org/drawingml/2006/picture">
+                  <pic:nvPicPr>
+                    <pic:cNvPr id="18" name="Picture 18" descr="Graphical user interface, table&#10;&#10;Description automatically generated"/>
+                    <pic:cNvPicPr/>
+                  </pic:nvPicPr>
+                  <pic:blipFill>
+                    <a:blip r:embed="rId24"/>
+                    <a:stretch>
+                      <a:fillRect/>
+                    </a:stretch>
+                  </pic:blipFill>
+                  <pic:spPr>
+                    <a:xfrm>
+                      <a:off x="0" y="0"/>
+                      <a:ext cx="5760720" cy="3164205"/>
+                    </a:xfrm>
+                    <a:prstGeom prst="rect">
+                      <a:avLst/>
+                    </a:prstGeom>
+                  </pic:spPr>
+                </pic:pic>
+              </a:graphicData>
+            </a:graphic>
+          </wp:inline>
+        </w:drawing>
+      </w:r>
+    </w:p>
+    <w:p>
+      <w:pPr>
+        <w:pBdr>
+          <w:bottom w:val="single" w:sz="6" w:space="1" w:color="auto"/>
+        </w:pBdr>
+        <w:rPr>
+          <w:rFonts w:eastAsia="Times New Roman" w:cstheme="minorHAnsi"/>
+          <w:sz w:val="21"/>
+          <w:szCs w:val="21"/>
+        </w:rPr>
+      </w:pPr>
+    </w:p>
+    <w:p>
+      <w:pPr>
+        <w:rPr>
+          <w:rFonts w:eastAsia="Times New Roman" w:cstheme="minorHAnsi"/>
+          <w:sz w:val="21"/>
+          <w:szCs w:val="21"/>
+        </w:rPr>
+      </w:pPr>
+    </w:p>
     <w:sectPr>
       <w:pgSz w:w="11906" w:h="16838"/>
       <w:pgMar w:top="1417" w:right="1417" w:bottom="1417" w:left="1417" w:header="708" w:footer="708" w:gutter="0"/>
@@ -11167,6 +13134,273 @@
     </w:lvl>
   </w:abstractNum>
   <w:abstractNum w:abstractNumId="1" w15:restartNumberingAfterBreak="0">
+    <w:nsid w:val="0D15169D"/>
+    <w:multiLevelType w:val="hybridMultilevel"/>
+    <w:tmpl w:val="4578955E"/>
+    <w:lvl w:ilvl="0" w:tplc="B5E838EC">
+      <w:start w:val="1"/>
+      <w:numFmt w:val="decimal"/>
+      <w:lvlText w:val="%1-"/>
+      <w:lvlJc w:val="left"/>
+      <w:pPr>
+        <w:ind w:left="720" w:hanging="360"/>
+      </w:pPr>
+      <w:rPr>
+        <w:rFonts w:hint="default"/>
+      </w:rPr>
+    </w:lvl>
+    <w:lvl w:ilvl="1" w:tplc="04090019" w:tentative="1">
+      <w:start w:val="1"/>
+      <w:numFmt w:val="lowerLetter"/>
+      <w:lvlText w:val="%2."/>
+      <w:lvlJc w:val="left"/>
+      <w:pPr>
+        <w:ind w:left="1440" w:hanging="360"/>
+      </w:pPr>
+    </w:lvl>
+    <w:lvl w:ilvl="2" w:tplc="0409001B" w:tentative="1">
+      <w:start w:val="1"/>
+      <w:numFmt w:val="lowerRoman"/>
+      <w:lvlText w:val="%3."/>
+      <w:lvlJc w:val="right"/>
+      <w:pPr>
+        <w:ind w:left="2160" w:hanging="180"/>
+      </w:pPr>
+    </w:lvl>
+    <w:lvl w:ilvl="3" w:tplc="0409000F" w:tentative="1">
+      <w:start w:val="1"/>
+      <w:numFmt w:val="decimal"/>
+      <w:lvlText w:val="%4."/>
+      <w:lvlJc w:val="left"/>
+      <w:pPr>
+        <w:ind w:left="2880" w:hanging="360"/>
+      </w:pPr>
+    </w:lvl>
+    <w:lvl w:ilvl="4" w:tplc="04090019" w:tentative="1">
+      <w:start w:val="1"/>
+      <w:numFmt w:val="lowerLetter"/>
+      <w:lvlText w:val="%5."/>
+      <w:lvlJc w:val="left"/>
+      <w:pPr>
+        <w:ind w:left="3600" w:hanging="360"/>
+      </w:pPr>
+    </w:lvl>
+    <w:lvl w:ilvl="5" w:tplc="0409001B" w:tentative="1">
+      <w:start w:val="1"/>
+      <w:numFmt w:val="lowerRoman"/>
+      <w:lvlText w:val="%6."/>
+      <w:lvlJc w:val="right"/>
+      <w:pPr>
+        <w:ind w:left="4320" w:hanging="180"/>
+      </w:pPr>
+    </w:lvl>
+    <w:lvl w:ilvl="6" w:tplc="0409000F" w:tentative="1">
+      <w:start w:val="1"/>
+      <w:numFmt w:val="decimal"/>
+      <w:lvlText w:val="%7."/>
+      <w:lvlJc w:val="left"/>
+      <w:pPr>
+        <w:ind w:left="5040" w:hanging="360"/>
+      </w:pPr>
+    </w:lvl>
+    <w:lvl w:ilvl="7" w:tplc="04090019" w:tentative="1">
+      <w:start w:val="1"/>
+      <w:numFmt w:val="lowerLetter"/>
+      <w:lvlText w:val="%8."/>
+      <w:lvlJc w:val="left"/>
+      <w:pPr>
+        <w:ind w:left="5760" w:hanging="360"/>
+      </w:pPr>
+    </w:lvl>
+    <w:lvl w:ilvl="8" w:tplc="0409001B" w:tentative="1">
+      <w:start w:val="1"/>
+      <w:numFmt w:val="lowerRoman"/>
+      <w:lvlText w:val="%9."/>
+      <w:lvlJc w:val="right"/>
+      <w:pPr>
+        <w:ind w:left="6480" w:hanging="180"/>
+      </w:pPr>
+    </w:lvl>
+  </w:abstractNum>
+  <w:abstractNum w:abstractNumId="2" w15:restartNumberingAfterBreak="0">
+    <w:nsid w:val="0F864BFB"/>
+    <w:multiLevelType w:val="hybridMultilevel"/>
+    <w:tmpl w:val="FA8440B0"/>
+    <w:lvl w:ilvl="0" w:tplc="8D5A16B2">
+      <w:start w:val="1"/>
+      <w:numFmt w:val="decimal"/>
+      <w:lvlText w:val="%1-"/>
+      <w:lvlJc w:val="left"/>
+      <w:pPr>
+        <w:ind w:left="720" w:hanging="360"/>
+      </w:pPr>
+      <w:rPr>
+        <w:rFonts w:hint="default"/>
+      </w:rPr>
+    </w:lvl>
+    <w:lvl w:ilvl="1" w:tplc="04090019" w:tentative="1">
+      <w:start w:val="1"/>
+      <w:numFmt w:val="lowerLetter"/>
+      <w:lvlText w:val="%2."/>
+      <w:lvlJc w:val="left"/>
+      <w:pPr>
+        <w:ind w:left="1440" w:hanging="360"/>
+      </w:pPr>
+    </w:lvl>
+    <w:lvl w:ilvl="2" w:tplc="0409001B" w:tentative="1">
+      <w:start w:val="1"/>
+      <w:numFmt w:val="lowerRoman"/>
+      <w:lvlText w:val="%3."/>
+      <w:lvlJc w:val="right"/>
+      <w:pPr>
+        <w:ind w:left="2160" w:hanging="180"/>
+      </w:pPr>
+    </w:lvl>
+    <w:lvl w:ilvl="3" w:tplc="0409000F" w:tentative="1">
+      <w:start w:val="1"/>
+      <w:numFmt w:val="decimal"/>
+      <w:lvlText w:val="%4."/>
+      <w:lvlJc w:val="left"/>
+      <w:pPr>
+        <w:ind w:left="2880" w:hanging="360"/>
+      </w:pPr>
+    </w:lvl>
+    <w:lvl w:ilvl="4" w:tplc="04090019" w:tentative="1">
+      <w:start w:val="1"/>
+      <w:numFmt w:val="lowerLetter"/>
+      <w:lvlText w:val="%5."/>
+      <w:lvlJc w:val="left"/>
+      <w:pPr>
+        <w:ind w:left="3600" w:hanging="360"/>
+      </w:pPr>
+    </w:lvl>
+    <w:lvl w:ilvl="5" w:tplc="0409001B" w:tentative="1">
+      <w:start w:val="1"/>
+      <w:numFmt w:val="lowerRoman"/>
+      <w:lvlText w:val="%6."/>
+      <w:lvlJc w:val="right"/>
+      <w:pPr>
+        <w:ind w:left="4320" w:hanging="180"/>
+      </w:pPr>
+    </w:lvl>
+    <w:lvl w:ilvl="6" w:tplc="0409000F" w:tentative="1">
+      <w:start w:val="1"/>
+      <w:numFmt w:val="decimal"/>
+      <w:lvlText w:val="%7."/>
+      <w:lvlJc w:val="left"/>
+      <w:pPr>
+        <w:ind w:left="5040" w:hanging="360"/>
+      </w:pPr>
+    </w:lvl>
+    <w:lvl w:ilvl="7" w:tplc="04090019" w:tentative="1">
+      <w:start w:val="1"/>
+      <w:numFmt w:val="lowerLetter"/>
+      <w:lvlText w:val="%8."/>
+      <w:lvlJc w:val="left"/>
+      <w:pPr>
+        <w:ind w:left="5760" w:hanging="360"/>
+      </w:pPr>
+    </w:lvl>
+    <w:lvl w:ilvl="8" w:tplc="0409001B" w:tentative="1">
+      <w:start w:val="1"/>
+      <w:numFmt w:val="lowerRoman"/>
+      <w:lvlText w:val="%9."/>
+      <w:lvlJc w:val="right"/>
+      <w:pPr>
+        <w:ind w:left="6480" w:hanging="180"/>
+      </w:pPr>
+    </w:lvl>
+  </w:abstractNum>
+  <w:abstractNum w:abstractNumId="3" w15:restartNumberingAfterBreak="0">
+    <w:nsid w:val="15550018"/>
+    <w:multiLevelType w:val="hybridMultilevel"/>
+    <w:tmpl w:val="04C09912"/>
+    <w:lvl w:ilvl="0" w:tplc="6034FEC2">
+      <w:start w:val="1"/>
+      <w:numFmt w:val="decimal"/>
+      <w:lvlText w:val="%1-"/>
+      <w:lvlJc w:val="left"/>
+      <w:pPr>
+        <w:ind w:left="720" w:hanging="360"/>
+      </w:pPr>
+      <w:rPr>
+        <w:rFonts w:hint="default"/>
+      </w:rPr>
+    </w:lvl>
+    <w:lvl w:ilvl="1" w:tplc="04090019" w:tentative="1">
+      <w:start w:val="1"/>
+      <w:numFmt w:val="lowerLetter"/>
+      <w:lvlText w:val="%2."/>
+      <w:lvlJc w:val="left"/>
+      <w:pPr>
+        <w:ind w:left="1440" w:hanging="360"/>
+      </w:pPr>
+    </w:lvl>
+    <w:lvl w:ilvl="2" w:tplc="0409001B" w:tentative="1">
+      <w:start w:val="1"/>
+      <w:numFmt w:val="lowerRoman"/>
+      <w:lvlText w:val="%3."/>
+      <w:lvlJc w:val="right"/>
+      <w:pPr>
+        <w:ind w:left="2160" w:hanging="180"/>
+      </w:pPr>
+    </w:lvl>
+    <w:lvl w:ilvl="3" w:tplc="0409000F" w:tentative="1">
+      <w:start w:val="1"/>
+      <w:numFmt w:val="decimal"/>
+      <w:lvlText w:val="%4."/>
+      <w:lvlJc w:val="left"/>
+      <w:pPr>
+        <w:ind w:left="2880" w:hanging="360"/>
+      </w:pPr>
+    </w:lvl>
+    <w:lvl w:ilvl="4" w:tplc="04090019" w:tentative="1">
+      <w:start w:val="1"/>
+      <w:numFmt w:val="lowerLetter"/>
+      <w:lvlText w:val="%5."/>
+      <w:lvlJc w:val="left"/>
+      <w:pPr>
+        <w:ind w:left="3600" w:hanging="360"/>
+      </w:pPr>
+    </w:lvl>
+    <w:lvl w:ilvl="5" w:tplc="0409001B" w:tentative="1">
+      <w:start w:val="1"/>
+      <w:numFmt w:val="lowerRoman"/>
+      <w:lvlText w:val="%6."/>
+      <w:lvlJc w:val="right"/>
+      <w:pPr>
+        <w:ind w:left="4320" w:hanging="180"/>
+      </w:pPr>
+    </w:lvl>
+    <w:lvl w:ilvl="6" w:tplc="0409000F" w:tentative="1">
+      <w:start w:val="1"/>
+      <w:numFmt w:val="decimal"/>
+      <w:lvlText w:val="%7."/>
+      <w:lvlJc w:val="left"/>
+      <w:pPr>
+        <w:ind w:left="5040" w:hanging="360"/>
+      </w:pPr>
+    </w:lvl>
+    <w:lvl w:ilvl="7" w:tplc="04090019" w:tentative="1">
+      <w:start w:val="1"/>
+      <w:numFmt w:val="lowerLetter"/>
+      <w:lvlText w:val="%8."/>
+      <w:lvlJc w:val="left"/>
+      <w:pPr>
+        <w:ind w:left="5760" w:hanging="360"/>
+      </w:pPr>
+    </w:lvl>
+    <w:lvl w:ilvl="8" w:tplc="0409001B" w:tentative="1">
+      <w:start w:val="1"/>
+      <w:numFmt w:val="lowerRoman"/>
+      <w:lvlText w:val="%9."/>
+      <w:lvlJc w:val="right"/>
+      <w:pPr>
+        <w:ind w:left="6480" w:hanging="180"/>
+      </w:pPr>
+    </w:lvl>
+  </w:abstractNum>
+  <w:abstractNum w:abstractNumId="4" w15:restartNumberingAfterBreak="0">
     <w:nsid w:val="163A73E2"/>
     <w:multiLevelType w:val="hybridMultilevel"/>
     <w:tmpl w:val="6A3ABFC8"/>
@@ -11278,7 +13512,7 @@
       </w:rPr>
     </w:lvl>
   </w:abstractNum>
-  <w:abstractNum w:abstractNumId="2" w15:restartNumberingAfterBreak="0">
+  <w:abstractNum w:abstractNumId="5" w15:restartNumberingAfterBreak="0">
     <w:nsid w:val="1FF23A7D"/>
     <w:multiLevelType w:val="hybridMultilevel"/>
     <w:tmpl w:val="7524718A"/>
@@ -11391,7 +13625,7 @@
       </w:rPr>
     </w:lvl>
   </w:abstractNum>
-  <w:abstractNum w:abstractNumId="3" w15:restartNumberingAfterBreak="0">
+  <w:abstractNum w:abstractNumId="6" w15:restartNumberingAfterBreak="0">
     <w:nsid w:val="24A63D76"/>
     <w:multiLevelType w:val="hybridMultilevel"/>
     <w:tmpl w:val="0CEC34C0"/>
@@ -11503,7 +13737,7 @@
       </w:rPr>
     </w:lvl>
   </w:abstractNum>
-  <w:abstractNum w:abstractNumId="4" w15:restartNumberingAfterBreak="0">
+  <w:abstractNum w:abstractNumId="7" w15:restartNumberingAfterBreak="0">
     <w:nsid w:val="2ACD3C26"/>
     <w:multiLevelType w:val="hybridMultilevel"/>
     <w:tmpl w:val="340074E0"/>
@@ -11615,7 +13849,7 @@
       </w:rPr>
     </w:lvl>
   </w:abstractNum>
-  <w:abstractNum w:abstractNumId="5" w15:restartNumberingAfterBreak="0">
+  <w:abstractNum w:abstractNumId="8" w15:restartNumberingAfterBreak="0">
     <w:nsid w:val="2BD83F0A"/>
     <w:multiLevelType w:val="hybridMultilevel"/>
     <w:tmpl w:val="F66E7700"/>
@@ -11704,7 +13938,7 @@
       </w:pPr>
     </w:lvl>
   </w:abstractNum>
-  <w:abstractNum w:abstractNumId="6" w15:restartNumberingAfterBreak="0">
+  <w:abstractNum w:abstractNumId="9" w15:restartNumberingAfterBreak="0">
     <w:nsid w:val="2F3547B5"/>
     <w:multiLevelType w:val="hybridMultilevel"/>
     <w:tmpl w:val="61209C02"/>
@@ -11793,7 +14027,7 @@
       </w:pPr>
     </w:lvl>
   </w:abstractNum>
-  <w:abstractNum w:abstractNumId="7" w15:restartNumberingAfterBreak="0">
+  <w:abstractNum w:abstractNumId="10" w15:restartNumberingAfterBreak="0">
     <w:nsid w:val="30031301"/>
     <w:multiLevelType w:val="hybridMultilevel"/>
     <w:tmpl w:val="194E4636"/>
@@ -11882,7 +14116,7 @@
       </w:pPr>
     </w:lvl>
   </w:abstractNum>
-  <w:abstractNum w:abstractNumId="8" w15:restartNumberingAfterBreak="0">
+  <w:abstractNum w:abstractNumId="11" w15:restartNumberingAfterBreak="0">
     <w:nsid w:val="38542306"/>
     <w:multiLevelType w:val="hybridMultilevel"/>
     <w:tmpl w:val="0584E490"/>
@@ -11971,7 +14205,7 @@
       </w:pPr>
     </w:lvl>
   </w:abstractNum>
-  <w:abstractNum w:abstractNumId="9" w15:restartNumberingAfterBreak="0">
+  <w:abstractNum w:abstractNumId="12" w15:restartNumberingAfterBreak="0">
     <w:nsid w:val="39CF0A04"/>
     <w:multiLevelType w:val="hybridMultilevel"/>
     <w:tmpl w:val="5BCE623E"/>
@@ -12060,7 +14294,7 @@
       </w:pPr>
     </w:lvl>
   </w:abstractNum>
-  <w:abstractNum w:abstractNumId="10" w15:restartNumberingAfterBreak="0">
+  <w:abstractNum w:abstractNumId="13" w15:restartNumberingAfterBreak="0">
     <w:nsid w:val="3BE1754C"/>
     <w:multiLevelType w:val="hybridMultilevel"/>
     <w:tmpl w:val="EE76CD98"/>
@@ -12149,7 +14383,7 @@
       </w:pPr>
     </w:lvl>
   </w:abstractNum>
-  <w:abstractNum w:abstractNumId="11" w15:restartNumberingAfterBreak="0">
+  <w:abstractNum w:abstractNumId="14" w15:restartNumberingAfterBreak="0">
     <w:nsid w:val="416E5633"/>
     <w:multiLevelType w:val="hybridMultilevel"/>
     <w:tmpl w:val="2B1664E8"/>
@@ -12238,7 +14472,7 @@
       </w:pPr>
     </w:lvl>
   </w:abstractNum>
-  <w:abstractNum w:abstractNumId="12" w15:restartNumberingAfterBreak="0">
+  <w:abstractNum w:abstractNumId="15" w15:restartNumberingAfterBreak="0">
     <w:nsid w:val="4479132F"/>
     <w:multiLevelType w:val="hybridMultilevel"/>
     <w:tmpl w:val="9502F1A6"/>
@@ -12327,7 +14561,7 @@
       </w:pPr>
     </w:lvl>
   </w:abstractNum>
-  <w:abstractNum w:abstractNumId="13" w15:restartNumberingAfterBreak="0">
+  <w:abstractNum w:abstractNumId="16" w15:restartNumberingAfterBreak="0">
     <w:nsid w:val="4B3442E5"/>
     <w:multiLevelType w:val="multilevel"/>
     <w:tmpl w:val="049627F2"/>
@@ -12440,7 +14674,7 @@
       </w:pPr>
     </w:lvl>
   </w:abstractNum>
-  <w:abstractNum w:abstractNumId="14" w15:restartNumberingAfterBreak="0">
+  <w:abstractNum w:abstractNumId="17" w15:restartNumberingAfterBreak="0">
     <w:nsid w:val="6495675E"/>
     <w:multiLevelType w:val="hybridMultilevel"/>
     <w:tmpl w:val="25D81C02"/>
@@ -12529,7 +14763,7 @@
       </w:pPr>
     </w:lvl>
   </w:abstractNum>
-  <w:abstractNum w:abstractNumId="15" w15:restartNumberingAfterBreak="0">
+  <w:abstractNum w:abstractNumId="18" w15:restartNumberingAfterBreak="0">
     <w:nsid w:val="7E501D27"/>
     <w:multiLevelType w:val="hybridMultilevel"/>
     <w:tmpl w:val="0F6284E0"/>
@@ -12642,52 +14876,61 @@
     </w:lvl>
   </w:abstractNum>
   <w:num w:numId="1" w16cid:durableId="1490093825">
-    <w:abstractNumId w:val="1"/>
+    <w:abstractNumId w:val="4"/>
   </w:num>
   <w:num w:numId="2" w16cid:durableId="671956520">
+    <w:abstractNumId w:val="16"/>
+  </w:num>
+  <w:num w:numId="3" w16cid:durableId="235750661">
+    <w:abstractNumId w:val="7"/>
+  </w:num>
+  <w:num w:numId="4" w16cid:durableId="899707698">
+    <w:abstractNumId w:val="5"/>
+  </w:num>
+  <w:num w:numId="5" w16cid:durableId="1386835320">
+    <w:abstractNumId w:val="11"/>
+  </w:num>
+  <w:num w:numId="6" w16cid:durableId="1390112754">
+    <w:abstractNumId w:val="15"/>
+  </w:num>
+  <w:num w:numId="7" w16cid:durableId="1978946516">
     <w:abstractNumId w:val="13"/>
   </w:num>
-  <w:num w:numId="3" w16cid:durableId="235750661">
-    <w:abstractNumId w:val="4"/>
-  </w:num>
-  <w:num w:numId="4" w16cid:durableId="899707698">
-    <w:abstractNumId w:val="2"/>
-  </w:num>
-  <w:num w:numId="5" w16cid:durableId="1386835320">
-    <w:abstractNumId w:val="8"/>
-  </w:num>
-  <w:num w:numId="6" w16cid:durableId="1390112754">
-    <w:abstractNumId w:val="12"/>
-  </w:num>
-  <w:num w:numId="7" w16cid:durableId="1978946516">
+  <w:num w:numId="8" w16cid:durableId="1968200199">
     <w:abstractNumId w:val="10"/>
   </w:num>
-  <w:num w:numId="8" w16cid:durableId="1968200199">
-    <w:abstractNumId w:val="7"/>
-  </w:num>
   <w:num w:numId="9" w16cid:durableId="408620478">
-    <w:abstractNumId w:val="14"/>
+    <w:abstractNumId w:val="17"/>
   </w:num>
   <w:num w:numId="10" w16cid:durableId="1161233703">
-    <w:abstractNumId w:val="11"/>
+    <w:abstractNumId w:val="14"/>
   </w:num>
   <w:num w:numId="11" w16cid:durableId="1573081802">
     <w:abstractNumId w:val="0"/>
   </w:num>
   <w:num w:numId="12" w16cid:durableId="239757072">
-    <w:abstractNumId w:val="5"/>
+    <w:abstractNumId w:val="8"/>
   </w:num>
   <w:num w:numId="13" w16cid:durableId="2062707425">
+    <w:abstractNumId w:val="9"/>
+  </w:num>
+  <w:num w:numId="14" w16cid:durableId="1941646393">
+    <w:abstractNumId w:val="12"/>
+  </w:num>
+  <w:num w:numId="15" w16cid:durableId="816728257">
     <w:abstractNumId w:val="6"/>
   </w:num>
-  <w:num w:numId="14" w16cid:durableId="1941646393">
-    <w:abstractNumId w:val="9"/>
+  <w:num w:numId="16" w16cid:durableId="625745065">
+    <w:abstractNumId w:val="18"/>
   </w:num>
-  <w:num w:numId="15" w16cid:durableId="816728257">
+  <w:num w:numId="17" w16cid:durableId="851839367">
     <w:abstractNumId w:val="3"/>
   </w:num>
-  <w:num w:numId="16" w16cid:durableId="625745065">
-    <w:abstractNumId w:val="15"/>
+  <w:num w:numId="18" w16cid:durableId="1874417574">
+    <w:abstractNumId w:val="2"/>
+  </w:num>
+  <w:num w:numId="19" w16cid:durableId="910433980">
+    <w:abstractNumId w:val="1"/>
   </w:num>
 </w:numbering>
 </file>
@@ -13090,7 +15333,7 @@
   <w:style w:type="paragraph" w:default="1" w:styleId="Normal">
     <w:name w:val="Normal"/>
     <w:qFormat/>
-    <w:rsid w:val="004D4845"/>
+    <w:rsid w:val="000C7902"/>
     <w:rPr>
       <w:lang w:val="en-US"/>
     </w:rPr>

--- a/sql_notes.docx
+++ b/sql_notes.docx
@@ -11622,31 +11622,7 @@
           <w:sz w:val="30"/>
           <w:szCs w:val="30"/>
         </w:rPr>
-        <w:t xml:space="preserve">ALTER </w:t>
-      </w:r>
-      <w:r>
-        <w:rPr>
-          <w:rFonts w:ascii="Courier New" w:eastAsia="Times New Roman" w:hAnsi="Courier New" w:cs="Courier New"/>
-          <w:b/>
-          <w:bCs/>
-          <w:color w:val="000000"/>
-          <w:spacing w:val="-12"/>
-          <w:sz w:val="30"/>
-          <w:szCs w:val="30"/>
-        </w:rPr>
-        <w:t>and</w:t>
-      </w:r>
-      <w:r>
-        <w:rPr>
-          <w:rFonts w:ascii="Courier New" w:eastAsia="Times New Roman" w:hAnsi="Courier New" w:cs="Courier New"/>
-          <w:b/>
-          <w:bCs/>
-          <w:color w:val="000000"/>
-          <w:spacing w:val="-12"/>
-          <w:sz w:val="30"/>
-          <w:szCs w:val="30"/>
-        </w:rPr>
-        <w:t xml:space="preserve"> UNIQUE</w:t>
+        <w:t>ALTER and UNIQUE</w:t>
       </w:r>
     </w:p>
     <w:p>
@@ -12065,31 +12041,7 @@
           <w:sz w:val="30"/>
           <w:szCs w:val="30"/>
         </w:rPr>
-        <w:t xml:space="preserve">ALTER </w:t>
-      </w:r>
-      <w:r>
-        <w:rPr>
-          <w:rFonts w:ascii="Courier New" w:eastAsia="Times New Roman" w:hAnsi="Courier New" w:cs="Courier New"/>
-          <w:b/>
-          <w:bCs/>
-          <w:color w:val="000000"/>
-          <w:spacing w:val="-12"/>
-          <w:sz w:val="30"/>
-          <w:szCs w:val="30"/>
-        </w:rPr>
-        <w:t>and</w:t>
-      </w:r>
-      <w:r>
-        <w:rPr>
-          <w:rFonts w:ascii="Courier New" w:eastAsia="Times New Roman" w:hAnsi="Courier New" w:cs="Courier New"/>
-          <w:b/>
-          <w:bCs/>
-          <w:color w:val="000000"/>
-          <w:spacing w:val="-12"/>
-          <w:sz w:val="30"/>
-          <w:szCs w:val="30"/>
-        </w:rPr>
-        <w:t xml:space="preserve"> CHECK</w:t>
+        <w:t>ALTER and CHECK</w:t>
       </w:r>
     </w:p>
     <w:p>
@@ -12237,6 +12189,18 @@
         <w:lastRenderedPageBreak/>
         <w:t>INNER JOIN</w:t>
       </w:r>
+      <w:r>
+        <w:rPr>
+          <w:rFonts w:ascii="Courier New" w:eastAsia="Times New Roman" w:hAnsi="Courier New" w:cs="Courier New"/>
+          <w:b/>
+          <w:bCs/>
+          <w:color w:val="000000"/>
+          <w:spacing w:val="-12"/>
+          <w:sz w:val="30"/>
+          <w:szCs w:val="30"/>
+        </w:rPr>
+        <w:t xml:space="preserve"> = JOIN</w:t>
+      </w:r>
     </w:p>
     <w:p>
       <w:pPr>
@@ -12579,6 +12543,7 @@
       <w:r>
         <w:rPr>
           <w:rFonts w:eastAsia="Times New Roman" w:cstheme="minorHAnsi"/>
+          <w:noProof/>
           <w:sz w:val="21"/>
           <w:szCs w:val="21"/>
         </w:rPr>
@@ -12743,6 +12708,7 @@
       <w:r>
         <w:rPr>
           <w:rFonts w:eastAsia="Times New Roman" w:cstheme="minorHAnsi"/>
+          <w:noProof/>
           <w:sz w:val="21"/>
           <w:szCs w:val="21"/>
         </w:rPr>
@@ -12898,6 +12864,7 @@
       <w:r>
         <w:rPr>
           <w:rFonts w:eastAsia="Times New Roman" w:cstheme="minorHAnsi"/>
+          <w:noProof/>
           <w:sz w:val="21"/>
           <w:szCs w:val="21"/>
         </w:rPr>
@@ -12949,6 +12916,1829 @@
           <w:szCs w:val="21"/>
         </w:rPr>
       </w:pPr>
+      <w:r>
+        <w:rPr>
+          <w:noProof/>
+        </w:rPr>
+        <w:drawing>
+          <wp:anchor distT="0" distB="0" distL="114300" distR="114300" simplePos="0" relativeHeight="251666432" behindDoc="0" locked="0" layoutInCell="1" allowOverlap="1" wp14:anchorId="7FF1AE54" wp14:editId="1E15D2B4">
+            <wp:simplePos x="0" y="0"/>
+            <wp:positionH relativeFrom="margin">
+              <wp:posOffset>4133850</wp:posOffset>
+            </wp:positionH>
+            <wp:positionV relativeFrom="paragraph">
+              <wp:posOffset>156210</wp:posOffset>
+            </wp:positionV>
+            <wp:extent cx="1657548" cy="1257300"/>
+            <wp:effectExtent l="0" t="0" r="0" b="0"/>
+            <wp:wrapNone/>
+            <wp:docPr id="19" name="Picture 19" descr="Left Join"/>
+            <wp:cNvGraphicFramePr>
+              <a:graphicFrameLocks xmlns:a="http://schemas.openxmlformats.org/drawingml/2006/main" noChangeAspect="1"/>
+            </wp:cNvGraphicFramePr>
+            <a:graphic xmlns:a="http://schemas.openxmlformats.org/drawingml/2006/main">
+              <a:graphicData uri="http://schemas.openxmlformats.org/drawingml/2006/picture">
+                <pic:pic xmlns:pic="http://schemas.openxmlformats.org/drawingml/2006/picture">
+                  <pic:nvPicPr>
+                    <pic:cNvPr id="0" name="Picture 1" descr="Left Join"/>
+                    <pic:cNvPicPr>
+                      <a:picLocks noChangeAspect="1" noChangeArrowheads="1"/>
+                    </pic:cNvPicPr>
+                  </pic:nvPicPr>
+                  <pic:blipFill>
+                    <a:blip r:embed="rId25">
+                      <a:extLst>
+                        <a:ext uri="{28A0092B-C50C-407E-A947-70E740481C1C}">
+                          <a14:useLocalDpi xmlns:a14="http://schemas.microsoft.com/office/drawing/2010/main" val="0"/>
+                        </a:ext>
+                      </a:extLst>
+                    </a:blip>
+                    <a:srcRect/>
+                    <a:stretch>
+                      <a:fillRect/>
+                    </a:stretch>
+                  </pic:blipFill>
+                  <pic:spPr bwMode="auto">
+                    <a:xfrm>
+                      <a:off x="0" y="0"/>
+                      <a:ext cx="1657548" cy="1257300"/>
+                    </a:xfrm>
+                    <a:prstGeom prst="rect">
+                      <a:avLst/>
+                    </a:prstGeom>
+                    <a:ln>
+                      <a:noFill/>
+                    </a:ln>
+                    <a:effectLst>
+                      <a:softEdge rad="112500"/>
+                    </a:effectLst>
+                  </pic:spPr>
+                </pic:pic>
+              </a:graphicData>
+            </a:graphic>
+            <wp14:sizeRelH relativeFrom="margin">
+              <wp14:pctWidth>0</wp14:pctWidth>
+            </wp14:sizeRelH>
+            <wp14:sizeRelV relativeFrom="margin">
+              <wp14:pctHeight>0</wp14:pctHeight>
+            </wp14:sizeRelV>
+          </wp:anchor>
+        </w:drawing>
+      </w:r>
+    </w:p>
+    <w:p>
+      <w:pPr>
+        <w:pStyle w:val="Heading3"/>
+        <w:shd w:val="clear" w:color="auto" w:fill="FFFFFF"/>
+        <w:spacing w:before="0" w:beforeAutospacing="0"/>
+        <w:rPr>
+          <w:rFonts w:ascii="Courier New" w:hAnsi="Courier New" w:cs="Courier New"/>
+          <w:color w:val="000000"/>
+          <w:spacing w:val="-12"/>
+          <w:sz w:val="30"/>
+          <w:szCs w:val="30"/>
+        </w:rPr>
+      </w:pPr>
+      <w:r>
+        <w:rPr>
+          <w:rFonts w:ascii="Courier New" w:hAnsi="Courier New" w:cs="Courier New"/>
+          <w:color w:val="000000"/>
+          <w:spacing w:val="-12"/>
+          <w:sz w:val="30"/>
+          <w:szCs w:val="30"/>
+        </w:rPr>
+        <w:t>LEFT JOIN</w:t>
+      </w:r>
+    </w:p>
+    <w:p>
+      <w:pPr>
+        <w:shd w:val="clear" w:color="auto" w:fill="000000"/>
+        <w:tabs>
+          <w:tab w:val="left" w:pos="916"/>
+          <w:tab w:val="left" w:pos="1832"/>
+          <w:tab w:val="left" w:pos="2748"/>
+          <w:tab w:val="left" w:pos="3664"/>
+          <w:tab w:val="left" w:pos="4580"/>
+          <w:tab w:val="left" w:pos="5496"/>
+          <w:tab w:val="left" w:pos="6412"/>
+          <w:tab w:val="left" w:pos="7328"/>
+          <w:tab w:val="left" w:pos="8244"/>
+          <w:tab w:val="left" w:pos="9160"/>
+          <w:tab w:val="left" w:pos="10076"/>
+          <w:tab w:val="left" w:pos="10992"/>
+          <w:tab w:val="left" w:pos="11908"/>
+          <w:tab w:val="left" w:pos="12824"/>
+          <w:tab w:val="left" w:pos="13740"/>
+          <w:tab w:val="left" w:pos="14656"/>
+        </w:tabs>
+        <w:spacing w:after="0" w:line="240" w:lineRule="auto"/>
+        <w:rPr>
+          <w:rFonts w:ascii="Consolas" w:eastAsia="Times New Roman" w:hAnsi="Consolas" w:cs="Courier New"/>
+          <w:color w:val="FFFFFF"/>
+          <w:spacing w:val="-10"/>
+          <w:sz w:val="21"/>
+          <w:szCs w:val="21"/>
+        </w:rPr>
+      </w:pPr>
+      <w:r>
+        <w:rPr>
+          <w:rFonts w:ascii="Consolas" w:eastAsia="Times New Roman" w:hAnsi="Consolas" w:cs="Courier New"/>
+          <w:color w:val="B45EA4"/>
+          <w:spacing w:val="-10"/>
+          <w:sz w:val="21"/>
+          <w:szCs w:val="21"/>
+        </w:rPr>
+        <w:t xml:space="preserve">SELECT </w:t>
+      </w:r>
+      <w:proofErr w:type="spellStart"/>
+      <w:r>
+        <w:rPr>
+          <w:rFonts w:ascii="Consolas" w:eastAsia="Times New Roman" w:hAnsi="Consolas" w:cs="Courier New"/>
+          <w:color w:val="FFFFFF"/>
+          <w:spacing w:val="-10"/>
+          <w:sz w:val="21"/>
+          <w:szCs w:val="21"/>
+        </w:rPr>
+        <w:t>book.</w:t>
+      </w:r>
+      <w:r>
+        <w:rPr>
+          <w:rFonts w:ascii="Consolas" w:eastAsia="Times New Roman" w:hAnsi="Consolas" w:cs="Courier New"/>
+          <w:color w:val="E7CE56"/>
+          <w:spacing w:val="-10"/>
+          <w:sz w:val="21"/>
+          <w:szCs w:val="21"/>
+        </w:rPr>
+        <w:t>title</w:t>
+      </w:r>
+      <w:proofErr w:type="spellEnd"/>
+      <w:r>
+        <w:rPr>
+          <w:rFonts w:ascii="Consolas" w:eastAsia="Times New Roman" w:hAnsi="Consolas" w:cs="Courier New"/>
+          <w:color w:val="B45EA4"/>
+          <w:spacing w:val="-10"/>
+          <w:sz w:val="21"/>
+          <w:szCs w:val="21"/>
+        </w:rPr>
+        <w:t xml:space="preserve">, </w:t>
+      </w:r>
+      <w:proofErr w:type="spellStart"/>
+      <w:r>
+        <w:rPr>
+          <w:rFonts w:ascii="Consolas" w:eastAsia="Times New Roman" w:hAnsi="Consolas" w:cs="Courier New"/>
+          <w:color w:val="FFFFFF"/>
+          <w:spacing w:val="-10"/>
+          <w:sz w:val="21"/>
+          <w:szCs w:val="21"/>
+        </w:rPr>
+        <w:t>author.first_name</w:t>
+      </w:r>
+      <w:proofErr w:type="spellEnd"/>
+      <w:r>
+        <w:rPr>
+          <w:rFonts w:ascii="Consolas" w:eastAsia="Times New Roman" w:hAnsi="Consolas" w:cs="Courier New"/>
+          <w:color w:val="B45EA4"/>
+          <w:spacing w:val="-10"/>
+          <w:sz w:val="21"/>
+          <w:szCs w:val="21"/>
+        </w:rPr>
+        <w:t xml:space="preserve">, </w:t>
+      </w:r>
+      <w:proofErr w:type="spellStart"/>
+      <w:r>
+        <w:rPr>
+          <w:rFonts w:ascii="Consolas" w:eastAsia="Times New Roman" w:hAnsi="Consolas" w:cs="Courier New"/>
+          <w:color w:val="FFFFFF"/>
+          <w:spacing w:val="-10"/>
+          <w:sz w:val="21"/>
+          <w:szCs w:val="21"/>
+        </w:rPr>
+        <w:t>author.last_name</w:t>
+      </w:r>
+      <w:proofErr w:type="spellEnd"/>
+    </w:p>
+    <w:p>
+      <w:pPr>
+        <w:shd w:val="clear" w:color="auto" w:fill="000000"/>
+        <w:tabs>
+          <w:tab w:val="left" w:pos="916"/>
+          <w:tab w:val="left" w:pos="1832"/>
+          <w:tab w:val="left" w:pos="2748"/>
+          <w:tab w:val="left" w:pos="3664"/>
+          <w:tab w:val="left" w:pos="4580"/>
+          <w:tab w:val="left" w:pos="5496"/>
+          <w:tab w:val="left" w:pos="6412"/>
+          <w:tab w:val="left" w:pos="7328"/>
+          <w:tab w:val="left" w:pos="8244"/>
+          <w:tab w:val="left" w:pos="9160"/>
+          <w:tab w:val="left" w:pos="10076"/>
+          <w:tab w:val="left" w:pos="10992"/>
+          <w:tab w:val="left" w:pos="11908"/>
+          <w:tab w:val="left" w:pos="12824"/>
+          <w:tab w:val="left" w:pos="13740"/>
+          <w:tab w:val="left" w:pos="14656"/>
+        </w:tabs>
+        <w:spacing w:after="0" w:line="240" w:lineRule="auto"/>
+        <w:rPr>
+          <w:rFonts w:ascii="Consolas" w:eastAsia="Times New Roman" w:hAnsi="Consolas" w:cs="Courier New"/>
+          <w:color w:val="FFFFFF"/>
+          <w:spacing w:val="-10"/>
+          <w:sz w:val="21"/>
+          <w:szCs w:val="21"/>
+        </w:rPr>
+      </w:pPr>
+      <w:r>
+        <w:rPr>
+          <w:rFonts w:ascii="Consolas" w:eastAsia="Times New Roman" w:hAnsi="Consolas" w:cs="Courier New"/>
+          <w:color w:val="B45EA4"/>
+          <w:spacing w:val="-10"/>
+          <w:sz w:val="21"/>
+          <w:szCs w:val="21"/>
+        </w:rPr>
+        <w:t xml:space="preserve">FROM </w:t>
+      </w:r>
+      <w:r>
+        <w:rPr>
+          <w:rFonts w:ascii="Consolas" w:eastAsia="Times New Roman" w:hAnsi="Consolas" w:cs="Courier New"/>
+          <w:color w:val="FFFFFF"/>
+          <w:spacing w:val="-10"/>
+          <w:sz w:val="21"/>
+          <w:szCs w:val="21"/>
+        </w:rPr>
+        <w:t>book</w:t>
+      </w:r>
+    </w:p>
+    <w:p>
+      <w:pPr>
+        <w:shd w:val="clear" w:color="auto" w:fill="000000"/>
+        <w:tabs>
+          <w:tab w:val="left" w:pos="916"/>
+          <w:tab w:val="left" w:pos="1832"/>
+          <w:tab w:val="left" w:pos="2748"/>
+          <w:tab w:val="left" w:pos="3664"/>
+          <w:tab w:val="left" w:pos="4580"/>
+          <w:tab w:val="left" w:pos="5496"/>
+          <w:tab w:val="left" w:pos="6412"/>
+          <w:tab w:val="left" w:pos="7328"/>
+          <w:tab w:val="left" w:pos="8244"/>
+          <w:tab w:val="left" w:pos="9160"/>
+          <w:tab w:val="left" w:pos="10076"/>
+          <w:tab w:val="left" w:pos="10992"/>
+          <w:tab w:val="left" w:pos="11908"/>
+          <w:tab w:val="left" w:pos="12824"/>
+          <w:tab w:val="left" w:pos="13740"/>
+          <w:tab w:val="left" w:pos="14656"/>
+        </w:tabs>
+        <w:spacing w:after="0" w:line="240" w:lineRule="auto"/>
+        <w:rPr>
+          <w:rFonts w:ascii="Consolas" w:eastAsia="Times New Roman" w:hAnsi="Consolas" w:cs="Courier New"/>
+          <w:color w:val="B45EA4"/>
+          <w:spacing w:val="-10"/>
+          <w:sz w:val="21"/>
+          <w:szCs w:val="21"/>
+        </w:rPr>
+      </w:pPr>
+      <w:r>
+        <w:rPr>
+          <w:rFonts w:ascii="Consolas" w:eastAsia="Times New Roman" w:hAnsi="Consolas" w:cs="Courier New"/>
+          <w:color w:val="B45EA4"/>
+          <w:spacing w:val="-10"/>
+          <w:sz w:val="21"/>
+          <w:szCs w:val="21"/>
+        </w:rPr>
+        <w:t xml:space="preserve">LEFT JOIN </w:t>
+      </w:r>
+      <w:r>
+        <w:rPr>
+          <w:rFonts w:ascii="Consolas" w:eastAsia="Times New Roman" w:hAnsi="Consolas" w:cs="Courier New"/>
+          <w:color w:val="FFFFFF"/>
+          <w:spacing w:val="-10"/>
+          <w:sz w:val="21"/>
+          <w:szCs w:val="21"/>
+        </w:rPr>
+        <w:t>author</w:t>
+      </w:r>
+    </w:p>
+    <w:p>
+      <w:pPr>
+        <w:shd w:val="clear" w:color="auto" w:fill="000000"/>
+        <w:tabs>
+          <w:tab w:val="left" w:pos="916"/>
+          <w:tab w:val="left" w:pos="1832"/>
+          <w:tab w:val="left" w:pos="2748"/>
+          <w:tab w:val="left" w:pos="3664"/>
+          <w:tab w:val="left" w:pos="4580"/>
+          <w:tab w:val="left" w:pos="5496"/>
+          <w:tab w:val="left" w:pos="6412"/>
+          <w:tab w:val="left" w:pos="7328"/>
+          <w:tab w:val="left" w:pos="8244"/>
+          <w:tab w:val="left" w:pos="9160"/>
+          <w:tab w:val="left" w:pos="10076"/>
+          <w:tab w:val="left" w:pos="10992"/>
+          <w:tab w:val="left" w:pos="11908"/>
+          <w:tab w:val="left" w:pos="12824"/>
+          <w:tab w:val="left" w:pos="13740"/>
+          <w:tab w:val="left" w:pos="14656"/>
+        </w:tabs>
+        <w:spacing w:after="0" w:line="240" w:lineRule="auto"/>
+        <w:rPr>
+          <w:rFonts w:eastAsia="Times New Roman" w:cstheme="minorHAnsi"/>
+          <w:sz w:val="21"/>
+          <w:szCs w:val="21"/>
+        </w:rPr>
+      </w:pPr>
+      <w:r>
+        <w:rPr>
+          <w:rFonts w:ascii="Consolas" w:eastAsia="Times New Roman" w:hAnsi="Consolas" w:cs="Courier New"/>
+          <w:color w:val="B45EA4"/>
+          <w:spacing w:val="-10"/>
+          <w:sz w:val="21"/>
+          <w:szCs w:val="21"/>
+        </w:rPr>
+        <w:t xml:space="preserve">ON </w:t>
+      </w:r>
+      <w:r>
+        <w:rPr>
+          <w:rFonts w:ascii="Consolas" w:eastAsia="Times New Roman" w:hAnsi="Consolas" w:cs="Courier New"/>
+          <w:color w:val="FFFFFF"/>
+          <w:spacing w:val="-10"/>
+          <w:sz w:val="21"/>
+          <w:szCs w:val="21"/>
+        </w:rPr>
+        <w:t xml:space="preserve">author.id = </w:t>
+      </w:r>
+      <w:proofErr w:type="spellStart"/>
+      <w:r>
+        <w:rPr>
+          <w:rFonts w:ascii="Consolas" w:eastAsia="Times New Roman" w:hAnsi="Consolas" w:cs="Courier New"/>
+          <w:color w:val="FFFFFF"/>
+          <w:spacing w:val="-10"/>
+          <w:sz w:val="21"/>
+          <w:szCs w:val="21"/>
+        </w:rPr>
+        <w:t>book.author_id</w:t>
+      </w:r>
+      <w:proofErr w:type="spellEnd"/>
+      <w:r>
+        <w:rPr>
+          <w:rFonts w:ascii="Consolas" w:eastAsia="Times New Roman" w:hAnsi="Consolas" w:cs="Courier New"/>
+          <w:color w:val="FFFFFF"/>
+          <w:spacing w:val="-10"/>
+          <w:sz w:val="21"/>
+          <w:szCs w:val="21"/>
+        </w:rPr>
+        <w:t>;</w:t>
+      </w:r>
+    </w:p>
+    <w:p>
+      <w:pPr>
+        <w:pStyle w:val="Heading3"/>
+        <w:shd w:val="clear" w:color="auto" w:fill="FFFFFF"/>
+        <w:spacing w:before="0" w:beforeAutospacing="0"/>
+        <w:rPr>
+          <w:rFonts w:ascii="Courier New" w:hAnsi="Courier New" w:cs="Courier New"/>
+          <w:color w:val="000000"/>
+          <w:spacing w:val="-12"/>
+          <w:sz w:val="30"/>
+          <w:szCs w:val="30"/>
+        </w:rPr>
+      </w:pPr>
+      <w:r>
+        <w:rPr>
+          <w:noProof/>
+        </w:rPr>
+        <w:drawing>
+          <wp:anchor distT="0" distB="0" distL="114300" distR="114300" simplePos="0" relativeHeight="251667456" behindDoc="0" locked="0" layoutInCell="1" allowOverlap="1" wp14:anchorId="1990EAFE" wp14:editId="79FA973D">
+            <wp:simplePos x="0" y="0"/>
+            <wp:positionH relativeFrom="margin">
+              <wp:align>right</wp:align>
+            </wp:positionH>
+            <wp:positionV relativeFrom="paragraph">
+              <wp:posOffset>206375</wp:posOffset>
+            </wp:positionV>
+            <wp:extent cx="1690213" cy="1282315"/>
+            <wp:effectExtent l="0" t="0" r="5715" b="0"/>
+            <wp:wrapNone/>
+            <wp:docPr id="20" name="Picture 20" descr="Right Join"/>
+            <wp:cNvGraphicFramePr>
+              <a:graphicFrameLocks xmlns:a="http://schemas.openxmlformats.org/drawingml/2006/main" noChangeAspect="1"/>
+            </wp:cNvGraphicFramePr>
+            <a:graphic xmlns:a="http://schemas.openxmlformats.org/drawingml/2006/main">
+              <a:graphicData uri="http://schemas.openxmlformats.org/drawingml/2006/picture">
+                <pic:pic xmlns:pic="http://schemas.openxmlformats.org/drawingml/2006/picture">
+                  <pic:nvPicPr>
+                    <pic:cNvPr id="0" name="Picture 3" descr="Right Join"/>
+                    <pic:cNvPicPr>
+                      <a:picLocks noChangeAspect="1" noChangeArrowheads="1"/>
+                    </pic:cNvPicPr>
+                  </pic:nvPicPr>
+                  <pic:blipFill>
+                    <a:blip r:embed="rId26">
+                      <a:extLst>
+                        <a:ext uri="{28A0092B-C50C-407E-A947-70E740481C1C}">
+                          <a14:useLocalDpi xmlns:a14="http://schemas.microsoft.com/office/drawing/2010/main" val="0"/>
+                        </a:ext>
+                      </a:extLst>
+                    </a:blip>
+                    <a:srcRect/>
+                    <a:stretch>
+                      <a:fillRect/>
+                    </a:stretch>
+                  </pic:blipFill>
+                  <pic:spPr bwMode="auto">
+                    <a:xfrm>
+                      <a:off x="0" y="0"/>
+                      <a:ext cx="1690213" cy="1282315"/>
+                    </a:xfrm>
+                    <a:prstGeom prst="rect">
+                      <a:avLst/>
+                    </a:prstGeom>
+                    <a:ln>
+                      <a:noFill/>
+                    </a:ln>
+                    <a:effectLst>
+                      <a:softEdge rad="112500"/>
+                    </a:effectLst>
+                  </pic:spPr>
+                </pic:pic>
+              </a:graphicData>
+            </a:graphic>
+            <wp14:sizeRelH relativeFrom="margin">
+              <wp14:pctWidth>0</wp14:pctWidth>
+            </wp14:sizeRelH>
+            <wp14:sizeRelV relativeFrom="margin">
+              <wp14:pctHeight>0</wp14:pctHeight>
+            </wp14:sizeRelV>
+          </wp:anchor>
+        </w:drawing>
+      </w:r>
+    </w:p>
+    <w:p>
+      <w:pPr>
+        <w:pStyle w:val="Heading3"/>
+        <w:shd w:val="clear" w:color="auto" w:fill="FFFFFF"/>
+        <w:spacing w:before="0" w:beforeAutospacing="0"/>
+        <w:rPr>
+          <w:rFonts w:ascii="Courier New" w:hAnsi="Courier New" w:cs="Courier New"/>
+          <w:color w:val="000000"/>
+          <w:spacing w:val="-12"/>
+          <w:sz w:val="30"/>
+          <w:szCs w:val="30"/>
+        </w:rPr>
+      </w:pPr>
+      <w:r>
+        <w:rPr>
+          <w:rFonts w:ascii="Courier New" w:hAnsi="Courier New" w:cs="Courier New"/>
+          <w:color w:val="000000"/>
+          <w:spacing w:val="-12"/>
+          <w:sz w:val="30"/>
+          <w:szCs w:val="30"/>
+        </w:rPr>
+        <w:t>RIGHT JOIN</w:t>
+      </w:r>
+    </w:p>
+    <w:p>
+      <w:pPr>
+        <w:shd w:val="clear" w:color="auto" w:fill="000000"/>
+        <w:tabs>
+          <w:tab w:val="left" w:pos="916"/>
+          <w:tab w:val="left" w:pos="1832"/>
+          <w:tab w:val="left" w:pos="2748"/>
+          <w:tab w:val="left" w:pos="3664"/>
+          <w:tab w:val="left" w:pos="4580"/>
+          <w:tab w:val="left" w:pos="5496"/>
+          <w:tab w:val="left" w:pos="6412"/>
+          <w:tab w:val="left" w:pos="7328"/>
+          <w:tab w:val="left" w:pos="8244"/>
+          <w:tab w:val="left" w:pos="9160"/>
+          <w:tab w:val="left" w:pos="10076"/>
+          <w:tab w:val="left" w:pos="10992"/>
+          <w:tab w:val="left" w:pos="11908"/>
+          <w:tab w:val="left" w:pos="12824"/>
+          <w:tab w:val="left" w:pos="13740"/>
+          <w:tab w:val="left" w:pos="14656"/>
+        </w:tabs>
+        <w:spacing w:after="0" w:line="240" w:lineRule="auto"/>
+        <w:rPr>
+          <w:rFonts w:ascii="Consolas" w:eastAsia="Times New Roman" w:hAnsi="Consolas" w:cs="Courier New"/>
+          <w:color w:val="FFFFFF"/>
+          <w:spacing w:val="-10"/>
+          <w:sz w:val="21"/>
+          <w:szCs w:val="21"/>
+        </w:rPr>
+      </w:pPr>
+      <w:r>
+        <w:rPr>
+          <w:rFonts w:ascii="Consolas" w:eastAsia="Times New Roman" w:hAnsi="Consolas" w:cs="Courier New"/>
+          <w:color w:val="B45EA4"/>
+          <w:spacing w:val="-10"/>
+          <w:sz w:val="21"/>
+          <w:szCs w:val="21"/>
+        </w:rPr>
+        <w:t>SELECT</w:t>
+      </w:r>
+      <w:r>
+        <w:rPr>
+          <w:rFonts w:ascii="Consolas" w:eastAsia="Times New Roman" w:hAnsi="Consolas" w:cs="Courier New"/>
+          <w:color w:val="FFFFFF"/>
+          <w:spacing w:val="-10"/>
+          <w:sz w:val="21"/>
+          <w:szCs w:val="21"/>
+        </w:rPr>
+        <w:t xml:space="preserve"> </w:t>
+      </w:r>
+      <w:proofErr w:type="spellStart"/>
+      <w:r>
+        <w:rPr>
+          <w:rFonts w:ascii="Consolas" w:eastAsia="Times New Roman" w:hAnsi="Consolas" w:cs="Courier New"/>
+          <w:color w:val="FFFFFF"/>
+          <w:spacing w:val="-10"/>
+          <w:sz w:val="21"/>
+          <w:szCs w:val="21"/>
+        </w:rPr>
+        <w:t>book.</w:t>
+      </w:r>
+      <w:r>
+        <w:rPr>
+          <w:rFonts w:ascii="Consolas" w:eastAsia="Times New Roman" w:hAnsi="Consolas" w:cs="Courier New"/>
+          <w:color w:val="E7CE56"/>
+          <w:spacing w:val="-10"/>
+          <w:sz w:val="21"/>
+          <w:szCs w:val="21"/>
+        </w:rPr>
+        <w:t>title</w:t>
+      </w:r>
+      <w:proofErr w:type="spellEnd"/>
+      <w:r>
+        <w:rPr>
+          <w:rFonts w:ascii="Consolas" w:eastAsia="Times New Roman" w:hAnsi="Consolas" w:cs="Courier New"/>
+          <w:color w:val="FFFFFF"/>
+          <w:spacing w:val="-10"/>
+          <w:sz w:val="21"/>
+          <w:szCs w:val="21"/>
+        </w:rPr>
+        <w:t xml:space="preserve">, </w:t>
+      </w:r>
+      <w:proofErr w:type="spellStart"/>
+      <w:r>
+        <w:rPr>
+          <w:rFonts w:ascii="Consolas" w:eastAsia="Times New Roman" w:hAnsi="Consolas" w:cs="Courier New"/>
+          <w:color w:val="FFFFFF"/>
+          <w:spacing w:val="-10"/>
+          <w:sz w:val="21"/>
+          <w:szCs w:val="21"/>
+        </w:rPr>
+        <w:t>author.first_name</w:t>
+      </w:r>
+      <w:proofErr w:type="spellEnd"/>
+      <w:r>
+        <w:rPr>
+          <w:rFonts w:ascii="Consolas" w:eastAsia="Times New Roman" w:hAnsi="Consolas" w:cs="Courier New"/>
+          <w:color w:val="FFFFFF"/>
+          <w:spacing w:val="-10"/>
+          <w:sz w:val="21"/>
+          <w:szCs w:val="21"/>
+        </w:rPr>
+        <w:t xml:space="preserve">, </w:t>
+      </w:r>
+      <w:proofErr w:type="spellStart"/>
+      <w:r>
+        <w:rPr>
+          <w:rFonts w:ascii="Consolas" w:eastAsia="Times New Roman" w:hAnsi="Consolas" w:cs="Courier New"/>
+          <w:color w:val="FFFFFF"/>
+          <w:spacing w:val="-10"/>
+          <w:sz w:val="21"/>
+          <w:szCs w:val="21"/>
+        </w:rPr>
+        <w:t>author.last_name</w:t>
+      </w:r>
+      <w:proofErr w:type="spellEnd"/>
+    </w:p>
+    <w:p>
+      <w:pPr>
+        <w:shd w:val="clear" w:color="auto" w:fill="000000"/>
+        <w:tabs>
+          <w:tab w:val="left" w:pos="916"/>
+          <w:tab w:val="left" w:pos="1832"/>
+          <w:tab w:val="left" w:pos="2748"/>
+          <w:tab w:val="left" w:pos="3664"/>
+          <w:tab w:val="left" w:pos="4580"/>
+          <w:tab w:val="left" w:pos="5496"/>
+          <w:tab w:val="left" w:pos="6412"/>
+          <w:tab w:val="left" w:pos="7328"/>
+          <w:tab w:val="left" w:pos="8244"/>
+          <w:tab w:val="left" w:pos="9160"/>
+          <w:tab w:val="left" w:pos="10076"/>
+          <w:tab w:val="left" w:pos="10992"/>
+          <w:tab w:val="left" w:pos="11908"/>
+          <w:tab w:val="left" w:pos="12824"/>
+          <w:tab w:val="left" w:pos="13740"/>
+          <w:tab w:val="left" w:pos="14656"/>
+        </w:tabs>
+        <w:spacing w:after="0" w:line="240" w:lineRule="auto"/>
+        <w:rPr>
+          <w:rFonts w:ascii="Consolas" w:eastAsia="Times New Roman" w:hAnsi="Consolas" w:cs="Courier New"/>
+          <w:color w:val="FFFFFF"/>
+          <w:spacing w:val="-10"/>
+          <w:sz w:val="21"/>
+          <w:szCs w:val="21"/>
+        </w:rPr>
+      </w:pPr>
+      <w:r>
+        <w:rPr>
+          <w:rFonts w:ascii="Consolas" w:eastAsia="Times New Roman" w:hAnsi="Consolas" w:cs="Courier New"/>
+          <w:color w:val="B45EA4"/>
+          <w:spacing w:val="-10"/>
+          <w:sz w:val="21"/>
+          <w:szCs w:val="21"/>
+        </w:rPr>
+        <w:t>FROM</w:t>
+      </w:r>
+      <w:r>
+        <w:rPr>
+          <w:rFonts w:ascii="Consolas" w:eastAsia="Times New Roman" w:hAnsi="Consolas" w:cs="Courier New"/>
+          <w:color w:val="FFFFFF"/>
+          <w:spacing w:val="-10"/>
+          <w:sz w:val="21"/>
+          <w:szCs w:val="21"/>
+        </w:rPr>
+        <w:t xml:space="preserve"> book</w:t>
+      </w:r>
+    </w:p>
+    <w:p>
+      <w:pPr>
+        <w:shd w:val="clear" w:color="auto" w:fill="000000"/>
+        <w:tabs>
+          <w:tab w:val="left" w:pos="916"/>
+          <w:tab w:val="left" w:pos="1832"/>
+          <w:tab w:val="left" w:pos="2748"/>
+          <w:tab w:val="left" w:pos="3664"/>
+          <w:tab w:val="left" w:pos="4580"/>
+          <w:tab w:val="left" w:pos="5496"/>
+          <w:tab w:val="left" w:pos="6412"/>
+          <w:tab w:val="left" w:pos="7328"/>
+          <w:tab w:val="left" w:pos="8244"/>
+          <w:tab w:val="left" w:pos="9160"/>
+          <w:tab w:val="left" w:pos="10076"/>
+          <w:tab w:val="left" w:pos="10992"/>
+          <w:tab w:val="left" w:pos="11908"/>
+          <w:tab w:val="left" w:pos="12824"/>
+          <w:tab w:val="left" w:pos="13740"/>
+          <w:tab w:val="left" w:pos="14656"/>
+        </w:tabs>
+        <w:spacing w:after="0" w:line="240" w:lineRule="auto"/>
+        <w:rPr>
+          <w:rFonts w:ascii="Consolas" w:eastAsia="Times New Roman" w:hAnsi="Consolas" w:cs="Courier New"/>
+          <w:color w:val="FFFFFF"/>
+          <w:spacing w:val="-10"/>
+          <w:sz w:val="21"/>
+          <w:szCs w:val="21"/>
+        </w:rPr>
+      </w:pPr>
+      <w:r>
+        <w:rPr>
+          <w:rFonts w:ascii="Consolas" w:eastAsia="Times New Roman" w:hAnsi="Consolas" w:cs="Courier New"/>
+          <w:color w:val="B45EA4"/>
+          <w:spacing w:val="-10"/>
+          <w:sz w:val="21"/>
+          <w:szCs w:val="21"/>
+        </w:rPr>
+        <w:t>RIGHT</w:t>
+      </w:r>
+      <w:r>
+        <w:rPr>
+          <w:rFonts w:ascii="Consolas" w:eastAsia="Times New Roman" w:hAnsi="Consolas" w:cs="Courier New"/>
+          <w:color w:val="FFFFFF"/>
+          <w:spacing w:val="-10"/>
+          <w:sz w:val="21"/>
+          <w:szCs w:val="21"/>
+        </w:rPr>
+        <w:t xml:space="preserve"> </w:t>
+      </w:r>
+      <w:r>
+        <w:rPr>
+          <w:rFonts w:ascii="Consolas" w:eastAsia="Times New Roman" w:hAnsi="Consolas" w:cs="Courier New"/>
+          <w:color w:val="B45EA4"/>
+          <w:spacing w:val="-10"/>
+          <w:sz w:val="21"/>
+          <w:szCs w:val="21"/>
+        </w:rPr>
+        <w:t>JOIN</w:t>
+      </w:r>
+      <w:r>
+        <w:rPr>
+          <w:rFonts w:ascii="Consolas" w:eastAsia="Times New Roman" w:hAnsi="Consolas" w:cs="Courier New"/>
+          <w:color w:val="FFFFFF"/>
+          <w:spacing w:val="-10"/>
+          <w:sz w:val="21"/>
+          <w:szCs w:val="21"/>
+        </w:rPr>
+        <w:t xml:space="preserve"> author</w:t>
+      </w:r>
+    </w:p>
+    <w:p>
+      <w:pPr>
+        <w:shd w:val="clear" w:color="auto" w:fill="000000"/>
+        <w:tabs>
+          <w:tab w:val="left" w:pos="916"/>
+          <w:tab w:val="left" w:pos="1832"/>
+          <w:tab w:val="left" w:pos="2748"/>
+          <w:tab w:val="left" w:pos="3664"/>
+          <w:tab w:val="left" w:pos="4580"/>
+          <w:tab w:val="left" w:pos="5496"/>
+          <w:tab w:val="left" w:pos="6412"/>
+          <w:tab w:val="left" w:pos="7328"/>
+          <w:tab w:val="left" w:pos="8244"/>
+          <w:tab w:val="left" w:pos="9160"/>
+          <w:tab w:val="left" w:pos="10076"/>
+          <w:tab w:val="left" w:pos="10992"/>
+          <w:tab w:val="left" w:pos="11908"/>
+          <w:tab w:val="left" w:pos="12824"/>
+          <w:tab w:val="left" w:pos="13740"/>
+          <w:tab w:val="left" w:pos="14656"/>
+        </w:tabs>
+        <w:spacing w:after="0" w:line="240" w:lineRule="auto"/>
+        <w:rPr>
+          <w:rFonts w:ascii="Consolas" w:eastAsia="Times New Roman" w:hAnsi="Consolas" w:cs="Courier New"/>
+          <w:color w:val="FFFFFF"/>
+          <w:spacing w:val="-10"/>
+          <w:sz w:val="21"/>
+          <w:szCs w:val="21"/>
+        </w:rPr>
+      </w:pPr>
+      <w:r>
+        <w:rPr>
+          <w:rFonts w:ascii="Consolas" w:eastAsia="Times New Roman" w:hAnsi="Consolas" w:cs="Courier New"/>
+          <w:color w:val="B45EA4"/>
+          <w:spacing w:val="-10"/>
+          <w:sz w:val="21"/>
+          <w:szCs w:val="21"/>
+        </w:rPr>
+        <w:t>ON</w:t>
+      </w:r>
+      <w:r>
+        <w:rPr>
+          <w:rFonts w:ascii="Consolas" w:eastAsia="Times New Roman" w:hAnsi="Consolas" w:cs="Courier New"/>
+          <w:color w:val="FFFFFF"/>
+          <w:spacing w:val="-10"/>
+          <w:sz w:val="21"/>
+          <w:szCs w:val="21"/>
+        </w:rPr>
+        <w:t xml:space="preserve"> author.id = </w:t>
+      </w:r>
+      <w:proofErr w:type="spellStart"/>
+      <w:r>
+        <w:rPr>
+          <w:rFonts w:ascii="Consolas" w:eastAsia="Times New Roman" w:hAnsi="Consolas" w:cs="Courier New"/>
+          <w:color w:val="FFFFFF"/>
+          <w:spacing w:val="-10"/>
+          <w:sz w:val="21"/>
+          <w:szCs w:val="21"/>
+        </w:rPr>
+        <w:t>book.author_id</w:t>
+      </w:r>
+      <w:proofErr w:type="spellEnd"/>
+      <w:r>
+        <w:rPr>
+          <w:rFonts w:ascii="Consolas" w:eastAsia="Times New Roman" w:hAnsi="Consolas" w:cs="Courier New"/>
+          <w:color w:val="FFFFFF"/>
+          <w:spacing w:val="-10"/>
+          <w:sz w:val="21"/>
+          <w:szCs w:val="21"/>
+        </w:rPr>
+        <w:t>;</w:t>
+      </w:r>
+    </w:p>
+    <w:p>
+      <w:pPr>
+        <w:rPr>
+          <w:rFonts w:eastAsia="Times New Roman" w:cstheme="minorHAnsi"/>
+          <w:sz w:val="21"/>
+          <w:szCs w:val="21"/>
+        </w:rPr>
+      </w:pPr>
+      <w:r>
+        <w:rPr>
+          <w:noProof/>
+        </w:rPr>
+        <w:drawing>
+          <wp:anchor distT="0" distB="0" distL="114300" distR="114300" simplePos="0" relativeHeight="251668480" behindDoc="1" locked="0" layoutInCell="1" allowOverlap="1" wp14:anchorId="2CA7017A" wp14:editId="4C0BE8E5">
+            <wp:simplePos x="0" y="0"/>
+            <wp:positionH relativeFrom="margin">
+              <wp:posOffset>4099560</wp:posOffset>
+            </wp:positionH>
+            <wp:positionV relativeFrom="paragraph">
+              <wp:posOffset>186055</wp:posOffset>
+            </wp:positionV>
+            <wp:extent cx="1707125" cy="1135380"/>
+            <wp:effectExtent l="0" t="0" r="7620" b="7620"/>
+            <wp:wrapTight wrapText="bothSides">
+              <wp:wrapPolygon edited="0">
+                <wp:start x="0" y="0"/>
+                <wp:lineTo x="0" y="21383"/>
+                <wp:lineTo x="21455" y="21383"/>
+                <wp:lineTo x="21455" y="0"/>
+                <wp:lineTo x="0" y="0"/>
+              </wp:wrapPolygon>
+            </wp:wrapTight>
+            <wp:docPr id="21" name="Picture 21" descr="SQL JOINs | LearnSQL.com"/>
+            <wp:cNvGraphicFramePr>
+              <a:graphicFrameLocks xmlns:a="http://schemas.openxmlformats.org/drawingml/2006/main" noChangeAspect="1"/>
+            </wp:cNvGraphicFramePr>
+            <a:graphic xmlns:a="http://schemas.openxmlformats.org/drawingml/2006/main">
+              <a:graphicData uri="http://schemas.openxmlformats.org/drawingml/2006/picture">
+                <pic:pic xmlns:pic="http://schemas.openxmlformats.org/drawingml/2006/picture">
+                  <pic:nvPicPr>
+                    <pic:cNvPr id="0" name="Picture 5" descr="SQL JOINs | LearnSQL.com"/>
+                    <pic:cNvPicPr>
+                      <a:picLocks noChangeAspect="1" noChangeArrowheads="1"/>
+                    </pic:cNvPicPr>
+                  </pic:nvPicPr>
+                  <pic:blipFill>
+                    <a:blip r:embed="rId27">
+                      <a:extLst>
+                        <a:ext uri="{28A0092B-C50C-407E-A947-70E740481C1C}">
+                          <a14:useLocalDpi xmlns:a14="http://schemas.microsoft.com/office/drawing/2010/main" val="0"/>
+                        </a:ext>
+                      </a:extLst>
+                    </a:blip>
+                    <a:srcRect/>
+                    <a:stretch>
+                      <a:fillRect/>
+                    </a:stretch>
+                  </pic:blipFill>
+                  <pic:spPr bwMode="auto">
+                    <a:xfrm>
+                      <a:off x="0" y="0"/>
+                      <a:ext cx="1707125" cy="1135380"/>
+                    </a:xfrm>
+                    <a:prstGeom prst="rect">
+                      <a:avLst/>
+                    </a:prstGeom>
+                    <a:noFill/>
+                    <a:ln>
+                      <a:noFill/>
+                    </a:ln>
+                  </pic:spPr>
+                </pic:pic>
+              </a:graphicData>
+            </a:graphic>
+          </wp:anchor>
+        </w:drawing>
+      </w:r>
+    </w:p>
+    <w:p>
+      <w:pPr>
+        <w:pStyle w:val="Heading1"/>
+        <w:shd w:val="clear" w:color="auto" w:fill="FFFFFF"/>
+        <w:spacing w:before="0"/>
+        <w:rPr>
+          <w:rFonts w:ascii="Courier New" w:eastAsia="Times New Roman" w:hAnsi="Courier New" w:cs="Courier New"/>
+          <w:b/>
+          <w:bCs/>
+          <w:color w:val="000000"/>
+          <w:spacing w:val="-12"/>
+          <w:sz w:val="30"/>
+          <w:szCs w:val="30"/>
+        </w:rPr>
+      </w:pPr>
+      <w:r>
+        <w:rPr>
+          <w:rFonts w:ascii="Courier New" w:eastAsia="Times New Roman" w:hAnsi="Courier New" w:cs="Courier New"/>
+          <w:b/>
+          <w:bCs/>
+          <w:color w:val="000000"/>
+          <w:spacing w:val="-12"/>
+          <w:sz w:val="30"/>
+          <w:szCs w:val="30"/>
+        </w:rPr>
+        <w:t>FULL JOIN</w:t>
+      </w:r>
+      <w:r>
+        <w:rPr>
+          <w:rFonts w:ascii="Courier New" w:eastAsia="Times New Roman" w:hAnsi="Courier New" w:cs="Courier New"/>
+          <w:b/>
+          <w:bCs/>
+          <w:color w:val="000000"/>
+          <w:spacing w:val="-12"/>
+          <w:sz w:val="30"/>
+          <w:szCs w:val="30"/>
+        </w:rPr>
+        <w:t xml:space="preserve"> = FULL OUTER JOIN</w:t>
+      </w:r>
+    </w:p>
+    <w:p/>
+    <w:p>
+      <w:pPr>
+        <w:shd w:val="clear" w:color="auto" w:fill="1C1D21"/>
+        <w:tabs>
+          <w:tab w:val="left" w:pos="916"/>
+          <w:tab w:val="left" w:pos="1832"/>
+          <w:tab w:val="left" w:pos="2748"/>
+          <w:tab w:val="left" w:pos="3664"/>
+          <w:tab w:val="left" w:pos="4580"/>
+          <w:tab w:val="left" w:pos="5496"/>
+          <w:tab w:val="left" w:pos="6412"/>
+          <w:tab w:val="left" w:pos="7328"/>
+          <w:tab w:val="left" w:pos="8244"/>
+          <w:tab w:val="left" w:pos="9160"/>
+          <w:tab w:val="left" w:pos="10076"/>
+          <w:tab w:val="left" w:pos="10992"/>
+          <w:tab w:val="left" w:pos="11908"/>
+          <w:tab w:val="left" w:pos="12824"/>
+          <w:tab w:val="left" w:pos="13740"/>
+          <w:tab w:val="left" w:pos="14656"/>
+        </w:tabs>
+        <w:spacing w:after="0" w:line="240" w:lineRule="auto"/>
+        <w:rPr>
+          <w:rFonts w:ascii="Consolas" w:eastAsia="Times New Roman" w:hAnsi="Consolas" w:cs="Courier New"/>
+          <w:color w:val="C0C5CE"/>
+          <w:spacing w:val="-10"/>
+        </w:rPr>
+      </w:pPr>
+      <w:r>
+        <w:rPr>
+          <w:rFonts w:ascii="Consolas" w:eastAsia="Times New Roman" w:hAnsi="Consolas" w:cs="Courier New"/>
+          <w:color w:val="C0C5CE"/>
+          <w:spacing w:val="-10"/>
+        </w:rPr>
+        <w:t xml:space="preserve">SELECT </w:t>
+      </w:r>
+      <w:proofErr w:type="spellStart"/>
+      <w:r>
+        <w:rPr>
+          <w:rFonts w:ascii="Consolas" w:eastAsia="Times New Roman" w:hAnsi="Consolas" w:cs="Courier New"/>
+          <w:color w:val="C0C5CE"/>
+          <w:spacing w:val="-10"/>
+        </w:rPr>
+        <w:t>book.title</w:t>
+      </w:r>
+      <w:proofErr w:type="spellEnd"/>
+      <w:r>
+        <w:rPr>
+          <w:rFonts w:ascii="Consolas" w:eastAsia="Times New Roman" w:hAnsi="Consolas" w:cs="Courier New"/>
+          <w:color w:val="C0C5CE"/>
+          <w:spacing w:val="-10"/>
+        </w:rPr>
+        <w:t xml:space="preserve">, </w:t>
+      </w:r>
+      <w:proofErr w:type="spellStart"/>
+      <w:r>
+        <w:rPr>
+          <w:rFonts w:ascii="Consolas" w:eastAsia="Times New Roman" w:hAnsi="Consolas" w:cs="Courier New"/>
+          <w:color w:val="C0C5CE"/>
+          <w:spacing w:val="-10"/>
+        </w:rPr>
+        <w:t>author.first_name</w:t>
+      </w:r>
+      <w:proofErr w:type="spellEnd"/>
+      <w:r>
+        <w:rPr>
+          <w:rFonts w:ascii="Consolas" w:eastAsia="Times New Roman" w:hAnsi="Consolas" w:cs="Courier New"/>
+          <w:color w:val="C0C5CE"/>
+          <w:spacing w:val="-10"/>
+        </w:rPr>
+        <w:t xml:space="preserve">, </w:t>
+      </w:r>
+      <w:proofErr w:type="spellStart"/>
+      <w:r>
+        <w:rPr>
+          <w:rFonts w:ascii="Consolas" w:eastAsia="Times New Roman" w:hAnsi="Consolas" w:cs="Courier New"/>
+          <w:color w:val="C0C5CE"/>
+          <w:spacing w:val="-10"/>
+        </w:rPr>
+        <w:t>author.last_name</w:t>
+      </w:r>
+      <w:proofErr w:type="spellEnd"/>
+    </w:p>
+    <w:p>
+      <w:pPr>
+        <w:shd w:val="clear" w:color="auto" w:fill="1C1D21"/>
+        <w:tabs>
+          <w:tab w:val="left" w:pos="916"/>
+          <w:tab w:val="left" w:pos="1832"/>
+          <w:tab w:val="left" w:pos="2748"/>
+          <w:tab w:val="left" w:pos="3664"/>
+          <w:tab w:val="left" w:pos="4580"/>
+          <w:tab w:val="left" w:pos="5496"/>
+          <w:tab w:val="left" w:pos="6412"/>
+          <w:tab w:val="left" w:pos="7328"/>
+          <w:tab w:val="left" w:pos="8244"/>
+          <w:tab w:val="left" w:pos="9160"/>
+          <w:tab w:val="left" w:pos="10076"/>
+          <w:tab w:val="left" w:pos="10992"/>
+          <w:tab w:val="left" w:pos="11908"/>
+          <w:tab w:val="left" w:pos="12824"/>
+          <w:tab w:val="left" w:pos="13740"/>
+          <w:tab w:val="left" w:pos="14656"/>
+        </w:tabs>
+        <w:spacing w:after="0" w:line="240" w:lineRule="auto"/>
+        <w:rPr>
+          <w:rFonts w:ascii="Consolas" w:eastAsia="Times New Roman" w:hAnsi="Consolas" w:cs="Courier New"/>
+          <w:color w:val="C0C5CE"/>
+          <w:spacing w:val="-10"/>
+        </w:rPr>
+      </w:pPr>
+      <w:r>
+        <w:rPr>
+          <w:rFonts w:ascii="Consolas" w:eastAsia="Times New Roman" w:hAnsi="Consolas" w:cs="Courier New"/>
+          <w:color w:val="C0C5CE"/>
+          <w:spacing w:val="-10"/>
+        </w:rPr>
+        <w:t>FROM book</w:t>
+      </w:r>
+    </w:p>
+    <w:p>
+      <w:pPr>
+        <w:shd w:val="clear" w:color="auto" w:fill="1C1D21"/>
+        <w:tabs>
+          <w:tab w:val="left" w:pos="916"/>
+          <w:tab w:val="left" w:pos="1832"/>
+          <w:tab w:val="left" w:pos="2748"/>
+          <w:tab w:val="left" w:pos="3664"/>
+          <w:tab w:val="left" w:pos="4580"/>
+          <w:tab w:val="left" w:pos="5496"/>
+          <w:tab w:val="left" w:pos="6412"/>
+          <w:tab w:val="left" w:pos="7328"/>
+          <w:tab w:val="left" w:pos="8244"/>
+          <w:tab w:val="left" w:pos="9160"/>
+          <w:tab w:val="left" w:pos="10076"/>
+          <w:tab w:val="left" w:pos="10992"/>
+          <w:tab w:val="left" w:pos="11908"/>
+          <w:tab w:val="left" w:pos="12824"/>
+          <w:tab w:val="left" w:pos="13740"/>
+          <w:tab w:val="left" w:pos="14656"/>
+        </w:tabs>
+        <w:spacing w:after="0" w:line="240" w:lineRule="auto"/>
+        <w:rPr>
+          <w:rFonts w:ascii="Consolas" w:eastAsia="Times New Roman" w:hAnsi="Consolas" w:cs="Courier New"/>
+          <w:color w:val="C0C5CE"/>
+          <w:spacing w:val="-10"/>
+        </w:rPr>
+      </w:pPr>
+      <w:r>
+        <w:rPr>
+          <w:rFonts w:ascii="Consolas" w:eastAsia="Times New Roman" w:hAnsi="Consolas" w:cs="Courier New"/>
+          <w:color w:val="C0C5CE"/>
+          <w:spacing w:val="-10"/>
+        </w:rPr>
+        <w:t>FULL JOIN author</w:t>
+      </w:r>
+    </w:p>
+    <w:p>
+      <w:pPr>
+        <w:shd w:val="clear" w:color="auto" w:fill="1C1D21"/>
+        <w:tabs>
+          <w:tab w:val="left" w:pos="916"/>
+          <w:tab w:val="left" w:pos="1832"/>
+          <w:tab w:val="left" w:pos="2748"/>
+          <w:tab w:val="left" w:pos="3664"/>
+          <w:tab w:val="left" w:pos="4580"/>
+          <w:tab w:val="left" w:pos="5496"/>
+          <w:tab w:val="left" w:pos="6412"/>
+          <w:tab w:val="left" w:pos="7328"/>
+          <w:tab w:val="left" w:pos="8244"/>
+          <w:tab w:val="left" w:pos="9160"/>
+          <w:tab w:val="left" w:pos="10076"/>
+          <w:tab w:val="left" w:pos="10992"/>
+          <w:tab w:val="left" w:pos="11908"/>
+          <w:tab w:val="left" w:pos="12824"/>
+          <w:tab w:val="left" w:pos="13740"/>
+          <w:tab w:val="left" w:pos="14656"/>
+        </w:tabs>
+        <w:spacing w:after="0" w:line="240" w:lineRule="auto"/>
+        <w:rPr>
+          <w:rFonts w:ascii="Consolas" w:eastAsia="Times New Roman" w:hAnsi="Consolas" w:cs="Courier New"/>
+          <w:color w:val="C0C5CE"/>
+          <w:spacing w:val="-10"/>
+        </w:rPr>
+      </w:pPr>
+      <w:r>
+        <w:rPr>
+          <w:rFonts w:ascii="Consolas" w:eastAsia="Times New Roman" w:hAnsi="Consolas" w:cs="Courier New"/>
+          <w:color w:val="C0C5CE"/>
+          <w:spacing w:val="-10"/>
+        </w:rPr>
+        <w:t xml:space="preserve">ON author.id = </w:t>
+      </w:r>
+      <w:proofErr w:type="spellStart"/>
+      <w:r>
+        <w:rPr>
+          <w:rFonts w:ascii="Consolas" w:eastAsia="Times New Roman" w:hAnsi="Consolas" w:cs="Courier New"/>
+          <w:color w:val="C0C5CE"/>
+          <w:spacing w:val="-10"/>
+        </w:rPr>
+        <w:t>book.author_id</w:t>
+      </w:r>
+      <w:proofErr w:type="spellEnd"/>
+      <w:r>
+        <w:rPr>
+          <w:rFonts w:ascii="Consolas" w:eastAsia="Times New Roman" w:hAnsi="Consolas" w:cs="Courier New"/>
+          <w:color w:val="C0C5CE"/>
+          <w:spacing w:val="-10"/>
+        </w:rPr>
+        <w:t>;</w:t>
+      </w:r>
+    </w:p>
+    <w:p>
+      <w:pPr>
+        <w:tabs>
+          <w:tab w:val="left" w:pos="1956"/>
+        </w:tabs>
+        <w:rPr>
+          <w:sz w:val="24"/>
+          <w:szCs w:val="24"/>
+        </w:rPr>
+      </w:pPr>
+      <w:r>
+        <w:rPr>
+          <w:rFonts w:eastAsia="Times New Roman" w:cstheme="minorHAnsi"/>
+          <w:sz w:val="21"/>
+          <w:szCs w:val="21"/>
+        </w:rPr>
+        <w:lastRenderedPageBreak/>
+        <w:drawing>
+          <wp:anchor distT="0" distB="0" distL="114300" distR="114300" simplePos="0" relativeHeight="251669504" behindDoc="0" locked="0" layoutInCell="1" allowOverlap="1" wp14:anchorId="13438C31" wp14:editId="75D2D9C4">
+            <wp:simplePos x="0" y="0"/>
+            <wp:positionH relativeFrom="margin">
+              <wp:posOffset>-635</wp:posOffset>
+            </wp:positionH>
+            <wp:positionV relativeFrom="paragraph">
+              <wp:posOffset>259080</wp:posOffset>
+            </wp:positionV>
+            <wp:extent cx="5417820" cy="1257300"/>
+            <wp:effectExtent l="0" t="0" r="0" b="0"/>
+            <wp:wrapThrough wrapText="bothSides">
+              <wp:wrapPolygon edited="0">
+                <wp:start x="0" y="0"/>
+                <wp:lineTo x="0" y="21273"/>
+                <wp:lineTo x="21494" y="21273"/>
+                <wp:lineTo x="21494" y="0"/>
+                <wp:lineTo x="0" y="0"/>
+              </wp:wrapPolygon>
+            </wp:wrapThrough>
+            <wp:docPr id="22" name="Picture 22" descr="Graphical user interface, text, application&#10;&#10;Description automatically generated"/>
+            <wp:cNvGraphicFramePr>
+              <a:graphicFrameLocks xmlns:a="http://schemas.openxmlformats.org/drawingml/2006/main" noChangeAspect="1"/>
+            </wp:cNvGraphicFramePr>
+            <a:graphic xmlns:a="http://schemas.openxmlformats.org/drawingml/2006/main">
+              <a:graphicData uri="http://schemas.openxmlformats.org/drawingml/2006/picture">
+                <pic:pic xmlns:pic="http://schemas.openxmlformats.org/drawingml/2006/picture">
+                  <pic:nvPicPr>
+                    <pic:cNvPr id="22" name="Picture 22" descr="Graphical user interface, text, application&#10;&#10;Description automatically generated"/>
+                    <pic:cNvPicPr/>
+                  </pic:nvPicPr>
+                  <pic:blipFill>
+                    <a:blip r:embed="rId28">
+                      <a:extLst>
+                        <a:ext uri="{28A0092B-C50C-407E-A947-70E740481C1C}">
+                          <a14:useLocalDpi xmlns:a14="http://schemas.microsoft.com/office/drawing/2010/main" val="0"/>
+                        </a:ext>
+                      </a:extLst>
+                    </a:blip>
+                    <a:stretch>
+                      <a:fillRect/>
+                    </a:stretch>
+                  </pic:blipFill>
+                  <pic:spPr>
+                    <a:xfrm>
+                      <a:off x="0" y="0"/>
+                      <a:ext cx="5417820" cy="1257300"/>
+                    </a:xfrm>
+                    <a:prstGeom prst="rect">
+                      <a:avLst/>
+                    </a:prstGeom>
+                  </pic:spPr>
+                </pic:pic>
+              </a:graphicData>
+            </a:graphic>
+          </wp:anchor>
+        </w:drawing>
+      </w:r>
+      <w:r>
+        <w:rPr>
+          <w:sz w:val="24"/>
+          <w:szCs w:val="24"/>
+        </w:rPr>
+        <w:t xml:space="preserve">We can use, FULL JOIN WITH WHERE CONDITION as INNER JOIN ! </w:t>
+      </w:r>
+      <w:r>
+        <w:rPr>
+          <mc:AlternateContent>
+            <mc:Choice Requires="w16se"/>
+            <mc:Fallback>
+              <w:rFonts w:ascii="Segoe UI Emoji" w:eastAsia="Segoe UI Emoji" w:hAnsi="Segoe UI Emoji" w:cs="Segoe UI Emoji"/>
+            </mc:Fallback>
+          </mc:AlternateContent>
+          <w:sz w:val="24"/>
+          <w:szCs w:val="24"/>
+        </w:rPr>
+        <mc:AlternateContent>
+          <mc:Choice Requires="w16se">
+            <w16se:symEx w16se:font="Segoe UI Emoji" w16se:char="1F60A"/>
+          </mc:Choice>
+          <mc:Fallback>
+            <w:t>😊</w:t>
+          </mc:Fallback>
+        </mc:AlternateContent>
+      </w:r>
+      <w:r>
+        <w:rPr>
+          <w:sz w:val="24"/>
+          <w:szCs w:val="24"/>
+        </w:rPr>
+        <w:t xml:space="preserve"> </w:t>
+      </w:r>
+    </w:p>
+    <w:p>
+      <w:pPr>
+        <w:rPr>
+          <w:rFonts w:eastAsia="Times New Roman" w:cstheme="minorHAnsi"/>
+          <w:sz w:val="21"/>
+          <w:szCs w:val="21"/>
+        </w:rPr>
+      </w:pPr>
+    </w:p>
+    <w:p>
+      <w:pPr>
+        <w:rPr>
+          <w:rFonts w:eastAsia="Times New Roman" w:cstheme="minorHAnsi"/>
+          <w:sz w:val="21"/>
+          <w:szCs w:val="21"/>
+        </w:rPr>
+      </w:pPr>
+    </w:p>
+    <w:p>
+      <w:pPr>
+        <w:rPr>
+          <w:rFonts w:eastAsia="Times New Roman" w:cstheme="minorHAnsi"/>
+          <w:sz w:val="21"/>
+          <w:szCs w:val="21"/>
+        </w:rPr>
+      </w:pPr>
+    </w:p>
+    <w:p>
+      <w:pPr>
+        <w:rPr>
+          <w:sz w:val="24"/>
+          <w:szCs w:val="24"/>
+        </w:rPr>
+      </w:pPr>
+    </w:p>
+    <w:p>
+      <w:pPr>
+        <w:rPr>
+          <w:rFonts w:eastAsia="Times New Roman" w:cstheme="minorHAnsi"/>
+          <w:sz w:val="21"/>
+          <w:szCs w:val="21"/>
+        </w:rPr>
+      </w:pPr>
+    </w:p>
+    <w:p>
+      <w:pPr>
+        <w:pBdr>
+          <w:bottom w:val="single" w:sz="6" w:space="1" w:color="auto"/>
+        </w:pBdr>
+        <w:rPr>
+          <w:b/>
+          <w:bCs/>
+          <w:sz w:val="28"/>
+          <w:szCs w:val="28"/>
+        </w:rPr>
+      </w:pPr>
+      <w:r>
+        <w:rPr>
+          <w:b/>
+          <w:bCs/>
+          <w:sz w:val="28"/>
+          <w:szCs w:val="28"/>
+        </w:rPr>
+        <w:t>Homework</w:t>
+      </w:r>
+      <w:r>
+        <w:rPr>
+          <w:b/>
+          <w:bCs/>
+          <w:sz w:val="28"/>
+          <w:szCs w:val="28"/>
+        </w:rPr>
+        <w:t>-10</w:t>
+      </w:r>
+      <w:r>
+        <w:rPr>
+          <w:b/>
+          <w:bCs/>
+          <w:sz w:val="28"/>
+          <w:szCs w:val="28"/>
+        </w:rPr>
+        <w:t xml:space="preserve"> </w:t>
+      </w:r>
+    </w:p>
+    <w:p>
+      <w:pPr>
+        <w:pStyle w:val="ListParagraph"/>
+        <w:numPr>
+          <w:ilvl w:val="0"/>
+          <w:numId w:val="20"/>
+        </w:numPr>
+        <w:rPr>
+          <w:rFonts w:eastAsia="Times New Roman" w:cstheme="minorHAnsi"/>
+          <w:b/>
+          <w:bCs/>
+          <w:sz w:val="21"/>
+          <w:szCs w:val="21"/>
+        </w:rPr>
+      </w:pPr>
+      <w:r>
+        <w:rPr>
+          <w:rFonts w:eastAsia="Times New Roman" w:cstheme="minorHAnsi"/>
+          <w:b/>
+          <w:bCs/>
+          <w:sz w:val="21"/>
+          <w:szCs w:val="21"/>
+        </w:rPr>
+        <w:t>Write the LEFT JOIN query where we can see the city and country names in the city table and the country table together.</w:t>
+      </w:r>
+    </w:p>
+    <w:p>
+      <w:pPr>
+        <w:pStyle w:val="ListParagraph"/>
+        <w:rPr>
+          <w:rFonts w:eastAsia="Times New Roman" w:cstheme="minorHAnsi"/>
+          <w:sz w:val="21"/>
+          <w:szCs w:val="21"/>
+        </w:rPr>
+      </w:pPr>
+    </w:p>
+    <w:p>
+      <w:pPr>
+        <w:pStyle w:val="ListParagraph"/>
+        <w:rPr>
+          <w:rFonts w:eastAsia="Times New Roman" w:cstheme="minorHAnsi"/>
+          <w:sz w:val="21"/>
+          <w:szCs w:val="21"/>
+        </w:rPr>
+      </w:pPr>
+      <w:r>
+        <w:rPr>
+          <w:rFonts w:eastAsia="Times New Roman" w:cstheme="minorHAnsi"/>
+          <w:sz w:val="21"/>
+          <w:szCs w:val="21"/>
+        </w:rPr>
+        <w:t xml:space="preserve">SELECT </w:t>
+      </w:r>
+      <w:proofErr w:type="spellStart"/>
+      <w:r>
+        <w:rPr>
+          <w:rFonts w:eastAsia="Times New Roman" w:cstheme="minorHAnsi"/>
+          <w:sz w:val="21"/>
+          <w:szCs w:val="21"/>
+        </w:rPr>
+        <w:t>city.city</w:t>
+      </w:r>
+      <w:proofErr w:type="spellEnd"/>
+      <w:r>
+        <w:rPr>
+          <w:rFonts w:eastAsia="Times New Roman" w:cstheme="minorHAnsi"/>
+          <w:sz w:val="21"/>
+          <w:szCs w:val="21"/>
+        </w:rPr>
+        <w:t xml:space="preserve">, </w:t>
+      </w:r>
+      <w:proofErr w:type="spellStart"/>
+      <w:r>
+        <w:rPr>
+          <w:rFonts w:eastAsia="Times New Roman" w:cstheme="minorHAnsi"/>
+          <w:sz w:val="21"/>
+          <w:szCs w:val="21"/>
+        </w:rPr>
+        <w:t>country.country</w:t>
+      </w:r>
+      <w:proofErr w:type="spellEnd"/>
+      <w:r>
+        <w:rPr>
+          <w:rFonts w:eastAsia="Times New Roman" w:cstheme="minorHAnsi"/>
+          <w:sz w:val="21"/>
+          <w:szCs w:val="21"/>
+        </w:rPr>
+        <w:t xml:space="preserve"> FROM city</w:t>
+      </w:r>
+    </w:p>
+    <w:p>
+      <w:pPr>
+        <w:pStyle w:val="ListParagraph"/>
+        <w:rPr>
+          <w:rFonts w:eastAsia="Times New Roman" w:cstheme="minorHAnsi"/>
+          <w:sz w:val="21"/>
+          <w:szCs w:val="21"/>
+        </w:rPr>
+      </w:pPr>
+      <w:r>
+        <w:rPr>
+          <w:rFonts w:eastAsia="Times New Roman" w:cstheme="minorHAnsi"/>
+          <w:sz w:val="21"/>
+          <w:szCs w:val="21"/>
+        </w:rPr>
+        <w:t xml:space="preserve">LEFT JOIN country ON </w:t>
+      </w:r>
+      <w:proofErr w:type="spellStart"/>
+      <w:r>
+        <w:rPr>
+          <w:rFonts w:eastAsia="Times New Roman" w:cstheme="minorHAnsi"/>
+          <w:sz w:val="21"/>
+          <w:szCs w:val="21"/>
+        </w:rPr>
+        <w:t>city.country_id</w:t>
+      </w:r>
+      <w:proofErr w:type="spellEnd"/>
+      <w:r>
+        <w:rPr>
+          <w:rFonts w:eastAsia="Times New Roman" w:cstheme="minorHAnsi"/>
+          <w:sz w:val="21"/>
+          <w:szCs w:val="21"/>
+        </w:rPr>
+        <w:t xml:space="preserve"> = </w:t>
+      </w:r>
+      <w:proofErr w:type="spellStart"/>
+      <w:r>
+        <w:rPr>
+          <w:rFonts w:eastAsia="Times New Roman" w:cstheme="minorHAnsi"/>
+          <w:sz w:val="21"/>
+          <w:szCs w:val="21"/>
+        </w:rPr>
+        <w:t>country.country_id</w:t>
+      </w:r>
+      <w:proofErr w:type="spellEnd"/>
+      <w:r>
+        <w:rPr>
+          <w:rFonts w:eastAsia="Times New Roman" w:cstheme="minorHAnsi"/>
+          <w:sz w:val="21"/>
+          <w:szCs w:val="21"/>
+        </w:rPr>
+        <w:t>;</w:t>
+      </w:r>
+    </w:p>
+    <w:p>
+      <w:pPr>
+        <w:rPr>
+          <w:rFonts w:eastAsia="Times New Roman" w:cstheme="minorHAnsi"/>
+          <w:sz w:val="21"/>
+          <w:szCs w:val="21"/>
+        </w:rPr>
+      </w:pPr>
+    </w:p>
+    <w:p>
+      <w:pPr>
+        <w:pStyle w:val="ListParagraph"/>
+        <w:numPr>
+          <w:ilvl w:val="0"/>
+          <w:numId w:val="20"/>
+        </w:numPr>
+        <w:rPr>
+          <w:rFonts w:eastAsia="Times New Roman" w:cstheme="minorHAnsi"/>
+          <w:b/>
+          <w:bCs/>
+          <w:sz w:val="21"/>
+          <w:szCs w:val="21"/>
+        </w:rPr>
+      </w:pPr>
+      <w:r>
+        <w:rPr>
+          <w:rFonts w:eastAsia="Times New Roman" w:cstheme="minorHAnsi"/>
+          <w:b/>
+          <w:bCs/>
+          <w:sz w:val="21"/>
+          <w:szCs w:val="21"/>
+        </w:rPr>
+        <w:t xml:space="preserve">Write the RIGHT JOIN query where we can see the customer table and the </w:t>
+      </w:r>
+      <w:proofErr w:type="spellStart"/>
+      <w:r>
+        <w:rPr>
+          <w:rFonts w:eastAsia="Times New Roman" w:cstheme="minorHAnsi"/>
+          <w:b/>
+          <w:bCs/>
+          <w:sz w:val="21"/>
+          <w:szCs w:val="21"/>
+        </w:rPr>
+        <w:t>payment_id</w:t>
+      </w:r>
+      <w:proofErr w:type="spellEnd"/>
+      <w:r>
+        <w:rPr>
+          <w:rFonts w:eastAsia="Times New Roman" w:cstheme="minorHAnsi"/>
+          <w:b/>
+          <w:bCs/>
+          <w:sz w:val="21"/>
+          <w:szCs w:val="21"/>
+        </w:rPr>
+        <w:t xml:space="preserve"> in the payment table and the </w:t>
+      </w:r>
+      <w:proofErr w:type="spellStart"/>
+      <w:r>
+        <w:rPr>
+          <w:rFonts w:eastAsia="Times New Roman" w:cstheme="minorHAnsi"/>
+          <w:b/>
+          <w:bCs/>
+          <w:sz w:val="21"/>
+          <w:szCs w:val="21"/>
+        </w:rPr>
+        <w:t>first_name</w:t>
+      </w:r>
+      <w:proofErr w:type="spellEnd"/>
+      <w:r>
+        <w:rPr>
+          <w:rFonts w:eastAsia="Times New Roman" w:cstheme="minorHAnsi"/>
+          <w:b/>
+          <w:bCs/>
+          <w:sz w:val="21"/>
+          <w:szCs w:val="21"/>
+        </w:rPr>
+        <w:t xml:space="preserve"> and </w:t>
+      </w:r>
+      <w:proofErr w:type="spellStart"/>
+      <w:r>
+        <w:rPr>
+          <w:rFonts w:eastAsia="Times New Roman" w:cstheme="minorHAnsi"/>
+          <w:b/>
+          <w:bCs/>
+          <w:sz w:val="21"/>
+          <w:szCs w:val="21"/>
+        </w:rPr>
+        <w:t>last_name</w:t>
+      </w:r>
+      <w:proofErr w:type="spellEnd"/>
+      <w:r>
+        <w:rPr>
+          <w:rFonts w:eastAsia="Times New Roman" w:cstheme="minorHAnsi"/>
+          <w:b/>
+          <w:bCs/>
+          <w:sz w:val="21"/>
+          <w:szCs w:val="21"/>
+        </w:rPr>
+        <w:t xml:space="preserve"> names in the customer table together.</w:t>
+      </w:r>
+    </w:p>
+    <w:p>
+      <w:pPr>
+        <w:pStyle w:val="ListParagraph"/>
+        <w:rPr>
+          <w:rFonts w:eastAsia="Times New Roman" w:cstheme="minorHAnsi"/>
+          <w:sz w:val="21"/>
+          <w:szCs w:val="21"/>
+        </w:rPr>
+      </w:pPr>
+      <w:r>
+        <w:rPr>
+          <w:rFonts w:eastAsia="Times New Roman" w:cstheme="minorHAnsi"/>
+          <w:sz w:val="21"/>
+          <w:szCs w:val="21"/>
+        </w:rPr>
+        <w:drawing>
+          <wp:inline distT="0" distB="0" distL="0" distR="0" wp14:anchorId="2DCAE7C5" wp14:editId="5B37F876">
+            <wp:extent cx="5760720" cy="4721225"/>
+            <wp:effectExtent l="0" t="0" r="0" b="3175"/>
+            <wp:docPr id="23" name="Picture 23" descr="Table&#10;&#10;Description automatically generated"/>
+            <wp:cNvGraphicFramePr>
+              <a:graphicFrameLocks xmlns:a="http://schemas.openxmlformats.org/drawingml/2006/main" noChangeAspect="1"/>
+            </wp:cNvGraphicFramePr>
+            <a:graphic xmlns:a="http://schemas.openxmlformats.org/drawingml/2006/main">
+              <a:graphicData uri="http://schemas.openxmlformats.org/drawingml/2006/picture">
+                <pic:pic xmlns:pic="http://schemas.openxmlformats.org/drawingml/2006/picture">
+                  <pic:nvPicPr>
+                    <pic:cNvPr id="23" name="Picture 23" descr="Table&#10;&#10;Description automatically generated"/>
+                    <pic:cNvPicPr/>
+                  </pic:nvPicPr>
+                  <pic:blipFill>
+                    <a:blip r:embed="rId29"/>
+                    <a:stretch>
+                      <a:fillRect/>
+                    </a:stretch>
+                  </pic:blipFill>
+                  <pic:spPr>
+                    <a:xfrm>
+                      <a:off x="0" y="0"/>
+                      <a:ext cx="5760720" cy="4721225"/>
+                    </a:xfrm>
+                    <a:prstGeom prst="rect">
+                      <a:avLst/>
+                    </a:prstGeom>
+                  </pic:spPr>
+                </pic:pic>
+              </a:graphicData>
+            </a:graphic>
+          </wp:inline>
+        </w:drawing>
+      </w:r>
+    </w:p>
+    <w:p>
+      <w:pPr>
+        <w:pStyle w:val="ListParagraph"/>
+        <w:rPr>
+          <w:rFonts w:eastAsia="Times New Roman" w:cstheme="minorHAnsi"/>
+          <w:sz w:val="21"/>
+          <w:szCs w:val="21"/>
+        </w:rPr>
+      </w:pPr>
+    </w:p>
+    <w:p>
+      <w:pPr>
+        <w:pStyle w:val="ListParagraph"/>
+        <w:rPr>
+          <w:rFonts w:eastAsia="Times New Roman" w:cstheme="minorHAnsi"/>
+          <w:sz w:val="21"/>
+          <w:szCs w:val="21"/>
+        </w:rPr>
+      </w:pPr>
+    </w:p>
+    <w:p>
+      <w:pPr>
+        <w:pStyle w:val="ListParagraph"/>
+        <w:numPr>
+          <w:ilvl w:val="0"/>
+          <w:numId w:val="20"/>
+        </w:numPr>
+        <w:rPr>
+          <w:rFonts w:eastAsia="Times New Roman" w:cstheme="minorHAnsi"/>
+          <w:b/>
+          <w:bCs/>
+          <w:sz w:val="21"/>
+          <w:szCs w:val="21"/>
+        </w:rPr>
+      </w:pPr>
+      <w:r>
+        <w:rPr>
+          <w:rFonts w:eastAsia="Times New Roman" w:cstheme="minorHAnsi"/>
+          <w:b/>
+          <w:bCs/>
+          <w:sz w:val="21"/>
+          <w:szCs w:val="21"/>
+        </w:rPr>
+        <w:lastRenderedPageBreak/>
+        <w:t xml:space="preserve">Write the FULL JOIN query where we can see the customer table and the </w:t>
+      </w:r>
+      <w:proofErr w:type="spellStart"/>
+      <w:r>
+        <w:rPr>
+          <w:rFonts w:eastAsia="Times New Roman" w:cstheme="minorHAnsi"/>
+          <w:b/>
+          <w:bCs/>
+          <w:sz w:val="21"/>
+          <w:szCs w:val="21"/>
+        </w:rPr>
+        <w:t>rental_id</w:t>
+      </w:r>
+      <w:proofErr w:type="spellEnd"/>
+      <w:r>
+        <w:rPr>
+          <w:rFonts w:eastAsia="Times New Roman" w:cstheme="minorHAnsi"/>
+          <w:b/>
+          <w:bCs/>
+          <w:sz w:val="21"/>
+          <w:szCs w:val="21"/>
+        </w:rPr>
+        <w:t xml:space="preserve"> in the rental table and the </w:t>
+      </w:r>
+      <w:proofErr w:type="spellStart"/>
+      <w:r>
+        <w:rPr>
+          <w:rFonts w:eastAsia="Times New Roman" w:cstheme="minorHAnsi"/>
+          <w:b/>
+          <w:bCs/>
+          <w:sz w:val="21"/>
+          <w:szCs w:val="21"/>
+        </w:rPr>
+        <w:t>first_name</w:t>
+      </w:r>
+      <w:proofErr w:type="spellEnd"/>
+      <w:r>
+        <w:rPr>
+          <w:rFonts w:eastAsia="Times New Roman" w:cstheme="minorHAnsi"/>
+          <w:b/>
+          <w:bCs/>
+          <w:sz w:val="21"/>
+          <w:szCs w:val="21"/>
+        </w:rPr>
+        <w:t xml:space="preserve"> and </w:t>
+      </w:r>
+      <w:proofErr w:type="spellStart"/>
+      <w:r>
+        <w:rPr>
+          <w:rFonts w:eastAsia="Times New Roman" w:cstheme="minorHAnsi"/>
+          <w:b/>
+          <w:bCs/>
+          <w:sz w:val="21"/>
+          <w:szCs w:val="21"/>
+        </w:rPr>
+        <w:t>last_name</w:t>
+      </w:r>
+      <w:proofErr w:type="spellEnd"/>
+      <w:r>
+        <w:rPr>
+          <w:rFonts w:eastAsia="Times New Roman" w:cstheme="minorHAnsi"/>
+          <w:b/>
+          <w:bCs/>
+          <w:sz w:val="21"/>
+          <w:szCs w:val="21"/>
+        </w:rPr>
+        <w:t xml:space="preserve"> names in the customer table together.</w:t>
+      </w:r>
+    </w:p>
+    <w:p>
+      <w:pPr>
+        <w:pStyle w:val="ListParagraph"/>
+        <w:rPr>
+          <w:rFonts w:eastAsia="Times New Roman" w:cstheme="minorHAnsi"/>
+          <w:b/>
+          <w:bCs/>
+          <w:sz w:val="21"/>
+          <w:szCs w:val="21"/>
+        </w:rPr>
+      </w:pPr>
+    </w:p>
+    <w:p>
+      <w:pPr>
+        <w:pStyle w:val="ListParagraph"/>
+        <w:rPr>
+          <w:rFonts w:eastAsia="Times New Roman" w:cstheme="minorHAnsi"/>
+          <w:sz w:val="21"/>
+          <w:szCs w:val="21"/>
+        </w:rPr>
+      </w:pPr>
+      <w:r>
+        <w:rPr>
+          <w:rFonts w:eastAsia="Times New Roman" w:cstheme="minorHAnsi"/>
+          <w:sz w:val="21"/>
+          <w:szCs w:val="21"/>
+        </w:rPr>
+        <w:drawing>
+          <wp:inline distT="0" distB="0" distL="0" distR="0" wp14:anchorId="737442E8" wp14:editId="504E3902">
+            <wp:extent cx="5760720" cy="5850255"/>
+            <wp:effectExtent l="0" t="0" r="0" b="0"/>
+            <wp:docPr id="24" name="Picture 24" descr="Table&#10;&#10;Description automatically generated"/>
+            <wp:cNvGraphicFramePr>
+              <a:graphicFrameLocks xmlns:a="http://schemas.openxmlformats.org/drawingml/2006/main" noChangeAspect="1"/>
+            </wp:cNvGraphicFramePr>
+            <a:graphic xmlns:a="http://schemas.openxmlformats.org/drawingml/2006/main">
+              <a:graphicData uri="http://schemas.openxmlformats.org/drawingml/2006/picture">
+                <pic:pic xmlns:pic="http://schemas.openxmlformats.org/drawingml/2006/picture">
+                  <pic:nvPicPr>
+                    <pic:cNvPr id="24" name="Picture 24" descr="Table&#10;&#10;Description automatically generated"/>
+                    <pic:cNvPicPr/>
+                  </pic:nvPicPr>
+                  <pic:blipFill>
+                    <a:blip r:embed="rId30"/>
+                    <a:stretch>
+                      <a:fillRect/>
+                    </a:stretch>
+                  </pic:blipFill>
+                  <pic:spPr>
+                    <a:xfrm>
+                      <a:off x="0" y="0"/>
+                      <a:ext cx="5760720" cy="5850255"/>
+                    </a:xfrm>
+                    <a:prstGeom prst="rect">
+                      <a:avLst/>
+                    </a:prstGeom>
+                  </pic:spPr>
+                </pic:pic>
+              </a:graphicData>
+            </a:graphic>
+          </wp:inline>
+        </w:drawing>
+      </w:r>
+    </w:p>
+    <w:p>
+      <w:pPr>
+        <w:pStyle w:val="ListParagraph"/>
+        <w:rPr>
+          <w:rFonts w:eastAsia="Times New Roman" w:cstheme="minorHAnsi"/>
+          <w:sz w:val="21"/>
+          <w:szCs w:val="21"/>
+        </w:rPr>
+      </w:pPr>
+    </w:p>
+    <w:p>
+      <w:pPr>
+        <w:pStyle w:val="ListParagraph"/>
+        <w:rPr>
+          <w:rFonts w:eastAsia="Times New Roman" w:cstheme="minorHAnsi"/>
+          <w:sz w:val="21"/>
+          <w:szCs w:val="21"/>
+        </w:rPr>
+      </w:pPr>
+    </w:p>
+    <w:p>
+      <w:pPr>
+        <w:pBdr>
+          <w:bottom w:val="single" w:sz="6" w:space="1" w:color="auto"/>
+        </w:pBdr>
+        <w:rPr>
+          <w:rFonts w:eastAsia="Times New Roman" w:cstheme="minorHAnsi"/>
+          <w:sz w:val="21"/>
+          <w:szCs w:val="21"/>
+        </w:rPr>
+      </w:pPr>
     </w:p>
     <w:p>
       <w:pPr>
@@ -14675,6 +16465,95 @@
     </w:lvl>
   </w:abstractNum>
   <w:abstractNum w:abstractNumId="17" w15:restartNumberingAfterBreak="0">
+    <w:nsid w:val="51962864"/>
+    <w:multiLevelType w:val="hybridMultilevel"/>
+    <w:tmpl w:val="7F543816"/>
+    <w:lvl w:ilvl="0" w:tplc="472CEB46">
+      <w:start w:val="1"/>
+      <w:numFmt w:val="decimal"/>
+      <w:lvlText w:val="%1-"/>
+      <w:lvlJc w:val="left"/>
+      <w:pPr>
+        <w:ind w:left="720" w:hanging="360"/>
+      </w:pPr>
+      <w:rPr>
+        <w:rFonts w:hint="default"/>
+      </w:rPr>
+    </w:lvl>
+    <w:lvl w:ilvl="1" w:tplc="04090019" w:tentative="1">
+      <w:start w:val="1"/>
+      <w:numFmt w:val="lowerLetter"/>
+      <w:lvlText w:val="%2."/>
+      <w:lvlJc w:val="left"/>
+      <w:pPr>
+        <w:ind w:left="1440" w:hanging="360"/>
+      </w:pPr>
+    </w:lvl>
+    <w:lvl w:ilvl="2" w:tplc="0409001B" w:tentative="1">
+      <w:start w:val="1"/>
+      <w:numFmt w:val="lowerRoman"/>
+      <w:lvlText w:val="%3."/>
+      <w:lvlJc w:val="right"/>
+      <w:pPr>
+        <w:ind w:left="2160" w:hanging="180"/>
+      </w:pPr>
+    </w:lvl>
+    <w:lvl w:ilvl="3" w:tplc="0409000F" w:tentative="1">
+      <w:start w:val="1"/>
+      <w:numFmt w:val="decimal"/>
+      <w:lvlText w:val="%4."/>
+      <w:lvlJc w:val="left"/>
+      <w:pPr>
+        <w:ind w:left="2880" w:hanging="360"/>
+      </w:pPr>
+    </w:lvl>
+    <w:lvl w:ilvl="4" w:tplc="04090019" w:tentative="1">
+      <w:start w:val="1"/>
+      <w:numFmt w:val="lowerLetter"/>
+      <w:lvlText w:val="%5."/>
+      <w:lvlJc w:val="left"/>
+      <w:pPr>
+        <w:ind w:left="3600" w:hanging="360"/>
+      </w:pPr>
+    </w:lvl>
+    <w:lvl w:ilvl="5" w:tplc="0409001B" w:tentative="1">
+      <w:start w:val="1"/>
+      <w:numFmt w:val="lowerRoman"/>
+      <w:lvlText w:val="%6."/>
+      <w:lvlJc w:val="right"/>
+      <w:pPr>
+        <w:ind w:left="4320" w:hanging="180"/>
+      </w:pPr>
+    </w:lvl>
+    <w:lvl w:ilvl="6" w:tplc="0409000F" w:tentative="1">
+      <w:start w:val="1"/>
+      <w:numFmt w:val="decimal"/>
+      <w:lvlText w:val="%7."/>
+      <w:lvlJc w:val="left"/>
+      <w:pPr>
+        <w:ind w:left="5040" w:hanging="360"/>
+      </w:pPr>
+    </w:lvl>
+    <w:lvl w:ilvl="7" w:tplc="04090019" w:tentative="1">
+      <w:start w:val="1"/>
+      <w:numFmt w:val="lowerLetter"/>
+      <w:lvlText w:val="%8."/>
+      <w:lvlJc w:val="left"/>
+      <w:pPr>
+        <w:ind w:left="5760" w:hanging="360"/>
+      </w:pPr>
+    </w:lvl>
+    <w:lvl w:ilvl="8" w:tplc="0409001B" w:tentative="1">
+      <w:start w:val="1"/>
+      <w:numFmt w:val="lowerRoman"/>
+      <w:lvlText w:val="%9."/>
+      <w:lvlJc w:val="right"/>
+      <w:pPr>
+        <w:ind w:left="6480" w:hanging="180"/>
+      </w:pPr>
+    </w:lvl>
+  </w:abstractNum>
+  <w:abstractNum w:abstractNumId="18" w15:restartNumberingAfterBreak="0">
     <w:nsid w:val="6495675E"/>
     <w:multiLevelType w:val="hybridMultilevel"/>
     <w:tmpl w:val="25D81C02"/>
@@ -14763,7 +16642,7 @@
       </w:pPr>
     </w:lvl>
   </w:abstractNum>
-  <w:abstractNum w:abstractNumId="18" w15:restartNumberingAfterBreak="0">
+  <w:abstractNum w:abstractNumId="19" w15:restartNumberingAfterBreak="0">
     <w:nsid w:val="7E501D27"/>
     <w:multiLevelType w:val="hybridMultilevel"/>
     <w:tmpl w:val="0F6284E0"/>
@@ -14900,7 +16779,7 @@
     <w:abstractNumId w:val="10"/>
   </w:num>
   <w:num w:numId="9" w16cid:durableId="408620478">
-    <w:abstractNumId w:val="17"/>
+    <w:abstractNumId w:val="18"/>
   </w:num>
   <w:num w:numId="10" w16cid:durableId="1161233703">
     <w:abstractNumId w:val="14"/>
@@ -14921,7 +16800,7 @@
     <w:abstractNumId w:val="6"/>
   </w:num>
   <w:num w:numId="16" w16cid:durableId="625745065">
-    <w:abstractNumId w:val="18"/>
+    <w:abstractNumId w:val="19"/>
   </w:num>
   <w:num w:numId="17" w16cid:durableId="851839367">
     <w:abstractNumId w:val="3"/>
@@ -14931,6 +16810,9 @@
   </w:num>
   <w:num w:numId="19" w16cid:durableId="910433980">
     <w:abstractNumId w:val="1"/>
+  </w:num>
+  <w:num w:numId="20" w16cid:durableId="1491553762">
+    <w:abstractNumId w:val="17"/>
   </w:num>
 </w:numbering>
 </file>
@@ -15333,7 +17215,7 @@
   <w:style w:type="paragraph" w:default="1" w:styleId="Normal">
     <w:name w:val="Normal"/>
     <w:qFormat/>
-    <w:rsid w:val="000C7902"/>
+    <w:rsid w:val="00E30AE5"/>
     <w:rPr>
       <w:lang w:val="en-US"/>
     </w:rPr>

--- a/sql_notes.docx
+++ b/sql_notes.docx
@@ -14053,6 +14053,7 @@
       <w:r>
         <w:rPr>
           <w:rFonts w:eastAsia="Times New Roman" w:cstheme="minorHAnsi"/>
+          <w:noProof/>
           <w:sz w:val="21"/>
           <w:szCs w:val="21"/>
         </w:rPr>
@@ -14491,6 +14492,7 @@
       <w:r>
         <w:rPr>
           <w:rFonts w:eastAsia="Times New Roman" w:cstheme="minorHAnsi"/>
+          <w:noProof/>
           <w:sz w:val="21"/>
           <w:szCs w:val="21"/>
         </w:rPr>
@@ -14668,6 +14670,7 @@
       <w:r>
         <w:rPr>
           <w:rFonts w:eastAsia="Times New Roman" w:cstheme="minorHAnsi"/>
+          <w:noProof/>
           <w:sz w:val="21"/>
           <w:szCs w:val="21"/>
         </w:rPr>
@@ -14720,16 +14723,6 @@
     </w:p>
     <w:p>
       <w:pPr>
-        <w:pStyle w:val="ListParagraph"/>
-        <w:rPr>
-          <w:rFonts w:eastAsia="Times New Roman" w:cstheme="minorHAnsi"/>
-          <w:sz w:val="21"/>
-          <w:szCs w:val="21"/>
-        </w:rPr>
-      </w:pPr>
-    </w:p>
-    <w:p>
-      <w:pPr>
         <w:pBdr>
           <w:bottom w:val="single" w:sz="6" w:space="1" w:color="auto"/>
         </w:pBdr>
@@ -14742,11 +14735,2535 @@
     </w:p>
     <w:p>
       <w:pPr>
-        <w:rPr>
-          <w:rFonts w:eastAsia="Times New Roman" w:cstheme="minorHAnsi"/>
-          <w:sz w:val="21"/>
-          <w:szCs w:val="21"/>
-        </w:rPr>
+        <w:pStyle w:val="Heading3"/>
+        <w:shd w:val="clear" w:color="auto" w:fill="FFFFFF"/>
+        <w:spacing w:before="0" w:beforeAutospacing="0"/>
+        <w:rPr>
+          <w:rFonts w:ascii="Courier New" w:hAnsi="Courier New" w:cs="Courier New"/>
+          <w:color w:val="000000"/>
+          <w:spacing w:val="-12"/>
+          <w:sz w:val="30"/>
+          <w:szCs w:val="30"/>
+        </w:rPr>
+      </w:pPr>
+      <w:r>
+        <w:rPr>
+          <w:rFonts w:ascii="Courier New" w:hAnsi="Courier New" w:cs="Courier New"/>
+          <w:color w:val="000000"/>
+          <w:spacing w:val="-12"/>
+          <w:sz w:val="30"/>
+          <w:szCs w:val="30"/>
+        </w:rPr>
+        <w:t xml:space="preserve">UNION </w:t>
+      </w:r>
+      <w:r>
+        <w:rPr>
+          <w:rFonts w:ascii="Courier New" w:hAnsi="Courier New" w:cs="Courier New"/>
+          <w:color w:val="000000"/>
+          <w:spacing w:val="-12"/>
+          <w:sz w:val="30"/>
+          <w:szCs w:val="30"/>
+        </w:rPr>
+        <w:t>SYNTAX</w:t>
+      </w:r>
+    </w:p>
+    <w:p>
+      <w:pPr>
+        <w:shd w:val="clear" w:color="auto" w:fill="1C1D21"/>
+        <w:tabs>
+          <w:tab w:val="left" w:pos="916"/>
+          <w:tab w:val="left" w:pos="1832"/>
+          <w:tab w:val="left" w:pos="2748"/>
+          <w:tab w:val="left" w:pos="3664"/>
+          <w:tab w:val="left" w:pos="4580"/>
+          <w:tab w:val="left" w:pos="5496"/>
+          <w:tab w:val="left" w:pos="6412"/>
+          <w:tab w:val="left" w:pos="7328"/>
+          <w:tab w:val="left" w:pos="8244"/>
+          <w:tab w:val="left" w:pos="9160"/>
+          <w:tab w:val="left" w:pos="10076"/>
+          <w:tab w:val="left" w:pos="10992"/>
+          <w:tab w:val="left" w:pos="11908"/>
+          <w:tab w:val="left" w:pos="12824"/>
+          <w:tab w:val="left" w:pos="13740"/>
+          <w:tab w:val="left" w:pos="14656"/>
+        </w:tabs>
+        <w:spacing w:after="0" w:line="240" w:lineRule="auto"/>
+        <w:rPr>
+          <w:rFonts w:ascii="Consolas" w:eastAsia="Times New Roman" w:hAnsi="Consolas" w:cs="Courier New"/>
+          <w:color w:val="C0C5CE"/>
+          <w:spacing w:val="-10"/>
+          <w:sz w:val="20"/>
+          <w:szCs w:val="20"/>
+        </w:rPr>
+      </w:pPr>
+      <w:r>
+        <w:rPr>
+          <w:rFonts w:ascii="Consolas" w:eastAsia="Times New Roman" w:hAnsi="Consolas" w:cs="Courier New"/>
+          <w:color w:val="C0C5CE"/>
+          <w:spacing w:val="-10"/>
+          <w:sz w:val="20"/>
+          <w:szCs w:val="20"/>
+        </w:rPr>
+        <w:t>SELECT &lt;</w:t>
+      </w:r>
+      <w:proofErr w:type="spellStart"/>
+      <w:r>
+        <w:rPr>
+          <w:rFonts w:ascii="Consolas" w:eastAsia="Times New Roman" w:hAnsi="Consolas" w:cs="Courier New"/>
+          <w:color w:val="C0C5CE"/>
+          <w:spacing w:val="-10"/>
+          <w:sz w:val="20"/>
+          <w:szCs w:val="20"/>
+        </w:rPr>
+        <w:t>sütun_adı</w:t>
+      </w:r>
+      <w:proofErr w:type="spellEnd"/>
+      <w:r>
+        <w:rPr>
+          <w:rFonts w:ascii="Consolas" w:eastAsia="Times New Roman" w:hAnsi="Consolas" w:cs="Courier New"/>
+          <w:color w:val="C0C5CE"/>
+          <w:spacing w:val="-10"/>
+          <w:sz w:val="20"/>
+          <w:szCs w:val="20"/>
+        </w:rPr>
+        <w:t>&gt;, &lt;</w:t>
+      </w:r>
+      <w:proofErr w:type="spellStart"/>
+      <w:r>
+        <w:rPr>
+          <w:rFonts w:ascii="Consolas" w:eastAsia="Times New Roman" w:hAnsi="Consolas" w:cs="Courier New"/>
+          <w:color w:val="C0C5CE"/>
+          <w:spacing w:val="-10"/>
+          <w:sz w:val="20"/>
+          <w:szCs w:val="20"/>
+        </w:rPr>
+        <w:t>sütun_adı</w:t>
+      </w:r>
+      <w:proofErr w:type="spellEnd"/>
+      <w:r>
+        <w:rPr>
+          <w:rFonts w:ascii="Consolas" w:eastAsia="Times New Roman" w:hAnsi="Consolas" w:cs="Courier New"/>
+          <w:color w:val="C0C5CE"/>
+          <w:spacing w:val="-10"/>
+          <w:sz w:val="20"/>
+          <w:szCs w:val="20"/>
+        </w:rPr>
+        <w:t>&gt;...</w:t>
+      </w:r>
+    </w:p>
+    <w:p>
+      <w:pPr>
+        <w:shd w:val="clear" w:color="auto" w:fill="1C1D21"/>
+        <w:tabs>
+          <w:tab w:val="left" w:pos="916"/>
+          <w:tab w:val="left" w:pos="1832"/>
+          <w:tab w:val="left" w:pos="2748"/>
+          <w:tab w:val="left" w:pos="3664"/>
+          <w:tab w:val="left" w:pos="4580"/>
+          <w:tab w:val="left" w:pos="5496"/>
+          <w:tab w:val="left" w:pos="6412"/>
+          <w:tab w:val="left" w:pos="7328"/>
+          <w:tab w:val="left" w:pos="8244"/>
+          <w:tab w:val="left" w:pos="9160"/>
+          <w:tab w:val="left" w:pos="10076"/>
+          <w:tab w:val="left" w:pos="10992"/>
+          <w:tab w:val="left" w:pos="11908"/>
+          <w:tab w:val="left" w:pos="12824"/>
+          <w:tab w:val="left" w:pos="13740"/>
+          <w:tab w:val="left" w:pos="14656"/>
+        </w:tabs>
+        <w:spacing w:after="0" w:line="240" w:lineRule="auto"/>
+        <w:rPr>
+          <w:rFonts w:ascii="Consolas" w:eastAsia="Times New Roman" w:hAnsi="Consolas" w:cs="Courier New"/>
+          <w:color w:val="C0C5CE"/>
+          <w:spacing w:val="-10"/>
+          <w:sz w:val="20"/>
+          <w:szCs w:val="20"/>
+        </w:rPr>
+      </w:pPr>
+      <w:r>
+        <w:rPr>
+          <w:rFonts w:ascii="Consolas" w:eastAsia="Times New Roman" w:hAnsi="Consolas" w:cs="Courier New"/>
+          <w:color w:val="C0C5CE"/>
+          <w:spacing w:val="-10"/>
+          <w:sz w:val="20"/>
+          <w:szCs w:val="20"/>
+        </w:rPr>
+        <w:t>FROM &lt;table1&gt;</w:t>
+      </w:r>
+    </w:p>
+    <w:p>
+      <w:pPr>
+        <w:shd w:val="clear" w:color="auto" w:fill="1C1D21"/>
+        <w:tabs>
+          <w:tab w:val="left" w:pos="916"/>
+          <w:tab w:val="left" w:pos="1832"/>
+          <w:tab w:val="left" w:pos="2748"/>
+          <w:tab w:val="left" w:pos="3664"/>
+          <w:tab w:val="left" w:pos="4580"/>
+          <w:tab w:val="left" w:pos="5496"/>
+          <w:tab w:val="left" w:pos="6412"/>
+          <w:tab w:val="left" w:pos="7328"/>
+          <w:tab w:val="left" w:pos="8244"/>
+          <w:tab w:val="left" w:pos="9160"/>
+          <w:tab w:val="left" w:pos="10076"/>
+          <w:tab w:val="left" w:pos="10992"/>
+          <w:tab w:val="left" w:pos="11908"/>
+          <w:tab w:val="left" w:pos="12824"/>
+          <w:tab w:val="left" w:pos="13740"/>
+          <w:tab w:val="left" w:pos="14656"/>
+        </w:tabs>
+        <w:spacing w:after="0" w:line="240" w:lineRule="auto"/>
+        <w:rPr>
+          <w:rFonts w:ascii="Consolas" w:eastAsia="Times New Roman" w:hAnsi="Consolas" w:cs="Courier New"/>
+          <w:color w:val="C0C5CE"/>
+          <w:spacing w:val="-10"/>
+          <w:sz w:val="20"/>
+          <w:szCs w:val="20"/>
+        </w:rPr>
+      </w:pPr>
+      <w:r>
+        <w:rPr>
+          <w:rFonts w:ascii="Consolas" w:eastAsia="Times New Roman" w:hAnsi="Consolas" w:cs="Courier New"/>
+          <w:color w:val="C0C5CE"/>
+          <w:spacing w:val="-10"/>
+          <w:sz w:val="20"/>
+          <w:szCs w:val="20"/>
+        </w:rPr>
+        <w:t>UNION</w:t>
+      </w:r>
+    </w:p>
+    <w:p>
+      <w:pPr>
+        <w:shd w:val="clear" w:color="auto" w:fill="1C1D21"/>
+        <w:tabs>
+          <w:tab w:val="left" w:pos="916"/>
+          <w:tab w:val="left" w:pos="1832"/>
+          <w:tab w:val="left" w:pos="2748"/>
+          <w:tab w:val="left" w:pos="3664"/>
+          <w:tab w:val="left" w:pos="4580"/>
+          <w:tab w:val="left" w:pos="5496"/>
+          <w:tab w:val="left" w:pos="6412"/>
+          <w:tab w:val="left" w:pos="7328"/>
+          <w:tab w:val="left" w:pos="8244"/>
+          <w:tab w:val="left" w:pos="9160"/>
+          <w:tab w:val="left" w:pos="10076"/>
+          <w:tab w:val="left" w:pos="10992"/>
+          <w:tab w:val="left" w:pos="11908"/>
+          <w:tab w:val="left" w:pos="12824"/>
+          <w:tab w:val="left" w:pos="13740"/>
+          <w:tab w:val="left" w:pos="14656"/>
+        </w:tabs>
+        <w:spacing w:after="0" w:line="240" w:lineRule="auto"/>
+        <w:rPr>
+          <w:rFonts w:ascii="Consolas" w:eastAsia="Times New Roman" w:hAnsi="Consolas" w:cs="Courier New"/>
+          <w:color w:val="C0C5CE"/>
+          <w:spacing w:val="-10"/>
+          <w:sz w:val="20"/>
+          <w:szCs w:val="20"/>
+        </w:rPr>
+      </w:pPr>
+      <w:r>
+        <w:rPr>
+          <w:rFonts w:ascii="Consolas" w:eastAsia="Times New Roman" w:hAnsi="Consolas" w:cs="Courier New"/>
+          <w:color w:val="C0C5CE"/>
+          <w:spacing w:val="-10"/>
+          <w:sz w:val="20"/>
+          <w:szCs w:val="20"/>
+        </w:rPr>
+        <w:t>SELECT &lt;</w:t>
+      </w:r>
+      <w:proofErr w:type="spellStart"/>
+      <w:r>
+        <w:rPr>
+          <w:rFonts w:ascii="Consolas" w:eastAsia="Times New Roman" w:hAnsi="Consolas" w:cs="Courier New"/>
+          <w:color w:val="C0C5CE"/>
+          <w:spacing w:val="-10"/>
+          <w:sz w:val="20"/>
+          <w:szCs w:val="20"/>
+        </w:rPr>
+        <w:t>sütun_adı</w:t>
+      </w:r>
+      <w:proofErr w:type="spellEnd"/>
+      <w:r>
+        <w:rPr>
+          <w:rFonts w:ascii="Consolas" w:eastAsia="Times New Roman" w:hAnsi="Consolas" w:cs="Courier New"/>
+          <w:color w:val="C0C5CE"/>
+          <w:spacing w:val="-10"/>
+          <w:sz w:val="20"/>
+          <w:szCs w:val="20"/>
+        </w:rPr>
+        <w:t>&gt;, &lt;</w:t>
+      </w:r>
+      <w:proofErr w:type="spellStart"/>
+      <w:r>
+        <w:rPr>
+          <w:rFonts w:ascii="Consolas" w:eastAsia="Times New Roman" w:hAnsi="Consolas" w:cs="Courier New"/>
+          <w:color w:val="C0C5CE"/>
+          <w:spacing w:val="-10"/>
+          <w:sz w:val="20"/>
+          <w:szCs w:val="20"/>
+        </w:rPr>
+        <w:t>sütun_adı</w:t>
+      </w:r>
+      <w:proofErr w:type="spellEnd"/>
+      <w:r>
+        <w:rPr>
+          <w:rFonts w:ascii="Consolas" w:eastAsia="Times New Roman" w:hAnsi="Consolas" w:cs="Courier New"/>
+          <w:color w:val="C0C5CE"/>
+          <w:spacing w:val="-10"/>
+          <w:sz w:val="20"/>
+          <w:szCs w:val="20"/>
+        </w:rPr>
+        <w:t>&gt;...</w:t>
+      </w:r>
+    </w:p>
+    <w:p>
+      <w:pPr>
+        <w:shd w:val="clear" w:color="auto" w:fill="1C1D21"/>
+        <w:tabs>
+          <w:tab w:val="left" w:pos="916"/>
+          <w:tab w:val="left" w:pos="1832"/>
+          <w:tab w:val="left" w:pos="2748"/>
+          <w:tab w:val="left" w:pos="3664"/>
+          <w:tab w:val="left" w:pos="4580"/>
+          <w:tab w:val="left" w:pos="5496"/>
+          <w:tab w:val="left" w:pos="6412"/>
+          <w:tab w:val="left" w:pos="7328"/>
+          <w:tab w:val="left" w:pos="8244"/>
+          <w:tab w:val="left" w:pos="9160"/>
+          <w:tab w:val="left" w:pos="10076"/>
+          <w:tab w:val="left" w:pos="10992"/>
+          <w:tab w:val="left" w:pos="11908"/>
+          <w:tab w:val="left" w:pos="12824"/>
+          <w:tab w:val="left" w:pos="13740"/>
+          <w:tab w:val="left" w:pos="14656"/>
+        </w:tabs>
+        <w:spacing w:after="0" w:line="240" w:lineRule="auto"/>
+        <w:rPr>
+          <w:rFonts w:ascii="Consolas" w:eastAsia="Times New Roman" w:hAnsi="Consolas" w:cs="Courier New"/>
+          <w:color w:val="C0C5CE"/>
+          <w:spacing w:val="-10"/>
+          <w:sz w:val="21"/>
+          <w:szCs w:val="21"/>
+        </w:rPr>
+      </w:pPr>
+      <w:r>
+        <w:rPr>
+          <w:rFonts w:ascii="Consolas" w:eastAsia="Times New Roman" w:hAnsi="Consolas" w:cs="Courier New"/>
+          <w:color w:val="C0C5CE"/>
+          <w:spacing w:val="-10"/>
+          <w:sz w:val="20"/>
+          <w:szCs w:val="20"/>
+        </w:rPr>
+        <w:t>FROM &lt;table2&gt;</w:t>
+      </w:r>
+    </w:p>
+    <w:p>
+      <w:pPr>
+        <w:rPr>
+          <w:rFonts w:eastAsia="Times New Roman" w:cstheme="minorHAnsi"/>
+          <w:sz w:val="21"/>
+          <w:szCs w:val="21"/>
+        </w:rPr>
+      </w:pPr>
+    </w:p>
+    <w:p>
+      <w:pPr>
+        <w:rPr>
+          <w:rFonts w:eastAsia="Times New Roman" w:cstheme="minorHAnsi"/>
+          <w:b/>
+          <w:bCs/>
+          <w:sz w:val="28"/>
+          <w:szCs w:val="28"/>
+        </w:rPr>
+      </w:pPr>
+      <w:r>
+        <w:rPr>
+          <w:rFonts w:eastAsia="Times New Roman" w:cstheme="minorHAnsi"/>
+          <w:b/>
+          <w:bCs/>
+          <w:sz w:val="28"/>
+          <w:szCs w:val="28"/>
+        </w:rPr>
+        <w:t xml:space="preserve">NOTE THAT : </w:t>
+      </w:r>
+    </w:p>
+    <w:p>
+      <w:pPr>
+        <w:rPr>
+          <w:rFonts w:eastAsia="Times New Roman" w:cstheme="minorHAnsi"/>
+          <w:b/>
+          <w:bCs/>
+          <w:i/>
+          <w:iCs/>
+        </w:rPr>
+      </w:pPr>
+      <w:r>
+        <w:rPr>
+          <w:rFonts w:eastAsia="Times New Roman" w:cstheme="minorHAnsi"/>
+          <w:b/>
+          <w:bCs/>
+          <w:i/>
+          <w:iCs/>
+          <w:highlight w:val="yellow"/>
+        </w:rPr>
+        <w:t>UNION,  gets unduplicated lines. But if we want to duplicate the same lines, we can use UNION ALL!</w:t>
+      </w:r>
+    </w:p>
+    <w:p>
+      <w:pPr>
+        <w:rPr>
+          <w:rFonts w:ascii="Courier New" w:eastAsia="Times New Roman" w:hAnsi="Courier New" w:cs="Courier New"/>
+          <w:b/>
+          <w:bCs/>
+          <w:color w:val="000000"/>
+          <w:spacing w:val="-12"/>
+          <w:sz w:val="30"/>
+          <w:szCs w:val="30"/>
+        </w:rPr>
+      </w:pPr>
+      <w:r>
+        <w:rPr>
+          <w:rFonts w:ascii="Courier New" w:eastAsia="Times New Roman" w:hAnsi="Courier New" w:cs="Courier New"/>
+          <w:b/>
+          <w:bCs/>
+          <w:color w:val="000000"/>
+          <w:spacing w:val="-12"/>
+          <w:sz w:val="30"/>
+          <w:szCs w:val="30"/>
+        </w:rPr>
+        <w:lastRenderedPageBreak/>
+        <w:t>INTERSECT(ION)</w:t>
+      </w:r>
+    </w:p>
+    <w:p>
+      <w:pPr>
+        <w:shd w:val="clear" w:color="auto" w:fill="1C1D21"/>
+        <w:tabs>
+          <w:tab w:val="left" w:pos="916"/>
+          <w:tab w:val="left" w:pos="1832"/>
+          <w:tab w:val="left" w:pos="2748"/>
+          <w:tab w:val="left" w:pos="3664"/>
+          <w:tab w:val="left" w:pos="4580"/>
+          <w:tab w:val="left" w:pos="5496"/>
+          <w:tab w:val="left" w:pos="6412"/>
+          <w:tab w:val="left" w:pos="7328"/>
+          <w:tab w:val="left" w:pos="8244"/>
+          <w:tab w:val="left" w:pos="9160"/>
+          <w:tab w:val="left" w:pos="10076"/>
+          <w:tab w:val="left" w:pos="10992"/>
+          <w:tab w:val="left" w:pos="11908"/>
+          <w:tab w:val="left" w:pos="12824"/>
+          <w:tab w:val="left" w:pos="13740"/>
+          <w:tab w:val="left" w:pos="14656"/>
+        </w:tabs>
+        <w:spacing w:after="0" w:line="240" w:lineRule="auto"/>
+        <w:rPr>
+          <w:rFonts w:ascii="Consolas" w:eastAsia="Times New Roman" w:hAnsi="Consolas" w:cs="Courier New"/>
+          <w:color w:val="C0C5CE"/>
+          <w:spacing w:val="-10"/>
+          <w:sz w:val="20"/>
+          <w:szCs w:val="20"/>
+        </w:rPr>
+      </w:pPr>
+      <w:r>
+        <w:rPr>
+          <w:rFonts w:ascii="Consolas" w:eastAsia="Times New Roman" w:hAnsi="Consolas" w:cs="Courier New"/>
+          <w:color w:val="C0C5CE"/>
+          <w:spacing w:val="-10"/>
+          <w:sz w:val="20"/>
+          <w:szCs w:val="20"/>
+        </w:rPr>
+        <w:t>(</w:t>
+      </w:r>
+    </w:p>
+    <w:p>
+      <w:pPr>
+        <w:shd w:val="clear" w:color="auto" w:fill="1C1D21"/>
+        <w:tabs>
+          <w:tab w:val="left" w:pos="916"/>
+          <w:tab w:val="left" w:pos="1832"/>
+          <w:tab w:val="left" w:pos="2748"/>
+          <w:tab w:val="left" w:pos="3664"/>
+          <w:tab w:val="left" w:pos="4580"/>
+          <w:tab w:val="left" w:pos="5496"/>
+          <w:tab w:val="left" w:pos="6412"/>
+          <w:tab w:val="left" w:pos="7328"/>
+          <w:tab w:val="left" w:pos="8244"/>
+          <w:tab w:val="left" w:pos="9160"/>
+          <w:tab w:val="left" w:pos="10076"/>
+          <w:tab w:val="left" w:pos="10992"/>
+          <w:tab w:val="left" w:pos="11908"/>
+          <w:tab w:val="left" w:pos="12824"/>
+          <w:tab w:val="left" w:pos="13740"/>
+          <w:tab w:val="left" w:pos="14656"/>
+        </w:tabs>
+        <w:spacing w:after="0" w:line="240" w:lineRule="auto"/>
+        <w:rPr>
+          <w:rFonts w:ascii="Consolas" w:eastAsia="Times New Roman" w:hAnsi="Consolas" w:cs="Courier New"/>
+          <w:color w:val="C0C5CE"/>
+          <w:spacing w:val="-10"/>
+          <w:sz w:val="20"/>
+          <w:szCs w:val="20"/>
+        </w:rPr>
+      </w:pPr>
+      <w:r>
+        <w:rPr>
+          <w:rFonts w:ascii="Consolas" w:eastAsia="Times New Roman" w:hAnsi="Consolas" w:cs="Courier New"/>
+          <w:color w:val="C0C5CE"/>
+          <w:spacing w:val="-10"/>
+          <w:sz w:val="20"/>
+          <w:szCs w:val="20"/>
+        </w:rPr>
+        <w:t xml:space="preserve">SELECT * </w:t>
+      </w:r>
+    </w:p>
+    <w:p>
+      <w:pPr>
+        <w:shd w:val="clear" w:color="auto" w:fill="1C1D21"/>
+        <w:tabs>
+          <w:tab w:val="left" w:pos="916"/>
+          <w:tab w:val="left" w:pos="1832"/>
+          <w:tab w:val="left" w:pos="2748"/>
+          <w:tab w:val="left" w:pos="3664"/>
+          <w:tab w:val="left" w:pos="4580"/>
+          <w:tab w:val="left" w:pos="5496"/>
+          <w:tab w:val="left" w:pos="6412"/>
+          <w:tab w:val="left" w:pos="7328"/>
+          <w:tab w:val="left" w:pos="8244"/>
+          <w:tab w:val="left" w:pos="9160"/>
+          <w:tab w:val="left" w:pos="10076"/>
+          <w:tab w:val="left" w:pos="10992"/>
+          <w:tab w:val="left" w:pos="11908"/>
+          <w:tab w:val="left" w:pos="12824"/>
+          <w:tab w:val="left" w:pos="13740"/>
+          <w:tab w:val="left" w:pos="14656"/>
+        </w:tabs>
+        <w:spacing w:after="0" w:line="240" w:lineRule="auto"/>
+        <w:rPr>
+          <w:rFonts w:ascii="Consolas" w:eastAsia="Times New Roman" w:hAnsi="Consolas" w:cs="Courier New"/>
+          <w:color w:val="C0C5CE"/>
+          <w:spacing w:val="-10"/>
+          <w:sz w:val="20"/>
+          <w:szCs w:val="20"/>
+        </w:rPr>
+      </w:pPr>
+      <w:r>
+        <w:rPr>
+          <w:rFonts w:ascii="Consolas" w:eastAsia="Times New Roman" w:hAnsi="Consolas" w:cs="Courier New"/>
+          <w:color w:val="C0C5CE"/>
+          <w:spacing w:val="-10"/>
+          <w:sz w:val="20"/>
+          <w:szCs w:val="20"/>
+        </w:rPr>
+        <w:t>FROM book</w:t>
+      </w:r>
+    </w:p>
+    <w:p>
+      <w:pPr>
+        <w:shd w:val="clear" w:color="auto" w:fill="1C1D21"/>
+        <w:tabs>
+          <w:tab w:val="left" w:pos="916"/>
+          <w:tab w:val="left" w:pos="1832"/>
+          <w:tab w:val="left" w:pos="2748"/>
+          <w:tab w:val="left" w:pos="3664"/>
+          <w:tab w:val="left" w:pos="4580"/>
+          <w:tab w:val="left" w:pos="5496"/>
+          <w:tab w:val="left" w:pos="6412"/>
+          <w:tab w:val="left" w:pos="7328"/>
+          <w:tab w:val="left" w:pos="8244"/>
+          <w:tab w:val="left" w:pos="9160"/>
+          <w:tab w:val="left" w:pos="10076"/>
+          <w:tab w:val="left" w:pos="10992"/>
+          <w:tab w:val="left" w:pos="11908"/>
+          <w:tab w:val="left" w:pos="12824"/>
+          <w:tab w:val="left" w:pos="13740"/>
+          <w:tab w:val="left" w:pos="14656"/>
+        </w:tabs>
+        <w:spacing w:after="0" w:line="240" w:lineRule="auto"/>
+        <w:rPr>
+          <w:rFonts w:ascii="Consolas" w:eastAsia="Times New Roman" w:hAnsi="Consolas" w:cs="Courier New"/>
+          <w:color w:val="C0C5CE"/>
+          <w:spacing w:val="-10"/>
+          <w:sz w:val="20"/>
+          <w:szCs w:val="20"/>
+        </w:rPr>
+      </w:pPr>
+      <w:r>
+        <w:rPr>
+          <w:rFonts w:ascii="Consolas" w:eastAsia="Times New Roman" w:hAnsi="Consolas" w:cs="Courier New"/>
+          <w:color w:val="C0C5CE"/>
+          <w:spacing w:val="-10"/>
+          <w:sz w:val="20"/>
+          <w:szCs w:val="20"/>
+        </w:rPr>
+        <w:t>ORDER BY title</w:t>
+      </w:r>
+    </w:p>
+    <w:p>
+      <w:pPr>
+        <w:shd w:val="clear" w:color="auto" w:fill="1C1D21"/>
+        <w:tabs>
+          <w:tab w:val="left" w:pos="916"/>
+          <w:tab w:val="left" w:pos="1832"/>
+          <w:tab w:val="left" w:pos="2748"/>
+          <w:tab w:val="left" w:pos="3664"/>
+          <w:tab w:val="left" w:pos="4580"/>
+          <w:tab w:val="left" w:pos="5496"/>
+          <w:tab w:val="left" w:pos="6412"/>
+          <w:tab w:val="left" w:pos="7328"/>
+          <w:tab w:val="left" w:pos="8244"/>
+          <w:tab w:val="left" w:pos="9160"/>
+          <w:tab w:val="left" w:pos="10076"/>
+          <w:tab w:val="left" w:pos="10992"/>
+          <w:tab w:val="left" w:pos="11908"/>
+          <w:tab w:val="left" w:pos="12824"/>
+          <w:tab w:val="left" w:pos="13740"/>
+          <w:tab w:val="left" w:pos="14656"/>
+        </w:tabs>
+        <w:spacing w:after="0" w:line="240" w:lineRule="auto"/>
+        <w:rPr>
+          <w:rFonts w:ascii="Consolas" w:eastAsia="Times New Roman" w:hAnsi="Consolas" w:cs="Courier New"/>
+          <w:color w:val="C0C5CE"/>
+          <w:spacing w:val="-10"/>
+          <w:sz w:val="20"/>
+          <w:szCs w:val="20"/>
+        </w:rPr>
+      </w:pPr>
+      <w:r>
+        <w:rPr>
+          <w:rFonts w:ascii="Consolas" w:eastAsia="Times New Roman" w:hAnsi="Consolas" w:cs="Courier New"/>
+          <w:color w:val="C0C5CE"/>
+          <w:spacing w:val="-10"/>
+          <w:sz w:val="20"/>
+          <w:szCs w:val="20"/>
+        </w:rPr>
+        <w:t>LIMIT 5</w:t>
+      </w:r>
+    </w:p>
+    <w:p>
+      <w:pPr>
+        <w:shd w:val="clear" w:color="auto" w:fill="1C1D21"/>
+        <w:tabs>
+          <w:tab w:val="left" w:pos="916"/>
+          <w:tab w:val="left" w:pos="1832"/>
+          <w:tab w:val="left" w:pos="2748"/>
+          <w:tab w:val="left" w:pos="3664"/>
+          <w:tab w:val="left" w:pos="4580"/>
+          <w:tab w:val="left" w:pos="5496"/>
+          <w:tab w:val="left" w:pos="6412"/>
+          <w:tab w:val="left" w:pos="7328"/>
+          <w:tab w:val="left" w:pos="8244"/>
+          <w:tab w:val="left" w:pos="9160"/>
+          <w:tab w:val="left" w:pos="10076"/>
+          <w:tab w:val="left" w:pos="10992"/>
+          <w:tab w:val="left" w:pos="11908"/>
+          <w:tab w:val="left" w:pos="12824"/>
+          <w:tab w:val="left" w:pos="13740"/>
+          <w:tab w:val="left" w:pos="14656"/>
+        </w:tabs>
+        <w:spacing w:after="0" w:line="240" w:lineRule="auto"/>
+        <w:rPr>
+          <w:rFonts w:ascii="Consolas" w:eastAsia="Times New Roman" w:hAnsi="Consolas" w:cs="Courier New"/>
+          <w:color w:val="C0C5CE"/>
+          <w:spacing w:val="-10"/>
+          <w:sz w:val="20"/>
+          <w:szCs w:val="20"/>
+        </w:rPr>
+      </w:pPr>
+      <w:r>
+        <w:rPr>
+          <w:rFonts w:ascii="Consolas" w:eastAsia="Times New Roman" w:hAnsi="Consolas" w:cs="Courier New"/>
+          <w:color w:val="C0C5CE"/>
+          <w:spacing w:val="-10"/>
+          <w:sz w:val="20"/>
+          <w:szCs w:val="20"/>
+        </w:rPr>
+        <w:t>)</w:t>
+      </w:r>
+    </w:p>
+    <w:p>
+      <w:pPr>
+        <w:shd w:val="clear" w:color="auto" w:fill="1C1D21"/>
+        <w:tabs>
+          <w:tab w:val="left" w:pos="916"/>
+          <w:tab w:val="left" w:pos="1832"/>
+          <w:tab w:val="left" w:pos="2748"/>
+          <w:tab w:val="left" w:pos="3664"/>
+          <w:tab w:val="left" w:pos="4580"/>
+          <w:tab w:val="left" w:pos="5496"/>
+          <w:tab w:val="left" w:pos="6412"/>
+          <w:tab w:val="left" w:pos="7328"/>
+          <w:tab w:val="left" w:pos="8244"/>
+          <w:tab w:val="left" w:pos="9160"/>
+          <w:tab w:val="left" w:pos="10076"/>
+          <w:tab w:val="left" w:pos="10992"/>
+          <w:tab w:val="left" w:pos="11908"/>
+          <w:tab w:val="left" w:pos="12824"/>
+          <w:tab w:val="left" w:pos="13740"/>
+          <w:tab w:val="left" w:pos="14656"/>
+        </w:tabs>
+        <w:spacing w:after="0" w:line="240" w:lineRule="auto"/>
+        <w:rPr>
+          <w:rFonts w:ascii="Consolas" w:eastAsia="Times New Roman" w:hAnsi="Consolas" w:cs="Courier New"/>
+          <w:color w:val="C0C5CE"/>
+          <w:spacing w:val="-10"/>
+          <w:sz w:val="20"/>
+          <w:szCs w:val="20"/>
+        </w:rPr>
+      </w:pPr>
+      <w:r>
+        <w:rPr>
+          <w:rFonts w:ascii="Consolas" w:eastAsia="Times New Roman" w:hAnsi="Consolas" w:cs="Courier New"/>
+          <w:color w:val="C0C5CE"/>
+          <w:spacing w:val="-10"/>
+          <w:sz w:val="20"/>
+          <w:szCs w:val="20"/>
+        </w:rPr>
+        <w:t>INTERSECT</w:t>
+      </w:r>
+    </w:p>
+    <w:p>
+      <w:pPr>
+        <w:shd w:val="clear" w:color="auto" w:fill="1C1D21"/>
+        <w:tabs>
+          <w:tab w:val="left" w:pos="916"/>
+          <w:tab w:val="left" w:pos="1832"/>
+          <w:tab w:val="left" w:pos="2748"/>
+          <w:tab w:val="left" w:pos="3664"/>
+          <w:tab w:val="left" w:pos="4580"/>
+          <w:tab w:val="left" w:pos="5496"/>
+          <w:tab w:val="left" w:pos="6412"/>
+          <w:tab w:val="left" w:pos="7328"/>
+          <w:tab w:val="left" w:pos="8244"/>
+          <w:tab w:val="left" w:pos="9160"/>
+          <w:tab w:val="left" w:pos="10076"/>
+          <w:tab w:val="left" w:pos="10992"/>
+          <w:tab w:val="left" w:pos="11908"/>
+          <w:tab w:val="left" w:pos="12824"/>
+          <w:tab w:val="left" w:pos="13740"/>
+          <w:tab w:val="left" w:pos="14656"/>
+        </w:tabs>
+        <w:spacing w:after="0" w:line="240" w:lineRule="auto"/>
+        <w:rPr>
+          <w:rFonts w:ascii="Consolas" w:eastAsia="Times New Roman" w:hAnsi="Consolas" w:cs="Courier New"/>
+          <w:color w:val="C0C5CE"/>
+          <w:spacing w:val="-10"/>
+          <w:sz w:val="20"/>
+          <w:szCs w:val="20"/>
+        </w:rPr>
+      </w:pPr>
+      <w:r>
+        <w:rPr>
+          <w:rFonts w:ascii="Consolas" w:eastAsia="Times New Roman" w:hAnsi="Consolas" w:cs="Courier New"/>
+          <w:color w:val="C0C5CE"/>
+          <w:spacing w:val="-10"/>
+          <w:sz w:val="20"/>
+          <w:szCs w:val="20"/>
+        </w:rPr>
+        <w:t>(</w:t>
+      </w:r>
+    </w:p>
+    <w:p>
+      <w:pPr>
+        <w:shd w:val="clear" w:color="auto" w:fill="1C1D21"/>
+        <w:tabs>
+          <w:tab w:val="left" w:pos="916"/>
+          <w:tab w:val="left" w:pos="1832"/>
+          <w:tab w:val="left" w:pos="2748"/>
+          <w:tab w:val="left" w:pos="3664"/>
+          <w:tab w:val="left" w:pos="4580"/>
+          <w:tab w:val="left" w:pos="5496"/>
+          <w:tab w:val="left" w:pos="6412"/>
+          <w:tab w:val="left" w:pos="7328"/>
+          <w:tab w:val="left" w:pos="8244"/>
+          <w:tab w:val="left" w:pos="9160"/>
+          <w:tab w:val="left" w:pos="10076"/>
+          <w:tab w:val="left" w:pos="10992"/>
+          <w:tab w:val="left" w:pos="11908"/>
+          <w:tab w:val="left" w:pos="12824"/>
+          <w:tab w:val="left" w:pos="13740"/>
+          <w:tab w:val="left" w:pos="14656"/>
+        </w:tabs>
+        <w:spacing w:after="0" w:line="240" w:lineRule="auto"/>
+        <w:rPr>
+          <w:rFonts w:ascii="Consolas" w:eastAsia="Times New Roman" w:hAnsi="Consolas" w:cs="Courier New"/>
+          <w:color w:val="C0C5CE"/>
+          <w:spacing w:val="-10"/>
+          <w:sz w:val="20"/>
+          <w:szCs w:val="20"/>
+        </w:rPr>
+      </w:pPr>
+      <w:r>
+        <w:rPr>
+          <w:rFonts w:ascii="Consolas" w:eastAsia="Times New Roman" w:hAnsi="Consolas" w:cs="Courier New"/>
+          <w:color w:val="C0C5CE"/>
+          <w:spacing w:val="-10"/>
+          <w:sz w:val="20"/>
+          <w:szCs w:val="20"/>
+        </w:rPr>
+        <w:t xml:space="preserve">SELECT * </w:t>
+      </w:r>
+    </w:p>
+    <w:p>
+      <w:pPr>
+        <w:shd w:val="clear" w:color="auto" w:fill="1C1D21"/>
+        <w:tabs>
+          <w:tab w:val="left" w:pos="916"/>
+          <w:tab w:val="left" w:pos="1832"/>
+          <w:tab w:val="left" w:pos="2748"/>
+          <w:tab w:val="left" w:pos="3664"/>
+          <w:tab w:val="left" w:pos="4580"/>
+          <w:tab w:val="left" w:pos="5496"/>
+          <w:tab w:val="left" w:pos="6412"/>
+          <w:tab w:val="left" w:pos="7328"/>
+          <w:tab w:val="left" w:pos="8244"/>
+          <w:tab w:val="left" w:pos="9160"/>
+          <w:tab w:val="left" w:pos="10076"/>
+          <w:tab w:val="left" w:pos="10992"/>
+          <w:tab w:val="left" w:pos="11908"/>
+          <w:tab w:val="left" w:pos="12824"/>
+          <w:tab w:val="left" w:pos="13740"/>
+          <w:tab w:val="left" w:pos="14656"/>
+        </w:tabs>
+        <w:spacing w:after="0" w:line="240" w:lineRule="auto"/>
+        <w:rPr>
+          <w:rFonts w:ascii="Consolas" w:eastAsia="Times New Roman" w:hAnsi="Consolas" w:cs="Courier New"/>
+          <w:color w:val="C0C5CE"/>
+          <w:spacing w:val="-10"/>
+          <w:sz w:val="20"/>
+          <w:szCs w:val="20"/>
+        </w:rPr>
+      </w:pPr>
+      <w:r>
+        <w:rPr>
+          <w:rFonts w:ascii="Consolas" w:eastAsia="Times New Roman" w:hAnsi="Consolas" w:cs="Courier New"/>
+          <w:color w:val="C0C5CE"/>
+          <w:spacing w:val="-10"/>
+          <w:sz w:val="20"/>
+          <w:szCs w:val="20"/>
+        </w:rPr>
+        <w:t>FROM book</w:t>
+      </w:r>
+    </w:p>
+    <w:p>
+      <w:pPr>
+        <w:shd w:val="clear" w:color="auto" w:fill="1C1D21"/>
+        <w:tabs>
+          <w:tab w:val="left" w:pos="916"/>
+          <w:tab w:val="left" w:pos="1832"/>
+          <w:tab w:val="left" w:pos="2748"/>
+          <w:tab w:val="left" w:pos="3664"/>
+          <w:tab w:val="left" w:pos="4580"/>
+          <w:tab w:val="left" w:pos="5496"/>
+          <w:tab w:val="left" w:pos="6412"/>
+          <w:tab w:val="left" w:pos="7328"/>
+          <w:tab w:val="left" w:pos="8244"/>
+          <w:tab w:val="left" w:pos="9160"/>
+          <w:tab w:val="left" w:pos="10076"/>
+          <w:tab w:val="left" w:pos="10992"/>
+          <w:tab w:val="left" w:pos="11908"/>
+          <w:tab w:val="left" w:pos="12824"/>
+          <w:tab w:val="left" w:pos="13740"/>
+          <w:tab w:val="left" w:pos="14656"/>
+        </w:tabs>
+        <w:spacing w:after="0" w:line="240" w:lineRule="auto"/>
+        <w:rPr>
+          <w:rFonts w:ascii="Consolas" w:eastAsia="Times New Roman" w:hAnsi="Consolas" w:cs="Courier New"/>
+          <w:color w:val="C0C5CE"/>
+          <w:spacing w:val="-10"/>
+          <w:sz w:val="20"/>
+          <w:szCs w:val="20"/>
+        </w:rPr>
+      </w:pPr>
+      <w:r>
+        <w:rPr>
+          <w:rFonts w:ascii="Consolas" w:eastAsia="Times New Roman" w:hAnsi="Consolas" w:cs="Courier New"/>
+          <w:color w:val="C0C5CE"/>
+          <w:spacing w:val="-10"/>
+          <w:sz w:val="20"/>
+          <w:szCs w:val="20"/>
+        </w:rPr>
+        <w:t xml:space="preserve">ORDER BY </w:t>
+      </w:r>
+      <w:proofErr w:type="spellStart"/>
+      <w:r>
+        <w:rPr>
+          <w:rFonts w:ascii="Consolas" w:eastAsia="Times New Roman" w:hAnsi="Consolas" w:cs="Courier New"/>
+          <w:color w:val="C0C5CE"/>
+          <w:spacing w:val="-10"/>
+          <w:sz w:val="20"/>
+          <w:szCs w:val="20"/>
+        </w:rPr>
+        <w:t>page_number</w:t>
+      </w:r>
+      <w:proofErr w:type="spellEnd"/>
+      <w:r>
+        <w:rPr>
+          <w:rFonts w:ascii="Consolas" w:eastAsia="Times New Roman" w:hAnsi="Consolas" w:cs="Courier New"/>
+          <w:color w:val="C0C5CE"/>
+          <w:spacing w:val="-10"/>
+          <w:sz w:val="20"/>
+          <w:szCs w:val="20"/>
+        </w:rPr>
+        <w:t xml:space="preserve"> DESC</w:t>
+      </w:r>
+    </w:p>
+    <w:p>
+      <w:pPr>
+        <w:shd w:val="clear" w:color="auto" w:fill="1C1D21"/>
+        <w:tabs>
+          <w:tab w:val="left" w:pos="916"/>
+          <w:tab w:val="left" w:pos="1832"/>
+          <w:tab w:val="left" w:pos="2748"/>
+          <w:tab w:val="left" w:pos="3664"/>
+          <w:tab w:val="left" w:pos="4580"/>
+          <w:tab w:val="left" w:pos="5496"/>
+          <w:tab w:val="left" w:pos="6412"/>
+          <w:tab w:val="left" w:pos="7328"/>
+          <w:tab w:val="left" w:pos="8244"/>
+          <w:tab w:val="left" w:pos="9160"/>
+          <w:tab w:val="left" w:pos="10076"/>
+          <w:tab w:val="left" w:pos="10992"/>
+          <w:tab w:val="left" w:pos="11908"/>
+          <w:tab w:val="left" w:pos="12824"/>
+          <w:tab w:val="left" w:pos="13740"/>
+          <w:tab w:val="left" w:pos="14656"/>
+        </w:tabs>
+        <w:spacing w:after="0" w:line="240" w:lineRule="auto"/>
+        <w:rPr>
+          <w:rFonts w:ascii="Consolas" w:eastAsia="Times New Roman" w:hAnsi="Consolas" w:cs="Courier New"/>
+          <w:color w:val="C0C5CE"/>
+          <w:spacing w:val="-10"/>
+          <w:sz w:val="20"/>
+          <w:szCs w:val="20"/>
+        </w:rPr>
+      </w:pPr>
+      <w:r>
+        <w:rPr>
+          <w:rFonts w:ascii="Consolas" w:eastAsia="Times New Roman" w:hAnsi="Consolas" w:cs="Courier New"/>
+          <w:color w:val="C0C5CE"/>
+          <w:spacing w:val="-10"/>
+          <w:sz w:val="20"/>
+          <w:szCs w:val="20"/>
+        </w:rPr>
+        <w:t>LIMIT 5</w:t>
+      </w:r>
+    </w:p>
+    <w:p>
+      <w:pPr>
+        <w:shd w:val="clear" w:color="auto" w:fill="1C1D21"/>
+        <w:tabs>
+          <w:tab w:val="left" w:pos="916"/>
+          <w:tab w:val="left" w:pos="1832"/>
+          <w:tab w:val="left" w:pos="2748"/>
+          <w:tab w:val="left" w:pos="3664"/>
+          <w:tab w:val="left" w:pos="4580"/>
+          <w:tab w:val="left" w:pos="5496"/>
+          <w:tab w:val="left" w:pos="6412"/>
+          <w:tab w:val="left" w:pos="7328"/>
+          <w:tab w:val="left" w:pos="8244"/>
+          <w:tab w:val="left" w:pos="9160"/>
+          <w:tab w:val="left" w:pos="10076"/>
+          <w:tab w:val="left" w:pos="10992"/>
+          <w:tab w:val="left" w:pos="11908"/>
+          <w:tab w:val="left" w:pos="12824"/>
+          <w:tab w:val="left" w:pos="13740"/>
+          <w:tab w:val="left" w:pos="14656"/>
+        </w:tabs>
+        <w:spacing w:after="0" w:line="240" w:lineRule="auto"/>
+        <w:rPr>
+          <w:rFonts w:ascii="Consolas" w:eastAsia="Times New Roman" w:hAnsi="Consolas" w:cs="Courier New"/>
+          <w:color w:val="C0C5CE"/>
+          <w:spacing w:val="-10"/>
+          <w:sz w:val="21"/>
+          <w:szCs w:val="21"/>
+        </w:rPr>
+      </w:pPr>
+      <w:r>
+        <w:rPr>
+          <w:rFonts w:ascii="Consolas" w:eastAsia="Times New Roman" w:hAnsi="Consolas" w:cs="Courier New"/>
+          <w:color w:val="C0C5CE"/>
+          <w:spacing w:val="-10"/>
+          <w:sz w:val="20"/>
+          <w:szCs w:val="20"/>
+        </w:rPr>
+        <w:t>);</w:t>
+      </w:r>
+    </w:p>
+    <w:p>
+      <w:pPr>
+        <w:rPr>
+          <w:rFonts w:eastAsia="Times New Roman" w:cstheme="minorHAnsi"/>
+          <w:sz w:val="21"/>
+          <w:szCs w:val="21"/>
+        </w:rPr>
+      </w:pPr>
+    </w:p>
+    <w:p>
+      <w:pPr>
+        <w:rPr>
+          <w:rFonts w:eastAsia="Times New Roman" w:cstheme="minorHAnsi"/>
+          <w:sz w:val="24"/>
+          <w:szCs w:val="24"/>
+        </w:rPr>
+      </w:pPr>
+      <w:r>
+        <w:rPr>
+          <w:rFonts w:eastAsia="Times New Roman" w:cstheme="minorHAnsi"/>
+          <w:sz w:val="21"/>
+          <w:szCs w:val="21"/>
+        </w:rPr>
+        <w:sym w:font="Wingdings" w:char="F0E8"/>
+      </w:r>
+      <w:r>
+        <w:rPr>
+          <w:rFonts w:eastAsia="Times New Roman" w:cstheme="minorHAnsi"/>
+          <w:sz w:val="21"/>
+          <w:szCs w:val="21"/>
+        </w:rPr>
+        <w:t xml:space="preserve"> </w:t>
+      </w:r>
+      <w:r>
+        <w:rPr>
+          <w:rFonts w:eastAsia="Times New Roman" w:cstheme="minorHAnsi"/>
+          <w:sz w:val="24"/>
+          <w:szCs w:val="24"/>
+        </w:rPr>
+        <w:t>INTERSECT key</w:t>
+      </w:r>
+      <w:r>
+        <w:rPr>
+          <w:rFonts w:eastAsia="Times New Roman" w:cstheme="minorHAnsi"/>
+          <w:sz w:val="24"/>
+          <w:szCs w:val="24"/>
+        </w:rPr>
+        <w:t>word</w:t>
+      </w:r>
+      <w:r>
+        <w:rPr>
+          <w:rFonts w:eastAsia="Times New Roman" w:cstheme="minorHAnsi"/>
+          <w:sz w:val="24"/>
+          <w:szCs w:val="24"/>
+        </w:rPr>
+        <w:t xml:space="preserve">, gives to us intersection of 2 queries. </w:t>
+      </w:r>
+    </w:p>
+    <w:p>
+      <w:pPr>
+        <w:rPr>
+          <w:rFonts w:ascii="Courier New" w:eastAsia="Times New Roman" w:hAnsi="Courier New" w:cs="Courier New"/>
+          <w:b/>
+          <w:bCs/>
+          <w:color w:val="000000"/>
+          <w:spacing w:val="-12"/>
+          <w:sz w:val="30"/>
+          <w:szCs w:val="30"/>
+        </w:rPr>
+      </w:pPr>
+      <w:r>
+        <w:rPr>
+          <w:rFonts w:ascii="Courier New" w:eastAsia="Times New Roman" w:hAnsi="Courier New" w:cs="Courier New"/>
+          <w:b/>
+          <w:bCs/>
+          <w:color w:val="000000"/>
+          <w:spacing w:val="-12"/>
+          <w:sz w:val="30"/>
+          <w:szCs w:val="30"/>
+        </w:rPr>
+        <w:t>EXCEPT</w:t>
+      </w:r>
+    </w:p>
+    <w:p>
+      <w:pPr>
+        <w:shd w:val="clear" w:color="auto" w:fill="1C1D21"/>
+        <w:tabs>
+          <w:tab w:val="left" w:pos="916"/>
+          <w:tab w:val="left" w:pos="1832"/>
+          <w:tab w:val="left" w:pos="2748"/>
+          <w:tab w:val="left" w:pos="3664"/>
+          <w:tab w:val="left" w:pos="4580"/>
+          <w:tab w:val="left" w:pos="5496"/>
+          <w:tab w:val="left" w:pos="6412"/>
+          <w:tab w:val="left" w:pos="7328"/>
+          <w:tab w:val="left" w:pos="8244"/>
+          <w:tab w:val="left" w:pos="9160"/>
+          <w:tab w:val="left" w:pos="10076"/>
+          <w:tab w:val="left" w:pos="10992"/>
+          <w:tab w:val="left" w:pos="11908"/>
+          <w:tab w:val="left" w:pos="12824"/>
+          <w:tab w:val="left" w:pos="13740"/>
+          <w:tab w:val="left" w:pos="14656"/>
+        </w:tabs>
+        <w:spacing w:after="0" w:line="240" w:lineRule="auto"/>
+        <w:rPr>
+          <w:rFonts w:ascii="Consolas" w:eastAsia="Times New Roman" w:hAnsi="Consolas" w:cs="Courier New"/>
+          <w:color w:val="C0C5CE"/>
+          <w:spacing w:val="-10"/>
+          <w:sz w:val="20"/>
+          <w:szCs w:val="20"/>
+        </w:rPr>
+      </w:pPr>
+      <w:r>
+        <w:rPr>
+          <w:rFonts w:ascii="Consolas" w:eastAsia="Times New Roman" w:hAnsi="Consolas" w:cs="Courier New"/>
+          <w:color w:val="C0C5CE"/>
+          <w:spacing w:val="-10"/>
+          <w:sz w:val="20"/>
+          <w:szCs w:val="20"/>
+        </w:rPr>
+        <w:t>(</w:t>
+      </w:r>
+    </w:p>
+    <w:p>
+      <w:pPr>
+        <w:shd w:val="clear" w:color="auto" w:fill="1C1D21"/>
+        <w:tabs>
+          <w:tab w:val="left" w:pos="916"/>
+          <w:tab w:val="left" w:pos="1832"/>
+          <w:tab w:val="left" w:pos="2748"/>
+          <w:tab w:val="left" w:pos="3664"/>
+          <w:tab w:val="left" w:pos="4580"/>
+          <w:tab w:val="left" w:pos="5496"/>
+          <w:tab w:val="left" w:pos="6412"/>
+          <w:tab w:val="left" w:pos="7328"/>
+          <w:tab w:val="left" w:pos="8244"/>
+          <w:tab w:val="left" w:pos="9160"/>
+          <w:tab w:val="left" w:pos="10076"/>
+          <w:tab w:val="left" w:pos="10992"/>
+          <w:tab w:val="left" w:pos="11908"/>
+          <w:tab w:val="left" w:pos="12824"/>
+          <w:tab w:val="left" w:pos="13740"/>
+          <w:tab w:val="left" w:pos="14656"/>
+        </w:tabs>
+        <w:spacing w:after="0" w:line="240" w:lineRule="auto"/>
+        <w:rPr>
+          <w:rFonts w:ascii="Consolas" w:eastAsia="Times New Roman" w:hAnsi="Consolas" w:cs="Courier New"/>
+          <w:color w:val="C0C5CE"/>
+          <w:spacing w:val="-10"/>
+          <w:sz w:val="20"/>
+          <w:szCs w:val="20"/>
+        </w:rPr>
+      </w:pPr>
+      <w:r>
+        <w:rPr>
+          <w:rFonts w:ascii="Consolas" w:eastAsia="Times New Roman" w:hAnsi="Consolas" w:cs="Courier New"/>
+          <w:color w:val="C0C5CE"/>
+          <w:spacing w:val="-10"/>
+          <w:sz w:val="20"/>
+          <w:szCs w:val="20"/>
+        </w:rPr>
+        <w:t xml:space="preserve">SELECT * </w:t>
+      </w:r>
+    </w:p>
+    <w:p>
+      <w:pPr>
+        <w:shd w:val="clear" w:color="auto" w:fill="1C1D21"/>
+        <w:tabs>
+          <w:tab w:val="left" w:pos="916"/>
+          <w:tab w:val="left" w:pos="1832"/>
+          <w:tab w:val="left" w:pos="2748"/>
+          <w:tab w:val="left" w:pos="3664"/>
+          <w:tab w:val="left" w:pos="4580"/>
+          <w:tab w:val="left" w:pos="5496"/>
+          <w:tab w:val="left" w:pos="6412"/>
+          <w:tab w:val="left" w:pos="7328"/>
+          <w:tab w:val="left" w:pos="8244"/>
+          <w:tab w:val="left" w:pos="9160"/>
+          <w:tab w:val="left" w:pos="10076"/>
+          <w:tab w:val="left" w:pos="10992"/>
+          <w:tab w:val="left" w:pos="11908"/>
+          <w:tab w:val="left" w:pos="12824"/>
+          <w:tab w:val="left" w:pos="13740"/>
+          <w:tab w:val="left" w:pos="14656"/>
+        </w:tabs>
+        <w:spacing w:after="0" w:line="240" w:lineRule="auto"/>
+        <w:rPr>
+          <w:rFonts w:ascii="Consolas" w:eastAsia="Times New Roman" w:hAnsi="Consolas" w:cs="Courier New"/>
+          <w:color w:val="C0C5CE"/>
+          <w:spacing w:val="-10"/>
+          <w:sz w:val="20"/>
+          <w:szCs w:val="20"/>
+        </w:rPr>
+      </w:pPr>
+      <w:r>
+        <w:rPr>
+          <w:rFonts w:ascii="Consolas" w:eastAsia="Times New Roman" w:hAnsi="Consolas" w:cs="Courier New"/>
+          <w:color w:val="C0C5CE"/>
+          <w:spacing w:val="-10"/>
+          <w:sz w:val="20"/>
+          <w:szCs w:val="20"/>
+        </w:rPr>
+        <w:t>FROM book</w:t>
+      </w:r>
+    </w:p>
+    <w:p>
+      <w:pPr>
+        <w:shd w:val="clear" w:color="auto" w:fill="1C1D21"/>
+        <w:tabs>
+          <w:tab w:val="left" w:pos="916"/>
+          <w:tab w:val="left" w:pos="1832"/>
+          <w:tab w:val="left" w:pos="2748"/>
+          <w:tab w:val="left" w:pos="3664"/>
+          <w:tab w:val="left" w:pos="4580"/>
+          <w:tab w:val="left" w:pos="5496"/>
+          <w:tab w:val="left" w:pos="6412"/>
+          <w:tab w:val="left" w:pos="7328"/>
+          <w:tab w:val="left" w:pos="8244"/>
+          <w:tab w:val="left" w:pos="9160"/>
+          <w:tab w:val="left" w:pos="10076"/>
+          <w:tab w:val="left" w:pos="10992"/>
+          <w:tab w:val="left" w:pos="11908"/>
+          <w:tab w:val="left" w:pos="12824"/>
+          <w:tab w:val="left" w:pos="13740"/>
+          <w:tab w:val="left" w:pos="14656"/>
+        </w:tabs>
+        <w:spacing w:after="0" w:line="240" w:lineRule="auto"/>
+        <w:rPr>
+          <w:rFonts w:ascii="Consolas" w:eastAsia="Times New Roman" w:hAnsi="Consolas" w:cs="Courier New"/>
+          <w:color w:val="C0C5CE"/>
+          <w:spacing w:val="-10"/>
+          <w:sz w:val="20"/>
+          <w:szCs w:val="20"/>
+        </w:rPr>
+      </w:pPr>
+      <w:r>
+        <w:rPr>
+          <w:rFonts w:ascii="Consolas" w:eastAsia="Times New Roman" w:hAnsi="Consolas" w:cs="Courier New"/>
+          <w:color w:val="C0C5CE"/>
+          <w:spacing w:val="-10"/>
+          <w:sz w:val="20"/>
+          <w:szCs w:val="20"/>
+        </w:rPr>
+        <w:t>ORDER BY title</w:t>
+      </w:r>
+    </w:p>
+    <w:p>
+      <w:pPr>
+        <w:shd w:val="clear" w:color="auto" w:fill="1C1D21"/>
+        <w:tabs>
+          <w:tab w:val="left" w:pos="916"/>
+          <w:tab w:val="left" w:pos="1832"/>
+          <w:tab w:val="left" w:pos="2748"/>
+          <w:tab w:val="left" w:pos="3664"/>
+          <w:tab w:val="left" w:pos="4580"/>
+          <w:tab w:val="left" w:pos="5496"/>
+          <w:tab w:val="left" w:pos="6412"/>
+          <w:tab w:val="left" w:pos="7328"/>
+          <w:tab w:val="left" w:pos="8244"/>
+          <w:tab w:val="left" w:pos="9160"/>
+          <w:tab w:val="left" w:pos="10076"/>
+          <w:tab w:val="left" w:pos="10992"/>
+          <w:tab w:val="left" w:pos="11908"/>
+          <w:tab w:val="left" w:pos="12824"/>
+          <w:tab w:val="left" w:pos="13740"/>
+          <w:tab w:val="left" w:pos="14656"/>
+        </w:tabs>
+        <w:spacing w:after="0" w:line="240" w:lineRule="auto"/>
+        <w:rPr>
+          <w:rFonts w:ascii="Consolas" w:eastAsia="Times New Roman" w:hAnsi="Consolas" w:cs="Courier New"/>
+          <w:color w:val="C0C5CE"/>
+          <w:spacing w:val="-10"/>
+          <w:sz w:val="20"/>
+          <w:szCs w:val="20"/>
+        </w:rPr>
+      </w:pPr>
+      <w:r>
+        <w:rPr>
+          <w:rFonts w:ascii="Consolas" w:eastAsia="Times New Roman" w:hAnsi="Consolas" w:cs="Courier New"/>
+          <w:color w:val="C0C5CE"/>
+          <w:spacing w:val="-10"/>
+          <w:sz w:val="20"/>
+          <w:szCs w:val="20"/>
+        </w:rPr>
+        <w:t>LIMIT 5</w:t>
+      </w:r>
+    </w:p>
+    <w:p>
+      <w:pPr>
+        <w:shd w:val="clear" w:color="auto" w:fill="1C1D21"/>
+        <w:tabs>
+          <w:tab w:val="left" w:pos="916"/>
+          <w:tab w:val="left" w:pos="1832"/>
+          <w:tab w:val="left" w:pos="2748"/>
+          <w:tab w:val="left" w:pos="3664"/>
+          <w:tab w:val="left" w:pos="4580"/>
+          <w:tab w:val="left" w:pos="5496"/>
+          <w:tab w:val="left" w:pos="6412"/>
+          <w:tab w:val="left" w:pos="7328"/>
+          <w:tab w:val="left" w:pos="8244"/>
+          <w:tab w:val="left" w:pos="9160"/>
+          <w:tab w:val="left" w:pos="10076"/>
+          <w:tab w:val="left" w:pos="10992"/>
+          <w:tab w:val="left" w:pos="11908"/>
+          <w:tab w:val="left" w:pos="12824"/>
+          <w:tab w:val="left" w:pos="13740"/>
+          <w:tab w:val="left" w:pos="14656"/>
+        </w:tabs>
+        <w:spacing w:after="0" w:line="240" w:lineRule="auto"/>
+        <w:rPr>
+          <w:rFonts w:ascii="Consolas" w:eastAsia="Times New Roman" w:hAnsi="Consolas" w:cs="Courier New"/>
+          <w:color w:val="C0C5CE"/>
+          <w:spacing w:val="-10"/>
+          <w:sz w:val="20"/>
+          <w:szCs w:val="20"/>
+        </w:rPr>
+      </w:pPr>
+      <w:r>
+        <w:rPr>
+          <w:rFonts w:ascii="Consolas" w:eastAsia="Times New Roman" w:hAnsi="Consolas" w:cs="Courier New"/>
+          <w:color w:val="C0C5CE"/>
+          <w:spacing w:val="-10"/>
+          <w:sz w:val="20"/>
+          <w:szCs w:val="20"/>
+        </w:rPr>
+        <w:t>)</w:t>
+      </w:r>
+    </w:p>
+    <w:p>
+      <w:pPr>
+        <w:shd w:val="clear" w:color="auto" w:fill="1C1D21"/>
+        <w:tabs>
+          <w:tab w:val="left" w:pos="916"/>
+          <w:tab w:val="left" w:pos="1832"/>
+          <w:tab w:val="left" w:pos="2748"/>
+          <w:tab w:val="left" w:pos="3664"/>
+          <w:tab w:val="left" w:pos="4580"/>
+          <w:tab w:val="left" w:pos="5496"/>
+          <w:tab w:val="left" w:pos="6412"/>
+          <w:tab w:val="left" w:pos="7328"/>
+          <w:tab w:val="left" w:pos="8244"/>
+          <w:tab w:val="left" w:pos="9160"/>
+          <w:tab w:val="left" w:pos="10076"/>
+          <w:tab w:val="left" w:pos="10992"/>
+          <w:tab w:val="left" w:pos="11908"/>
+          <w:tab w:val="left" w:pos="12824"/>
+          <w:tab w:val="left" w:pos="13740"/>
+          <w:tab w:val="left" w:pos="14656"/>
+        </w:tabs>
+        <w:spacing w:after="0" w:line="240" w:lineRule="auto"/>
+        <w:rPr>
+          <w:rFonts w:ascii="Consolas" w:eastAsia="Times New Roman" w:hAnsi="Consolas" w:cs="Courier New"/>
+          <w:color w:val="C0C5CE"/>
+          <w:spacing w:val="-10"/>
+          <w:sz w:val="20"/>
+          <w:szCs w:val="20"/>
+        </w:rPr>
+      </w:pPr>
+      <w:r>
+        <w:rPr>
+          <w:rFonts w:ascii="Consolas" w:eastAsia="Times New Roman" w:hAnsi="Consolas" w:cs="Courier New"/>
+          <w:color w:val="C0C5CE"/>
+          <w:spacing w:val="-10"/>
+          <w:sz w:val="20"/>
+          <w:szCs w:val="20"/>
+        </w:rPr>
+        <w:t>EXCEPT</w:t>
+      </w:r>
+    </w:p>
+    <w:p>
+      <w:pPr>
+        <w:shd w:val="clear" w:color="auto" w:fill="1C1D21"/>
+        <w:tabs>
+          <w:tab w:val="left" w:pos="916"/>
+          <w:tab w:val="left" w:pos="1832"/>
+          <w:tab w:val="left" w:pos="2748"/>
+          <w:tab w:val="left" w:pos="3664"/>
+          <w:tab w:val="left" w:pos="4580"/>
+          <w:tab w:val="left" w:pos="5496"/>
+          <w:tab w:val="left" w:pos="6412"/>
+          <w:tab w:val="left" w:pos="7328"/>
+          <w:tab w:val="left" w:pos="8244"/>
+          <w:tab w:val="left" w:pos="9160"/>
+          <w:tab w:val="left" w:pos="10076"/>
+          <w:tab w:val="left" w:pos="10992"/>
+          <w:tab w:val="left" w:pos="11908"/>
+          <w:tab w:val="left" w:pos="12824"/>
+          <w:tab w:val="left" w:pos="13740"/>
+          <w:tab w:val="left" w:pos="14656"/>
+        </w:tabs>
+        <w:spacing w:after="0" w:line="240" w:lineRule="auto"/>
+        <w:rPr>
+          <w:rFonts w:ascii="Consolas" w:eastAsia="Times New Roman" w:hAnsi="Consolas" w:cs="Courier New"/>
+          <w:color w:val="C0C5CE"/>
+          <w:spacing w:val="-10"/>
+          <w:sz w:val="20"/>
+          <w:szCs w:val="20"/>
+        </w:rPr>
+      </w:pPr>
+      <w:r>
+        <w:rPr>
+          <w:rFonts w:ascii="Consolas" w:eastAsia="Times New Roman" w:hAnsi="Consolas" w:cs="Courier New"/>
+          <w:color w:val="C0C5CE"/>
+          <w:spacing w:val="-10"/>
+          <w:sz w:val="20"/>
+          <w:szCs w:val="20"/>
+        </w:rPr>
+        <w:t>(</w:t>
+      </w:r>
+    </w:p>
+    <w:p>
+      <w:pPr>
+        <w:shd w:val="clear" w:color="auto" w:fill="1C1D21"/>
+        <w:tabs>
+          <w:tab w:val="left" w:pos="916"/>
+          <w:tab w:val="left" w:pos="1832"/>
+          <w:tab w:val="left" w:pos="2748"/>
+          <w:tab w:val="left" w:pos="3664"/>
+          <w:tab w:val="left" w:pos="4580"/>
+          <w:tab w:val="left" w:pos="5496"/>
+          <w:tab w:val="left" w:pos="6412"/>
+          <w:tab w:val="left" w:pos="7328"/>
+          <w:tab w:val="left" w:pos="8244"/>
+          <w:tab w:val="left" w:pos="9160"/>
+          <w:tab w:val="left" w:pos="10076"/>
+          <w:tab w:val="left" w:pos="10992"/>
+          <w:tab w:val="left" w:pos="11908"/>
+          <w:tab w:val="left" w:pos="12824"/>
+          <w:tab w:val="left" w:pos="13740"/>
+          <w:tab w:val="left" w:pos="14656"/>
+        </w:tabs>
+        <w:spacing w:after="0" w:line="240" w:lineRule="auto"/>
+        <w:rPr>
+          <w:rFonts w:ascii="Consolas" w:eastAsia="Times New Roman" w:hAnsi="Consolas" w:cs="Courier New"/>
+          <w:color w:val="C0C5CE"/>
+          <w:spacing w:val="-10"/>
+          <w:sz w:val="20"/>
+          <w:szCs w:val="20"/>
+        </w:rPr>
+      </w:pPr>
+      <w:r>
+        <w:rPr>
+          <w:rFonts w:ascii="Consolas" w:eastAsia="Times New Roman" w:hAnsi="Consolas" w:cs="Courier New"/>
+          <w:color w:val="C0C5CE"/>
+          <w:spacing w:val="-10"/>
+          <w:sz w:val="20"/>
+          <w:szCs w:val="20"/>
+        </w:rPr>
+        <w:t xml:space="preserve">SELECT * </w:t>
+      </w:r>
+    </w:p>
+    <w:p>
+      <w:pPr>
+        <w:shd w:val="clear" w:color="auto" w:fill="1C1D21"/>
+        <w:tabs>
+          <w:tab w:val="left" w:pos="916"/>
+          <w:tab w:val="left" w:pos="1832"/>
+          <w:tab w:val="left" w:pos="2748"/>
+          <w:tab w:val="left" w:pos="3664"/>
+          <w:tab w:val="left" w:pos="4580"/>
+          <w:tab w:val="left" w:pos="5496"/>
+          <w:tab w:val="left" w:pos="6412"/>
+          <w:tab w:val="left" w:pos="7328"/>
+          <w:tab w:val="left" w:pos="8244"/>
+          <w:tab w:val="left" w:pos="9160"/>
+          <w:tab w:val="left" w:pos="10076"/>
+          <w:tab w:val="left" w:pos="10992"/>
+          <w:tab w:val="left" w:pos="11908"/>
+          <w:tab w:val="left" w:pos="12824"/>
+          <w:tab w:val="left" w:pos="13740"/>
+          <w:tab w:val="left" w:pos="14656"/>
+        </w:tabs>
+        <w:spacing w:after="0" w:line="240" w:lineRule="auto"/>
+        <w:rPr>
+          <w:rFonts w:ascii="Consolas" w:eastAsia="Times New Roman" w:hAnsi="Consolas" w:cs="Courier New"/>
+          <w:color w:val="C0C5CE"/>
+          <w:spacing w:val="-10"/>
+          <w:sz w:val="20"/>
+          <w:szCs w:val="20"/>
+        </w:rPr>
+      </w:pPr>
+      <w:r>
+        <w:rPr>
+          <w:rFonts w:ascii="Consolas" w:eastAsia="Times New Roman" w:hAnsi="Consolas" w:cs="Courier New"/>
+          <w:color w:val="C0C5CE"/>
+          <w:spacing w:val="-10"/>
+          <w:sz w:val="20"/>
+          <w:szCs w:val="20"/>
+        </w:rPr>
+        <w:t>FROM book</w:t>
+      </w:r>
+    </w:p>
+    <w:p>
+      <w:pPr>
+        <w:shd w:val="clear" w:color="auto" w:fill="1C1D21"/>
+        <w:tabs>
+          <w:tab w:val="left" w:pos="916"/>
+          <w:tab w:val="left" w:pos="1832"/>
+          <w:tab w:val="left" w:pos="2748"/>
+          <w:tab w:val="left" w:pos="3664"/>
+          <w:tab w:val="left" w:pos="4580"/>
+          <w:tab w:val="left" w:pos="5496"/>
+          <w:tab w:val="left" w:pos="6412"/>
+          <w:tab w:val="left" w:pos="7328"/>
+          <w:tab w:val="left" w:pos="8244"/>
+          <w:tab w:val="left" w:pos="9160"/>
+          <w:tab w:val="left" w:pos="10076"/>
+          <w:tab w:val="left" w:pos="10992"/>
+          <w:tab w:val="left" w:pos="11908"/>
+          <w:tab w:val="left" w:pos="12824"/>
+          <w:tab w:val="left" w:pos="13740"/>
+          <w:tab w:val="left" w:pos="14656"/>
+        </w:tabs>
+        <w:spacing w:after="0" w:line="240" w:lineRule="auto"/>
+        <w:rPr>
+          <w:rFonts w:ascii="Consolas" w:eastAsia="Times New Roman" w:hAnsi="Consolas" w:cs="Courier New"/>
+          <w:color w:val="C0C5CE"/>
+          <w:spacing w:val="-10"/>
+          <w:sz w:val="20"/>
+          <w:szCs w:val="20"/>
+        </w:rPr>
+      </w:pPr>
+      <w:r>
+        <w:rPr>
+          <w:rFonts w:ascii="Consolas" w:eastAsia="Times New Roman" w:hAnsi="Consolas" w:cs="Courier New"/>
+          <w:color w:val="C0C5CE"/>
+          <w:spacing w:val="-10"/>
+          <w:sz w:val="20"/>
+          <w:szCs w:val="20"/>
+        </w:rPr>
+        <w:t xml:space="preserve">ORDER BY </w:t>
+      </w:r>
+      <w:proofErr w:type="spellStart"/>
+      <w:r>
+        <w:rPr>
+          <w:rFonts w:ascii="Consolas" w:eastAsia="Times New Roman" w:hAnsi="Consolas" w:cs="Courier New"/>
+          <w:color w:val="C0C5CE"/>
+          <w:spacing w:val="-10"/>
+          <w:sz w:val="20"/>
+          <w:szCs w:val="20"/>
+        </w:rPr>
+        <w:t>page_number</w:t>
+      </w:r>
+      <w:proofErr w:type="spellEnd"/>
+      <w:r>
+        <w:rPr>
+          <w:rFonts w:ascii="Consolas" w:eastAsia="Times New Roman" w:hAnsi="Consolas" w:cs="Courier New"/>
+          <w:color w:val="C0C5CE"/>
+          <w:spacing w:val="-10"/>
+          <w:sz w:val="20"/>
+          <w:szCs w:val="20"/>
+        </w:rPr>
+        <w:t xml:space="preserve"> DESC</w:t>
+      </w:r>
+    </w:p>
+    <w:p>
+      <w:pPr>
+        <w:shd w:val="clear" w:color="auto" w:fill="1C1D21"/>
+        <w:tabs>
+          <w:tab w:val="left" w:pos="916"/>
+          <w:tab w:val="left" w:pos="1832"/>
+          <w:tab w:val="left" w:pos="2748"/>
+          <w:tab w:val="left" w:pos="3664"/>
+          <w:tab w:val="left" w:pos="4580"/>
+          <w:tab w:val="left" w:pos="5496"/>
+          <w:tab w:val="left" w:pos="6412"/>
+          <w:tab w:val="left" w:pos="7328"/>
+          <w:tab w:val="left" w:pos="8244"/>
+          <w:tab w:val="left" w:pos="9160"/>
+          <w:tab w:val="left" w:pos="10076"/>
+          <w:tab w:val="left" w:pos="10992"/>
+          <w:tab w:val="left" w:pos="11908"/>
+          <w:tab w:val="left" w:pos="12824"/>
+          <w:tab w:val="left" w:pos="13740"/>
+          <w:tab w:val="left" w:pos="14656"/>
+        </w:tabs>
+        <w:spacing w:after="0" w:line="240" w:lineRule="auto"/>
+        <w:rPr>
+          <w:rFonts w:ascii="Consolas" w:eastAsia="Times New Roman" w:hAnsi="Consolas" w:cs="Courier New"/>
+          <w:color w:val="C0C5CE"/>
+          <w:spacing w:val="-10"/>
+          <w:sz w:val="20"/>
+          <w:szCs w:val="20"/>
+        </w:rPr>
+      </w:pPr>
+      <w:r>
+        <w:rPr>
+          <w:rFonts w:ascii="Consolas" w:eastAsia="Times New Roman" w:hAnsi="Consolas" w:cs="Courier New"/>
+          <w:color w:val="C0C5CE"/>
+          <w:spacing w:val="-10"/>
+          <w:sz w:val="20"/>
+          <w:szCs w:val="20"/>
+        </w:rPr>
+        <w:t>LIMIT 5</w:t>
+      </w:r>
+    </w:p>
+    <w:p>
+      <w:pPr>
+        <w:shd w:val="clear" w:color="auto" w:fill="1C1D21"/>
+        <w:tabs>
+          <w:tab w:val="left" w:pos="916"/>
+          <w:tab w:val="left" w:pos="1832"/>
+          <w:tab w:val="left" w:pos="2748"/>
+          <w:tab w:val="left" w:pos="3664"/>
+          <w:tab w:val="left" w:pos="4580"/>
+          <w:tab w:val="left" w:pos="5496"/>
+          <w:tab w:val="left" w:pos="6412"/>
+          <w:tab w:val="left" w:pos="7328"/>
+          <w:tab w:val="left" w:pos="8244"/>
+          <w:tab w:val="left" w:pos="9160"/>
+          <w:tab w:val="left" w:pos="10076"/>
+          <w:tab w:val="left" w:pos="10992"/>
+          <w:tab w:val="left" w:pos="11908"/>
+          <w:tab w:val="left" w:pos="12824"/>
+          <w:tab w:val="left" w:pos="13740"/>
+          <w:tab w:val="left" w:pos="14656"/>
+        </w:tabs>
+        <w:spacing w:after="0" w:line="240" w:lineRule="auto"/>
+        <w:rPr>
+          <w:rFonts w:ascii="Consolas" w:eastAsia="Times New Roman" w:hAnsi="Consolas" w:cs="Courier New"/>
+          <w:color w:val="C0C5CE"/>
+          <w:spacing w:val="-10"/>
+          <w:sz w:val="21"/>
+          <w:szCs w:val="21"/>
+        </w:rPr>
+      </w:pPr>
+      <w:r>
+        <w:rPr>
+          <w:rFonts w:ascii="Consolas" w:eastAsia="Times New Roman" w:hAnsi="Consolas" w:cs="Courier New"/>
+          <w:color w:val="C0C5CE"/>
+          <w:spacing w:val="-10"/>
+          <w:sz w:val="20"/>
+          <w:szCs w:val="20"/>
+        </w:rPr>
+        <w:t>);</w:t>
+      </w:r>
+    </w:p>
+    <w:p>
+      <w:pPr>
+        <w:rPr>
+          <w:rFonts w:ascii="Courier New" w:eastAsia="Times New Roman" w:hAnsi="Courier New" w:cs="Courier New"/>
+          <w:b/>
+          <w:bCs/>
+          <w:color w:val="000000"/>
+          <w:spacing w:val="-12"/>
+          <w:sz w:val="30"/>
+          <w:szCs w:val="30"/>
+        </w:rPr>
+      </w:pPr>
+    </w:p>
+    <w:p>
+      <w:pPr>
+        <w:rPr>
+          <w:rFonts w:eastAsia="Times New Roman" w:cstheme="minorHAnsi"/>
+          <w:sz w:val="24"/>
+          <w:szCs w:val="24"/>
+        </w:rPr>
+      </w:pPr>
+      <w:r>
+        <w:rPr>
+          <w:rFonts w:eastAsia="Times New Roman" w:cstheme="minorHAnsi"/>
+          <w:sz w:val="21"/>
+          <w:szCs w:val="21"/>
+        </w:rPr>
+        <w:sym w:font="Wingdings" w:char="F0E8"/>
+      </w:r>
+      <w:r>
+        <w:rPr>
+          <w:rFonts w:eastAsia="Times New Roman" w:cstheme="minorHAnsi"/>
+          <w:sz w:val="21"/>
+          <w:szCs w:val="21"/>
+        </w:rPr>
+        <w:t xml:space="preserve"> </w:t>
+      </w:r>
+      <w:r>
+        <w:rPr>
+          <w:rFonts w:eastAsia="Times New Roman" w:cstheme="minorHAnsi"/>
+          <w:sz w:val="24"/>
+          <w:szCs w:val="24"/>
+        </w:rPr>
+        <w:t>EXCEPT keyword</w:t>
+      </w:r>
+      <w:r>
+        <w:rPr>
+          <w:rFonts w:eastAsia="Times New Roman" w:cstheme="minorHAnsi"/>
+          <w:sz w:val="24"/>
+          <w:szCs w:val="24"/>
+        </w:rPr>
+        <w:t>,</w:t>
+      </w:r>
+      <w:r>
+        <w:rPr>
+          <w:rFonts w:eastAsia="Times New Roman" w:cstheme="minorHAnsi"/>
+          <w:sz w:val="24"/>
+          <w:szCs w:val="24"/>
+        </w:rPr>
+        <w:t xml:space="preserve"> returns rows that are not in the intersection set.</w:t>
+      </w:r>
+    </w:p>
+    <w:p>
+      <w:pPr>
+        <w:pBdr>
+          <w:bottom w:val="single" w:sz="6" w:space="1" w:color="auto"/>
+        </w:pBdr>
+        <w:rPr>
+          <w:b/>
+          <w:bCs/>
+          <w:sz w:val="28"/>
+          <w:szCs w:val="28"/>
+        </w:rPr>
+      </w:pPr>
+      <w:r>
+        <w:rPr>
+          <w:b/>
+          <w:bCs/>
+          <w:sz w:val="28"/>
+          <w:szCs w:val="28"/>
+        </w:rPr>
+        <w:t>Homework-</w:t>
+      </w:r>
+      <w:r>
+        <w:rPr>
+          <w:b/>
+          <w:bCs/>
+          <w:sz w:val="28"/>
+          <w:szCs w:val="28"/>
+        </w:rPr>
+        <w:t>11</w:t>
+      </w:r>
+      <w:r>
+        <w:rPr>
+          <w:b/>
+          <w:bCs/>
+          <w:sz w:val="28"/>
+          <w:szCs w:val="28"/>
+        </w:rPr>
+        <w:t xml:space="preserve"> </w:t>
+      </w:r>
+    </w:p>
+    <w:p>
+      <w:pPr>
+        <w:pStyle w:val="ListParagraph"/>
+        <w:numPr>
+          <w:ilvl w:val="0"/>
+          <w:numId w:val="26"/>
+        </w:numPr>
+        <w:rPr>
+          <w:rFonts w:eastAsia="Times New Roman" w:cstheme="minorHAnsi"/>
+          <w:b/>
+          <w:bCs/>
+          <w:sz w:val="21"/>
+          <w:szCs w:val="21"/>
+        </w:rPr>
+      </w:pPr>
+      <w:r>
+        <w:rPr>
+          <w:rFonts w:eastAsia="Times New Roman" w:cstheme="minorHAnsi"/>
+          <w:b/>
+          <w:bCs/>
+          <w:sz w:val="21"/>
+          <w:szCs w:val="21"/>
+        </w:rPr>
+        <w:t xml:space="preserve">Let's sort all the data for the </w:t>
+      </w:r>
+      <w:proofErr w:type="spellStart"/>
+      <w:r>
+        <w:rPr>
+          <w:rFonts w:eastAsia="Times New Roman" w:cstheme="minorHAnsi"/>
+          <w:b/>
+          <w:bCs/>
+          <w:sz w:val="21"/>
+          <w:szCs w:val="21"/>
+        </w:rPr>
+        <w:t>first_name</w:t>
+      </w:r>
+      <w:proofErr w:type="spellEnd"/>
+      <w:r>
+        <w:rPr>
+          <w:rFonts w:eastAsia="Times New Roman" w:cstheme="minorHAnsi"/>
+          <w:b/>
+          <w:bCs/>
+          <w:sz w:val="21"/>
+          <w:szCs w:val="21"/>
+        </w:rPr>
+        <w:t xml:space="preserve"> columns in the actor and customer tables.</w:t>
+      </w:r>
+    </w:p>
+    <w:p>
+      <w:pPr>
+        <w:pStyle w:val="ListParagraph"/>
+        <w:rPr>
+          <w:rFonts w:eastAsia="Times New Roman" w:cstheme="minorHAnsi"/>
+          <w:sz w:val="21"/>
+          <w:szCs w:val="21"/>
+        </w:rPr>
+      </w:pPr>
+    </w:p>
+    <w:p>
+      <w:pPr>
+        <w:pStyle w:val="ListParagraph"/>
+        <w:rPr>
+          <w:rFonts w:eastAsia="Times New Roman" w:cstheme="minorHAnsi"/>
+          <w:sz w:val="21"/>
+          <w:szCs w:val="21"/>
+        </w:rPr>
+      </w:pPr>
+      <w:r>
+        <w:rPr>
+          <w:rFonts w:eastAsia="Times New Roman" w:cstheme="minorHAnsi"/>
+          <w:sz w:val="21"/>
+          <w:szCs w:val="21"/>
+        </w:rPr>
+        <w:t xml:space="preserve">SELECT </w:t>
+      </w:r>
+      <w:proofErr w:type="spellStart"/>
+      <w:r>
+        <w:rPr>
+          <w:rFonts w:eastAsia="Times New Roman" w:cstheme="minorHAnsi"/>
+          <w:sz w:val="21"/>
+          <w:szCs w:val="21"/>
+        </w:rPr>
+        <w:t>first_name</w:t>
+      </w:r>
+      <w:proofErr w:type="spellEnd"/>
+      <w:r>
+        <w:rPr>
+          <w:rFonts w:eastAsia="Times New Roman" w:cstheme="minorHAnsi"/>
+          <w:sz w:val="21"/>
+          <w:szCs w:val="21"/>
+        </w:rPr>
+        <w:t xml:space="preserve"> FROM actor</w:t>
+      </w:r>
+    </w:p>
+    <w:p>
+      <w:pPr>
+        <w:pStyle w:val="ListParagraph"/>
+        <w:rPr>
+          <w:rFonts w:eastAsia="Times New Roman" w:cstheme="minorHAnsi"/>
+          <w:sz w:val="21"/>
+          <w:szCs w:val="21"/>
+        </w:rPr>
+      </w:pPr>
+      <w:r>
+        <w:rPr>
+          <w:rFonts w:eastAsia="Times New Roman" w:cstheme="minorHAnsi"/>
+          <w:sz w:val="21"/>
+          <w:szCs w:val="21"/>
+        </w:rPr>
+        <w:t>UNION</w:t>
+      </w:r>
+    </w:p>
+    <w:p>
+      <w:pPr>
+        <w:pStyle w:val="ListParagraph"/>
+        <w:rPr>
+          <w:rFonts w:eastAsia="Times New Roman" w:cstheme="minorHAnsi"/>
+          <w:sz w:val="21"/>
+          <w:szCs w:val="21"/>
+        </w:rPr>
+      </w:pPr>
+      <w:r>
+        <w:rPr>
+          <w:rFonts w:eastAsia="Times New Roman" w:cstheme="minorHAnsi"/>
+          <w:sz w:val="21"/>
+          <w:szCs w:val="21"/>
+        </w:rPr>
+        <w:t xml:space="preserve">SELECT </w:t>
+      </w:r>
+      <w:proofErr w:type="spellStart"/>
+      <w:r>
+        <w:rPr>
+          <w:rFonts w:eastAsia="Times New Roman" w:cstheme="minorHAnsi"/>
+          <w:sz w:val="21"/>
+          <w:szCs w:val="21"/>
+        </w:rPr>
+        <w:t>first_name</w:t>
+      </w:r>
+      <w:proofErr w:type="spellEnd"/>
+      <w:r>
+        <w:rPr>
+          <w:rFonts w:eastAsia="Times New Roman" w:cstheme="minorHAnsi"/>
+          <w:sz w:val="21"/>
+          <w:szCs w:val="21"/>
+        </w:rPr>
+        <w:t xml:space="preserve"> FROM customer;</w:t>
+      </w:r>
+    </w:p>
+    <w:p>
+      <w:pPr>
+        <w:pStyle w:val="ListParagraph"/>
+        <w:rPr>
+          <w:rFonts w:eastAsia="Times New Roman" w:cstheme="minorHAnsi"/>
+          <w:sz w:val="21"/>
+          <w:szCs w:val="21"/>
+        </w:rPr>
+      </w:pPr>
+    </w:p>
+    <w:p>
+      <w:pPr>
+        <w:pStyle w:val="ListParagraph"/>
+        <w:numPr>
+          <w:ilvl w:val="0"/>
+          <w:numId w:val="26"/>
+        </w:numPr>
+        <w:rPr>
+          <w:rFonts w:eastAsia="Times New Roman" w:cstheme="minorHAnsi"/>
+          <w:b/>
+          <w:bCs/>
+          <w:sz w:val="21"/>
+          <w:szCs w:val="21"/>
+        </w:rPr>
+      </w:pPr>
+      <w:r>
+        <w:rPr>
+          <w:rFonts w:eastAsia="Times New Roman" w:cstheme="minorHAnsi"/>
+          <w:b/>
+          <w:bCs/>
+          <w:sz w:val="21"/>
+          <w:szCs w:val="21"/>
+        </w:rPr>
+        <w:t xml:space="preserve">Let's sort the intersecting data for the </w:t>
+      </w:r>
+      <w:proofErr w:type="spellStart"/>
+      <w:r>
+        <w:rPr>
+          <w:rFonts w:eastAsia="Times New Roman" w:cstheme="minorHAnsi"/>
+          <w:b/>
+          <w:bCs/>
+          <w:sz w:val="21"/>
+          <w:szCs w:val="21"/>
+        </w:rPr>
+        <w:t>first_name</w:t>
+      </w:r>
+      <w:proofErr w:type="spellEnd"/>
+      <w:r>
+        <w:rPr>
+          <w:rFonts w:eastAsia="Times New Roman" w:cstheme="minorHAnsi"/>
+          <w:b/>
+          <w:bCs/>
+          <w:sz w:val="21"/>
+          <w:szCs w:val="21"/>
+        </w:rPr>
+        <w:t xml:space="preserve"> columns in the actor and customer tables.</w:t>
+      </w:r>
+    </w:p>
+    <w:p>
+      <w:pPr>
+        <w:pStyle w:val="ListParagraph"/>
+        <w:rPr>
+          <w:rFonts w:eastAsia="Times New Roman" w:cstheme="minorHAnsi"/>
+          <w:sz w:val="21"/>
+          <w:szCs w:val="21"/>
+        </w:rPr>
+      </w:pPr>
+    </w:p>
+    <w:p>
+      <w:pPr>
+        <w:pStyle w:val="ListParagraph"/>
+        <w:rPr>
+          <w:rFonts w:eastAsia="Times New Roman" w:cstheme="minorHAnsi"/>
+          <w:sz w:val="21"/>
+          <w:szCs w:val="21"/>
+        </w:rPr>
+      </w:pPr>
+      <w:r>
+        <w:rPr>
+          <w:rFonts w:eastAsia="Times New Roman" w:cstheme="minorHAnsi"/>
+          <w:sz w:val="21"/>
+          <w:szCs w:val="21"/>
+        </w:rPr>
+        <w:t xml:space="preserve">SELECT </w:t>
+      </w:r>
+      <w:proofErr w:type="spellStart"/>
+      <w:r>
+        <w:rPr>
+          <w:rFonts w:eastAsia="Times New Roman" w:cstheme="minorHAnsi"/>
+          <w:sz w:val="21"/>
+          <w:szCs w:val="21"/>
+        </w:rPr>
+        <w:t>first_name</w:t>
+      </w:r>
+      <w:proofErr w:type="spellEnd"/>
+      <w:r>
+        <w:rPr>
+          <w:rFonts w:eastAsia="Times New Roman" w:cstheme="minorHAnsi"/>
+          <w:sz w:val="21"/>
+          <w:szCs w:val="21"/>
+        </w:rPr>
+        <w:t xml:space="preserve"> FROM actor</w:t>
+      </w:r>
+    </w:p>
+    <w:p>
+      <w:pPr>
+        <w:pStyle w:val="ListParagraph"/>
+        <w:rPr>
+          <w:rFonts w:eastAsia="Times New Roman" w:cstheme="minorHAnsi"/>
+          <w:sz w:val="21"/>
+          <w:szCs w:val="21"/>
+        </w:rPr>
+      </w:pPr>
+      <w:r>
+        <w:rPr>
+          <w:rFonts w:eastAsia="Times New Roman" w:cstheme="minorHAnsi"/>
+          <w:sz w:val="21"/>
+          <w:szCs w:val="21"/>
+        </w:rPr>
+        <w:t>INTERSECT</w:t>
+      </w:r>
+    </w:p>
+    <w:p>
+      <w:pPr>
+        <w:pStyle w:val="ListParagraph"/>
+        <w:rPr>
+          <w:rFonts w:eastAsia="Times New Roman" w:cstheme="minorHAnsi"/>
+          <w:sz w:val="21"/>
+          <w:szCs w:val="21"/>
+        </w:rPr>
+      </w:pPr>
+      <w:r>
+        <w:rPr>
+          <w:rFonts w:eastAsia="Times New Roman" w:cstheme="minorHAnsi"/>
+          <w:sz w:val="21"/>
+          <w:szCs w:val="21"/>
+        </w:rPr>
+        <w:t xml:space="preserve">SELECT </w:t>
+      </w:r>
+      <w:proofErr w:type="spellStart"/>
+      <w:r>
+        <w:rPr>
+          <w:rFonts w:eastAsia="Times New Roman" w:cstheme="minorHAnsi"/>
+          <w:sz w:val="21"/>
+          <w:szCs w:val="21"/>
+        </w:rPr>
+        <w:t>first_name</w:t>
+      </w:r>
+      <w:proofErr w:type="spellEnd"/>
+      <w:r>
+        <w:rPr>
+          <w:rFonts w:eastAsia="Times New Roman" w:cstheme="minorHAnsi"/>
+          <w:sz w:val="21"/>
+          <w:szCs w:val="21"/>
+        </w:rPr>
+        <w:t xml:space="preserve"> FROM customer;</w:t>
+      </w:r>
+    </w:p>
+    <w:p>
+      <w:pPr>
+        <w:pStyle w:val="ListParagraph"/>
+        <w:rPr>
+          <w:rFonts w:eastAsia="Times New Roman" w:cstheme="minorHAnsi"/>
+          <w:sz w:val="21"/>
+          <w:szCs w:val="21"/>
+        </w:rPr>
+      </w:pPr>
+    </w:p>
+    <w:p>
+      <w:pPr>
+        <w:pStyle w:val="ListParagraph"/>
+        <w:numPr>
+          <w:ilvl w:val="0"/>
+          <w:numId w:val="26"/>
+        </w:numPr>
+        <w:rPr>
+          <w:rFonts w:eastAsia="Times New Roman" w:cstheme="minorHAnsi"/>
+          <w:b/>
+          <w:bCs/>
+          <w:sz w:val="21"/>
+          <w:szCs w:val="21"/>
+        </w:rPr>
+      </w:pPr>
+      <w:r>
+        <w:rPr>
+          <w:rFonts w:eastAsia="Times New Roman" w:cstheme="minorHAnsi"/>
+          <w:b/>
+          <w:bCs/>
+          <w:sz w:val="21"/>
+          <w:szCs w:val="21"/>
+        </w:rPr>
+        <w:t xml:space="preserve">For the </w:t>
+      </w:r>
+      <w:proofErr w:type="spellStart"/>
+      <w:r>
+        <w:rPr>
+          <w:rFonts w:eastAsia="Times New Roman" w:cstheme="minorHAnsi"/>
+          <w:b/>
+          <w:bCs/>
+          <w:sz w:val="21"/>
+          <w:szCs w:val="21"/>
+        </w:rPr>
+        <w:t>first_name</w:t>
+      </w:r>
+      <w:proofErr w:type="spellEnd"/>
+      <w:r>
+        <w:rPr>
+          <w:rFonts w:eastAsia="Times New Roman" w:cstheme="minorHAnsi"/>
+          <w:b/>
+          <w:bCs/>
+          <w:sz w:val="21"/>
+          <w:szCs w:val="21"/>
+        </w:rPr>
+        <w:t xml:space="preserve"> columns in the actor and customer tables, let's sort the data in the first table but not in the second table.</w:t>
+      </w:r>
+    </w:p>
+    <w:p>
+      <w:pPr>
+        <w:pStyle w:val="ListParagraph"/>
+        <w:rPr>
+          <w:rFonts w:eastAsia="Times New Roman" w:cstheme="minorHAnsi"/>
+          <w:sz w:val="21"/>
+          <w:szCs w:val="21"/>
+        </w:rPr>
+      </w:pPr>
+    </w:p>
+    <w:p>
+      <w:pPr>
+        <w:pStyle w:val="ListParagraph"/>
+        <w:rPr>
+          <w:rFonts w:eastAsia="Times New Roman" w:cstheme="minorHAnsi"/>
+          <w:sz w:val="21"/>
+          <w:szCs w:val="21"/>
+        </w:rPr>
+      </w:pPr>
+      <w:r>
+        <w:rPr>
+          <w:rFonts w:eastAsia="Times New Roman" w:cstheme="minorHAnsi"/>
+          <w:sz w:val="21"/>
+          <w:szCs w:val="21"/>
+        </w:rPr>
+        <w:lastRenderedPageBreak/>
+        <w:t xml:space="preserve">SELECT </w:t>
+      </w:r>
+      <w:proofErr w:type="spellStart"/>
+      <w:r>
+        <w:rPr>
+          <w:rFonts w:eastAsia="Times New Roman" w:cstheme="minorHAnsi"/>
+          <w:sz w:val="21"/>
+          <w:szCs w:val="21"/>
+        </w:rPr>
+        <w:t>first_name</w:t>
+      </w:r>
+      <w:proofErr w:type="spellEnd"/>
+      <w:r>
+        <w:rPr>
+          <w:rFonts w:eastAsia="Times New Roman" w:cstheme="minorHAnsi"/>
+          <w:sz w:val="21"/>
+          <w:szCs w:val="21"/>
+        </w:rPr>
+        <w:t xml:space="preserve"> FROM actor</w:t>
+      </w:r>
+    </w:p>
+    <w:p>
+      <w:pPr>
+        <w:pStyle w:val="ListParagraph"/>
+        <w:rPr>
+          <w:rFonts w:eastAsia="Times New Roman" w:cstheme="minorHAnsi"/>
+          <w:sz w:val="21"/>
+          <w:szCs w:val="21"/>
+        </w:rPr>
+      </w:pPr>
+      <w:r>
+        <w:rPr>
+          <w:rFonts w:eastAsia="Times New Roman" w:cstheme="minorHAnsi"/>
+          <w:sz w:val="21"/>
+          <w:szCs w:val="21"/>
+        </w:rPr>
+        <w:t>EXCEPT</w:t>
+      </w:r>
+    </w:p>
+    <w:p>
+      <w:pPr>
+        <w:pStyle w:val="ListParagraph"/>
+        <w:rPr>
+          <w:rFonts w:eastAsia="Times New Roman" w:cstheme="minorHAnsi"/>
+          <w:sz w:val="21"/>
+          <w:szCs w:val="21"/>
+        </w:rPr>
+      </w:pPr>
+      <w:r>
+        <w:rPr>
+          <w:rFonts w:eastAsia="Times New Roman" w:cstheme="minorHAnsi"/>
+          <w:sz w:val="21"/>
+          <w:szCs w:val="21"/>
+        </w:rPr>
+        <w:t xml:space="preserve">SELECT </w:t>
+      </w:r>
+      <w:proofErr w:type="spellStart"/>
+      <w:r>
+        <w:rPr>
+          <w:rFonts w:eastAsia="Times New Roman" w:cstheme="minorHAnsi"/>
+          <w:sz w:val="21"/>
+          <w:szCs w:val="21"/>
+        </w:rPr>
+        <w:t>first_name</w:t>
+      </w:r>
+      <w:proofErr w:type="spellEnd"/>
+      <w:r>
+        <w:rPr>
+          <w:rFonts w:eastAsia="Times New Roman" w:cstheme="minorHAnsi"/>
+          <w:sz w:val="21"/>
+          <w:szCs w:val="21"/>
+        </w:rPr>
+        <w:t xml:space="preserve"> FROM customer;</w:t>
+      </w:r>
+    </w:p>
+    <w:p>
+      <w:pPr>
+        <w:pStyle w:val="ListParagraph"/>
+        <w:rPr>
+          <w:rFonts w:eastAsia="Times New Roman" w:cstheme="minorHAnsi"/>
+          <w:sz w:val="21"/>
+          <w:szCs w:val="21"/>
+        </w:rPr>
+      </w:pPr>
+    </w:p>
+    <w:p>
+      <w:pPr>
+        <w:pStyle w:val="ListParagraph"/>
+        <w:numPr>
+          <w:ilvl w:val="0"/>
+          <w:numId w:val="26"/>
+        </w:numPr>
+        <w:rPr>
+          <w:rFonts w:eastAsia="Times New Roman" w:cstheme="minorHAnsi"/>
+          <w:b/>
+          <w:bCs/>
+          <w:sz w:val="21"/>
+          <w:szCs w:val="21"/>
+        </w:rPr>
+      </w:pPr>
+      <w:r>
+        <w:rPr>
+          <w:rFonts w:eastAsia="Times New Roman" w:cstheme="minorHAnsi"/>
+          <w:b/>
+          <w:bCs/>
+          <w:sz w:val="21"/>
+          <w:szCs w:val="21"/>
+        </w:rPr>
+        <w:t>Let's also do the first 3 queries for repeating data.</w:t>
+      </w:r>
+    </w:p>
+    <w:p>
+      <w:pPr>
+        <w:pStyle w:val="ListParagraph"/>
+        <w:rPr>
+          <w:rFonts w:eastAsia="Times New Roman" w:cstheme="minorHAnsi"/>
+          <w:sz w:val="21"/>
+          <w:szCs w:val="21"/>
+        </w:rPr>
+      </w:pPr>
+    </w:p>
+    <w:p>
+      <w:pPr>
+        <w:pStyle w:val="ListParagraph"/>
+        <w:numPr>
+          <w:ilvl w:val="0"/>
+          <w:numId w:val="28"/>
+        </w:numPr>
+        <w:rPr>
+          <w:rFonts w:eastAsia="Times New Roman" w:cstheme="minorHAnsi"/>
+          <w:sz w:val="21"/>
+          <w:szCs w:val="21"/>
+        </w:rPr>
+      </w:pPr>
+      <w:r>
+        <w:rPr>
+          <w:rFonts w:eastAsia="Times New Roman" w:cstheme="minorHAnsi"/>
+          <w:sz w:val="21"/>
+          <w:szCs w:val="21"/>
+        </w:rPr>
+        <w:t xml:space="preserve">SELECT </w:t>
+      </w:r>
+      <w:proofErr w:type="spellStart"/>
+      <w:r>
+        <w:rPr>
+          <w:rFonts w:eastAsia="Times New Roman" w:cstheme="minorHAnsi"/>
+          <w:sz w:val="21"/>
+          <w:szCs w:val="21"/>
+        </w:rPr>
+        <w:t>first_name</w:t>
+      </w:r>
+      <w:proofErr w:type="spellEnd"/>
+      <w:r>
+        <w:rPr>
+          <w:rFonts w:eastAsia="Times New Roman" w:cstheme="minorHAnsi"/>
+          <w:sz w:val="21"/>
+          <w:szCs w:val="21"/>
+        </w:rPr>
+        <w:t xml:space="preserve"> FROM actor</w:t>
+      </w:r>
+    </w:p>
+    <w:p>
+      <w:pPr>
+        <w:pStyle w:val="ListParagraph"/>
+        <w:ind w:firstLine="360"/>
+        <w:rPr>
+          <w:rFonts w:eastAsia="Times New Roman" w:cstheme="minorHAnsi"/>
+          <w:sz w:val="21"/>
+          <w:szCs w:val="21"/>
+        </w:rPr>
+      </w:pPr>
+      <w:r>
+        <w:rPr>
+          <w:rFonts w:eastAsia="Times New Roman" w:cstheme="minorHAnsi"/>
+          <w:sz w:val="21"/>
+          <w:szCs w:val="21"/>
+        </w:rPr>
+        <w:t>UNION</w:t>
+      </w:r>
+      <w:r>
+        <w:rPr>
+          <w:rFonts w:eastAsia="Times New Roman" w:cstheme="minorHAnsi"/>
+          <w:sz w:val="21"/>
+          <w:szCs w:val="21"/>
+        </w:rPr>
+        <w:t xml:space="preserve"> ALL</w:t>
+      </w:r>
+    </w:p>
+    <w:p>
+      <w:pPr>
+        <w:pStyle w:val="ListParagraph"/>
+        <w:ind w:firstLine="360"/>
+        <w:rPr>
+          <w:rFonts w:eastAsia="Times New Roman" w:cstheme="minorHAnsi"/>
+          <w:sz w:val="21"/>
+          <w:szCs w:val="21"/>
+        </w:rPr>
+      </w:pPr>
+      <w:r>
+        <w:rPr>
+          <w:rFonts w:eastAsia="Times New Roman" w:cstheme="minorHAnsi"/>
+          <w:sz w:val="21"/>
+          <w:szCs w:val="21"/>
+        </w:rPr>
+        <w:t xml:space="preserve">SELECT </w:t>
+      </w:r>
+      <w:proofErr w:type="spellStart"/>
+      <w:r>
+        <w:rPr>
+          <w:rFonts w:eastAsia="Times New Roman" w:cstheme="minorHAnsi"/>
+          <w:sz w:val="21"/>
+          <w:szCs w:val="21"/>
+        </w:rPr>
+        <w:t>first_name</w:t>
+      </w:r>
+      <w:proofErr w:type="spellEnd"/>
+      <w:r>
+        <w:rPr>
+          <w:rFonts w:eastAsia="Times New Roman" w:cstheme="minorHAnsi"/>
+          <w:sz w:val="21"/>
+          <w:szCs w:val="21"/>
+        </w:rPr>
+        <w:t xml:space="preserve"> FROM customer;</w:t>
+      </w:r>
+    </w:p>
+    <w:p>
+      <w:pPr>
+        <w:rPr>
+          <w:rFonts w:eastAsia="Times New Roman" w:cstheme="minorHAnsi"/>
+          <w:sz w:val="21"/>
+          <w:szCs w:val="21"/>
+        </w:rPr>
+      </w:pPr>
+    </w:p>
+    <w:p>
+      <w:pPr>
+        <w:pStyle w:val="ListParagraph"/>
+        <w:numPr>
+          <w:ilvl w:val="0"/>
+          <w:numId w:val="28"/>
+        </w:numPr>
+        <w:rPr>
+          <w:rFonts w:eastAsia="Times New Roman" w:cstheme="minorHAnsi"/>
+          <w:sz w:val="21"/>
+          <w:szCs w:val="21"/>
+        </w:rPr>
+      </w:pPr>
+      <w:r>
+        <w:rPr>
+          <w:rFonts w:eastAsia="Times New Roman" w:cstheme="minorHAnsi"/>
+          <w:sz w:val="21"/>
+          <w:szCs w:val="21"/>
+        </w:rPr>
+        <w:t>INTERSECT = INTERSECT ALL, so we can use same query.</w:t>
+      </w:r>
+    </w:p>
+    <w:p>
+      <w:pPr>
+        <w:pStyle w:val="ListParagraph"/>
+        <w:ind w:left="1080"/>
+        <w:rPr>
+          <w:rFonts w:eastAsia="Times New Roman" w:cstheme="minorHAnsi"/>
+          <w:sz w:val="21"/>
+          <w:szCs w:val="21"/>
+        </w:rPr>
+      </w:pPr>
+    </w:p>
+    <w:p>
+      <w:pPr>
+        <w:pStyle w:val="ListParagraph"/>
+        <w:ind w:left="1080"/>
+        <w:rPr>
+          <w:rFonts w:eastAsia="Times New Roman" w:cstheme="minorHAnsi"/>
+          <w:sz w:val="21"/>
+          <w:szCs w:val="21"/>
+        </w:rPr>
+      </w:pPr>
+      <w:r>
+        <w:rPr>
+          <w:rFonts w:eastAsia="Times New Roman" w:cstheme="minorHAnsi"/>
+          <w:sz w:val="21"/>
+          <w:szCs w:val="21"/>
+        </w:rPr>
+        <w:drawing>
+          <wp:anchor distT="0" distB="0" distL="114300" distR="114300" simplePos="0" relativeHeight="251670528" behindDoc="0" locked="0" layoutInCell="1" allowOverlap="1" wp14:anchorId="4CD00494" wp14:editId="35F874DB">
+            <wp:simplePos x="0" y="0"/>
+            <wp:positionH relativeFrom="margin">
+              <wp:align>center</wp:align>
+            </wp:positionH>
+            <wp:positionV relativeFrom="paragraph">
+              <wp:posOffset>161925</wp:posOffset>
+            </wp:positionV>
+            <wp:extent cx="3741420" cy="5242560"/>
+            <wp:effectExtent l="152400" t="152400" r="220980" b="224790"/>
+            <wp:wrapThrough wrapText="bothSides">
+              <wp:wrapPolygon edited="0">
+                <wp:start x="-880" y="-628"/>
+                <wp:lineTo x="-880" y="22134"/>
+                <wp:lineTo x="-770" y="22448"/>
+                <wp:lineTo x="22656" y="22448"/>
+                <wp:lineTo x="22766" y="22055"/>
+                <wp:lineTo x="22766" y="706"/>
+                <wp:lineTo x="22656" y="-471"/>
+                <wp:lineTo x="22656" y="-628"/>
+                <wp:lineTo x="-880" y="-628"/>
+              </wp:wrapPolygon>
+            </wp:wrapThrough>
+            <wp:docPr id="25" name="Picture 25" descr="Table&#10;&#10;Description automatically generated with medium confidence"/>
+            <wp:cNvGraphicFramePr>
+              <a:graphicFrameLocks xmlns:a="http://schemas.openxmlformats.org/drawingml/2006/main" noChangeAspect="1"/>
+            </wp:cNvGraphicFramePr>
+            <a:graphic xmlns:a="http://schemas.openxmlformats.org/drawingml/2006/main">
+              <a:graphicData uri="http://schemas.openxmlformats.org/drawingml/2006/picture">
+                <pic:pic xmlns:pic="http://schemas.openxmlformats.org/drawingml/2006/picture">
+                  <pic:nvPicPr>
+                    <pic:cNvPr id="25" name="Picture 25" descr="Table&#10;&#10;Description automatically generated with medium confidence"/>
+                    <pic:cNvPicPr/>
+                  </pic:nvPicPr>
+                  <pic:blipFill>
+                    <a:blip r:embed="rId31">
+                      <a:extLst>
+                        <a:ext uri="{28A0092B-C50C-407E-A947-70E740481C1C}">
+                          <a14:useLocalDpi xmlns:a14="http://schemas.microsoft.com/office/drawing/2010/main" val="0"/>
+                        </a:ext>
+                      </a:extLst>
+                    </a:blip>
+                    <a:stretch>
+                      <a:fillRect/>
+                    </a:stretch>
+                  </pic:blipFill>
+                  <pic:spPr>
+                    <a:xfrm>
+                      <a:off x="0" y="0"/>
+                      <a:ext cx="3741420" cy="5242560"/>
+                    </a:xfrm>
+                    <a:prstGeom prst="rect">
+                      <a:avLst/>
+                    </a:prstGeom>
+                    <a:ln w="127000" cap="sq">
+                      <a:solidFill>
+                        <a:srgbClr val="000000"/>
+                      </a:solidFill>
+                      <a:miter lim="800000"/>
+                    </a:ln>
+                    <a:effectLst>
+                      <a:outerShdw blurRad="57150" dist="50800" dir="2700000" algn="tl" rotWithShape="0">
+                        <a:srgbClr val="000000">
+                          <a:alpha val="40000"/>
+                        </a:srgbClr>
+                      </a:outerShdw>
+                    </a:effectLst>
+                  </pic:spPr>
+                </pic:pic>
+              </a:graphicData>
+            </a:graphic>
+          </wp:anchor>
+        </w:drawing>
+      </w:r>
+      <w:r>
+        <w:rPr>
+          <w:rFonts w:eastAsia="Times New Roman" w:cstheme="minorHAnsi"/>
+          <w:sz w:val="21"/>
+          <w:szCs w:val="21"/>
+        </w:rPr>
+        <w:t xml:space="preserve"> </w:t>
+      </w:r>
+    </w:p>
+    <w:p>
+      <w:pPr>
+        <w:pStyle w:val="ListParagraph"/>
+        <w:numPr>
+          <w:ilvl w:val="0"/>
+          <w:numId w:val="28"/>
+        </w:numPr>
+        <w:rPr>
+          <w:rFonts w:eastAsia="Times New Roman" w:cstheme="minorHAnsi"/>
+          <w:sz w:val="21"/>
+          <w:szCs w:val="21"/>
+        </w:rPr>
+      </w:pPr>
+    </w:p>
+    <w:p>
+      <w:pPr>
+        <w:pStyle w:val="ListParagraph"/>
+        <w:rPr>
+          <w:rFonts w:eastAsia="Times New Roman" w:cstheme="minorHAnsi"/>
+          <w:sz w:val="21"/>
+          <w:szCs w:val="21"/>
+        </w:rPr>
+      </w:pPr>
+    </w:p>
+    <w:p/>
+    <w:p/>
+    <w:p/>
+    <w:p/>
+    <w:p/>
+    <w:p/>
+    <w:p/>
+    <w:p/>
+    <w:p/>
+    <w:p/>
+    <w:p/>
+    <w:p/>
+    <w:p/>
+    <w:p/>
+    <w:p/>
+    <w:p/>
+    <w:p/>
+    <w:p>
+      <w:pPr>
+        <w:rPr>
+          <w:rFonts w:eastAsia="Times New Roman" w:cstheme="minorHAnsi"/>
+          <w:sz w:val="21"/>
+          <w:szCs w:val="21"/>
+        </w:rPr>
+      </w:pPr>
+    </w:p>
+    <w:p>
+      <w:pPr>
+        <w:pBdr>
+          <w:bottom w:val="single" w:sz="6" w:space="1" w:color="auto"/>
+        </w:pBdr>
+        <w:rPr>
+          <w:rFonts w:eastAsia="Times New Roman" w:cstheme="minorHAnsi"/>
+          <w:sz w:val="21"/>
+          <w:szCs w:val="21"/>
+        </w:rPr>
+      </w:pPr>
+    </w:p>
+    <w:p>
+      <w:pPr>
+        <w:tabs>
+          <w:tab w:val="left" w:pos="1853"/>
+        </w:tabs>
+      </w:pPr>
+    </w:p>
+    <w:p>
+      <w:pPr>
+        <w:tabs>
+          <w:tab w:val="left" w:pos="1853"/>
+        </w:tabs>
       </w:pPr>
     </w:p>
     <w:sectPr>
@@ -14924,6 +17441,230 @@
     </w:lvl>
   </w:abstractNum>
   <w:abstractNum w:abstractNumId="1" w15:restartNumberingAfterBreak="0">
+    <w:nsid w:val="047D661D"/>
+    <w:multiLevelType w:val="hybridMultilevel"/>
+    <w:tmpl w:val="05AABF0A"/>
+    <w:lvl w:ilvl="0" w:tplc="2864116E">
+      <w:numFmt w:val="bullet"/>
+      <w:lvlText w:val=""/>
+      <w:lvlJc w:val="left"/>
+      <w:pPr>
+        <w:ind w:left="720" w:hanging="360"/>
+      </w:pPr>
+      <w:rPr>
+        <w:rFonts w:ascii="Wingdings" w:eastAsia="Times New Roman" w:hAnsi="Wingdings" w:cs="Courier New" w:hint="default"/>
+      </w:rPr>
+    </w:lvl>
+    <w:lvl w:ilvl="1" w:tplc="04090003" w:tentative="1">
+      <w:start w:val="1"/>
+      <w:numFmt w:val="bullet"/>
+      <w:lvlText w:val="o"/>
+      <w:lvlJc w:val="left"/>
+      <w:pPr>
+        <w:ind w:left="1440" w:hanging="360"/>
+      </w:pPr>
+      <w:rPr>
+        <w:rFonts w:ascii="Courier New" w:hAnsi="Courier New" w:cs="Courier New" w:hint="default"/>
+      </w:rPr>
+    </w:lvl>
+    <w:lvl w:ilvl="2" w:tplc="04090005" w:tentative="1">
+      <w:start w:val="1"/>
+      <w:numFmt w:val="bullet"/>
+      <w:lvlText w:val=""/>
+      <w:lvlJc w:val="left"/>
+      <w:pPr>
+        <w:ind w:left="2160" w:hanging="360"/>
+      </w:pPr>
+      <w:rPr>
+        <w:rFonts w:ascii="Wingdings" w:hAnsi="Wingdings" w:hint="default"/>
+      </w:rPr>
+    </w:lvl>
+    <w:lvl w:ilvl="3" w:tplc="04090001" w:tentative="1">
+      <w:start w:val="1"/>
+      <w:numFmt w:val="bullet"/>
+      <w:lvlText w:val=""/>
+      <w:lvlJc w:val="left"/>
+      <w:pPr>
+        <w:ind w:left="2880" w:hanging="360"/>
+      </w:pPr>
+      <w:rPr>
+        <w:rFonts w:ascii="Symbol" w:hAnsi="Symbol" w:hint="default"/>
+      </w:rPr>
+    </w:lvl>
+    <w:lvl w:ilvl="4" w:tplc="04090003" w:tentative="1">
+      <w:start w:val="1"/>
+      <w:numFmt w:val="bullet"/>
+      <w:lvlText w:val="o"/>
+      <w:lvlJc w:val="left"/>
+      <w:pPr>
+        <w:ind w:left="3600" w:hanging="360"/>
+      </w:pPr>
+      <w:rPr>
+        <w:rFonts w:ascii="Courier New" w:hAnsi="Courier New" w:cs="Courier New" w:hint="default"/>
+      </w:rPr>
+    </w:lvl>
+    <w:lvl w:ilvl="5" w:tplc="04090005" w:tentative="1">
+      <w:start w:val="1"/>
+      <w:numFmt w:val="bullet"/>
+      <w:lvlText w:val=""/>
+      <w:lvlJc w:val="left"/>
+      <w:pPr>
+        <w:ind w:left="4320" w:hanging="360"/>
+      </w:pPr>
+      <w:rPr>
+        <w:rFonts w:ascii="Wingdings" w:hAnsi="Wingdings" w:hint="default"/>
+      </w:rPr>
+    </w:lvl>
+    <w:lvl w:ilvl="6" w:tplc="04090001" w:tentative="1">
+      <w:start w:val="1"/>
+      <w:numFmt w:val="bullet"/>
+      <w:lvlText w:val=""/>
+      <w:lvlJc w:val="left"/>
+      <w:pPr>
+        <w:ind w:left="5040" w:hanging="360"/>
+      </w:pPr>
+      <w:rPr>
+        <w:rFonts w:ascii="Symbol" w:hAnsi="Symbol" w:hint="default"/>
+      </w:rPr>
+    </w:lvl>
+    <w:lvl w:ilvl="7" w:tplc="04090003" w:tentative="1">
+      <w:start w:val="1"/>
+      <w:numFmt w:val="bullet"/>
+      <w:lvlText w:val="o"/>
+      <w:lvlJc w:val="left"/>
+      <w:pPr>
+        <w:ind w:left="5760" w:hanging="360"/>
+      </w:pPr>
+      <w:rPr>
+        <w:rFonts w:ascii="Courier New" w:hAnsi="Courier New" w:cs="Courier New" w:hint="default"/>
+      </w:rPr>
+    </w:lvl>
+    <w:lvl w:ilvl="8" w:tplc="04090005" w:tentative="1">
+      <w:start w:val="1"/>
+      <w:numFmt w:val="bullet"/>
+      <w:lvlText w:val=""/>
+      <w:lvlJc w:val="left"/>
+      <w:pPr>
+        <w:ind w:left="6480" w:hanging="360"/>
+      </w:pPr>
+      <w:rPr>
+        <w:rFonts w:ascii="Wingdings" w:hAnsi="Wingdings" w:hint="default"/>
+      </w:rPr>
+    </w:lvl>
+  </w:abstractNum>
+  <w:abstractNum w:abstractNumId="2" w15:restartNumberingAfterBreak="0">
+    <w:nsid w:val="0C0F3F7C"/>
+    <w:multiLevelType w:val="hybridMultilevel"/>
+    <w:tmpl w:val="5944DB52"/>
+    <w:lvl w:ilvl="0" w:tplc="4FF86A66">
+      <w:numFmt w:val="bullet"/>
+      <w:lvlText w:val=""/>
+      <w:lvlJc w:val="left"/>
+      <w:pPr>
+        <w:ind w:left="720" w:hanging="360"/>
+      </w:pPr>
+      <w:rPr>
+        <w:rFonts w:ascii="Wingdings" w:eastAsia="Times New Roman" w:hAnsi="Wingdings" w:cstheme="minorHAnsi" w:hint="default"/>
+      </w:rPr>
+    </w:lvl>
+    <w:lvl w:ilvl="1" w:tplc="04090003" w:tentative="1">
+      <w:start w:val="1"/>
+      <w:numFmt w:val="bullet"/>
+      <w:lvlText w:val="o"/>
+      <w:lvlJc w:val="left"/>
+      <w:pPr>
+        <w:ind w:left="1440" w:hanging="360"/>
+      </w:pPr>
+      <w:rPr>
+        <w:rFonts w:ascii="Courier New" w:hAnsi="Courier New" w:cs="Courier New" w:hint="default"/>
+      </w:rPr>
+    </w:lvl>
+    <w:lvl w:ilvl="2" w:tplc="04090005" w:tentative="1">
+      <w:start w:val="1"/>
+      <w:numFmt w:val="bullet"/>
+      <w:lvlText w:val=""/>
+      <w:lvlJc w:val="left"/>
+      <w:pPr>
+        <w:ind w:left="2160" w:hanging="360"/>
+      </w:pPr>
+      <w:rPr>
+        <w:rFonts w:ascii="Wingdings" w:hAnsi="Wingdings" w:hint="default"/>
+      </w:rPr>
+    </w:lvl>
+    <w:lvl w:ilvl="3" w:tplc="04090001" w:tentative="1">
+      <w:start w:val="1"/>
+      <w:numFmt w:val="bullet"/>
+      <w:lvlText w:val=""/>
+      <w:lvlJc w:val="left"/>
+      <w:pPr>
+        <w:ind w:left="2880" w:hanging="360"/>
+      </w:pPr>
+      <w:rPr>
+        <w:rFonts w:ascii="Symbol" w:hAnsi="Symbol" w:hint="default"/>
+      </w:rPr>
+    </w:lvl>
+    <w:lvl w:ilvl="4" w:tplc="04090003" w:tentative="1">
+      <w:start w:val="1"/>
+      <w:numFmt w:val="bullet"/>
+      <w:lvlText w:val="o"/>
+      <w:lvlJc w:val="left"/>
+      <w:pPr>
+        <w:ind w:left="3600" w:hanging="360"/>
+      </w:pPr>
+      <w:rPr>
+        <w:rFonts w:ascii="Courier New" w:hAnsi="Courier New" w:cs="Courier New" w:hint="default"/>
+      </w:rPr>
+    </w:lvl>
+    <w:lvl w:ilvl="5" w:tplc="04090005" w:tentative="1">
+      <w:start w:val="1"/>
+      <w:numFmt w:val="bullet"/>
+      <w:lvlText w:val=""/>
+      <w:lvlJc w:val="left"/>
+      <w:pPr>
+        <w:ind w:left="4320" w:hanging="360"/>
+      </w:pPr>
+      <w:rPr>
+        <w:rFonts w:ascii="Wingdings" w:hAnsi="Wingdings" w:hint="default"/>
+      </w:rPr>
+    </w:lvl>
+    <w:lvl w:ilvl="6" w:tplc="04090001" w:tentative="1">
+      <w:start w:val="1"/>
+      <w:numFmt w:val="bullet"/>
+      <w:lvlText w:val=""/>
+      <w:lvlJc w:val="left"/>
+      <w:pPr>
+        <w:ind w:left="5040" w:hanging="360"/>
+      </w:pPr>
+      <w:rPr>
+        <w:rFonts w:ascii="Symbol" w:hAnsi="Symbol" w:hint="default"/>
+      </w:rPr>
+    </w:lvl>
+    <w:lvl w:ilvl="7" w:tplc="04090003" w:tentative="1">
+      <w:start w:val="1"/>
+      <w:numFmt w:val="bullet"/>
+      <w:lvlText w:val="o"/>
+      <w:lvlJc w:val="left"/>
+      <w:pPr>
+        <w:ind w:left="5760" w:hanging="360"/>
+      </w:pPr>
+      <w:rPr>
+        <w:rFonts w:ascii="Courier New" w:hAnsi="Courier New" w:cs="Courier New" w:hint="default"/>
+      </w:rPr>
+    </w:lvl>
+    <w:lvl w:ilvl="8" w:tplc="04090005" w:tentative="1">
+      <w:start w:val="1"/>
+      <w:numFmt w:val="bullet"/>
+      <w:lvlText w:val=""/>
+      <w:lvlJc w:val="left"/>
+      <w:pPr>
+        <w:ind w:left="6480" w:hanging="360"/>
+      </w:pPr>
+      <w:rPr>
+        <w:rFonts w:ascii="Wingdings" w:hAnsi="Wingdings" w:hint="default"/>
+      </w:rPr>
+    </w:lvl>
+  </w:abstractNum>
+  <w:abstractNum w:abstractNumId="3" w15:restartNumberingAfterBreak="0">
     <w:nsid w:val="0D15169D"/>
     <w:multiLevelType w:val="hybridMultilevel"/>
     <w:tmpl w:val="4578955E"/>
@@ -15012,7 +17753,7 @@
       </w:pPr>
     </w:lvl>
   </w:abstractNum>
-  <w:abstractNum w:abstractNumId="2" w15:restartNumberingAfterBreak="0">
+  <w:abstractNum w:abstractNumId="4" w15:restartNumberingAfterBreak="0">
     <w:nsid w:val="0F864BFB"/>
     <w:multiLevelType w:val="hybridMultilevel"/>
     <w:tmpl w:val="FA8440B0"/>
@@ -15101,7 +17842,7 @@
       </w:pPr>
     </w:lvl>
   </w:abstractNum>
-  <w:abstractNum w:abstractNumId="3" w15:restartNumberingAfterBreak="0">
+  <w:abstractNum w:abstractNumId="5" w15:restartNumberingAfterBreak="0">
     <w:nsid w:val="15550018"/>
     <w:multiLevelType w:val="hybridMultilevel"/>
     <w:tmpl w:val="04C09912"/>
@@ -15190,7 +17931,7 @@
       </w:pPr>
     </w:lvl>
   </w:abstractNum>
-  <w:abstractNum w:abstractNumId="4" w15:restartNumberingAfterBreak="0">
+  <w:abstractNum w:abstractNumId="6" w15:restartNumberingAfterBreak="0">
     <w:nsid w:val="163A73E2"/>
     <w:multiLevelType w:val="hybridMultilevel"/>
     <w:tmpl w:val="6A3ABFC8"/>
@@ -15302,7 +18043,7 @@
       </w:rPr>
     </w:lvl>
   </w:abstractNum>
-  <w:abstractNum w:abstractNumId="5" w15:restartNumberingAfterBreak="0">
+  <w:abstractNum w:abstractNumId="7" w15:restartNumberingAfterBreak="0">
     <w:nsid w:val="1FF23A7D"/>
     <w:multiLevelType w:val="hybridMultilevel"/>
     <w:tmpl w:val="7524718A"/>
@@ -15415,7 +18156,7 @@
       </w:rPr>
     </w:lvl>
   </w:abstractNum>
-  <w:abstractNum w:abstractNumId="6" w15:restartNumberingAfterBreak="0">
+  <w:abstractNum w:abstractNumId="8" w15:restartNumberingAfterBreak="0">
     <w:nsid w:val="24A63D76"/>
     <w:multiLevelType w:val="hybridMultilevel"/>
     <w:tmpl w:val="0CEC34C0"/>
@@ -15527,7 +18268,7 @@
       </w:rPr>
     </w:lvl>
   </w:abstractNum>
-  <w:abstractNum w:abstractNumId="7" w15:restartNumberingAfterBreak="0">
+  <w:abstractNum w:abstractNumId="9" w15:restartNumberingAfterBreak="0">
     <w:nsid w:val="2ACD3C26"/>
     <w:multiLevelType w:val="hybridMultilevel"/>
     <w:tmpl w:val="340074E0"/>
@@ -15639,7 +18380,7 @@
       </w:rPr>
     </w:lvl>
   </w:abstractNum>
-  <w:abstractNum w:abstractNumId="8" w15:restartNumberingAfterBreak="0">
+  <w:abstractNum w:abstractNumId="10" w15:restartNumberingAfterBreak="0">
     <w:nsid w:val="2BD83F0A"/>
     <w:multiLevelType w:val="hybridMultilevel"/>
     <w:tmpl w:val="F66E7700"/>
@@ -15728,7 +18469,7 @@
       </w:pPr>
     </w:lvl>
   </w:abstractNum>
-  <w:abstractNum w:abstractNumId="9" w15:restartNumberingAfterBreak="0">
+  <w:abstractNum w:abstractNumId="11" w15:restartNumberingAfterBreak="0">
     <w:nsid w:val="2F3547B5"/>
     <w:multiLevelType w:val="hybridMultilevel"/>
     <w:tmpl w:val="61209C02"/>
@@ -15817,7 +18558,7 @@
       </w:pPr>
     </w:lvl>
   </w:abstractNum>
-  <w:abstractNum w:abstractNumId="10" w15:restartNumberingAfterBreak="0">
+  <w:abstractNum w:abstractNumId="12" w15:restartNumberingAfterBreak="0">
     <w:nsid w:val="30031301"/>
     <w:multiLevelType w:val="hybridMultilevel"/>
     <w:tmpl w:val="194E4636"/>
@@ -15906,7 +18647,7 @@
       </w:pPr>
     </w:lvl>
   </w:abstractNum>
-  <w:abstractNum w:abstractNumId="11" w15:restartNumberingAfterBreak="0">
+  <w:abstractNum w:abstractNumId="13" w15:restartNumberingAfterBreak="0">
     <w:nsid w:val="38542306"/>
     <w:multiLevelType w:val="hybridMultilevel"/>
     <w:tmpl w:val="0584E490"/>
@@ -15995,7 +18736,7 @@
       </w:pPr>
     </w:lvl>
   </w:abstractNum>
-  <w:abstractNum w:abstractNumId="12" w15:restartNumberingAfterBreak="0">
+  <w:abstractNum w:abstractNumId="14" w15:restartNumberingAfterBreak="0">
     <w:nsid w:val="39CF0A04"/>
     <w:multiLevelType w:val="hybridMultilevel"/>
     <w:tmpl w:val="5BCE623E"/>
@@ -16084,7 +18825,7 @@
       </w:pPr>
     </w:lvl>
   </w:abstractNum>
-  <w:abstractNum w:abstractNumId="13" w15:restartNumberingAfterBreak="0">
+  <w:abstractNum w:abstractNumId="15" w15:restartNumberingAfterBreak="0">
     <w:nsid w:val="3BE1754C"/>
     <w:multiLevelType w:val="hybridMultilevel"/>
     <w:tmpl w:val="EE76CD98"/>
@@ -16173,7 +18914,7 @@
       </w:pPr>
     </w:lvl>
   </w:abstractNum>
-  <w:abstractNum w:abstractNumId="14" w15:restartNumberingAfterBreak="0">
+  <w:abstractNum w:abstractNumId="16" w15:restartNumberingAfterBreak="0">
     <w:nsid w:val="416E5633"/>
     <w:multiLevelType w:val="hybridMultilevel"/>
     <w:tmpl w:val="2B1664E8"/>
@@ -16262,7 +19003,7 @@
       </w:pPr>
     </w:lvl>
   </w:abstractNum>
-  <w:abstractNum w:abstractNumId="15" w15:restartNumberingAfterBreak="0">
+  <w:abstractNum w:abstractNumId="17" w15:restartNumberingAfterBreak="0">
     <w:nsid w:val="4479132F"/>
     <w:multiLevelType w:val="hybridMultilevel"/>
     <w:tmpl w:val="9502F1A6"/>
@@ -16351,7 +19092,7 @@
       </w:pPr>
     </w:lvl>
   </w:abstractNum>
-  <w:abstractNum w:abstractNumId="16" w15:restartNumberingAfterBreak="0">
+  <w:abstractNum w:abstractNumId="18" w15:restartNumberingAfterBreak="0">
     <w:nsid w:val="4B3442E5"/>
     <w:multiLevelType w:val="multilevel"/>
     <w:tmpl w:val="049627F2"/>
@@ -16464,7 +19205,7 @@
       </w:pPr>
     </w:lvl>
   </w:abstractNum>
-  <w:abstractNum w:abstractNumId="17" w15:restartNumberingAfterBreak="0">
+  <w:abstractNum w:abstractNumId="19" w15:restartNumberingAfterBreak="0">
     <w:nsid w:val="51962864"/>
     <w:multiLevelType w:val="hybridMultilevel"/>
     <w:tmpl w:val="7F543816"/>
@@ -16553,7 +19294,432 @@
       </w:pPr>
     </w:lvl>
   </w:abstractNum>
-  <w:abstractNum w:abstractNumId="18" w15:restartNumberingAfterBreak="0">
+  <w:abstractNum w:abstractNumId="20" w15:restartNumberingAfterBreak="0">
+    <w:nsid w:val="551B337E"/>
+    <w:multiLevelType w:val="hybridMultilevel"/>
+    <w:tmpl w:val="306271C6"/>
+    <w:lvl w:ilvl="0" w:tplc="FB383352">
+      <w:numFmt w:val="bullet"/>
+      <w:lvlText w:val=""/>
+      <w:lvlJc w:val="left"/>
+      <w:pPr>
+        <w:ind w:left="720" w:hanging="360"/>
+      </w:pPr>
+      <w:rPr>
+        <w:rFonts w:ascii="Wingdings" w:eastAsia="Times New Roman" w:hAnsi="Wingdings" w:cstheme="minorHAnsi" w:hint="default"/>
+      </w:rPr>
+    </w:lvl>
+    <w:lvl w:ilvl="1" w:tplc="04090003" w:tentative="1">
+      <w:start w:val="1"/>
+      <w:numFmt w:val="bullet"/>
+      <w:lvlText w:val="o"/>
+      <w:lvlJc w:val="left"/>
+      <w:pPr>
+        <w:ind w:left="1440" w:hanging="360"/>
+      </w:pPr>
+      <w:rPr>
+        <w:rFonts w:ascii="Courier New" w:hAnsi="Courier New" w:cs="Courier New" w:hint="default"/>
+      </w:rPr>
+    </w:lvl>
+    <w:lvl w:ilvl="2" w:tplc="04090005" w:tentative="1">
+      <w:start w:val="1"/>
+      <w:numFmt w:val="bullet"/>
+      <w:lvlText w:val=""/>
+      <w:lvlJc w:val="left"/>
+      <w:pPr>
+        <w:ind w:left="2160" w:hanging="360"/>
+      </w:pPr>
+      <w:rPr>
+        <w:rFonts w:ascii="Wingdings" w:hAnsi="Wingdings" w:hint="default"/>
+      </w:rPr>
+    </w:lvl>
+    <w:lvl w:ilvl="3" w:tplc="04090001" w:tentative="1">
+      <w:start w:val="1"/>
+      <w:numFmt w:val="bullet"/>
+      <w:lvlText w:val=""/>
+      <w:lvlJc w:val="left"/>
+      <w:pPr>
+        <w:ind w:left="2880" w:hanging="360"/>
+      </w:pPr>
+      <w:rPr>
+        <w:rFonts w:ascii="Symbol" w:hAnsi="Symbol" w:hint="default"/>
+      </w:rPr>
+    </w:lvl>
+    <w:lvl w:ilvl="4" w:tplc="04090003" w:tentative="1">
+      <w:start w:val="1"/>
+      <w:numFmt w:val="bullet"/>
+      <w:lvlText w:val="o"/>
+      <w:lvlJc w:val="left"/>
+      <w:pPr>
+        <w:ind w:left="3600" w:hanging="360"/>
+      </w:pPr>
+      <w:rPr>
+        <w:rFonts w:ascii="Courier New" w:hAnsi="Courier New" w:cs="Courier New" w:hint="default"/>
+      </w:rPr>
+    </w:lvl>
+    <w:lvl w:ilvl="5" w:tplc="04090005" w:tentative="1">
+      <w:start w:val="1"/>
+      <w:numFmt w:val="bullet"/>
+      <w:lvlText w:val=""/>
+      <w:lvlJc w:val="left"/>
+      <w:pPr>
+        <w:ind w:left="4320" w:hanging="360"/>
+      </w:pPr>
+      <w:rPr>
+        <w:rFonts w:ascii="Wingdings" w:hAnsi="Wingdings" w:hint="default"/>
+      </w:rPr>
+    </w:lvl>
+    <w:lvl w:ilvl="6" w:tplc="04090001" w:tentative="1">
+      <w:start w:val="1"/>
+      <w:numFmt w:val="bullet"/>
+      <w:lvlText w:val=""/>
+      <w:lvlJc w:val="left"/>
+      <w:pPr>
+        <w:ind w:left="5040" w:hanging="360"/>
+      </w:pPr>
+      <w:rPr>
+        <w:rFonts w:ascii="Symbol" w:hAnsi="Symbol" w:hint="default"/>
+      </w:rPr>
+    </w:lvl>
+    <w:lvl w:ilvl="7" w:tplc="04090003" w:tentative="1">
+      <w:start w:val="1"/>
+      <w:numFmt w:val="bullet"/>
+      <w:lvlText w:val="o"/>
+      <w:lvlJc w:val="left"/>
+      <w:pPr>
+        <w:ind w:left="5760" w:hanging="360"/>
+      </w:pPr>
+      <w:rPr>
+        <w:rFonts w:ascii="Courier New" w:hAnsi="Courier New" w:cs="Courier New" w:hint="default"/>
+      </w:rPr>
+    </w:lvl>
+    <w:lvl w:ilvl="8" w:tplc="04090005" w:tentative="1">
+      <w:start w:val="1"/>
+      <w:numFmt w:val="bullet"/>
+      <w:lvlText w:val=""/>
+      <w:lvlJc w:val="left"/>
+      <w:pPr>
+        <w:ind w:left="6480" w:hanging="360"/>
+      </w:pPr>
+      <w:rPr>
+        <w:rFonts w:ascii="Wingdings" w:hAnsi="Wingdings" w:hint="default"/>
+      </w:rPr>
+    </w:lvl>
+  </w:abstractNum>
+  <w:abstractNum w:abstractNumId="21" w15:restartNumberingAfterBreak="0">
+    <w:nsid w:val="58D3628C"/>
+    <w:multiLevelType w:val="hybridMultilevel"/>
+    <w:tmpl w:val="F7843466"/>
+    <w:lvl w:ilvl="0" w:tplc="FEFCCDF0">
+      <w:start w:val="1"/>
+      <w:numFmt w:val="decimal"/>
+      <w:lvlText w:val="%1-"/>
+      <w:lvlJc w:val="left"/>
+      <w:pPr>
+        <w:ind w:left="1080" w:hanging="360"/>
+      </w:pPr>
+      <w:rPr>
+        <w:rFonts w:hint="default"/>
+      </w:rPr>
+    </w:lvl>
+    <w:lvl w:ilvl="1" w:tplc="04090019" w:tentative="1">
+      <w:start w:val="1"/>
+      <w:numFmt w:val="lowerLetter"/>
+      <w:lvlText w:val="%2."/>
+      <w:lvlJc w:val="left"/>
+      <w:pPr>
+        <w:ind w:left="1800" w:hanging="360"/>
+      </w:pPr>
+    </w:lvl>
+    <w:lvl w:ilvl="2" w:tplc="0409001B" w:tentative="1">
+      <w:start w:val="1"/>
+      <w:numFmt w:val="lowerRoman"/>
+      <w:lvlText w:val="%3."/>
+      <w:lvlJc w:val="right"/>
+      <w:pPr>
+        <w:ind w:left="2520" w:hanging="180"/>
+      </w:pPr>
+    </w:lvl>
+    <w:lvl w:ilvl="3" w:tplc="0409000F" w:tentative="1">
+      <w:start w:val="1"/>
+      <w:numFmt w:val="decimal"/>
+      <w:lvlText w:val="%4."/>
+      <w:lvlJc w:val="left"/>
+      <w:pPr>
+        <w:ind w:left="3240" w:hanging="360"/>
+      </w:pPr>
+    </w:lvl>
+    <w:lvl w:ilvl="4" w:tplc="04090019" w:tentative="1">
+      <w:start w:val="1"/>
+      <w:numFmt w:val="lowerLetter"/>
+      <w:lvlText w:val="%5."/>
+      <w:lvlJc w:val="left"/>
+      <w:pPr>
+        <w:ind w:left="3960" w:hanging="360"/>
+      </w:pPr>
+    </w:lvl>
+    <w:lvl w:ilvl="5" w:tplc="0409001B" w:tentative="1">
+      <w:start w:val="1"/>
+      <w:numFmt w:val="lowerRoman"/>
+      <w:lvlText w:val="%6."/>
+      <w:lvlJc w:val="right"/>
+      <w:pPr>
+        <w:ind w:left="4680" w:hanging="180"/>
+      </w:pPr>
+    </w:lvl>
+    <w:lvl w:ilvl="6" w:tplc="0409000F" w:tentative="1">
+      <w:start w:val="1"/>
+      <w:numFmt w:val="decimal"/>
+      <w:lvlText w:val="%7."/>
+      <w:lvlJc w:val="left"/>
+      <w:pPr>
+        <w:ind w:left="5400" w:hanging="360"/>
+      </w:pPr>
+    </w:lvl>
+    <w:lvl w:ilvl="7" w:tplc="04090019" w:tentative="1">
+      <w:start w:val="1"/>
+      <w:numFmt w:val="lowerLetter"/>
+      <w:lvlText w:val="%8."/>
+      <w:lvlJc w:val="left"/>
+      <w:pPr>
+        <w:ind w:left="6120" w:hanging="360"/>
+      </w:pPr>
+    </w:lvl>
+    <w:lvl w:ilvl="8" w:tplc="0409001B" w:tentative="1">
+      <w:start w:val="1"/>
+      <w:numFmt w:val="lowerRoman"/>
+      <w:lvlText w:val="%9."/>
+      <w:lvlJc w:val="right"/>
+      <w:pPr>
+        <w:ind w:left="6840" w:hanging="180"/>
+      </w:pPr>
+    </w:lvl>
+  </w:abstractNum>
+  <w:abstractNum w:abstractNumId="22" w15:restartNumberingAfterBreak="0">
+    <w:nsid w:val="5A216434"/>
+    <w:multiLevelType w:val="hybridMultilevel"/>
+    <w:tmpl w:val="20688C66"/>
+    <w:lvl w:ilvl="0" w:tplc="FB766B48">
+      <w:numFmt w:val="bullet"/>
+      <w:lvlText w:val=""/>
+      <w:lvlJc w:val="left"/>
+      <w:pPr>
+        <w:ind w:left="720" w:hanging="360"/>
+      </w:pPr>
+      <w:rPr>
+        <w:rFonts w:ascii="Wingdings" w:eastAsia="Times New Roman" w:hAnsi="Wingdings" w:cs="Courier New" w:hint="default"/>
+      </w:rPr>
+    </w:lvl>
+    <w:lvl w:ilvl="1" w:tplc="04090003" w:tentative="1">
+      <w:start w:val="1"/>
+      <w:numFmt w:val="bullet"/>
+      <w:lvlText w:val="o"/>
+      <w:lvlJc w:val="left"/>
+      <w:pPr>
+        <w:ind w:left="1440" w:hanging="360"/>
+      </w:pPr>
+      <w:rPr>
+        <w:rFonts w:ascii="Courier New" w:hAnsi="Courier New" w:cs="Courier New" w:hint="default"/>
+      </w:rPr>
+    </w:lvl>
+    <w:lvl w:ilvl="2" w:tplc="04090005" w:tentative="1">
+      <w:start w:val="1"/>
+      <w:numFmt w:val="bullet"/>
+      <w:lvlText w:val=""/>
+      <w:lvlJc w:val="left"/>
+      <w:pPr>
+        <w:ind w:left="2160" w:hanging="360"/>
+      </w:pPr>
+      <w:rPr>
+        <w:rFonts w:ascii="Wingdings" w:hAnsi="Wingdings" w:hint="default"/>
+      </w:rPr>
+    </w:lvl>
+    <w:lvl w:ilvl="3" w:tplc="04090001" w:tentative="1">
+      <w:start w:val="1"/>
+      <w:numFmt w:val="bullet"/>
+      <w:lvlText w:val=""/>
+      <w:lvlJc w:val="left"/>
+      <w:pPr>
+        <w:ind w:left="2880" w:hanging="360"/>
+      </w:pPr>
+      <w:rPr>
+        <w:rFonts w:ascii="Symbol" w:hAnsi="Symbol" w:hint="default"/>
+      </w:rPr>
+    </w:lvl>
+    <w:lvl w:ilvl="4" w:tplc="04090003" w:tentative="1">
+      <w:start w:val="1"/>
+      <w:numFmt w:val="bullet"/>
+      <w:lvlText w:val="o"/>
+      <w:lvlJc w:val="left"/>
+      <w:pPr>
+        <w:ind w:left="3600" w:hanging="360"/>
+      </w:pPr>
+      <w:rPr>
+        <w:rFonts w:ascii="Courier New" w:hAnsi="Courier New" w:cs="Courier New" w:hint="default"/>
+      </w:rPr>
+    </w:lvl>
+    <w:lvl w:ilvl="5" w:tplc="04090005" w:tentative="1">
+      <w:start w:val="1"/>
+      <w:numFmt w:val="bullet"/>
+      <w:lvlText w:val=""/>
+      <w:lvlJc w:val="left"/>
+      <w:pPr>
+        <w:ind w:left="4320" w:hanging="360"/>
+      </w:pPr>
+      <w:rPr>
+        <w:rFonts w:ascii="Wingdings" w:hAnsi="Wingdings" w:hint="default"/>
+      </w:rPr>
+    </w:lvl>
+    <w:lvl w:ilvl="6" w:tplc="04090001" w:tentative="1">
+      <w:start w:val="1"/>
+      <w:numFmt w:val="bullet"/>
+      <w:lvlText w:val=""/>
+      <w:lvlJc w:val="left"/>
+      <w:pPr>
+        <w:ind w:left="5040" w:hanging="360"/>
+      </w:pPr>
+      <w:rPr>
+        <w:rFonts w:ascii="Symbol" w:hAnsi="Symbol" w:hint="default"/>
+      </w:rPr>
+    </w:lvl>
+    <w:lvl w:ilvl="7" w:tplc="04090003" w:tentative="1">
+      <w:start w:val="1"/>
+      <w:numFmt w:val="bullet"/>
+      <w:lvlText w:val="o"/>
+      <w:lvlJc w:val="left"/>
+      <w:pPr>
+        <w:ind w:left="5760" w:hanging="360"/>
+      </w:pPr>
+      <w:rPr>
+        <w:rFonts w:ascii="Courier New" w:hAnsi="Courier New" w:cs="Courier New" w:hint="default"/>
+      </w:rPr>
+    </w:lvl>
+    <w:lvl w:ilvl="8" w:tplc="04090005" w:tentative="1">
+      <w:start w:val="1"/>
+      <w:numFmt w:val="bullet"/>
+      <w:lvlText w:val=""/>
+      <w:lvlJc w:val="left"/>
+      <w:pPr>
+        <w:ind w:left="6480" w:hanging="360"/>
+      </w:pPr>
+      <w:rPr>
+        <w:rFonts w:ascii="Wingdings" w:hAnsi="Wingdings" w:hint="default"/>
+      </w:rPr>
+    </w:lvl>
+  </w:abstractNum>
+  <w:abstractNum w:abstractNumId="23" w15:restartNumberingAfterBreak="0">
+    <w:nsid w:val="62257A70"/>
+    <w:multiLevelType w:val="hybridMultilevel"/>
+    <w:tmpl w:val="D4EABF22"/>
+    <w:lvl w:ilvl="0" w:tplc="1B004F54">
+      <w:numFmt w:val="bullet"/>
+      <w:lvlText w:val=""/>
+      <w:lvlJc w:val="left"/>
+      <w:pPr>
+        <w:ind w:left="720" w:hanging="360"/>
+      </w:pPr>
+      <w:rPr>
+        <w:rFonts w:ascii="Wingdings" w:eastAsia="Times New Roman" w:hAnsi="Wingdings" w:cs="Courier New" w:hint="default"/>
+      </w:rPr>
+    </w:lvl>
+    <w:lvl w:ilvl="1" w:tplc="04090003" w:tentative="1">
+      <w:start w:val="1"/>
+      <w:numFmt w:val="bullet"/>
+      <w:lvlText w:val="o"/>
+      <w:lvlJc w:val="left"/>
+      <w:pPr>
+        <w:ind w:left="1440" w:hanging="360"/>
+      </w:pPr>
+      <w:rPr>
+        <w:rFonts w:ascii="Courier New" w:hAnsi="Courier New" w:cs="Courier New" w:hint="default"/>
+      </w:rPr>
+    </w:lvl>
+    <w:lvl w:ilvl="2" w:tplc="04090005" w:tentative="1">
+      <w:start w:val="1"/>
+      <w:numFmt w:val="bullet"/>
+      <w:lvlText w:val=""/>
+      <w:lvlJc w:val="left"/>
+      <w:pPr>
+        <w:ind w:left="2160" w:hanging="360"/>
+      </w:pPr>
+      <w:rPr>
+        <w:rFonts w:ascii="Wingdings" w:hAnsi="Wingdings" w:hint="default"/>
+      </w:rPr>
+    </w:lvl>
+    <w:lvl w:ilvl="3" w:tplc="04090001" w:tentative="1">
+      <w:start w:val="1"/>
+      <w:numFmt w:val="bullet"/>
+      <w:lvlText w:val=""/>
+      <w:lvlJc w:val="left"/>
+      <w:pPr>
+        <w:ind w:left="2880" w:hanging="360"/>
+      </w:pPr>
+      <w:rPr>
+        <w:rFonts w:ascii="Symbol" w:hAnsi="Symbol" w:hint="default"/>
+      </w:rPr>
+    </w:lvl>
+    <w:lvl w:ilvl="4" w:tplc="04090003" w:tentative="1">
+      <w:start w:val="1"/>
+      <w:numFmt w:val="bullet"/>
+      <w:lvlText w:val="o"/>
+      <w:lvlJc w:val="left"/>
+      <w:pPr>
+        <w:ind w:left="3600" w:hanging="360"/>
+      </w:pPr>
+      <w:rPr>
+        <w:rFonts w:ascii="Courier New" w:hAnsi="Courier New" w:cs="Courier New" w:hint="default"/>
+      </w:rPr>
+    </w:lvl>
+    <w:lvl w:ilvl="5" w:tplc="04090005" w:tentative="1">
+      <w:start w:val="1"/>
+      <w:numFmt w:val="bullet"/>
+      <w:lvlText w:val=""/>
+      <w:lvlJc w:val="left"/>
+      <w:pPr>
+        <w:ind w:left="4320" w:hanging="360"/>
+      </w:pPr>
+      <w:rPr>
+        <w:rFonts w:ascii="Wingdings" w:hAnsi="Wingdings" w:hint="default"/>
+      </w:rPr>
+    </w:lvl>
+    <w:lvl w:ilvl="6" w:tplc="04090001" w:tentative="1">
+      <w:start w:val="1"/>
+      <w:numFmt w:val="bullet"/>
+      <w:lvlText w:val=""/>
+      <w:lvlJc w:val="left"/>
+      <w:pPr>
+        <w:ind w:left="5040" w:hanging="360"/>
+      </w:pPr>
+      <w:rPr>
+        <w:rFonts w:ascii="Symbol" w:hAnsi="Symbol" w:hint="default"/>
+      </w:rPr>
+    </w:lvl>
+    <w:lvl w:ilvl="7" w:tplc="04090003" w:tentative="1">
+      <w:start w:val="1"/>
+      <w:numFmt w:val="bullet"/>
+      <w:lvlText w:val="o"/>
+      <w:lvlJc w:val="left"/>
+      <w:pPr>
+        <w:ind w:left="5760" w:hanging="360"/>
+      </w:pPr>
+      <w:rPr>
+        <w:rFonts w:ascii="Courier New" w:hAnsi="Courier New" w:cs="Courier New" w:hint="default"/>
+      </w:rPr>
+    </w:lvl>
+    <w:lvl w:ilvl="8" w:tplc="04090005" w:tentative="1">
+      <w:start w:val="1"/>
+      <w:numFmt w:val="bullet"/>
+      <w:lvlText w:val=""/>
+      <w:lvlJc w:val="left"/>
+      <w:pPr>
+        <w:ind w:left="6480" w:hanging="360"/>
+      </w:pPr>
+      <w:rPr>
+        <w:rFonts w:ascii="Wingdings" w:hAnsi="Wingdings" w:hint="default"/>
+      </w:rPr>
+    </w:lvl>
+  </w:abstractNum>
+  <w:abstractNum w:abstractNumId="24" w15:restartNumberingAfterBreak="0">
     <w:nsid w:val="6495675E"/>
     <w:multiLevelType w:val="hybridMultilevel"/>
     <w:tmpl w:val="25D81C02"/>
@@ -16642,7 +19808,185 @@
       </w:pPr>
     </w:lvl>
   </w:abstractNum>
-  <w:abstractNum w:abstractNumId="19" w15:restartNumberingAfterBreak="0">
+  <w:abstractNum w:abstractNumId="25" w15:restartNumberingAfterBreak="0">
+    <w:nsid w:val="6626086D"/>
+    <w:multiLevelType w:val="hybridMultilevel"/>
+    <w:tmpl w:val="F33A7DCC"/>
+    <w:lvl w:ilvl="0" w:tplc="130888F8">
+      <w:start w:val="1"/>
+      <w:numFmt w:val="decimal"/>
+      <w:lvlText w:val="%1-"/>
+      <w:lvlJc w:val="left"/>
+      <w:pPr>
+        <w:ind w:left="720" w:hanging="360"/>
+      </w:pPr>
+      <w:rPr>
+        <w:rFonts w:hint="default"/>
+      </w:rPr>
+    </w:lvl>
+    <w:lvl w:ilvl="1" w:tplc="04090019" w:tentative="1">
+      <w:start w:val="1"/>
+      <w:numFmt w:val="lowerLetter"/>
+      <w:lvlText w:val="%2."/>
+      <w:lvlJc w:val="left"/>
+      <w:pPr>
+        <w:ind w:left="1440" w:hanging="360"/>
+      </w:pPr>
+    </w:lvl>
+    <w:lvl w:ilvl="2" w:tplc="0409001B" w:tentative="1">
+      <w:start w:val="1"/>
+      <w:numFmt w:val="lowerRoman"/>
+      <w:lvlText w:val="%3."/>
+      <w:lvlJc w:val="right"/>
+      <w:pPr>
+        <w:ind w:left="2160" w:hanging="180"/>
+      </w:pPr>
+    </w:lvl>
+    <w:lvl w:ilvl="3" w:tplc="0409000F" w:tentative="1">
+      <w:start w:val="1"/>
+      <w:numFmt w:val="decimal"/>
+      <w:lvlText w:val="%4."/>
+      <w:lvlJc w:val="left"/>
+      <w:pPr>
+        <w:ind w:left="2880" w:hanging="360"/>
+      </w:pPr>
+    </w:lvl>
+    <w:lvl w:ilvl="4" w:tplc="04090019" w:tentative="1">
+      <w:start w:val="1"/>
+      <w:numFmt w:val="lowerLetter"/>
+      <w:lvlText w:val="%5."/>
+      <w:lvlJc w:val="left"/>
+      <w:pPr>
+        <w:ind w:left="3600" w:hanging="360"/>
+      </w:pPr>
+    </w:lvl>
+    <w:lvl w:ilvl="5" w:tplc="0409001B" w:tentative="1">
+      <w:start w:val="1"/>
+      <w:numFmt w:val="lowerRoman"/>
+      <w:lvlText w:val="%6."/>
+      <w:lvlJc w:val="right"/>
+      <w:pPr>
+        <w:ind w:left="4320" w:hanging="180"/>
+      </w:pPr>
+    </w:lvl>
+    <w:lvl w:ilvl="6" w:tplc="0409000F" w:tentative="1">
+      <w:start w:val="1"/>
+      <w:numFmt w:val="decimal"/>
+      <w:lvlText w:val="%7."/>
+      <w:lvlJc w:val="left"/>
+      <w:pPr>
+        <w:ind w:left="5040" w:hanging="360"/>
+      </w:pPr>
+    </w:lvl>
+    <w:lvl w:ilvl="7" w:tplc="04090019" w:tentative="1">
+      <w:start w:val="1"/>
+      <w:numFmt w:val="lowerLetter"/>
+      <w:lvlText w:val="%8."/>
+      <w:lvlJc w:val="left"/>
+      <w:pPr>
+        <w:ind w:left="5760" w:hanging="360"/>
+      </w:pPr>
+    </w:lvl>
+    <w:lvl w:ilvl="8" w:tplc="0409001B" w:tentative="1">
+      <w:start w:val="1"/>
+      <w:numFmt w:val="lowerRoman"/>
+      <w:lvlText w:val="%9."/>
+      <w:lvlJc w:val="right"/>
+      <w:pPr>
+        <w:ind w:left="6480" w:hanging="180"/>
+      </w:pPr>
+    </w:lvl>
+  </w:abstractNum>
+  <w:abstractNum w:abstractNumId="26" w15:restartNumberingAfterBreak="0">
+    <w:nsid w:val="68497BC4"/>
+    <w:multiLevelType w:val="hybridMultilevel"/>
+    <w:tmpl w:val="5296A99C"/>
+    <w:lvl w:ilvl="0" w:tplc="0EB23F06">
+      <w:start w:val="1"/>
+      <w:numFmt w:val="decimal"/>
+      <w:lvlText w:val="%1-"/>
+      <w:lvlJc w:val="left"/>
+      <w:pPr>
+        <w:ind w:left="1080" w:hanging="360"/>
+      </w:pPr>
+      <w:rPr>
+        <w:rFonts w:hint="default"/>
+      </w:rPr>
+    </w:lvl>
+    <w:lvl w:ilvl="1" w:tplc="04090019" w:tentative="1">
+      <w:start w:val="1"/>
+      <w:numFmt w:val="lowerLetter"/>
+      <w:lvlText w:val="%2."/>
+      <w:lvlJc w:val="left"/>
+      <w:pPr>
+        <w:ind w:left="1800" w:hanging="360"/>
+      </w:pPr>
+    </w:lvl>
+    <w:lvl w:ilvl="2" w:tplc="0409001B" w:tentative="1">
+      <w:start w:val="1"/>
+      <w:numFmt w:val="lowerRoman"/>
+      <w:lvlText w:val="%3."/>
+      <w:lvlJc w:val="right"/>
+      <w:pPr>
+        <w:ind w:left="2520" w:hanging="180"/>
+      </w:pPr>
+    </w:lvl>
+    <w:lvl w:ilvl="3" w:tplc="0409000F" w:tentative="1">
+      <w:start w:val="1"/>
+      <w:numFmt w:val="decimal"/>
+      <w:lvlText w:val="%4."/>
+      <w:lvlJc w:val="left"/>
+      <w:pPr>
+        <w:ind w:left="3240" w:hanging="360"/>
+      </w:pPr>
+    </w:lvl>
+    <w:lvl w:ilvl="4" w:tplc="04090019" w:tentative="1">
+      <w:start w:val="1"/>
+      <w:numFmt w:val="lowerLetter"/>
+      <w:lvlText w:val="%5."/>
+      <w:lvlJc w:val="left"/>
+      <w:pPr>
+        <w:ind w:left="3960" w:hanging="360"/>
+      </w:pPr>
+    </w:lvl>
+    <w:lvl w:ilvl="5" w:tplc="0409001B" w:tentative="1">
+      <w:start w:val="1"/>
+      <w:numFmt w:val="lowerRoman"/>
+      <w:lvlText w:val="%6."/>
+      <w:lvlJc w:val="right"/>
+      <w:pPr>
+        <w:ind w:left="4680" w:hanging="180"/>
+      </w:pPr>
+    </w:lvl>
+    <w:lvl w:ilvl="6" w:tplc="0409000F" w:tentative="1">
+      <w:start w:val="1"/>
+      <w:numFmt w:val="decimal"/>
+      <w:lvlText w:val="%7."/>
+      <w:lvlJc w:val="left"/>
+      <w:pPr>
+        <w:ind w:left="5400" w:hanging="360"/>
+      </w:pPr>
+    </w:lvl>
+    <w:lvl w:ilvl="7" w:tplc="04090019" w:tentative="1">
+      <w:start w:val="1"/>
+      <w:numFmt w:val="lowerLetter"/>
+      <w:lvlText w:val="%8."/>
+      <w:lvlJc w:val="left"/>
+      <w:pPr>
+        <w:ind w:left="6120" w:hanging="360"/>
+      </w:pPr>
+    </w:lvl>
+    <w:lvl w:ilvl="8" w:tplc="0409001B" w:tentative="1">
+      <w:start w:val="1"/>
+      <w:numFmt w:val="lowerRoman"/>
+      <w:lvlText w:val="%9."/>
+      <w:lvlJc w:val="right"/>
+      <w:pPr>
+        <w:ind w:left="6840" w:hanging="180"/>
+      </w:pPr>
+    </w:lvl>
+  </w:abstractNum>
+  <w:abstractNum w:abstractNumId="27" w15:restartNumberingAfterBreak="0">
     <w:nsid w:val="7E501D27"/>
     <w:multiLevelType w:val="hybridMultilevel"/>
     <w:tmpl w:val="0F6284E0"/>
@@ -16755,64 +20099,88 @@
     </w:lvl>
   </w:abstractNum>
   <w:num w:numId="1" w16cid:durableId="1490093825">
-    <w:abstractNumId w:val="4"/>
+    <w:abstractNumId w:val="6"/>
   </w:num>
   <w:num w:numId="2" w16cid:durableId="671956520">
-    <w:abstractNumId w:val="16"/>
+    <w:abstractNumId w:val="18"/>
   </w:num>
   <w:num w:numId="3" w16cid:durableId="235750661">
+    <w:abstractNumId w:val="9"/>
+  </w:num>
+  <w:num w:numId="4" w16cid:durableId="899707698">
     <w:abstractNumId w:val="7"/>
   </w:num>
-  <w:num w:numId="4" w16cid:durableId="899707698">
-    <w:abstractNumId w:val="5"/>
-  </w:num>
   <w:num w:numId="5" w16cid:durableId="1386835320">
-    <w:abstractNumId w:val="11"/>
+    <w:abstractNumId w:val="13"/>
   </w:num>
   <w:num w:numId="6" w16cid:durableId="1390112754">
+    <w:abstractNumId w:val="17"/>
+  </w:num>
+  <w:num w:numId="7" w16cid:durableId="1978946516">
     <w:abstractNumId w:val="15"/>
   </w:num>
-  <w:num w:numId="7" w16cid:durableId="1978946516">
-    <w:abstractNumId w:val="13"/>
-  </w:num>
   <w:num w:numId="8" w16cid:durableId="1968200199">
-    <w:abstractNumId w:val="10"/>
+    <w:abstractNumId w:val="12"/>
   </w:num>
   <w:num w:numId="9" w16cid:durableId="408620478">
-    <w:abstractNumId w:val="18"/>
+    <w:abstractNumId w:val="24"/>
   </w:num>
   <w:num w:numId="10" w16cid:durableId="1161233703">
-    <w:abstractNumId w:val="14"/>
+    <w:abstractNumId w:val="16"/>
   </w:num>
   <w:num w:numId="11" w16cid:durableId="1573081802">
     <w:abstractNumId w:val="0"/>
   </w:num>
   <w:num w:numId="12" w16cid:durableId="239757072">
+    <w:abstractNumId w:val="10"/>
+  </w:num>
+  <w:num w:numId="13" w16cid:durableId="2062707425">
+    <w:abstractNumId w:val="11"/>
+  </w:num>
+  <w:num w:numId="14" w16cid:durableId="1941646393">
+    <w:abstractNumId w:val="14"/>
+  </w:num>
+  <w:num w:numId="15" w16cid:durableId="816728257">
     <w:abstractNumId w:val="8"/>
   </w:num>
-  <w:num w:numId="13" w16cid:durableId="2062707425">
-    <w:abstractNumId w:val="9"/>
+  <w:num w:numId="16" w16cid:durableId="625745065">
+    <w:abstractNumId w:val="27"/>
   </w:num>
-  <w:num w:numId="14" w16cid:durableId="1941646393">
-    <w:abstractNumId w:val="12"/>
+  <w:num w:numId="17" w16cid:durableId="851839367">
+    <w:abstractNumId w:val="5"/>
   </w:num>
-  <w:num w:numId="15" w16cid:durableId="816728257">
-    <w:abstractNumId w:val="6"/>
+  <w:num w:numId="18" w16cid:durableId="1874417574">
+    <w:abstractNumId w:val="4"/>
   </w:num>
-  <w:num w:numId="16" w16cid:durableId="625745065">
+  <w:num w:numId="19" w16cid:durableId="910433980">
+    <w:abstractNumId w:val="3"/>
+  </w:num>
+  <w:num w:numId="20" w16cid:durableId="1491553762">
     <w:abstractNumId w:val="19"/>
   </w:num>
-  <w:num w:numId="17" w16cid:durableId="851839367">
-    <w:abstractNumId w:val="3"/>
-  </w:num>
-  <w:num w:numId="18" w16cid:durableId="1874417574">
+  <w:num w:numId="21" w16cid:durableId="1217397346">
     <w:abstractNumId w:val="2"/>
   </w:num>
-  <w:num w:numId="19" w16cid:durableId="910433980">
+  <w:num w:numId="22" w16cid:durableId="1950357808">
+    <w:abstractNumId w:val="20"/>
+  </w:num>
+  <w:num w:numId="23" w16cid:durableId="1047097818">
+    <w:abstractNumId w:val="22"/>
+  </w:num>
+  <w:num w:numId="24" w16cid:durableId="1061054881">
+    <w:abstractNumId w:val="23"/>
+  </w:num>
+  <w:num w:numId="25" w16cid:durableId="870151739">
     <w:abstractNumId w:val="1"/>
   </w:num>
-  <w:num w:numId="20" w16cid:durableId="1491553762">
-    <w:abstractNumId w:val="17"/>
+  <w:num w:numId="26" w16cid:durableId="1989629290">
+    <w:abstractNumId w:val="25"/>
+  </w:num>
+  <w:num w:numId="27" w16cid:durableId="1274170739">
+    <w:abstractNumId w:val="26"/>
+  </w:num>
+  <w:num w:numId="28" w16cid:durableId="309671845">
+    <w:abstractNumId w:val="21"/>
   </w:num>
 </w:numbering>
 </file>
@@ -17215,7 +20583,7 @@
   <w:style w:type="paragraph" w:default="1" w:styleId="Normal">
     <w:name w:val="Normal"/>
     <w:qFormat/>
-    <w:rsid w:val="00E30AE5"/>
+    <w:rsid w:val="00DA572E"/>
     <w:rPr>
       <w:lang w:val="en-US"/>
     </w:rPr>

--- a/sql_notes.docx
+++ b/sql_notes.docx
@@ -14754,17 +14754,7 @@
           <w:sz w:val="30"/>
           <w:szCs w:val="30"/>
         </w:rPr>
-        <w:t xml:space="preserve">UNION </w:t>
-      </w:r>
-      <w:r>
-        <w:rPr>
-          <w:rFonts w:ascii="Courier New" w:hAnsi="Courier New" w:cs="Courier New"/>
-          <w:color w:val="000000"/>
-          <w:spacing w:val="-12"/>
-          <w:sz w:val="30"/>
-          <w:szCs w:val="30"/>
-        </w:rPr>
-        <w:t>SYNTAX</w:t>
+        <w:t>UNION SYNTAX</w:t>
       </w:r>
     </w:p>
     <w:p>
@@ -16374,23 +16364,7 @@
           <w:sz w:val="24"/>
           <w:szCs w:val="24"/>
         </w:rPr>
-        <w:t>EXCEPT keyword</w:t>
-      </w:r>
-      <w:r>
-        <w:rPr>
-          <w:rFonts w:eastAsia="Times New Roman" w:cstheme="minorHAnsi"/>
-          <w:sz w:val="24"/>
-          <w:szCs w:val="24"/>
-        </w:rPr>
-        <w:t>,</w:t>
-      </w:r>
-      <w:r>
-        <w:rPr>
-          <w:rFonts w:eastAsia="Times New Roman" w:cstheme="minorHAnsi"/>
-          <w:sz w:val="24"/>
-          <w:szCs w:val="24"/>
-        </w:rPr>
-        <w:t xml:space="preserve"> returns rows that are not in the intersection set.</w:t>
+        <w:t>EXCEPT keyword, returns rows that are not in the intersection set.</w:t>
       </w:r>
     </w:p>
     <w:p>
@@ -17103,6 +17077,7 @@
       <w:r>
         <w:rPr>
           <w:rFonts w:eastAsia="Times New Roman" w:cstheme="minorHAnsi"/>
+          <w:noProof/>
           <w:sz w:val="21"/>
           <w:szCs w:val="21"/>
         </w:rPr>
@@ -17254,6 +17229,1187 @@
     </w:p>
     <w:p>
       <w:pPr>
+        <w:pBdr>
+          <w:bottom w:val="single" w:sz="6" w:space="1" w:color="auto"/>
+        </w:pBdr>
+        <w:rPr>
+          <w:rFonts w:eastAsia="Times New Roman" w:cstheme="minorHAnsi"/>
+          <w:sz w:val="21"/>
+          <w:szCs w:val="21"/>
+        </w:rPr>
+      </w:pPr>
+    </w:p>
+    <w:p>
+      <w:pPr>
+        <w:rPr>
+          <w:shd w:val="clear" w:color="auto" w:fill="111827"/>
+        </w:rPr>
+      </w:pPr>
+    </w:p>
+    <w:p>
+      <w:pPr>
+        <w:rPr>
+          <w:rFonts w:eastAsia="Times New Roman" w:cstheme="minorHAnsi"/>
+          <w:b/>
+          <w:bCs/>
+          <w:sz w:val="21"/>
+          <w:szCs w:val="21"/>
+        </w:rPr>
+      </w:pPr>
+      <w:r>
+        <w:rPr>
+          <w:rFonts w:eastAsia="Times New Roman" w:cstheme="minorHAnsi"/>
+          <w:b/>
+          <w:bCs/>
+          <w:sz w:val="21"/>
+          <w:szCs w:val="21"/>
+        </w:rPr>
+        <w:lastRenderedPageBreak/>
+        <w:t xml:space="preserve">HACKER RANK QUESTION: </w:t>
+      </w:r>
+    </w:p>
+    <w:p>
+      <w:pPr>
+        <w:pStyle w:val="ListParagraph"/>
+        <w:rPr>
+          <w:rFonts w:eastAsia="Times New Roman" w:cstheme="minorHAnsi"/>
+          <w:sz w:val="21"/>
+          <w:szCs w:val="21"/>
+        </w:rPr>
+      </w:pPr>
+      <w:r>
+        <w:rPr>
+          <w:rFonts w:eastAsia="Times New Roman" w:cstheme="minorHAnsi"/>
+          <w:sz w:val="21"/>
+          <w:szCs w:val="21"/>
+        </w:rPr>
+        <w:t>Query the </w:t>
+      </w:r>
+      <w:r>
+        <w:rPr>
+          <w:rFonts w:eastAsia="Times New Roman" w:cstheme="minorHAnsi"/>
+          <w:i/>
+          <w:iCs/>
+        </w:rPr>
+        <w:t>Name</w:t>
+      </w:r>
+      <w:r>
+        <w:rPr>
+          <w:rFonts w:eastAsia="Times New Roman" w:cstheme="minorHAnsi"/>
+          <w:sz w:val="21"/>
+          <w:szCs w:val="21"/>
+        </w:rPr>
+        <w:t> of any student in </w:t>
+      </w:r>
+      <w:r>
+        <w:rPr>
+          <w:rFonts w:eastAsia="Times New Roman" w:cstheme="minorHAnsi"/>
+          <w:b/>
+          <w:bCs/>
+        </w:rPr>
+        <w:t>STUDENTS</w:t>
+      </w:r>
+      <w:r>
+        <w:rPr>
+          <w:rFonts w:eastAsia="Times New Roman" w:cstheme="minorHAnsi"/>
+          <w:sz w:val="21"/>
+          <w:szCs w:val="21"/>
+        </w:rPr>
+        <w:t> who scored higher than  </w:t>
+      </w:r>
+      <w:r>
+        <w:rPr>
+          <w:rFonts w:eastAsia="Times New Roman" w:cstheme="minorHAnsi"/>
+          <w:i/>
+          <w:iCs/>
+        </w:rPr>
+        <w:t>Marks</w:t>
+      </w:r>
+      <w:r>
+        <w:rPr>
+          <w:rFonts w:eastAsia="Times New Roman" w:cstheme="minorHAnsi"/>
+          <w:sz w:val="21"/>
+          <w:szCs w:val="21"/>
+        </w:rPr>
+        <w:t>. Order your output by the </w:t>
+      </w:r>
+      <w:r>
+        <w:rPr>
+          <w:rFonts w:eastAsia="Times New Roman" w:cstheme="minorHAnsi"/>
+          <w:i/>
+          <w:iCs/>
+        </w:rPr>
+        <w:t>last three characters</w:t>
+      </w:r>
+      <w:r>
+        <w:rPr>
+          <w:rFonts w:eastAsia="Times New Roman" w:cstheme="minorHAnsi"/>
+          <w:sz w:val="21"/>
+          <w:szCs w:val="21"/>
+        </w:rPr>
+        <w:t> of each name. If two or more students both have names ending in the same last three characters (i.e.: Bobby, Robby, etc.), secondary sort them by ascending </w:t>
+      </w:r>
+      <w:r>
+        <w:rPr>
+          <w:rFonts w:eastAsia="Times New Roman" w:cstheme="minorHAnsi"/>
+          <w:i/>
+          <w:iCs/>
+        </w:rPr>
+        <w:t>ID</w:t>
+      </w:r>
+      <w:r>
+        <w:rPr>
+          <w:rFonts w:eastAsia="Times New Roman" w:cstheme="minorHAnsi"/>
+          <w:sz w:val="21"/>
+          <w:szCs w:val="21"/>
+        </w:rPr>
+        <w:t>.</w:t>
+      </w:r>
+    </w:p>
+    <w:p>
+      <w:pPr>
+        <w:rPr>
+          <w:rFonts w:eastAsia="Times New Roman" w:cstheme="minorHAnsi"/>
+          <w:sz w:val="21"/>
+          <w:szCs w:val="21"/>
+        </w:rPr>
+      </w:pPr>
+    </w:p>
+    <w:p>
+      <w:pPr>
+        <w:rPr>
+          <w:rFonts w:eastAsia="Times New Roman" w:cstheme="minorHAnsi"/>
+          <w:b/>
+          <w:bCs/>
+          <w:sz w:val="21"/>
+          <w:szCs w:val="21"/>
+        </w:rPr>
+      </w:pPr>
+      <w:r>
+        <w:rPr>
+          <w:rFonts w:eastAsia="Times New Roman" w:cstheme="minorHAnsi"/>
+          <w:b/>
+          <w:bCs/>
+          <w:sz w:val="21"/>
+          <w:szCs w:val="21"/>
+        </w:rPr>
+        <w:t xml:space="preserve">ANSWER: </w:t>
+      </w:r>
+    </w:p>
+    <w:p>
+      <w:pPr>
+        <w:rPr>
+          <w:rFonts w:eastAsia="Times New Roman" w:cstheme="minorHAnsi"/>
+          <w:sz w:val="21"/>
+          <w:szCs w:val="21"/>
+        </w:rPr>
+      </w:pPr>
+      <w:r>
+        <w:rPr>
+          <w:rFonts w:eastAsia="Times New Roman" w:cstheme="minorHAnsi"/>
+          <w:sz w:val="21"/>
+          <w:szCs w:val="21"/>
+        </w:rPr>
+        <w:tab/>
+      </w:r>
+      <w:r>
+        <w:rPr>
+          <w:rFonts w:eastAsia="Times New Roman" w:cstheme="minorHAnsi"/>
+          <w:sz w:val="21"/>
+          <w:szCs w:val="21"/>
+        </w:rPr>
+        <w:t>SELECT name FROM STUDENTS</w:t>
+      </w:r>
+    </w:p>
+    <w:p>
+      <w:pPr>
+        <w:ind w:firstLine="708"/>
+        <w:rPr>
+          <w:rFonts w:eastAsia="Times New Roman" w:cstheme="minorHAnsi"/>
+          <w:sz w:val="21"/>
+          <w:szCs w:val="21"/>
+        </w:rPr>
+      </w:pPr>
+      <w:r>
+        <w:rPr>
+          <w:rFonts w:eastAsia="Times New Roman" w:cstheme="minorHAnsi"/>
+          <w:sz w:val="21"/>
+          <w:szCs w:val="21"/>
+        </w:rPr>
+        <w:t>WHERE Marks &gt; 75</w:t>
+      </w:r>
+    </w:p>
+    <w:p>
+      <w:pPr>
+        <w:pBdr>
+          <w:bottom w:val="single" w:sz="6" w:space="1" w:color="auto"/>
+        </w:pBdr>
+        <w:ind w:firstLine="708"/>
+        <w:rPr>
+          <w:rFonts w:eastAsia="Times New Roman" w:cstheme="minorHAnsi"/>
+          <w:sz w:val="21"/>
+          <w:szCs w:val="21"/>
+        </w:rPr>
+      </w:pPr>
+      <w:r>
+        <w:rPr>
+          <w:rFonts w:eastAsia="Times New Roman" w:cstheme="minorHAnsi"/>
+          <w:sz w:val="21"/>
+          <w:szCs w:val="21"/>
+        </w:rPr>
+        <w:t>ORDER BY RIGHT(Name,3) , ID;</w:t>
+      </w:r>
+    </w:p>
+    <w:p>
+      <w:pPr>
+        <w:rPr>
+          <w:rFonts w:eastAsia="Times New Roman" w:cstheme="minorHAnsi"/>
+          <w:sz w:val="21"/>
+          <w:szCs w:val="21"/>
+        </w:rPr>
+      </w:pPr>
+    </w:p>
+    <w:p>
+      <w:pPr>
+        <w:rPr>
+          <w:rFonts w:ascii="Courier New" w:eastAsia="Times New Roman" w:hAnsi="Courier New" w:cs="Courier New"/>
+          <w:b/>
+          <w:bCs/>
+          <w:color w:val="000000"/>
+          <w:spacing w:val="-12"/>
+          <w:sz w:val="30"/>
+          <w:szCs w:val="30"/>
+        </w:rPr>
+      </w:pPr>
+      <w:r>
+        <w:rPr>
+          <w:rFonts w:ascii="Courier New" w:eastAsia="Times New Roman" w:hAnsi="Courier New" w:cs="Courier New"/>
+          <w:b/>
+          <w:bCs/>
+          <w:color w:val="000000"/>
+          <w:spacing w:val="-12"/>
+          <w:sz w:val="30"/>
+          <w:szCs w:val="30"/>
+        </w:rPr>
+        <w:t xml:space="preserve">SUBQUERIES </w:t>
+      </w:r>
+    </w:p>
+    <w:p>
+      <w:pPr>
+        <w:rPr>
+          <w:rFonts w:ascii="Courier New" w:eastAsia="Times New Roman" w:hAnsi="Courier New" w:cs="Courier New"/>
+          <w:b/>
+          <w:bCs/>
+          <w:color w:val="000000"/>
+          <w:spacing w:val="-12"/>
+          <w:sz w:val="30"/>
+          <w:szCs w:val="30"/>
+        </w:rPr>
+      </w:pPr>
+      <w:r>
+        <w:rPr>
+          <w:rFonts w:ascii="Courier New" w:eastAsia="Times New Roman" w:hAnsi="Courier New" w:cs="Courier New"/>
+          <w:b/>
+          <w:bCs/>
+          <w:color w:val="000000"/>
+          <w:spacing w:val="-12"/>
+          <w:sz w:val="30"/>
+          <w:szCs w:val="30"/>
+        </w:rPr>
+        <w:drawing>
+          <wp:inline distT="0" distB="0" distL="0" distR="0" wp14:anchorId="4FAB8F02" wp14:editId="1C9E8BFF">
+            <wp:extent cx="5994400" cy="5669324"/>
+            <wp:effectExtent l="0" t="0" r="6350" b="7620"/>
+            <wp:docPr id="26" name="Picture 26" descr="Graphical user interface, text&#10;&#10;Description automatically generated"/>
+            <wp:cNvGraphicFramePr>
+              <a:graphicFrameLocks xmlns:a="http://schemas.openxmlformats.org/drawingml/2006/main" noChangeAspect="1"/>
+            </wp:cNvGraphicFramePr>
+            <a:graphic xmlns:a="http://schemas.openxmlformats.org/drawingml/2006/main">
+              <a:graphicData uri="http://schemas.openxmlformats.org/drawingml/2006/picture">
+                <pic:pic xmlns:pic="http://schemas.openxmlformats.org/drawingml/2006/picture">
+                  <pic:nvPicPr>
+                    <pic:cNvPr id="26" name="Picture 26" descr="Graphical user interface, text&#10;&#10;Description automatically generated"/>
+                    <pic:cNvPicPr/>
+                  </pic:nvPicPr>
+                  <pic:blipFill>
+                    <a:blip r:embed="rId32"/>
+                    <a:stretch>
+                      <a:fillRect/>
+                    </a:stretch>
+                  </pic:blipFill>
+                  <pic:spPr>
+                    <a:xfrm>
+                      <a:off x="0" y="0"/>
+                      <a:ext cx="6014613" cy="5688441"/>
+                    </a:xfrm>
+                    <a:prstGeom prst="rect">
+                      <a:avLst/>
+                    </a:prstGeom>
+                  </pic:spPr>
+                </pic:pic>
+              </a:graphicData>
+            </a:graphic>
+          </wp:inline>
+        </w:drawing>
+      </w:r>
+    </w:p>
+    <w:p>
+      <w:pPr>
+        <w:rPr>
+          <w:rFonts w:ascii="Courier New" w:eastAsia="Times New Roman" w:hAnsi="Courier New" w:cs="Courier New"/>
+          <w:b/>
+          <w:bCs/>
+          <w:color w:val="000000"/>
+          <w:spacing w:val="-12"/>
+          <w:sz w:val="30"/>
+          <w:szCs w:val="30"/>
+        </w:rPr>
+      </w:pPr>
+      <w:r>
+        <w:rPr>
+          <w:rFonts w:ascii="Courier New" w:eastAsia="Times New Roman" w:hAnsi="Courier New" w:cs="Courier New"/>
+          <w:b/>
+          <w:bCs/>
+          <w:color w:val="000000"/>
+          <w:spacing w:val="-12"/>
+          <w:sz w:val="30"/>
+          <w:szCs w:val="30"/>
+        </w:rPr>
+        <w:lastRenderedPageBreak/>
+        <w:t>ANY</w:t>
+      </w:r>
+    </w:p>
+    <w:p>
+      <w:pPr>
+        <w:shd w:val="clear" w:color="auto" w:fill="1C1D21"/>
+        <w:tabs>
+          <w:tab w:val="left" w:pos="916"/>
+          <w:tab w:val="left" w:pos="1832"/>
+          <w:tab w:val="left" w:pos="2748"/>
+          <w:tab w:val="left" w:pos="3664"/>
+          <w:tab w:val="left" w:pos="4580"/>
+          <w:tab w:val="left" w:pos="5496"/>
+          <w:tab w:val="left" w:pos="6412"/>
+          <w:tab w:val="left" w:pos="7328"/>
+          <w:tab w:val="left" w:pos="8244"/>
+          <w:tab w:val="left" w:pos="9160"/>
+          <w:tab w:val="left" w:pos="10076"/>
+          <w:tab w:val="left" w:pos="10992"/>
+          <w:tab w:val="left" w:pos="11908"/>
+          <w:tab w:val="left" w:pos="12824"/>
+          <w:tab w:val="left" w:pos="13740"/>
+          <w:tab w:val="left" w:pos="14656"/>
+        </w:tabs>
+        <w:spacing w:after="0" w:line="240" w:lineRule="auto"/>
+        <w:rPr>
+          <w:rFonts w:ascii="Consolas" w:eastAsia="Times New Roman" w:hAnsi="Consolas" w:cs="Courier New"/>
+          <w:color w:val="C0C5CE"/>
+          <w:spacing w:val="-10"/>
+          <w:sz w:val="20"/>
+          <w:szCs w:val="20"/>
+        </w:rPr>
+      </w:pPr>
+      <w:r>
+        <w:rPr>
+          <w:rFonts w:ascii="Consolas" w:eastAsia="Times New Roman" w:hAnsi="Consolas" w:cs="Courier New"/>
+          <w:color w:val="C0C5CE"/>
+          <w:spacing w:val="-10"/>
+          <w:sz w:val="20"/>
+          <w:szCs w:val="20"/>
+        </w:rPr>
+        <w:t xml:space="preserve">SELECT </w:t>
+      </w:r>
+      <w:proofErr w:type="spellStart"/>
+      <w:r>
+        <w:rPr>
+          <w:rFonts w:ascii="Consolas" w:eastAsia="Times New Roman" w:hAnsi="Consolas" w:cs="Courier New"/>
+          <w:color w:val="C0C5CE"/>
+          <w:spacing w:val="-10"/>
+          <w:sz w:val="20"/>
+          <w:szCs w:val="20"/>
+        </w:rPr>
+        <w:t>first_name</w:t>
+      </w:r>
+      <w:proofErr w:type="spellEnd"/>
+      <w:r>
+        <w:rPr>
+          <w:rFonts w:ascii="Consolas" w:eastAsia="Times New Roman" w:hAnsi="Consolas" w:cs="Courier New"/>
+          <w:color w:val="C0C5CE"/>
+          <w:spacing w:val="-10"/>
+          <w:sz w:val="20"/>
+          <w:szCs w:val="20"/>
+        </w:rPr>
+        <w:t xml:space="preserve">, </w:t>
+      </w:r>
+      <w:proofErr w:type="spellStart"/>
+      <w:r>
+        <w:rPr>
+          <w:rFonts w:ascii="Consolas" w:eastAsia="Times New Roman" w:hAnsi="Consolas" w:cs="Courier New"/>
+          <w:color w:val="C0C5CE"/>
+          <w:spacing w:val="-10"/>
+          <w:sz w:val="20"/>
+          <w:szCs w:val="20"/>
+        </w:rPr>
+        <w:t>last_name</w:t>
+      </w:r>
+      <w:proofErr w:type="spellEnd"/>
+    </w:p>
+    <w:p>
+      <w:pPr>
+        <w:shd w:val="clear" w:color="auto" w:fill="1C1D21"/>
+        <w:tabs>
+          <w:tab w:val="left" w:pos="916"/>
+          <w:tab w:val="left" w:pos="1832"/>
+          <w:tab w:val="left" w:pos="2748"/>
+          <w:tab w:val="left" w:pos="3664"/>
+          <w:tab w:val="left" w:pos="4580"/>
+          <w:tab w:val="left" w:pos="5496"/>
+          <w:tab w:val="left" w:pos="6412"/>
+          <w:tab w:val="left" w:pos="7328"/>
+          <w:tab w:val="left" w:pos="8244"/>
+          <w:tab w:val="left" w:pos="9160"/>
+          <w:tab w:val="left" w:pos="10076"/>
+          <w:tab w:val="left" w:pos="10992"/>
+          <w:tab w:val="left" w:pos="11908"/>
+          <w:tab w:val="left" w:pos="12824"/>
+          <w:tab w:val="left" w:pos="13740"/>
+          <w:tab w:val="left" w:pos="14656"/>
+        </w:tabs>
+        <w:spacing w:after="0" w:line="240" w:lineRule="auto"/>
+        <w:rPr>
+          <w:rFonts w:ascii="Consolas" w:eastAsia="Times New Roman" w:hAnsi="Consolas" w:cs="Courier New"/>
+          <w:color w:val="C0C5CE"/>
+          <w:spacing w:val="-10"/>
+          <w:sz w:val="20"/>
+          <w:szCs w:val="20"/>
+        </w:rPr>
+      </w:pPr>
+      <w:r>
+        <w:rPr>
+          <w:rFonts w:ascii="Consolas" w:eastAsia="Times New Roman" w:hAnsi="Consolas" w:cs="Courier New"/>
+          <w:color w:val="C0C5CE"/>
+          <w:spacing w:val="-10"/>
+          <w:sz w:val="20"/>
+          <w:szCs w:val="20"/>
+        </w:rPr>
+        <w:t>FROM author</w:t>
+      </w:r>
+    </w:p>
+    <w:p>
+      <w:pPr>
+        <w:shd w:val="clear" w:color="auto" w:fill="1C1D21"/>
+        <w:tabs>
+          <w:tab w:val="left" w:pos="916"/>
+          <w:tab w:val="left" w:pos="1832"/>
+          <w:tab w:val="left" w:pos="2748"/>
+          <w:tab w:val="left" w:pos="3664"/>
+          <w:tab w:val="left" w:pos="4580"/>
+          <w:tab w:val="left" w:pos="5496"/>
+          <w:tab w:val="left" w:pos="6412"/>
+          <w:tab w:val="left" w:pos="7328"/>
+          <w:tab w:val="left" w:pos="8244"/>
+          <w:tab w:val="left" w:pos="9160"/>
+          <w:tab w:val="left" w:pos="10076"/>
+          <w:tab w:val="left" w:pos="10992"/>
+          <w:tab w:val="left" w:pos="11908"/>
+          <w:tab w:val="left" w:pos="12824"/>
+          <w:tab w:val="left" w:pos="13740"/>
+          <w:tab w:val="left" w:pos="14656"/>
+        </w:tabs>
+        <w:spacing w:after="0" w:line="240" w:lineRule="auto"/>
+        <w:rPr>
+          <w:rFonts w:ascii="Consolas" w:eastAsia="Times New Roman" w:hAnsi="Consolas" w:cs="Courier New"/>
+          <w:color w:val="C0C5CE"/>
+          <w:spacing w:val="-10"/>
+          <w:sz w:val="20"/>
+          <w:szCs w:val="20"/>
+        </w:rPr>
+      </w:pPr>
+      <w:r>
+        <w:rPr>
+          <w:rFonts w:ascii="Consolas" w:eastAsia="Times New Roman" w:hAnsi="Consolas" w:cs="Courier New"/>
+          <w:color w:val="C0C5CE"/>
+          <w:spacing w:val="-10"/>
+          <w:sz w:val="20"/>
+          <w:szCs w:val="20"/>
+        </w:rPr>
+        <w:t>WHERE id = ANY</w:t>
+      </w:r>
+    </w:p>
+    <w:p>
+      <w:pPr>
+        <w:shd w:val="clear" w:color="auto" w:fill="1C1D21"/>
+        <w:tabs>
+          <w:tab w:val="left" w:pos="916"/>
+          <w:tab w:val="left" w:pos="1832"/>
+          <w:tab w:val="left" w:pos="2748"/>
+          <w:tab w:val="left" w:pos="3664"/>
+          <w:tab w:val="left" w:pos="4580"/>
+          <w:tab w:val="left" w:pos="5496"/>
+          <w:tab w:val="left" w:pos="6412"/>
+          <w:tab w:val="left" w:pos="7328"/>
+          <w:tab w:val="left" w:pos="8244"/>
+          <w:tab w:val="left" w:pos="9160"/>
+          <w:tab w:val="left" w:pos="10076"/>
+          <w:tab w:val="left" w:pos="10992"/>
+          <w:tab w:val="left" w:pos="11908"/>
+          <w:tab w:val="left" w:pos="12824"/>
+          <w:tab w:val="left" w:pos="13740"/>
+          <w:tab w:val="left" w:pos="14656"/>
+        </w:tabs>
+        <w:spacing w:after="0" w:line="240" w:lineRule="auto"/>
+        <w:rPr>
+          <w:rFonts w:ascii="Consolas" w:eastAsia="Times New Roman" w:hAnsi="Consolas" w:cs="Courier New"/>
+          <w:color w:val="C0C5CE"/>
+          <w:spacing w:val="-10"/>
+          <w:sz w:val="20"/>
+          <w:szCs w:val="20"/>
+        </w:rPr>
+      </w:pPr>
+      <w:r>
+        <w:rPr>
+          <w:rFonts w:ascii="Consolas" w:eastAsia="Times New Roman" w:hAnsi="Consolas" w:cs="Courier New"/>
+          <w:color w:val="C0C5CE"/>
+          <w:spacing w:val="-10"/>
+          <w:sz w:val="20"/>
+          <w:szCs w:val="20"/>
+        </w:rPr>
+        <w:t>(</w:t>
+      </w:r>
+    </w:p>
+    <w:p>
+      <w:pPr>
+        <w:shd w:val="clear" w:color="auto" w:fill="1C1D21"/>
+        <w:tabs>
+          <w:tab w:val="left" w:pos="916"/>
+          <w:tab w:val="left" w:pos="1832"/>
+          <w:tab w:val="left" w:pos="2748"/>
+          <w:tab w:val="left" w:pos="3664"/>
+          <w:tab w:val="left" w:pos="4580"/>
+          <w:tab w:val="left" w:pos="5496"/>
+          <w:tab w:val="left" w:pos="6412"/>
+          <w:tab w:val="left" w:pos="7328"/>
+          <w:tab w:val="left" w:pos="8244"/>
+          <w:tab w:val="left" w:pos="9160"/>
+          <w:tab w:val="left" w:pos="10076"/>
+          <w:tab w:val="left" w:pos="10992"/>
+          <w:tab w:val="left" w:pos="11908"/>
+          <w:tab w:val="left" w:pos="12824"/>
+          <w:tab w:val="left" w:pos="13740"/>
+          <w:tab w:val="left" w:pos="14656"/>
+        </w:tabs>
+        <w:spacing w:after="0" w:line="240" w:lineRule="auto"/>
+        <w:rPr>
+          <w:rFonts w:ascii="Consolas" w:eastAsia="Times New Roman" w:hAnsi="Consolas" w:cs="Courier New"/>
+          <w:color w:val="C0C5CE"/>
+          <w:spacing w:val="-10"/>
+          <w:sz w:val="20"/>
+          <w:szCs w:val="20"/>
+        </w:rPr>
+      </w:pPr>
+      <w:r>
+        <w:rPr>
+          <w:rFonts w:ascii="Consolas" w:eastAsia="Times New Roman" w:hAnsi="Consolas" w:cs="Courier New"/>
+          <w:color w:val="C0C5CE"/>
+          <w:spacing w:val="-10"/>
+          <w:sz w:val="20"/>
+          <w:szCs w:val="20"/>
+        </w:rPr>
+        <w:t xml:space="preserve">  SELECT id</w:t>
+      </w:r>
+    </w:p>
+    <w:p>
+      <w:pPr>
+        <w:shd w:val="clear" w:color="auto" w:fill="1C1D21"/>
+        <w:tabs>
+          <w:tab w:val="left" w:pos="916"/>
+          <w:tab w:val="left" w:pos="1832"/>
+          <w:tab w:val="left" w:pos="2748"/>
+          <w:tab w:val="left" w:pos="3664"/>
+          <w:tab w:val="left" w:pos="4580"/>
+          <w:tab w:val="left" w:pos="5496"/>
+          <w:tab w:val="left" w:pos="6412"/>
+          <w:tab w:val="left" w:pos="7328"/>
+          <w:tab w:val="left" w:pos="8244"/>
+          <w:tab w:val="left" w:pos="9160"/>
+          <w:tab w:val="left" w:pos="10076"/>
+          <w:tab w:val="left" w:pos="10992"/>
+          <w:tab w:val="left" w:pos="11908"/>
+          <w:tab w:val="left" w:pos="12824"/>
+          <w:tab w:val="left" w:pos="13740"/>
+          <w:tab w:val="left" w:pos="14656"/>
+        </w:tabs>
+        <w:spacing w:after="0" w:line="240" w:lineRule="auto"/>
+        <w:rPr>
+          <w:rFonts w:ascii="Consolas" w:eastAsia="Times New Roman" w:hAnsi="Consolas" w:cs="Courier New"/>
+          <w:color w:val="C0C5CE"/>
+          <w:spacing w:val="-10"/>
+          <w:sz w:val="20"/>
+          <w:szCs w:val="20"/>
+        </w:rPr>
+      </w:pPr>
+      <w:r>
+        <w:rPr>
+          <w:rFonts w:ascii="Consolas" w:eastAsia="Times New Roman" w:hAnsi="Consolas" w:cs="Courier New"/>
+          <w:color w:val="C0C5CE"/>
+          <w:spacing w:val="-10"/>
+          <w:sz w:val="20"/>
+          <w:szCs w:val="20"/>
+        </w:rPr>
+        <w:t xml:space="preserve">  FROM book</w:t>
+      </w:r>
+    </w:p>
+    <w:p>
+      <w:pPr>
+        <w:shd w:val="clear" w:color="auto" w:fill="1C1D21"/>
+        <w:tabs>
+          <w:tab w:val="left" w:pos="916"/>
+          <w:tab w:val="left" w:pos="1832"/>
+          <w:tab w:val="left" w:pos="2748"/>
+          <w:tab w:val="left" w:pos="3664"/>
+          <w:tab w:val="left" w:pos="4580"/>
+          <w:tab w:val="left" w:pos="5496"/>
+          <w:tab w:val="left" w:pos="6412"/>
+          <w:tab w:val="left" w:pos="7328"/>
+          <w:tab w:val="left" w:pos="8244"/>
+          <w:tab w:val="left" w:pos="9160"/>
+          <w:tab w:val="left" w:pos="10076"/>
+          <w:tab w:val="left" w:pos="10992"/>
+          <w:tab w:val="left" w:pos="11908"/>
+          <w:tab w:val="left" w:pos="12824"/>
+          <w:tab w:val="left" w:pos="13740"/>
+          <w:tab w:val="left" w:pos="14656"/>
+        </w:tabs>
+        <w:spacing w:after="0" w:line="240" w:lineRule="auto"/>
+        <w:rPr>
+          <w:rFonts w:ascii="Consolas" w:eastAsia="Times New Roman" w:hAnsi="Consolas" w:cs="Courier New"/>
+          <w:color w:val="C0C5CE"/>
+          <w:spacing w:val="-10"/>
+          <w:sz w:val="20"/>
+          <w:szCs w:val="20"/>
+        </w:rPr>
+      </w:pPr>
+      <w:r>
+        <w:rPr>
+          <w:rFonts w:ascii="Consolas" w:eastAsia="Times New Roman" w:hAnsi="Consolas" w:cs="Courier New"/>
+          <w:color w:val="C0C5CE"/>
+          <w:spacing w:val="-10"/>
+          <w:sz w:val="20"/>
+          <w:szCs w:val="20"/>
+        </w:rPr>
+        <w:t xml:space="preserve">  WHERE title = 'Abe Lincoln in Illinois' OR title = 'Saving Shiloh'</w:t>
+      </w:r>
+    </w:p>
+    <w:p>
+      <w:pPr>
+        <w:shd w:val="clear" w:color="auto" w:fill="1C1D21"/>
+        <w:tabs>
+          <w:tab w:val="left" w:pos="916"/>
+          <w:tab w:val="left" w:pos="1832"/>
+          <w:tab w:val="left" w:pos="2748"/>
+          <w:tab w:val="left" w:pos="3664"/>
+          <w:tab w:val="left" w:pos="4580"/>
+          <w:tab w:val="left" w:pos="5496"/>
+          <w:tab w:val="left" w:pos="6412"/>
+          <w:tab w:val="left" w:pos="7328"/>
+          <w:tab w:val="left" w:pos="8244"/>
+          <w:tab w:val="left" w:pos="9160"/>
+          <w:tab w:val="left" w:pos="10076"/>
+          <w:tab w:val="left" w:pos="10992"/>
+          <w:tab w:val="left" w:pos="11908"/>
+          <w:tab w:val="left" w:pos="12824"/>
+          <w:tab w:val="left" w:pos="13740"/>
+          <w:tab w:val="left" w:pos="14656"/>
+        </w:tabs>
+        <w:spacing w:after="0" w:line="240" w:lineRule="auto"/>
+        <w:rPr>
+          <w:rFonts w:ascii="Consolas" w:eastAsia="Times New Roman" w:hAnsi="Consolas" w:cs="Courier New"/>
+          <w:color w:val="C0C5CE"/>
+          <w:spacing w:val="-10"/>
+          <w:sz w:val="21"/>
+          <w:szCs w:val="21"/>
+        </w:rPr>
+      </w:pPr>
+      <w:r>
+        <w:rPr>
+          <w:rFonts w:ascii="Consolas" w:eastAsia="Times New Roman" w:hAnsi="Consolas" w:cs="Courier New"/>
+          <w:color w:val="C0C5CE"/>
+          <w:spacing w:val="-10"/>
+          <w:sz w:val="20"/>
+          <w:szCs w:val="20"/>
+        </w:rPr>
+        <w:t>)</w:t>
+      </w:r>
+    </w:p>
+    <w:p>
+      <w:pPr>
+        <w:rPr>
+          <w:rFonts w:eastAsia="Times New Roman" w:cstheme="minorHAnsi"/>
+          <w:color w:val="000000"/>
+          <w:spacing w:val="-12"/>
+        </w:rPr>
+      </w:pPr>
+    </w:p>
+    <w:p>
+      <w:pPr>
+        <w:rPr>
+          <w:rFonts w:eastAsia="Times New Roman" w:cstheme="minorHAnsi"/>
+          <w:sz w:val="28"/>
+          <w:szCs w:val="28"/>
+        </w:rPr>
+      </w:pPr>
+      <w:r>
+        <w:rPr>
+          <w:rFonts w:eastAsia="Times New Roman" w:cstheme="minorHAnsi"/>
+          <w:sz w:val="28"/>
+          <w:szCs w:val="28"/>
+        </w:rPr>
+        <w:t xml:space="preserve">Gives </w:t>
+      </w:r>
+      <w:r>
+        <w:rPr>
+          <w:rFonts w:eastAsia="Times New Roman" w:cstheme="minorHAnsi"/>
+          <w:b/>
+          <w:bCs/>
+          <w:sz w:val="28"/>
+          <w:szCs w:val="28"/>
+        </w:rPr>
+        <w:t>id of</w:t>
+      </w:r>
+      <w:r>
+        <w:rPr>
+          <w:rFonts w:eastAsia="Times New Roman" w:cstheme="minorHAnsi"/>
+          <w:sz w:val="28"/>
+          <w:szCs w:val="28"/>
+        </w:rPr>
+        <w:t xml:space="preserve"> ‘Abe Lincoln in Illinois’ and ‘Saving Shiloh’</w:t>
+      </w:r>
+      <w:r>
+        <w:rPr>
+          <w:rFonts w:eastAsia="Times New Roman" w:cstheme="minorHAnsi"/>
+          <w:sz w:val="28"/>
+          <w:szCs w:val="28"/>
+        </w:rPr>
+        <w:t xml:space="preserve">. </w:t>
+      </w:r>
+    </w:p>
+    <w:p>
+      <w:pPr>
+        <w:pStyle w:val="ListParagraph"/>
+        <w:numPr>
+          <w:ilvl w:val="0"/>
+          <w:numId w:val="29"/>
+        </w:numPr>
+        <w:rPr>
+          <w:rFonts w:eastAsia="Times New Roman" w:cstheme="minorHAnsi"/>
+          <w:sz w:val="28"/>
+          <w:szCs w:val="28"/>
+        </w:rPr>
+      </w:pPr>
+      <w:r>
+        <w:rPr>
+          <w:rFonts w:eastAsia="Times New Roman" w:cstheme="minorHAnsi"/>
+          <w:sz w:val="28"/>
+          <w:szCs w:val="28"/>
+        </w:rPr>
+        <w:t>Any condition must be met</w:t>
+      </w:r>
+    </w:p>
+    <w:p>
+      <w:pPr>
+        <w:rPr>
+          <w:shd w:val="clear" w:color="auto" w:fill="111827"/>
+        </w:rPr>
+      </w:pPr>
+    </w:p>
+    <w:p>
+      <w:pPr>
+        <w:pStyle w:val="Heading3"/>
+        <w:shd w:val="clear" w:color="auto" w:fill="FFFFFF"/>
+        <w:spacing w:before="0" w:beforeAutospacing="0"/>
+        <w:rPr>
+          <w:rFonts w:ascii="Courier New" w:hAnsi="Courier New" w:cs="Courier New"/>
+          <w:color w:val="000000"/>
+          <w:spacing w:val="-12"/>
+          <w:sz w:val="30"/>
+          <w:szCs w:val="30"/>
+        </w:rPr>
+      </w:pPr>
+      <w:r>
+        <w:rPr>
+          <w:rFonts w:ascii="Courier New" w:hAnsi="Courier New" w:cs="Courier New"/>
+          <w:color w:val="000000"/>
+          <w:spacing w:val="-12"/>
+          <w:sz w:val="30"/>
+          <w:szCs w:val="30"/>
+        </w:rPr>
+        <w:t>ALL</w:t>
+      </w:r>
+    </w:p>
+    <w:p>
+      <w:pPr>
+        <w:shd w:val="clear" w:color="auto" w:fill="1C1D21"/>
+        <w:tabs>
+          <w:tab w:val="left" w:pos="916"/>
+          <w:tab w:val="left" w:pos="1832"/>
+          <w:tab w:val="left" w:pos="2748"/>
+          <w:tab w:val="left" w:pos="3664"/>
+          <w:tab w:val="left" w:pos="4580"/>
+          <w:tab w:val="left" w:pos="5496"/>
+          <w:tab w:val="left" w:pos="6412"/>
+          <w:tab w:val="left" w:pos="7328"/>
+          <w:tab w:val="left" w:pos="8244"/>
+          <w:tab w:val="left" w:pos="9160"/>
+          <w:tab w:val="left" w:pos="10076"/>
+          <w:tab w:val="left" w:pos="10992"/>
+          <w:tab w:val="left" w:pos="11908"/>
+          <w:tab w:val="left" w:pos="12824"/>
+          <w:tab w:val="left" w:pos="13740"/>
+          <w:tab w:val="left" w:pos="14656"/>
+        </w:tabs>
+        <w:spacing w:after="0" w:line="240" w:lineRule="auto"/>
+        <w:rPr>
+          <w:rFonts w:ascii="Consolas" w:eastAsia="Times New Roman" w:hAnsi="Consolas" w:cs="Courier New"/>
+          <w:color w:val="C0C5CE"/>
+          <w:spacing w:val="-10"/>
+          <w:sz w:val="20"/>
+          <w:szCs w:val="20"/>
+        </w:rPr>
+      </w:pPr>
+      <w:r>
+        <w:rPr>
+          <w:rFonts w:ascii="Consolas" w:eastAsia="Times New Roman" w:hAnsi="Consolas" w:cs="Courier New"/>
+          <w:color w:val="C0C5CE"/>
+          <w:spacing w:val="-10"/>
+          <w:sz w:val="20"/>
+          <w:szCs w:val="20"/>
+        </w:rPr>
+        <w:t xml:space="preserve">SELECT </w:t>
+      </w:r>
+      <w:proofErr w:type="spellStart"/>
+      <w:r>
+        <w:rPr>
+          <w:rFonts w:ascii="Consolas" w:eastAsia="Times New Roman" w:hAnsi="Consolas" w:cs="Courier New"/>
+          <w:color w:val="C0C5CE"/>
+          <w:spacing w:val="-10"/>
+          <w:sz w:val="20"/>
+          <w:szCs w:val="20"/>
+        </w:rPr>
+        <w:t>first_name</w:t>
+      </w:r>
+      <w:proofErr w:type="spellEnd"/>
+      <w:r>
+        <w:rPr>
+          <w:rFonts w:ascii="Consolas" w:eastAsia="Times New Roman" w:hAnsi="Consolas" w:cs="Courier New"/>
+          <w:color w:val="C0C5CE"/>
+          <w:spacing w:val="-10"/>
+          <w:sz w:val="20"/>
+          <w:szCs w:val="20"/>
+        </w:rPr>
+        <w:t xml:space="preserve">, </w:t>
+      </w:r>
+      <w:proofErr w:type="spellStart"/>
+      <w:r>
+        <w:rPr>
+          <w:rFonts w:ascii="Consolas" w:eastAsia="Times New Roman" w:hAnsi="Consolas" w:cs="Courier New"/>
+          <w:color w:val="C0C5CE"/>
+          <w:spacing w:val="-10"/>
+          <w:sz w:val="20"/>
+          <w:szCs w:val="20"/>
+        </w:rPr>
+        <w:t>last_name</w:t>
+      </w:r>
+      <w:proofErr w:type="spellEnd"/>
+    </w:p>
+    <w:p>
+      <w:pPr>
+        <w:shd w:val="clear" w:color="auto" w:fill="1C1D21"/>
+        <w:tabs>
+          <w:tab w:val="left" w:pos="916"/>
+          <w:tab w:val="left" w:pos="1832"/>
+          <w:tab w:val="left" w:pos="2748"/>
+          <w:tab w:val="left" w:pos="3664"/>
+          <w:tab w:val="left" w:pos="4580"/>
+          <w:tab w:val="left" w:pos="5496"/>
+          <w:tab w:val="left" w:pos="6412"/>
+          <w:tab w:val="left" w:pos="7328"/>
+          <w:tab w:val="left" w:pos="8244"/>
+          <w:tab w:val="left" w:pos="9160"/>
+          <w:tab w:val="left" w:pos="10076"/>
+          <w:tab w:val="left" w:pos="10992"/>
+          <w:tab w:val="left" w:pos="11908"/>
+          <w:tab w:val="left" w:pos="12824"/>
+          <w:tab w:val="left" w:pos="13740"/>
+          <w:tab w:val="left" w:pos="14656"/>
+        </w:tabs>
+        <w:spacing w:after="0" w:line="240" w:lineRule="auto"/>
+        <w:rPr>
+          <w:rFonts w:ascii="Consolas" w:eastAsia="Times New Roman" w:hAnsi="Consolas" w:cs="Courier New"/>
+          <w:color w:val="C0C5CE"/>
+          <w:spacing w:val="-10"/>
+          <w:sz w:val="20"/>
+          <w:szCs w:val="20"/>
+        </w:rPr>
+      </w:pPr>
+      <w:r>
+        <w:rPr>
+          <w:rFonts w:ascii="Consolas" w:eastAsia="Times New Roman" w:hAnsi="Consolas" w:cs="Courier New"/>
+          <w:color w:val="C0C5CE"/>
+          <w:spacing w:val="-10"/>
+          <w:sz w:val="20"/>
+          <w:szCs w:val="20"/>
+        </w:rPr>
+        <w:t>FROM author</w:t>
+      </w:r>
+    </w:p>
+    <w:p>
+      <w:pPr>
+        <w:shd w:val="clear" w:color="auto" w:fill="1C1D21"/>
+        <w:tabs>
+          <w:tab w:val="left" w:pos="916"/>
+          <w:tab w:val="left" w:pos="1832"/>
+          <w:tab w:val="left" w:pos="2748"/>
+          <w:tab w:val="left" w:pos="3664"/>
+          <w:tab w:val="left" w:pos="4580"/>
+          <w:tab w:val="left" w:pos="5496"/>
+          <w:tab w:val="left" w:pos="6412"/>
+          <w:tab w:val="left" w:pos="7328"/>
+          <w:tab w:val="left" w:pos="8244"/>
+          <w:tab w:val="left" w:pos="9160"/>
+          <w:tab w:val="left" w:pos="10076"/>
+          <w:tab w:val="left" w:pos="10992"/>
+          <w:tab w:val="left" w:pos="11908"/>
+          <w:tab w:val="left" w:pos="12824"/>
+          <w:tab w:val="left" w:pos="13740"/>
+          <w:tab w:val="left" w:pos="14656"/>
+        </w:tabs>
+        <w:spacing w:after="0" w:line="240" w:lineRule="auto"/>
+        <w:rPr>
+          <w:rFonts w:ascii="Consolas" w:eastAsia="Times New Roman" w:hAnsi="Consolas" w:cs="Courier New"/>
+          <w:color w:val="C0C5CE"/>
+          <w:spacing w:val="-10"/>
+          <w:sz w:val="20"/>
+          <w:szCs w:val="20"/>
+        </w:rPr>
+      </w:pPr>
+      <w:r>
+        <w:rPr>
+          <w:rFonts w:ascii="Consolas" w:eastAsia="Times New Roman" w:hAnsi="Consolas" w:cs="Courier New"/>
+          <w:color w:val="C0C5CE"/>
+          <w:spacing w:val="-10"/>
+          <w:sz w:val="20"/>
+          <w:szCs w:val="20"/>
+        </w:rPr>
+        <w:t>WHERE id = ALL</w:t>
+      </w:r>
+    </w:p>
+    <w:p>
+      <w:pPr>
+        <w:shd w:val="clear" w:color="auto" w:fill="1C1D21"/>
+        <w:tabs>
+          <w:tab w:val="left" w:pos="916"/>
+          <w:tab w:val="left" w:pos="1832"/>
+          <w:tab w:val="left" w:pos="2748"/>
+          <w:tab w:val="left" w:pos="3664"/>
+          <w:tab w:val="left" w:pos="4580"/>
+          <w:tab w:val="left" w:pos="5496"/>
+          <w:tab w:val="left" w:pos="6412"/>
+          <w:tab w:val="left" w:pos="7328"/>
+          <w:tab w:val="left" w:pos="8244"/>
+          <w:tab w:val="left" w:pos="9160"/>
+          <w:tab w:val="left" w:pos="10076"/>
+          <w:tab w:val="left" w:pos="10992"/>
+          <w:tab w:val="left" w:pos="11908"/>
+          <w:tab w:val="left" w:pos="12824"/>
+          <w:tab w:val="left" w:pos="13740"/>
+          <w:tab w:val="left" w:pos="14656"/>
+        </w:tabs>
+        <w:spacing w:after="0" w:line="240" w:lineRule="auto"/>
+        <w:rPr>
+          <w:rFonts w:ascii="Consolas" w:eastAsia="Times New Roman" w:hAnsi="Consolas" w:cs="Courier New"/>
+          <w:color w:val="C0C5CE"/>
+          <w:spacing w:val="-10"/>
+          <w:sz w:val="20"/>
+          <w:szCs w:val="20"/>
+        </w:rPr>
+      </w:pPr>
+      <w:r>
+        <w:rPr>
+          <w:rFonts w:ascii="Consolas" w:eastAsia="Times New Roman" w:hAnsi="Consolas" w:cs="Courier New"/>
+          <w:color w:val="C0C5CE"/>
+          <w:spacing w:val="-10"/>
+          <w:sz w:val="20"/>
+          <w:szCs w:val="20"/>
+        </w:rPr>
+        <w:t>(</w:t>
+      </w:r>
+    </w:p>
+    <w:p>
+      <w:pPr>
+        <w:shd w:val="clear" w:color="auto" w:fill="1C1D21"/>
+        <w:tabs>
+          <w:tab w:val="left" w:pos="916"/>
+          <w:tab w:val="left" w:pos="1832"/>
+          <w:tab w:val="left" w:pos="2748"/>
+          <w:tab w:val="left" w:pos="3664"/>
+          <w:tab w:val="left" w:pos="4580"/>
+          <w:tab w:val="left" w:pos="5496"/>
+          <w:tab w:val="left" w:pos="6412"/>
+          <w:tab w:val="left" w:pos="7328"/>
+          <w:tab w:val="left" w:pos="8244"/>
+          <w:tab w:val="left" w:pos="9160"/>
+          <w:tab w:val="left" w:pos="10076"/>
+          <w:tab w:val="left" w:pos="10992"/>
+          <w:tab w:val="left" w:pos="11908"/>
+          <w:tab w:val="left" w:pos="12824"/>
+          <w:tab w:val="left" w:pos="13740"/>
+          <w:tab w:val="left" w:pos="14656"/>
+        </w:tabs>
+        <w:spacing w:after="0" w:line="240" w:lineRule="auto"/>
+        <w:rPr>
+          <w:rFonts w:ascii="Consolas" w:eastAsia="Times New Roman" w:hAnsi="Consolas" w:cs="Courier New"/>
+          <w:color w:val="C0C5CE"/>
+          <w:spacing w:val="-10"/>
+          <w:sz w:val="20"/>
+          <w:szCs w:val="20"/>
+        </w:rPr>
+      </w:pPr>
+      <w:r>
+        <w:rPr>
+          <w:rFonts w:ascii="Consolas" w:eastAsia="Times New Roman" w:hAnsi="Consolas" w:cs="Courier New"/>
+          <w:color w:val="C0C5CE"/>
+          <w:spacing w:val="-10"/>
+          <w:sz w:val="20"/>
+          <w:szCs w:val="20"/>
+        </w:rPr>
+        <w:t xml:space="preserve">  SELECT id</w:t>
+      </w:r>
+    </w:p>
+    <w:p>
+      <w:pPr>
+        <w:shd w:val="clear" w:color="auto" w:fill="1C1D21"/>
+        <w:tabs>
+          <w:tab w:val="left" w:pos="916"/>
+          <w:tab w:val="left" w:pos="1832"/>
+          <w:tab w:val="left" w:pos="2748"/>
+          <w:tab w:val="left" w:pos="3664"/>
+          <w:tab w:val="left" w:pos="4580"/>
+          <w:tab w:val="left" w:pos="5496"/>
+          <w:tab w:val="left" w:pos="6412"/>
+          <w:tab w:val="left" w:pos="7328"/>
+          <w:tab w:val="left" w:pos="8244"/>
+          <w:tab w:val="left" w:pos="9160"/>
+          <w:tab w:val="left" w:pos="10076"/>
+          <w:tab w:val="left" w:pos="10992"/>
+          <w:tab w:val="left" w:pos="11908"/>
+          <w:tab w:val="left" w:pos="12824"/>
+          <w:tab w:val="left" w:pos="13740"/>
+          <w:tab w:val="left" w:pos="14656"/>
+        </w:tabs>
+        <w:spacing w:after="0" w:line="240" w:lineRule="auto"/>
+        <w:rPr>
+          <w:rFonts w:ascii="Consolas" w:eastAsia="Times New Roman" w:hAnsi="Consolas" w:cs="Courier New"/>
+          <w:color w:val="C0C5CE"/>
+          <w:spacing w:val="-10"/>
+          <w:sz w:val="20"/>
+          <w:szCs w:val="20"/>
+        </w:rPr>
+      </w:pPr>
+      <w:r>
+        <w:rPr>
+          <w:rFonts w:ascii="Consolas" w:eastAsia="Times New Roman" w:hAnsi="Consolas" w:cs="Courier New"/>
+          <w:color w:val="C0C5CE"/>
+          <w:spacing w:val="-10"/>
+          <w:sz w:val="20"/>
+          <w:szCs w:val="20"/>
+        </w:rPr>
+        <w:t xml:space="preserve">  FROM book</w:t>
+      </w:r>
+    </w:p>
+    <w:p>
+      <w:pPr>
+        <w:shd w:val="clear" w:color="auto" w:fill="1C1D21"/>
+        <w:tabs>
+          <w:tab w:val="left" w:pos="916"/>
+          <w:tab w:val="left" w:pos="1832"/>
+          <w:tab w:val="left" w:pos="2748"/>
+          <w:tab w:val="left" w:pos="3664"/>
+          <w:tab w:val="left" w:pos="4580"/>
+          <w:tab w:val="left" w:pos="5496"/>
+          <w:tab w:val="left" w:pos="6412"/>
+          <w:tab w:val="left" w:pos="7328"/>
+          <w:tab w:val="left" w:pos="8244"/>
+          <w:tab w:val="left" w:pos="9160"/>
+          <w:tab w:val="left" w:pos="10076"/>
+          <w:tab w:val="left" w:pos="10992"/>
+          <w:tab w:val="left" w:pos="11908"/>
+          <w:tab w:val="left" w:pos="12824"/>
+          <w:tab w:val="left" w:pos="13740"/>
+          <w:tab w:val="left" w:pos="14656"/>
+        </w:tabs>
+        <w:spacing w:after="0" w:line="240" w:lineRule="auto"/>
+        <w:rPr>
+          <w:rFonts w:ascii="Consolas" w:eastAsia="Times New Roman" w:hAnsi="Consolas" w:cs="Courier New"/>
+          <w:color w:val="C0C5CE"/>
+          <w:spacing w:val="-10"/>
+          <w:sz w:val="20"/>
+          <w:szCs w:val="20"/>
+        </w:rPr>
+      </w:pPr>
+      <w:r>
+        <w:rPr>
+          <w:rFonts w:ascii="Consolas" w:eastAsia="Times New Roman" w:hAnsi="Consolas" w:cs="Courier New"/>
+          <w:color w:val="C0C5CE"/>
+          <w:spacing w:val="-10"/>
+          <w:sz w:val="20"/>
+          <w:szCs w:val="20"/>
+        </w:rPr>
+        <w:t xml:space="preserve">  WHERE title = 'Abe Lincoln in Illinois' OR title = 'Saving Shiloh'</w:t>
+      </w:r>
+    </w:p>
+    <w:p>
+      <w:pPr>
+        <w:shd w:val="clear" w:color="auto" w:fill="1C1D21"/>
+        <w:tabs>
+          <w:tab w:val="left" w:pos="916"/>
+          <w:tab w:val="left" w:pos="1832"/>
+          <w:tab w:val="left" w:pos="2748"/>
+          <w:tab w:val="left" w:pos="3664"/>
+          <w:tab w:val="left" w:pos="4580"/>
+          <w:tab w:val="left" w:pos="5496"/>
+          <w:tab w:val="left" w:pos="6412"/>
+          <w:tab w:val="left" w:pos="7328"/>
+          <w:tab w:val="left" w:pos="8244"/>
+          <w:tab w:val="left" w:pos="9160"/>
+          <w:tab w:val="left" w:pos="10076"/>
+          <w:tab w:val="left" w:pos="10992"/>
+          <w:tab w:val="left" w:pos="11908"/>
+          <w:tab w:val="left" w:pos="12824"/>
+          <w:tab w:val="left" w:pos="13740"/>
+          <w:tab w:val="left" w:pos="14656"/>
+        </w:tabs>
+        <w:spacing w:after="0" w:line="240" w:lineRule="auto"/>
+        <w:rPr>
+          <w:rFonts w:ascii="Consolas" w:eastAsia="Times New Roman" w:hAnsi="Consolas" w:cs="Courier New"/>
+          <w:color w:val="C0C5CE"/>
+          <w:spacing w:val="-10"/>
+          <w:sz w:val="21"/>
+          <w:szCs w:val="21"/>
+        </w:rPr>
+      </w:pPr>
+      <w:r>
+        <w:rPr>
+          <w:rFonts w:ascii="Consolas" w:eastAsia="Times New Roman" w:hAnsi="Consolas" w:cs="Courier New"/>
+          <w:color w:val="C0C5CE"/>
+          <w:spacing w:val="-10"/>
+          <w:sz w:val="20"/>
+          <w:szCs w:val="20"/>
+        </w:rPr>
+        <w:t>)</w:t>
+      </w:r>
+    </w:p>
+    <w:p>
+      <w:pPr>
         <w:tabs>
           <w:tab w:val="left" w:pos="1853"/>
         </w:tabs>
@@ -17261,9 +18417,930 @@
     </w:p>
     <w:p>
       <w:pPr>
+        <w:pStyle w:val="ListParagraph"/>
+        <w:numPr>
+          <w:ilvl w:val="0"/>
+          <w:numId w:val="29"/>
+        </w:numPr>
         <w:tabs>
           <w:tab w:val="left" w:pos="1853"/>
         </w:tabs>
+        <w:rPr>
+          <w:rFonts w:eastAsia="Times New Roman" w:cstheme="minorHAnsi"/>
+          <w:sz w:val="28"/>
+          <w:szCs w:val="28"/>
+        </w:rPr>
+      </w:pPr>
+      <w:r>
+        <w:rPr>
+          <w:rFonts w:eastAsia="Times New Roman" w:cstheme="minorHAnsi"/>
+          <w:sz w:val="28"/>
+          <w:szCs w:val="28"/>
+        </w:rPr>
+        <w:t>ALL</w:t>
+      </w:r>
+      <w:r>
+        <w:rPr>
+          <w:rFonts w:eastAsia="Times New Roman" w:cstheme="minorHAnsi"/>
+          <w:sz w:val="28"/>
+          <w:szCs w:val="28"/>
+        </w:rPr>
+        <w:t xml:space="preserve"> condition must be met</w:t>
+      </w:r>
+    </w:p>
+    <w:p>
+      <w:pPr>
+        <w:tabs>
+          <w:tab w:val="left" w:pos="1853"/>
+        </w:tabs>
+        <w:rPr>
+          <w:rFonts w:eastAsia="Times New Roman" w:cstheme="minorHAnsi"/>
+        </w:rPr>
+      </w:pPr>
+    </w:p>
+    <w:p>
+      <w:pPr>
+        <w:pBdr>
+          <w:bottom w:val="single" w:sz="6" w:space="1" w:color="auto"/>
+        </w:pBdr>
+        <w:rPr>
+          <w:b/>
+          <w:bCs/>
+          <w:sz w:val="28"/>
+          <w:szCs w:val="28"/>
+        </w:rPr>
+      </w:pPr>
+      <w:r>
+        <w:rPr>
+          <w:b/>
+          <w:bCs/>
+          <w:sz w:val="28"/>
+          <w:szCs w:val="28"/>
+        </w:rPr>
+        <w:t>Homework-</w:t>
+      </w:r>
+      <w:r>
+        <w:rPr>
+          <w:b/>
+          <w:bCs/>
+          <w:sz w:val="28"/>
+          <w:szCs w:val="28"/>
+        </w:rPr>
+        <w:t>1</w:t>
+      </w:r>
+      <w:r>
+        <w:rPr>
+          <w:b/>
+          <w:bCs/>
+          <w:sz w:val="28"/>
+          <w:szCs w:val="28"/>
+        </w:rPr>
+        <w:t>2</w:t>
+      </w:r>
+      <w:r>
+        <w:rPr>
+          <w:b/>
+          <w:bCs/>
+          <w:sz w:val="28"/>
+          <w:szCs w:val="28"/>
+        </w:rPr>
+        <w:t xml:space="preserve"> </w:t>
+      </w:r>
+    </w:p>
+    <w:p>
+      <w:pPr>
+        <w:pStyle w:val="ListParagraph"/>
+        <w:numPr>
+          <w:ilvl w:val="0"/>
+          <w:numId w:val="31"/>
+        </w:numPr>
+        <w:tabs>
+          <w:tab w:val="left" w:pos="1853"/>
+        </w:tabs>
+        <w:rPr>
+          <w:rFonts w:eastAsia="Times New Roman" w:cstheme="minorHAnsi"/>
+          <w:b/>
+          <w:bCs/>
+        </w:rPr>
+      </w:pPr>
+      <w:r>
+        <w:rPr>
+          <w:rFonts w:eastAsia="Times New Roman" w:cstheme="minorHAnsi"/>
+          <w:b/>
+          <w:bCs/>
+        </w:rPr>
+        <w:t xml:space="preserve">In the </w:t>
+      </w:r>
+      <w:r>
+        <w:rPr>
+          <w:rFonts w:eastAsia="Times New Roman" w:cstheme="minorHAnsi"/>
+          <w:b/>
+          <w:bCs/>
+        </w:rPr>
+        <w:t>film</w:t>
+      </w:r>
+      <w:r>
+        <w:rPr>
+          <w:rFonts w:eastAsia="Times New Roman" w:cstheme="minorHAnsi"/>
+          <w:b/>
+          <w:bCs/>
+        </w:rPr>
+        <w:t xml:space="preserve"> table, the </w:t>
+      </w:r>
+      <w:r>
+        <w:rPr>
+          <w:rFonts w:eastAsia="Times New Roman" w:cstheme="minorHAnsi"/>
+          <w:b/>
+          <w:bCs/>
+        </w:rPr>
+        <w:t>film</w:t>
+      </w:r>
+      <w:r>
+        <w:rPr>
+          <w:rFonts w:eastAsia="Times New Roman" w:cstheme="minorHAnsi"/>
+          <w:b/>
+          <w:bCs/>
+        </w:rPr>
+        <w:t xml:space="preserve"> length is shown in the length column. How many movies are longer than the average </w:t>
+      </w:r>
+      <w:r>
+        <w:rPr>
+          <w:rFonts w:eastAsia="Times New Roman" w:cstheme="minorHAnsi"/>
+          <w:b/>
+          <w:bCs/>
+        </w:rPr>
+        <w:t>film</w:t>
+      </w:r>
+      <w:r>
+        <w:rPr>
+          <w:rFonts w:eastAsia="Times New Roman" w:cstheme="minorHAnsi"/>
+          <w:b/>
+          <w:bCs/>
+        </w:rPr>
+        <w:t xml:space="preserve"> length?</w:t>
+      </w:r>
+    </w:p>
+    <w:p>
+      <w:pPr>
+        <w:pStyle w:val="ListParagraph"/>
+        <w:tabs>
+          <w:tab w:val="left" w:pos="1853"/>
+        </w:tabs>
+        <w:rPr>
+          <w:rFonts w:eastAsia="Times New Roman" w:cstheme="minorHAnsi"/>
+        </w:rPr>
+      </w:pPr>
+    </w:p>
+    <w:p>
+      <w:pPr>
+        <w:pStyle w:val="ListParagraph"/>
+        <w:tabs>
+          <w:tab w:val="left" w:pos="1853"/>
+        </w:tabs>
+        <w:rPr>
+          <w:rFonts w:eastAsia="Times New Roman" w:cstheme="minorHAnsi"/>
+        </w:rPr>
+      </w:pPr>
+      <w:r>
+        <w:rPr>
+          <w:rFonts w:eastAsia="Times New Roman" w:cstheme="minorHAnsi"/>
+        </w:rPr>
+        <w:t>SELECT COUNT(*) FROM film</w:t>
+      </w:r>
+    </w:p>
+    <w:p>
+      <w:pPr>
+        <w:pStyle w:val="ListParagraph"/>
+        <w:tabs>
+          <w:tab w:val="left" w:pos="1853"/>
+        </w:tabs>
+        <w:rPr>
+          <w:rFonts w:eastAsia="Times New Roman" w:cstheme="minorHAnsi"/>
+        </w:rPr>
+      </w:pPr>
+      <w:r>
+        <w:rPr>
+          <w:rFonts w:eastAsia="Times New Roman" w:cstheme="minorHAnsi"/>
+        </w:rPr>
+        <w:t>WHERE length &gt; (SELECT AVG(length) FROM film);</w:t>
+      </w:r>
+    </w:p>
+    <w:p>
+      <w:pPr>
+        <w:tabs>
+          <w:tab w:val="left" w:pos="1853"/>
+        </w:tabs>
+        <w:rPr>
+          <w:rFonts w:eastAsia="Times New Roman" w:cstheme="minorHAnsi"/>
+        </w:rPr>
+      </w:pPr>
+    </w:p>
+    <w:p>
+      <w:pPr>
+        <w:pStyle w:val="ListParagraph"/>
+        <w:numPr>
+          <w:ilvl w:val="0"/>
+          <w:numId w:val="31"/>
+        </w:numPr>
+        <w:tabs>
+          <w:tab w:val="left" w:pos="1853"/>
+        </w:tabs>
+        <w:rPr>
+          <w:rFonts w:eastAsia="Times New Roman" w:cstheme="minorHAnsi"/>
+          <w:b/>
+          <w:bCs/>
+        </w:rPr>
+      </w:pPr>
+      <w:r>
+        <w:rPr>
+          <w:rFonts w:eastAsia="Times New Roman" w:cstheme="minorHAnsi"/>
+          <w:b/>
+          <w:bCs/>
+        </w:rPr>
+        <w:t xml:space="preserve">How many </w:t>
+      </w:r>
+      <w:r>
+        <w:rPr>
+          <w:rFonts w:eastAsia="Times New Roman" w:cstheme="minorHAnsi"/>
+          <w:b/>
+          <w:bCs/>
+        </w:rPr>
+        <w:t>films</w:t>
+      </w:r>
+      <w:r>
+        <w:rPr>
+          <w:rFonts w:eastAsia="Times New Roman" w:cstheme="minorHAnsi"/>
+          <w:b/>
+          <w:bCs/>
+        </w:rPr>
+        <w:t xml:space="preserve"> have the highest </w:t>
+      </w:r>
+      <w:proofErr w:type="spellStart"/>
+      <w:r>
+        <w:rPr>
+          <w:rFonts w:eastAsia="Times New Roman" w:cstheme="minorHAnsi"/>
+          <w:b/>
+          <w:bCs/>
+        </w:rPr>
+        <w:t>rental_rate</w:t>
+      </w:r>
+      <w:proofErr w:type="spellEnd"/>
+      <w:r>
+        <w:rPr>
+          <w:rFonts w:eastAsia="Times New Roman" w:cstheme="minorHAnsi"/>
+          <w:b/>
+          <w:bCs/>
+        </w:rPr>
+        <w:t xml:space="preserve"> in the </w:t>
+      </w:r>
+      <w:r>
+        <w:rPr>
+          <w:rFonts w:eastAsia="Times New Roman" w:cstheme="minorHAnsi"/>
+          <w:b/>
+          <w:bCs/>
+        </w:rPr>
+        <w:t>film</w:t>
+      </w:r>
+      <w:r>
+        <w:rPr>
+          <w:rFonts w:eastAsia="Times New Roman" w:cstheme="minorHAnsi"/>
+          <w:b/>
+          <w:bCs/>
+        </w:rPr>
+        <w:t xml:space="preserve"> table?</w:t>
+      </w:r>
+    </w:p>
+    <w:p>
+      <w:pPr>
+        <w:pStyle w:val="ListParagraph"/>
+        <w:tabs>
+          <w:tab w:val="left" w:pos="1853"/>
+        </w:tabs>
+        <w:rPr>
+          <w:rFonts w:eastAsia="Times New Roman" w:cstheme="minorHAnsi"/>
+          <w:b/>
+          <w:bCs/>
+        </w:rPr>
+      </w:pPr>
+    </w:p>
+    <w:p>
+      <w:pPr>
+        <w:pStyle w:val="ListParagraph"/>
+        <w:tabs>
+          <w:tab w:val="left" w:pos="1853"/>
+        </w:tabs>
+        <w:rPr>
+          <w:rFonts w:eastAsia="Times New Roman" w:cstheme="minorHAnsi"/>
+        </w:rPr>
+      </w:pPr>
+      <w:r>
+        <w:rPr>
+          <w:rFonts w:eastAsia="Times New Roman" w:cstheme="minorHAnsi"/>
+        </w:rPr>
+        <w:t>SELECT COUNT(*) FROM film</w:t>
+      </w:r>
+    </w:p>
+    <w:p>
+      <w:pPr>
+        <w:pStyle w:val="ListParagraph"/>
+        <w:tabs>
+          <w:tab w:val="left" w:pos="1853"/>
+        </w:tabs>
+        <w:rPr>
+          <w:rFonts w:eastAsia="Times New Roman" w:cstheme="minorHAnsi"/>
+        </w:rPr>
+      </w:pPr>
+      <w:r>
+        <w:rPr>
+          <w:rFonts w:eastAsia="Times New Roman" w:cstheme="minorHAnsi"/>
+        </w:rPr>
+        <w:t xml:space="preserve">WHERE </w:t>
+      </w:r>
+      <w:proofErr w:type="spellStart"/>
+      <w:r>
+        <w:rPr>
+          <w:rFonts w:eastAsia="Times New Roman" w:cstheme="minorHAnsi"/>
+        </w:rPr>
+        <w:t>rental_rate</w:t>
+      </w:r>
+      <w:proofErr w:type="spellEnd"/>
+      <w:r>
+        <w:rPr>
+          <w:rFonts w:eastAsia="Times New Roman" w:cstheme="minorHAnsi"/>
+        </w:rPr>
+        <w:t xml:space="preserve"> = (SELECT MAX(</w:t>
+      </w:r>
+      <w:proofErr w:type="spellStart"/>
+      <w:r>
+        <w:rPr>
+          <w:rFonts w:eastAsia="Times New Roman" w:cstheme="minorHAnsi"/>
+        </w:rPr>
+        <w:t>rental_rate</w:t>
+      </w:r>
+      <w:proofErr w:type="spellEnd"/>
+      <w:r>
+        <w:rPr>
+          <w:rFonts w:eastAsia="Times New Roman" w:cstheme="minorHAnsi"/>
+        </w:rPr>
+        <w:t>) FROM film);</w:t>
+      </w:r>
+    </w:p>
+    <w:p>
+      <w:pPr>
+        <w:pStyle w:val="ListParagraph"/>
+        <w:numPr>
+          <w:ilvl w:val="0"/>
+          <w:numId w:val="11"/>
+        </w:numPr>
+        <w:tabs>
+          <w:tab w:val="left" w:pos="1853"/>
+        </w:tabs>
+        <w:rPr>
+          <w:rFonts w:eastAsia="Times New Roman" w:cstheme="minorHAnsi"/>
+        </w:rPr>
+      </w:pPr>
+      <w:r>
+        <w:lastRenderedPageBreak/>
+        <w:drawing>
+          <wp:anchor distT="0" distB="0" distL="114300" distR="114300" simplePos="0" relativeHeight="251671552" behindDoc="0" locked="0" layoutInCell="1" allowOverlap="1" wp14:anchorId="50D91573" wp14:editId="2DE630F7">
+            <wp:simplePos x="0" y="0"/>
+            <wp:positionH relativeFrom="margin">
+              <wp:align>left</wp:align>
+            </wp:positionH>
+            <wp:positionV relativeFrom="paragraph">
+              <wp:posOffset>0</wp:posOffset>
+            </wp:positionV>
+            <wp:extent cx="5760720" cy="2610485"/>
+            <wp:effectExtent l="0" t="0" r="0" b="0"/>
+            <wp:wrapThrough wrapText="bothSides">
+              <wp:wrapPolygon edited="0">
+                <wp:start x="0" y="0"/>
+                <wp:lineTo x="0" y="21437"/>
+                <wp:lineTo x="21500" y="21437"/>
+                <wp:lineTo x="21500" y="0"/>
+                <wp:lineTo x="0" y="0"/>
+              </wp:wrapPolygon>
+            </wp:wrapThrough>
+            <wp:docPr id="27" name="Picture 27" descr="Graphical user interface, text, application&#10;&#10;Description automatically generated"/>
+            <wp:cNvGraphicFramePr>
+              <a:graphicFrameLocks xmlns:a="http://schemas.openxmlformats.org/drawingml/2006/main" noChangeAspect="1"/>
+            </wp:cNvGraphicFramePr>
+            <a:graphic xmlns:a="http://schemas.openxmlformats.org/drawingml/2006/main">
+              <a:graphicData uri="http://schemas.openxmlformats.org/drawingml/2006/picture">
+                <pic:pic xmlns:pic="http://schemas.openxmlformats.org/drawingml/2006/picture">
+                  <pic:nvPicPr>
+                    <pic:cNvPr id="27" name="Picture 27" descr="Graphical user interface, text, application&#10;&#10;Description automatically generated"/>
+                    <pic:cNvPicPr/>
+                  </pic:nvPicPr>
+                  <pic:blipFill>
+                    <a:blip r:embed="rId33" cstate="print">
+                      <a:extLst>
+                        <a:ext uri="{28A0092B-C50C-407E-A947-70E740481C1C}">
+                          <a14:useLocalDpi xmlns:a14="http://schemas.microsoft.com/office/drawing/2010/main" val="0"/>
+                        </a:ext>
+                      </a:extLst>
+                    </a:blip>
+                    <a:stretch>
+                      <a:fillRect/>
+                    </a:stretch>
+                  </pic:blipFill>
+                  <pic:spPr>
+                    <a:xfrm>
+                      <a:off x="0" y="0"/>
+                      <a:ext cx="5760720" cy="2610485"/>
+                    </a:xfrm>
+                    <a:prstGeom prst="rect">
+                      <a:avLst/>
+                    </a:prstGeom>
+                  </pic:spPr>
+                </pic:pic>
+              </a:graphicData>
+            </a:graphic>
+          </wp:anchor>
+        </w:drawing>
+      </w:r>
+      <w:r>
+        <w:t xml:space="preserve"> </w:t>
+      </w:r>
+      <w:r>
+        <w:rPr>
+          <w:rFonts w:eastAsia="Times New Roman" w:cstheme="minorHAnsi"/>
+        </w:rPr>
+        <w:t xml:space="preserve">As you can see, there are 336 movies with a </w:t>
+      </w:r>
+      <w:proofErr w:type="spellStart"/>
+      <w:r>
+        <w:rPr>
+          <w:rFonts w:eastAsia="Times New Roman" w:cstheme="minorHAnsi"/>
+        </w:rPr>
+        <w:t>rental_rate</w:t>
+      </w:r>
+      <w:proofErr w:type="spellEnd"/>
+      <w:r>
+        <w:rPr>
+          <w:rFonts w:eastAsia="Times New Roman" w:cstheme="minorHAnsi"/>
+        </w:rPr>
+        <w:t xml:space="preserve"> of 4.99.</w:t>
+      </w:r>
+    </w:p>
+    <w:p>
+      <w:pPr>
+        <w:pStyle w:val="ListParagraph"/>
+        <w:tabs>
+          <w:tab w:val="left" w:pos="1853"/>
+        </w:tabs>
+        <w:rPr>
+          <w:rFonts w:eastAsia="Times New Roman" w:cstheme="minorHAnsi"/>
+        </w:rPr>
+      </w:pPr>
+    </w:p>
+    <w:p>
+      <w:pPr>
+        <w:pStyle w:val="ListParagraph"/>
+        <w:numPr>
+          <w:ilvl w:val="0"/>
+          <w:numId w:val="31"/>
+        </w:numPr>
+        <w:tabs>
+          <w:tab w:val="left" w:pos="1853"/>
+        </w:tabs>
+        <w:rPr>
+          <w:rFonts w:eastAsia="Times New Roman" w:cstheme="minorHAnsi"/>
+          <w:b/>
+          <w:bCs/>
+        </w:rPr>
+      </w:pPr>
+      <w:r>
+        <w:rPr>
+          <w:rFonts w:eastAsia="Times New Roman" w:cstheme="minorHAnsi"/>
+          <w:b/>
+          <w:bCs/>
+        </w:rPr>
+        <w:t>In the film table, list the films with the lowest rental rate and the lowest replacement cost.</w:t>
+      </w:r>
+    </w:p>
+    <w:p>
+      <w:pPr>
+        <w:pStyle w:val="ListParagraph"/>
+        <w:tabs>
+          <w:tab w:val="left" w:pos="1853"/>
+        </w:tabs>
+        <w:rPr>
+          <w:rFonts w:eastAsia="Times New Roman" w:cstheme="minorHAnsi"/>
+          <w:b/>
+          <w:bCs/>
+        </w:rPr>
+      </w:pPr>
+    </w:p>
+    <w:p>
+      <w:pPr>
+        <w:pStyle w:val="ListParagraph"/>
+        <w:tabs>
+          <w:tab w:val="left" w:pos="1853"/>
+        </w:tabs>
+        <w:rPr>
+          <w:rFonts w:eastAsia="Times New Roman" w:cstheme="minorHAnsi"/>
+        </w:rPr>
+      </w:pPr>
+      <w:r>
+        <w:rPr>
+          <w:rFonts w:eastAsia="Times New Roman" w:cstheme="minorHAnsi"/>
+        </w:rPr>
+        <w:t>SELECT * FROM film</w:t>
+      </w:r>
+    </w:p>
+    <w:p>
+      <w:pPr>
+        <w:pStyle w:val="ListParagraph"/>
+        <w:tabs>
+          <w:tab w:val="left" w:pos="1853"/>
+        </w:tabs>
+        <w:rPr>
+          <w:rFonts w:eastAsia="Times New Roman" w:cstheme="minorHAnsi"/>
+        </w:rPr>
+      </w:pPr>
+      <w:r>
+        <w:rPr>
+          <w:rFonts w:eastAsia="Times New Roman" w:cstheme="minorHAnsi"/>
+        </w:rPr>
+        <w:t xml:space="preserve">WHERE </w:t>
+      </w:r>
+      <w:proofErr w:type="spellStart"/>
+      <w:r>
+        <w:rPr>
+          <w:rFonts w:eastAsia="Times New Roman" w:cstheme="minorHAnsi"/>
+        </w:rPr>
+        <w:t>rental_rate</w:t>
+      </w:r>
+      <w:proofErr w:type="spellEnd"/>
+      <w:r>
+        <w:rPr>
+          <w:rFonts w:eastAsia="Times New Roman" w:cstheme="minorHAnsi"/>
+        </w:rPr>
+        <w:t xml:space="preserve"> = </w:t>
+      </w:r>
+    </w:p>
+    <w:p>
+      <w:pPr>
+        <w:pStyle w:val="ListParagraph"/>
+        <w:tabs>
+          <w:tab w:val="left" w:pos="1853"/>
+        </w:tabs>
+        <w:rPr>
+          <w:rFonts w:eastAsia="Times New Roman" w:cstheme="minorHAnsi"/>
+        </w:rPr>
+      </w:pPr>
+      <w:r>
+        <w:rPr>
+          <w:rFonts w:eastAsia="Times New Roman" w:cstheme="minorHAnsi"/>
+        </w:rPr>
+        <w:t>(SELECT MIN(</w:t>
+      </w:r>
+      <w:proofErr w:type="spellStart"/>
+      <w:r>
+        <w:rPr>
+          <w:rFonts w:eastAsia="Times New Roman" w:cstheme="minorHAnsi"/>
+        </w:rPr>
+        <w:t>rental_rate</w:t>
+      </w:r>
+      <w:proofErr w:type="spellEnd"/>
+      <w:r>
+        <w:rPr>
+          <w:rFonts w:eastAsia="Times New Roman" w:cstheme="minorHAnsi"/>
+        </w:rPr>
+        <w:t xml:space="preserve">) FROM film) </w:t>
+      </w:r>
+    </w:p>
+    <w:p>
+      <w:pPr>
+        <w:pStyle w:val="ListParagraph"/>
+        <w:tabs>
+          <w:tab w:val="left" w:pos="1853"/>
+        </w:tabs>
+        <w:rPr>
+          <w:rFonts w:eastAsia="Times New Roman" w:cstheme="minorHAnsi"/>
+        </w:rPr>
+      </w:pPr>
+      <w:r>
+        <w:rPr>
+          <w:rFonts w:eastAsia="Times New Roman" w:cstheme="minorHAnsi"/>
+        </w:rPr>
+        <w:t xml:space="preserve">AND </w:t>
+      </w:r>
+      <w:proofErr w:type="spellStart"/>
+      <w:r>
+        <w:rPr>
+          <w:rFonts w:eastAsia="Times New Roman" w:cstheme="minorHAnsi"/>
+        </w:rPr>
+        <w:t>replacement_cost</w:t>
+      </w:r>
+      <w:proofErr w:type="spellEnd"/>
+      <w:r>
+        <w:rPr>
+          <w:rFonts w:eastAsia="Times New Roman" w:cstheme="minorHAnsi"/>
+        </w:rPr>
+        <w:t xml:space="preserve"> =</w:t>
+      </w:r>
+    </w:p>
+    <w:p>
+      <w:pPr>
+        <w:pStyle w:val="ListParagraph"/>
+        <w:tabs>
+          <w:tab w:val="left" w:pos="1853"/>
+        </w:tabs>
+        <w:rPr>
+          <w:rFonts w:eastAsia="Times New Roman" w:cstheme="minorHAnsi"/>
+        </w:rPr>
+      </w:pPr>
+      <w:r>
+        <w:rPr>
+          <w:rFonts w:eastAsia="Times New Roman" w:cstheme="minorHAnsi"/>
+        </w:rPr>
+        <w:t>(SELECT MIN(</w:t>
+      </w:r>
+      <w:proofErr w:type="spellStart"/>
+      <w:r>
+        <w:rPr>
+          <w:rFonts w:eastAsia="Times New Roman" w:cstheme="minorHAnsi"/>
+        </w:rPr>
+        <w:t>replacement_cost</w:t>
+      </w:r>
+      <w:proofErr w:type="spellEnd"/>
+      <w:r>
+        <w:rPr>
+          <w:rFonts w:eastAsia="Times New Roman" w:cstheme="minorHAnsi"/>
+        </w:rPr>
+        <w:t>) FROM film);</w:t>
+      </w:r>
+    </w:p>
+    <w:p>
+      <w:pPr>
+        <w:tabs>
+          <w:tab w:val="left" w:pos="1853"/>
+        </w:tabs>
+        <w:rPr>
+          <w:rFonts w:eastAsia="Times New Roman" w:cstheme="minorHAnsi"/>
+        </w:rPr>
+      </w:pPr>
+    </w:p>
+    <w:p>
+      <w:pPr>
+        <w:pStyle w:val="ListParagraph"/>
+        <w:numPr>
+          <w:ilvl w:val="0"/>
+          <w:numId w:val="31"/>
+        </w:numPr>
+        <w:tabs>
+          <w:tab w:val="left" w:pos="1853"/>
+        </w:tabs>
+        <w:rPr>
+          <w:rFonts w:eastAsia="Times New Roman" w:cstheme="minorHAnsi"/>
+          <w:b/>
+          <w:bCs/>
+        </w:rPr>
+      </w:pPr>
+      <w:r>
+        <w:rPr>
+          <w:rFonts w:eastAsia="Times New Roman" w:cstheme="minorHAnsi"/>
+          <w:b/>
+          <w:bCs/>
+        </w:rPr>
+        <w:t>In the payment table, list the customers who make the most purchases.</w:t>
+      </w:r>
+    </w:p>
+    <w:p>
+      <w:pPr>
+        <w:pStyle w:val="ListParagraph"/>
+        <w:tabs>
+          <w:tab w:val="left" w:pos="1853"/>
+        </w:tabs>
+        <w:rPr>
+          <w:rFonts w:eastAsia="Times New Roman" w:cstheme="minorHAnsi"/>
+          <w:b/>
+          <w:bCs/>
+        </w:rPr>
+      </w:pPr>
+    </w:p>
+    <w:p>
+      <w:pPr>
+        <w:pStyle w:val="ListParagraph"/>
+        <w:tabs>
+          <w:tab w:val="left" w:pos="1853"/>
+        </w:tabs>
+        <w:rPr>
+          <w:rFonts w:eastAsia="Times New Roman" w:cstheme="minorHAnsi"/>
+        </w:rPr>
+      </w:pPr>
+      <w:r>
+        <w:rPr>
+          <w:rFonts w:eastAsia="Times New Roman" w:cstheme="minorHAnsi"/>
+        </w:rPr>
+        <w:t>SELECT COUNT(</w:t>
+      </w:r>
+      <w:proofErr w:type="spellStart"/>
+      <w:r>
+        <w:rPr>
+          <w:rFonts w:eastAsia="Times New Roman" w:cstheme="minorHAnsi"/>
+        </w:rPr>
+        <w:t>payment.customer_id</w:t>
+      </w:r>
+      <w:proofErr w:type="spellEnd"/>
+      <w:r>
+        <w:rPr>
+          <w:rFonts w:eastAsia="Times New Roman" w:cstheme="minorHAnsi"/>
+        </w:rPr>
+        <w:t xml:space="preserve">) AS Purchases, </w:t>
+      </w:r>
+      <w:proofErr w:type="spellStart"/>
+      <w:r>
+        <w:rPr>
+          <w:rFonts w:eastAsia="Times New Roman" w:cstheme="minorHAnsi"/>
+        </w:rPr>
+        <w:t>customer.first_name</w:t>
+      </w:r>
+      <w:proofErr w:type="spellEnd"/>
+      <w:r>
+        <w:rPr>
+          <w:rFonts w:eastAsia="Times New Roman" w:cstheme="minorHAnsi"/>
+        </w:rPr>
+        <w:t xml:space="preserve">, </w:t>
+      </w:r>
+      <w:proofErr w:type="spellStart"/>
+      <w:r>
+        <w:rPr>
+          <w:rFonts w:eastAsia="Times New Roman" w:cstheme="minorHAnsi"/>
+        </w:rPr>
+        <w:t>customer.last_name</w:t>
+      </w:r>
+      <w:proofErr w:type="spellEnd"/>
+      <w:r>
+        <w:rPr>
+          <w:rFonts w:eastAsia="Times New Roman" w:cstheme="minorHAnsi"/>
+        </w:rPr>
+        <w:t xml:space="preserve"> FROM payment </w:t>
+      </w:r>
+    </w:p>
+    <w:p>
+      <w:pPr>
+        <w:pStyle w:val="ListParagraph"/>
+        <w:tabs>
+          <w:tab w:val="left" w:pos="1853"/>
+        </w:tabs>
+        <w:rPr>
+          <w:rFonts w:eastAsia="Times New Roman" w:cstheme="minorHAnsi"/>
+        </w:rPr>
+      </w:pPr>
+      <w:r>
+        <w:rPr>
+          <w:rFonts w:eastAsia="Times New Roman" w:cstheme="minorHAnsi"/>
+        </w:rPr>
+        <w:t xml:space="preserve">INNER JOIN customer ON </w:t>
+      </w:r>
+      <w:proofErr w:type="spellStart"/>
+      <w:r>
+        <w:rPr>
+          <w:rFonts w:eastAsia="Times New Roman" w:cstheme="minorHAnsi"/>
+        </w:rPr>
+        <w:t>payment.customer_id</w:t>
+      </w:r>
+      <w:proofErr w:type="spellEnd"/>
+      <w:r>
+        <w:rPr>
+          <w:rFonts w:eastAsia="Times New Roman" w:cstheme="minorHAnsi"/>
+        </w:rPr>
+        <w:t xml:space="preserve"> = </w:t>
+      </w:r>
+      <w:proofErr w:type="spellStart"/>
+      <w:r>
+        <w:rPr>
+          <w:rFonts w:eastAsia="Times New Roman" w:cstheme="minorHAnsi"/>
+        </w:rPr>
+        <w:t>customer.customer_id</w:t>
+      </w:r>
+      <w:proofErr w:type="spellEnd"/>
+    </w:p>
+    <w:p>
+      <w:pPr>
+        <w:pStyle w:val="ListParagraph"/>
+        <w:tabs>
+          <w:tab w:val="left" w:pos="1853"/>
+        </w:tabs>
+        <w:rPr>
+          <w:rFonts w:eastAsia="Times New Roman" w:cstheme="minorHAnsi"/>
+        </w:rPr>
+      </w:pPr>
+      <w:r>
+        <w:rPr>
+          <w:rFonts w:eastAsia="Times New Roman" w:cstheme="minorHAnsi"/>
+        </w:rPr>
+        <w:t xml:space="preserve">GROUP BY </w:t>
+      </w:r>
+      <w:proofErr w:type="spellStart"/>
+      <w:r>
+        <w:rPr>
+          <w:rFonts w:eastAsia="Times New Roman" w:cstheme="minorHAnsi"/>
+        </w:rPr>
+        <w:t>payment.customer_id</w:t>
+      </w:r>
+      <w:proofErr w:type="spellEnd"/>
+      <w:r>
+        <w:rPr>
+          <w:rFonts w:eastAsia="Times New Roman" w:cstheme="minorHAnsi"/>
+        </w:rPr>
+        <w:t xml:space="preserve">, </w:t>
+      </w:r>
+      <w:proofErr w:type="spellStart"/>
+      <w:r>
+        <w:rPr>
+          <w:rFonts w:eastAsia="Times New Roman" w:cstheme="minorHAnsi"/>
+        </w:rPr>
+        <w:t>customer.first_name</w:t>
+      </w:r>
+      <w:proofErr w:type="spellEnd"/>
+      <w:r>
+        <w:rPr>
+          <w:rFonts w:eastAsia="Times New Roman" w:cstheme="minorHAnsi"/>
+        </w:rPr>
+        <w:t xml:space="preserve">, </w:t>
+      </w:r>
+      <w:proofErr w:type="spellStart"/>
+      <w:r>
+        <w:rPr>
+          <w:rFonts w:eastAsia="Times New Roman" w:cstheme="minorHAnsi"/>
+        </w:rPr>
+        <w:t>customer.last_name</w:t>
+      </w:r>
+      <w:proofErr w:type="spellEnd"/>
+    </w:p>
+    <w:p>
+      <w:pPr>
+        <w:pStyle w:val="ListParagraph"/>
+        <w:tabs>
+          <w:tab w:val="left" w:pos="1853"/>
+        </w:tabs>
+        <w:rPr>
+          <w:rFonts w:eastAsia="Times New Roman" w:cstheme="minorHAnsi"/>
+        </w:rPr>
+      </w:pPr>
+      <w:r>
+        <w:rPr>
+          <w:rFonts w:eastAsia="Times New Roman" w:cstheme="minorHAnsi"/>
+        </w:rPr>
+        <w:t>ORDER BY COUNT(</w:t>
+      </w:r>
+      <w:proofErr w:type="spellStart"/>
+      <w:r>
+        <w:rPr>
+          <w:rFonts w:eastAsia="Times New Roman" w:cstheme="minorHAnsi"/>
+        </w:rPr>
+        <w:t>payment.customer_id</w:t>
+      </w:r>
+      <w:proofErr w:type="spellEnd"/>
+      <w:r>
+        <w:rPr>
+          <w:rFonts w:eastAsia="Times New Roman" w:cstheme="minorHAnsi"/>
+        </w:rPr>
+        <w:t xml:space="preserve">) DESC </w:t>
+      </w:r>
+    </w:p>
+    <w:p>
+      <w:pPr>
+        <w:pStyle w:val="ListParagraph"/>
+        <w:tabs>
+          <w:tab w:val="left" w:pos="1853"/>
+        </w:tabs>
+        <w:rPr>
+          <w:rFonts w:eastAsia="Times New Roman" w:cstheme="minorHAnsi"/>
+        </w:rPr>
+      </w:pPr>
+      <w:r>
+        <w:rPr>
+          <w:rFonts w:eastAsia="Times New Roman" w:cstheme="minorHAnsi"/>
+        </w:rPr>
+        <w:t>LIMIT 5</w:t>
+      </w:r>
+    </w:p>
+    <w:p>
+      <w:pPr>
+        <w:pBdr>
+          <w:bottom w:val="single" w:sz="6" w:space="1" w:color="auto"/>
+        </w:pBdr>
+        <w:tabs>
+          <w:tab w:val="left" w:pos="1853"/>
+        </w:tabs>
+        <w:rPr>
+          <w:rFonts w:eastAsia="Times New Roman" w:cstheme="minorHAnsi"/>
+        </w:rPr>
+      </w:pPr>
+    </w:p>
+    <w:p>
+      <w:pPr>
+        <w:tabs>
+          <w:tab w:val="left" w:pos="1853"/>
+        </w:tabs>
+        <w:rPr>
+          <w:rFonts w:eastAsia="Times New Roman" w:cstheme="minorHAnsi"/>
+        </w:rPr>
       </w:pPr>
     </w:p>
     <w:sectPr>
@@ -18648,6 +20725,95 @@
     </w:lvl>
   </w:abstractNum>
   <w:abstractNum w:abstractNumId="13" w15:restartNumberingAfterBreak="0">
+    <w:nsid w:val="304B78BF"/>
+    <w:multiLevelType w:val="hybridMultilevel"/>
+    <w:tmpl w:val="E3888284"/>
+    <w:lvl w:ilvl="0" w:tplc="ABE4E6C6">
+      <w:start w:val="1"/>
+      <w:numFmt w:val="decimal"/>
+      <w:lvlText w:val="%1-"/>
+      <w:lvlJc w:val="left"/>
+      <w:pPr>
+        <w:ind w:left="720" w:hanging="360"/>
+      </w:pPr>
+      <w:rPr>
+        <w:rFonts w:hint="default"/>
+      </w:rPr>
+    </w:lvl>
+    <w:lvl w:ilvl="1" w:tplc="04090019" w:tentative="1">
+      <w:start w:val="1"/>
+      <w:numFmt w:val="lowerLetter"/>
+      <w:lvlText w:val="%2."/>
+      <w:lvlJc w:val="left"/>
+      <w:pPr>
+        <w:ind w:left="1440" w:hanging="360"/>
+      </w:pPr>
+    </w:lvl>
+    <w:lvl w:ilvl="2" w:tplc="0409001B" w:tentative="1">
+      <w:start w:val="1"/>
+      <w:numFmt w:val="lowerRoman"/>
+      <w:lvlText w:val="%3."/>
+      <w:lvlJc w:val="right"/>
+      <w:pPr>
+        <w:ind w:left="2160" w:hanging="180"/>
+      </w:pPr>
+    </w:lvl>
+    <w:lvl w:ilvl="3" w:tplc="0409000F" w:tentative="1">
+      <w:start w:val="1"/>
+      <w:numFmt w:val="decimal"/>
+      <w:lvlText w:val="%4."/>
+      <w:lvlJc w:val="left"/>
+      <w:pPr>
+        <w:ind w:left="2880" w:hanging="360"/>
+      </w:pPr>
+    </w:lvl>
+    <w:lvl w:ilvl="4" w:tplc="04090019" w:tentative="1">
+      <w:start w:val="1"/>
+      <w:numFmt w:val="lowerLetter"/>
+      <w:lvlText w:val="%5."/>
+      <w:lvlJc w:val="left"/>
+      <w:pPr>
+        <w:ind w:left="3600" w:hanging="360"/>
+      </w:pPr>
+    </w:lvl>
+    <w:lvl w:ilvl="5" w:tplc="0409001B" w:tentative="1">
+      <w:start w:val="1"/>
+      <w:numFmt w:val="lowerRoman"/>
+      <w:lvlText w:val="%6."/>
+      <w:lvlJc w:val="right"/>
+      <w:pPr>
+        <w:ind w:left="4320" w:hanging="180"/>
+      </w:pPr>
+    </w:lvl>
+    <w:lvl w:ilvl="6" w:tplc="0409000F" w:tentative="1">
+      <w:start w:val="1"/>
+      <w:numFmt w:val="decimal"/>
+      <w:lvlText w:val="%7."/>
+      <w:lvlJc w:val="left"/>
+      <w:pPr>
+        <w:ind w:left="5040" w:hanging="360"/>
+      </w:pPr>
+    </w:lvl>
+    <w:lvl w:ilvl="7" w:tplc="04090019" w:tentative="1">
+      <w:start w:val="1"/>
+      <w:numFmt w:val="lowerLetter"/>
+      <w:lvlText w:val="%8."/>
+      <w:lvlJc w:val="left"/>
+      <w:pPr>
+        <w:ind w:left="5760" w:hanging="360"/>
+      </w:pPr>
+    </w:lvl>
+    <w:lvl w:ilvl="8" w:tplc="0409001B" w:tentative="1">
+      <w:start w:val="1"/>
+      <w:numFmt w:val="lowerRoman"/>
+      <w:lvlText w:val="%9."/>
+      <w:lvlJc w:val="right"/>
+      <w:pPr>
+        <w:ind w:left="6480" w:hanging="180"/>
+      </w:pPr>
+    </w:lvl>
+  </w:abstractNum>
+  <w:abstractNum w:abstractNumId="14" w15:restartNumberingAfterBreak="0">
     <w:nsid w:val="38542306"/>
     <w:multiLevelType w:val="hybridMultilevel"/>
     <w:tmpl w:val="0584E490"/>
@@ -18736,7 +20902,7 @@
       </w:pPr>
     </w:lvl>
   </w:abstractNum>
-  <w:abstractNum w:abstractNumId="14" w15:restartNumberingAfterBreak="0">
+  <w:abstractNum w:abstractNumId="15" w15:restartNumberingAfterBreak="0">
     <w:nsid w:val="39CF0A04"/>
     <w:multiLevelType w:val="hybridMultilevel"/>
     <w:tmpl w:val="5BCE623E"/>
@@ -18825,7 +20991,7 @@
       </w:pPr>
     </w:lvl>
   </w:abstractNum>
-  <w:abstractNum w:abstractNumId="15" w15:restartNumberingAfterBreak="0">
+  <w:abstractNum w:abstractNumId="16" w15:restartNumberingAfterBreak="0">
     <w:nsid w:val="3BE1754C"/>
     <w:multiLevelType w:val="hybridMultilevel"/>
     <w:tmpl w:val="EE76CD98"/>
@@ -18914,7 +21080,7 @@
       </w:pPr>
     </w:lvl>
   </w:abstractNum>
-  <w:abstractNum w:abstractNumId="16" w15:restartNumberingAfterBreak="0">
+  <w:abstractNum w:abstractNumId="17" w15:restartNumberingAfterBreak="0">
     <w:nsid w:val="416E5633"/>
     <w:multiLevelType w:val="hybridMultilevel"/>
     <w:tmpl w:val="2B1664E8"/>
@@ -19003,7 +21169,7 @@
       </w:pPr>
     </w:lvl>
   </w:abstractNum>
-  <w:abstractNum w:abstractNumId="17" w15:restartNumberingAfterBreak="0">
+  <w:abstractNum w:abstractNumId="18" w15:restartNumberingAfterBreak="0">
     <w:nsid w:val="4479132F"/>
     <w:multiLevelType w:val="hybridMultilevel"/>
     <w:tmpl w:val="9502F1A6"/>
@@ -19092,7 +21258,7 @@
       </w:pPr>
     </w:lvl>
   </w:abstractNum>
-  <w:abstractNum w:abstractNumId="18" w15:restartNumberingAfterBreak="0">
+  <w:abstractNum w:abstractNumId="19" w15:restartNumberingAfterBreak="0">
     <w:nsid w:val="4B3442E5"/>
     <w:multiLevelType w:val="multilevel"/>
     <w:tmpl w:val="049627F2"/>
@@ -19205,7 +21371,7 @@
       </w:pPr>
     </w:lvl>
   </w:abstractNum>
-  <w:abstractNum w:abstractNumId="19" w15:restartNumberingAfterBreak="0">
+  <w:abstractNum w:abstractNumId="20" w15:restartNumberingAfterBreak="0">
     <w:nsid w:val="51962864"/>
     <w:multiLevelType w:val="hybridMultilevel"/>
     <w:tmpl w:val="7F543816"/>
@@ -19294,7 +21460,7 @@
       </w:pPr>
     </w:lvl>
   </w:abstractNum>
-  <w:abstractNum w:abstractNumId="20" w15:restartNumberingAfterBreak="0">
+  <w:abstractNum w:abstractNumId="21" w15:restartNumberingAfterBreak="0">
     <w:nsid w:val="551B337E"/>
     <w:multiLevelType w:val="hybridMultilevel"/>
     <w:tmpl w:val="306271C6"/>
@@ -19406,7 +21572,7 @@
       </w:rPr>
     </w:lvl>
   </w:abstractNum>
-  <w:abstractNum w:abstractNumId="21" w15:restartNumberingAfterBreak="0">
+  <w:abstractNum w:abstractNumId="22" w15:restartNumberingAfterBreak="0">
     <w:nsid w:val="58D3628C"/>
     <w:multiLevelType w:val="hybridMultilevel"/>
     <w:tmpl w:val="F7843466"/>
@@ -19495,7 +21661,7 @@
       </w:pPr>
     </w:lvl>
   </w:abstractNum>
-  <w:abstractNum w:abstractNumId="22" w15:restartNumberingAfterBreak="0">
+  <w:abstractNum w:abstractNumId="23" w15:restartNumberingAfterBreak="0">
     <w:nsid w:val="5A216434"/>
     <w:multiLevelType w:val="hybridMultilevel"/>
     <w:tmpl w:val="20688C66"/>
@@ -19607,7 +21773,96 @@
       </w:rPr>
     </w:lvl>
   </w:abstractNum>
-  <w:abstractNum w:abstractNumId="23" w15:restartNumberingAfterBreak="0">
+  <w:abstractNum w:abstractNumId="24" w15:restartNumberingAfterBreak="0">
+    <w:nsid w:val="5C364017"/>
+    <w:multiLevelType w:val="hybridMultilevel"/>
+    <w:tmpl w:val="599E57DC"/>
+    <w:lvl w:ilvl="0" w:tplc="153A9298">
+      <w:start w:val="1"/>
+      <w:numFmt w:val="decimal"/>
+      <w:lvlText w:val="%1-"/>
+      <w:lvlJc w:val="left"/>
+      <w:pPr>
+        <w:ind w:left="720" w:hanging="360"/>
+      </w:pPr>
+      <w:rPr>
+        <w:rFonts w:hint="default"/>
+      </w:rPr>
+    </w:lvl>
+    <w:lvl w:ilvl="1" w:tplc="04090019" w:tentative="1">
+      <w:start w:val="1"/>
+      <w:numFmt w:val="lowerLetter"/>
+      <w:lvlText w:val="%2."/>
+      <w:lvlJc w:val="left"/>
+      <w:pPr>
+        <w:ind w:left="1440" w:hanging="360"/>
+      </w:pPr>
+    </w:lvl>
+    <w:lvl w:ilvl="2" w:tplc="0409001B" w:tentative="1">
+      <w:start w:val="1"/>
+      <w:numFmt w:val="lowerRoman"/>
+      <w:lvlText w:val="%3."/>
+      <w:lvlJc w:val="right"/>
+      <w:pPr>
+        <w:ind w:left="2160" w:hanging="180"/>
+      </w:pPr>
+    </w:lvl>
+    <w:lvl w:ilvl="3" w:tplc="0409000F" w:tentative="1">
+      <w:start w:val="1"/>
+      <w:numFmt w:val="decimal"/>
+      <w:lvlText w:val="%4."/>
+      <w:lvlJc w:val="left"/>
+      <w:pPr>
+        <w:ind w:left="2880" w:hanging="360"/>
+      </w:pPr>
+    </w:lvl>
+    <w:lvl w:ilvl="4" w:tplc="04090019" w:tentative="1">
+      <w:start w:val="1"/>
+      <w:numFmt w:val="lowerLetter"/>
+      <w:lvlText w:val="%5."/>
+      <w:lvlJc w:val="left"/>
+      <w:pPr>
+        <w:ind w:left="3600" w:hanging="360"/>
+      </w:pPr>
+    </w:lvl>
+    <w:lvl w:ilvl="5" w:tplc="0409001B" w:tentative="1">
+      <w:start w:val="1"/>
+      <w:numFmt w:val="lowerRoman"/>
+      <w:lvlText w:val="%6."/>
+      <w:lvlJc w:val="right"/>
+      <w:pPr>
+        <w:ind w:left="4320" w:hanging="180"/>
+      </w:pPr>
+    </w:lvl>
+    <w:lvl w:ilvl="6" w:tplc="0409000F" w:tentative="1">
+      <w:start w:val="1"/>
+      <w:numFmt w:val="decimal"/>
+      <w:lvlText w:val="%7."/>
+      <w:lvlJc w:val="left"/>
+      <w:pPr>
+        <w:ind w:left="5040" w:hanging="360"/>
+      </w:pPr>
+    </w:lvl>
+    <w:lvl w:ilvl="7" w:tplc="04090019" w:tentative="1">
+      <w:start w:val="1"/>
+      <w:numFmt w:val="lowerLetter"/>
+      <w:lvlText w:val="%8."/>
+      <w:lvlJc w:val="left"/>
+      <w:pPr>
+        <w:ind w:left="5760" w:hanging="360"/>
+      </w:pPr>
+    </w:lvl>
+    <w:lvl w:ilvl="8" w:tplc="0409001B" w:tentative="1">
+      <w:start w:val="1"/>
+      <w:numFmt w:val="lowerRoman"/>
+      <w:lvlText w:val="%9."/>
+      <w:lvlJc w:val="right"/>
+      <w:pPr>
+        <w:ind w:left="6480" w:hanging="180"/>
+      </w:pPr>
+    </w:lvl>
+  </w:abstractNum>
+  <w:abstractNum w:abstractNumId="25" w15:restartNumberingAfterBreak="0">
     <w:nsid w:val="62257A70"/>
     <w:multiLevelType w:val="hybridMultilevel"/>
     <w:tmpl w:val="D4EABF22"/>
@@ -19719,7 +21974,7 @@
       </w:rPr>
     </w:lvl>
   </w:abstractNum>
-  <w:abstractNum w:abstractNumId="24" w15:restartNumberingAfterBreak="0">
+  <w:abstractNum w:abstractNumId="26" w15:restartNumberingAfterBreak="0">
     <w:nsid w:val="6495675E"/>
     <w:multiLevelType w:val="hybridMultilevel"/>
     <w:tmpl w:val="25D81C02"/>
@@ -19808,7 +22063,7 @@
       </w:pPr>
     </w:lvl>
   </w:abstractNum>
-  <w:abstractNum w:abstractNumId="25" w15:restartNumberingAfterBreak="0">
+  <w:abstractNum w:abstractNumId="27" w15:restartNumberingAfterBreak="0">
     <w:nsid w:val="6626086D"/>
     <w:multiLevelType w:val="hybridMultilevel"/>
     <w:tmpl w:val="F33A7DCC"/>
@@ -19897,7 +22152,7 @@
       </w:pPr>
     </w:lvl>
   </w:abstractNum>
-  <w:abstractNum w:abstractNumId="26" w15:restartNumberingAfterBreak="0">
+  <w:abstractNum w:abstractNumId="28" w15:restartNumberingAfterBreak="0">
     <w:nsid w:val="68497BC4"/>
     <w:multiLevelType w:val="hybridMultilevel"/>
     <w:tmpl w:val="5296A99C"/>
@@ -19986,7 +22241,119 @@
       </w:pPr>
     </w:lvl>
   </w:abstractNum>
-  <w:abstractNum w:abstractNumId="27" w15:restartNumberingAfterBreak="0">
+  <w:abstractNum w:abstractNumId="29" w15:restartNumberingAfterBreak="0">
+    <w:nsid w:val="6BF9726D"/>
+    <w:multiLevelType w:val="hybridMultilevel"/>
+    <w:tmpl w:val="21DA0CB4"/>
+    <w:lvl w:ilvl="0" w:tplc="08F61806">
+      <w:numFmt w:val="bullet"/>
+      <w:lvlText w:val=""/>
+      <w:lvlJc w:val="left"/>
+      <w:pPr>
+        <w:ind w:left="720" w:hanging="360"/>
+      </w:pPr>
+      <w:rPr>
+        <w:rFonts w:ascii="Wingdings" w:eastAsia="Times New Roman" w:hAnsi="Wingdings" w:cstheme="minorHAnsi" w:hint="default"/>
+      </w:rPr>
+    </w:lvl>
+    <w:lvl w:ilvl="1" w:tplc="04090003" w:tentative="1">
+      <w:start w:val="1"/>
+      <w:numFmt w:val="bullet"/>
+      <w:lvlText w:val="o"/>
+      <w:lvlJc w:val="left"/>
+      <w:pPr>
+        <w:ind w:left="1440" w:hanging="360"/>
+      </w:pPr>
+      <w:rPr>
+        <w:rFonts w:ascii="Courier New" w:hAnsi="Courier New" w:cs="Courier New" w:hint="default"/>
+      </w:rPr>
+    </w:lvl>
+    <w:lvl w:ilvl="2" w:tplc="04090005" w:tentative="1">
+      <w:start w:val="1"/>
+      <w:numFmt w:val="bullet"/>
+      <w:lvlText w:val=""/>
+      <w:lvlJc w:val="left"/>
+      <w:pPr>
+        <w:ind w:left="2160" w:hanging="360"/>
+      </w:pPr>
+      <w:rPr>
+        <w:rFonts w:ascii="Wingdings" w:hAnsi="Wingdings" w:hint="default"/>
+      </w:rPr>
+    </w:lvl>
+    <w:lvl w:ilvl="3" w:tplc="04090001" w:tentative="1">
+      <w:start w:val="1"/>
+      <w:numFmt w:val="bullet"/>
+      <w:lvlText w:val=""/>
+      <w:lvlJc w:val="left"/>
+      <w:pPr>
+        <w:ind w:left="2880" w:hanging="360"/>
+      </w:pPr>
+      <w:rPr>
+        <w:rFonts w:ascii="Symbol" w:hAnsi="Symbol" w:hint="default"/>
+      </w:rPr>
+    </w:lvl>
+    <w:lvl w:ilvl="4" w:tplc="04090003" w:tentative="1">
+      <w:start w:val="1"/>
+      <w:numFmt w:val="bullet"/>
+      <w:lvlText w:val="o"/>
+      <w:lvlJc w:val="left"/>
+      <w:pPr>
+        <w:ind w:left="3600" w:hanging="360"/>
+      </w:pPr>
+      <w:rPr>
+        <w:rFonts w:ascii="Courier New" w:hAnsi="Courier New" w:cs="Courier New" w:hint="default"/>
+      </w:rPr>
+    </w:lvl>
+    <w:lvl w:ilvl="5" w:tplc="04090005" w:tentative="1">
+      <w:start w:val="1"/>
+      <w:numFmt w:val="bullet"/>
+      <w:lvlText w:val=""/>
+      <w:lvlJc w:val="left"/>
+      <w:pPr>
+        <w:ind w:left="4320" w:hanging="360"/>
+      </w:pPr>
+      <w:rPr>
+        <w:rFonts w:ascii="Wingdings" w:hAnsi="Wingdings" w:hint="default"/>
+      </w:rPr>
+    </w:lvl>
+    <w:lvl w:ilvl="6" w:tplc="04090001" w:tentative="1">
+      <w:start w:val="1"/>
+      <w:numFmt w:val="bullet"/>
+      <w:lvlText w:val=""/>
+      <w:lvlJc w:val="left"/>
+      <w:pPr>
+        <w:ind w:left="5040" w:hanging="360"/>
+      </w:pPr>
+      <w:rPr>
+        <w:rFonts w:ascii="Symbol" w:hAnsi="Symbol" w:hint="default"/>
+      </w:rPr>
+    </w:lvl>
+    <w:lvl w:ilvl="7" w:tplc="04090003" w:tentative="1">
+      <w:start w:val="1"/>
+      <w:numFmt w:val="bullet"/>
+      <w:lvlText w:val="o"/>
+      <w:lvlJc w:val="left"/>
+      <w:pPr>
+        <w:ind w:left="5760" w:hanging="360"/>
+      </w:pPr>
+      <w:rPr>
+        <w:rFonts w:ascii="Courier New" w:hAnsi="Courier New" w:cs="Courier New" w:hint="default"/>
+      </w:rPr>
+    </w:lvl>
+    <w:lvl w:ilvl="8" w:tplc="04090005" w:tentative="1">
+      <w:start w:val="1"/>
+      <w:numFmt w:val="bullet"/>
+      <w:lvlText w:val=""/>
+      <w:lvlJc w:val="left"/>
+      <w:pPr>
+        <w:ind w:left="6480" w:hanging="360"/>
+      </w:pPr>
+      <w:rPr>
+        <w:rFonts w:ascii="Wingdings" w:hAnsi="Wingdings" w:hint="default"/>
+      </w:rPr>
+    </w:lvl>
+  </w:abstractNum>
+  <w:abstractNum w:abstractNumId="30" w15:restartNumberingAfterBreak="0">
     <w:nsid w:val="7E501D27"/>
     <w:multiLevelType w:val="hybridMultilevel"/>
     <w:tmpl w:val="0F6284E0"/>
@@ -20102,7 +22469,7 @@
     <w:abstractNumId w:val="6"/>
   </w:num>
   <w:num w:numId="2" w16cid:durableId="671956520">
-    <w:abstractNumId w:val="18"/>
+    <w:abstractNumId w:val="19"/>
   </w:num>
   <w:num w:numId="3" w16cid:durableId="235750661">
     <w:abstractNumId w:val="9"/>
@@ -20111,22 +22478,22 @@
     <w:abstractNumId w:val="7"/>
   </w:num>
   <w:num w:numId="5" w16cid:durableId="1386835320">
-    <w:abstractNumId w:val="13"/>
+    <w:abstractNumId w:val="14"/>
   </w:num>
   <w:num w:numId="6" w16cid:durableId="1390112754">
-    <w:abstractNumId w:val="17"/>
+    <w:abstractNumId w:val="18"/>
   </w:num>
   <w:num w:numId="7" w16cid:durableId="1978946516">
-    <w:abstractNumId w:val="15"/>
+    <w:abstractNumId w:val="16"/>
   </w:num>
   <w:num w:numId="8" w16cid:durableId="1968200199">
     <w:abstractNumId w:val="12"/>
   </w:num>
   <w:num w:numId="9" w16cid:durableId="408620478">
-    <w:abstractNumId w:val="24"/>
+    <w:abstractNumId w:val="26"/>
   </w:num>
   <w:num w:numId="10" w16cid:durableId="1161233703">
-    <w:abstractNumId w:val="16"/>
+    <w:abstractNumId w:val="17"/>
   </w:num>
   <w:num w:numId="11" w16cid:durableId="1573081802">
     <w:abstractNumId w:val="0"/>
@@ -20138,13 +22505,13 @@
     <w:abstractNumId w:val="11"/>
   </w:num>
   <w:num w:numId="14" w16cid:durableId="1941646393">
-    <w:abstractNumId w:val="14"/>
+    <w:abstractNumId w:val="15"/>
   </w:num>
   <w:num w:numId="15" w16cid:durableId="816728257">
     <w:abstractNumId w:val="8"/>
   </w:num>
   <w:num w:numId="16" w16cid:durableId="625745065">
-    <w:abstractNumId w:val="27"/>
+    <w:abstractNumId w:val="30"/>
   </w:num>
   <w:num w:numId="17" w16cid:durableId="851839367">
     <w:abstractNumId w:val="5"/>
@@ -20156,31 +22523,40 @@
     <w:abstractNumId w:val="3"/>
   </w:num>
   <w:num w:numId="20" w16cid:durableId="1491553762">
-    <w:abstractNumId w:val="19"/>
+    <w:abstractNumId w:val="20"/>
   </w:num>
   <w:num w:numId="21" w16cid:durableId="1217397346">
     <w:abstractNumId w:val="2"/>
   </w:num>
   <w:num w:numId="22" w16cid:durableId="1950357808">
-    <w:abstractNumId w:val="20"/>
+    <w:abstractNumId w:val="21"/>
   </w:num>
   <w:num w:numId="23" w16cid:durableId="1047097818">
-    <w:abstractNumId w:val="22"/>
+    <w:abstractNumId w:val="23"/>
   </w:num>
   <w:num w:numId="24" w16cid:durableId="1061054881">
-    <w:abstractNumId w:val="23"/>
+    <w:abstractNumId w:val="25"/>
   </w:num>
   <w:num w:numId="25" w16cid:durableId="870151739">
     <w:abstractNumId w:val="1"/>
   </w:num>
   <w:num w:numId="26" w16cid:durableId="1989629290">
-    <w:abstractNumId w:val="25"/>
+    <w:abstractNumId w:val="27"/>
   </w:num>
   <w:num w:numId="27" w16cid:durableId="1274170739">
-    <w:abstractNumId w:val="26"/>
+    <w:abstractNumId w:val="28"/>
   </w:num>
   <w:num w:numId="28" w16cid:durableId="309671845">
-    <w:abstractNumId w:val="21"/>
+    <w:abstractNumId w:val="22"/>
+  </w:num>
+  <w:num w:numId="29" w16cid:durableId="1453209299">
+    <w:abstractNumId w:val="29"/>
+  </w:num>
+  <w:num w:numId="30" w16cid:durableId="2126536666">
+    <w:abstractNumId w:val="24"/>
+  </w:num>
+  <w:num w:numId="31" w16cid:durableId="304235332">
+    <w:abstractNumId w:val="13"/>
   </w:num>
 </w:numbering>
 </file>
@@ -20583,7 +22959,7 @@
   <w:style w:type="paragraph" w:default="1" w:styleId="Normal">
     <w:name w:val="Normal"/>
     <w:qFormat/>
-    <w:rsid w:val="00DA572E"/>
+    <w:rsid w:val="00F203BE"/>
     <w:rPr>
       <w:lang w:val="en-US"/>
     </w:rPr>
@@ -20911,6 +23287,17 @@
     <w:basedOn w:val="DefaultParagraphFont"/>
     <w:rsid w:val="00CB3282"/>
   </w:style>
+  <w:style w:type="character" w:styleId="Emphasis">
+    <w:name w:val="Emphasis"/>
+    <w:basedOn w:val="DefaultParagraphFont"/>
+    <w:uiPriority w:val="20"/>
+    <w:qFormat/>
+    <w:rsid w:val="00D8661B"/>
+    <w:rPr>
+      <w:i/>
+      <w:iCs/>
+    </w:rPr>
+  </w:style>
 </w:styles>
 </file>
 

--- a/sql_notes.docx
+++ b/sql_notes.docx
@@ -17511,6 +17511,7 @@
           <w:rFonts w:ascii="Courier New" w:eastAsia="Times New Roman" w:hAnsi="Courier New" w:cs="Courier New"/>
           <w:b/>
           <w:bCs/>
+          <w:noProof/>
           <w:color w:val="000000"/>
           <w:spacing w:val="-12"/>
           <w:sz w:val="30"/>
@@ -18437,15 +18438,7 @@
           <w:sz w:val="28"/>
           <w:szCs w:val="28"/>
         </w:rPr>
-        <w:t>ALL</w:t>
-      </w:r>
-      <w:r>
-        <w:rPr>
-          <w:rFonts w:eastAsia="Times New Roman" w:cstheme="minorHAnsi"/>
-          <w:sz w:val="28"/>
-          <w:szCs w:val="28"/>
-        </w:rPr>
-        <w:t xml:space="preserve"> condition must be met</w:t>
+        <w:t>ALL condition must be met</w:t>
       </w:r>
     </w:p>
     <w:p>
@@ -18486,16 +18479,7 @@
           <w:sz w:val="28"/>
           <w:szCs w:val="28"/>
         </w:rPr>
-        <w:t>1</w:t>
-      </w:r>
-      <w:r>
-        <w:rPr>
-          <w:b/>
-          <w:bCs/>
-          <w:sz w:val="28"/>
-          <w:szCs w:val="28"/>
-        </w:rPr>
-        <w:t>2</w:t>
+        <w:t>12</w:t>
       </w:r>
       <w:r>
         <w:rPr>
@@ -18529,55 +18513,7 @@
           <w:b/>
           <w:bCs/>
         </w:rPr>
-        <w:t xml:space="preserve">In the </w:t>
-      </w:r>
-      <w:r>
-        <w:rPr>
-          <w:rFonts w:eastAsia="Times New Roman" w:cstheme="minorHAnsi"/>
-          <w:b/>
-          <w:bCs/>
-        </w:rPr>
-        <w:t>film</w:t>
-      </w:r>
-      <w:r>
-        <w:rPr>
-          <w:rFonts w:eastAsia="Times New Roman" w:cstheme="minorHAnsi"/>
-          <w:b/>
-          <w:bCs/>
-        </w:rPr>
-        <w:t xml:space="preserve"> table, the </w:t>
-      </w:r>
-      <w:r>
-        <w:rPr>
-          <w:rFonts w:eastAsia="Times New Roman" w:cstheme="minorHAnsi"/>
-          <w:b/>
-          <w:bCs/>
-        </w:rPr>
-        <w:t>film</w:t>
-      </w:r>
-      <w:r>
-        <w:rPr>
-          <w:rFonts w:eastAsia="Times New Roman" w:cstheme="minorHAnsi"/>
-          <w:b/>
-          <w:bCs/>
-        </w:rPr>
-        <w:t xml:space="preserve"> length is shown in the length column. How many movies are longer than the average </w:t>
-      </w:r>
-      <w:r>
-        <w:rPr>
-          <w:rFonts w:eastAsia="Times New Roman" w:cstheme="minorHAnsi"/>
-          <w:b/>
-          <w:bCs/>
-        </w:rPr>
-        <w:t>film</w:t>
-      </w:r>
-      <w:r>
-        <w:rPr>
-          <w:rFonts w:eastAsia="Times New Roman" w:cstheme="minorHAnsi"/>
-          <w:b/>
-          <w:bCs/>
-        </w:rPr>
-        <w:t xml:space="preserve"> length?</w:t>
+        <w:t>In the film table, the film length is shown in the length column. How many movies are longer than the average film length?</w:t>
       </w:r>
     </w:p>
     <w:p>
@@ -18657,23 +18593,7 @@
           <w:b/>
           <w:bCs/>
         </w:rPr>
-        <w:t xml:space="preserve">How many </w:t>
-      </w:r>
-      <w:r>
-        <w:rPr>
-          <w:rFonts w:eastAsia="Times New Roman" w:cstheme="minorHAnsi"/>
-          <w:b/>
-          <w:bCs/>
-        </w:rPr>
-        <w:t>films</w:t>
-      </w:r>
-      <w:r>
-        <w:rPr>
-          <w:rFonts w:eastAsia="Times New Roman" w:cstheme="minorHAnsi"/>
-          <w:b/>
-          <w:bCs/>
-        </w:rPr>
-        <w:t xml:space="preserve"> have the highest </w:t>
+        <w:t xml:space="preserve">How many films have the highest </w:t>
       </w:r>
       <w:proofErr w:type="spellStart"/>
       <w:r>
@@ -18691,23 +18611,7 @@
           <w:b/>
           <w:bCs/>
         </w:rPr>
-        <w:t xml:space="preserve"> in the </w:t>
-      </w:r>
-      <w:r>
-        <w:rPr>
-          <w:rFonts w:eastAsia="Times New Roman" w:cstheme="minorHAnsi"/>
-          <w:b/>
-          <w:bCs/>
-        </w:rPr>
-        <w:t>film</w:t>
-      </w:r>
-      <w:r>
-        <w:rPr>
-          <w:rFonts w:eastAsia="Times New Roman" w:cstheme="minorHAnsi"/>
-          <w:b/>
-          <w:bCs/>
-        </w:rPr>
-        <w:t xml:space="preserve"> table?</w:t>
+        <w:t xml:space="preserve"> in the film table?</w:t>
       </w:r>
     </w:p>
     <w:p>
@@ -18800,6 +18704,9 @@
         </w:rPr>
       </w:pPr>
       <w:r>
+        <w:rPr>
+          <w:noProof/>
+        </w:rPr>
         <w:lastRenderedPageBreak/>
         <w:drawing>
           <wp:anchor distT="0" distB="0" distL="114300" distR="114300" simplePos="0" relativeHeight="251671552" behindDoc="0" locked="0" layoutInCell="1" allowOverlap="1" wp14:anchorId="50D91573" wp14:editId="2DE630F7">
@@ -19342,6 +19249,868 @@
           <w:rFonts w:eastAsia="Times New Roman" w:cstheme="minorHAnsi"/>
         </w:rPr>
       </w:pPr>
+    </w:p>
+    <w:p>
+      <w:pPr>
+        <w:pStyle w:val="Heading3"/>
+        <w:shd w:val="clear" w:color="auto" w:fill="FFFFFF"/>
+        <w:spacing w:before="0" w:beforeAutospacing="0"/>
+        <w:rPr>
+          <w:rFonts w:ascii="Courier New" w:hAnsi="Courier New" w:cs="Courier New"/>
+          <w:color w:val="000000"/>
+          <w:spacing w:val="-12"/>
+          <w:sz w:val="30"/>
+          <w:szCs w:val="30"/>
+        </w:rPr>
+      </w:pPr>
+      <w:proofErr w:type="spellStart"/>
+      <w:r>
+        <w:rPr>
+          <w:rFonts w:ascii="Courier New" w:hAnsi="Courier New" w:cs="Courier New"/>
+          <w:color w:val="000000"/>
+          <w:spacing w:val="-12"/>
+          <w:sz w:val="30"/>
+          <w:szCs w:val="30"/>
+        </w:rPr>
+        <w:t>HackerRank</w:t>
+      </w:r>
+      <w:proofErr w:type="spellEnd"/>
+      <w:r>
+        <w:rPr>
+          <w:rFonts w:ascii="Courier New" w:hAnsi="Courier New" w:cs="Courier New"/>
+          <w:color w:val="000000"/>
+          <w:spacing w:val="-12"/>
+          <w:sz w:val="30"/>
+          <w:szCs w:val="30"/>
+        </w:rPr>
+        <w:t xml:space="preserve"> Question : </w:t>
+      </w:r>
+    </w:p>
+    <w:p>
+      <w:pPr>
+        <w:pStyle w:val="Heading3"/>
+        <w:shd w:val="clear" w:color="auto" w:fill="FFFFFF"/>
+        <w:rPr>
+          <w:rFonts w:asciiTheme="minorHAnsi" w:hAnsiTheme="minorHAnsi" w:cstheme="minorHAnsi"/>
+          <w:b w:val="0"/>
+          <w:bCs w:val="0"/>
+          <w:color w:val="000000"/>
+          <w:spacing w:val="-12"/>
+          <w:sz w:val="24"/>
+          <w:szCs w:val="24"/>
+        </w:rPr>
+      </w:pPr>
+      <w:r>
+        <w:rPr>
+          <w:rFonts w:asciiTheme="minorHAnsi" w:hAnsiTheme="minorHAnsi" w:cstheme="minorHAnsi"/>
+          <w:b w:val="0"/>
+          <w:bCs w:val="0"/>
+          <w:color w:val="000000"/>
+          <w:spacing w:val="-12"/>
+          <w:sz w:val="24"/>
+          <w:szCs w:val="24"/>
+        </w:rPr>
+        <w:t>Given the CITY and COUNTRY tables, query the names of all the continents (</w:t>
+      </w:r>
+      <w:proofErr w:type="spellStart"/>
+      <w:r>
+        <w:rPr>
+          <w:rFonts w:asciiTheme="minorHAnsi" w:hAnsiTheme="minorHAnsi" w:cstheme="minorHAnsi"/>
+          <w:b w:val="0"/>
+          <w:bCs w:val="0"/>
+          <w:color w:val="000000"/>
+          <w:spacing w:val="-12"/>
+          <w:sz w:val="24"/>
+          <w:szCs w:val="24"/>
+        </w:rPr>
+        <w:t>COUNTRY.Continent</w:t>
+      </w:r>
+      <w:proofErr w:type="spellEnd"/>
+      <w:r>
+        <w:rPr>
+          <w:rFonts w:asciiTheme="minorHAnsi" w:hAnsiTheme="minorHAnsi" w:cstheme="minorHAnsi"/>
+          <w:b w:val="0"/>
+          <w:bCs w:val="0"/>
+          <w:color w:val="000000"/>
+          <w:spacing w:val="-12"/>
+          <w:sz w:val="24"/>
+          <w:szCs w:val="24"/>
+        </w:rPr>
+        <w:t>) and their respective average city populations (</w:t>
+      </w:r>
+      <w:proofErr w:type="spellStart"/>
+      <w:r>
+        <w:rPr>
+          <w:rFonts w:asciiTheme="minorHAnsi" w:hAnsiTheme="minorHAnsi" w:cstheme="minorHAnsi"/>
+          <w:b w:val="0"/>
+          <w:bCs w:val="0"/>
+          <w:color w:val="000000"/>
+          <w:spacing w:val="-12"/>
+          <w:sz w:val="24"/>
+          <w:szCs w:val="24"/>
+        </w:rPr>
+        <w:t>CITY.Population</w:t>
+      </w:r>
+      <w:proofErr w:type="spellEnd"/>
+      <w:r>
+        <w:rPr>
+          <w:rFonts w:asciiTheme="minorHAnsi" w:hAnsiTheme="minorHAnsi" w:cstheme="minorHAnsi"/>
+          <w:b w:val="0"/>
+          <w:bCs w:val="0"/>
+          <w:color w:val="000000"/>
+          <w:spacing w:val="-12"/>
+          <w:sz w:val="24"/>
+          <w:szCs w:val="24"/>
+        </w:rPr>
+        <w:t>) rounded down to the nearest integer.</w:t>
+      </w:r>
+    </w:p>
+    <w:p>
+      <w:pPr>
+        <w:pStyle w:val="Heading3"/>
+        <w:shd w:val="clear" w:color="auto" w:fill="FFFFFF"/>
+        <w:spacing w:before="0" w:beforeAutospacing="0"/>
+        <w:rPr>
+          <w:rFonts w:asciiTheme="minorHAnsi" w:hAnsiTheme="minorHAnsi" w:cstheme="minorHAnsi"/>
+          <w:b w:val="0"/>
+          <w:bCs w:val="0"/>
+          <w:color w:val="000000"/>
+          <w:spacing w:val="-12"/>
+          <w:sz w:val="24"/>
+          <w:szCs w:val="24"/>
+        </w:rPr>
+      </w:pPr>
+      <w:r>
+        <w:rPr>
+          <w:rFonts w:asciiTheme="minorHAnsi" w:hAnsiTheme="minorHAnsi" w:cstheme="minorHAnsi"/>
+          <w:b w:val="0"/>
+          <w:bCs w:val="0"/>
+          <w:color w:val="000000"/>
+          <w:spacing w:val="-12"/>
+          <w:sz w:val="24"/>
+          <w:szCs w:val="24"/>
+        </w:rPr>
+        <w:t xml:space="preserve">Note: </w:t>
+      </w:r>
+      <w:proofErr w:type="spellStart"/>
+      <w:r>
+        <w:rPr>
+          <w:rFonts w:asciiTheme="minorHAnsi" w:hAnsiTheme="minorHAnsi" w:cstheme="minorHAnsi"/>
+          <w:b w:val="0"/>
+          <w:bCs w:val="0"/>
+          <w:color w:val="000000"/>
+          <w:spacing w:val="-12"/>
+          <w:sz w:val="24"/>
+          <w:szCs w:val="24"/>
+        </w:rPr>
+        <w:t>CITY.CountryCode</w:t>
+      </w:r>
+      <w:proofErr w:type="spellEnd"/>
+      <w:r>
+        <w:rPr>
+          <w:rFonts w:asciiTheme="minorHAnsi" w:hAnsiTheme="minorHAnsi" w:cstheme="minorHAnsi"/>
+          <w:b w:val="0"/>
+          <w:bCs w:val="0"/>
+          <w:color w:val="000000"/>
+          <w:spacing w:val="-12"/>
+          <w:sz w:val="24"/>
+          <w:szCs w:val="24"/>
+        </w:rPr>
+        <w:t xml:space="preserve"> and </w:t>
+      </w:r>
+      <w:proofErr w:type="spellStart"/>
+      <w:r>
+        <w:rPr>
+          <w:rFonts w:asciiTheme="minorHAnsi" w:hAnsiTheme="minorHAnsi" w:cstheme="minorHAnsi"/>
+          <w:b w:val="0"/>
+          <w:bCs w:val="0"/>
+          <w:color w:val="000000"/>
+          <w:spacing w:val="-12"/>
+          <w:sz w:val="24"/>
+          <w:szCs w:val="24"/>
+        </w:rPr>
+        <w:t>COUNTRY.Code</w:t>
+      </w:r>
+      <w:proofErr w:type="spellEnd"/>
+      <w:r>
+        <w:rPr>
+          <w:rFonts w:asciiTheme="minorHAnsi" w:hAnsiTheme="minorHAnsi" w:cstheme="minorHAnsi"/>
+          <w:b w:val="0"/>
+          <w:bCs w:val="0"/>
+          <w:color w:val="000000"/>
+          <w:spacing w:val="-12"/>
+          <w:sz w:val="24"/>
+          <w:szCs w:val="24"/>
+        </w:rPr>
+        <w:t xml:space="preserve"> are matching key columns.</w:t>
+      </w:r>
+    </w:p>
+    <w:p>
+      <w:pPr>
+        <w:pStyle w:val="Heading3"/>
+        <w:shd w:val="clear" w:color="auto" w:fill="FFFFFF"/>
+        <w:spacing w:before="0" w:beforeAutospacing="0"/>
+        <w:rPr>
+          <w:rFonts w:asciiTheme="minorHAnsi" w:hAnsiTheme="minorHAnsi" w:cstheme="minorHAnsi"/>
+          <w:b w:val="0"/>
+          <w:bCs w:val="0"/>
+          <w:color w:val="000000"/>
+          <w:spacing w:val="-12"/>
+          <w:sz w:val="24"/>
+          <w:szCs w:val="24"/>
+        </w:rPr>
+      </w:pPr>
+    </w:p>
+    <w:p>
+      <w:pPr>
+        <w:pStyle w:val="Heading3"/>
+        <w:shd w:val="clear" w:color="auto" w:fill="FFFFFF"/>
+        <w:spacing w:before="0" w:beforeAutospacing="0"/>
+        <w:rPr>
+          <w:rFonts w:asciiTheme="minorHAnsi" w:hAnsiTheme="minorHAnsi" w:cstheme="minorHAnsi"/>
+          <w:b w:val="0"/>
+          <w:bCs w:val="0"/>
+          <w:color w:val="000000"/>
+          <w:spacing w:val="-12"/>
+          <w:sz w:val="24"/>
+          <w:szCs w:val="24"/>
+        </w:rPr>
+      </w:pPr>
+    </w:p>
+    <w:p>
+      <w:pPr>
+        <w:pStyle w:val="Heading3"/>
+        <w:shd w:val="clear" w:color="auto" w:fill="FFFFFF"/>
+        <w:spacing w:before="0" w:beforeAutospacing="0"/>
+        <w:rPr>
+          <w:rFonts w:asciiTheme="minorHAnsi" w:hAnsiTheme="minorHAnsi" w:cstheme="minorHAnsi"/>
+          <w:b w:val="0"/>
+          <w:bCs w:val="0"/>
+          <w:color w:val="000000"/>
+          <w:spacing w:val="-12"/>
+          <w:sz w:val="24"/>
+          <w:szCs w:val="24"/>
+        </w:rPr>
+      </w:pPr>
+      <w:r>
+        <w:rPr>
+          <w:noProof/>
+        </w:rPr>
+        <w:lastRenderedPageBreak/>
+        <w:drawing>
+          <wp:anchor distT="0" distB="0" distL="114300" distR="114300" simplePos="0" relativeHeight="251672576" behindDoc="0" locked="0" layoutInCell="1" allowOverlap="1" wp14:anchorId="1C039650" wp14:editId="5D35E170">
+            <wp:simplePos x="0" y="0"/>
+            <wp:positionH relativeFrom="page">
+              <wp:posOffset>288465</wp:posOffset>
+            </wp:positionH>
+            <wp:positionV relativeFrom="paragraph">
+              <wp:posOffset>-614680</wp:posOffset>
+            </wp:positionV>
+            <wp:extent cx="3476625" cy="2857500"/>
+            <wp:effectExtent l="95250" t="95250" r="104775" b="95250"/>
+            <wp:wrapNone/>
+            <wp:docPr id="28" name="Picture 28" descr="Table&#10;&#10;Description automatically generated"/>
+            <wp:cNvGraphicFramePr>
+              <a:graphicFrameLocks xmlns:a="http://schemas.openxmlformats.org/drawingml/2006/main" noChangeAspect="1"/>
+            </wp:cNvGraphicFramePr>
+            <a:graphic xmlns:a="http://schemas.openxmlformats.org/drawingml/2006/main">
+              <a:graphicData uri="http://schemas.openxmlformats.org/drawingml/2006/picture">
+                <pic:pic xmlns:pic="http://schemas.openxmlformats.org/drawingml/2006/picture">
+                  <pic:nvPicPr>
+                    <pic:cNvPr id="28" name="Picture 28" descr="Table&#10;&#10;Description automatically generated"/>
+                    <pic:cNvPicPr>
+                      <a:picLocks noChangeAspect="1" noChangeArrowheads="1"/>
+                    </pic:cNvPicPr>
+                  </pic:nvPicPr>
+                  <pic:blipFill>
+                    <a:blip r:embed="rId34">
+                      <a:extLst>
+                        <a:ext uri="{28A0092B-C50C-407E-A947-70E740481C1C}">
+                          <a14:useLocalDpi xmlns:a14="http://schemas.microsoft.com/office/drawing/2010/main" val="0"/>
+                        </a:ext>
+                      </a:extLst>
+                    </a:blip>
+                    <a:srcRect/>
+                    <a:stretch>
+                      <a:fillRect/>
+                    </a:stretch>
+                  </pic:blipFill>
+                  <pic:spPr bwMode="auto">
+                    <a:xfrm>
+                      <a:off x="0" y="0"/>
+                      <a:ext cx="3476625" cy="2857500"/>
+                    </a:xfrm>
+                    <a:prstGeom prst="rect">
+                      <a:avLst/>
+                    </a:prstGeom>
+                    <a:ln w="88900" cap="sq" cmpd="thickThin">
+                      <a:solidFill>
+                        <a:srgbClr val="000000"/>
+                      </a:solidFill>
+                      <a:prstDash val="solid"/>
+                      <a:miter lim="800000"/>
+                    </a:ln>
+                    <a:effectLst>
+                      <a:innerShdw blurRad="76200">
+                        <a:srgbClr val="000000"/>
+                      </a:innerShdw>
+                    </a:effectLst>
+                  </pic:spPr>
+                </pic:pic>
+              </a:graphicData>
+            </a:graphic>
+          </wp:anchor>
+        </w:drawing>
+      </w:r>
+      <w:r>
+        <w:rPr>
+          <w:noProof/>
+        </w:rPr>
+        <w:drawing>
+          <wp:anchor distT="0" distB="0" distL="114300" distR="114300" simplePos="0" relativeHeight="251673600" behindDoc="0" locked="0" layoutInCell="1" allowOverlap="1" wp14:anchorId="36FFDD2C" wp14:editId="36516C92">
+            <wp:simplePos x="0" y="0"/>
+            <wp:positionH relativeFrom="margin">
+              <wp:posOffset>3491822</wp:posOffset>
+            </wp:positionH>
+            <wp:positionV relativeFrom="paragraph">
+              <wp:posOffset>-615096</wp:posOffset>
+            </wp:positionV>
+            <wp:extent cx="2783027" cy="4744764"/>
+            <wp:effectExtent l="95250" t="95250" r="93980" b="93980"/>
+            <wp:wrapNone/>
+            <wp:docPr id="29" name="Picture 29" descr="Table&#10;&#10;Description automatically generated"/>
+            <wp:cNvGraphicFramePr>
+              <a:graphicFrameLocks xmlns:a="http://schemas.openxmlformats.org/drawingml/2006/main" noChangeAspect="1"/>
+            </wp:cNvGraphicFramePr>
+            <a:graphic xmlns:a="http://schemas.openxmlformats.org/drawingml/2006/main">
+              <a:graphicData uri="http://schemas.openxmlformats.org/drawingml/2006/picture">
+                <pic:pic xmlns:pic="http://schemas.openxmlformats.org/drawingml/2006/picture">
+                  <pic:nvPicPr>
+                    <pic:cNvPr id="29" name="Picture 29" descr="Table&#10;&#10;Description automatically generated"/>
+                    <pic:cNvPicPr>
+                      <a:picLocks noChangeAspect="1" noChangeArrowheads="1"/>
+                    </pic:cNvPicPr>
+                  </pic:nvPicPr>
+                  <pic:blipFill>
+                    <a:blip r:embed="rId35">
+                      <a:extLst>
+                        <a:ext uri="{28A0092B-C50C-407E-A947-70E740481C1C}">
+                          <a14:useLocalDpi xmlns:a14="http://schemas.microsoft.com/office/drawing/2010/main" val="0"/>
+                        </a:ext>
+                      </a:extLst>
+                    </a:blip>
+                    <a:srcRect/>
+                    <a:stretch>
+                      <a:fillRect/>
+                    </a:stretch>
+                  </pic:blipFill>
+                  <pic:spPr bwMode="auto">
+                    <a:xfrm>
+                      <a:off x="0" y="0"/>
+                      <a:ext cx="2783027" cy="4744764"/>
+                    </a:xfrm>
+                    <a:prstGeom prst="rect">
+                      <a:avLst/>
+                    </a:prstGeom>
+                    <a:ln w="88900" cap="sq" cmpd="thickThin">
+                      <a:solidFill>
+                        <a:srgbClr val="000000"/>
+                      </a:solidFill>
+                      <a:prstDash val="solid"/>
+                      <a:miter lim="800000"/>
+                    </a:ln>
+                    <a:effectLst>
+                      <a:innerShdw blurRad="76200">
+                        <a:srgbClr val="000000"/>
+                      </a:innerShdw>
+                    </a:effectLst>
+                  </pic:spPr>
+                </pic:pic>
+              </a:graphicData>
+            </a:graphic>
+            <wp14:sizeRelH relativeFrom="margin">
+              <wp14:pctWidth>0</wp14:pctWidth>
+            </wp14:sizeRelH>
+            <wp14:sizeRelV relativeFrom="margin">
+              <wp14:pctHeight>0</wp14:pctHeight>
+            </wp14:sizeRelV>
+          </wp:anchor>
+        </w:drawing>
+      </w:r>
+    </w:p>
+    <w:p/>
+    <w:p/>
+    <w:p/>
+    <w:p/>
+    <w:p/>
+    <w:p/>
+    <w:p>
+      <w:r>
+        <w:rPr>
+          <w:rFonts w:eastAsia="Times New Roman" w:cstheme="minorHAnsi"/>
+          <w:noProof/>
+          <w:color w:val="000000"/>
+          <w:spacing w:val="-12"/>
+          <w:sz w:val="24"/>
+          <w:szCs w:val="24"/>
+        </w:rPr>
+        <mc:AlternateContent>
+          <mc:Choice Requires="wps">
+            <w:drawing>
+              <wp:anchor distT="45720" distB="45720" distL="114300" distR="114300" simplePos="0" relativeHeight="251675648" behindDoc="0" locked="0" layoutInCell="1" allowOverlap="1" wp14:anchorId="2FC9BF1C" wp14:editId="5BB04E8A">
+                <wp:simplePos x="0" y="0"/>
+                <wp:positionH relativeFrom="margin">
+                  <wp:posOffset>-710609</wp:posOffset>
+                </wp:positionH>
+                <wp:positionV relativeFrom="paragraph">
+                  <wp:posOffset>301209</wp:posOffset>
+                </wp:positionV>
+                <wp:extent cx="3950970" cy="1844040"/>
+                <wp:effectExtent l="0" t="0" r="11430" b="22860"/>
+                <wp:wrapThrough wrapText="bothSides">
+                  <wp:wrapPolygon edited="0">
+                    <wp:start x="0" y="0"/>
+                    <wp:lineTo x="0" y="21645"/>
+                    <wp:lineTo x="21558" y="21645"/>
+                    <wp:lineTo x="21558" y="0"/>
+                    <wp:lineTo x="0" y="0"/>
+                  </wp:wrapPolygon>
+                </wp:wrapThrough>
+                <wp:docPr id="30" name="Text Box 2"/>
+                <wp:cNvGraphicFramePr>
+                  <a:graphicFrameLocks xmlns:a="http://schemas.openxmlformats.org/drawingml/2006/main"/>
+                </wp:cNvGraphicFramePr>
+                <a:graphic xmlns:a="http://schemas.openxmlformats.org/drawingml/2006/main">
+                  <a:graphicData uri="http://schemas.microsoft.com/office/word/2010/wordprocessingShape">
+                    <wps:wsp>
+                      <wps:cNvSpPr txBox="1">
+                        <a:spLocks noChangeArrowheads="1"/>
+                      </wps:cNvSpPr>
+                      <wps:spPr bwMode="auto">
+                        <a:xfrm>
+                          <a:off x="0" y="0"/>
+                          <a:ext cx="3950970" cy="1844040"/>
+                        </a:xfrm>
+                        <a:prstGeom prst="rect">
+                          <a:avLst/>
+                        </a:prstGeom>
+                        <a:solidFill>
+                          <a:srgbClr val="FFFFFF"/>
+                        </a:solidFill>
+                        <a:ln w="9525">
+                          <a:solidFill>
+                            <a:srgbClr val="000000"/>
+                          </a:solidFill>
+                          <a:miter lim="800000"/>
+                          <a:headEnd/>
+                          <a:tailEnd/>
+                        </a:ln>
+                      </wps:spPr>
+                      <wps:txbx>
+                        <w:txbxContent>
+                          <w:p>
+                            <w:pPr>
+                              <w:rPr>
+                                <w:b/>
+                                <w:bCs/>
+                                <w:sz w:val="28"/>
+                                <w:szCs w:val="28"/>
+                              </w:rPr>
+                            </w:pPr>
+                            <w:r>
+                              <w:rPr>
+                                <w:b/>
+                                <w:bCs/>
+                                <w:sz w:val="28"/>
+                                <w:szCs w:val="28"/>
+                              </w:rPr>
+                              <w:t xml:space="preserve">Answer : </w:t>
+                            </w:r>
+                          </w:p>
+                          <w:p>
+                            <w:pPr>
+                              <w:rPr>
+                                <w:b/>
+                                <w:bCs/>
+                                <w:sz w:val="28"/>
+                                <w:szCs w:val="28"/>
+                              </w:rPr>
+                            </w:pPr>
+                            <w:r>
+                              <w:rPr>
+                                <w:b/>
+                                <w:bCs/>
+                                <w:sz w:val="28"/>
+                                <w:szCs w:val="28"/>
+                              </w:rPr>
+                              <w:t>SELECT COUNTRY.CONTINENT, FLOOR(AVG(CITY.POPULATION)) FROM COUNTRY</w:t>
+                            </w:r>
+                          </w:p>
+                          <w:p>
+                            <w:pPr>
+                              <w:rPr>
+                                <w:b/>
+                                <w:bCs/>
+                                <w:sz w:val="28"/>
+                                <w:szCs w:val="28"/>
+                              </w:rPr>
+                            </w:pPr>
+                            <w:r>
+                              <w:rPr>
+                                <w:b/>
+                                <w:bCs/>
+                                <w:sz w:val="28"/>
+                                <w:szCs w:val="28"/>
+                              </w:rPr>
+                              <w:t xml:space="preserve">INNER JOIN CITY ON </w:t>
+                            </w:r>
+                            <w:proofErr w:type="spellStart"/>
+                            <w:r>
+                              <w:rPr>
+                                <w:b/>
+                                <w:bCs/>
+                                <w:sz w:val="28"/>
+                                <w:szCs w:val="28"/>
+                              </w:rPr>
+                              <w:t>CITY.CountryCode</w:t>
+                            </w:r>
+                            <w:proofErr w:type="spellEnd"/>
+                            <w:r>
+                              <w:rPr>
+                                <w:b/>
+                                <w:bCs/>
+                                <w:sz w:val="28"/>
+                                <w:szCs w:val="28"/>
+                              </w:rPr>
+                              <w:t xml:space="preserve"> = </w:t>
+                            </w:r>
+                            <w:proofErr w:type="spellStart"/>
+                            <w:r>
+                              <w:rPr>
+                                <w:b/>
+                                <w:bCs/>
+                                <w:sz w:val="28"/>
+                                <w:szCs w:val="28"/>
+                              </w:rPr>
+                              <w:t>COUNTRY.Code</w:t>
+                            </w:r>
+                            <w:proofErr w:type="spellEnd"/>
+                          </w:p>
+                          <w:p>
+                            <w:pPr>
+                              <w:rPr>
+                                <w:b/>
+                                <w:bCs/>
+                                <w:sz w:val="28"/>
+                                <w:szCs w:val="28"/>
+                              </w:rPr>
+                            </w:pPr>
+                            <w:r>
+                              <w:rPr>
+                                <w:b/>
+                                <w:bCs/>
+                                <w:sz w:val="28"/>
+                                <w:szCs w:val="28"/>
+                              </w:rPr>
+                              <w:t>GROUP BY COUNTRY.CONTINENT</w:t>
+                            </w:r>
+                          </w:p>
+                          <w:p>
+                            <w:pPr>
+                              <w:rPr>
+                                <w:b/>
+                                <w:bCs/>
+                                <w:sz w:val="28"/>
+                                <w:szCs w:val="28"/>
+                              </w:rPr>
+                            </w:pPr>
+                          </w:p>
+                        </w:txbxContent>
+                      </wps:txbx>
+                      <wps:bodyPr rot="0" vert="horz" wrap="square" lIns="91440" tIns="45720" rIns="91440" bIns="45720" anchor="t" anchorCtr="0">
+                        <a:noAutofit/>
+                      </wps:bodyPr>
+                    </wps:wsp>
+                  </a:graphicData>
+                </a:graphic>
+                <wp14:sizeRelH relativeFrom="margin">
+                  <wp14:pctWidth>0</wp14:pctWidth>
+                </wp14:sizeRelH>
+                <wp14:sizeRelV relativeFrom="margin">
+                  <wp14:pctHeight>0</wp14:pctHeight>
+                </wp14:sizeRelV>
+              </wp:anchor>
+            </w:drawing>
+          </mc:Choice>
+          <mc:Fallback>
+            <w:pict>
+              <v:shape w14:anchorId="2FC9BF1C" id="_x0000_s1027" type="#_x0000_t202" style="position:absolute;margin-left:-55.95pt;margin-top:23.7pt;width:311.1pt;height:145.2pt;z-index:251675648;visibility:visible;mso-wrap-style:square;mso-width-percent:0;mso-height-percent:0;mso-wrap-distance-left:9pt;mso-wrap-distance-top:3.6pt;mso-wrap-distance-right:9pt;mso-wrap-distance-bottom:3.6pt;mso-position-horizontal:absolute;mso-position-horizontal-relative:margin;mso-position-vertical:absolute;mso-position-vertical-relative:text;mso-width-percent:0;mso-height-percent:0;mso-width-relative:margin;mso-height-relative:margin;v-text-anchor:top" o:gfxdata="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">
+                <v:textbox>
+                  <w:txbxContent>
+                    <w:p>
+                      <w:pPr>
+                        <w:rPr>
+                          <w:b/>
+                          <w:bCs/>
+                          <w:sz w:val="28"/>
+                          <w:szCs w:val="28"/>
+                        </w:rPr>
+                      </w:pPr>
+                      <w:r>
+                        <w:rPr>
+                          <w:b/>
+                          <w:bCs/>
+                          <w:sz w:val="28"/>
+                          <w:szCs w:val="28"/>
+                        </w:rPr>
+                        <w:t xml:space="preserve">Answer : </w:t>
+                      </w:r>
+                    </w:p>
+                    <w:p>
+                      <w:pPr>
+                        <w:rPr>
+                          <w:b/>
+                          <w:bCs/>
+                          <w:sz w:val="28"/>
+                          <w:szCs w:val="28"/>
+                        </w:rPr>
+                      </w:pPr>
+                      <w:r>
+                        <w:rPr>
+                          <w:b/>
+                          <w:bCs/>
+                          <w:sz w:val="28"/>
+                          <w:szCs w:val="28"/>
+                        </w:rPr>
+                        <w:t>SELECT COUNTRY.CONTINENT, FLOOR(AVG(CITY.POPULATION)) FROM COUNTRY</w:t>
+                      </w:r>
+                    </w:p>
+                    <w:p>
+                      <w:pPr>
+                        <w:rPr>
+                          <w:b/>
+                          <w:bCs/>
+                          <w:sz w:val="28"/>
+                          <w:szCs w:val="28"/>
+                        </w:rPr>
+                      </w:pPr>
+                      <w:r>
+                        <w:rPr>
+                          <w:b/>
+                          <w:bCs/>
+                          <w:sz w:val="28"/>
+                          <w:szCs w:val="28"/>
+                        </w:rPr>
+                        <w:t xml:space="preserve">INNER JOIN CITY ON </w:t>
+                      </w:r>
+                      <w:proofErr w:type="spellStart"/>
+                      <w:r>
+                        <w:rPr>
+                          <w:b/>
+                          <w:bCs/>
+                          <w:sz w:val="28"/>
+                          <w:szCs w:val="28"/>
+                        </w:rPr>
+                        <w:t>CITY.CountryCode</w:t>
+                      </w:r>
+                      <w:proofErr w:type="spellEnd"/>
+                      <w:r>
+                        <w:rPr>
+                          <w:b/>
+                          <w:bCs/>
+                          <w:sz w:val="28"/>
+                          <w:szCs w:val="28"/>
+                        </w:rPr>
+                        <w:t xml:space="preserve"> = </w:t>
+                      </w:r>
+                      <w:proofErr w:type="spellStart"/>
+                      <w:r>
+                        <w:rPr>
+                          <w:b/>
+                          <w:bCs/>
+                          <w:sz w:val="28"/>
+                          <w:szCs w:val="28"/>
+                        </w:rPr>
+                        <w:t>COUNTRY.Code</w:t>
+                      </w:r>
+                      <w:proofErr w:type="spellEnd"/>
+                    </w:p>
+                    <w:p>
+                      <w:pPr>
+                        <w:rPr>
+                          <w:b/>
+                          <w:bCs/>
+                          <w:sz w:val="28"/>
+                          <w:szCs w:val="28"/>
+                        </w:rPr>
+                      </w:pPr>
+                      <w:r>
+                        <w:rPr>
+                          <w:b/>
+                          <w:bCs/>
+                          <w:sz w:val="28"/>
+                          <w:szCs w:val="28"/>
+                        </w:rPr>
+                        <w:t>GROUP BY COUNTRY.CONTINENT</w:t>
+                      </w:r>
+                    </w:p>
+                    <w:p>
+                      <w:pPr>
+                        <w:rPr>
+                          <w:b/>
+                          <w:bCs/>
+                          <w:sz w:val="28"/>
+                          <w:szCs w:val="28"/>
+                        </w:rPr>
+                      </w:pPr>
+                    </w:p>
+                  </w:txbxContent>
+                </v:textbox>
+                <w10:wrap type="through" anchorx="margin"/>
+              </v:shape>
+            </w:pict>
+          </mc:Fallback>
+        </mc:AlternateContent>
+      </w:r>
+    </w:p>
+    <w:p>
+      <w:pPr>
+        <w:rPr>
+          <w:rFonts w:eastAsia="Times New Roman" w:cstheme="minorHAnsi"/>
+          <w:color w:val="000000"/>
+          <w:spacing w:val="-12"/>
+          <w:sz w:val="24"/>
+          <w:szCs w:val="24"/>
+        </w:rPr>
+      </w:pPr>
+    </w:p>
+    <w:p>
+      <w:pPr>
+        <w:rPr>
+          <w:rFonts w:eastAsia="Times New Roman" w:cstheme="minorHAnsi"/>
+          <w:color w:val="000000"/>
+          <w:spacing w:val="-12"/>
+          <w:sz w:val="24"/>
+          <w:szCs w:val="24"/>
+        </w:rPr>
+      </w:pPr>
+    </w:p>
+    <w:p>
+      <w:pPr>
+        <w:rPr>
+          <w:rFonts w:eastAsia="Times New Roman" w:cstheme="minorHAnsi"/>
+          <w:color w:val="000000"/>
+          <w:spacing w:val="-12"/>
+          <w:sz w:val="24"/>
+          <w:szCs w:val="24"/>
+        </w:rPr>
+      </w:pPr>
+    </w:p>
+    <w:p>
+      <w:pPr>
+        <w:rPr>
+          <w:rFonts w:eastAsia="Times New Roman" w:cstheme="minorHAnsi"/>
+          <w:color w:val="000000"/>
+          <w:spacing w:val="-12"/>
+          <w:sz w:val="24"/>
+          <w:szCs w:val="24"/>
+        </w:rPr>
+      </w:pPr>
+    </w:p>
+    <w:p>
+      <w:pPr>
+        <w:rPr>
+          <w:rFonts w:eastAsia="Times New Roman" w:cstheme="minorHAnsi"/>
+          <w:color w:val="000000"/>
+          <w:spacing w:val="-12"/>
+          <w:sz w:val="24"/>
+          <w:szCs w:val="24"/>
+        </w:rPr>
+      </w:pPr>
+    </w:p>
+    <w:p>
+      <w:pPr>
+        <w:rPr>
+          <w:rFonts w:eastAsia="Times New Roman" w:cstheme="minorHAnsi"/>
+          <w:color w:val="000000"/>
+          <w:spacing w:val="-12"/>
+          <w:sz w:val="24"/>
+          <w:szCs w:val="24"/>
+        </w:rPr>
+      </w:pPr>
+    </w:p>
+    <w:p>
+      <w:pPr>
+        <w:rPr>
+          <w:rFonts w:eastAsia="Times New Roman" w:cstheme="minorHAnsi"/>
+          <w:color w:val="000000"/>
+          <w:spacing w:val="-12"/>
+          <w:sz w:val="24"/>
+          <w:szCs w:val="24"/>
+        </w:rPr>
+      </w:pPr>
+    </w:p>
+    <w:p>
+      <w:pPr>
+        <w:pBdr>
+          <w:bottom w:val="double" w:sz="6" w:space="1" w:color="auto"/>
+        </w:pBdr>
+        <w:rPr>
+          <w:rFonts w:eastAsia="Times New Roman" w:cstheme="minorHAnsi"/>
+          <w:color w:val="000000"/>
+          <w:spacing w:val="-12"/>
+          <w:sz w:val="24"/>
+          <w:szCs w:val="24"/>
+        </w:rPr>
+      </w:pPr>
+    </w:p>
+    <w:p>
+      <w:pPr>
+        <w:rPr>
+          <w:rFonts w:eastAsia="Times New Roman" w:cstheme="minorHAnsi"/>
+          <w:color w:val="000000"/>
+          <w:spacing w:val="-12"/>
+          <w:sz w:val="24"/>
+          <w:szCs w:val="24"/>
+        </w:rPr>
+      </w:pPr>
+    </w:p>
+    <w:p>
+      <w:pPr>
+        <w:rPr>
+          <w:rFonts w:eastAsia="Times New Roman" w:cstheme="minorHAnsi"/>
+          <w:color w:val="000000"/>
+          <w:spacing w:val="-12"/>
+          <w:sz w:val="24"/>
+          <w:szCs w:val="24"/>
+        </w:rPr>
+      </w:pPr>
+    </w:p>
+    <w:p>
+      <w:pPr>
+        <w:jc w:val="center"/>
+        <w:rPr>
+          <w:rFonts w:eastAsia="Times New Roman" w:cstheme="minorHAnsi"/>
+          <w:b/>
+          <w:bCs/>
+          <w:color w:val="000000"/>
+          <w:spacing w:val="-12"/>
+          <w:sz w:val="144"/>
+          <w:szCs w:val="144"/>
+        </w:rPr>
+      </w:pPr>
+      <w:r>
+        <w:rPr>
+          <w:rFonts w:eastAsia="Times New Roman" w:cstheme="minorHAnsi"/>
+          <w:b/>
+          <w:bCs/>
+          <w:color w:val="000000"/>
+          <w:spacing w:val="-12"/>
+          <w:sz w:val="144"/>
+          <w:szCs w:val="144"/>
+        </w:rPr>
+        <w:t>THANK YOU FOR READING</w:t>
+      </w:r>
     </w:p>
     <w:sectPr>
       <w:pgSz w:w="11906" w:h="16838"/>
